--- a/_alcoholism_patterns/_report/PDG1-RV2-CA-HA.docx
+++ b/_alcoholism_patterns/_report/PDG1-RV2-CA-HA.docx
@@ -5231,6 +5231,8 @@
         </w:rPr>
         <w:t>.</w:t>
       </w:r>
+      <w:bookmarkStart w:id="2" w:name="_GoBack"/>
+      <w:bookmarkEnd w:id="2"/>
     </w:p>
     <w:p>
       <w:pPr>
@@ -5981,8 +5983,6 @@
         </w:rPr>
         <w:t>, línea roja</w:t>
       </w:r>
-      <w:bookmarkStart w:id="2" w:name="_GoBack"/>
-      <w:bookmarkEnd w:id="2"/>
     </w:p>
     <w:p>
       <w:pPr>
@@ -18968,21 +18968,7 @@
         <w:rPr>
           <w:lang w:val="en-US"/>
         </w:rPr>
-        <w:t xml:space="preserve"> (5th ed.). Ashland, </w:t>
-      </w:r>
-      <w:proofErr w:type="gramStart"/>
-      <w:r>
-        <w:rPr>
-          <w:lang w:val="en-US"/>
-        </w:rPr>
-        <w:t>Or.:</w:t>
-      </w:r>
-      <w:proofErr w:type="gramEnd"/>
-      <w:r>
-        <w:rPr>
-          <w:lang w:val="en-US"/>
-        </w:rPr>
-        <w:t xml:space="preserve"> CNS Publications. </w:t>
+        <w:t xml:space="preserve"> (5th ed.). Ashland, Or.: CNS Publications. </w:t>
       </w:r>
     </w:p>
     <w:p>
@@ -19814,7 +19800,7 @@
         <w:rStyle w:val="PageNumber"/>
         <w:noProof/>
       </w:rPr>
-      <w:t>45</w:t>
+      <w:t>35</w:t>
     </w:r>
     <w:r>
       <w:rPr>
@@ -22510,7 +22496,7 @@
 </file>
 
 <file path=customXml/itemProps1.xml><?xml version="1.0" encoding="utf-8"?>
-<ds:datastoreItem xmlns:ds="http://schemas.openxmlformats.org/officeDocument/2006/customXml" ds:itemID="{2E8F1948-86C4-4F19-BEEA-5B35D96A2E3A}">
+<ds:datastoreItem xmlns:ds="http://schemas.openxmlformats.org/officeDocument/2006/customXml" ds:itemID="{1F3E5122-C501-449A-BDB3-D37388D3AD17}">
   <ds:schemaRefs>
     <ds:schemaRef ds:uri="http://schemas.openxmlformats.org/officeDocument/2006/bibliography"/>
   </ds:schemaRefs>

--- a/_alcoholism_patterns/_report/PDG1-RV2-CA-HA.docx
+++ b/_alcoholism_patterns/_report/PDG1-RV2-CA-HA.docx
@@ -42,8 +42,13 @@
         </w:rPr>
       </w:pPr>
       <w:r>
-        <w:t>Cristina Aristizábal</w:t>
-      </w:r>
+        <w:t xml:space="preserve">Cristina </w:t>
+      </w:r>
+      <w:proofErr w:type="spellStart"/>
+      <w:r>
+        <w:t>Aristizábal</w:t>
+      </w:r>
+      <w:proofErr w:type="spellEnd"/>
       <w:r>
         <w:t xml:space="preserve"> D., M.A.</w:t>
       </w:r>
@@ -491,7 +496,15 @@
         <w:t xml:space="preserve"> entre otros. Las bebidas alcohólicas han hecho parte de la historia del hombre a lo largo de los tiempos. En la antigua Grecia, en Roma, entre los árabes e incluso en la Biblia se menciona el alcohol. En la Edad Media el consumo de alcohol se asociaba con salud y bienestar y es en el siglo XIX con la Revolución Industrial que el consumo de alcoh</w:t>
       </w:r>
       <w:r>
-        <w:t>ol se vuelve un problema social (Inaba y Cohen</w:t>
+        <w:t>ol se vuelve un problema social (</w:t>
+      </w:r>
+      <w:proofErr w:type="spellStart"/>
+      <w:r>
+        <w:t>Inaba</w:t>
+      </w:r>
+      <w:proofErr w:type="spellEnd"/>
+      <w:r>
+        <w:t xml:space="preserve"> y Cohen</w:t>
       </w:r>
       <w:r>
         <w:t>, 2004).</w:t>
@@ -559,7 +572,15 @@
         <w:t>En el 2007, la Organización Panamericana de la Salud (OPS) publica el documento “Alcohol y Salud Pública en las Américas: Un caso para la acción” en donde documenta en detalle la extensión del problema en la región de las Américas la cual incluye Norte, Sur y Centroamérica. Según este documento se calcula que el 5.4% de todas las muertes en el 2002 en las Américas estuvieron relacionadas con el alcohol, lo cual comparado con el 3.7% de las cifras mundiales indicaría que el promedio en las Américas es 68% más alto que el promedio en el resto del mun</w:t>
       </w:r>
       <w:r>
-        <w:t>do (OPS, 2007). Según Monteiro (citado por Salcedo, Palacios y Espinosa, 2011) el consumo de alcohol debe ser considerado como un problema de salud pública en las Américas ya que las cifras medias de morbilidad y mortalidad son 50% mayores que en otras partes del mun</w:t>
+        <w:t xml:space="preserve">do (OPS, 2007). Según </w:t>
+      </w:r>
+      <w:proofErr w:type="spellStart"/>
+      <w:r>
+        <w:t>Monteiro</w:t>
+      </w:r>
+      <w:proofErr w:type="spellEnd"/>
+      <w:r>
+        <w:t xml:space="preserve"> (citado por Salcedo, Palacios y Espinosa, 2011) el consumo de alcohol debe ser considerado como un problema de salud pública en las Américas ya que las cifras medias de morbilidad y mortalidad son 50% mayores que en otras partes del mun</w:t>
       </w:r>
       <w:r>
         <w:t>do.</w:t>
@@ -588,7 +609,23 @@
         <w:t xml:space="preserve">universitarios. </w:t>
       </w:r>
       <w:r>
-        <w:t>En un estudio realizado por Gantiva, Bello, Vanegas &amp; Sastoque (2010) se encontró que el 42.9%</w:t>
+        <w:t xml:space="preserve">En un estudio realizado por </w:t>
+      </w:r>
+      <w:proofErr w:type="spellStart"/>
+      <w:r>
+        <w:t>Gantiva</w:t>
+      </w:r>
+      <w:proofErr w:type="spellEnd"/>
+      <w:r>
+        <w:t xml:space="preserve">, Bello, Vanegas &amp; </w:t>
+      </w:r>
+      <w:proofErr w:type="spellStart"/>
+      <w:r>
+        <w:t>Sastoque</w:t>
+      </w:r>
+      <w:proofErr w:type="spellEnd"/>
+      <w:r>
+        <w:t xml:space="preserve"> (2010) se encontró que el 42.9%</w:t>
       </w:r>
       <w:r>
         <w:t xml:space="preserve"> de los estudiantes universitarios consume alcohol de forma perjudicial y </w:t>
@@ -600,10 +637,26 @@
         <w:t>En un estudio posterior realizado por</w:t>
       </w:r>
       <w:r>
-        <w:t xml:space="preserve"> Montaño, Morales, Gomez, Vera &amp;</w:t>
-      </w:r>
-      <w:r>
-        <w:t xml:space="preserve"> Gantiva (2011)</w:t>
+        <w:t xml:space="preserve"> Montaño, Morales, </w:t>
+      </w:r>
+      <w:proofErr w:type="spellStart"/>
+      <w:r>
+        <w:t>Gomez</w:t>
+      </w:r>
+      <w:proofErr w:type="spellEnd"/>
+      <w:r>
+        <w:t>, Vera &amp;</w:t>
+      </w:r>
+      <w:r>
+        <w:t xml:space="preserve"> </w:t>
+      </w:r>
+      <w:proofErr w:type="spellStart"/>
+      <w:r>
+        <w:t>Gantiva</w:t>
+      </w:r>
+      <w:proofErr w:type="spellEnd"/>
+      <w:r>
+        <w:t xml:space="preserve"> (2011)</w:t>
       </w:r>
       <w:r>
         <w:t xml:space="preserve"> con una población de 336 estudiantes de una universidad privada de la ciudad de Bogotá, se encontró que </w:t>
@@ -732,11 +785,16 @@
         <w:t>Otro estudio realizado por Cáceres</w:t>
       </w:r>
       <w:r>
-        <w:t xml:space="preserve"> y colaboradores (2006) en una universidad de la ciudad de Cali encontr</w:t>
+        <w:t xml:space="preserve"> y colaboradores (2006) en una universidad de la ciudad de Cali </w:t>
+      </w:r>
+      <w:proofErr w:type="gramStart"/>
+      <w:r>
+        <w:t>encontr</w:t>
       </w:r>
       <w:r>
         <w:t>aron</w:t>
       </w:r>
+      <w:proofErr w:type="gramEnd"/>
       <w:r>
         <w:t xml:space="preserve"> que el alcohol es la sustancia que más consumen los estudiantes</w:t>
       </w:r>
@@ -824,7 +882,15 @@
         <w:t xml:space="preserve"> mencionando que entre </w:t>
       </w:r>
       <w:r>
-        <w:t xml:space="preserve">los factores de riesgo se encuentra pertenecer al género masculino. Sin embargo otro estudio realizado por Avellaneda, Pérez y Font-Mayolas (2010) menciona que la brecha entre el consumo de hombres y mujeres cada vez es más pequeña y que el consumo de alcohol va en crecimiento </w:t>
+        <w:t>los factores de riesgo se encuentra pertenecer al género masculino. Sin embargo otro estudio realizado por Avellaneda, Pérez y Font-</w:t>
+      </w:r>
+      <w:proofErr w:type="spellStart"/>
+      <w:r>
+        <w:t>Mayolas</w:t>
+      </w:r>
+      <w:proofErr w:type="spellEnd"/>
+      <w:r>
+        <w:t xml:space="preserve"> (2010) menciona que la brecha entre el consumo de hombres y mujeres cada vez es más pequeña y que el consumo de alcohol va en crecimiento </w:t>
       </w:r>
       <w:r>
         <w:t xml:space="preserve">paralelo a </w:t>
@@ -854,7 +920,15 @@
         <w:t>Gómez</w:t>
       </w:r>
       <w:r>
-        <w:t xml:space="preserve">, Vera &amp; Gantiva (2011) encontraron que los hombres obtienen porcentajes superiores en las categorías de consumo de alto riesgo y posible dependencia mientras que entre las mujeres hay más alto porcentaje de abstinencia y consumo </w:t>
+        <w:t xml:space="preserve">, Vera &amp; </w:t>
+      </w:r>
+      <w:proofErr w:type="spellStart"/>
+      <w:r>
+        <w:t>Gantiva</w:t>
+      </w:r>
+      <w:proofErr w:type="spellEnd"/>
+      <w:r>
+        <w:t xml:space="preserve"> (2011) encontraron que los hombres obtienen porcentajes superiores en las categorías de consumo de alto riesgo y posible dependencia mientras que entre las mujeres hay más alto porcentaje de abstinencia y consumo </w:t>
       </w:r>
       <w:r>
         <w:t>de bajo riesgo. E</w:t>
@@ -909,7 +983,39 @@
         <w:t>studios revisados no</w:t>
       </w:r>
       <w:r>
-        <w:t xml:space="preserve"> especifican la carrera estudiada por los estudiantes universitarios (Lema, Varela y colaboradores, 2011; Gantiva, Bello, Vanegas y Sastoque, 2010). Otros estudios se enfocan en grupos de estudiantes de una misma carrera (DeMartini y Carey, 2009; Campo-Arias, Villamil-Vargas y Herazo, 2013). Sin embargo, en un estudio realizado en Colombia por Montaño y colaboradores (2011) se encontró que el nivel de consumo de bajo riesgo es el que predomina en todas las carreras excepto en </w:t>
+        <w:t xml:space="preserve"> especifican la carrera estudiada por los estudiantes universitarios (Lema, Varela y colaboradores, 2011; </w:t>
+      </w:r>
+      <w:proofErr w:type="spellStart"/>
+      <w:r>
+        <w:t>Gantiva</w:t>
+      </w:r>
+      <w:proofErr w:type="spellEnd"/>
+      <w:r>
+        <w:t xml:space="preserve">, Bello, Vanegas y </w:t>
+      </w:r>
+      <w:proofErr w:type="spellStart"/>
+      <w:r>
+        <w:t>Sastoque</w:t>
+      </w:r>
+      <w:proofErr w:type="spellEnd"/>
+      <w:r>
+        <w:t>, 2010). Otros estudios se enfocan en grupos de estudiantes de una misma carrera (</w:t>
+      </w:r>
+      <w:proofErr w:type="spellStart"/>
+      <w:r>
+        <w:t>DeMartini</w:t>
+      </w:r>
+      <w:proofErr w:type="spellEnd"/>
+      <w:r>
+        <w:t xml:space="preserve"> y Carey, 2009; Campo-Arias, Villamil-Vargas y </w:t>
+      </w:r>
+      <w:proofErr w:type="spellStart"/>
+      <w:r>
+        <w:t>Herazo</w:t>
+      </w:r>
+      <w:proofErr w:type="spellEnd"/>
+      <w:r>
+        <w:t xml:space="preserve">, 2013). Sin embargo, en un estudio realizado en Colombia por Montaño y colaboradores (2011) se encontró que el nivel de consumo de bajo riesgo es el que predomina en todas las carreras excepto en </w:t>
       </w:r>
       <w:r>
         <w:t xml:space="preserve">la Facultad de Ingeniería en donde prima el consumo de alto riesgo. Las carreras de Psicología y Filosofía tienen los </w:t>
@@ -959,7 +1065,15 @@
         <w:t>número</w:t>
       </w:r>
       <w:r>
-        <w:t xml:space="preserve"> uno asociado con la discapacidad en las Américas, está involucrado en alrededor del 20 y 50% de las muertes derivadas de los accidentes de tránsito y el 50.5% de las muertes que son causadas por el alcohol están relacionadas a lesiones ya sean con o sin intencionalidad (Rehm </w:t>
+        <w:t xml:space="preserve"> uno asociado con la discapacidad en las Américas, está involucrado en alrededor del 20 y 50% de las muertes derivadas de los accidentes de tránsito y el 50.5% de las muertes que son causadas por el alcohol están relacionadas a lesiones ya sean con o sin intencionalidad (</w:t>
+      </w:r>
+      <w:proofErr w:type="spellStart"/>
+      <w:r>
+        <w:t>Rehm</w:t>
+      </w:r>
+      <w:proofErr w:type="spellEnd"/>
+      <w:r>
+        <w:t xml:space="preserve"> </w:t>
       </w:r>
       <w:r>
         <w:rPr>
@@ -970,12 +1084,56 @@
       <w:r>
         <w:t xml:space="preserve">. citados por la OPS, 2007). Una encuesta realizada por el </w:t>
       </w:r>
+      <w:proofErr w:type="spellStart"/>
       <w:r>
         <w:rPr>
           <w:i/>
         </w:rPr>
-        <w:t>World Mental Health Survey Consortium</w:t>
-      </w:r>
+        <w:t>World</w:t>
+      </w:r>
+      <w:proofErr w:type="spellEnd"/>
+      <w:r>
+        <w:rPr>
+          <w:i/>
+        </w:rPr>
+        <w:t xml:space="preserve"> Mental </w:t>
+      </w:r>
+      <w:proofErr w:type="spellStart"/>
+      <w:r>
+        <w:rPr>
+          <w:i/>
+        </w:rPr>
+        <w:t>Health</w:t>
+      </w:r>
+      <w:proofErr w:type="spellEnd"/>
+      <w:r>
+        <w:rPr>
+          <w:i/>
+        </w:rPr>
+        <w:t xml:space="preserve"> </w:t>
+      </w:r>
+      <w:proofErr w:type="spellStart"/>
+      <w:r>
+        <w:rPr>
+          <w:i/>
+        </w:rPr>
+        <w:t>Survey</w:t>
+      </w:r>
+      <w:proofErr w:type="spellEnd"/>
+      <w:r>
+        <w:rPr>
+          <w:i/>
+        </w:rPr>
+        <w:t xml:space="preserve"> </w:t>
+      </w:r>
+      <w:proofErr w:type="spellStart"/>
+      <w:r>
+        <w:rPr>
+          <w:i/>
+        </w:rPr>
+        <w:t>Consortium</w:t>
+      </w:r>
+      <w:proofErr w:type="spellEnd"/>
       <w:r>
         <w:t xml:space="preserve"> (2004), arrojó cifras que indican que en la región de las </w:t>
       </w:r>
@@ -1057,17 +1215,75 @@
       <w:r>
         <w:t xml:space="preserve">Otra situación que suele complejizar la atención de pacientes con síntomas ya sean derivados de una dependencia química (p. ej., alcoholismo) o de un trastorno mental (p. ej., depresión, trastorno bipolar, etc.) son los diversos tipos de relación que existe entre ambas condiciones. Según </w:t>
       </w:r>
-      <w:r>
-        <w:t>Daley y</w:t>
-      </w:r>
-      <w:r>
-        <w:t xml:space="preserve"> Thase</w:t>
-      </w:r>
-      <w:r>
-        <w:t>, 2000; Meyer, 1986; Rosenthal y Westreich, 1999; Salloum y</w:t>
-      </w:r>
-      <w:r>
-        <w:t xml:space="preserve"> Thase, 2000 citados por Daley y Moss </w:t>
+      <w:proofErr w:type="spellStart"/>
+      <w:r>
+        <w:t>Daley</w:t>
+      </w:r>
+      <w:proofErr w:type="spellEnd"/>
+      <w:r>
+        <w:t xml:space="preserve"> y</w:t>
+      </w:r>
+      <w:r>
+        <w:t xml:space="preserve"> </w:t>
+      </w:r>
+      <w:proofErr w:type="spellStart"/>
+      <w:r>
+        <w:t>Thase</w:t>
+      </w:r>
+      <w:proofErr w:type="spellEnd"/>
+      <w:r>
+        <w:t xml:space="preserve">, 2000; Meyer, 1986; </w:t>
+      </w:r>
+      <w:proofErr w:type="spellStart"/>
+      <w:r>
+        <w:t>Rosenthal</w:t>
+      </w:r>
+      <w:proofErr w:type="spellEnd"/>
+      <w:r>
+        <w:t xml:space="preserve"> y </w:t>
+      </w:r>
+      <w:proofErr w:type="spellStart"/>
+      <w:r>
+        <w:t>Westreich</w:t>
+      </w:r>
+      <w:proofErr w:type="spellEnd"/>
+      <w:r>
+        <w:t xml:space="preserve">, 1999; </w:t>
+      </w:r>
+      <w:proofErr w:type="spellStart"/>
+      <w:r>
+        <w:t>Salloum</w:t>
+      </w:r>
+      <w:proofErr w:type="spellEnd"/>
+      <w:r>
+        <w:t xml:space="preserve"> y</w:t>
+      </w:r>
+      <w:r>
+        <w:t xml:space="preserve"> </w:t>
+      </w:r>
+      <w:proofErr w:type="spellStart"/>
+      <w:r>
+        <w:t>Thase</w:t>
+      </w:r>
+      <w:proofErr w:type="spellEnd"/>
+      <w:r>
+        <w:t xml:space="preserve">, 2000 citados por </w:t>
+      </w:r>
+      <w:proofErr w:type="spellStart"/>
+      <w:r>
+        <w:t>Daley</w:t>
+      </w:r>
+      <w:proofErr w:type="spellEnd"/>
+      <w:r>
+        <w:t xml:space="preserve"> y </w:t>
+      </w:r>
+      <w:proofErr w:type="spellStart"/>
+      <w:r>
+        <w:t>Moss</w:t>
+      </w:r>
+      <w:proofErr w:type="spellEnd"/>
+      <w:r>
+        <w:t xml:space="preserve"> </w:t>
       </w:r>
       <w:r>
         <w:t>(2002):</w:t>
@@ -1244,7 +1460,23 @@
         <w:t>de alcohol y demás drogas puede enmascarar o imitar un trastorno mental es fundamental para el correcto abordaje de dichas situaciones</w:t>
       </w:r>
       <w:r>
-        <w:t xml:space="preserve"> (Daley y Moss, 2002). </w:t>
+        <w:t xml:space="preserve"> (</w:t>
+      </w:r>
+      <w:proofErr w:type="spellStart"/>
+      <w:r>
+        <w:t>Daley</w:t>
+      </w:r>
+      <w:proofErr w:type="spellEnd"/>
+      <w:r>
+        <w:t xml:space="preserve"> y </w:t>
+      </w:r>
+      <w:proofErr w:type="spellStart"/>
+      <w:r>
+        <w:t>Moss</w:t>
+      </w:r>
+      <w:proofErr w:type="spellEnd"/>
+      <w:r>
+        <w:t xml:space="preserve">, 2002). </w:t>
       </w:r>
       <w:r>
         <w:t>Por ejemplo si un individuo es diagnosticado con un trastorno por consumo de sustancias y tiene un trastorno mental coexistente pero éste no es detectado, una vez suspenda el consumo de sustancias (las cuales probablemente le estaban “sirviendo” para auto</w:t>
@@ -1398,7 +1630,15 @@
         <w:t xml:space="preserve">en </w:t>
       </w:r>
       <w:r>
-        <w:t xml:space="preserve">el lóbulo frontal o neocorteza, área que está encargada de las funciones ejecutivas superiores entre las cuales están la razón, la lógica, el juicio y el control social entre otras. </w:t>
+        <w:t xml:space="preserve">el lóbulo frontal o </w:t>
+      </w:r>
+      <w:proofErr w:type="spellStart"/>
+      <w:r>
+        <w:t>neocorteza</w:t>
+      </w:r>
+      <w:proofErr w:type="spellEnd"/>
+      <w:r>
+        <w:t xml:space="preserve">, área que está encargada de las funciones ejecutivas superiores entre las cuales están la razón, la lógica, el juicio y el control social entre otras. </w:t>
       </w:r>
       <w:r>
         <w:t xml:space="preserve">Esta zona del cerebro aún está en proceso de maduración por lo que la ingesta de alcohol, especialmente en esta etapa de la vida, puede generar más daño que en la de un adulto cuyo lóbulo frontal ya </w:t>
@@ -1407,7 +1647,39 @@
         <w:t>está</w:t>
       </w:r>
       <w:r>
-        <w:t xml:space="preserve"> maduro. Grant y Cols (2001) citados por Rodriguez, Sanchis &amp; Bisquerra (2014) señalan que hay </w:t>
+        <w:t xml:space="preserve"> maduro. </w:t>
+      </w:r>
+      <w:proofErr w:type="spellStart"/>
+      <w:r>
+        <w:t>Grant</w:t>
+      </w:r>
+      <w:proofErr w:type="spellEnd"/>
+      <w:r>
+        <w:t xml:space="preserve"> y </w:t>
+      </w:r>
+      <w:proofErr w:type="spellStart"/>
+      <w:r>
+        <w:t>Cols</w:t>
+      </w:r>
+      <w:proofErr w:type="spellEnd"/>
+      <w:r>
+        <w:t xml:space="preserve"> (2001) citados por Rodriguez, </w:t>
+      </w:r>
+      <w:proofErr w:type="spellStart"/>
+      <w:r>
+        <w:t>Sanchis</w:t>
+      </w:r>
+      <w:proofErr w:type="spellEnd"/>
+      <w:r>
+        <w:t xml:space="preserve"> &amp; </w:t>
+      </w:r>
+      <w:proofErr w:type="spellStart"/>
+      <w:r>
+        <w:t>Bisquerra</w:t>
+      </w:r>
+      <w:proofErr w:type="spellEnd"/>
+      <w:r>
+        <w:t xml:space="preserve"> (2014) señalan que hay </w:t>
       </w:r>
       <w:r>
         <w:t>una correlación entre la edad de inicio del consumo de alcohol y el riesgo de ser dependient</w:t>
@@ -1538,8 +1810,29 @@
         <w:t>SBI</w:t>
       </w:r>
       <w:r>
-        <w:t xml:space="preserve"> (Screening and Brief Intervention</w:t>
-      </w:r>
+        <w:t xml:space="preserve"> (</w:t>
+      </w:r>
+      <w:proofErr w:type="spellStart"/>
+      <w:r>
+        <w:t>Screening</w:t>
+      </w:r>
+      <w:proofErr w:type="spellEnd"/>
+      <w:r>
+        <w:t xml:space="preserve"> and </w:t>
+      </w:r>
+      <w:proofErr w:type="spellStart"/>
+      <w:r>
+        <w:t>Brief</w:t>
+      </w:r>
+      <w:proofErr w:type="spellEnd"/>
+      <w:r>
+        <w:t xml:space="preserve"> </w:t>
+      </w:r>
+      <w:proofErr w:type="spellStart"/>
+      <w:r>
+        <w:t>Intervention</w:t>
+      </w:r>
+      <w:proofErr w:type="spellEnd"/>
       <w:r>
         <w:t>) en las u</w:t>
       </w:r>
@@ -1559,10 +1852,26 @@
         <w:t xml:space="preserve"> El objetivo principal de la terapia breve es disminuir los riesgos consecuentes al consumo nocivo de alcohol por medio de cuatro pasos básicos: proporcionar un consejo breve, evaluar y ajustar el consejo al </w:t>
       </w:r>
       <w:r>
-        <w:t>estadio de cambio (precontemplación, contemplación, preparación, acción y mantenimiento)</w:t>
-      </w:r>
-      <w:r>
-        <w:t xml:space="preserve"> en el cual se encuentra el sujeto/paciente, proporcionar un desarrollo de habilidades mediante el folleto de auto-ayuda y realizar un seguimiento (Babor y Higgins-Biddle, 2001). En 1990</w:t>
+        <w:t>estadio de cambio (</w:t>
+      </w:r>
+      <w:proofErr w:type="spellStart"/>
+      <w:r>
+        <w:t>precontemplación</w:t>
+      </w:r>
+      <w:proofErr w:type="spellEnd"/>
+      <w:r>
+        <w:t>, contemplación, preparación, acción y mantenimiento)</w:t>
+      </w:r>
+      <w:r>
+        <w:t xml:space="preserve"> en el cual se encuentra el sujeto/paciente, proporcionar un desarrollo de habilidades mediante el folleto de auto-ayuda y realizar un seguimiento (Babor y </w:t>
+      </w:r>
+      <w:proofErr w:type="spellStart"/>
+      <w:r>
+        <w:t>Higgins-Biddle</w:t>
+      </w:r>
+      <w:proofErr w:type="spellEnd"/>
+      <w:r>
+        <w:t>, 2001). En 1990</w:t>
       </w:r>
       <w:r>
         <w:t>,</w:t>
@@ -1587,20 +1896,35 @@
         <w:jc w:val="both"/>
       </w:pPr>
       <w:r>
-        <w:t>Debido a ello, la Organización Mundial de la Salud creó el Test de Identificación de los Trastornos Debidos al Consumo de Alcohol (AUDIT), el cual es una herramienta eficaz para detectar problemas de consumo de alcohol en población de estudiantes universitarios (DeMartini</w:t>
-      </w:r>
-      <w:r>
-        <w:t xml:space="preserve"> y Karey, 2009). El AUDIT es una prueba que se utiliza habitualmente para realizar </w:t>
+        <w:t>Debido a ello, la Organización Mundial de la Salud creó el Test de Identificación de los Trastornos Debidos al Consumo de Alcohol (AUDIT), el cual es una herramienta eficaz para detectar problemas de consumo de alcohol en población de estudiantes universitarios (</w:t>
+      </w:r>
+      <w:proofErr w:type="spellStart"/>
+      <w:r>
+        <w:t>DeMartini</w:t>
+      </w:r>
+      <w:proofErr w:type="spellEnd"/>
+      <w:r>
+        <w:t xml:space="preserve"> y </w:t>
+      </w:r>
+      <w:proofErr w:type="spellStart"/>
+      <w:r>
+        <w:t>Karey</w:t>
+      </w:r>
+      <w:proofErr w:type="spellEnd"/>
+      <w:r>
+        <w:t xml:space="preserve">, 2009). El AUDIT es una prueba que se utiliza habitualmente para realizar </w:t>
       </w:r>
       <w:r>
         <w:t xml:space="preserve">tamizaje o </w:t>
       </w:r>
+      <w:proofErr w:type="spellStart"/>
       <w:r>
         <w:rPr>
           <w:i/>
         </w:rPr>
         <w:t>screening</w:t>
       </w:r>
+      <w:proofErr w:type="spellEnd"/>
       <w:r>
         <w:rPr>
           <w:i/>
@@ -1636,7 +1960,23 @@
         <w:jc w:val="both"/>
       </w:pPr>
       <w:r>
-        <w:t xml:space="preserve">Según el Manual del AUDIT (Babor, Higgins-Biddle, Saunders y Monteiro, 2001), el consumo de riesgo está definido como un “patrón de consumo que aumenta el riesgo de </w:t>
+        <w:t xml:space="preserve">Según el Manual del AUDIT (Babor, </w:t>
+      </w:r>
+      <w:proofErr w:type="spellStart"/>
+      <w:r>
+        <w:t>Higgins-Biddle</w:t>
+      </w:r>
+      <w:proofErr w:type="spellEnd"/>
+      <w:r>
+        <w:t xml:space="preserve">, Saunders y </w:t>
+      </w:r>
+      <w:proofErr w:type="spellStart"/>
+      <w:r>
+        <w:t>Monteiro</w:t>
+      </w:r>
+      <w:proofErr w:type="spellEnd"/>
+      <w:r>
+        <w:t xml:space="preserve">, 2001), el consumo de riesgo está definido como un “patrón de consumo que aumenta el riesgo de </w:t>
       </w:r>
       <w:r>
         <w:lastRenderedPageBreak/>
@@ -1709,7 +2049,15 @@
         <w:jc w:val="both"/>
       </w:pPr>
       <w:r>
-        <w:t>A. Un patrón desadaptativo de consumo de sustancias que conlleva un deterioro o malestar clínicamente significativos, expresado por uno (o más) de los ítems siguientes durante un período de 12 meses:</w:t>
+        <w:t xml:space="preserve">A. Un patrón </w:t>
+      </w:r>
+      <w:proofErr w:type="spellStart"/>
+      <w:r>
+        <w:t>desadaptativo</w:t>
+      </w:r>
+      <w:proofErr w:type="spellEnd"/>
+      <w:r>
+        <w:t xml:space="preserve"> de consumo de sustancias que conlleva un deterioro o malestar clínicamente significativos, expresado por uno (o más) de los ítems siguientes durante un período de 12 meses:</w:t>
       </w:r>
     </w:p>
     <w:p>
@@ -1793,7 +2141,15 @@
         <w:jc w:val="both"/>
       </w:pPr>
       <w:r>
-        <w:t>A. Un patrón desadaptativo de consumo de la sustancia que conlleva un deterioro o malestar clínicamente significativos, expresado por tres (o más) de los ítems siguientes en algún momento de un período continuado de 12 meses:</w:t>
+        <w:t xml:space="preserve">A. Un patrón </w:t>
+      </w:r>
+      <w:proofErr w:type="spellStart"/>
+      <w:r>
+        <w:t>desadaptativo</w:t>
+      </w:r>
+      <w:proofErr w:type="spellEnd"/>
+      <w:r>
+        <w:t xml:space="preserve"> de consumo de la sustancia que conlleva un deterioro o malestar clínicamente significativos, expresado por tres (o más) de los ítems siguientes en algún momento de un período continuado de 12 meses:</w:t>
       </w:r>
     </w:p>
     <w:p>
@@ -2053,7 +2409,15 @@
         <w:jc w:val="both"/>
       </w:pPr>
       <w:r>
-        <w:t>El estudio expostfacto ya que se basa en la aplicación de encuestas las cuales se realizaron en un solo momento o transversalmente sin hacer uso de hipótesis. Además las variables no fueron manipuladas deliberadamente y no se crearon situaciones ya que lo que se pretendió fue relacionar comportamientos existentes como son los patrones de consumo de alcohol en los últimos doce meses de los estudiantes encuestados, quienes son estudiantes que están en etapa de transició</w:t>
+        <w:t xml:space="preserve">El estudio </w:t>
+      </w:r>
+      <w:proofErr w:type="spellStart"/>
+      <w:r>
+        <w:t>expostfacto</w:t>
+      </w:r>
+      <w:proofErr w:type="spellEnd"/>
+      <w:r>
+        <w:t xml:space="preserve"> ya que se basa en la aplicación de encuestas las cuales se realizaron en un solo momento o transversalmente sin hacer uso de hipótesis. Además las variables no fueron manipuladas deliberadamente y no se crearon situaciones ya que lo que se pretendió fue relacionar comportamientos existentes como son los patrones de consumo de alcohol en los últimos doce meses de los estudiantes encuestados, quienes son estudiantes que están en etapa de transició</w:t>
       </w:r>
       <w:r>
         <w:t>n a la educación universitaria.</w:t>
@@ -2517,12 +2881,40 @@
         <w:rPr>
           <w:i/>
         </w:rPr>
-        <w:t xml:space="preserve"> Disorders Identification Test</w:t>
-      </w:r>
+        <w:t xml:space="preserve"> </w:t>
+      </w:r>
+      <w:proofErr w:type="spellStart"/>
       <w:r>
         <w:rPr>
           <w:i/>
         </w:rPr>
+        <w:t>Disorders</w:t>
+      </w:r>
+      <w:proofErr w:type="spellEnd"/>
+      <w:r>
+        <w:rPr>
+          <w:i/>
+        </w:rPr>
+        <w:t xml:space="preserve"> </w:t>
+      </w:r>
+      <w:proofErr w:type="spellStart"/>
+      <w:r>
+        <w:rPr>
+          <w:i/>
+        </w:rPr>
+        <w:t>Identification</w:t>
+      </w:r>
+      <w:proofErr w:type="spellEnd"/>
+      <w:r>
+        <w:rPr>
+          <w:i/>
+        </w:rPr>
+        <w:t xml:space="preserve"> Test</w:t>
+      </w:r>
+      <w:r>
+        <w:rPr>
+          <w:i/>
+        </w:rPr>
         <w:t>)</w:t>
       </w:r>
       <w:r>
@@ -2575,14 +2967,39 @@
         <w:jc w:val="both"/>
       </w:pPr>
       <w:r>
-        <w:t>Existen otros tamizajes para detectar consumo de alcohol problemático como el MAST (del inglés Michigan Alcohol Screening Test)</w:t>
-      </w:r>
-      <w:r>
-        <w:t xml:space="preserve"> (Selzer, 1971 citado por Campo-Arias, Villamil-Vargas &amp; Herazo, 2013)</w:t>
+        <w:t xml:space="preserve">Existen otros tamizajes para detectar consumo de alcohol problemático como el MAST (del inglés Michigan Alcohol </w:t>
+      </w:r>
+      <w:proofErr w:type="spellStart"/>
+      <w:r>
+        <w:t>Screening</w:t>
+      </w:r>
+      <w:proofErr w:type="spellEnd"/>
+      <w:r>
+        <w:t xml:space="preserve"> Test)</w:t>
+      </w:r>
+      <w:r>
+        <w:t xml:space="preserve"> (</w:t>
+      </w:r>
+      <w:proofErr w:type="spellStart"/>
+      <w:r>
+        <w:t>Selzer</w:t>
+      </w:r>
+      <w:proofErr w:type="spellEnd"/>
+      <w:r>
+        <w:t xml:space="preserve">, 1971 citado por Campo-Arias, Villamil-Vargas &amp; </w:t>
+      </w:r>
+      <w:proofErr w:type="spellStart"/>
+      <w:r>
+        <w:t>Herazo</w:t>
+      </w:r>
+      <w:proofErr w:type="spellEnd"/>
+      <w:r>
+        <w:t>, 2013)</w:t>
       </w:r>
       <w:r>
         <w:t xml:space="preserve"> y el CAGE (del acrónimo en inglés </w:t>
       </w:r>
+      <w:proofErr w:type="spellStart"/>
       <w:r>
         <w:rPr>
           <w:b/>
@@ -2594,11 +3011,27 @@
         <w:rPr>
           <w:i/>
         </w:rPr>
-        <w:t>utting down</w:t>
-      </w:r>
+        <w:t>utting</w:t>
+      </w:r>
+      <w:proofErr w:type="spellEnd"/>
+      <w:r>
+        <w:rPr>
+          <w:i/>
+        </w:rPr>
+        <w:t xml:space="preserve"> </w:t>
+      </w:r>
+      <w:proofErr w:type="spellStart"/>
+      <w:r>
+        <w:rPr>
+          <w:i/>
+        </w:rPr>
+        <w:t>down</w:t>
+      </w:r>
+      <w:proofErr w:type="spellEnd"/>
       <w:r>
         <w:t xml:space="preserve"> – intentos de disminuir el consumo, </w:t>
       </w:r>
+      <w:proofErr w:type="spellStart"/>
       <w:r>
         <w:rPr>
           <w:b/>
@@ -2610,11 +3043,19 @@
         <w:rPr>
           <w:i/>
         </w:rPr>
-        <w:t xml:space="preserve">nnoyance </w:t>
+        <w:t>nnoyance</w:t>
+      </w:r>
+      <w:proofErr w:type="spellEnd"/>
+      <w:r>
+        <w:rPr>
+          <w:i/>
+        </w:rPr>
+        <w:t xml:space="preserve"> </w:t>
       </w:r>
       <w:r>
         <w:t xml:space="preserve">– sentirse molesto porque otra persona reprocha el consumo del individuo, </w:t>
       </w:r>
+      <w:proofErr w:type="spellStart"/>
       <w:r>
         <w:rPr>
           <w:b/>
@@ -2628,9 +3069,11 @@
         </w:rPr>
         <w:t>uilt</w:t>
       </w:r>
+      <w:proofErr w:type="spellEnd"/>
       <w:r>
         <w:t xml:space="preserve"> – sentimientos de culpa después de beber, </w:t>
       </w:r>
+      <w:proofErr w:type="spellStart"/>
       <w:r>
         <w:rPr>
           <w:b/>
@@ -2644,14 +3087,47 @@
         </w:rPr>
         <w:t>ye-opener</w:t>
       </w:r>
+      <w:proofErr w:type="spellEnd"/>
       <w:r>
         <w:t xml:space="preserve"> – beber al desperta</w:t>
       </w:r>
       <w:r>
-        <w:t xml:space="preserve">r en las mañanas) (Ewing, 1984 citado por Campo-Arias, Villamil-Vargas &amp; Herazo, 2013). </w:t>
-      </w:r>
-      <w:r>
-        <w:t xml:space="preserve">Según Saunders, Aasland, Babor, De La Fuente y Grant (1993), entre las ventajas que tiene el AUDIT sobre otros tamizajes es que permite identificar consumo de alcohol riesgoso y no solamente signos de dependencia al alcohol que generalmente aparecen cuando la vida del individuo está impactada de forma irreversible. Esto hace que dicha herramienta sea invaluable en contextos universitarios, entre otros, ya que mediante ella se puede detectar tempranamente una población en riesgo y de esta manera llevar a cabo acciones preventivas en un intento de afectar positivamente los índices de </w:t>
+        <w:t>r en las mañanas) (</w:t>
+      </w:r>
+      <w:proofErr w:type="spellStart"/>
+      <w:r>
+        <w:t>Ewing</w:t>
+      </w:r>
+      <w:proofErr w:type="spellEnd"/>
+      <w:r>
+        <w:t xml:space="preserve">, 1984 citado por Campo-Arias, Villamil-Vargas &amp; </w:t>
+      </w:r>
+      <w:proofErr w:type="spellStart"/>
+      <w:r>
+        <w:t>Herazo</w:t>
+      </w:r>
+      <w:proofErr w:type="spellEnd"/>
+      <w:r>
+        <w:t xml:space="preserve">, 2013). </w:t>
+      </w:r>
+      <w:r>
+        <w:t xml:space="preserve">Según Saunders, </w:t>
+      </w:r>
+      <w:proofErr w:type="spellStart"/>
+      <w:r>
+        <w:t>Aasland</w:t>
+      </w:r>
+      <w:proofErr w:type="spellEnd"/>
+      <w:r>
+        <w:t xml:space="preserve">, Babor, De La Fuente y </w:t>
+      </w:r>
+      <w:proofErr w:type="spellStart"/>
+      <w:r>
+        <w:t>Grant</w:t>
+      </w:r>
+      <w:proofErr w:type="spellEnd"/>
+      <w:r>
+        <w:t xml:space="preserve"> (1993), entre las ventajas que tiene el AUDIT sobre otros tamizajes es que permite identificar consumo de alcohol riesgoso y no solamente signos de dependencia al alcohol que generalmente aparecen cuando la vida del individuo está impactada de forma irreversible. Esto hace que dicha herramienta sea invaluable en contextos universitarios, entre otros, ya que mediante ella se puede detectar tempranamente una población en riesgo y de esta manera llevar a cabo acciones preventivas en un intento de afectar positivamente los índices de </w:t>
       </w:r>
       <w:r>
         <w:lastRenderedPageBreak/>
@@ -2660,8 +3136,21 @@
       <w:r>
         <w:t xml:space="preserve"> </w:t>
       </w:r>
-      <w:r>
-        <w:t>Fiellin, Carrington y O´Connor (2000)</w:t>
+      <w:proofErr w:type="spellStart"/>
+      <w:r>
+        <w:t>Fiellin</w:t>
+      </w:r>
+      <w:proofErr w:type="spellEnd"/>
+      <w:r>
+        <w:t xml:space="preserve">, Carrington y </w:t>
+      </w:r>
+      <w:proofErr w:type="spellStart"/>
+      <w:r>
+        <w:t>O´Connor</w:t>
+      </w:r>
+      <w:proofErr w:type="spellEnd"/>
+      <w:r>
+        <w:t xml:space="preserve"> (2000)</w:t>
       </w:r>
       <w:r>
         <w:t xml:space="preserve"> después de una </w:t>
@@ -2692,19 +3181,59 @@
         <w:jc w:val="both"/>
       </w:pPr>
       <w:r>
-        <w:t xml:space="preserve">El AUDIT es un tamizaje que fue creado a partir de investigaciones colaborativas lideradas por la Organización Mundial de la Salud en seis países: Australia, Bulgaria, Kenya, México, Noruega y Estados Unidos de América. Debido a ello se considera que el AUDIT tiene una característica única en comparación con otros tamizajes y es que fue creado a partir de datos recogidos en diferentes países, haciéndolo válido para diversas culturas ya que se encontró que su </w:t>
+        <w:t xml:space="preserve">El AUDIT es un tamizaje que fue creado a partir de investigaciones colaborativas lideradas por la Organización Mundial de la Salud en seis países: Australia, Bulgaria, </w:t>
+      </w:r>
+      <w:proofErr w:type="spellStart"/>
+      <w:r>
+        <w:t>Kenya</w:t>
+      </w:r>
+      <w:proofErr w:type="spellEnd"/>
+      <w:r>
+        <w:t xml:space="preserve">, México, Noruega y Estados Unidos de América. Debido a ello se considera que el AUDIT tiene una característica única en comparación con otros tamizajes y es que fue creado a partir de datos recogidos en diferentes países, haciéndolo válido para diversas culturas ya que se encontró que su </w:t>
       </w:r>
       <w:r>
         <w:t>sensibilidad y especificidad</w:t>
       </w:r>
       <w:r>
-        <w:t xml:space="preserve"> son similares en los diferentes países (Saunders, Aasland, Babor, De La Fuente y Grant ,1993). </w:t>
+        <w:t xml:space="preserve"> son similares en los diferentes países (Saunders, </w:t>
+      </w:r>
+      <w:proofErr w:type="spellStart"/>
+      <w:r>
+        <w:t>Aasland</w:t>
+      </w:r>
+      <w:proofErr w:type="spellEnd"/>
+      <w:r>
+        <w:t xml:space="preserve">, Babor, De La Fuente y </w:t>
+      </w:r>
+      <w:proofErr w:type="spellStart"/>
+      <w:r>
+        <w:t>Grant</w:t>
+      </w:r>
+      <w:proofErr w:type="spellEnd"/>
+      <w:r>
+        <w:t xml:space="preserve"> ,1993). </w:t>
       </w:r>
       <w:r>
         <w:t>Según</w:t>
       </w:r>
       <w:r>
-        <w:t xml:space="preserve"> Babor, Higgins-Biddle, Saunders y Monteiro (2001) en su manual AUDIT, l</w:t>
+        <w:t xml:space="preserve"> Babor, </w:t>
+      </w:r>
+      <w:proofErr w:type="spellStart"/>
+      <w:r>
+        <w:t>Higgins-Biddle</w:t>
+      </w:r>
+      <w:proofErr w:type="spellEnd"/>
+      <w:r>
+        <w:t xml:space="preserve">, Saunders y </w:t>
+      </w:r>
+      <w:proofErr w:type="spellStart"/>
+      <w:r>
+        <w:t>Monteiro</w:t>
+      </w:r>
+      <w:proofErr w:type="spellEnd"/>
+      <w:r>
+        <w:t xml:space="preserve"> (2001) en su manual AUDIT, l</w:t>
       </w:r>
       <w:r>
         <w:t>a sensibilidad</w:t>
@@ -2759,7 +3288,15 @@
         <w:t xml:space="preserve">En Colombia, </w:t>
       </w:r>
       <w:r>
-        <w:t xml:space="preserve">Campo-Arias, Villamil-Vargas y Herazo (2013) </w:t>
+        <w:t xml:space="preserve">Campo-Arias, Villamil-Vargas y </w:t>
+      </w:r>
+      <w:proofErr w:type="spellStart"/>
+      <w:r>
+        <w:t>Herazo</w:t>
+      </w:r>
+      <w:proofErr w:type="spellEnd"/>
+      <w:r>
+        <w:t xml:space="preserve"> (2013) </w:t>
       </w:r>
       <w:r>
         <w:t xml:space="preserve">hicieron un estudio </w:t>
@@ -2780,23 +3317,63 @@
         <w:t xml:space="preserve"> con el objetivo de conocer la confiabili</w:t>
       </w:r>
       <w:r>
-        <w:t xml:space="preserve">dad y dimensionalidad del AUDIT en dicho país. </w:t>
+        <w:t xml:space="preserve">dad y </w:t>
+      </w:r>
+      <w:proofErr w:type="spellStart"/>
+      <w:r>
+        <w:t>dimensionalidad</w:t>
+      </w:r>
+      <w:proofErr w:type="spellEnd"/>
+      <w:r>
+        <w:t xml:space="preserve"> del AUDIT en dicho país. </w:t>
       </w:r>
       <w:r>
         <w:t xml:space="preserve">Al hacer referencia a la confiabilidad de una escala se habla de la obtención de resultados similares al aplicar la </w:t>
       </w:r>
       <w:r>
         <w:lastRenderedPageBreak/>
-        <w:t xml:space="preserve">prueba en diferentes momentos. La medida que se utiliza para determinar la confiabilidad se llama consistencia interna y se refiere a la correlación y coherencia entre los ítems de la escala, o sea que miden el concepto que pretenden medir (Luján-Tangarife &amp; Cardona-Arias, 2015). </w:t>
-      </w:r>
-      <w:r>
-        <w:t>Por otro lado, la dimensionalidad de una escala se refiere a una de las maneras de constatar la validez de constructo mediante la verificación de las dimensiones de la misma (Campo-Arias, Villamil-Vargas &amp; Herazo, 2013). La validez es “la capacidad que tiene el instrumento para medir el constructo que pretende medir y para la cual fue diseñado”, la cual puede evaluarse para uno o todas las dimen</w:t>
+        <w:t>prueba en diferentes momentos. La medida que se utiliza para determinar la confiabilidad se llama consistencia interna y se refiere a la correlación y coherencia entre los ítems de la escala, o sea que miden el concepto que pretenden medir (Luján-</w:t>
+      </w:r>
+      <w:proofErr w:type="spellStart"/>
+      <w:r>
+        <w:t>Tangarife</w:t>
+      </w:r>
+      <w:proofErr w:type="spellEnd"/>
+      <w:r>
+        <w:t xml:space="preserve"> &amp; Cardona-Arias, 2015). </w:t>
+      </w:r>
+      <w:r>
+        <w:t xml:space="preserve">Por otro lado, la </w:t>
+      </w:r>
+      <w:proofErr w:type="spellStart"/>
+      <w:r>
+        <w:t>dimensionalidad</w:t>
+      </w:r>
+      <w:proofErr w:type="spellEnd"/>
+      <w:r>
+        <w:t xml:space="preserve"> de una escala se refiere a una de las maneras de constatar la validez de constructo mediante la verificación de las dimensiones de la misma (Campo-Arias, Villamil-Vargas &amp; </w:t>
+      </w:r>
+      <w:proofErr w:type="spellStart"/>
+      <w:r>
+        <w:t>Herazo</w:t>
+      </w:r>
+      <w:proofErr w:type="spellEnd"/>
+      <w:r>
+        <w:t>, 2013). La validez es “la capacidad que tiene el instrumento para medir el constructo que pretende medir y para la cual fue diseñado”, la cual puede evaluarse para uno o todas las dimen</w:t>
       </w:r>
       <w:r>
         <w:t xml:space="preserve">siones que conformen la escala </w:t>
       </w:r>
       <w:r>
-        <w:t xml:space="preserve">(Luján-Tangarife &amp; Cardona-Arias, 2015).  </w:t>
+        <w:t>(Luján-</w:t>
+      </w:r>
+      <w:proofErr w:type="spellStart"/>
+      <w:r>
+        <w:t>Tangarife</w:t>
+      </w:r>
+      <w:proofErr w:type="spellEnd"/>
+      <w:r>
+        <w:t xml:space="preserve"> &amp; Cardona-Arias, 2015).  </w:t>
       </w:r>
       <w:r>
         <w:t xml:space="preserve">Los autores </w:t>
@@ -2817,13 +3394,37 @@
         <w:t xml:space="preserve"> </w:t>
       </w:r>
       <w:r>
-        <w:t>Además, según Reinert &amp; Allen (2007) citados por Campo-Arias, Villamil-Vargas &amp; Herazo (2013)</w:t>
+        <w:t xml:space="preserve">Además, según </w:t>
+      </w:r>
+      <w:proofErr w:type="spellStart"/>
+      <w:r>
+        <w:t>Reinert</w:t>
+      </w:r>
+      <w:proofErr w:type="spellEnd"/>
+      <w:r>
+        <w:t xml:space="preserve"> &amp; Allen (2007) citados por Campo-Arias, Villamil-Vargas &amp; </w:t>
+      </w:r>
+      <w:proofErr w:type="spellStart"/>
+      <w:r>
+        <w:t>Herazo</w:t>
+      </w:r>
+      <w:proofErr w:type="spellEnd"/>
+      <w:r>
+        <w:t xml:space="preserve"> (2013)</w:t>
       </w:r>
       <w:r>
         <w:t>, el AUDIT ha mostrado una alta consistencia interna repetidamente en diferentes poblaciones, entre las cuales menciona los Estados Unidos de América como también otro estudio con población de estudiantes universitarios Colombianos en la ciudad de Tunja  (Ospina-Díaz,</w:t>
       </w:r>
       <w:r>
-        <w:t xml:space="preserve"> Manrique-Abril &amp; Ariza, 2012). Estos últimos autores concluyen en su estudio sobre confiabilidad y dimensionalidad del cuestionario AUDIT en estudiantes universitarios Colombianos,  que</w:t>
+        <w:t xml:space="preserve"> Manrique-Abril &amp; Ariza, 2012). Estos últimos autores concluyen en su estudio sobre confiabilidad y </w:t>
+      </w:r>
+      <w:proofErr w:type="spellStart"/>
+      <w:r>
+        <w:t>dimensionalidad</w:t>
+      </w:r>
+      <w:proofErr w:type="spellEnd"/>
+      <w:r>
+        <w:t xml:space="preserve"> del cuestionario AUDIT en estudiantes universitarios Colombianos,  que</w:t>
       </w:r>
       <w:r>
         <w:t xml:space="preserve"> dicha herramienta es</w:t>
@@ -2941,7 +3542,23 @@
         <w:t>estas preguntas las que conforman el último dominio de consumo perjudicial de alcohol (</w:t>
       </w:r>
       <w:r>
-        <w:t xml:space="preserve">Babor, Higgins-Biddle, Saunders y Monteiro, </w:t>
+        <w:t xml:space="preserve">Babor, </w:t>
+      </w:r>
+      <w:proofErr w:type="spellStart"/>
+      <w:r>
+        <w:t>Higgins-Biddle</w:t>
+      </w:r>
+      <w:proofErr w:type="spellEnd"/>
+      <w:r>
+        <w:t xml:space="preserve">, Saunders y </w:t>
+      </w:r>
+      <w:proofErr w:type="spellStart"/>
+      <w:r>
+        <w:t>Monteiro</w:t>
+      </w:r>
+      <w:proofErr w:type="spellEnd"/>
+      <w:r>
+        <w:t xml:space="preserve">, </w:t>
       </w:r>
       <w:r>
         <w:t>2001).</w:t>
@@ -3082,7 +3699,15 @@
         <w:t xml:space="preserve"> </w:t>
       </w:r>
       <w:r>
-        <w:t xml:space="preserve">es la cantidad del tipo de licor que se toma ya que no seria lo mismo equiparar una cerveza que equivale a 350ml </w:t>
+        <w:t xml:space="preserve">es la cantidad del tipo de licor que se toma ya que no </w:t>
+      </w:r>
+      <w:proofErr w:type="spellStart"/>
+      <w:r>
+        <w:t>seria</w:t>
+      </w:r>
+      <w:proofErr w:type="spellEnd"/>
+      <w:r>
+        <w:t xml:space="preserve"> lo mismo equiparar una cerveza que equivale a 350ml </w:t>
       </w:r>
       <w:r>
         <w:t xml:space="preserve">por cada unidad, </w:t>
@@ -3214,13 +3839,41 @@
         <w:rPr>
           <w:lang w:val="es-CO"/>
         </w:rPr>
-        <w:t xml:space="preserve"> ya que la segunda pregunta del instrumento dice ¿Cuántas consumiciones de bebidas alcoholicas suele realizar en un día de consumo normal? y la tercera pregunta dice ¿Con que frecuencia toma 6 o más bebi</w:t>
-      </w:r>
+        <w:t xml:space="preserve"> ya que la segunda pregunta del instrumento dice ¿Cuántas consumiciones de bebidas </w:t>
+      </w:r>
+      <w:proofErr w:type="spellStart"/>
       <w:r>
         <w:rPr>
           <w:lang w:val="es-CO"/>
         </w:rPr>
-        <w:t xml:space="preserve">das alcoholicas en un solo día? Estas dos preguntas hacen referencia a una consumición que equivale a </w:t>
+        <w:t>alcoholicas</w:t>
+      </w:r>
+      <w:proofErr w:type="spellEnd"/>
+      <w:r>
+        <w:rPr>
+          <w:lang w:val="es-CO"/>
+        </w:rPr>
+        <w:t xml:space="preserve"> suele realizar en un día de consumo normal? y la tercera pregunta dice ¿Con que frecuencia toma 6 o más bebi</w:t>
+      </w:r>
+      <w:r>
+        <w:rPr>
+          <w:lang w:val="es-CO"/>
+        </w:rPr>
+        <w:t xml:space="preserve">das </w:t>
+      </w:r>
+      <w:proofErr w:type="spellStart"/>
+      <w:r>
+        <w:rPr>
+          <w:lang w:val="es-CO"/>
+        </w:rPr>
+        <w:t>alcoholicas</w:t>
+      </w:r>
+      <w:proofErr w:type="spellEnd"/>
+      <w:r>
+        <w:rPr>
+          <w:lang w:val="es-CO"/>
+        </w:rPr>
+        <w:t xml:space="preserve"> en un solo día? Estas dos preguntas hacen referencia a una consumición que equivale a </w:t>
       </w:r>
       <w:r>
         <w:rPr>
@@ -3329,7 +3982,23 @@
         <w:t xml:space="preserve">El manual AUDIT </w:t>
       </w:r>
       <w:r>
-        <w:t>(Babor, Higgins-Biddle, Saunders y Monteiro, 2001) establece que puntajes totales iguales o superiores a 8 indican consumo de riesgo, consumo perjudicial o un posible consumo de dependencia al alcohol. También recomiendan que si se quiere tener una mayor sensibilidad de la escala, se puede reducir el puntaje total a 7 para mujeres</w:t>
+        <w:t xml:space="preserve">(Babor, </w:t>
+      </w:r>
+      <w:proofErr w:type="spellStart"/>
+      <w:r>
+        <w:t>Higgins-Biddle</w:t>
+      </w:r>
+      <w:proofErr w:type="spellEnd"/>
+      <w:r>
+        <w:t xml:space="preserve">, Saunders y </w:t>
+      </w:r>
+      <w:proofErr w:type="spellStart"/>
+      <w:r>
+        <w:t>Monteiro</w:t>
+      </w:r>
+      <w:proofErr w:type="spellEnd"/>
+      <w:r>
+        <w:t>, 2001) establece que puntajes totales iguales o superiores a 8 indican consumo de riesgo, consumo perjudicial o un posible consumo de dependencia al alcohol. También recomiendan que si se quiere tener una mayor sensibilidad de la escala, se puede reducir el puntaje total a 7 para mujeres</w:t>
       </w:r>
       <w:r>
         <w:t xml:space="preserve"> y personas mayores de 65 años, pero esto sería a expensas de la especificidad. Finalmente ellos recomiendan interpretar el puntaje total de la siguiente manera: “</w:t>
@@ -3470,15 +4139,47 @@
           <w:bCs/>
           <w:lang w:val="es-CO"/>
         </w:rPr>
-        <w:t xml:space="preserve">La universidad en donde se lleva a cabo el presente estudio tiene como parte de los servicios que se le prestan a los estudiantes, un programa de prevención del consumo de alcohol y demás sustancias psicoactivas. Como ya se ha mencionado anteriormente a traves de este trabajo, el consumo de alcohol en la población universitaria es un hecho confirmado </w:t>
-      </w:r>
+        <w:t xml:space="preserve">La universidad en donde se lleva a cabo el presente estudio tiene como parte de los servicios que se le prestan a los estudiantes, un programa de prevención del consumo de alcohol y demás sustancias psicoactivas. Como ya se ha mencionado anteriormente a </w:t>
+      </w:r>
+      <w:proofErr w:type="spellStart"/>
       <w:r>
         <w:rPr>
           <w:bCs/>
           <w:lang w:val="es-CO"/>
         </w:rPr>
+        <w:t>traves</w:t>
+      </w:r>
+      <w:proofErr w:type="spellEnd"/>
+      <w:r>
+        <w:rPr>
+          <w:bCs/>
+          <w:lang w:val="es-CO"/>
+        </w:rPr>
+        <w:t xml:space="preserve"> de este trabajo, el consumo de alcohol en la población universitaria es un hecho confirmado </w:t>
+      </w:r>
+      <w:r>
+        <w:rPr>
+          <w:bCs/>
+          <w:lang w:val="es-CO"/>
+        </w:rPr>
         <w:lastRenderedPageBreak/>
-        <w:t>por diversos estudios y en diferentes paises alrededor de</w:t>
+        <w:t xml:space="preserve">por diversos estudios y en diferentes </w:t>
+      </w:r>
+      <w:proofErr w:type="spellStart"/>
+      <w:r>
+        <w:rPr>
+          <w:bCs/>
+          <w:lang w:val="es-CO"/>
+        </w:rPr>
+        <w:t>paises</w:t>
+      </w:r>
+      <w:proofErr w:type="spellEnd"/>
+      <w:r>
+        <w:rPr>
+          <w:bCs/>
+          <w:lang w:val="es-CO"/>
+        </w:rPr>
+        <w:t xml:space="preserve"> alrededor de</w:t>
       </w:r>
       <w:r>
         <w:rPr>
@@ -3493,7 +4194,25 @@
           <w:highlight w:val="yellow"/>
           <w:lang w:val="es-CO"/>
         </w:rPr>
-        <w:t>Según xxxxxx (),</w:t>
+        <w:t xml:space="preserve">Según </w:t>
+      </w:r>
+      <w:proofErr w:type="spellStart"/>
+      <w:r>
+        <w:rPr>
+          <w:bCs/>
+          <w:highlight w:val="yellow"/>
+          <w:lang w:val="es-CO"/>
+        </w:rPr>
+        <w:t>xxxxxx</w:t>
+      </w:r>
+      <w:proofErr w:type="spellEnd"/>
+      <w:r>
+        <w:rPr>
+          <w:bCs/>
+          <w:highlight w:val="yellow"/>
+          <w:lang w:val="es-CO"/>
+        </w:rPr>
+        <w:t xml:space="preserve"> (),</w:t>
       </w:r>
       <w:r>
         <w:rPr>
@@ -3550,13 +4269,29 @@
           <w:bCs/>
           <w:lang w:val="es-CO"/>
         </w:rPr>
-        <w:t xml:space="preserve"> por lo que la universidad en cuestión, a traves del programa de prevención, propone acciones que se enmarcan dentro de una línea preventiva, que busca generar espacios de reflexión, información y educación referente al consumo de sustancias psicoactivas ya sean de carácter legal o ilegal. </w:t>
-      </w:r>
+        <w:t xml:space="preserve"> por lo que la universidad en cuestión, a </w:t>
+      </w:r>
+      <w:proofErr w:type="spellStart"/>
       <w:r>
         <w:rPr>
           <w:bCs/>
           <w:lang w:val="es-CO"/>
         </w:rPr>
+        <w:t>traves</w:t>
+      </w:r>
+      <w:proofErr w:type="spellEnd"/>
+      <w:r>
+        <w:rPr>
+          <w:bCs/>
+          <w:lang w:val="es-CO"/>
+        </w:rPr>
+        <w:t xml:space="preserve"> del programa de prevención, propone acciones que se enmarcan dentro de una línea preventiva, que busca generar espacios de reflexión, información y educación referente al consumo de sustancias psicoactivas ya sean de carácter legal o ilegal. </w:t>
+      </w:r>
+      <w:r>
+        <w:rPr>
+          <w:bCs/>
+          <w:lang w:val="es-CO"/>
+        </w:rPr>
         <w:t xml:space="preserve"> </w:t>
       </w:r>
     </w:p>
@@ -3680,8 +4415,13 @@
         <w:t xml:space="preserve"> con</w:t>
       </w:r>
       <w:r>
-        <w:t xml:space="preserve"> video beam</w:t>
-      </w:r>
+        <w:t xml:space="preserve"> video </w:t>
+      </w:r>
+      <w:proofErr w:type="spellStart"/>
+      <w:r>
+        <w:t>beam</w:t>
+      </w:r>
+      <w:proofErr w:type="spellEnd"/>
       <w:r>
         <w:t xml:space="preserve"> </w:t>
       </w:r>
@@ -3784,12 +4524,70 @@
       <w:r>
         <w:t xml:space="preserve">del inglés </w:t>
       </w:r>
+      <w:proofErr w:type="spellStart"/>
       <w:r>
         <w:rPr>
           <w:i/>
         </w:rPr>
-        <w:t>Statistical Package for the Social Sciences</w:t>
-      </w:r>
+        <w:t>Statistical</w:t>
+      </w:r>
+      <w:proofErr w:type="spellEnd"/>
+      <w:r>
+        <w:rPr>
+          <w:i/>
+        </w:rPr>
+        <w:t xml:space="preserve"> </w:t>
+      </w:r>
+      <w:proofErr w:type="spellStart"/>
+      <w:r>
+        <w:rPr>
+          <w:i/>
+        </w:rPr>
+        <w:t>Package</w:t>
+      </w:r>
+      <w:proofErr w:type="spellEnd"/>
+      <w:r>
+        <w:rPr>
+          <w:i/>
+        </w:rPr>
+        <w:t xml:space="preserve"> </w:t>
+      </w:r>
+      <w:proofErr w:type="spellStart"/>
+      <w:r>
+        <w:rPr>
+          <w:i/>
+        </w:rPr>
+        <w:t>for</w:t>
+      </w:r>
+      <w:proofErr w:type="spellEnd"/>
+      <w:r>
+        <w:rPr>
+          <w:i/>
+        </w:rPr>
+        <w:t xml:space="preserve"> </w:t>
+      </w:r>
+      <w:proofErr w:type="spellStart"/>
+      <w:r>
+        <w:rPr>
+          <w:i/>
+        </w:rPr>
+        <w:t>the</w:t>
+      </w:r>
+      <w:proofErr w:type="spellEnd"/>
+      <w:r>
+        <w:rPr>
+          <w:i/>
+        </w:rPr>
+        <w:t xml:space="preserve"> Social </w:t>
+      </w:r>
+      <w:proofErr w:type="spellStart"/>
+      <w:r>
+        <w:rPr>
+          <w:i/>
+        </w:rPr>
+        <w:t>Sciences</w:t>
+      </w:r>
+      <w:proofErr w:type="spellEnd"/>
       <w:r>
         <w:t>).</w:t>
       </w:r>
@@ -3834,7 +4632,13 @@
         <w:jc w:val="both"/>
       </w:pPr>
       <w:r>
-        <w:t>En función de los objetivos propuestos a continuación se describen los métodos estadísticos utilizados para dar respuesta a las hipótesis de la presente investigación. Dado que se busca verificar la relación entre los patrones de consumo de alcohol con la edad, el género y la carrera, se hace necesario llevar a cabo diferentes tipos de test para corroborar la incidencia de dichas variables (género, edad y carrera) sobre los patrones de consumo de alcohol.</w:t>
+        <w:t xml:space="preserve">En función de los objetivos propuestos a continuación se describen los métodos estadísticos utilizados para dar respuesta a las hipótesis de la presente investigación. Dado que se busca verificar la </w:t>
+      </w:r>
+      <w:r>
+        <w:t>relación</w:t>
+      </w:r>
+      <w:r>
+        <w:t xml:space="preserve"> entre los patrones de consumo de alcohol con la edad, el género y la carrera, se hace necesario llevar a cabo diferentes tipos de test para corroborar la incidencia de dichas variables (género, edad y carrera) sobre los patrones de consumo de alcohol.</w:t>
       </w:r>
     </w:p>
     <w:p>
@@ -3845,12 +4649,6 @@
       <w:r>
         <w:t>Para esto, se debe tener en cuenta la escala de medición de las variables a contrastar con el fin de utilizar el contraste de hipótesis apropiado en cada caso.</w:t>
       </w:r>
-    </w:p>
-    <w:p>
-      <w:pPr>
-        <w:spacing w:line="480" w:lineRule="auto"/>
-        <w:jc w:val="both"/>
-      </w:pPr>
     </w:p>
     <w:p>
       <w:pPr>
@@ -3865,7 +4663,7 @@
           <w:b/>
           <w:lang w:val="es-CO"/>
         </w:rPr>
-        <w:t>Test no paramétricos para el contraste de dos poblaciones independientes</w:t>
+        <w:t>Test para el contraste de dos poblaciones independientes</w:t>
       </w:r>
     </w:p>
     <w:p>
@@ -3886,7 +4684,7 @@
         <w:rPr>
           <w:lang w:val="es-CO"/>
         </w:rPr>
-        <w:t xml:space="preserve"> de dos categorías (hombre y mujer), y que estas son mutuamente excluyentes y no depende una de la otra, se hace uso de los test de no </w:t>
+        <w:t xml:space="preserve"> de dos categorías (hombre y mujer), y que estas son mutuamente excluyentes y una no depende de la otra, se hace uso de los test de no </w:t>
       </w:r>
       <w:r>
         <w:rPr>
@@ -4347,40 +5145,135 @@
       <w:pPr>
         <w:spacing w:line="480" w:lineRule="auto"/>
         <w:jc w:val="both"/>
-      </w:pPr>
-      <w:r>
         <w:rPr>
           <w:lang w:val="es-CO"/>
         </w:rPr>
-        <w:t xml:space="preserve">Luego, si se verifica la hipótesis nula significa que los datos no proporcionan suficiente información  e indican que no se presentan diferencias significativas en la mediana de las dos poblaciones en contraste. Por el contrario, si se rechaza la hipótesis nula, se comprueba que existen diferencias significativas entre las dos poblaciones. El valor utilizado para verificar la aceptación o rechazo de las hipótesis en contraste corresponde al nivel de significancia estadístico (α), el cual se define como el nivel de riesgo que el investigador está dispuesto a asumir en caso de cometer un error, al aceptar la hipótesis nula cuando la realidad indica que existen diferencias significativas en las poblaciones contrastadas. Por lo general el nivel de </w:t>
-      </w:r>
+      </w:pPr>
+      <m:oMath>
+        <m:sSub>
+          <m:sSubPr>
+            <m:ctrlPr>
+              <w:rPr>
+                <w:rFonts w:ascii="Cambria Math" w:hAnsi="Cambria Math"/>
+                <w:i/>
+                <w:lang w:val="es-CO"/>
+              </w:rPr>
+            </m:ctrlPr>
+          </m:sSubPr>
+          <m:e>
+            <m:r>
+              <w:rPr>
+                <w:rFonts w:ascii="Cambria Math" w:hAnsi="Cambria Math"/>
+                <w:lang w:val="es-CO"/>
+              </w:rPr>
+              <m:t>Mediana AUDIT</m:t>
+            </m:r>
+          </m:e>
+          <m:sub>
+            <m:r>
+              <w:rPr>
+                <w:rFonts w:ascii="Cambria Math" w:hAnsi="Cambria Math"/>
+                <w:lang w:val="es-CO"/>
+              </w:rPr>
+              <m:t>Hombres</m:t>
+            </m:r>
+          </m:sub>
+        </m:sSub>
+      </m:oMath>
       <w:r>
         <w:rPr>
           <w:lang w:val="es-CO"/>
         </w:rPr>
+        <w:t>: Mediana de todos los puntajes AUDIT para los hombres de la muestra tomada.</w:t>
+      </w:r>
+    </w:p>
+    <w:p>
+      <w:pPr>
+        <w:spacing w:line="480" w:lineRule="auto"/>
+        <w:jc w:val="both"/>
+        <w:rPr>
+          <w:lang w:val="es-CO"/>
+        </w:rPr>
+      </w:pPr>
+      <m:oMath>
+        <m:sSub>
+          <m:sSubPr>
+            <m:ctrlPr>
+              <w:rPr>
+                <w:rFonts w:ascii="Cambria Math" w:hAnsi="Cambria Math"/>
+                <w:i/>
+                <w:lang w:val="es-CO"/>
+              </w:rPr>
+            </m:ctrlPr>
+          </m:sSubPr>
+          <m:e>
+            <m:r>
+              <w:rPr>
+                <w:rFonts w:ascii="Cambria Math" w:hAnsi="Cambria Math"/>
+                <w:lang w:val="es-CO"/>
+              </w:rPr>
+              <m:t>Mediana AUDIT</m:t>
+            </m:r>
+          </m:e>
+          <m:sub>
+            <m:r>
+              <w:rPr>
+                <w:rFonts w:ascii="Cambria Math" w:hAnsi="Cambria Math"/>
+                <w:lang w:val="es-CO"/>
+              </w:rPr>
+              <m:t>Mujeres</m:t>
+            </m:r>
+          </m:sub>
+        </m:sSub>
+      </m:oMath>
+      <w:r>
+        <w:rPr>
+          <w:lang w:val="es-CO"/>
+        </w:rPr>
+        <w:t>: Mediana de todos los puntajes AUDIT para las mujeres de la muestra tomada.</w:t>
+      </w:r>
+    </w:p>
+    <w:p>
+      <w:pPr>
+        <w:spacing w:line="480" w:lineRule="auto"/>
+        <w:jc w:val="both"/>
+        <w:rPr>
+          <w:lang w:val="es-CO"/>
+        </w:rPr>
+      </w:pPr>
+      <w:r>
+        <w:rPr>
+          <w:lang w:val="es-CO"/>
+        </w:rPr>
+        <w:t xml:space="preserve">Luego, si se verifica la hipótesis nula significa que los datos no proporcionan suficiente información  e indican que no se presentan diferencias significativas en la mediana de las dos poblaciones en contraste. Por el contrario, si se rechaza la hipótesis nula, se comprueba que existen diferencias significativas entre las dos poblaciones. El valor utilizado para verificar la </w:t>
+      </w:r>
+      <w:r>
+        <w:rPr>
+          <w:lang w:val="es-CO"/>
+        </w:rPr>
         <w:lastRenderedPageBreak/>
-        <w:t>significancia utilizado corresponde a α=0.05 (5%), pero puede ser modificado dependiendo del nivel de error que esté dispuesto a asumir el investigador.</w:t>
-      </w:r>
-    </w:p>
-    <w:p>
-      <w:pPr>
-        <w:spacing w:line="480" w:lineRule="auto"/>
-        <w:jc w:val="both"/>
+        <w:t>aceptación o rechazo de las hipótesis en contraste corresponde al nivel de significancia estadístico (α), el cual se define como el nivel de riesgo que el investigador está dispuesto a asumir en caso de cometer un error, al aceptar la hipótesis nula cuando la realidad indica que existen diferencias significativas en las poblaciones contrastadas. Por lo general el nivel de significancia utilizado corresponde a α=0.05 (5%), pero puede ser modificado dependiendo del nivel de error que esté dispuesto a asumir el investigador.</w:t>
+      </w:r>
+    </w:p>
+    <w:p>
+      <w:pPr>
+        <w:spacing w:line="480" w:lineRule="auto"/>
+        <w:jc w:val="both"/>
+        <w:rPr>
+          <w:lang w:val="es-CO"/>
+        </w:rPr>
+      </w:pPr>
+    </w:p>
+    <w:p>
+      <w:pPr>
+        <w:spacing w:line="480" w:lineRule="auto"/>
+        <w:jc w:val="both"/>
+      </w:pPr>
+      <w:r>
         <w:rPr>
           <w:b/>
         </w:rPr>
-      </w:pPr>
-    </w:p>
-    <w:p>
-      <w:pPr>
-        <w:spacing w:line="480" w:lineRule="auto"/>
-        <w:jc w:val="both"/>
-      </w:pPr>
-      <w:r>
-        <w:rPr>
-          <w:b/>
-        </w:rPr>
-        <w:t>Coeficientes de correlación no paramétricos</w:t>
+        <w:t>Coeficientes de correlación</w:t>
       </w:r>
     </w:p>
     <w:p>
@@ -4463,6 +5356,7 @@
               <w:jc w:val="center"/>
             </w:pPr>
             <w:r>
+              <w:lastRenderedPageBreak/>
               <w:t>Correlación de Spearman</w:t>
             </w:r>
           </w:p>
@@ -4862,9 +5756,6 @@
       <w:pPr>
         <w:spacing w:line="480" w:lineRule="auto"/>
         <w:jc w:val="both"/>
-        <w:rPr>
-          <w:b/>
-        </w:rPr>
       </w:pPr>
       <w:r>
         <w:t>Aquí si se logra rechazar la hipótesis nula en ambos casos, se verifica que existe una relación estadística significativa entre las dos variables en estudio, bien sea esta positiva o negativa, sujeta al nivel de significancia escogido.</w:t>
@@ -4875,7 +5766,7 @@
         <w:spacing w:line="480" w:lineRule="auto"/>
         <w:jc w:val="both"/>
         <w:rPr>
-          <w:b/>
+          <w:lang w:val="es-CO"/>
         </w:rPr>
       </w:pPr>
     </w:p>
@@ -4892,7 +5783,7 @@
           <w:b/>
           <w:lang w:val="es-CO"/>
         </w:rPr>
-        <w:t>Test no paramétricos para el contraste de más de dos poblaciones independientes</w:t>
+        <w:t>Test para el contraste de más de dos poblaciones independientes</w:t>
       </w:r>
     </w:p>
     <w:p>
@@ -4907,7 +5798,21 @@
         <w:rPr>
           <w:lang w:val="es-CO"/>
         </w:rPr>
-        <w:t>Finalmente, cuando se intenta verificar la incidencia de la carrera sobre el patrón de consumo, se hace necesario utilizar test para el contraste de más de dos poblaciones independientes. El objetivo consiste en probar la hipótesis de igualdad de medianas en todas las poblaciones estudiadas, para esto se hizo uso del Test de Kruskal-Wallis. Aquí las hipótesis estadísticas a contrastar son:</w:t>
+        <w:t xml:space="preserve">Finalmente, cuando se intenta verificar la incidencia de la carrera sobre el patrón de consumo, se hace necesario utilizar test para el contraste de más de dos poblaciones independientes. El objetivo consiste en probar la hipótesis de igualdad de medianas en todas las poblaciones estudiadas, para esto se hizo uso del Test de </w:t>
+      </w:r>
+      <w:proofErr w:type="spellStart"/>
+      <w:r>
+        <w:rPr>
+          <w:lang w:val="es-CO"/>
+        </w:rPr>
+        <w:t>Kruskal</w:t>
+      </w:r>
+      <w:proofErr w:type="spellEnd"/>
+      <w:r>
+        <w:rPr>
+          <w:lang w:val="es-CO"/>
+        </w:rPr>
+        <w:t>-Wallis. Aquí las hipótesis estadísticas a contrastar son:</w:t>
       </w:r>
     </w:p>
     <w:p>
@@ -5071,12 +5976,14 @@
           <w:lang w:val="es-CO"/>
         </w:rPr>
       </w:pPr>
+      <w:proofErr w:type="gramStart"/>
       <w:r>
         <w:rPr>
           <w:lang w:val="es-CO"/>
         </w:rPr>
         <w:t>vs</w:t>
       </w:r>
+      <w:proofErr w:type="gramEnd"/>
     </w:p>
     <w:p>
       <w:pPr>
@@ -5203,23 +6110,145 @@
       <w:pPr>
         <w:spacing w:line="480" w:lineRule="auto"/>
         <w:jc w:val="both"/>
+      </w:pPr>
+      <m:oMath>
+        <m:sSub>
+          <m:sSubPr>
+            <m:ctrlPr>
+              <w:rPr>
+                <w:rFonts w:ascii="Cambria Math" w:hAnsi="Cambria Math"/>
+                <w:i/>
+              </w:rPr>
+            </m:ctrlPr>
+          </m:sSubPr>
+          <m:e>
+            <m:r>
+              <w:rPr>
+                <w:rFonts w:ascii="Cambria Math" w:hAnsi="Cambria Math"/>
+              </w:rPr>
+              <m:t>H</m:t>
+            </m:r>
+          </m:e>
+          <m:sub>
+            <m:r>
+              <w:rPr>
+                <w:rFonts w:ascii="Cambria Math" w:hAnsi="Cambria Math"/>
+              </w:rPr>
+              <m:t>0</m:t>
+            </m:r>
+          </m:sub>
+        </m:sSub>
+      </m:oMath>
+      <w:r>
+        <w:t>: Hipótesis nula</w:t>
+      </w:r>
+    </w:p>
+    <w:p>
+      <w:pPr>
+        <w:spacing w:line="480" w:lineRule="auto"/>
+        <w:jc w:val="both"/>
+      </w:pPr>
+      <m:oMath>
+        <m:sSub>
+          <m:sSubPr>
+            <m:ctrlPr>
+              <w:rPr>
+                <w:rFonts w:ascii="Cambria Math" w:hAnsi="Cambria Math"/>
+                <w:i/>
+              </w:rPr>
+            </m:ctrlPr>
+          </m:sSubPr>
+          <m:e>
+            <m:r>
+              <w:rPr>
+                <w:rFonts w:ascii="Cambria Math" w:hAnsi="Cambria Math"/>
+              </w:rPr>
+              <m:t>H</m:t>
+            </m:r>
+          </m:e>
+          <m:sub>
+            <m:r>
+              <w:rPr>
+                <w:rFonts w:ascii="Cambria Math" w:hAnsi="Cambria Math"/>
+              </w:rPr>
+              <m:t>A</m:t>
+            </m:r>
+          </m:sub>
+        </m:sSub>
+      </m:oMath>
+      <w:r>
+        <w:t>: Hipótesis alterna</w:t>
+      </w:r>
+    </w:p>
+    <w:p>
+      <w:pPr>
+        <w:spacing w:line="480" w:lineRule="auto"/>
+        <w:jc w:val="both"/>
+      </w:pPr>
+      <m:oMath>
+        <m:sSub>
+          <m:sSubPr>
+            <m:ctrlPr>
+              <w:rPr>
+                <w:rFonts w:ascii="Cambria Math" w:hAnsi="Cambria Math"/>
+                <w:i/>
+                <w:lang w:val="es-CO"/>
+              </w:rPr>
+            </m:ctrlPr>
+          </m:sSubPr>
+          <m:e>
+            <m:r>
+              <w:rPr>
+                <w:rFonts w:ascii="Cambria Math" w:hAnsi="Cambria Math"/>
+                <w:lang w:val="es-CO"/>
+              </w:rPr>
+              <m:t>Mediana AUDIT</m:t>
+            </m:r>
+          </m:e>
+          <m:sub>
+            <m:r>
+              <w:rPr>
+                <w:rFonts w:ascii="Cambria Math" w:hAnsi="Cambria Math"/>
+                <w:lang w:val="es-CO"/>
+              </w:rPr>
+              <m:t>Carrera i</m:t>
+            </m:r>
+          </m:sub>
+        </m:sSub>
+      </m:oMath>
+      <w:r>
         <w:rPr>
           <w:lang w:val="es-CO"/>
         </w:rPr>
-      </w:pPr>
-    </w:p>
-    <w:p>
-      <w:pPr>
-        <w:spacing w:line="480" w:lineRule="auto"/>
-        <w:jc w:val="both"/>
-        <w:rPr>
+        <w:t xml:space="preserve">: Mediana de todos los puntajes AUDIT de estudiantes que pertenecen a la carrera </w:t>
+      </w:r>
+      <w:r>
+        <w:rPr>
+          <w:i/>
           <w:lang w:val="es-CO"/>
         </w:rPr>
-      </w:pPr>
+        <w:t>i</w:t>
+      </w:r>
       <w:r>
         <w:rPr>
           <w:lang w:val="es-CO"/>
         </w:rPr>
+        <w:t>.</w:t>
+      </w:r>
+    </w:p>
+    <w:p>
+      <w:pPr>
+        <w:spacing w:line="480" w:lineRule="auto"/>
+        <w:jc w:val="both"/>
+        <w:rPr>
+          <w:lang w:val="es-CO"/>
+        </w:rPr>
+      </w:pPr>
+      <w:r>
+        <w:rPr>
+          <w:lang w:val="es-CO"/>
+        </w:rPr>
+        <w:lastRenderedPageBreak/>
         <w:t xml:space="preserve">En este sentido, si se verifica la hipótesis nula, se tiene que no existen diferencias significativas entre las medianas de las poblaciones en contraste, mientras que sí se rechaza, existe al menos una población que difiere del resto. En el contexto de la investigación si se verifica la hipótesis nula, entonces se tiene que la carrera no tiene ninguna incidencia sobre el patrón de consumo por parte de los estudiantes encuestados a partir del </w:t>
       </w:r>
       <w:r>
@@ -5231,8 +6260,239 @@
         </w:rPr>
         <w:t>.</w:t>
       </w:r>
-      <w:bookmarkStart w:id="2" w:name="_GoBack"/>
-      <w:bookmarkEnd w:id="2"/>
+    </w:p>
+    <w:p>
+      <w:pPr>
+        <w:spacing w:line="480" w:lineRule="auto"/>
+        <w:jc w:val="both"/>
+        <w:rPr>
+          <w:lang w:val="es-CO"/>
+        </w:rPr>
+      </w:pPr>
+    </w:p>
+    <w:p>
+      <w:pPr>
+        <w:spacing w:line="480" w:lineRule="auto"/>
+        <w:jc w:val="both"/>
+        <w:rPr>
+          <w:b/>
+        </w:rPr>
+      </w:pPr>
+      <w:r>
+        <w:rPr>
+          <w:b/>
+        </w:rPr>
+        <w:t xml:space="preserve">Análisis </w:t>
+      </w:r>
+      <w:r>
+        <w:rPr>
+          <w:b/>
+        </w:rPr>
+        <w:t xml:space="preserve">de correspondencias múltiple (MCA, </w:t>
+      </w:r>
+      <w:proofErr w:type="spellStart"/>
+      <w:r>
+        <w:rPr>
+          <w:b/>
+          <w:i/>
+        </w:rPr>
+        <w:t>multiple</w:t>
+      </w:r>
+      <w:proofErr w:type="spellEnd"/>
+      <w:r>
+        <w:rPr>
+          <w:b/>
+          <w:i/>
+        </w:rPr>
+        <w:t xml:space="preserve"> </w:t>
+      </w:r>
+      <w:proofErr w:type="spellStart"/>
+      <w:r>
+        <w:rPr>
+          <w:b/>
+          <w:i/>
+        </w:rPr>
+        <w:t>correspondence</w:t>
+      </w:r>
+      <w:proofErr w:type="spellEnd"/>
+      <w:r>
+        <w:rPr>
+          <w:b/>
+          <w:i/>
+        </w:rPr>
+        <w:t xml:space="preserve"> </w:t>
+      </w:r>
+      <w:proofErr w:type="spellStart"/>
+      <w:r>
+        <w:rPr>
+          <w:b/>
+          <w:i/>
+        </w:rPr>
+        <w:t>analysis</w:t>
+      </w:r>
+      <w:proofErr w:type="spellEnd"/>
+      <w:r>
+        <w:rPr>
+          <w:b/>
+        </w:rPr>
+        <w:t>)</w:t>
+      </w:r>
+    </w:p>
+    <w:p>
+      <w:pPr>
+        <w:spacing w:line="480" w:lineRule="auto"/>
+        <w:jc w:val="both"/>
+      </w:pPr>
+      <w:r>
+        <w:t>Dado que el puntaje AUDIT es un acumulado de las respuestas obtenidas para diferentes preguntas en el instrumento de medición aplicado, para entrar a estudiar más a fondo la estructura subyacente del patrón de respuesta de los individuos, se hizo uso de un Análisis de Correspondencias Múltiple. El Análisis de Correspondencias Múltiple es una técnica exploratoria multivariante que permite explorar y analizar la estructura de interrelaciones para individuos y variables, la cual tiene como input una matriz de variables categóricas en escala nominal.</w:t>
+      </w:r>
+    </w:p>
+    <w:p>
+      <w:pPr>
+        <w:spacing w:line="480" w:lineRule="auto"/>
+        <w:jc w:val="both"/>
+      </w:pPr>
+      <w:r>
+        <w:t>El objetivo principal consiste en representar variables e individuos a analizar en un espacio de menor dimensión con la menor pérdida de información posible, comúnmente un plano (dos dimensiones), de tal modo que sus relaciones se expresen en términos de proximidad. En este sentido, las relaciones de proximidad a estudiar se definen del siguiente modo:</w:t>
+      </w:r>
+    </w:p>
+    <w:p>
+      <w:pPr>
+        <w:spacing w:line="480" w:lineRule="auto"/>
+        <w:jc w:val="both"/>
+      </w:pPr>
+      <w:r>
+        <w:rPr>
+          <w:b/>
+        </w:rPr>
+        <w:t>Relaciones entre individuos</w:t>
+      </w:r>
+      <w:r>
+        <w:t>. Las relaciones entre individuos se miden en función de la cercanía, por tanto individuos con el mismo patrón de respuesta, es decir, individuos que responden de un modo determinado las preguntas del instrumento tienden a estar próximos.</w:t>
+      </w:r>
+    </w:p>
+    <w:p>
+      <w:pPr>
+        <w:spacing w:line="480" w:lineRule="auto"/>
+        <w:jc w:val="both"/>
+      </w:pPr>
+      <w:r>
+        <w:rPr>
+          <w:b/>
+        </w:rPr>
+        <w:t>Relaciones entre variables</w:t>
+      </w:r>
+      <w:r>
+        <w:t>. En cuanto a las relaciones entre variables se deben distinguir los siguientes escenarios:</w:t>
+      </w:r>
+    </w:p>
+    <w:p>
+      <w:pPr>
+        <w:pStyle w:val="ListParagraph"/>
+        <w:numPr>
+          <w:ilvl w:val="0"/>
+          <w:numId w:val="17"/>
+        </w:numPr>
+        <w:spacing w:line="480" w:lineRule="auto"/>
+        <w:jc w:val="both"/>
+      </w:pPr>
+      <w:r>
+        <w:lastRenderedPageBreak/>
+        <w:t>La proximidad entre niveles o categorías de respuesta de diferentes variables, indica que un amplio número de individuos tienden a seleccionar estos niveles conjuntamente por tanto se vuelve un patrón de respuesta predominante. Por el contrario, si existe un gran distanciamiento entre niveles o categorías de respuesta esto indica que es un patrón de respuesta poco común.</w:t>
+      </w:r>
+    </w:p>
+    <w:p>
+      <w:pPr>
+        <w:pStyle w:val="ListParagraph"/>
+        <w:numPr>
+          <w:ilvl w:val="0"/>
+          <w:numId w:val="17"/>
+        </w:numPr>
+        <w:spacing w:line="480" w:lineRule="auto"/>
+        <w:jc w:val="both"/>
+      </w:pPr>
+      <w:r>
+        <w:t>Aunque los niveles o categorías de respuesta de la misma variable no pueden seleccionarse de manera conjunta, su proximidad en el espacio de menor dimensión indica que estos niveles son en sí mismos similares ya que los individuos que las poseen presentan casi el mismo comportamiento en las otras variables.</w:t>
+      </w:r>
+    </w:p>
+    <w:p>
+      <w:pPr>
+        <w:spacing w:line="480" w:lineRule="auto"/>
+        <w:jc w:val="both"/>
+      </w:pPr>
+      <w:r>
+        <w:t xml:space="preserve">Al igual que en el Análisis de Componentes Principales (PCA, </w:t>
+      </w:r>
+      <w:r>
+        <w:rPr>
+          <w:i/>
+        </w:rPr>
+        <w:t xml:space="preserve">principal </w:t>
+      </w:r>
+      <w:proofErr w:type="spellStart"/>
+      <w:r>
+        <w:rPr>
+          <w:i/>
+        </w:rPr>
+        <w:t>component</w:t>
+      </w:r>
+      <w:proofErr w:type="spellEnd"/>
+      <w:r>
+        <w:rPr>
+          <w:i/>
+        </w:rPr>
+        <w:t xml:space="preserve"> </w:t>
+      </w:r>
+      <w:proofErr w:type="spellStart"/>
+      <w:r>
+        <w:rPr>
+          <w:i/>
+        </w:rPr>
+        <w:t>analysis</w:t>
+      </w:r>
+      <w:proofErr w:type="spellEnd"/>
+      <w:r>
+        <w:t>, técnica exploratoria multivariante para datos numéricos), el MCA intenta descomponer la variabilidad o inercia total en la matriz de datos, que para este caso específico constituye una matriz indicadora (matriz compuesta de 0 y 1’s, donde cada fila corresponde a un individuo y cada columna de la matriz corresponde a una categoría de respuesta de una determinada variable) o una matriz de Burt (matriz compuesta por tablas de contingencia entre todos los posibles pares de variables) en factores no correlacionados, denominados componentes o ejes principales.</w:t>
+      </w:r>
+    </w:p>
+    <w:p>
+      <w:pPr>
+        <w:spacing w:line="480" w:lineRule="auto"/>
+        <w:jc w:val="both"/>
+      </w:pPr>
+      <w:r>
+        <w:t>Estos nuevos componentes resumen la variación total en orden decreciente, es decir, el primer eje principal explica la mayor parte de la variabilidad de la tabla de datos, mientras el segundo eje explica parte de la variación no explicada por el primero. Finalmente la variación explicada por todos los ejes constituye el 100% de la inercia total de la tabla de datos.</w:t>
+      </w:r>
+    </w:p>
+    <w:p>
+      <w:pPr>
+        <w:spacing w:line="480" w:lineRule="auto"/>
+        <w:jc w:val="both"/>
+      </w:pPr>
+      <w:r>
+        <w:t xml:space="preserve">Dado que las variables son categóricas, el cálculo de las proximidades entre variables e individuos parte del uso de la distancia </w:t>
+      </w:r>
+      <w:proofErr w:type="spellStart"/>
+      <w:r>
+        <w:t>chi</w:t>
+      </w:r>
+      <w:proofErr w:type="spellEnd"/>
+      <w:r>
+        <w:t xml:space="preserve">-cuadrado sobre la matriz indicadora o sobre la matriz de Burt. Con esto los individuos y/o variables que muestran un patrón de respuesta promedio se encuentran en la coordenada del origen (punto 0,0 en el plano), mientras que los </w:t>
+      </w:r>
+      <w:r>
+        <w:lastRenderedPageBreak/>
+        <w:t>individuos que se alejan del origen muestran un patrón de respuesta con algunas particularidades a destacar, se ven caracterizados por las variables que muestran la mayor influencia en la composición de los ejes principales.</w:t>
+      </w:r>
+    </w:p>
+    <w:p>
+      <w:pPr>
+        <w:spacing w:line="480" w:lineRule="auto"/>
+        <w:jc w:val="both"/>
+      </w:pPr>
+      <w:r>
+        <w:t>Para medir la influencia de las variables originales sobre los ejes principales estimados, se hace uso de las contribuciones o cargas, las cuales cuantifican la importancia de cada una de las modalidades o categorías de respuesta de las variables analizadas en la construcción de los ejes. Luego la interpretación de los ejes principales está en función de las modalidades de respuesta con las contribuciones más altas.</w:t>
+      </w:r>
     </w:p>
     <w:p>
       <w:pPr>
@@ -5257,18 +6517,70 @@
         <w:rPr>
           <w:b/>
         </w:rPr>
+        <w:t>RESULTADOS</w:t>
+      </w:r>
+    </w:p>
+    <w:p>
+      <w:pPr>
+        <w:spacing w:line="480" w:lineRule="auto"/>
+        <w:jc w:val="both"/>
+        <w:rPr>
+          <w:b/>
+        </w:rPr>
+      </w:pPr>
+    </w:p>
+    <w:p>
+      <w:pPr>
+        <w:spacing w:line="480" w:lineRule="auto"/>
+        <w:ind w:firstLine="708"/>
+        <w:jc w:val="both"/>
+      </w:pPr>
+      <w:r>
+        <w:t>El objetivo general del presente trabajo es analizar la relación existente entre los patrones de consumo de alcohol de un grupo de estudiantes universitarios con la edad, el sexo y la carrera en un grupo de 326 estudiantes de una universidad privada en la ciudad de Cali. Los objetivos específicos son caracterizar los patrones de consumo de alcohol de dicho grupo según su nivel de riesgo (bajo riesgo o alto riesgo), analizar las posibles diferencias entre los patrones de consumo de alcohol según la edad, el género y la carrera; y finalmente establecer si existen diferencias en los patrones de consumo de alcohol según l</w:t>
+      </w:r>
+      <w:r>
+        <w:t>a edad, el género y la carrera.</w:t>
+      </w:r>
+    </w:p>
+    <w:p>
+      <w:pPr>
+        <w:spacing w:line="480" w:lineRule="auto"/>
+        <w:ind w:firstLine="708"/>
+        <w:jc w:val="both"/>
+      </w:pPr>
+      <w:r>
+        <w:t xml:space="preserve">De acuerdo al puntaje AUDIT total se encuentra que el 82.2% de los estudiantes tienen un patrón de consumo de alcohol de bajo riesgo (menor o igual a 7) y el 17.8% restante tienen un patrón de consumo de alcohol de alto riesgo (mayor o igual a 8). </w:t>
+      </w:r>
+    </w:p>
+    <w:p>
+      <w:pPr>
+        <w:spacing w:line="480" w:lineRule="auto"/>
+        <w:jc w:val="both"/>
+      </w:pPr>
+      <w:r>
+        <w:t xml:space="preserve">     </w:t>
+      </w:r>
+      <w:r>
+        <w:tab/>
+      </w:r>
+      <w:r>
+        <w:t xml:space="preserve">En cuanto a la edad se conformaron 2 categorías: menores de edad que van hasta los 17.99 años y mayores de edad que son los de 18 años o más. El 58,9% de los estudiantes son mayores de edad y el 41,1% restante son menores de edad. De los 134 menores de edad, el </w:t>
+      </w:r>
+      <w:r>
         <w:lastRenderedPageBreak/>
-        <w:t>RESULTADOS</w:t>
-      </w:r>
-    </w:p>
-    <w:p>
-      <w:pPr>
-        <w:spacing w:line="480" w:lineRule="auto"/>
-        <w:jc w:val="both"/>
-        <w:rPr>
-          <w:b/>
-        </w:rPr>
-      </w:pPr>
+        <w:t xml:space="preserve">79,1% tienen un patrón de consumo de bajo riesgo y 20,9% tienen un patrón de consumo de alto riesgo. Del grupo de los 192 mayores de edad, el 78,1% tienen un patrón de consumo de bajo riesgo y el 21,8% tienen un patrón de consumo de alto riesgo. Un </w:t>
+      </w:r>
+      <w:proofErr w:type="spellStart"/>
+      <w:r>
+        <w:t>chi</w:t>
+      </w:r>
+      <w:proofErr w:type="spellEnd"/>
+      <w:r>
+        <w:t xml:space="preserve"> cuadrado de Pearson de 0,832 indica que no hay asociación entre la edad y e</w:t>
+      </w:r>
+      <w:r>
+        <w:t>l patrón de consumo de alcohol.</w:t>
+      </w:r>
     </w:p>
     <w:p>
       <w:pPr>
@@ -5277,10 +6589,15 @@
         <w:jc w:val="both"/>
       </w:pPr>
       <w:r>
-        <w:t>El objetivo general del presente trabajo es analizar la relación existente entre los patrones de consumo de alcohol de un grupo de estudiantes universitarios con la edad, el sexo y la carrera en un grupo de 326 estudiantes de una universidad privada en la ciudad de Cali. Los objetivos específicos son caracterizar los patrones de consumo de alcohol de dicho grupo según su nivel de riesgo (bajo riesgo o alto riesgo), analizar las posibles diferencias entre los patrones de consumo de alcohol según la edad, el género y la carrera; y finalmente establecer si existen diferencias en los patrones de consumo de alcohol según l</w:t>
-      </w:r>
-      <w:r>
-        <w:t>a edad, el género y la carrera.</w:t>
+        <w:t xml:space="preserve">En cuanto al género, de los 168 hombres, 129 tienen un patrón de consumo de bajo riesgo y 39 tienen un patrón de consumo de alto riesgo. En cuanto a las 146 mujeres, 118 tienen un patrón de consumo de bajo riesgo y 28 tienen un patrón de consumo de alto riesgo. Un </w:t>
+      </w:r>
+      <w:proofErr w:type="spellStart"/>
+      <w:r>
+        <w:t>chi</w:t>
+      </w:r>
+      <w:proofErr w:type="spellEnd"/>
+      <w:r>
+        <w:t xml:space="preserve"> cuadrado de Pearson de 0,655 indica que no hay asociación entre el género y el patrón de consumo de alcohol. </w:t>
       </w:r>
     </w:p>
     <w:p>
@@ -5290,26 +6607,145 @@
         <w:jc w:val="both"/>
       </w:pPr>
       <w:r>
-        <w:t xml:space="preserve">De acuerdo al puntaje AUDIT total se encuentra que el 82.2% de los estudiantes tienen un patrón de consumo de alcohol de bajo riesgo (menor o igual a 7) y el 17.8% restante tienen un patrón de consumo de alcohol de alto riesgo (mayor o igual a 8). </w:t>
-      </w:r>
-    </w:p>
-    <w:p>
-      <w:pPr>
-        <w:spacing w:line="480" w:lineRule="auto"/>
-        <w:jc w:val="both"/>
-      </w:pPr>
-      <w:r>
-        <w:t xml:space="preserve">     </w:t>
-      </w:r>
-      <w:r>
-        <w:tab/>
-      </w:r>
-      <w:r>
-        <w:t>En cuanto a la edad se conformaron 2 categorías: menores de edad que van hasta los 17.99 años y mayores de edad que son los de 18 años o más. El 58,9% de los estudiantes son mayores de edad y el 41,1% restante son menores de edad. De los 134 menores de edad, el 79,1% tienen un patrón de consumo de bajo riesgo y 20,9% tienen un patrón de consumo de alto riesgo. Del grupo de los 192 mayores de edad, el 78,1% tienen un patrón de consumo de bajo riesgo y el 21,8% tienen un patrón de consumo de alto riesgo. Un chi cuadrado de Pearson de 0,832 indica que no hay asociación entre la edad y e</w:t>
-      </w:r>
-      <w:r>
-        <w:t>l patrón de consumo de alcohol.</w:t>
-      </w:r>
+        <w:t xml:space="preserve">En cuanto a las carreras que estudian, un </w:t>
+      </w:r>
+      <w:proofErr w:type="spellStart"/>
+      <w:r>
+        <w:t>chi</w:t>
+      </w:r>
+      <w:proofErr w:type="spellEnd"/>
+      <w:r>
+        <w:t xml:space="preserve"> cuadrado de Pearson de 0,829 indica que no hay asociación entre la carrera estudiada y el patrón de consumo de alcohol. </w:t>
+      </w:r>
+    </w:p>
+    <w:p>
+      <w:pPr>
+        <w:spacing w:line="480" w:lineRule="auto"/>
+        <w:jc w:val="both"/>
+      </w:pPr>
+    </w:p>
+    <w:p>
+      <w:pPr>
+        <w:spacing w:line="480" w:lineRule="auto"/>
+        <w:jc w:val="both"/>
+      </w:pPr>
+      <w:r>
+        <w:rPr>
+          <w:highlight w:val="yellow"/>
+        </w:rPr>
+        <w:t>INSERTAR GRAFICO</w:t>
+      </w:r>
+      <w:r>
+        <w:rPr>
+          <w:highlight w:val="yellow"/>
+        </w:rPr>
+        <w:t>S/HISTOGRAMAS</w:t>
+      </w:r>
+    </w:p>
+    <w:p>
+      <w:pPr>
+        <w:spacing w:line="480" w:lineRule="auto"/>
+        <w:jc w:val="both"/>
+      </w:pPr>
+    </w:p>
+    <w:p>
+      <w:pPr>
+        <w:spacing w:line="480" w:lineRule="auto"/>
+        <w:jc w:val="both"/>
+        <w:rPr>
+          <w:color w:val="000000" w:themeColor="text1"/>
+        </w:rPr>
+      </w:pPr>
+      <w:r>
+        <w:rPr>
+          <w:color w:val="000000" w:themeColor="text1"/>
+        </w:rPr>
+        <w:t xml:space="preserve"> </w:t>
+      </w:r>
+      <w:r>
+        <w:rPr>
+          <w:color w:val="000000" w:themeColor="text1"/>
+        </w:rPr>
+        <w:t xml:space="preserve">(Estadísticos descriptivos) 12 personas no manifestaron datos de </w:t>
+      </w:r>
+      <w:proofErr w:type="spellStart"/>
+      <w:r>
+        <w:rPr>
+          <w:color w:val="000000" w:themeColor="text1"/>
+        </w:rPr>
+        <w:t>cual</w:t>
+      </w:r>
+      <w:proofErr w:type="spellEnd"/>
+      <w:r>
+        <w:rPr>
+          <w:color w:val="000000" w:themeColor="text1"/>
+        </w:rPr>
+        <w:t xml:space="preserve"> es su género.</w:t>
+      </w:r>
+      <w:r>
+        <w:rPr>
+          <w:color w:val="000000" w:themeColor="text1"/>
+        </w:rPr>
+        <w:t xml:space="preserve"> </w:t>
+      </w:r>
+    </w:p>
+    <w:p>
+      <w:pPr>
+        <w:spacing w:line="480" w:lineRule="auto"/>
+        <w:jc w:val="both"/>
+        <w:rPr>
+          <w:color w:val="000000" w:themeColor="text1"/>
+        </w:rPr>
+      </w:pPr>
+      <w:r>
+        <w:rPr>
+          <w:color w:val="000000" w:themeColor="text1"/>
+        </w:rPr>
+        <w:t xml:space="preserve">Con respecto a la edad hicimos una categorización: La primera categoría fue de hasta 17,9 años hay </w:t>
+      </w:r>
+      <w:r>
+        <w:rPr>
+          <w:color w:val="000000" w:themeColor="text1"/>
+        </w:rPr>
+        <w:t xml:space="preserve">134 </w:t>
+      </w:r>
+      <w:proofErr w:type="gramStart"/>
+      <w:r>
+        <w:rPr>
+          <w:color w:val="000000" w:themeColor="text1"/>
+        </w:rPr>
+        <w:t>personas )41,1</w:t>
+      </w:r>
+      <w:proofErr w:type="gramEnd"/>
+      <w:r>
+        <w:rPr>
+          <w:color w:val="000000" w:themeColor="text1"/>
+        </w:rPr>
+        <w:t xml:space="preserve">% y </w:t>
+      </w:r>
+      <w:proofErr w:type="spellStart"/>
+      <w:r>
+        <w:rPr>
+          <w:color w:val="000000" w:themeColor="text1"/>
+        </w:rPr>
+        <w:t>mas</w:t>
+      </w:r>
+      <w:proofErr w:type="spellEnd"/>
+      <w:r>
+        <w:rPr>
+          <w:color w:val="000000" w:themeColor="text1"/>
+        </w:rPr>
+        <w:t xml:space="preserve"> de 18 años 192 personas (58,9%) o sea que hay un predominio de personas que tienen más de 18 años. </w:t>
+      </w:r>
+    </w:p>
+    <w:p>
+      <w:pPr>
+        <w:spacing w:line="480" w:lineRule="auto"/>
+        <w:jc w:val="both"/>
+        <w:rPr>
+          <w:color w:val="000000" w:themeColor="text1"/>
+        </w:rPr>
+      </w:pPr>
     </w:p>
     <w:p>
       <w:pPr>
@@ -5318,124 +6754,17 @@
         <w:jc w:val="both"/>
       </w:pPr>
       <w:r>
-        <w:t xml:space="preserve">En cuanto al género, de los 168 hombres, 129 tienen un patrón de consumo de bajo riesgo y 39 tienen un patrón de consumo de alto riesgo. En cuanto a las 146 mujeres, 118 tienen un patrón de consumo de bajo riesgo y 28 tienen un patrón de consumo de alto riesgo. </w:t>
+        <w:rPr>
+          <w:color w:val="000000" w:themeColor="text1"/>
+        </w:rPr>
+        <w:t xml:space="preserve">Con respecto a la carrera </w:t>
+      </w:r>
+      <w:r>
+        <w:t xml:space="preserve">los estudiantes pertenecen a 19 carreras y se distribuyen así: Economía y Negocios Internacionales 59%, Ingeniería Industrial, Mercadeo y Publicidad, y Medicina 10,7% cada una, Química Farmacéutica 8,6%, Derecho y Administración de Empresas 6,1%, Diseño de Medios Interactivos 5,2%, Ingeniería de Sistemas 4,3%, Psicología 3,4%, Diseño Industrial y Contaduría y Finanzas 2,8%, Biología 2,5%, Ingeniería </w:t>
       </w:r>
       <w:r>
         <w:lastRenderedPageBreak/>
-        <w:t xml:space="preserve">Un chi cuadrado de Pearson de 0,655 indica que no hay asociación entre el género y el patrón de consumo de alcohol. </w:t>
-      </w:r>
-    </w:p>
-    <w:p>
-      <w:pPr>
-        <w:spacing w:line="480" w:lineRule="auto"/>
-        <w:ind w:firstLine="708"/>
-        <w:jc w:val="both"/>
-      </w:pPr>
-      <w:r>
-        <w:t xml:space="preserve">En cuanto a las carreras que estudian, un chi cuadrado de Pearson de 0,829 indica que no hay asociación entre la carrera estudiada y el patrón de consumo de alcohol. </w:t>
-      </w:r>
-    </w:p>
-    <w:p>
-      <w:pPr>
-        <w:spacing w:line="480" w:lineRule="auto"/>
-        <w:jc w:val="both"/>
-      </w:pPr>
-    </w:p>
-    <w:p>
-      <w:pPr>
-        <w:spacing w:line="480" w:lineRule="auto"/>
-        <w:jc w:val="both"/>
-      </w:pPr>
-      <w:r>
-        <w:rPr>
-          <w:highlight w:val="yellow"/>
-        </w:rPr>
-        <w:t>INSERTAR GRAFICO</w:t>
-      </w:r>
-      <w:r>
-        <w:rPr>
-          <w:highlight w:val="yellow"/>
-        </w:rPr>
-        <w:t>S/HISTOGRAMAS</w:t>
-      </w:r>
-    </w:p>
-    <w:p>
-      <w:pPr>
-        <w:spacing w:line="480" w:lineRule="auto"/>
-        <w:jc w:val="both"/>
-      </w:pPr>
-    </w:p>
-    <w:p>
-      <w:pPr>
-        <w:spacing w:line="480" w:lineRule="auto"/>
-        <w:jc w:val="both"/>
-        <w:rPr>
-          <w:color w:val="000000" w:themeColor="text1"/>
-        </w:rPr>
-      </w:pPr>
-      <w:r>
-        <w:rPr>
-          <w:color w:val="000000" w:themeColor="text1"/>
-        </w:rPr>
-        <w:t xml:space="preserve"> </w:t>
-      </w:r>
-      <w:r>
-        <w:rPr>
-          <w:color w:val="000000" w:themeColor="text1"/>
-        </w:rPr>
-        <w:t>(Estadísticos descriptivos) 12 personas no manifestaron datos de cual es su género.</w:t>
-      </w:r>
-      <w:r>
-        <w:rPr>
-          <w:color w:val="000000" w:themeColor="text1"/>
-        </w:rPr>
-        <w:t xml:space="preserve"> </w:t>
-      </w:r>
-    </w:p>
-    <w:p>
-      <w:pPr>
-        <w:spacing w:line="480" w:lineRule="auto"/>
-        <w:jc w:val="both"/>
-        <w:rPr>
-          <w:color w:val="000000" w:themeColor="text1"/>
-        </w:rPr>
-      </w:pPr>
-      <w:r>
-        <w:rPr>
-          <w:color w:val="000000" w:themeColor="text1"/>
-        </w:rPr>
-        <w:t xml:space="preserve">Con respecto a la edad hicimos una categorización: La primera categoría fue de hasta 17,9 años hay </w:t>
-      </w:r>
-      <w:r>
-        <w:rPr>
-          <w:color w:val="000000" w:themeColor="text1"/>
-        </w:rPr>
-        <w:t xml:space="preserve">134 personas )41,1% y mas de 18 años 192 personas (58,9%) o sea que hay un predominio de personas que tienen más de 18 años. </w:t>
-      </w:r>
-    </w:p>
-    <w:p>
-      <w:pPr>
-        <w:spacing w:line="480" w:lineRule="auto"/>
-        <w:jc w:val="both"/>
-        <w:rPr>
-          <w:color w:val="000000" w:themeColor="text1"/>
-        </w:rPr>
-      </w:pPr>
-    </w:p>
-    <w:p>
-      <w:pPr>
-        <w:spacing w:line="480" w:lineRule="auto"/>
-        <w:ind w:firstLine="708"/>
-        <w:jc w:val="both"/>
-      </w:pPr>
-      <w:r>
-        <w:rPr>
-          <w:color w:val="000000" w:themeColor="text1"/>
-        </w:rPr>
-        <w:t xml:space="preserve">Con respecto a la carrera </w:t>
-      </w:r>
-      <w:r>
-        <w:t>los estudiantes pertenecen a 19 carreras y se distribuyen así: Economía y Negocios Internacionales 59%, Ingeniería Industrial, Mercadeo y Publicidad, y Medicina 10,7% cada una, Química Farmacéutica 8,6%, Derecho y Administración de Empresas 6,1%, Diseño de Medios Interactivos 5,2%, Ingeniería de Sistemas 4,3%, Psicología 3,4%, Diseño Industrial y Contaduría y Finanzas 2,8%, Biología 2,5%, Ingeniería Telemática 1,8%, Antropología y  Ciencia Política 1,5% cada una, Economía en Políticas Publicas y Bioquímica con 1,2% cada una, Sociología 0,3% y hay un dato perdido.</w:t>
+        <w:t>Telemática 1,8%, Antropología y  Ciencia Política 1,5% cada una, Economía en Políticas Publicas y Bioquímica con 1,2% cada una, Sociología 0,3% y hay un dato perdido.</w:t>
       </w:r>
     </w:p>
     <w:p>
@@ -5450,7 +6779,6 @@
           <w:noProof/>
           <w:lang w:val="es-CO" w:eastAsia="es-CO"/>
         </w:rPr>
-        <w:lastRenderedPageBreak/>
         <w:drawing>
           <wp:inline distT="0" distB="0" distL="0" distR="0" wp14:anchorId="1401F07E" wp14:editId="2973D489">
             <wp:extent cx="3423970" cy="2743200"/>
@@ -5695,6 +7023,7 @@
         <w:rPr>
           <w:color w:val="000000" w:themeColor="text1"/>
         </w:rPr>
+        <w:lastRenderedPageBreak/>
         <w:t>Composición demográfica por carrera en función del género y la edad.</w:t>
       </w:r>
     </w:p>
@@ -6147,7 +7476,21 @@
         <w:rPr>
           <w:color w:val="000000" w:themeColor="text1"/>
         </w:rPr>
-        <w:t xml:space="preserve">Analizando el gráfico boxplot en la Figura </w:t>
+        <w:t xml:space="preserve">Analizando el gráfico </w:t>
+      </w:r>
+      <w:proofErr w:type="spellStart"/>
+      <w:r>
+        <w:rPr>
+          <w:color w:val="000000" w:themeColor="text1"/>
+        </w:rPr>
+        <w:t>boxplot</w:t>
+      </w:r>
+      <w:proofErr w:type="spellEnd"/>
+      <w:r>
+        <w:rPr>
+          <w:color w:val="000000" w:themeColor="text1"/>
+        </w:rPr>
+        <w:t xml:space="preserve"> en la Figura </w:t>
       </w:r>
       <w:r>
         <w:rPr>
@@ -6272,7 +7615,15 @@
         <w:fldChar w:fldCharType="end"/>
       </w:r>
       <w:r>
-        <w:t>. Boxplot del puntaje AUDIT en función del género</w:t>
+        <w:t xml:space="preserve">. </w:t>
+      </w:r>
+      <w:proofErr w:type="spellStart"/>
+      <w:r>
+        <w:t>Boxplot</w:t>
+      </w:r>
+      <w:proofErr w:type="spellEnd"/>
+      <w:r>
+        <w:t xml:space="preserve"> del puntaje AUDIT en función del género</w:t>
       </w:r>
     </w:p>
     <w:p>
@@ -6307,7 +7658,39 @@
           <w:rFonts w:eastAsiaTheme="minorEastAsia"/>
           <w:lang w:val="es-CO" w:eastAsia="ja-JP"/>
         </w:rPr>
-        <w:t>, existen diferencias entre el puntaje AUDIT para hombres y mujeres con un promedio de 4.99 puntos para los hombres (sd: 4.8 puntos) y 3.52 para mujeres (sd: 3.5 puntos).</w:t>
+        <w:t>, existen diferencias entre el puntaje AUDIT para hombres y mujeres con un promedio de 4.99 puntos para los hombres (</w:t>
+      </w:r>
+      <w:proofErr w:type="spellStart"/>
+      <w:r>
+        <w:rPr>
+          <w:rFonts w:eastAsiaTheme="minorEastAsia"/>
+          <w:lang w:val="es-CO" w:eastAsia="ja-JP"/>
+        </w:rPr>
+        <w:t>sd</w:t>
+      </w:r>
+      <w:proofErr w:type="spellEnd"/>
+      <w:r>
+        <w:rPr>
+          <w:rFonts w:eastAsiaTheme="minorEastAsia"/>
+          <w:lang w:val="es-CO" w:eastAsia="ja-JP"/>
+        </w:rPr>
+        <w:t>: 4.8 puntos) y 3.52 para mujeres (</w:t>
+      </w:r>
+      <w:proofErr w:type="spellStart"/>
+      <w:r>
+        <w:rPr>
+          <w:rFonts w:eastAsiaTheme="minorEastAsia"/>
+          <w:lang w:val="es-CO" w:eastAsia="ja-JP"/>
+        </w:rPr>
+        <w:t>sd</w:t>
+      </w:r>
+      <w:proofErr w:type="spellEnd"/>
+      <w:r>
+        <w:rPr>
+          <w:rFonts w:eastAsiaTheme="minorEastAsia"/>
+          <w:lang w:val="es-CO" w:eastAsia="ja-JP"/>
+        </w:rPr>
+        <w:t>: 3.5 puntos).</w:t>
       </w:r>
     </w:p>
     <w:p>
@@ -6412,6 +7795,7 @@
                 <w:lang w:val="es-CO" w:eastAsia="ja-JP"/>
               </w:rPr>
             </w:pPr>
+            <w:proofErr w:type="spellStart"/>
             <w:r>
               <w:rPr>
                 <w:rFonts w:ascii="Arial" w:eastAsiaTheme="minorEastAsia" w:hAnsi="Arial" w:cs="Arial"/>
@@ -6424,6 +7808,7 @@
               </w:rPr>
               <w:t>Report</w:t>
             </w:r>
+            <w:proofErr w:type="spellEnd"/>
           </w:p>
         </w:tc>
       </w:tr>
@@ -6626,8 +8011,20 @@
                 <w:szCs w:val="18"/>
                 <w:lang w:val="es-CO" w:eastAsia="ja-JP"/>
               </w:rPr>
-              <w:t>Std. Deviation</w:t>
-            </w:r>
+              <w:t xml:space="preserve">Std. </w:t>
+            </w:r>
+            <w:proofErr w:type="spellStart"/>
+            <w:r>
+              <w:rPr>
+                <w:rFonts w:ascii="Arial" w:eastAsiaTheme="minorEastAsia" w:hAnsi="Arial" w:cs="Arial"/>
+                <w:color w:val="000000"/>
+                <w:sz w:val="18"/>
+                <w:szCs w:val="18"/>
+                <w:lang w:val="es-CO" w:eastAsia="ja-JP"/>
+              </w:rPr>
+              <w:t>Deviation</w:t>
+            </w:r>
+            <w:proofErr w:type="spellEnd"/>
           </w:p>
         </w:tc>
         <w:tc>
@@ -7452,8 +8849,9 @@
                 <w:szCs w:val="18"/>
                 <w:lang w:val="es-CO" w:eastAsia="ja-JP"/>
               </w:rPr>
-              <w:t>Test Statistics</w:t>
-            </w:r>
+              <w:t xml:space="preserve">Test </w:t>
+            </w:r>
+            <w:proofErr w:type="spellStart"/>
             <w:r>
               <w:rPr>
                 <w:rFonts w:ascii="Arial" w:eastAsiaTheme="minorEastAsia" w:hAnsi="Arial" w:cs="Arial"/>
@@ -7462,11 +8860,24 @@
                 <w:color w:val="000000"/>
                 <w:sz w:val="18"/>
                 <w:szCs w:val="18"/>
+                <w:lang w:val="es-CO" w:eastAsia="ja-JP"/>
+              </w:rPr>
+              <w:t>Statistics</w:t>
+            </w:r>
+            <w:r>
+              <w:rPr>
+                <w:rFonts w:ascii="Arial" w:eastAsiaTheme="minorEastAsia" w:hAnsi="Arial" w:cs="Arial"/>
+                <w:b/>
+                <w:bCs/>
+                <w:color w:val="000000"/>
+                <w:sz w:val="18"/>
+                <w:szCs w:val="18"/>
                 <w:vertAlign w:val="superscript"/>
                 <w:lang w:val="es-CO" w:eastAsia="ja-JP"/>
               </w:rPr>
               <w:t>a</w:t>
             </w:r>
+            <w:proofErr w:type="spellEnd"/>
           </w:p>
         </w:tc>
       </w:tr>
@@ -7830,15 +9241,27 @@
                 <w:lang w:val="es-CO" w:eastAsia="ja-JP"/>
               </w:rPr>
             </w:pPr>
-            <w:r>
-              <w:rPr>
-                <w:rFonts w:ascii="Arial" w:eastAsiaTheme="minorEastAsia" w:hAnsi="Arial" w:cs="Arial"/>
-                <w:color w:val="000000"/>
-                <w:sz w:val="18"/>
-                <w:szCs w:val="18"/>
-                <w:lang w:val="es-CO" w:eastAsia="ja-JP"/>
-              </w:rPr>
-              <w:t>Asymp. Sig. (2-tailed)</w:t>
+            <w:proofErr w:type="spellStart"/>
+            <w:r>
+              <w:rPr>
+                <w:rFonts w:ascii="Arial" w:eastAsiaTheme="minorEastAsia" w:hAnsi="Arial" w:cs="Arial"/>
+                <w:color w:val="000000"/>
+                <w:sz w:val="18"/>
+                <w:szCs w:val="18"/>
+                <w:lang w:val="es-CO" w:eastAsia="ja-JP"/>
+              </w:rPr>
+              <w:t>Asymp</w:t>
+            </w:r>
+            <w:proofErr w:type="spellEnd"/>
+            <w:r>
+              <w:rPr>
+                <w:rFonts w:ascii="Arial" w:eastAsiaTheme="minorEastAsia" w:hAnsi="Arial" w:cs="Arial"/>
+                <w:color w:val="000000"/>
+                <w:sz w:val="18"/>
+                <w:szCs w:val="18"/>
+                <w:lang w:val="es-CO" w:eastAsia="ja-JP"/>
+              </w:rPr>
+              <w:t>. Sig. (2-tailed)</w:t>
             </w:r>
           </w:p>
         </w:tc>
@@ -8086,8 +9509,42 @@
                 <w:szCs w:val="18"/>
                 <w:lang w:val="es-CO" w:eastAsia="ja-JP"/>
               </w:rPr>
-              <w:t>99% Confidence Interval</w:t>
-            </w:r>
+              <w:t xml:space="preserve">99% </w:t>
+            </w:r>
+            <w:proofErr w:type="spellStart"/>
+            <w:r>
+              <w:rPr>
+                <w:rFonts w:ascii="Arial" w:eastAsiaTheme="minorEastAsia" w:hAnsi="Arial" w:cs="Arial"/>
+                <w:color w:val="000000"/>
+                <w:sz w:val="18"/>
+                <w:szCs w:val="18"/>
+                <w:lang w:val="es-CO" w:eastAsia="ja-JP"/>
+              </w:rPr>
+              <w:t>Confidence</w:t>
+            </w:r>
+            <w:proofErr w:type="spellEnd"/>
+            <w:r>
+              <w:rPr>
+                <w:rFonts w:ascii="Arial" w:eastAsiaTheme="minorEastAsia" w:hAnsi="Arial" w:cs="Arial"/>
+                <w:color w:val="000000"/>
+                <w:sz w:val="18"/>
+                <w:szCs w:val="18"/>
+                <w:lang w:val="es-CO" w:eastAsia="ja-JP"/>
+              </w:rPr>
+              <w:t xml:space="preserve"> </w:t>
+            </w:r>
+            <w:proofErr w:type="spellStart"/>
+            <w:r>
+              <w:rPr>
+                <w:rFonts w:ascii="Arial" w:eastAsiaTheme="minorEastAsia" w:hAnsi="Arial" w:cs="Arial"/>
+                <w:color w:val="000000"/>
+                <w:sz w:val="18"/>
+                <w:szCs w:val="18"/>
+                <w:lang w:val="es-CO" w:eastAsia="ja-JP"/>
+              </w:rPr>
+              <w:t>Interval</w:t>
+            </w:r>
+            <w:proofErr w:type="spellEnd"/>
           </w:p>
         </w:tc>
         <w:tc>
@@ -8116,16 +9573,40 @@
                 <w:lang w:val="es-CO" w:eastAsia="ja-JP"/>
               </w:rPr>
             </w:pPr>
-            <w:r>
-              <w:rPr>
-                <w:rFonts w:ascii="Arial" w:eastAsiaTheme="minorEastAsia" w:hAnsi="Arial" w:cs="Arial"/>
-                <w:color w:val="000000"/>
-                <w:sz w:val="18"/>
-                <w:szCs w:val="18"/>
-                <w:lang w:val="es-CO" w:eastAsia="ja-JP"/>
-              </w:rPr>
-              <w:t>Lower Bound</w:t>
-            </w:r>
+            <w:proofErr w:type="spellStart"/>
+            <w:r>
+              <w:rPr>
+                <w:rFonts w:ascii="Arial" w:eastAsiaTheme="minorEastAsia" w:hAnsi="Arial" w:cs="Arial"/>
+                <w:color w:val="000000"/>
+                <w:sz w:val="18"/>
+                <w:szCs w:val="18"/>
+                <w:lang w:val="es-CO" w:eastAsia="ja-JP"/>
+              </w:rPr>
+              <w:t>Lower</w:t>
+            </w:r>
+            <w:proofErr w:type="spellEnd"/>
+            <w:r>
+              <w:rPr>
+                <w:rFonts w:ascii="Arial" w:eastAsiaTheme="minorEastAsia" w:hAnsi="Arial" w:cs="Arial"/>
+                <w:color w:val="000000"/>
+                <w:sz w:val="18"/>
+                <w:szCs w:val="18"/>
+                <w:lang w:val="es-CO" w:eastAsia="ja-JP"/>
+              </w:rPr>
+              <w:t xml:space="preserve"> </w:t>
+            </w:r>
+            <w:proofErr w:type="spellStart"/>
+            <w:r>
+              <w:rPr>
+                <w:rFonts w:ascii="Arial" w:eastAsiaTheme="minorEastAsia" w:hAnsi="Arial" w:cs="Arial"/>
+                <w:color w:val="000000"/>
+                <w:sz w:val="18"/>
+                <w:szCs w:val="18"/>
+                <w:lang w:val="es-CO" w:eastAsia="ja-JP"/>
+              </w:rPr>
+              <w:t>Bound</w:t>
+            </w:r>
+            <w:proofErr w:type="spellEnd"/>
           </w:p>
         </w:tc>
         <w:tc>
@@ -8254,16 +9735,40 @@
                 <w:lang w:val="es-CO" w:eastAsia="ja-JP"/>
               </w:rPr>
             </w:pPr>
-            <w:r>
-              <w:rPr>
-                <w:rFonts w:ascii="Arial" w:eastAsiaTheme="minorEastAsia" w:hAnsi="Arial" w:cs="Arial"/>
-                <w:color w:val="000000"/>
-                <w:sz w:val="18"/>
-                <w:szCs w:val="18"/>
-                <w:lang w:val="es-CO" w:eastAsia="ja-JP"/>
-              </w:rPr>
-              <w:t>Upper Bound</w:t>
-            </w:r>
+            <w:proofErr w:type="spellStart"/>
+            <w:r>
+              <w:rPr>
+                <w:rFonts w:ascii="Arial" w:eastAsiaTheme="minorEastAsia" w:hAnsi="Arial" w:cs="Arial"/>
+                <w:color w:val="000000"/>
+                <w:sz w:val="18"/>
+                <w:szCs w:val="18"/>
+                <w:lang w:val="es-CO" w:eastAsia="ja-JP"/>
+              </w:rPr>
+              <w:t>Upper</w:t>
+            </w:r>
+            <w:proofErr w:type="spellEnd"/>
+            <w:r>
+              <w:rPr>
+                <w:rFonts w:ascii="Arial" w:eastAsiaTheme="minorEastAsia" w:hAnsi="Arial" w:cs="Arial"/>
+                <w:color w:val="000000"/>
+                <w:sz w:val="18"/>
+                <w:szCs w:val="18"/>
+                <w:lang w:val="es-CO" w:eastAsia="ja-JP"/>
+              </w:rPr>
+              <w:t xml:space="preserve"> </w:t>
+            </w:r>
+            <w:proofErr w:type="spellStart"/>
+            <w:r>
+              <w:rPr>
+                <w:rFonts w:ascii="Arial" w:eastAsiaTheme="minorEastAsia" w:hAnsi="Arial" w:cs="Arial"/>
+                <w:color w:val="000000"/>
+                <w:sz w:val="18"/>
+                <w:szCs w:val="18"/>
+                <w:lang w:val="es-CO" w:eastAsia="ja-JP"/>
+              </w:rPr>
+              <w:t>Bound</w:t>
+            </w:r>
+            <w:proofErr w:type="spellEnd"/>
           </w:p>
         </w:tc>
         <w:tc>
@@ -8509,8 +10014,42 @@
                 <w:szCs w:val="18"/>
                 <w:lang w:val="es-CO" w:eastAsia="ja-JP"/>
               </w:rPr>
-              <w:t>99% Confidence Interval</w:t>
-            </w:r>
+              <w:t xml:space="preserve">99% </w:t>
+            </w:r>
+            <w:proofErr w:type="spellStart"/>
+            <w:r>
+              <w:rPr>
+                <w:rFonts w:ascii="Arial" w:eastAsiaTheme="minorEastAsia" w:hAnsi="Arial" w:cs="Arial"/>
+                <w:color w:val="000000"/>
+                <w:sz w:val="18"/>
+                <w:szCs w:val="18"/>
+                <w:lang w:val="es-CO" w:eastAsia="ja-JP"/>
+              </w:rPr>
+              <w:t>Confidence</w:t>
+            </w:r>
+            <w:proofErr w:type="spellEnd"/>
+            <w:r>
+              <w:rPr>
+                <w:rFonts w:ascii="Arial" w:eastAsiaTheme="minorEastAsia" w:hAnsi="Arial" w:cs="Arial"/>
+                <w:color w:val="000000"/>
+                <w:sz w:val="18"/>
+                <w:szCs w:val="18"/>
+                <w:lang w:val="es-CO" w:eastAsia="ja-JP"/>
+              </w:rPr>
+              <w:t xml:space="preserve"> </w:t>
+            </w:r>
+            <w:proofErr w:type="spellStart"/>
+            <w:r>
+              <w:rPr>
+                <w:rFonts w:ascii="Arial" w:eastAsiaTheme="minorEastAsia" w:hAnsi="Arial" w:cs="Arial"/>
+                <w:color w:val="000000"/>
+                <w:sz w:val="18"/>
+                <w:szCs w:val="18"/>
+                <w:lang w:val="es-CO" w:eastAsia="ja-JP"/>
+              </w:rPr>
+              <w:t>Interval</w:t>
+            </w:r>
+            <w:proofErr w:type="spellEnd"/>
           </w:p>
         </w:tc>
         <w:tc>
@@ -8539,16 +10078,40 @@
                 <w:lang w:val="es-CO" w:eastAsia="ja-JP"/>
               </w:rPr>
             </w:pPr>
-            <w:r>
-              <w:rPr>
-                <w:rFonts w:ascii="Arial" w:eastAsiaTheme="minorEastAsia" w:hAnsi="Arial" w:cs="Arial"/>
-                <w:color w:val="000000"/>
-                <w:sz w:val="18"/>
-                <w:szCs w:val="18"/>
-                <w:lang w:val="es-CO" w:eastAsia="ja-JP"/>
-              </w:rPr>
-              <w:t>Lower Bound</w:t>
-            </w:r>
+            <w:proofErr w:type="spellStart"/>
+            <w:r>
+              <w:rPr>
+                <w:rFonts w:ascii="Arial" w:eastAsiaTheme="minorEastAsia" w:hAnsi="Arial" w:cs="Arial"/>
+                <w:color w:val="000000"/>
+                <w:sz w:val="18"/>
+                <w:szCs w:val="18"/>
+                <w:lang w:val="es-CO" w:eastAsia="ja-JP"/>
+              </w:rPr>
+              <w:t>Lower</w:t>
+            </w:r>
+            <w:proofErr w:type="spellEnd"/>
+            <w:r>
+              <w:rPr>
+                <w:rFonts w:ascii="Arial" w:eastAsiaTheme="minorEastAsia" w:hAnsi="Arial" w:cs="Arial"/>
+                <w:color w:val="000000"/>
+                <w:sz w:val="18"/>
+                <w:szCs w:val="18"/>
+                <w:lang w:val="es-CO" w:eastAsia="ja-JP"/>
+              </w:rPr>
+              <w:t xml:space="preserve"> </w:t>
+            </w:r>
+            <w:proofErr w:type="spellStart"/>
+            <w:r>
+              <w:rPr>
+                <w:rFonts w:ascii="Arial" w:eastAsiaTheme="minorEastAsia" w:hAnsi="Arial" w:cs="Arial"/>
+                <w:color w:val="000000"/>
+                <w:sz w:val="18"/>
+                <w:szCs w:val="18"/>
+                <w:lang w:val="es-CO" w:eastAsia="ja-JP"/>
+              </w:rPr>
+              <w:t>Bound</w:t>
+            </w:r>
+            <w:proofErr w:type="spellEnd"/>
           </w:p>
         </w:tc>
         <w:tc>
@@ -8677,16 +10240,40 @@
                 <w:lang w:val="es-CO" w:eastAsia="ja-JP"/>
               </w:rPr>
             </w:pPr>
-            <w:r>
-              <w:rPr>
-                <w:rFonts w:ascii="Arial" w:eastAsiaTheme="minorEastAsia" w:hAnsi="Arial" w:cs="Arial"/>
-                <w:color w:val="000000"/>
-                <w:sz w:val="18"/>
-                <w:szCs w:val="18"/>
-                <w:lang w:val="es-CO" w:eastAsia="ja-JP"/>
-              </w:rPr>
-              <w:t>Upper Bound</w:t>
-            </w:r>
+            <w:proofErr w:type="spellStart"/>
+            <w:r>
+              <w:rPr>
+                <w:rFonts w:ascii="Arial" w:eastAsiaTheme="minorEastAsia" w:hAnsi="Arial" w:cs="Arial"/>
+                <w:color w:val="000000"/>
+                <w:sz w:val="18"/>
+                <w:szCs w:val="18"/>
+                <w:lang w:val="es-CO" w:eastAsia="ja-JP"/>
+              </w:rPr>
+              <w:t>Upper</w:t>
+            </w:r>
+            <w:proofErr w:type="spellEnd"/>
+            <w:r>
+              <w:rPr>
+                <w:rFonts w:ascii="Arial" w:eastAsiaTheme="minorEastAsia" w:hAnsi="Arial" w:cs="Arial"/>
+                <w:color w:val="000000"/>
+                <w:sz w:val="18"/>
+                <w:szCs w:val="18"/>
+                <w:lang w:val="es-CO" w:eastAsia="ja-JP"/>
+              </w:rPr>
+              <w:t xml:space="preserve"> </w:t>
+            </w:r>
+            <w:proofErr w:type="spellStart"/>
+            <w:r>
+              <w:rPr>
+                <w:rFonts w:ascii="Arial" w:eastAsiaTheme="minorEastAsia" w:hAnsi="Arial" w:cs="Arial"/>
+                <w:color w:val="000000"/>
+                <w:sz w:val="18"/>
+                <w:szCs w:val="18"/>
+                <w:lang w:val="es-CO" w:eastAsia="ja-JP"/>
+              </w:rPr>
+              <w:t>Bound</w:t>
+            </w:r>
+            <w:proofErr w:type="spellEnd"/>
           </w:p>
         </w:tc>
         <w:tc>
@@ -8770,7 +10357,29 @@
                 <w:szCs w:val="18"/>
                 <w:lang w:val="es-CO" w:eastAsia="ja-JP"/>
               </w:rPr>
-              <w:t>a. Grouping Variable: Género</w:t>
+              <w:t xml:space="preserve">a. </w:t>
+            </w:r>
+            <w:proofErr w:type="spellStart"/>
+            <w:r>
+              <w:rPr>
+                <w:rFonts w:ascii="Arial" w:eastAsiaTheme="minorEastAsia" w:hAnsi="Arial" w:cs="Arial"/>
+                <w:color w:val="000000"/>
+                <w:sz w:val="18"/>
+                <w:szCs w:val="18"/>
+                <w:lang w:val="es-CO" w:eastAsia="ja-JP"/>
+              </w:rPr>
+              <w:t>Grouping</w:t>
+            </w:r>
+            <w:proofErr w:type="spellEnd"/>
+            <w:r>
+              <w:rPr>
+                <w:rFonts w:ascii="Arial" w:eastAsiaTheme="minorEastAsia" w:hAnsi="Arial" w:cs="Arial"/>
+                <w:color w:val="000000"/>
+                <w:sz w:val="18"/>
+                <w:szCs w:val="18"/>
+                <w:lang w:val="es-CO" w:eastAsia="ja-JP"/>
+              </w:rPr>
+              <w:t xml:space="preserve"> Variable: Género</w:t>
             </w:r>
           </w:p>
         </w:tc>
@@ -9317,6 +10926,7 @@
                 <w:lang w:val="es-CO" w:eastAsia="ja-JP"/>
               </w:rPr>
             </w:pPr>
+            <w:proofErr w:type="spellStart"/>
             <w:r>
               <w:rPr>
                 <w:rFonts w:ascii="Arial" w:eastAsiaTheme="minorEastAsia" w:hAnsi="Arial" w:cs="Arial"/>
@@ -9329,6 +10939,7 @@
               </w:rPr>
               <w:t>Correlations</w:t>
             </w:r>
+            <w:proofErr w:type="spellEnd"/>
           </w:p>
         </w:tc>
       </w:tr>
@@ -9472,16 +11083,40 @@
                 <w:lang w:val="es-CO" w:eastAsia="ja-JP"/>
               </w:rPr>
             </w:pPr>
-            <w:r>
-              <w:rPr>
-                <w:rFonts w:ascii="Arial" w:eastAsiaTheme="minorEastAsia" w:hAnsi="Arial" w:cs="Arial"/>
-                <w:color w:val="000000"/>
-                <w:sz w:val="18"/>
-                <w:szCs w:val="18"/>
-                <w:lang w:val="es-CO" w:eastAsia="ja-JP"/>
-              </w:rPr>
-              <w:t>Kendall's tau_b</w:t>
-            </w:r>
+            <w:proofErr w:type="spellStart"/>
+            <w:r>
+              <w:rPr>
+                <w:rFonts w:ascii="Arial" w:eastAsiaTheme="minorEastAsia" w:hAnsi="Arial" w:cs="Arial"/>
+                <w:color w:val="000000"/>
+                <w:sz w:val="18"/>
+                <w:szCs w:val="18"/>
+                <w:lang w:val="es-CO" w:eastAsia="ja-JP"/>
+              </w:rPr>
+              <w:t>Kendall's</w:t>
+            </w:r>
+            <w:proofErr w:type="spellEnd"/>
+            <w:r>
+              <w:rPr>
+                <w:rFonts w:ascii="Arial" w:eastAsiaTheme="minorEastAsia" w:hAnsi="Arial" w:cs="Arial"/>
+                <w:color w:val="000000"/>
+                <w:sz w:val="18"/>
+                <w:szCs w:val="18"/>
+                <w:lang w:val="es-CO" w:eastAsia="ja-JP"/>
+              </w:rPr>
+              <w:t xml:space="preserve"> </w:t>
+            </w:r>
+            <w:proofErr w:type="spellStart"/>
+            <w:r>
+              <w:rPr>
+                <w:rFonts w:ascii="Arial" w:eastAsiaTheme="minorEastAsia" w:hAnsi="Arial" w:cs="Arial"/>
+                <w:color w:val="000000"/>
+                <w:sz w:val="18"/>
+                <w:szCs w:val="18"/>
+                <w:lang w:val="es-CO" w:eastAsia="ja-JP"/>
+              </w:rPr>
+              <w:t>tau_b</w:t>
+            </w:r>
+            <w:proofErr w:type="spellEnd"/>
           </w:p>
         </w:tc>
         <w:tc>
@@ -9548,16 +11183,40 @@
                 <w:lang w:val="es-CO" w:eastAsia="ja-JP"/>
               </w:rPr>
             </w:pPr>
-            <w:r>
-              <w:rPr>
-                <w:rFonts w:ascii="Arial" w:eastAsiaTheme="minorEastAsia" w:hAnsi="Arial" w:cs="Arial"/>
-                <w:color w:val="000000"/>
-                <w:sz w:val="18"/>
-                <w:szCs w:val="18"/>
-                <w:lang w:val="es-CO" w:eastAsia="ja-JP"/>
-              </w:rPr>
-              <w:t>Correlation Coefficient</w:t>
-            </w:r>
+            <w:proofErr w:type="spellStart"/>
+            <w:r>
+              <w:rPr>
+                <w:rFonts w:ascii="Arial" w:eastAsiaTheme="minorEastAsia" w:hAnsi="Arial" w:cs="Arial"/>
+                <w:color w:val="000000"/>
+                <w:sz w:val="18"/>
+                <w:szCs w:val="18"/>
+                <w:lang w:val="es-CO" w:eastAsia="ja-JP"/>
+              </w:rPr>
+              <w:t>Correlation</w:t>
+            </w:r>
+            <w:proofErr w:type="spellEnd"/>
+            <w:r>
+              <w:rPr>
+                <w:rFonts w:ascii="Arial" w:eastAsiaTheme="minorEastAsia" w:hAnsi="Arial" w:cs="Arial"/>
+                <w:color w:val="000000"/>
+                <w:sz w:val="18"/>
+                <w:szCs w:val="18"/>
+                <w:lang w:val="es-CO" w:eastAsia="ja-JP"/>
+              </w:rPr>
+              <w:t xml:space="preserve"> </w:t>
+            </w:r>
+            <w:proofErr w:type="spellStart"/>
+            <w:r>
+              <w:rPr>
+                <w:rFonts w:ascii="Arial" w:eastAsiaTheme="minorEastAsia" w:hAnsi="Arial" w:cs="Arial"/>
+                <w:color w:val="000000"/>
+                <w:sz w:val="18"/>
+                <w:szCs w:val="18"/>
+                <w:lang w:val="es-CO" w:eastAsia="ja-JP"/>
+              </w:rPr>
+              <w:t>Coefficient</w:t>
+            </w:r>
+            <w:proofErr w:type="spellEnd"/>
           </w:p>
         </w:tc>
         <w:tc>
@@ -10075,6 +11734,7 @@
                 <w:lang w:val="es-CO" w:eastAsia="ja-JP"/>
               </w:rPr>
             </w:pPr>
+            <w:proofErr w:type="spellStart"/>
             <w:r>
               <w:rPr>
                 <w:rFonts w:ascii="Arial" w:eastAsiaTheme="minorEastAsia" w:hAnsi="Arial" w:cs="Arial"/>
@@ -10096,6 +11756,7 @@
               </w:rPr>
               <w:t>c</w:t>
             </w:r>
+            <w:proofErr w:type="spellEnd"/>
           </w:p>
         </w:tc>
         <w:tc>
@@ -10124,6 +11785,7 @@
                 <w:lang w:val="es-CO" w:eastAsia="ja-JP"/>
               </w:rPr>
             </w:pPr>
+            <w:proofErr w:type="spellStart"/>
             <w:r>
               <w:rPr>
                 <w:rFonts w:ascii="Arial" w:eastAsiaTheme="minorEastAsia" w:hAnsi="Arial" w:cs="Arial"/>
@@ -10134,6 +11796,7 @@
               </w:rPr>
               <w:t>Bias</w:t>
             </w:r>
+            <w:proofErr w:type="spellEnd"/>
           </w:p>
         </w:tc>
         <w:tc>
@@ -10528,8 +12191,42 @@
                 <w:szCs w:val="18"/>
                 <w:lang w:val="es-CO" w:eastAsia="ja-JP"/>
               </w:rPr>
-              <w:t>99% Confidence Interval</w:t>
-            </w:r>
+              <w:t xml:space="preserve">99% </w:t>
+            </w:r>
+            <w:proofErr w:type="spellStart"/>
+            <w:r>
+              <w:rPr>
+                <w:rFonts w:ascii="Arial" w:eastAsiaTheme="minorEastAsia" w:hAnsi="Arial" w:cs="Arial"/>
+                <w:color w:val="000000"/>
+                <w:sz w:val="18"/>
+                <w:szCs w:val="18"/>
+                <w:lang w:val="es-CO" w:eastAsia="ja-JP"/>
+              </w:rPr>
+              <w:t>Confidence</w:t>
+            </w:r>
+            <w:proofErr w:type="spellEnd"/>
+            <w:r>
+              <w:rPr>
+                <w:rFonts w:ascii="Arial" w:eastAsiaTheme="minorEastAsia" w:hAnsi="Arial" w:cs="Arial"/>
+                <w:color w:val="000000"/>
+                <w:sz w:val="18"/>
+                <w:szCs w:val="18"/>
+                <w:lang w:val="es-CO" w:eastAsia="ja-JP"/>
+              </w:rPr>
+              <w:t xml:space="preserve"> </w:t>
+            </w:r>
+            <w:proofErr w:type="spellStart"/>
+            <w:r>
+              <w:rPr>
+                <w:rFonts w:ascii="Arial" w:eastAsiaTheme="minorEastAsia" w:hAnsi="Arial" w:cs="Arial"/>
+                <w:color w:val="000000"/>
+                <w:sz w:val="18"/>
+                <w:szCs w:val="18"/>
+                <w:lang w:val="es-CO" w:eastAsia="ja-JP"/>
+              </w:rPr>
+              <w:t>Interval</w:t>
+            </w:r>
+            <w:proofErr w:type="spellEnd"/>
           </w:p>
         </w:tc>
         <w:tc>
@@ -10558,6 +12255,7 @@
                 <w:lang w:val="es-CO" w:eastAsia="ja-JP"/>
               </w:rPr>
             </w:pPr>
+            <w:proofErr w:type="spellStart"/>
             <w:r>
               <w:rPr>
                 <w:rFonts w:ascii="Arial" w:eastAsiaTheme="minorEastAsia" w:hAnsi="Arial" w:cs="Arial"/>
@@ -10568,6 +12266,7 @@
               </w:rPr>
               <w:t>Lower</w:t>
             </w:r>
+            <w:proofErr w:type="spellEnd"/>
           </w:p>
         </w:tc>
         <w:tc>
@@ -10783,6 +12482,7 @@
                 <w:lang w:val="es-CO" w:eastAsia="ja-JP"/>
               </w:rPr>
             </w:pPr>
+            <w:proofErr w:type="spellStart"/>
             <w:r>
               <w:rPr>
                 <w:rFonts w:ascii="Arial" w:eastAsiaTheme="minorEastAsia" w:hAnsi="Arial" w:cs="Arial"/>
@@ -10793,6 +12493,7 @@
               </w:rPr>
               <w:t>Upper</w:t>
             </w:r>
+            <w:proofErr w:type="spellEnd"/>
           </w:p>
         </w:tc>
         <w:tc>
@@ -10967,16 +12668,40 @@
                 <w:lang w:val="es-CO" w:eastAsia="ja-JP"/>
               </w:rPr>
             </w:pPr>
-            <w:r>
-              <w:rPr>
-                <w:rFonts w:ascii="Arial" w:eastAsiaTheme="minorEastAsia" w:hAnsi="Arial" w:cs="Arial"/>
-                <w:color w:val="000000"/>
-                <w:sz w:val="18"/>
-                <w:szCs w:val="18"/>
-                <w:lang w:val="es-CO" w:eastAsia="ja-JP"/>
-              </w:rPr>
-              <w:t>Correlation Coefficient</w:t>
-            </w:r>
+            <w:proofErr w:type="spellStart"/>
+            <w:r>
+              <w:rPr>
+                <w:rFonts w:ascii="Arial" w:eastAsiaTheme="minorEastAsia" w:hAnsi="Arial" w:cs="Arial"/>
+                <w:color w:val="000000"/>
+                <w:sz w:val="18"/>
+                <w:szCs w:val="18"/>
+                <w:lang w:val="es-CO" w:eastAsia="ja-JP"/>
+              </w:rPr>
+              <w:t>Correlation</w:t>
+            </w:r>
+            <w:proofErr w:type="spellEnd"/>
+            <w:r>
+              <w:rPr>
+                <w:rFonts w:ascii="Arial" w:eastAsiaTheme="minorEastAsia" w:hAnsi="Arial" w:cs="Arial"/>
+                <w:color w:val="000000"/>
+                <w:sz w:val="18"/>
+                <w:szCs w:val="18"/>
+                <w:lang w:val="es-CO" w:eastAsia="ja-JP"/>
+              </w:rPr>
+              <w:t xml:space="preserve"> </w:t>
+            </w:r>
+            <w:proofErr w:type="spellStart"/>
+            <w:r>
+              <w:rPr>
+                <w:rFonts w:ascii="Arial" w:eastAsiaTheme="minorEastAsia" w:hAnsi="Arial" w:cs="Arial"/>
+                <w:color w:val="000000"/>
+                <w:sz w:val="18"/>
+                <w:szCs w:val="18"/>
+                <w:lang w:val="es-CO" w:eastAsia="ja-JP"/>
+              </w:rPr>
+              <w:t>Coefficient</w:t>
+            </w:r>
+            <w:proofErr w:type="spellEnd"/>
           </w:p>
         </w:tc>
         <w:tc>
@@ -11494,6 +13219,7 @@
                 <w:lang w:val="es-CO" w:eastAsia="ja-JP"/>
               </w:rPr>
             </w:pPr>
+            <w:proofErr w:type="spellStart"/>
             <w:r>
               <w:rPr>
                 <w:rFonts w:ascii="Arial" w:eastAsiaTheme="minorEastAsia" w:hAnsi="Arial" w:cs="Arial"/>
@@ -11515,6 +13241,7 @@
               </w:rPr>
               <w:t>c</w:t>
             </w:r>
+            <w:proofErr w:type="spellEnd"/>
           </w:p>
         </w:tc>
         <w:tc>
@@ -11543,6 +13270,7 @@
                 <w:lang w:val="es-CO" w:eastAsia="ja-JP"/>
               </w:rPr>
             </w:pPr>
+            <w:proofErr w:type="spellStart"/>
             <w:r>
               <w:rPr>
                 <w:rFonts w:ascii="Arial" w:eastAsiaTheme="minorEastAsia" w:hAnsi="Arial" w:cs="Arial"/>
@@ -11553,6 +13281,7 @@
               </w:rPr>
               <w:t>Bias</w:t>
             </w:r>
+            <w:proofErr w:type="spellEnd"/>
           </w:p>
         </w:tc>
         <w:tc>
@@ -11947,8 +13676,42 @@
                 <w:szCs w:val="18"/>
                 <w:lang w:val="es-CO" w:eastAsia="ja-JP"/>
               </w:rPr>
-              <w:t>99% Confidence Interval</w:t>
-            </w:r>
+              <w:t xml:space="preserve">99% </w:t>
+            </w:r>
+            <w:proofErr w:type="spellStart"/>
+            <w:r>
+              <w:rPr>
+                <w:rFonts w:ascii="Arial" w:eastAsiaTheme="minorEastAsia" w:hAnsi="Arial" w:cs="Arial"/>
+                <w:color w:val="000000"/>
+                <w:sz w:val="18"/>
+                <w:szCs w:val="18"/>
+                <w:lang w:val="es-CO" w:eastAsia="ja-JP"/>
+              </w:rPr>
+              <w:t>Confidence</w:t>
+            </w:r>
+            <w:proofErr w:type="spellEnd"/>
+            <w:r>
+              <w:rPr>
+                <w:rFonts w:ascii="Arial" w:eastAsiaTheme="minorEastAsia" w:hAnsi="Arial" w:cs="Arial"/>
+                <w:color w:val="000000"/>
+                <w:sz w:val="18"/>
+                <w:szCs w:val="18"/>
+                <w:lang w:val="es-CO" w:eastAsia="ja-JP"/>
+              </w:rPr>
+              <w:t xml:space="preserve"> </w:t>
+            </w:r>
+            <w:proofErr w:type="spellStart"/>
+            <w:r>
+              <w:rPr>
+                <w:rFonts w:ascii="Arial" w:eastAsiaTheme="minorEastAsia" w:hAnsi="Arial" w:cs="Arial"/>
+                <w:color w:val="000000"/>
+                <w:sz w:val="18"/>
+                <w:szCs w:val="18"/>
+                <w:lang w:val="es-CO" w:eastAsia="ja-JP"/>
+              </w:rPr>
+              <w:t>Interval</w:t>
+            </w:r>
+            <w:proofErr w:type="spellEnd"/>
           </w:p>
         </w:tc>
         <w:tc>
@@ -11977,6 +13740,7 @@
                 <w:lang w:val="es-CO" w:eastAsia="ja-JP"/>
               </w:rPr>
             </w:pPr>
+            <w:proofErr w:type="spellStart"/>
             <w:r>
               <w:rPr>
                 <w:rFonts w:ascii="Arial" w:eastAsiaTheme="minorEastAsia" w:hAnsi="Arial" w:cs="Arial"/>
@@ -11987,6 +13751,7 @@
               </w:rPr>
               <w:t>Lower</w:t>
             </w:r>
+            <w:proofErr w:type="spellEnd"/>
           </w:p>
         </w:tc>
         <w:tc>
@@ -12202,6 +13967,7 @@
                 <w:lang w:val="es-CO" w:eastAsia="ja-JP"/>
               </w:rPr>
             </w:pPr>
+            <w:proofErr w:type="spellStart"/>
             <w:r>
               <w:rPr>
                 <w:rFonts w:ascii="Arial" w:eastAsiaTheme="minorEastAsia" w:hAnsi="Arial" w:cs="Arial"/>
@@ -12212,6 +13978,7 @@
               </w:rPr>
               <w:t>Upper</w:t>
             </w:r>
+            <w:proofErr w:type="spellEnd"/>
           </w:p>
         </w:tc>
         <w:tc>
@@ -12323,15 +14090,27 @@
                 <w:lang w:val="es-CO" w:eastAsia="ja-JP"/>
               </w:rPr>
             </w:pPr>
-            <w:r>
-              <w:rPr>
-                <w:rFonts w:ascii="Arial" w:eastAsiaTheme="minorEastAsia" w:hAnsi="Arial" w:cs="Arial"/>
-                <w:color w:val="000000"/>
-                <w:sz w:val="18"/>
-                <w:szCs w:val="18"/>
-                <w:lang w:val="es-CO" w:eastAsia="ja-JP"/>
-              </w:rPr>
-              <w:t>Spearman's rho</w:t>
+            <w:proofErr w:type="spellStart"/>
+            <w:r>
+              <w:rPr>
+                <w:rFonts w:ascii="Arial" w:eastAsiaTheme="minorEastAsia" w:hAnsi="Arial" w:cs="Arial"/>
+                <w:color w:val="000000"/>
+                <w:sz w:val="18"/>
+                <w:szCs w:val="18"/>
+                <w:lang w:val="es-CO" w:eastAsia="ja-JP"/>
+              </w:rPr>
+              <w:t>Spearman's</w:t>
+            </w:r>
+            <w:proofErr w:type="spellEnd"/>
+            <w:r>
+              <w:rPr>
+                <w:rFonts w:ascii="Arial" w:eastAsiaTheme="minorEastAsia" w:hAnsi="Arial" w:cs="Arial"/>
+                <w:color w:val="000000"/>
+                <w:sz w:val="18"/>
+                <w:szCs w:val="18"/>
+                <w:lang w:val="es-CO" w:eastAsia="ja-JP"/>
+              </w:rPr>
+              <w:t xml:space="preserve"> rho</w:t>
             </w:r>
           </w:p>
         </w:tc>
@@ -12399,16 +14178,40 @@
                 <w:lang w:val="es-CO" w:eastAsia="ja-JP"/>
               </w:rPr>
             </w:pPr>
-            <w:r>
-              <w:rPr>
-                <w:rFonts w:ascii="Arial" w:eastAsiaTheme="minorEastAsia" w:hAnsi="Arial" w:cs="Arial"/>
-                <w:color w:val="000000"/>
-                <w:sz w:val="18"/>
-                <w:szCs w:val="18"/>
-                <w:lang w:val="es-CO" w:eastAsia="ja-JP"/>
-              </w:rPr>
-              <w:t>Correlation Coefficient</w:t>
-            </w:r>
+            <w:proofErr w:type="spellStart"/>
+            <w:r>
+              <w:rPr>
+                <w:rFonts w:ascii="Arial" w:eastAsiaTheme="minorEastAsia" w:hAnsi="Arial" w:cs="Arial"/>
+                <w:color w:val="000000"/>
+                <w:sz w:val="18"/>
+                <w:szCs w:val="18"/>
+                <w:lang w:val="es-CO" w:eastAsia="ja-JP"/>
+              </w:rPr>
+              <w:t>Correlation</w:t>
+            </w:r>
+            <w:proofErr w:type="spellEnd"/>
+            <w:r>
+              <w:rPr>
+                <w:rFonts w:ascii="Arial" w:eastAsiaTheme="minorEastAsia" w:hAnsi="Arial" w:cs="Arial"/>
+                <w:color w:val="000000"/>
+                <w:sz w:val="18"/>
+                <w:szCs w:val="18"/>
+                <w:lang w:val="es-CO" w:eastAsia="ja-JP"/>
+              </w:rPr>
+              <w:t xml:space="preserve"> </w:t>
+            </w:r>
+            <w:proofErr w:type="spellStart"/>
+            <w:r>
+              <w:rPr>
+                <w:rFonts w:ascii="Arial" w:eastAsiaTheme="minorEastAsia" w:hAnsi="Arial" w:cs="Arial"/>
+                <w:color w:val="000000"/>
+                <w:sz w:val="18"/>
+                <w:szCs w:val="18"/>
+                <w:lang w:val="es-CO" w:eastAsia="ja-JP"/>
+              </w:rPr>
+              <w:t>Coefficient</w:t>
+            </w:r>
+            <w:proofErr w:type="spellEnd"/>
           </w:p>
         </w:tc>
         <w:tc>
@@ -12929,6 +14732,7 @@
                 <w:lang w:val="es-CO" w:eastAsia="ja-JP"/>
               </w:rPr>
             </w:pPr>
+            <w:proofErr w:type="spellStart"/>
             <w:r>
               <w:rPr>
                 <w:rFonts w:ascii="Arial" w:eastAsiaTheme="minorEastAsia" w:hAnsi="Arial" w:cs="Arial"/>
@@ -12950,6 +14754,7 @@
               </w:rPr>
               <w:t>c</w:t>
             </w:r>
+            <w:proofErr w:type="spellEnd"/>
           </w:p>
         </w:tc>
         <w:tc>
@@ -12978,6 +14783,7 @@
                 <w:lang w:val="es-CO" w:eastAsia="ja-JP"/>
               </w:rPr>
             </w:pPr>
+            <w:proofErr w:type="spellStart"/>
             <w:r>
               <w:rPr>
                 <w:rFonts w:ascii="Arial" w:eastAsiaTheme="minorEastAsia" w:hAnsi="Arial" w:cs="Arial"/>
@@ -12988,6 +14794,7 @@
               </w:rPr>
               <w:t>Bias</w:t>
             </w:r>
+            <w:proofErr w:type="spellEnd"/>
           </w:p>
         </w:tc>
         <w:tc>
@@ -13384,8 +15191,42 @@
                 <w:szCs w:val="18"/>
                 <w:lang w:val="es-CO" w:eastAsia="ja-JP"/>
               </w:rPr>
-              <w:t>99% Confidence Interval</w:t>
-            </w:r>
+              <w:t xml:space="preserve">99% </w:t>
+            </w:r>
+            <w:proofErr w:type="spellStart"/>
+            <w:r>
+              <w:rPr>
+                <w:rFonts w:ascii="Arial" w:eastAsiaTheme="minorEastAsia" w:hAnsi="Arial" w:cs="Arial"/>
+                <w:color w:val="000000"/>
+                <w:sz w:val="18"/>
+                <w:szCs w:val="18"/>
+                <w:lang w:val="es-CO" w:eastAsia="ja-JP"/>
+              </w:rPr>
+              <w:t>Confidence</w:t>
+            </w:r>
+            <w:proofErr w:type="spellEnd"/>
+            <w:r>
+              <w:rPr>
+                <w:rFonts w:ascii="Arial" w:eastAsiaTheme="minorEastAsia" w:hAnsi="Arial" w:cs="Arial"/>
+                <w:color w:val="000000"/>
+                <w:sz w:val="18"/>
+                <w:szCs w:val="18"/>
+                <w:lang w:val="es-CO" w:eastAsia="ja-JP"/>
+              </w:rPr>
+              <w:t xml:space="preserve"> </w:t>
+            </w:r>
+            <w:proofErr w:type="spellStart"/>
+            <w:r>
+              <w:rPr>
+                <w:rFonts w:ascii="Arial" w:eastAsiaTheme="minorEastAsia" w:hAnsi="Arial" w:cs="Arial"/>
+                <w:color w:val="000000"/>
+                <w:sz w:val="18"/>
+                <w:szCs w:val="18"/>
+                <w:lang w:val="es-CO" w:eastAsia="ja-JP"/>
+              </w:rPr>
+              <w:t>Interval</w:t>
+            </w:r>
+            <w:proofErr w:type="spellEnd"/>
           </w:p>
         </w:tc>
         <w:tc>
@@ -13414,6 +15255,7 @@
                 <w:lang w:val="es-CO" w:eastAsia="ja-JP"/>
               </w:rPr>
             </w:pPr>
+            <w:proofErr w:type="spellStart"/>
             <w:r>
               <w:rPr>
                 <w:rFonts w:ascii="Arial" w:eastAsiaTheme="minorEastAsia" w:hAnsi="Arial" w:cs="Arial"/>
@@ -13424,6 +15266,7 @@
               </w:rPr>
               <w:t>Lower</w:t>
             </w:r>
+            <w:proofErr w:type="spellEnd"/>
           </w:p>
         </w:tc>
         <w:tc>
@@ -13640,6 +15483,7 @@
                 <w:lang w:val="es-CO" w:eastAsia="ja-JP"/>
               </w:rPr>
             </w:pPr>
+            <w:proofErr w:type="spellStart"/>
             <w:r>
               <w:rPr>
                 <w:rFonts w:ascii="Arial" w:eastAsiaTheme="minorEastAsia" w:hAnsi="Arial" w:cs="Arial"/>
@@ -13650,6 +15494,7 @@
               </w:rPr>
               <w:t>Upper</w:t>
             </w:r>
+            <w:proofErr w:type="spellEnd"/>
           </w:p>
         </w:tc>
         <w:tc>
@@ -13826,16 +15671,40 @@
                 <w:lang w:val="es-CO" w:eastAsia="ja-JP"/>
               </w:rPr>
             </w:pPr>
-            <w:r>
-              <w:rPr>
-                <w:rFonts w:ascii="Arial" w:eastAsiaTheme="minorEastAsia" w:hAnsi="Arial" w:cs="Arial"/>
-                <w:color w:val="000000"/>
-                <w:sz w:val="18"/>
-                <w:szCs w:val="18"/>
-                <w:lang w:val="es-CO" w:eastAsia="ja-JP"/>
-              </w:rPr>
-              <w:t>Correlation Coefficient</w:t>
-            </w:r>
+            <w:proofErr w:type="spellStart"/>
+            <w:r>
+              <w:rPr>
+                <w:rFonts w:ascii="Arial" w:eastAsiaTheme="minorEastAsia" w:hAnsi="Arial" w:cs="Arial"/>
+                <w:color w:val="000000"/>
+                <w:sz w:val="18"/>
+                <w:szCs w:val="18"/>
+                <w:lang w:val="es-CO" w:eastAsia="ja-JP"/>
+              </w:rPr>
+              <w:t>Correlation</w:t>
+            </w:r>
+            <w:proofErr w:type="spellEnd"/>
+            <w:r>
+              <w:rPr>
+                <w:rFonts w:ascii="Arial" w:eastAsiaTheme="minorEastAsia" w:hAnsi="Arial" w:cs="Arial"/>
+                <w:color w:val="000000"/>
+                <w:sz w:val="18"/>
+                <w:szCs w:val="18"/>
+                <w:lang w:val="es-CO" w:eastAsia="ja-JP"/>
+              </w:rPr>
+              <w:t xml:space="preserve"> </w:t>
+            </w:r>
+            <w:proofErr w:type="spellStart"/>
+            <w:r>
+              <w:rPr>
+                <w:rFonts w:ascii="Arial" w:eastAsiaTheme="minorEastAsia" w:hAnsi="Arial" w:cs="Arial"/>
+                <w:color w:val="000000"/>
+                <w:sz w:val="18"/>
+                <w:szCs w:val="18"/>
+                <w:lang w:val="es-CO" w:eastAsia="ja-JP"/>
+              </w:rPr>
+              <w:t>Coefficient</w:t>
+            </w:r>
+            <w:proofErr w:type="spellEnd"/>
           </w:p>
         </w:tc>
         <w:tc>
@@ -14360,6 +16229,7 @@
                 <w:lang w:val="es-CO" w:eastAsia="ja-JP"/>
               </w:rPr>
             </w:pPr>
+            <w:proofErr w:type="spellStart"/>
             <w:r>
               <w:rPr>
                 <w:rFonts w:ascii="Arial" w:eastAsiaTheme="minorEastAsia" w:hAnsi="Arial" w:cs="Arial"/>
@@ -14381,6 +16251,7 @@
               </w:rPr>
               <w:t>c</w:t>
             </w:r>
+            <w:proofErr w:type="spellEnd"/>
           </w:p>
         </w:tc>
         <w:tc>
@@ -14409,6 +16280,7 @@
                 <w:lang w:val="es-CO" w:eastAsia="ja-JP"/>
               </w:rPr>
             </w:pPr>
+            <w:proofErr w:type="spellStart"/>
             <w:r>
               <w:rPr>
                 <w:rFonts w:ascii="Arial" w:eastAsiaTheme="minorEastAsia" w:hAnsi="Arial" w:cs="Arial"/>
@@ -14419,6 +16291,7 @@
               </w:rPr>
               <w:t>Bias</w:t>
             </w:r>
+            <w:proofErr w:type="spellEnd"/>
           </w:p>
         </w:tc>
         <w:tc>
@@ -14820,8 +16693,42 @@
                 <w:szCs w:val="18"/>
                 <w:lang w:val="es-CO" w:eastAsia="ja-JP"/>
               </w:rPr>
-              <w:t>99% Confidence Interval</w:t>
-            </w:r>
+              <w:t xml:space="preserve">99% </w:t>
+            </w:r>
+            <w:proofErr w:type="spellStart"/>
+            <w:r>
+              <w:rPr>
+                <w:rFonts w:ascii="Arial" w:eastAsiaTheme="minorEastAsia" w:hAnsi="Arial" w:cs="Arial"/>
+                <w:color w:val="000000"/>
+                <w:sz w:val="18"/>
+                <w:szCs w:val="18"/>
+                <w:lang w:val="es-CO" w:eastAsia="ja-JP"/>
+              </w:rPr>
+              <w:t>Confidence</w:t>
+            </w:r>
+            <w:proofErr w:type="spellEnd"/>
+            <w:r>
+              <w:rPr>
+                <w:rFonts w:ascii="Arial" w:eastAsiaTheme="minorEastAsia" w:hAnsi="Arial" w:cs="Arial"/>
+                <w:color w:val="000000"/>
+                <w:sz w:val="18"/>
+                <w:szCs w:val="18"/>
+                <w:lang w:val="es-CO" w:eastAsia="ja-JP"/>
+              </w:rPr>
+              <w:t xml:space="preserve"> </w:t>
+            </w:r>
+            <w:proofErr w:type="spellStart"/>
+            <w:r>
+              <w:rPr>
+                <w:rFonts w:ascii="Arial" w:eastAsiaTheme="minorEastAsia" w:hAnsi="Arial" w:cs="Arial"/>
+                <w:color w:val="000000"/>
+                <w:sz w:val="18"/>
+                <w:szCs w:val="18"/>
+                <w:lang w:val="es-CO" w:eastAsia="ja-JP"/>
+              </w:rPr>
+              <w:t>Interval</w:t>
+            </w:r>
+            <w:proofErr w:type="spellEnd"/>
           </w:p>
         </w:tc>
         <w:tc>
@@ -14850,6 +16757,7 @@
                 <w:lang w:val="es-CO" w:eastAsia="ja-JP"/>
               </w:rPr>
             </w:pPr>
+            <w:proofErr w:type="spellStart"/>
             <w:r>
               <w:rPr>
                 <w:rFonts w:ascii="Arial" w:eastAsiaTheme="minorEastAsia" w:hAnsi="Arial" w:cs="Arial"/>
@@ -14860,6 +16768,7 @@
               </w:rPr>
               <w:t>Lower</w:t>
             </w:r>
+            <w:proofErr w:type="spellEnd"/>
           </w:p>
         </w:tc>
         <w:tc>
@@ -15080,6 +16989,7 @@
                 <w:lang w:val="es-CO" w:eastAsia="ja-JP"/>
               </w:rPr>
             </w:pPr>
+            <w:proofErr w:type="spellStart"/>
             <w:r>
               <w:rPr>
                 <w:rFonts w:ascii="Arial" w:eastAsiaTheme="minorEastAsia" w:hAnsi="Arial" w:cs="Arial"/>
@@ -15090,6 +17000,7 @@
               </w:rPr>
               <w:t>Upper</w:t>
             </w:r>
+            <w:proofErr w:type="spellEnd"/>
           </w:p>
         </w:tc>
         <w:tc>
@@ -15450,8 +17361,9 @@
                 <w:szCs w:val="18"/>
                 <w:lang w:val="es-CO" w:eastAsia="ja-JP"/>
               </w:rPr>
-              <w:t>Test Statistics</w:t>
-            </w:r>
+              <w:t xml:space="preserve">Test </w:t>
+            </w:r>
+            <w:proofErr w:type="spellStart"/>
             <w:r>
               <w:rPr>
                 <w:rFonts w:ascii="Arial" w:eastAsiaTheme="minorEastAsia" w:hAnsi="Arial" w:cs="Arial"/>
@@ -15460,11 +17372,24 @@
                 <w:color w:val="000000"/>
                 <w:sz w:val="18"/>
                 <w:szCs w:val="18"/>
+                <w:lang w:val="es-CO" w:eastAsia="ja-JP"/>
+              </w:rPr>
+              <w:t>Statistics</w:t>
+            </w:r>
+            <w:r>
+              <w:rPr>
+                <w:rFonts w:ascii="Arial" w:eastAsiaTheme="minorEastAsia" w:hAnsi="Arial" w:cs="Arial"/>
+                <w:b/>
+                <w:bCs/>
+                <w:color w:val="000000"/>
+                <w:sz w:val="18"/>
+                <w:szCs w:val="18"/>
                 <w:vertAlign w:val="superscript"/>
                 <w:lang w:val="es-CO" w:eastAsia="ja-JP"/>
               </w:rPr>
               <w:t>a</w:t>
             </w:r>
+            <w:proofErr w:type="spellEnd"/>
           </w:p>
         </w:tc>
       </w:tr>
@@ -15826,15 +17751,27 @@
                 <w:lang w:val="es-CO" w:eastAsia="ja-JP"/>
               </w:rPr>
             </w:pPr>
-            <w:r>
-              <w:rPr>
-                <w:rFonts w:ascii="Arial" w:eastAsiaTheme="minorEastAsia" w:hAnsi="Arial" w:cs="Arial"/>
-                <w:color w:val="000000"/>
-                <w:sz w:val="18"/>
-                <w:szCs w:val="18"/>
-                <w:lang w:val="es-CO" w:eastAsia="ja-JP"/>
-              </w:rPr>
-              <w:t>Asymp. Sig. (2-tailed)</w:t>
+            <w:proofErr w:type="spellStart"/>
+            <w:r>
+              <w:rPr>
+                <w:rFonts w:ascii="Arial" w:eastAsiaTheme="minorEastAsia" w:hAnsi="Arial" w:cs="Arial"/>
+                <w:color w:val="000000"/>
+                <w:sz w:val="18"/>
+                <w:szCs w:val="18"/>
+                <w:lang w:val="es-CO" w:eastAsia="ja-JP"/>
+              </w:rPr>
+              <w:t>Asymp</w:t>
+            </w:r>
+            <w:proofErr w:type="spellEnd"/>
+            <w:r>
+              <w:rPr>
+                <w:rFonts w:ascii="Arial" w:eastAsiaTheme="minorEastAsia" w:hAnsi="Arial" w:cs="Arial"/>
+                <w:color w:val="000000"/>
+                <w:sz w:val="18"/>
+                <w:szCs w:val="18"/>
+                <w:lang w:val="es-CO" w:eastAsia="ja-JP"/>
+              </w:rPr>
+              <w:t>. Sig. (2-tailed)</w:t>
             </w:r>
           </w:p>
         </w:tc>
@@ -16081,8 +18018,42 @@
                 <w:szCs w:val="18"/>
                 <w:lang w:val="es-CO" w:eastAsia="ja-JP"/>
               </w:rPr>
-              <w:t>99% Confidence Interval</w:t>
-            </w:r>
+              <w:t xml:space="preserve">99% </w:t>
+            </w:r>
+            <w:proofErr w:type="spellStart"/>
+            <w:r>
+              <w:rPr>
+                <w:rFonts w:ascii="Arial" w:eastAsiaTheme="minorEastAsia" w:hAnsi="Arial" w:cs="Arial"/>
+                <w:color w:val="000000"/>
+                <w:sz w:val="18"/>
+                <w:szCs w:val="18"/>
+                <w:lang w:val="es-CO" w:eastAsia="ja-JP"/>
+              </w:rPr>
+              <w:t>Confidence</w:t>
+            </w:r>
+            <w:proofErr w:type="spellEnd"/>
+            <w:r>
+              <w:rPr>
+                <w:rFonts w:ascii="Arial" w:eastAsiaTheme="minorEastAsia" w:hAnsi="Arial" w:cs="Arial"/>
+                <w:color w:val="000000"/>
+                <w:sz w:val="18"/>
+                <w:szCs w:val="18"/>
+                <w:lang w:val="es-CO" w:eastAsia="ja-JP"/>
+              </w:rPr>
+              <w:t xml:space="preserve"> </w:t>
+            </w:r>
+            <w:proofErr w:type="spellStart"/>
+            <w:r>
+              <w:rPr>
+                <w:rFonts w:ascii="Arial" w:eastAsiaTheme="minorEastAsia" w:hAnsi="Arial" w:cs="Arial"/>
+                <w:color w:val="000000"/>
+                <w:sz w:val="18"/>
+                <w:szCs w:val="18"/>
+                <w:lang w:val="es-CO" w:eastAsia="ja-JP"/>
+              </w:rPr>
+              <w:t>Interval</w:t>
+            </w:r>
+            <w:proofErr w:type="spellEnd"/>
           </w:p>
         </w:tc>
         <w:tc>
@@ -16111,16 +18082,40 @@
                 <w:lang w:val="es-CO" w:eastAsia="ja-JP"/>
               </w:rPr>
             </w:pPr>
-            <w:r>
-              <w:rPr>
-                <w:rFonts w:ascii="Arial" w:eastAsiaTheme="minorEastAsia" w:hAnsi="Arial" w:cs="Arial"/>
-                <w:color w:val="000000"/>
-                <w:sz w:val="18"/>
-                <w:szCs w:val="18"/>
-                <w:lang w:val="es-CO" w:eastAsia="ja-JP"/>
-              </w:rPr>
-              <w:t>Lower Bound</w:t>
-            </w:r>
+            <w:proofErr w:type="spellStart"/>
+            <w:r>
+              <w:rPr>
+                <w:rFonts w:ascii="Arial" w:eastAsiaTheme="minorEastAsia" w:hAnsi="Arial" w:cs="Arial"/>
+                <w:color w:val="000000"/>
+                <w:sz w:val="18"/>
+                <w:szCs w:val="18"/>
+                <w:lang w:val="es-CO" w:eastAsia="ja-JP"/>
+              </w:rPr>
+              <w:t>Lower</w:t>
+            </w:r>
+            <w:proofErr w:type="spellEnd"/>
+            <w:r>
+              <w:rPr>
+                <w:rFonts w:ascii="Arial" w:eastAsiaTheme="minorEastAsia" w:hAnsi="Arial" w:cs="Arial"/>
+                <w:color w:val="000000"/>
+                <w:sz w:val="18"/>
+                <w:szCs w:val="18"/>
+                <w:lang w:val="es-CO" w:eastAsia="ja-JP"/>
+              </w:rPr>
+              <w:t xml:space="preserve"> </w:t>
+            </w:r>
+            <w:proofErr w:type="spellStart"/>
+            <w:r>
+              <w:rPr>
+                <w:rFonts w:ascii="Arial" w:eastAsiaTheme="minorEastAsia" w:hAnsi="Arial" w:cs="Arial"/>
+                <w:color w:val="000000"/>
+                <w:sz w:val="18"/>
+                <w:szCs w:val="18"/>
+                <w:lang w:val="es-CO" w:eastAsia="ja-JP"/>
+              </w:rPr>
+              <w:t>Bound</w:t>
+            </w:r>
+            <w:proofErr w:type="spellEnd"/>
           </w:p>
         </w:tc>
         <w:tc>
@@ -16249,16 +18244,40 @@
                 <w:lang w:val="es-CO" w:eastAsia="ja-JP"/>
               </w:rPr>
             </w:pPr>
-            <w:r>
-              <w:rPr>
-                <w:rFonts w:ascii="Arial" w:eastAsiaTheme="minorEastAsia" w:hAnsi="Arial" w:cs="Arial"/>
-                <w:color w:val="000000"/>
-                <w:sz w:val="18"/>
-                <w:szCs w:val="18"/>
-                <w:lang w:val="es-CO" w:eastAsia="ja-JP"/>
-              </w:rPr>
-              <w:t>Upper Bound</w:t>
-            </w:r>
+            <w:proofErr w:type="spellStart"/>
+            <w:r>
+              <w:rPr>
+                <w:rFonts w:ascii="Arial" w:eastAsiaTheme="minorEastAsia" w:hAnsi="Arial" w:cs="Arial"/>
+                <w:color w:val="000000"/>
+                <w:sz w:val="18"/>
+                <w:szCs w:val="18"/>
+                <w:lang w:val="es-CO" w:eastAsia="ja-JP"/>
+              </w:rPr>
+              <w:t>Upper</w:t>
+            </w:r>
+            <w:proofErr w:type="spellEnd"/>
+            <w:r>
+              <w:rPr>
+                <w:rFonts w:ascii="Arial" w:eastAsiaTheme="minorEastAsia" w:hAnsi="Arial" w:cs="Arial"/>
+                <w:color w:val="000000"/>
+                <w:sz w:val="18"/>
+                <w:szCs w:val="18"/>
+                <w:lang w:val="es-CO" w:eastAsia="ja-JP"/>
+              </w:rPr>
+              <w:t xml:space="preserve"> </w:t>
+            </w:r>
+            <w:proofErr w:type="spellStart"/>
+            <w:r>
+              <w:rPr>
+                <w:rFonts w:ascii="Arial" w:eastAsiaTheme="minorEastAsia" w:hAnsi="Arial" w:cs="Arial"/>
+                <w:color w:val="000000"/>
+                <w:sz w:val="18"/>
+                <w:szCs w:val="18"/>
+                <w:lang w:val="es-CO" w:eastAsia="ja-JP"/>
+              </w:rPr>
+              <w:t>Bound</w:t>
+            </w:r>
+            <w:proofErr w:type="spellEnd"/>
           </w:p>
         </w:tc>
         <w:tc>
@@ -16504,8 +18523,42 @@
                 <w:szCs w:val="18"/>
                 <w:lang w:val="es-CO" w:eastAsia="ja-JP"/>
               </w:rPr>
-              <w:t>99% Confidence Interval</w:t>
-            </w:r>
+              <w:t xml:space="preserve">99% </w:t>
+            </w:r>
+            <w:proofErr w:type="spellStart"/>
+            <w:r>
+              <w:rPr>
+                <w:rFonts w:ascii="Arial" w:eastAsiaTheme="minorEastAsia" w:hAnsi="Arial" w:cs="Arial"/>
+                <w:color w:val="000000"/>
+                <w:sz w:val="18"/>
+                <w:szCs w:val="18"/>
+                <w:lang w:val="es-CO" w:eastAsia="ja-JP"/>
+              </w:rPr>
+              <w:t>Confidence</w:t>
+            </w:r>
+            <w:proofErr w:type="spellEnd"/>
+            <w:r>
+              <w:rPr>
+                <w:rFonts w:ascii="Arial" w:eastAsiaTheme="minorEastAsia" w:hAnsi="Arial" w:cs="Arial"/>
+                <w:color w:val="000000"/>
+                <w:sz w:val="18"/>
+                <w:szCs w:val="18"/>
+                <w:lang w:val="es-CO" w:eastAsia="ja-JP"/>
+              </w:rPr>
+              <w:t xml:space="preserve"> </w:t>
+            </w:r>
+            <w:proofErr w:type="spellStart"/>
+            <w:r>
+              <w:rPr>
+                <w:rFonts w:ascii="Arial" w:eastAsiaTheme="minorEastAsia" w:hAnsi="Arial" w:cs="Arial"/>
+                <w:color w:val="000000"/>
+                <w:sz w:val="18"/>
+                <w:szCs w:val="18"/>
+                <w:lang w:val="es-CO" w:eastAsia="ja-JP"/>
+              </w:rPr>
+              <w:t>Interval</w:t>
+            </w:r>
+            <w:proofErr w:type="spellEnd"/>
           </w:p>
         </w:tc>
         <w:tc>
@@ -16534,16 +18587,40 @@
                 <w:lang w:val="es-CO" w:eastAsia="ja-JP"/>
               </w:rPr>
             </w:pPr>
-            <w:r>
-              <w:rPr>
-                <w:rFonts w:ascii="Arial" w:eastAsiaTheme="minorEastAsia" w:hAnsi="Arial" w:cs="Arial"/>
-                <w:color w:val="000000"/>
-                <w:sz w:val="18"/>
-                <w:szCs w:val="18"/>
-                <w:lang w:val="es-CO" w:eastAsia="ja-JP"/>
-              </w:rPr>
-              <w:t>Lower Bound</w:t>
-            </w:r>
+            <w:proofErr w:type="spellStart"/>
+            <w:r>
+              <w:rPr>
+                <w:rFonts w:ascii="Arial" w:eastAsiaTheme="minorEastAsia" w:hAnsi="Arial" w:cs="Arial"/>
+                <w:color w:val="000000"/>
+                <w:sz w:val="18"/>
+                <w:szCs w:val="18"/>
+                <w:lang w:val="es-CO" w:eastAsia="ja-JP"/>
+              </w:rPr>
+              <w:t>Lower</w:t>
+            </w:r>
+            <w:proofErr w:type="spellEnd"/>
+            <w:r>
+              <w:rPr>
+                <w:rFonts w:ascii="Arial" w:eastAsiaTheme="minorEastAsia" w:hAnsi="Arial" w:cs="Arial"/>
+                <w:color w:val="000000"/>
+                <w:sz w:val="18"/>
+                <w:szCs w:val="18"/>
+                <w:lang w:val="es-CO" w:eastAsia="ja-JP"/>
+              </w:rPr>
+              <w:t xml:space="preserve"> </w:t>
+            </w:r>
+            <w:proofErr w:type="spellStart"/>
+            <w:r>
+              <w:rPr>
+                <w:rFonts w:ascii="Arial" w:eastAsiaTheme="minorEastAsia" w:hAnsi="Arial" w:cs="Arial"/>
+                <w:color w:val="000000"/>
+                <w:sz w:val="18"/>
+                <w:szCs w:val="18"/>
+                <w:lang w:val="es-CO" w:eastAsia="ja-JP"/>
+              </w:rPr>
+              <w:t>Bound</w:t>
+            </w:r>
+            <w:proofErr w:type="spellEnd"/>
           </w:p>
         </w:tc>
         <w:tc>
@@ -16672,16 +18749,40 @@
                 <w:lang w:val="es-CO" w:eastAsia="ja-JP"/>
               </w:rPr>
             </w:pPr>
-            <w:r>
-              <w:rPr>
-                <w:rFonts w:ascii="Arial" w:eastAsiaTheme="minorEastAsia" w:hAnsi="Arial" w:cs="Arial"/>
-                <w:color w:val="000000"/>
-                <w:sz w:val="18"/>
-                <w:szCs w:val="18"/>
-                <w:lang w:val="es-CO" w:eastAsia="ja-JP"/>
-              </w:rPr>
-              <w:t>Upper Bound</w:t>
-            </w:r>
+            <w:proofErr w:type="spellStart"/>
+            <w:r>
+              <w:rPr>
+                <w:rFonts w:ascii="Arial" w:eastAsiaTheme="minorEastAsia" w:hAnsi="Arial" w:cs="Arial"/>
+                <w:color w:val="000000"/>
+                <w:sz w:val="18"/>
+                <w:szCs w:val="18"/>
+                <w:lang w:val="es-CO" w:eastAsia="ja-JP"/>
+              </w:rPr>
+              <w:t>Upper</w:t>
+            </w:r>
+            <w:proofErr w:type="spellEnd"/>
+            <w:r>
+              <w:rPr>
+                <w:rFonts w:ascii="Arial" w:eastAsiaTheme="minorEastAsia" w:hAnsi="Arial" w:cs="Arial"/>
+                <w:color w:val="000000"/>
+                <w:sz w:val="18"/>
+                <w:szCs w:val="18"/>
+                <w:lang w:val="es-CO" w:eastAsia="ja-JP"/>
+              </w:rPr>
+              <w:t xml:space="preserve"> </w:t>
+            </w:r>
+            <w:proofErr w:type="spellStart"/>
+            <w:r>
+              <w:rPr>
+                <w:rFonts w:ascii="Arial" w:eastAsiaTheme="minorEastAsia" w:hAnsi="Arial" w:cs="Arial"/>
+                <w:color w:val="000000"/>
+                <w:sz w:val="18"/>
+                <w:szCs w:val="18"/>
+                <w:lang w:val="es-CO" w:eastAsia="ja-JP"/>
+              </w:rPr>
+              <w:t>Bound</w:t>
+            </w:r>
+            <w:proofErr w:type="spellEnd"/>
           </w:p>
         </w:tc>
         <w:tc>
@@ -16765,7 +18866,29 @@
                 <w:szCs w:val="18"/>
                 <w:lang w:val="es-CO" w:eastAsia="ja-JP"/>
               </w:rPr>
-              <w:t>a. Grouping Variable: Edad categorizada</w:t>
+              <w:t xml:space="preserve">a. </w:t>
+            </w:r>
+            <w:proofErr w:type="spellStart"/>
+            <w:r>
+              <w:rPr>
+                <w:rFonts w:ascii="Arial" w:eastAsiaTheme="minorEastAsia" w:hAnsi="Arial" w:cs="Arial"/>
+                <w:color w:val="000000"/>
+                <w:sz w:val="18"/>
+                <w:szCs w:val="18"/>
+                <w:lang w:val="es-CO" w:eastAsia="ja-JP"/>
+              </w:rPr>
+              <w:t>Grouping</w:t>
+            </w:r>
+            <w:proofErr w:type="spellEnd"/>
+            <w:r>
+              <w:rPr>
+                <w:rFonts w:ascii="Arial" w:eastAsiaTheme="minorEastAsia" w:hAnsi="Arial" w:cs="Arial"/>
+                <w:color w:val="000000"/>
+                <w:sz w:val="18"/>
+                <w:szCs w:val="18"/>
+                <w:lang w:val="es-CO" w:eastAsia="ja-JP"/>
+              </w:rPr>
+              <w:t xml:space="preserve"> Variable: Edad categorizada</w:t>
             </w:r>
           </w:p>
         </w:tc>
@@ -16984,8 +19107,13 @@
       <w:r>
         <w:t xml:space="preserve">. </w:t>
       </w:r>
-      <w:r>
-        <w:t>Boxplot del puntaje AUDIT en función de la edad categorizada</w:t>
+      <w:proofErr w:type="spellStart"/>
+      <w:r>
+        <w:t>Boxplot</w:t>
+      </w:r>
+      <w:proofErr w:type="spellEnd"/>
+      <w:r>
+        <w:t xml:space="preserve"> del puntaje AUDIT en función de la edad categorizada</w:t>
       </w:r>
     </w:p>
     <w:p>
@@ -17018,14 +19146,46 @@
           <w:rFonts w:eastAsiaTheme="minorEastAsia"/>
           <w:lang w:val="es-CO" w:eastAsia="ja-JP"/>
         </w:rPr>
-        <w:t>Los otros factores de los cuales interesaba conocer si tenían incidencia sobre el score de riesgo: carrera y facultad a la cual pertenecía el encuestado mostraron no tener un patrón que incida sobra el puntaje AUDIT. Para estos dos análisis se desarrollaron test Kruskal-Wallis con verificar la existencia de diferencias estadísticamente significativas entre más de dos grupos. El comportamiento del puntaje AUDIT en funci</w:t>
-      </w:r>
+        <w:t xml:space="preserve">Los otros factores de los cuales interesaba conocer si tenían incidencia sobre el score de riesgo: carrera y facultad a la cual pertenecía el encuestado mostraron no tener un patrón que incida sobra el puntaje AUDIT. Para estos dos análisis se desarrollaron test </w:t>
+      </w:r>
+      <w:proofErr w:type="spellStart"/>
       <w:r>
         <w:rPr>
           <w:rFonts w:eastAsiaTheme="minorEastAsia"/>
           <w:lang w:val="es-CO" w:eastAsia="ja-JP"/>
         </w:rPr>
-        <w:t>ón de la carrera y la facultad se muestra en las Figuras 4 y 5, mientras los resultados del test Kruskal-Wallis se presentan en las Tablas 5 y 6, respectivamente.</w:t>
+        <w:t>Kruskal</w:t>
+      </w:r>
+      <w:proofErr w:type="spellEnd"/>
+      <w:r>
+        <w:rPr>
+          <w:rFonts w:eastAsiaTheme="minorEastAsia"/>
+          <w:lang w:val="es-CO" w:eastAsia="ja-JP"/>
+        </w:rPr>
+        <w:t>-Wallis con verificar la existencia de diferencias estadísticamente significativas entre más de dos grupos. El comportamiento del puntaje AUDIT en funci</w:t>
+      </w:r>
+      <w:r>
+        <w:rPr>
+          <w:rFonts w:eastAsiaTheme="minorEastAsia"/>
+          <w:lang w:val="es-CO" w:eastAsia="ja-JP"/>
+        </w:rPr>
+        <w:t xml:space="preserve">ón de la carrera y la facultad se muestra en las Figuras 4 y 5, mientras los resultados del test </w:t>
+      </w:r>
+      <w:proofErr w:type="spellStart"/>
+      <w:r>
+        <w:rPr>
+          <w:rFonts w:eastAsiaTheme="minorEastAsia"/>
+          <w:lang w:val="es-CO" w:eastAsia="ja-JP"/>
+        </w:rPr>
+        <w:t>Kruskal</w:t>
+      </w:r>
+      <w:proofErr w:type="spellEnd"/>
+      <w:r>
+        <w:rPr>
+          <w:rFonts w:eastAsiaTheme="minorEastAsia"/>
+          <w:lang w:val="es-CO" w:eastAsia="ja-JP"/>
+        </w:rPr>
+        <w:t>-Wallis se presentan en las Tablas 5 y 6, respectivamente.</w:t>
       </w:r>
     </w:p>
     <w:p>
@@ -17128,7 +19288,15 @@
         <w:fldChar w:fldCharType="end"/>
       </w:r>
       <w:r>
-        <w:t>. Boxplot del puntaje AUDIT en función de la carrera que cursa el encuestado</w:t>
+        <w:t xml:space="preserve">. </w:t>
+      </w:r>
+      <w:proofErr w:type="spellStart"/>
+      <w:r>
+        <w:t>Boxplot</w:t>
+      </w:r>
+      <w:proofErr w:type="spellEnd"/>
+      <w:r>
+        <w:t xml:space="preserve"> del puntaje AUDIT en función de la carrera que cursa el encuestado</w:t>
       </w:r>
     </w:p>
     <w:p>
@@ -17170,7 +19338,15 @@
         <w:fldChar w:fldCharType="end"/>
       </w:r>
       <w:r>
-        <w:t>.Resultados del test Kruskal-Wallis para verificar la incidencia de la carrera sobre el puntaje AUDIT</w:t>
+        <w:t xml:space="preserve">.Resultados del test </w:t>
+      </w:r>
+      <w:proofErr w:type="spellStart"/>
+      <w:r>
+        <w:t>Kruskal</w:t>
+      </w:r>
+      <w:proofErr w:type="spellEnd"/>
+      <w:r>
+        <w:t>-Wallis para verificar la incidencia de la carrera sobre el puntaje AUDIT</w:t>
       </w:r>
     </w:p>
     <w:tbl>
@@ -17240,8 +19416,9 @@
                 <w:szCs w:val="18"/>
                 <w:lang w:val="es-CO" w:eastAsia="ja-JP"/>
               </w:rPr>
-              <w:t>Test Statistics</w:t>
-            </w:r>
+              <w:t xml:space="preserve">Test </w:t>
+            </w:r>
+            <w:proofErr w:type="spellStart"/>
             <w:r>
               <w:rPr>
                 <w:rFonts w:ascii="Arial" w:eastAsiaTheme="minorEastAsia" w:hAnsi="Arial" w:cs="Arial"/>
@@ -17250,11 +19427,24 @@
                 <w:color w:val="000000"/>
                 <w:sz w:val="18"/>
                 <w:szCs w:val="18"/>
+                <w:lang w:val="es-CO" w:eastAsia="ja-JP"/>
+              </w:rPr>
+              <w:t>Statistics</w:t>
+            </w:r>
+            <w:r>
+              <w:rPr>
+                <w:rFonts w:ascii="Arial" w:eastAsiaTheme="minorEastAsia" w:hAnsi="Arial" w:cs="Arial"/>
+                <w:b/>
+                <w:bCs/>
+                <w:color w:val="000000"/>
+                <w:sz w:val="18"/>
+                <w:szCs w:val="18"/>
                 <w:vertAlign w:val="superscript"/>
                 <w:lang w:val="es-CO" w:eastAsia="ja-JP"/>
               </w:rPr>
               <w:t>a,b</w:t>
             </w:r>
+            <w:proofErr w:type="spellEnd"/>
           </w:p>
         </w:tc>
       </w:tr>
@@ -17367,8 +19557,20 @@
                 <w:szCs w:val="18"/>
                 <w:lang w:val="es-CO" w:eastAsia="ja-JP"/>
               </w:rPr>
-              <w:t>Chi-Square</w:t>
-            </w:r>
+              <w:t>Chi-</w:t>
+            </w:r>
+            <w:proofErr w:type="spellStart"/>
+            <w:r>
+              <w:rPr>
+                <w:rFonts w:ascii="Arial" w:eastAsiaTheme="minorEastAsia" w:hAnsi="Arial" w:cs="Arial"/>
+                <w:color w:val="000000"/>
+                <w:sz w:val="18"/>
+                <w:szCs w:val="18"/>
+                <w:lang w:val="es-CO" w:eastAsia="ja-JP"/>
+              </w:rPr>
+              <w:t>Square</w:t>
+            </w:r>
+            <w:proofErr w:type="spellEnd"/>
           </w:p>
         </w:tc>
         <w:tc>
@@ -17443,16 +19645,28 @@
                 <w:lang w:val="es-CO" w:eastAsia="ja-JP"/>
               </w:rPr>
             </w:pPr>
-            <w:r>
-              <w:rPr>
-                <w:rFonts w:ascii="Arial" w:eastAsiaTheme="minorEastAsia" w:hAnsi="Arial" w:cs="Arial"/>
-                <w:color w:val="000000"/>
-                <w:sz w:val="18"/>
-                <w:szCs w:val="18"/>
-                <w:lang w:val="es-CO" w:eastAsia="ja-JP"/>
-              </w:rPr>
-              <w:t>df</w:t>
-            </w:r>
+            <w:proofErr w:type="spellStart"/>
+            <w:r>
+              <w:rPr>
+                <w:rFonts w:ascii="Arial" w:eastAsiaTheme="minorEastAsia" w:hAnsi="Arial" w:cs="Arial"/>
+                <w:color w:val="000000"/>
+                <w:sz w:val="18"/>
+                <w:szCs w:val="18"/>
+                <w:lang w:val="es-CO" w:eastAsia="ja-JP"/>
+              </w:rPr>
+              <w:t>D</w:t>
+            </w:r>
+            <w:r>
+              <w:rPr>
+                <w:rFonts w:ascii="Arial" w:eastAsiaTheme="minorEastAsia" w:hAnsi="Arial" w:cs="Arial"/>
+                <w:color w:val="000000"/>
+                <w:sz w:val="18"/>
+                <w:szCs w:val="18"/>
+                <w:lang w:val="es-CO" w:eastAsia="ja-JP"/>
+              </w:rPr>
+              <w:t>f</w:t>
+            </w:r>
+            <w:proofErr w:type="spellEnd"/>
           </w:p>
         </w:tc>
         <w:tc>
@@ -17527,15 +19741,27 @@
                 <w:lang w:val="es-CO" w:eastAsia="ja-JP"/>
               </w:rPr>
             </w:pPr>
-            <w:r>
-              <w:rPr>
-                <w:rFonts w:ascii="Arial" w:eastAsiaTheme="minorEastAsia" w:hAnsi="Arial" w:cs="Arial"/>
-                <w:color w:val="000000"/>
-                <w:sz w:val="18"/>
-                <w:szCs w:val="18"/>
-                <w:lang w:val="es-CO" w:eastAsia="ja-JP"/>
-              </w:rPr>
-              <w:t>Asymp. Sig.</w:t>
+            <w:proofErr w:type="spellStart"/>
+            <w:r>
+              <w:rPr>
+                <w:rFonts w:ascii="Arial" w:eastAsiaTheme="minorEastAsia" w:hAnsi="Arial" w:cs="Arial"/>
+                <w:color w:val="000000"/>
+                <w:sz w:val="18"/>
+                <w:szCs w:val="18"/>
+                <w:lang w:val="es-CO" w:eastAsia="ja-JP"/>
+              </w:rPr>
+              <w:t>Asymp</w:t>
+            </w:r>
+            <w:proofErr w:type="spellEnd"/>
+            <w:r>
+              <w:rPr>
+                <w:rFonts w:ascii="Arial" w:eastAsiaTheme="minorEastAsia" w:hAnsi="Arial" w:cs="Arial"/>
+                <w:color w:val="000000"/>
+                <w:sz w:val="18"/>
+                <w:szCs w:val="18"/>
+                <w:lang w:val="es-CO" w:eastAsia="ja-JP"/>
+              </w:rPr>
+              <w:t>. Sig.</w:t>
             </w:r>
           </w:p>
         </w:tc>
@@ -17620,7 +19846,29 @@
                 <w:szCs w:val="18"/>
                 <w:lang w:val="es-CO" w:eastAsia="ja-JP"/>
               </w:rPr>
-              <w:t>a. Kruskal Wallis Test</w:t>
+              <w:t xml:space="preserve">a. </w:t>
+            </w:r>
+            <w:proofErr w:type="spellStart"/>
+            <w:r>
+              <w:rPr>
+                <w:rFonts w:ascii="Arial" w:eastAsiaTheme="minorEastAsia" w:hAnsi="Arial" w:cs="Arial"/>
+                <w:color w:val="000000"/>
+                <w:sz w:val="18"/>
+                <w:szCs w:val="18"/>
+                <w:lang w:val="es-CO" w:eastAsia="ja-JP"/>
+              </w:rPr>
+              <w:t>Kruskal</w:t>
+            </w:r>
+            <w:proofErr w:type="spellEnd"/>
+            <w:r>
+              <w:rPr>
+                <w:rFonts w:ascii="Arial" w:eastAsiaTheme="minorEastAsia" w:hAnsi="Arial" w:cs="Arial"/>
+                <w:color w:val="000000"/>
+                <w:sz w:val="18"/>
+                <w:szCs w:val="18"/>
+                <w:lang w:val="es-CO" w:eastAsia="ja-JP"/>
+              </w:rPr>
+              <w:t xml:space="preserve"> Wallis Test</w:t>
             </w:r>
           </w:p>
         </w:tc>
@@ -17665,7 +19913,29 @@
                 <w:szCs w:val="18"/>
                 <w:lang w:val="es-CO" w:eastAsia="ja-JP"/>
               </w:rPr>
-              <w:t>b. Grouping Variable: Carrera que cursa</w:t>
+              <w:t xml:space="preserve">b. </w:t>
+            </w:r>
+            <w:proofErr w:type="spellStart"/>
+            <w:r>
+              <w:rPr>
+                <w:rFonts w:ascii="Arial" w:eastAsiaTheme="minorEastAsia" w:hAnsi="Arial" w:cs="Arial"/>
+                <w:color w:val="000000"/>
+                <w:sz w:val="18"/>
+                <w:szCs w:val="18"/>
+                <w:lang w:val="es-CO" w:eastAsia="ja-JP"/>
+              </w:rPr>
+              <w:t>Grouping</w:t>
+            </w:r>
+            <w:proofErr w:type="spellEnd"/>
+            <w:r>
+              <w:rPr>
+                <w:rFonts w:ascii="Arial" w:eastAsiaTheme="minorEastAsia" w:hAnsi="Arial" w:cs="Arial"/>
+                <w:color w:val="000000"/>
+                <w:sz w:val="18"/>
+                <w:szCs w:val="18"/>
+                <w:lang w:val="es-CO" w:eastAsia="ja-JP"/>
+              </w:rPr>
+              <w:t xml:space="preserve"> Variable: Carrera que cursa</w:t>
             </w:r>
           </w:p>
         </w:tc>
@@ -17782,7 +20052,15 @@
         <w:fldChar w:fldCharType="end"/>
       </w:r>
       <w:r>
-        <w:t>. Boxplot del puntaje AUDIT en función de la facultad a la que pertenece el encuestado</w:t>
+        <w:t xml:space="preserve">. </w:t>
+      </w:r>
+      <w:proofErr w:type="spellStart"/>
+      <w:r>
+        <w:t>Boxplot</w:t>
+      </w:r>
+      <w:proofErr w:type="spellEnd"/>
+      <w:r>
+        <w:t xml:space="preserve"> del puntaje AUDIT en función de la facultad a la que pertenece el encuestado</w:t>
       </w:r>
     </w:p>
     <w:p>
@@ -17824,7 +20102,15 @@
         <w:fldChar w:fldCharType="end"/>
       </w:r>
       <w:r>
-        <w:t>. Resultados del test Kruskal-Wallis para verificar la incidencia de la facultad sobre el puntaje AUDIT</w:t>
+        <w:t xml:space="preserve">. Resultados del test </w:t>
+      </w:r>
+      <w:proofErr w:type="spellStart"/>
+      <w:r>
+        <w:t>Kruskal</w:t>
+      </w:r>
+      <w:proofErr w:type="spellEnd"/>
+      <w:r>
+        <w:t>-Wallis para verificar la incidencia de la facultad sobre el puntaje AUDIT</w:t>
       </w:r>
     </w:p>
     <w:tbl>
@@ -17894,8 +20180,9 @@
                 <w:szCs w:val="18"/>
                 <w:lang w:val="es-CO" w:eastAsia="ja-JP"/>
               </w:rPr>
-              <w:t>Test Statistics</w:t>
-            </w:r>
+              <w:t xml:space="preserve">Test </w:t>
+            </w:r>
+            <w:proofErr w:type="spellStart"/>
             <w:r>
               <w:rPr>
                 <w:rFonts w:ascii="Arial" w:eastAsiaTheme="minorEastAsia" w:hAnsi="Arial" w:cs="Arial"/>
@@ -17904,11 +20191,24 @@
                 <w:color w:val="000000"/>
                 <w:sz w:val="18"/>
                 <w:szCs w:val="18"/>
+                <w:lang w:val="es-CO" w:eastAsia="ja-JP"/>
+              </w:rPr>
+              <w:t>Statistics</w:t>
+            </w:r>
+            <w:r>
+              <w:rPr>
+                <w:rFonts w:ascii="Arial" w:eastAsiaTheme="minorEastAsia" w:hAnsi="Arial" w:cs="Arial"/>
+                <w:b/>
+                <w:bCs/>
+                <w:color w:val="000000"/>
+                <w:sz w:val="18"/>
+                <w:szCs w:val="18"/>
                 <w:vertAlign w:val="superscript"/>
                 <w:lang w:val="es-CO" w:eastAsia="ja-JP"/>
               </w:rPr>
               <w:t>a,b</w:t>
             </w:r>
+            <w:proofErr w:type="spellEnd"/>
           </w:p>
         </w:tc>
       </w:tr>
@@ -17939,6 +20239,8 @@
                 <w:lang w:val="es-CO" w:eastAsia="ja-JP"/>
               </w:rPr>
             </w:pPr>
+            <w:bookmarkStart w:id="2" w:name="_GoBack"/>
+            <w:bookmarkEnd w:id="2"/>
           </w:p>
         </w:tc>
         <w:tc>
@@ -18021,8 +20323,20 @@
                 <w:szCs w:val="18"/>
                 <w:lang w:val="es-CO" w:eastAsia="ja-JP"/>
               </w:rPr>
-              <w:t>Chi-Square</w:t>
-            </w:r>
+              <w:t>Chi-</w:t>
+            </w:r>
+            <w:proofErr w:type="spellStart"/>
+            <w:r>
+              <w:rPr>
+                <w:rFonts w:ascii="Arial" w:eastAsiaTheme="minorEastAsia" w:hAnsi="Arial" w:cs="Arial"/>
+                <w:color w:val="000000"/>
+                <w:sz w:val="18"/>
+                <w:szCs w:val="18"/>
+                <w:lang w:val="es-CO" w:eastAsia="ja-JP"/>
+              </w:rPr>
+              <w:t>Square</w:t>
+            </w:r>
+            <w:proofErr w:type="spellEnd"/>
           </w:p>
         </w:tc>
         <w:tc>
@@ -18097,16 +20411,28 @@
                 <w:lang w:val="es-CO" w:eastAsia="ja-JP"/>
               </w:rPr>
             </w:pPr>
-            <w:r>
-              <w:rPr>
-                <w:rFonts w:ascii="Arial" w:eastAsiaTheme="minorEastAsia" w:hAnsi="Arial" w:cs="Arial"/>
-                <w:color w:val="000000"/>
-                <w:sz w:val="18"/>
-                <w:szCs w:val="18"/>
-                <w:lang w:val="es-CO" w:eastAsia="ja-JP"/>
-              </w:rPr>
-              <w:t>df</w:t>
-            </w:r>
+            <w:proofErr w:type="spellStart"/>
+            <w:r>
+              <w:rPr>
+                <w:rFonts w:ascii="Arial" w:eastAsiaTheme="minorEastAsia" w:hAnsi="Arial" w:cs="Arial"/>
+                <w:color w:val="000000"/>
+                <w:sz w:val="18"/>
+                <w:szCs w:val="18"/>
+                <w:lang w:val="es-CO" w:eastAsia="ja-JP"/>
+              </w:rPr>
+              <w:t>D</w:t>
+            </w:r>
+            <w:r>
+              <w:rPr>
+                <w:rFonts w:ascii="Arial" w:eastAsiaTheme="minorEastAsia" w:hAnsi="Arial" w:cs="Arial"/>
+                <w:color w:val="000000"/>
+                <w:sz w:val="18"/>
+                <w:szCs w:val="18"/>
+                <w:lang w:val="es-CO" w:eastAsia="ja-JP"/>
+              </w:rPr>
+              <w:t>f</w:t>
+            </w:r>
+            <w:proofErr w:type="spellEnd"/>
           </w:p>
         </w:tc>
         <w:tc>
@@ -18181,15 +20507,27 @@
                 <w:lang w:val="es-CO" w:eastAsia="ja-JP"/>
               </w:rPr>
             </w:pPr>
-            <w:r>
-              <w:rPr>
-                <w:rFonts w:ascii="Arial" w:eastAsiaTheme="minorEastAsia" w:hAnsi="Arial" w:cs="Arial"/>
-                <w:color w:val="000000"/>
-                <w:sz w:val="18"/>
-                <w:szCs w:val="18"/>
-                <w:lang w:val="es-CO" w:eastAsia="ja-JP"/>
-              </w:rPr>
-              <w:t>Asymp. Sig.</w:t>
+            <w:proofErr w:type="spellStart"/>
+            <w:r>
+              <w:rPr>
+                <w:rFonts w:ascii="Arial" w:eastAsiaTheme="minorEastAsia" w:hAnsi="Arial" w:cs="Arial"/>
+                <w:color w:val="000000"/>
+                <w:sz w:val="18"/>
+                <w:szCs w:val="18"/>
+                <w:lang w:val="es-CO" w:eastAsia="ja-JP"/>
+              </w:rPr>
+              <w:t>Asymp</w:t>
+            </w:r>
+            <w:proofErr w:type="spellEnd"/>
+            <w:r>
+              <w:rPr>
+                <w:rFonts w:ascii="Arial" w:eastAsiaTheme="minorEastAsia" w:hAnsi="Arial" w:cs="Arial"/>
+                <w:color w:val="000000"/>
+                <w:sz w:val="18"/>
+                <w:szCs w:val="18"/>
+                <w:lang w:val="es-CO" w:eastAsia="ja-JP"/>
+              </w:rPr>
+              <w:t>. Sig.</w:t>
             </w:r>
           </w:p>
         </w:tc>
@@ -18274,7 +20612,29 @@
                 <w:szCs w:val="18"/>
                 <w:lang w:val="es-CO" w:eastAsia="ja-JP"/>
               </w:rPr>
-              <w:t>a. Kruskal Wallis Test</w:t>
+              <w:t xml:space="preserve">a. </w:t>
+            </w:r>
+            <w:proofErr w:type="spellStart"/>
+            <w:r>
+              <w:rPr>
+                <w:rFonts w:ascii="Arial" w:eastAsiaTheme="minorEastAsia" w:hAnsi="Arial" w:cs="Arial"/>
+                <w:color w:val="000000"/>
+                <w:sz w:val="18"/>
+                <w:szCs w:val="18"/>
+                <w:lang w:val="es-CO" w:eastAsia="ja-JP"/>
+              </w:rPr>
+              <w:t>Kruskal</w:t>
+            </w:r>
+            <w:proofErr w:type="spellEnd"/>
+            <w:r>
+              <w:rPr>
+                <w:rFonts w:ascii="Arial" w:eastAsiaTheme="minorEastAsia" w:hAnsi="Arial" w:cs="Arial"/>
+                <w:color w:val="000000"/>
+                <w:sz w:val="18"/>
+                <w:szCs w:val="18"/>
+                <w:lang w:val="es-CO" w:eastAsia="ja-JP"/>
+              </w:rPr>
+              <w:t xml:space="preserve"> Wallis Test</w:t>
             </w:r>
           </w:p>
         </w:tc>
@@ -18319,7 +20679,29 @@
                 <w:szCs w:val="18"/>
                 <w:lang w:val="es-CO" w:eastAsia="ja-JP"/>
               </w:rPr>
-              <w:t>b. Grouping Variable: Facultades</w:t>
+              <w:t xml:space="preserve">b. </w:t>
+            </w:r>
+            <w:proofErr w:type="spellStart"/>
+            <w:r>
+              <w:rPr>
+                <w:rFonts w:ascii="Arial" w:eastAsiaTheme="minorEastAsia" w:hAnsi="Arial" w:cs="Arial"/>
+                <w:color w:val="000000"/>
+                <w:sz w:val="18"/>
+                <w:szCs w:val="18"/>
+                <w:lang w:val="es-CO" w:eastAsia="ja-JP"/>
+              </w:rPr>
+              <w:t>Grouping</w:t>
+            </w:r>
+            <w:proofErr w:type="spellEnd"/>
+            <w:r>
+              <w:rPr>
+                <w:rFonts w:ascii="Arial" w:eastAsiaTheme="minorEastAsia" w:hAnsi="Arial" w:cs="Arial"/>
+                <w:color w:val="000000"/>
+                <w:sz w:val="18"/>
+                <w:szCs w:val="18"/>
+                <w:lang w:val="es-CO" w:eastAsia="ja-JP"/>
+              </w:rPr>
+              <w:t xml:space="preserve"> Variable: Facultades</w:t>
             </w:r>
           </w:p>
         </w:tc>
@@ -18405,7 +20787,49 @@
         <w:rPr>
           <w:color w:val="000000" w:themeColor="text1"/>
         </w:rPr>
-        <w:t xml:space="preserve">     Estos resultados concuerdan con un estudio de Avellaneda, Pérez y Font-Mayolas (2010) el cual menciona que la brecha entre el consumo de hombres y mujeres cada vez es más pequeña; pero al mismo tiempo van en contravía de varios estudios NIAAA (2007); Lema, Varela y colaboradores (2011); Montaño, Morales, Gomez, Vera y Gantiva (2011); y el Estudio Nacional de Consumo de Sustancias Psicoactivas en Colombia (2013) quienes han encontrado que el consumo de alcohol de alto riesgo es más frecu</w:t>
+        <w:t xml:space="preserve">     Estos resultados concuerdan con un estudio de Avellaneda, Pérez y Font-</w:t>
+      </w:r>
+      <w:proofErr w:type="spellStart"/>
+      <w:r>
+        <w:rPr>
+          <w:color w:val="000000" w:themeColor="text1"/>
+        </w:rPr>
+        <w:t>Mayolas</w:t>
+      </w:r>
+      <w:proofErr w:type="spellEnd"/>
+      <w:r>
+        <w:rPr>
+          <w:color w:val="000000" w:themeColor="text1"/>
+        </w:rPr>
+        <w:t xml:space="preserve"> (2010) el cual menciona que la brecha entre el consumo de hombres y mujeres cada vez es más pequeña; pero al mismo tiempo van en contravía de varios estudios NIAAA (2007); Lema, Varela y colaboradores (2011); Montaño, Morales, </w:t>
+      </w:r>
+      <w:proofErr w:type="spellStart"/>
+      <w:r>
+        <w:rPr>
+          <w:color w:val="000000" w:themeColor="text1"/>
+        </w:rPr>
+        <w:t>Gomez</w:t>
+      </w:r>
+      <w:proofErr w:type="spellEnd"/>
+      <w:r>
+        <w:rPr>
+          <w:color w:val="000000" w:themeColor="text1"/>
+        </w:rPr>
+        <w:t xml:space="preserve">, Vera y </w:t>
+      </w:r>
+      <w:proofErr w:type="spellStart"/>
+      <w:r>
+        <w:rPr>
+          <w:color w:val="000000" w:themeColor="text1"/>
+        </w:rPr>
+        <w:t>Gantiva</w:t>
+      </w:r>
+      <w:proofErr w:type="spellEnd"/>
+      <w:r>
+        <w:rPr>
+          <w:color w:val="000000" w:themeColor="text1"/>
+        </w:rPr>
+        <w:t xml:space="preserve"> (2011); y el Estudio Nacional de Consumo de Sustancias Psicoactivas en Colombia (2013) quienes han encontrado que el consumo de alcohol de alto riesgo es más frecu</w:t>
       </w:r>
       <w:r>
         <w:rPr>
@@ -18581,13 +21005,37 @@
         <w:jc w:val="both"/>
       </w:pPr>
       <w:r>
-        <w:t xml:space="preserve">Avellaneda Salomó, A,. Pérez Gras, M, &amp; Font- Mayolas, S. (2010). Patrones de consumo de alcohol en la adolescencia. </w:t>
-      </w:r>
+        <w:t>Avellaneda Salomó, A</w:t>
+      </w:r>
+      <w:proofErr w:type="gramStart"/>
+      <w:r>
+        <w:t>,.</w:t>
+      </w:r>
+      <w:proofErr w:type="gramEnd"/>
+      <w:r>
+        <w:t xml:space="preserve"> Pérez Gras, M, &amp; Font- </w:t>
+      </w:r>
+      <w:proofErr w:type="spellStart"/>
+      <w:r>
+        <w:t>Mayolas</w:t>
+      </w:r>
+      <w:proofErr w:type="spellEnd"/>
+      <w:r>
+        <w:t xml:space="preserve">, S. (2010). Patrones de consumo de alcohol en la adolescencia. </w:t>
+      </w:r>
+      <w:proofErr w:type="spellStart"/>
       <w:r>
         <w:rPr>
           <w:i/>
         </w:rPr>
-        <w:t>Psicothema. 22</w:t>
+        <w:t>Psicothema</w:t>
+      </w:r>
+      <w:proofErr w:type="spellEnd"/>
+      <w:r>
+        <w:rPr>
+          <w:i/>
+        </w:rPr>
+        <w:t>. 22</w:t>
       </w:r>
       <w:r>
         <w:t>(2), 189-195.</w:t>
@@ -18609,7 +21057,31 @@
         <w:jc w:val="both"/>
       </w:pPr>
       <w:r>
-        <w:t xml:space="preserve">Babor, T. F., Higgins-Biddle, J. C., Saunders, J. B., &amp; Monteiro, M. G. (2001). Cuestionario de Identificación de los Transtornos debidos al Consumo de Alcohol. </w:t>
+        <w:t xml:space="preserve">Babor, T. F., </w:t>
+      </w:r>
+      <w:proofErr w:type="spellStart"/>
+      <w:r>
+        <w:t>Higgins-Biddle</w:t>
+      </w:r>
+      <w:proofErr w:type="spellEnd"/>
+      <w:r>
+        <w:t xml:space="preserve">, J. C., Saunders, J. B., &amp; </w:t>
+      </w:r>
+      <w:proofErr w:type="spellStart"/>
+      <w:r>
+        <w:t>Monteiro</w:t>
+      </w:r>
+      <w:proofErr w:type="spellEnd"/>
+      <w:r>
+        <w:t xml:space="preserve">, M. G. (2001). Cuestionario de Identificación de los </w:t>
+      </w:r>
+      <w:proofErr w:type="spellStart"/>
+      <w:r>
+        <w:t>Transtornos</w:t>
+      </w:r>
+      <w:proofErr w:type="spellEnd"/>
+      <w:r>
+        <w:t xml:space="preserve"> debidos al Consumo de Alcohol. </w:t>
       </w:r>
       <w:r>
         <w:rPr>
@@ -18638,7 +21110,15 @@
         <w:jc w:val="both"/>
       </w:pPr>
       <w:r>
-        <w:t xml:space="preserve">Babor, T., &amp; Higgins-Biddle, J. (2001). Intervención breve para el consumo de riesgo y perjudicial de alcohol: Un manual para la utilización en atención primaria. </w:t>
+        <w:t xml:space="preserve">Babor, T., &amp; </w:t>
+      </w:r>
+      <w:proofErr w:type="spellStart"/>
+      <w:r>
+        <w:t>Higgins-Biddle</w:t>
+      </w:r>
+      <w:proofErr w:type="spellEnd"/>
+      <w:r>
+        <w:t xml:space="preserve">, J. (2001). Intervención breve para el consumo de riesgo y perjudicial de alcohol: Un manual para la utilización en atención primaria. </w:t>
       </w:r>
       <w:r>
         <w:rPr>
@@ -18712,7 +21192,39 @@
         <w:jc w:val="both"/>
       </w:pPr>
       <w:r>
-        <w:t>Campo-arias, A., Villamil-vargas, M., &amp; Herazo, E. (2013). Confiabilidad y dimensionalidad del audit en estudiantes de medicina</w:t>
+        <w:t>Campo-arias, A., Villamil-</w:t>
+      </w:r>
+      <w:proofErr w:type="spellStart"/>
+      <w:r>
+        <w:t>vargas</w:t>
+      </w:r>
+      <w:proofErr w:type="spellEnd"/>
+      <w:r>
+        <w:t xml:space="preserve">, M., &amp; </w:t>
+      </w:r>
+      <w:proofErr w:type="spellStart"/>
+      <w:r>
+        <w:t>Herazo</w:t>
+      </w:r>
+      <w:proofErr w:type="spellEnd"/>
+      <w:r>
+        <w:t xml:space="preserve">, E. (2013). Confiabilidad y </w:t>
+      </w:r>
+      <w:proofErr w:type="spellStart"/>
+      <w:r>
+        <w:t>dimensionalidad</w:t>
+      </w:r>
+      <w:proofErr w:type="spellEnd"/>
+      <w:r>
+        <w:t xml:space="preserve"> del </w:t>
+      </w:r>
+      <w:proofErr w:type="spellStart"/>
+      <w:r>
+        <w:t>audit</w:t>
+      </w:r>
+      <w:proofErr w:type="spellEnd"/>
+      <w:r>
+        <w:t xml:space="preserve"> en estudiantes de medicina</w:t>
       </w:r>
       <w:r>
         <w:t>. Psicología desde el Caribe</w:t>
@@ -18739,23 +21251,73 @@
           <w:lang w:val="en-US"/>
         </w:rPr>
       </w:pPr>
+      <w:proofErr w:type="spellStart"/>
       <w:r>
         <w:rPr>
           <w:lang w:val="es-CO"/>
         </w:rPr>
-        <w:t xml:space="preserve">Daley, D.C., &amp; Moss, H.B. (2002). </w:t>
+        <w:t>Daley</w:t>
+      </w:r>
+      <w:proofErr w:type="spellEnd"/>
+      <w:r>
+        <w:rPr>
+          <w:lang w:val="es-CO"/>
+        </w:rPr>
+        <w:t xml:space="preserve">, D.C., &amp; </w:t>
+      </w:r>
+      <w:proofErr w:type="spellStart"/>
+      <w:r>
+        <w:rPr>
+          <w:lang w:val="es-CO"/>
+        </w:rPr>
+        <w:t>Moss</w:t>
+      </w:r>
+      <w:proofErr w:type="spellEnd"/>
+      <w:r>
+        <w:rPr>
+          <w:lang w:val="es-CO"/>
+        </w:rPr>
+        <w:t xml:space="preserve">, H.B. (2002). </w:t>
       </w:r>
       <w:r>
         <w:rPr>
           <w:lang w:val="en-US"/>
         </w:rPr>
-        <w:t xml:space="preserve">Dual Disorders: Counseling Clients with Chemical Dependency and Mental Illness, 3rd ed. </w:t>
-      </w:r>
+        <w:t xml:space="preserve">Dual Disorders: Counseling Clients with Chemical Dependency and Mental Illness, </w:t>
+      </w:r>
+      <w:proofErr w:type="gramStart"/>
       <w:r>
         <w:rPr>
           <w:lang w:val="en-US"/>
         </w:rPr>
-        <w:t>Center City, MN: Hazelden.</w:t>
+        <w:t>3rd</w:t>
+      </w:r>
+      <w:proofErr w:type="gramEnd"/>
+      <w:r>
+        <w:rPr>
+          <w:lang w:val="en-US"/>
+        </w:rPr>
+        <w:t xml:space="preserve"> ed. </w:t>
+      </w:r>
+      <w:r>
+        <w:rPr>
+          <w:lang w:val="en-US"/>
+        </w:rPr>
+        <w:t xml:space="preserve">Center City, MN: </w:t>
+      </w:r>
+      <w:proofErr w:type="spellStart"/>
+      <w:r>
+        <w:rPr>
+          <w:lang w:val="en-US"/>
+        </w:rPr>
+        <w:t>Hazelden</w:t>
+      </w:r>
+      <w:proofErr w:type="spellEnd"/>
+      <w:r>
+        <w:rPr>
+          <w:lang w:val="en-US"/>
+        </w:rPr>
+        <w:t>.</w:t>
       </w:r>
     </w:p>
     <w:p>
@@ -18792,7 +21354,7 @@
       </w:pPr>
       <w:r>
         <w:rPr>
-          <w:lang w:val="en-US"/>
+          <w:lang w:val="es-CO"/>
         </w:rPr>
         <w:t xml:space="preserve">De Martini, K.S. &amp; Carey, K.B. (2010). </w:t>
       </w:r>
@@ -18848,6 +21410,7 @@
           <w:lang w:val="es-CO"/>
         </w:rPr>
       </w:pPr>
+      <w:proofErr w:type="spellStart"/>
       <w:r>
         <w:rPr>
           <w:lang w:val="en-US"/>
@@ -18858,7 +21421,14 @@
         <w:rPr>
           <w:lang w:val="en-US"/>
         </w:rPr>
-        <w:t>iellin, D.A., Carrington, R.M. &amp;</w:t>
+        <w:t>iellin</w:t>
+      </w:r>
+      <w:proofErr w:type="spellEnd"/>
+      <w:r>
+        <w:rPr>
+          <w:lang w:val="en-US"/>
+        </w:rPr>
+        <w:t>, D.A., Carrington, R.M. &amp;</w:t>
       </w:r>
       <w:r>
         <w:rPr>
@@ -18883,14 +21453,30 @@
           <w:i/>
           <w:lang w:val="es-CO"/>
         </w:rPr>
-        <w:t>Archives of Intern</w:t>
-      </w:r>
+        <w:t xml:space="preserve">Archives of </w:t>
+      </w:r>
+      <w:proofErr w:type="spellStart"/>
       <w:r>
         <w:rPr>
           <w:i/>
           <w:lang w:val="es-CO"/>
         </w:rPr>
-        <w:t>al Medicine,</w:t>
+        <w:t>Intern</w:t>
+      </w:r>
+      <w:r>
+        <w:rPr>
+          <w:i/>
+          <w:lang w:val="es-CO"/>
+        </w:rPr>
+        <w:t>al</w:t>
+      </w:r>
+      <w:proofErr w:type="spellEnd"/>
+      <w:r>
+        <w:rPr>
+          <w:i/>
+          <w:lang w:val="es-CO"/>
+        </w:rPr>
+        <w:t xml:space="preserve"> Medicine,</w:t>
       </w:r>
       <w:r>
         <w:rPr>
@@ -18906,20 +21492,50 @@
         <w:contextualSpacing/>
         <w:jc w:val="both"/>
       </w:pPr>
+      <w:proofErr w:type="spellStart"/>
       <w:r>
         <w:rPr>
           <w:lang w:val="es-CO"/>
         </w:rPr>
-        <w:t>Gantiva, C.A., Bello, J., Vanegas, E. &amp; Sastoque, Y.</w:t>
-      </w:r>
+        <w:t>Gantiva</w:t>
+      </w:r>
+      <w:proofErr w:type="spellEnd"/>
       <w:r>
         <w:rPr>
           <w:lang w:val="es-CO"/>
         </w:rPr>
+        <w:t xml:space="preserve">, C.A., Bello, J., Vanegas, E. &amp; </w:t>
+      </w:r>
+      <w:proofErr w:type="spellStart"/>
+      <w:r>
+        <w:rPr>
+          <w:lang w:val="es-CO"/>
+        </w:rPr>
+        <w:t>Sastoque</w:t>
+      </w:r>
+      <w:proofErr w:type="spellEnd"/>
+      <w:r>
+        <w:rPr>
+          <w:lang w:val="es-CO"/>
+        </w:rPr>
+        <w:t>, Y.</w:t>
+      </w:r>
+      <w:r>
+        <w:rPr>
+          <w:lang w:val="es-CO"/>
+        </w:rPr>
         <w:t xml:space="preserve"> (2010). </w:t>
       </w:r>
       <w:r>
-        <w:t xml:space="preserve">Relación entre el consumo excesivo de alcohol y esquemas maladaptativos tempranos en estudiantes universitarios, </w:t>
+        <w:t xml:space="preserve">Relación entre el consumo excesivo de alcohol y esquemas </w:t>
+      </w:r>
+      <w:proofErr w:type="spellStart"/>
+      <w:r>
+        <w:t>maladaptativos</w:t>
+      </w:r>
+      <w:proofErr w:type="spellEnd"/>
+      <w:r>
+        <w:t xml:space="preserve"> tempranos en estudiantes universitarios, </w:t>
       </w:r>
       <w:r>
         <w:rPr>
@@ -18950,11 +21566,19 @@
           <w:lang w:val="en-US"/>
         </w:rPr>
       </w:pPr>
+      <w:proofErr w:type="spellStart"/>
       <w:r>
         <w:rPr>
           <w:lang w:val="en-US"/>
         </w:rPr>
-        <w:t xml:space="preserve">Inaba, D., &amp; Cohen, W. (2004). </w:t>
+        <w:t>Inaba</w:t>
+      </w:r>
+      <w:proofErr w:type="spellEnd"/>
+      <w:r>
+        <w:rPr>
+          <w:lang w:val="en-US"/>
+        </w:rPr>
+        <w:t xml:space="preserve">, D., &amp; Cohen, W. (2004). </w:t>
       </w:r>
       <w:r>
         <w:rPr>
@@ -18962,13 +21586,59 @@
           <w:iCs/>
           <w:lang w:val="en-US"/>
         </w:rPr>
-        <w:t>Uppers, downers, all arounders: Physical and mental effects of psychoactive drugs</w:t>
-      </w:r>
-      <w:r>
-        <w:rPr>
+        <w:t xml:space="preserve">Uppers, downers, all </w:t>
+      </w:r>
+      <w:proofErr w:type="spellStart"/>
+      <w:r>
+        <w:rPr>
+          <w:i/>
+          <w:iCs/>
           <w:lang w:val="en-US"/>
         </w:rPr>
-        <w:t xml:space="preserve"> (5th ed.). Ashland, Or.: CNS Publications. </w:t>
+        <w:t>arounders</w:t>
+      </w:r>
+      <w:proofErr w:type="spellEnd"/>
+      <w:r>
+        <w:rPr>
+          <w:i/>
+          <w:iCs/>
+          <w:lang w:val="en-US"/>
+        </w:rPr>
+        <w:t>: Physical and mental effects of psychoactive drugs</w:t>
+      </w:r>
+      <w:r>
+        <w:rPr>
+          <w:lang w:val="en-US"/>
+        </w:rPr>
+        <w:t xml:space="preserve"> (5th </w:t>
+      </w:r>
+      <w:proofErr w:type="gramStart"/>
+      <w:r>
+        <w:rPr>
+          <w:lang w:val="en-US"/>
+        </w:rPr>
+        <w:t>ed</w:t>
+      </w:r>
+      <w:proofErr w:type="gramEnd"/>
+      <w:r>
+        <w:rPr>
+          <w:lang w:val="en-US"/>
+        </w:rPr>
+        <w:t xml:space="preserve">.). Ashland, </w:t>
+      </w:r>
+      <w:proofErr w:type="gramStart"/>
+      <w:r>
+        <w:rPr>
+          <w:lang w:val="en-US"/>
+        </w:rPr>
+        <w:t>Or.:</w:t>
+      </w:r>
+      <w:proofErr w:type="gramEnd"/>
+      <w:r>
+        <w:rPr>
+          <w:lang w:val="en-US"/>
+        </w:rPr>
+        <w:t xml:space="preserve"> CNS Publications. </w:t>
       </w:r>
     </w:p>
     <w:p>
@@ -18989,11 +21659,19 @@
         <w:contextualSpacing/>
         <w:jc w:val="both"/>
       </w:pPr>
+      <w:proofErr w:type="spellStart"/>
       <w:r>
         <w:rPr>
           <w:lang w:val="en-US"/>
         </w:rPr>
-        <w:t xml:space="preserve">Lema, L.F., Varela, M.T., Duarte, C &amp; Bonilla, M.V. (2011). </w:t>
+        <w:t>Lema</w:t>
+      </w:r>
+      <w:proofErr w:type="spellEnd"/>
+      <w:r>
+        <w:rPr>
+          <w:lang w:val="en-US"/>
+        </w:rPr>
+        <w:t xml:space="preserve">, L.F., Varela, M.T., Duarte, C &amp; Bonilla, M.V. (2011). </w:t>
       </w:r>
       <w:r>
         <w:t xml:space="preserve">Influencia Familiar y Social en el consumo de Alcohol de Jóvenes Universitarios. </w:t>
@@ -19024,7 +21702,23 @@
         <w:jc w:val="both"/>
       </w:pPr>
       <w:r>
-        <w:t xml:space="preserve">Londoño Pérez, C., García Hernández, W., Valencia Lara, S. &amp; Vinaccia Alpi, S. (2005). Expectativas frente al consumo de alcohol en jóvenes universitarios Colombianos. </w:t>
+        <w:t xml:space="preserve">Londoño Pérez, C., García Hernández, W., Valencia Lara, S. &amp; </w:t>
+      </w:r>
+      <w:proofErr w:type="spellStart"/>
+      <w:r>
+        <w:t>Vinaccia</w:t>
+      </w:r>
+      <w:proofErr w:type="spellEnd"/>
+      <w:r>
+        <w:t xml:space="preserve"> </w:t>
+      </w:r>
+      <w:proofErr w:type="spellStart"/>
+      <w:r>
+        <w:t>Alpi</w:t>
+      </w:r>
+      <w:proofErr w:type="spellEnd"/>
+      <w:r>
+        <w:t xml:space="preserve">, S. (2005). Expectativas frente al consumo de alcohol en jóvenes universitarios Colombianos. </w:t>
       </w:r>
       <w:r>
         <w:rPr>
@@ -19058,7 +21752,21 @@
         <w:rPr>
           <w:lang w:val="es-CO"/>
         </w:rPr>
-        <w:t>Luján-Tangarife, J. A., &amp; Cardona-Arias, J. A. (2015). Construcción y validación de escalas de medición en salud: revisión de propiedades psicométricas. </w:t>
+        <w:t>Luján-</w:t>
+      </w:r>
+      <w:proofErr w:type="spellStart"/>
+      <w:r>
+        <w:rPr>
+          <w:lang w:val="es-CO"/>
+        </w:rPr>
+        <w:t>Tangarife</w:t>
+      </w:r>
+      <w:proofErr w:type="spellEnd"/>
+      <w:r>
+        <w:rPr>
+          <w:lang w:val="es-CO"/>
+        </w:rPr>
+        <w:t>, J. A., &amp; Cardona-Arias, J. A. (2015). Construcción y validación de escalas de medición en salud: revisión de propiedades psicométricas. </w:t>
       </w:r>
       <w:r>
         <w:rPr>
@@ -19086,7 +21794,21 @@
         <w:rPr>
           <w:lang w:val="es-CO"/>
         </w:rPr>
-        <w:t>(3), 1-10. doi:10.3823/1251</w:t>
+        <w:t xml:space="preserve">(3), 1-10. </w:t>
+      </w:r>
+      <w:proofErr w:type="gramStart"/>
+      <w:r>
+        <w:rPr>
+          <w:lang w:val="es-CO"/>
+        </w:rPr>
+        <w:t>doi:</w:t>
+      </w:r>
+      <w:proofErr w:type="gramEnd"/>
+      <w:r>
+        <w:rPr>
+          <w:lang w:val="es-CO"/>
+        </w:rPr>
+        <w:t>10.3823/1251</w:t>
       </w:r>
     </w:p>
     <w:p>
@@ -19107,11 +21829,33 @@
       <w:r>
         <w:t xml:space="preserve">Mendoza Sierra, M.I., Carrasco González, A.M., Sánchez García, M. (2003). Consumo de alcohol y autopercepción en los adolescentes españoles. </w:t>
       </w:r>
+      <w:proofErr w:type="spellStart"/>
       <w:r>
         <w:rPr>
           <w:i/>
         </w:rPr>
-        <w:t>Psychosocial intervention, 12</w:t>
+        <w:t>Psychosocial</w:t>
+      </w:r>
+      <w:proofErr w:type="spellEnd"/>
+      <w:r>
+        <w:rPr>
+          <w:i/>
+        </w:rPr>
+        <w:t xml:space="preserve"> </w:t>
+      </w:r>
+      <w:proofErr w:type="spellStart"/>
+      <w:r>
+        <w:rPr>
+          <w:i/>
+        </w:rPr>
+        <w:t>intervention</w:t>
+      </w:r>
+      <w:proofErr w:type="spellEnd"/>
+      <w:r>
+        <w:rPr>
+          <w:i/>
+        </w:rPr>
+        <w:t>, 12</w:t>
       </w:r>
       <w:r>
         <w:t>(1). pp. 95-102.</w:t>
@@ -19253,13 +21997,23 @@
           <w:lang w:val="en-US" w:eastAsia="ja-JP"/>
         </w:rPr>
       </w:pPr>
+      <w:proofErr w:type="spellStart"/>
       <w:r>
         <w:rPr>
           <w:rFonts w:eastAsiaTheme="minorEastAsia"/>
           <w:color w:val="1A1A1A"/>
           <w:lang w:eastAsia="ja-JP"/>
         </w:rPr>
-        <w:t xml:space="preserve">Monteiro, M. (2007). Alcohol y Salud pública en las Américas. </w:t>
+        <w:t>Monteiro</w:t>
+      </w:r>
+      <w:proofErr w:type="spellEnd"/>
+      <w:r>
+        <w:rPr>
+          <w:rFonts w:eastAsiaTheme="minorEastAsia"/>
+          <w:color w:val="1A1A1A"/>
+          <w:lang w:eastAsia="ja-JP"/>
+        </w:rPr>
+        <w:t xml:space="preserve">, M. (2007). Alcohol y Salud pública en las Américas. </w:t>
       </w:r>
       <w:r>
         <w:rPr>
@@ -19363,7 +22117,61 @@
           <w:color w:val="1A1A1A"/>
           <w:lang w:eastAsia="ja-JP"/>
         </w:rPr>
-        <w:t xml:space="preserve"> (2012). Confiabilidad y dimensionalidad del cuestionario para identificación de trastornos debidos al consumo de alcohol (audit) en estudiantes universitarios de tunja (Colombia). </w:t>
+        <w:t xml:space="preserve"> (2012). Confiabilidad y </w:t>
+      </w:r>
+      <w:proofErr w:type="spellStart"/>
+      <w:r>
+        <w:rPr>
+          <w:rFonts w:eastAsiaTheme="minorEastAsia"/>
+          <w:color w:val="1A1A1A"/>
+          <w:lang w:eastAsia="ja-JP"/>
+        </w:rPr>
+        <w:t>dimensionalidad</w:t>
+      </w:r>
+      <w:proofErr w:type="spellEnd"/>
+      <w:r>
+        <w:rPr>
+          <w:rFonts w:eastAsiaTheme="minorEastAsia"/>
+          <w:color w:val="1A1A1A"/>
+          <w:lang w:eastAsia="ja-JP"/>
+        </w:rPr>
+        <w:t xml:space="preserve"> del cuestionario para identificación de trastornos debidos al consumo de alcohol (</w:t>
+      </w:r>
+      <w:proofErr w:type="spellStart"/>
+      <w:r>
+        <w:rPr>
+          <w:rFonts w:eastAsiaTheme="minorEastAsia"/>
+          <w:color w:val="1A1A1A"/>
+          <w:lang w:eastAsia="ja-JP"/>
+        </w:rPr>
+        <w:t>audit</w:t>
+      </w:r>
+      <w:proofErr w:type="spellEnd"/>
+      <w:r>
+        <w:rPr>
+          <w:rFonts w:eastAsiaTheme="minorEastAsia"/>
+          <w:color w:val="1A1A1A"/>
+          <w:lang w:eastAsia="ja-JP"/>
+        </w:rPr>
+        <w:t xml:space="preserve">) en estudiantes universitarios de </w:t>
+      </w:r>
+      <w:proofErr w:type="spellStart"/>
+      <w:r>
+        <w:rPr>
+          <w:rFonts w:eastAsiaTheme="minorEastAsia"/>
+          <w:color w:val="1A1A1A"/>
+          <w:lang w:eastAsia="ja-JP"/>
+        </w:rPr>
+        <w:t>tunja</w:t>
+      </w:r>
+      <w:proofErr w:type="spellEnd"/>
+      <w:r>
+        <w:rPr>
+          <w:rFonts w:eastAsiaTheme="minorEastAsia"/>
+          <w:color w:val="1A1A1A"/>
+          <w:lang w:eastAsia="ja-JP"/>
+        </w:rPr>
+        <w:t xml:space="preserve"> (Colombia). </w:t>
       </w:r>
       <w:r>
         <w:rPr>
@@ -19373,16 +22181,9 @@
           <w:color w:val="1A1A1A"/>
           <w:lang w:eastAsia="ja-JP"/>
         </w:rPr>
-        <w:t>Salud Uninorte</w:t>
-      </w:r>
-      <w:r>
-        <w:rPr>
-          <w:rFonts w:eastAsiaTheme="minorEastAsia"/>
-          <w:color w:val="1A1A1A"/>
-          <w:lang w:eastAsia="ja-JP"/>
-        </w:rPr>
-        <w:t xml:space="preserve">, </w:t>
-      </w:r>
+        <w:t xml:space="preserve">Salud </w:t>
+      </w:r>
+      <w:proofErr w:type="spellStart"/>
       <w:r>
         <w:rPr>
           <w:rFonts w:eastAsiaTheme="minorEastAsia"/>
@@ -19391,14 +22192,33 @@
           <w:color w:val="1A1A1A"/>
           <w:lang w:eastAsia="ja-JP"/>
         </w:rPr>
-        <w:t>28</w:t>
-      </w:r>
+        <w:t>Uninorte</w:t>
+      </w:r>
+      <w:proofErr w:type="spellEnd"/>
       <w:r>
         <w:rPr>
           <w:rFonts w:eastAsiaTheme="minorEastAsia"/>
           <w:color w:val="1A1A1A"/>
           <w:lang w:eastAsia="ja-JP"/>
         </w:rPr>
+        <w:t xml:space="preserve">, </w:t>
+      </w:r>
+      <w:r>
+        <w:rPr>
+          <w:rFonts w:eastAsiaTheme="minorEastAsia"/>
+          <w:i/>
+          <w:iCs/>
+          <w:color w:val="1A1A1A"/>
+          <w:lang w:eastAsia="ja-JP"/>
+        </w:rPr>
+        <w:t>28</w:t>
+      </w:r>
+      <w:r>
+        <w:rPr>
+          <w:rFonts w:eastAsiaTheme="minorEastAsia"/>
+          <w:color w:val="1A1A1A"/>
+          <w:lang w:eastAsia="ja-JP"/>
+        </w:rPr>
         <w:t>(2), 276-282.</w:t>
       </w:r>
     </w:p>
@@ -19433,7 +22253,43 @@
           <w:color w:val="1A1A1A"/>
           <w:lang w:eastAsia="ja-JP"/>
         </w:rPr>
-        <w:t xml:space="preserve">Rodriguez, F., Sanchiz, M.L., Bisquerra, R. (2014). Consumo de alcohol en la adolescencia. Consideraciones médicas y orientaciones educativas. </w:t>
+        <w:t xml:space="preserve">Rodriguez, F., </w:t>
+      </w:r>
+      <w:proofErr w:type="spellStart"/>
+      <w:r>
+        <w:rPr>
+          <w:rFonts w:eastAsiaTheme="minorEastAsia"/>
+          <w:color w:val="1A1A1A"/>
+          <w:lang w:eastAsia="ja-JP"/>
+        </w:rPr>
+        <w:t>Sanchiz</w:t>
+      </w:r>
+      <w:proofErr w:type="spellEnd"/>
+      <w:r>
+        <w:rPr>
+          <w:rFonts w:eastAsiaTheme="minorEastAsia"/>
+          <w:color w:val="1A1A1A"/>
+          <w:lang w:eastAsia="ja-JP"/>
+        </w:rPr>
+        <w:t xml:space="preserve">, M.L., </w:t>
+      </w:r>
+      <w:proofErr w:type="spellStart"/>
+      <w:r>
+        <w:rPr>
+          <w:rFonts w:eastAsiaTheme="minorEastAsia"/>
+          <w:color w:val="1A1A1A"/>
+          <w:lang w:eastAsia="ja-JP"/>
+        </w:rPr>
+        <w:t>Bisquerra</w:t>
+      </w:r>
+      <w:proofErr w:type="spellEnd"/>
+      <w:r>
+        <w:rPr>
+          <w:rFonts w:eastAsiaTheme="minorEastAsia"/>
+          <w:color w:val="1A1A1A"/>
+          <w:lang w:eastAsia="ja-JP"/>
+        </w:rPr>
+        <w:t xml:space="preserve">, R. (2014). Consumo de alcohol en la adolescencia. Consideraciones médicas y orientaciones educativas. </w:t>
       </w:r>
       <w:r>
         <w:rPr>
@@ -19521,8 +22377,33 @@
           <w:i/>
           <w:lang w:val="en-US"/>
         </w:rPr>
-        <w:t>Rev Salud Pública</w:t>
-      </w:r>
+        <w:t xml:space="preserve">Rev </w:t>
+      </w:r>
+      <w:proofErr w:type="spellStart"/>
+      <w:r>
+        <w:rPr>
+          <w:i/>
+          <w:lang w:val="en-US"/>
+        </w:rPr>
+        <w:t>Salud</w:t>
+      </w:r>
+      <w:proofErr w:type="spellEnd"/>
+      <w:r>
+        <w:rPr>
+          <w:i/>
+          <w:lang w:val="en-US"/>
+        </w:rPr>
+        <w:t xml:space="preserve"> </w:t>
+      </w:r>
+      <w:proofErr w:type="spellStart"/>
+      <w:r>
+        <w:rPr>
+          <w:i/>
+          <w:lang w:val="en-US"/>
+        </w:rPr>
+        <w:t>Pública</w:t>
+      </w:r>
+      <w:proofErr w:type="spellEnd"/>
       <w:r>
         <w:rPr>
           <w:lang w:val="en-US"/>
@@ -19540,11 +22421,19 @@
           <w:lang w:val="en-US"/>
         </w:rPr>
       </w:pPr>
+      <w:proofErr w:type="spellStart"/>
       <w:r>
         <w:rPr>
           <w:lang w:val="en-US"/>
         </w:rPr>
-        <w:t xml:space="preserve">Silveri, M. (2012). Adolescent Brain Development and Underage Drinking in the United States: Identifying Risks of Alcohol Use in College Populations. </w:t>
+        <w:t>Silveri</w:t>
+      </w:r>
+      <w:proofErr w:type="spellEnd"/>
+      <w:r>
+        <w:rPr>
+          <w:lang w:val="en-US"/>
+        </w:rPr>
+        <w:t xml:space="preserve">, M. (2012). Adolescent Brain Development and Underage Drinking in the United States: Identifying Risks of Alcohol Use in College Populations. </w:t>
       </w:r>
       <w:r>
         <w:rPr>
@@ -19626,7 +22515,21 @@
         <w:rPr>
           <w:lang w:val="en-US"/>
         </w:rPr>
-        <w:t xml:space="preserve">WHO. The second decade: improving adolescent health and development. Ginebra, 2001. </w:t>
+        <w:t xml:space="preserve">WHO. The second decade: improving adolescent health and development. </w:t>
+      </w:r>
+      <w:proofErr w:type="spellStart"/>
+      <w:r>
+        <w:rPr>
+          <w:lang w:val="en-US"/>
+        </w:rPr>
+        <w:t>Ginebra</w:t>
+      </w:r>
+      <w:proofErr w:type="spellEnd"/>
+      <w:r>
+        <w:rPr>
+          <w:lang w:val="en-US"/>
+        </w:rPr>
+        <w:t xml:space="preserve">, 2001. </w:t>
       </w:r>
     </w:p>
     <w:p>
@@ -19800,7 +22703,7 @@
         <w:rStyle w:val="PageNumber"/>
         <w:noProof/>
       </w:rPr>
-      <w:t>35</w:t>
+      <w:t>46</w:t>
     </w:r>
     <w:r>
       <w:rPr>
@@ -21112,6 +24015,92 @@
     </w:lvl>
   </w:abstractNum>
   <w:abstractNum w:abstractNumId="13" w15:restartNumberingAfterBreak="0">
+    <w:nsid w:val="566F1EB9"/>
+    <w:multiLevelType w:val="hybridMultilevel"/>
+    <w:tmpl w:val="1114A314"/>
+    <w:lvl w:ilvl="0" w:tplc="240A000F">
+      <w:start w:val="1"/>
+      <w:numFmt w:val="decimal"/>
+      <w:lvlText w:val="%1."/>
+      <w:lvlJc w:val="left"/>
+      <w:pPr>
+        <w:ind w:left="720" w:hanging="360"/>
+      </w:pPr>
+    </w:lvl>
+    <w:lvl w:ilvl="1" w:tplc="240A0019" w:tentative="1">
+      <w:start w:val="1"/>
+      <w:numFmt w:val="lowerLetter"/>
+      <w:lvlText w:val="%2."/>
+      <w:lvlJc w:val="left"/>
+      <w:pPr>
+        <w:ind w:left="1440" w:hanging="360"/>
+      </w:pPr>
+    </w:lvl>
+    <w:lvl w:ilvl="2" w:tplc="240A001B" w:tentative="1">
+      <w:start w:val="1"/>
+      <w:numFmt w:val="lowerRoman"/>
+      <w:lvlText w:val="%3."/>
+      <w:lvlJc w:val="right"/>
+      <w:pPr>
+        <w:ind w:left="2160" w:hanging="180"/>
+      </w:pPr>
+    </w:lvl>
+    <w:lvl w:ilvl="3" w:tplc="240A000F" w:tentative="1">
+      <w:start w:val="1"/>
+      <w:numFmt w:val="decimal"/>
+      <w:lvlText w:val="%4."/>
+      <w:lvlJc w:val="left"/>
+      <w:pPr>
+        <w:ind w:left="2880" w:hanging="360"/>
+      </w:pPr>
+    </w:lvl>
+    <w:lvl w:ilvl="4" w:tplc="240A0019" w:tentative="1">
+      <w:start w:val="1"/>
+      <w:numFmt w:val="lowerLetter"/>
+      <w:lvlText w:val="%5."/>
+      <w:lvlJc w:val="left"/>
+      <w:pPr>
+        <w:ind w:left="3600" w:hanging="360"/>
+      </w:pPr>
+    </w:lvl>
+    <w:lvl w:ilvl="5" w:tplc="240A001B" w:tentative="1">
+      <w:start w:val="1"/>
+      <w:numFmt w:val="lowerRoman"/>
+      <w:lvlText w:val="%6."/>
+      <w:lvlJc w:val="right"/>
+      <w:pPr>
+        <w:ind w:left="4320" w:hanging="180"/>
+      </w:pPr>
+    </w:lvl>
+    <w:lvl w:ilvl="6" w:tplc="240A000F" w:tentative="1">
+      <w:start w:val="1"/>
+      <w:numFmt w:val="decimal"/>
+      <w:lvlText w:val="%7."/>
+      <w:lvlJc w:val="left"/>
+      <w:pPr>
+        <w:ind w:left="5040" w:hanging="360"/>
+      </w:pPr>
+    </w:lvl>
+    <w:lvl w:ilvl="7" w:tplc="240A0019" w:tentative="1">
+      <w:start w:val="1"/>
+      <w:numFmt w:val="lowerLetter"/>
+      <w:lvlText w:val="%8."/>
+      <w:lvlJc w:val="left"/>
+      <w:pPr>
+        <w:ind w:left="5760" w:hanging="360"/>
+      </w:pPr>
+    </w:lvl>
+    <w:lvl w:ilvl="8" w:tplc="240A001B" w:tentative="1">
+      <w:start w:val="1"/>
+      <w:numFmt w:val="lowerRoman"/>
+      <w:lvlText w:val="%9."/>
+      <w:lvlJc w:val="right"/>
+      <w:pPr>
+        <w:ind w:left="6480" w:hanging="180"/>
+      </w:pPr>
+    </w:lvl>
+  </w:abstractNum>
+  <w:abstractNum w:abstractNumId="14" w15:restartNumberingAfterBreak="0">
     <w:nsid w:val="5EB57DEB"/>
     <w:multiLevelType w:val="hybridMultilevel"/>
     <w:tmpl w:val="E4CAB2F0"/>
@@ -21197,7 +24186,7 @@
       </w:pPr>
     </w:lvl>
   </w:abstractNum>
-  <w:abstractNum w:abstractNumId="14" w15:restartNumberingAfterBreak="0">
+  <w:abstractNum w:abstractNumId="15" w15:restartNumberingAfterBreak="0">
     <w:nsid w:val="68B6543B"/>
     <w:multiLevelType w:val="hybridMultilevel"/>
     <w:tmpl w:val="43A21A38"/>
@@ -21310,7 +24299,7 @@
       </w:rPr>
     </w:lvl>
   </w:abstractNum>
-  <w:abstractNum w:abstractNumId="15" w15:restartNumberingAfterBreak="0">
+  <w:abstractNum w:abstractNumId="16" w15:restartNumberingAfterBreak="0">
     <w:nsid w:val="74187D92"/>
     <w:multiLevelType w:val="multilevel"/>
     <w:tmpl w:val="4B8CCF90"/>
@@ -21478,7 +24467,7 @@
     <w:abstractNumId w:val="4"/>
   </w:num>
   <w:num w:numId="7">
-    <w:abstractNumId w:val="13"/>
+    <w:abstractNumId w:val="14"/>
   </w:num>
   <w:num w:numId="8">
     <w:abstractNumId w:val="7"/>
@@ -21502,10 +24491,13 @@
     <w:abstractNumId w:val="8"/>
   </w:num>
   <w:num w:numId="15">
+    <w:abstractNumId w:val="16"/>
+  </w:num>
+  <w:num w:numId="16">
     <w:abstractNumId w:val="15"/>
   </w:num>
-  <w:num w:numId="16">
-    <w:abstractNumId w:val="14"/>
+  <w:num w:numId="17">
+    <w:abstractNumId w:val="13"/>
   </w:num>
 </w:numbering>
 </file>
@@ -22496,7 +25488,7 @@
 </file>
 
 <file path=customXml/itemProps1.xml><?xml version="1.0" encoding="utf-8"?>
-<ds:datastoreItem xmlns:ds="http://schemas.openxmlformats.org/officeDocument/2006/customXml" ds:itemID="{1F3E5122-C501-449A-BDB3-D37388D3AD17}">
+<ds:datastoreItem xmlns:ds="http://schemas.openxmlformats.org/officeDocument/2006/customXml" ds:itemID="{2CF92575-30B8-44A9-A321-58D8F8C18957}">
   <ds:schemaRefs>
     <ds:schemaRef ds:uri="http://schemas.openxmlformats.org/officeDocument/2006/bibliography"/>
   </ds:schemaRefs>

--- a/_alcoholism_patterns/_report/PDG1-RV2-CA-HA.docx
+++ b/_alcoholism_patterns/_report/PDG1-RV2-CA-HA.docx
@@ -5747,23 +5747,32 @@
         <w:t xml:space="preserve"> se </w:t>
       </w:r>
       <w:r>
-        <w:t xml:space="preserve">analizó la información de 325 de ellos, ya que las respuestas en el cuestionario de un estudiante mostraron un comportamiento ciertamente atípico que afecta los resultados globales de la muestra a analizar. En este sentido, la muestra se compone de un </w:t>
+        <w:t xml:space="preserve">analizó la información de 325 de ellos, ya que las respuestas en el cuestionario de un estudiante mostraron un comportamiento </w:t>
+      </w:r>
+      <w:r>
+        <w:t>evidentemente</w:t>
+      </w:r>
+      <w:r>
+        <w:t xml:space="preserve"> atípico que afecta los resultados globales de la muestra a analizar. En este sentido, la muestra se compone de un </w:t>
       </w:r>
       <w:r>
         <w:t xml:space="preserve">52.9% </w:t>
       </w:r>
       <w:r>
-        <w:t xml:space="preserve">que </w:t>
+        <w:t>de</w:t>
+      </w:r>
+      <w:r>
+        <w:t xml:space="preserve"> </w:t>
       </w:r>
       <w:r>
         <w:lastRenderedPageBreak/>
-        <w:t xml:space="preserve">son hombres </w:t>
-      </w:r>
-      <w:r>
-        <w:t>y de</w:t>
-      </w:r>
-      <w:r>
-        <w:t xml:space="preserve"> un 47.1% </w:t>
+        <w:t xml:space="preserve">hombres </w:t>
+      </w:r>
+      <w:r>
+        <w:t xml:space="preserve">y </w:t>
+      </w:r>
+      <w:r>
+        <w:t xml:space="preserve">un 47.1% </w:t>
       </w:r>
       <w:r>
         <w:t xml:space="preserve">de </w:t>
@@ -5964,17 +5973,6 @@
         </w:tc>
       </w:tr>
     </w:tbl>
-    <w:p>
-      <w:pPr>
-        <w:autoSpaceDE w:val="0"/>
-        <w:autoSpaceDN w:val="0"/>
-        <w:adjustRightInd w:val="0"/>
-        <w:rPr>
-          <w:rFonts w:eastAsiaTheme="minorEastAsia"/>
-          <w:lang w:val="es-CO" w:eastAsia="ja-JP"/>
-        </w:rPr>
-      </w:pPr>
-    </w:p>
     <w:p>
       <w:pPr>
         <w:autoSpaceDE w:val="0"/>
@@ -6373,7 +6371,10 @@
         <w:t xml:space="preserve"> es una etapa de transición de la adolescencia a la adultez donde los individuos son más susceptibles</w:t>
       </w:r>
       <w:r>
-        <w:t xml:space="preserve"> a la adquisición de hábitos peligrosos</w:t>
+        <w:t xml:space="preserve"> de adquirir</w:t>
+      </w:r>
+      <w:r>
+        <w:t xml:space="preserve"> hábitos peligrosos</w:t>
       </w:r>
       <w:r>
         <w:t>.</w:t>
@@ -6974,7 +6975,21 @@
           <w:color w:val="000000" w:themeColor="text1"/>
           <w:lang w:val="es-CO"/>
         </w:rPr>
-        <w:t xml:space="preserve"> Aquí el puntaje AUDIT promedio no es una medida representativa de la muestra ya que la variación observada es alta, no obstante la mayor concentración de los puntajes oscila alrededor de 3.</w:t>
+        <w:t xml:space="preserve"> Aquí el puntaje AUDIT promedio no es una medida representativa de la muestra ya que la variación observada es alta, no obstante la mayor concentración de los puntajes oscila alrededor de 3</w:t>
+      </w:r>
+      <w:r>
+        <w:rPr>
+          <w:color w:val="000000" w:themeColor="text1"/>
+          <w:lang w:val="es-CO"/>
+        </w:rPr>
+        <w:t xml:space="preserve"> que corresponde a la mediana de la distribución</w:t>
+      </w:r>
+      <w:r>
+        <w:rPr>
+          <w:color w:val="000000" w:themeColor="text1"/>
+          <w:lang w:val="es-CO"/>
+        </w:rPr>
+        <w:t>.</w:t>
       </w:r>
       <w:r>
         <w:rPr>
@@ -7035,7 +7050,7 @@
         <w:rPr>
           <w:color w:val="000000" w:themeColor="text1"/>
         </w:rPr>
-        <w:t xml:space="preserve">ara dar respuesta a la pregunta de investigación propuesta en el presente trabajo y en base a las hipótesis de investigación planteadas, a continuación se presentan los contrastes o test de hipótesis utilizados para verificar la incidencia del género, la edad y la carrera sobre el </w:t>
+        <w:t xml:space="preserve">ara dar respuesta a la pregunta de investigación y en base a las hipótesis de investigación planteadas, a continuación se presentan los contrastes o test de hipótesis utilizados para verificar la incidencia del género, la edad y la carrera sobre el </w:t>
       </w:r>
       <w:r>
         <w:rPr>
@@ -7047,7 +7062,7 @@
         <w:rPr>
           <w:color w:val="000000" w:themeColor="text1"/>
         </w:rPr>
-        <w:t>de riesgo o puntaje AUDIT.</w:t>
+        <w:t>de riesgo.</w:t>
       </w:r>
     </w:p>
     <w:p>
@@ -7062,21 +7077,30 @@
         <w:rPr>
           <w:color w:val="000000" w:themeColor="text1"/>
         </w:rPr>
-        <w:t>Para esto se trabajó directamente con el puntaje AUDIT sin categorizar y se estudió la incidencia de cada variable sobre el score de riesgo. Los análisis realizados corresponden a test estadísticos no paramétricos que son flexibles en cuanto a la validación de supuestos y que permiten ganar mayor robustez cuando se trabaja con variables de naturaleza no lineal.</w:t>
-      </w:r>
-    </w:p>
-    <w:p>
-      <w:pPr>
-        <w:spacing w:line="480" w:lineRule="auto"/>
-        <w:jc w:val="both"/>
+        <w:t xml:space="preserve">Para esto se trabajó directamente con el puntaje AUDIT </w:t>
+      </w:r>
+      <w:r>
         <w:rPr>
           <w:color w:val="000000" w:themeColor="text1"/>
         </w:rPr>
-      </w:pPr>
+        <w:t>total</w:t>
+      </w:r>
       <w:r>
         <w:rPr>
           <w:color w:val="000000" w:themeColor="text1"/>
         </w:rPr>
+        <w:t xml:space="preserve"> y se estudió la incidencia de cada variable sobre el score de riesgo. Los análisis realizados corresponden a test estadísticos no paramétricos que son flexibles en cuanto a la validación de supuestos y que permiten ganar mayor robustez cuando se trabaja con variables de naturaleza no lineal.</w:t>
+      </w:r>
+      <w:r>
+        <w:rPr>
+          <w:color w:val="000000" w:themeColor="text1"/>
+        </w:rPr>
+        <w:t xml:space="preserve"> </w:t>
+      </w:r>
+      <w:r>
+        <w:rPr>
+          <w:color w:val="000000" w:themeColor="text1"/>
+        </w:rPr>
         <w:t>A continuación los respectivos resultados:</w:t>
       </w:r>
     </w:p>
@@ -7092,12 +7116,36 @@
         <w:rPr>
           <w:color w:val="000000" w:themeColor="text1"/>
         </w:rPr>
-        <w:t xml:space="preserve">El primer contraste a verificar es la incidencia del género sobre el score de riesgo, para esto se comienza mostrando el comportamiento del puntaje AUDIT en función de los dos géneros como se observa en la Figura </w:t>
+        <w:t xml:space="preserve">El primer contraste a verificar es la incidencia del género sobre el </w:t>
       </w:r>
       <w:r>
         <w:rPr>
           <w:color w:val="000000" w:themeColor="text1"/>
         </w:rPr>
+        <w:t>patrón de consumo</w:t>
+      </w:r>
+      <w:r>
+        <w:rPr>
+          <w:color w:val="000000" w:themeColor="text1"/>
+        </w:rPr>
+        <w:t xml:space="preserve">, para esto se comienza mostrando el comportamiento del puntaje AUDIT en función </w:t>
+      </w:r>
+      <w:r>
+        <w:rPr>
+          <w:color w:val="000000" w:themeColor="text1"/>
+        </w:rPr>
+        <w:t>del género</w:t>
+      </w:r>
+      <w:r>
+        <w:rPr>
+          <w:color w:val="000000" w:themeColor="text1"/>
+        </w:rPr>
+        <w:t xml:space="preserve"> como se observa en la Figura </w:t>
+      </w:r>
+      <w:r>
+        <w:rPr>
+          <w:color w:val="000000" w:themeColor="text1"/>
+        </w:rPr>
         <w:t>1</w:t>
       </w:r>
       <w:r>
@@ -7119,7 +7167,13 @@
         <w:rPr>
           <w:color w:val="000000" w:themeColor="text1"/>
         </w:rPr>
-        <w:t xml:space="preserve">Analizando el gráfico boxplot en la Figura </w:t>
+        <w:t>Analizando el gráfico B</w:t>
+      </w:r>
+      <w:r>
+        <w:rPr>
+          <w:color w:val="000000" w:themeColor="text1"/>
+        </w:rPr>
+        <w:t xml:space="preserve">oxplot en la Figura </w:t>
       </w:r>
       <w:r>
         <w:rPr>
@@ -7175,7 +7229,6 @@
           <w:noProof/>
           <w:lang w:val="es-CO" w:eastAsia="es-CO"/>
         </w:rPr>
-        <w:lastRenderedPageBreak/>
         <w:drawing>
           <wp:inline distT="0" distB="0" distL="0" distR="0" wp14:anchorId="511CA4F8" wp14:editId="130DD5EE">
             <wp:extent cx="4565294" cy="3657600"/>
@@ -7277,6 +7330,7 @@
           <w:rFonts w:eastAsiaTheme="minorEastAsia"/>
           <w:lang w:val="es-CO" w:eastAsia="ja-JP"/>
         </w:rPr>
+        <w:lastRenderedPageBreak/>
         <w:t xml:space="preserve">Como se observa en la Tabla </w:t>
       </w:r>
       <w:r>
@@ -7688,10 +7742,7 @@
               <w:jc w:val="center"/>
             </w:pPr>
             <w:r>
-              <w:t>4.</w:t>
-            </w:r>
-            <w:r>
-              <w:t>7</w:t>
+              <w:t>4.7</w:t>
             </w:r>
           </w:p>
         </w:tc>
@@ -7998,15 +8049,7 @@
           <w:rFonts w:eastAsiaTheme="minorEastAsia"/>
           <w:lang w:val="es-CO" w:eastAsia="ja-JP"/>
         </w:rPr>
-        <w:t xml:space="preserve"> </w:t>
-      </w:r>
-      <w:r>
-        <w:rPr>
-          <w:rFonts w:eastAsiaTheme="minorEastAsia"/>
-          <w:lang w:val="es-CO" w:eastAsia="ja-JP"/>
-        </w:rPr>
-        <w:lastRenderedPageBreak/>
-        <w:t xml:space="preserve">Con lo cual se concluye que el género incide sobre el patrón de consumo, siendo </w:t>
+        <w:t xml:space="preserve"> Con lo cual se concluye que el género incide sobre el patrón de consumo, siendo </w:t>
       </w:r>
       <w:r>
         <w:rPr>
@@ -8075,7 +8118,7 @@
           <w:rFonts w:eastAsiaTheme="minorEastAsia"/>
           <w:lang w:val="es-CO" w:eastAsia="ja-JP"/>
         </w:rPr>
-        <w:t>, esto para verificar si existe un patrón de comportamiento inducido por la edad sobre la propensión a adquirir una fuerte dependencia al alcohol. Para esto se hizo uso de</w:t>
+        <w:t>, esto para verificar si existe un patrón de comportamiento inducido por la edad sobre la propensión a adquirir una dependencia al alcohol. Para esto se hizo uso de</w:t>
       </w:r>
       <w:r>
         <w:rPr>
@@ -8256,7 +8299,15 @@
           <w:rFonts w:eastAsiaTheme="minorEastAsia"/>
           <w:lang w:val="es-CO" w:eastAsia="ja-JP"/>
         </w:rPr>
-        <w:t>ños aproximadamente, pero esta tiende a disminuir a medida que se incrementa la edad del individuo.</w:t>
+        <w:t xml:space="preserve">ños </w:t>
+      </w:r>
+      <w:r>
+        <w:rPr>
+          <w:rFonts w:eastAsiaTheme="minorEastAsia"/>
+          <w:lang w:val="es-CO" w:eastAsia="ja-JP"/>
+        </w:rPr>
+        <w:lastRenderedPageBreak/>
+        <w:t>aproximadamente, pero esta tiende a disminuir a medida que se incrementa la edad del individuo.</w:t>
       </w:r>
     </w:p>
     <w:p>
@@ -8377,7 +8428,6 @@
           <w:rFonts w:eastAsiaTheme="minorEastAsia"/>
           <w:lang w:val="es-CO" w:eastAsia="ja-JP"/>
         </w:rPr>
-        <w:lastRenderedPageBreak/>
         <w:t>Examinando los coeficientes estimados se estima una leve relación positiva entre la edad y el puntaje AUDIT (Coeficiente de Spearman: 0.</w:t>
       </w:r>
       <w:r>
@@ -8448,6 +8498,13 @@
           <w:rFonts w:eastAsiaTheme="minorEastAsia"/>
           <w:lang w:val="es-CO" w:eastAsia="ja-JP"/>
         </w:rPr>
+        <w:t>. El valor bajo del coeficiente se debe al hecho que la relación positiva no se extiende a lo largo de todas las edades, sino que resalta la primera etapa comprendida entre los 14 hasta los 19 años donde se exhibe la incidencia de la edad sobre el patrón de consumo</w:t>
+      </w:r>
+      <w:r>
+        <w:rPr>
+          <w:rFonts w:eastAsiaTheme="minorEastAsia"/>
+          <w:lang w:val="es-CO" w:eastAsia="ja-JP"/>
+        </w:rPr>
         <w:t>. Esto puede ser un factor de riesgo a estudiar con mayor detalle, debido a que el periodo que abarca el fin de la adolescencia al inicio de la adultez está marcado por un mayor riesgo a adquirir una dependencia hacia el alcohol</w:t>
       </w:r>
       <w:r>
@@ -8455,7 +8512,7 @@
           <w:rFonts w:eastAsiaTheme="minorEastAsia"/>
           <w:lang w:val="es-CO" w:eastAsia="ja-JP"/>
         </w:rPr>
-        <w:t>, pero que a medida que aumenta la edad este riesgo tiende a disminuir</w:t>
+        <w:t>, pero a medida que aumenta la edad este riesgo tiende a disminuir</w:t>
       </w:r>
       <w:r>
         <w:rPr>
@@ -8594,7 +8651,15 @@
           <w:rFonts w:eastAsiaTheme="minorEastAsia"/>
           <w:lang w:val="es-CO" w:eastAsia="ja-JP"/>
         </w:rPr>
-        <w:t xml:space="preserve"> tener un patrón que incida sobra el puntaje AUDIT. Para </w:t>
+        <w:t xml:space="preserve"> tener un patrón que incida sobra el puntaje AUDIT. </w:t>
+      </w:r>
+      <w:r>
+        <w:rPr>
+          <w:rFonts w:eastAsiaTheme="minorEastAsia"/>
+          <w:lang w:val="es-CO" w:eastAsia="ja-JP"/>
+        </w:rPr>
+        <w:lastRenderedPageBreak/>
+        <w:t xml:space="preserve">Para </w:t>
       </w:r>
       <w:r>
         <w:rPr>
@@ -8773,19 +8838,18 @@
         <w:autoSpaceDN w:val="0"/>
         <w:adjustRightInd w:val="0"/>
         <w:spacing w:line="400" w:lineRule="atLeast"/>
-        <w:rPr>
-          <w:rFonts w:eastAsiaTheme="minorEastAsia"/>
-          <w:lang w:val="es-CO" w:eastAsia="ja-JP"/>
-        </w:rPr>
-      </w:pPr>
-      <w:bookmarkStart w:id="2" w:name="_GoBack"/>
-      <w:bookmarkEnd w:id="2"/>
-      <w:r>
-        <w:rPr>
-          <w:rFonts w:eastAsiaTheme="minorEastAsia"/>
-          <w:lang w:val="es-CO" w:eastAsia="ja-JP"/>
-        </w:rPr>
-        <w:t>Estadísticas descriptivas de por grupo de preguntas dependiendo del dominio</w:t>
+        <w:jc w:val="both"/>
+        <w:rPr>
+          <w:rFonts w:eastAsiaTheme="minorEastAsia"/>
+          <w:lang w:val="es-CO" w:eastAsia="ja-JP"/>
+        </w:rPr>
+      </w:pPr>
+      <w:r>
+        <w:rPr>
+          <w:rFonts w:eastAsiaTheme="minorEastAsia"/>
+          <w:lang w:val="es-CO" w:eastAsia="ja-JP"/>
+        </w:rPr>
+        <w:t>Ahora dado que el interés se concentra en estudiar los patrones de consumo y habiendo identificado que la edad y el género inciden sobre estos. A continuación se presenta un descripción de los principales dominios donde se pueden catalogar a los individuos de acuerdo a su patrón de consumo.</w:t>
       </w:r>
     </w:p>
     <w:p>
@@ -8804,7 +8868,7 @@
           <w:rFonts w:eastAsiaTheme="minorEastAsia"/>
           <w:lang w:val="es-CO" w:eastAsia="ja-JP"/>
         </w:rPr>
-        <w:t>Justificación de la utilización del análisis de correspondencias múltiple y</w:t>
+        <w:t>Estadísticas descriptivas de por grupo de preguntas dependiendo del dominio</w:t>
       </w:r>
     </w:p>
     <w:p>
@@ -8823,9 +8887,71 @@
           <w:rFonts w:eastAsiaTheme="minorEastAsia"/>
           <w:lang w:val="es-CO" w:eastAsia="ja-JP"/>
         </w:rPr>
-        <w:lastRenderedPageBreak/>
+        <w:t>Justificación de la utilización del análisis de correspondencias múltiple</w:t>
+      </w:r>
+    </w:p>
+    <w:p>
+      <w:pPr>
+        <w:autoSpaceDE w:val="0"/>
+        <w:autoSpaceDN w:val="0"/>
+        <w:adjustRightInd w:val="0"/>
+        <w:spacing w:line="400" w:lineRule="atLeast"/>
+        <w:jc w:val="both"/>
+        <w:rPr>
+          <w:rFonts w:eastAsiaTheme="minorEastAsia"/>
+          <w:lang w:val="es-CO" w:eastAsia="ja-JP"/>
+        </w:rPr>
+      </w:pPr>
+      <w:r>
+        <w:rPr>
+          <w:rFonts w:eastAsiaTheme="minorEastAsia"/>
+          <w:lang w:val="es-CO" w:eastAsia="ja-JP"/>
+        </w:rPr>
+        <w:t>…</w:t>
+      </w:r>
+    </w:p>
+    <w:p>
+      <w:pPr>
+        <w:autoSpaceDE w:val="0"/>
+        <w:autoSpaceDN w:val="0"/>
+        <w:adjustRightInd w:val="0"/>
+        <w:spacing w:line="400" w:lineRule="atLeast"/>
+        <w:jc w:val="both"/>
+        <w:rPr>
+          <w:rFonts w:eastAsiaTheme="minorEastAsia"/>
+          <w:lang w:val="es-CO" w:eastAsia="ja-JP"/>
+        </w:rPr>
+      </w:pPr>
+      <w:r>
+        <w:rPr>
+          <w:rFonts w:eastAsiaTheme="minorEastAsia"/>
+          <w:lang w:val="es-CO" w:eastAsia="ja-JP"/>
+        </w:rPr>
+        <w:t>No obstante,</w:t>
+      </w:r>
+      <w:r>
+        <w:rPr>
+          <w:rFonts w:eastAsiaTheme="minorEastAsia"/>
+          <w:lang w:val="es-CO" w:eastAsia="ja-JP"/>
+        </w:rPr>
+        <w:t xml:space="preserve"> como el puntaje AUDIT total es un acumulado de las respuestas de los diferentes dominios no se puede catalogar a una persona en un determinado dominio ya que este puede tener una combinación de factores de riesgo</w:t>
+      </w:r>
+      <w:r>
+        <w:rPr>
+          <w:rFonts w:eastAsiaTheme="minorEastAsia"/>
+          <w:lang w:val="es-CO" w:eastAsia="ja-JP"/>
+        </w:rPr>
+        <w:t xml:space="preserve"> que no son percibidos en la clasificación hecha por REFERENCIA. Por esta razón se hace uso del </w:t>
+      </w:r>
+      <w:r>
+        <w:rPr>
+          <w:rFonts w:eastAsiaTheme="minorEastAsia"/>
+          <w:lang w:val="es-CO" w:eastAsia="ja-JP"/>
+        </w:rPr>
         <w:t>Análisis de correspondencias múltiple</w:t>
       </w:r>
+      <w:bookmarkStart w:id="2" w:name="_GoBack"/>
+      <w:bookmarkEnd w:id="2"/>
     </w:p>
     <w:p>
       <w:pPr>
@@ -8960,8 +9086,14 @@
         <w:rPr>
           <w:color w:val="000000" w:themeColor="text1"/>
         </w:rPr>
+        <w:t xml:space="preserve">     Tampoco se encontró relación entre los patrones de consumo de alcohol y la carrera estudiada por los estudiantes, lo cual difiere con los resultados encontrados en Colombia por Montaño y colaboradores (2011) quienes refieren que en las carreras de la facultad de </w:t>
+      </w:r>
+      <w:r>
+        <w:rPr>
+          <w:color w:val="000000" w:themeColor="text1"/>
+        </w:rPr>
         <w:lastRenderedPageBreak/>
-        <w:t xml:space="preserve">     Tampoco se encontró relación entre los patrones de consumo de alcohol y la carrera estudiada por los estudiantes, lo cual difiere con los resultados encontrados en Colombia por Montaño y colaboradores (2011) quienes refieren que en las carreras de la facultad de ingeniería los patrones de consumo de alcohol son de alto riesgo en relación con las demás carreras.</w:t>
+        <w:t>ingeniería los patrones de consumo de alcohol son de alto riesgo en relación con las demás carreras.</w:t>
       </w:r>
     </w:p>
     <w:p>
@@ -9081,7 +9213,6 @@
         <w:rPr>
           <w:b/>
         </w:rPr>
-        <w:lastRenderedPageBreak/>
         <w:t>BIBLIOGRAFÍA</w:t>
       </w:r>
     </w:p>
@@ -9129,6 +9260,7 @@
         <w:jc w:val="both"/>
       </w:pPr>
       <w:r>
+        <w:lastRenderedPageBreak/>
         <w:t xml:space="preserve">Babor, T. F., Higgins-Biddle, J. C., Saunders, J. B., &amp; Monteiro, M. G. (2001). Cuestionario de Identificación de los Transtornos debidos al Consumo de Alcohol. </w:t>
       </w:r>
       <w:r>
@@ -9261,7 +9393,7 @@
       </w:pPr>
       <w:r>
         <w:rPr>
-          <w:lang w:val="en-US"/>
+          <w:lang w:val="es-CO"/>
         </w:rPr>
         <w:t xml:space="preserve">Daley, D.C., &amp; Moss, H.B. (2002). </w:t>
       </w:r>
@@ -9544,7 +9676,6 @@
         <w:jc w:val="both"/>
       </w:pPr>
       <w:r>
-        <w:lastRenderedPageBreak/>
         <w:t xml:space="preserve">Londoño Pérez, C., García Hernández, W., Valencia Lara, S. &amp; Vinaccia Alpi, S. (2005). Expectativas frente al consumo de alcohol en jóvenes universitarios Colombianos. </w:t>
       </w:r>
       <w:r>
@@ -9626,6 +9757,7 @@
         <w:jc w:val="both"/>
       </w:pPr>
       <w:r>
+        <w:lastRenderedPageBreak/>
         <w:t xml:space="preserve">Mendoza Sierra, M.I., Carrasco González, A.M., Sánchez García, M. (2003). Consumo de alcohol y autopercepción en los adolescentes españoles. </w:t>
       </w:r>
       <w:r>
@@ -10321,7 +10453,7 @@
         <w:rStyle w:val="PageNumber"/>
         <w:noProof/>
       </w:rPr>
-      <w:t>43</w:t>
+      <w:t>42</w:t>
     </w:r>
     <w:r>
       <w:rPr>
@@ -13106,7 +13238,7 @@
 </file>
 
 <file path=customXml/itemProps1.xml><?xml version="1.0" encoding="utf-8"?>
-<ds:datastoreItem xmlns:ds="http://schemas.openxmlformats.org/officeDocument/2006/customXml" ds:itemID="{5770141F-3362-4C56-B29F-7A4E38CE2758}">
+<ds:datastoreItem xmlns:ds="http://schemas.openxmlformats.org/officeDocument/2006/customXml" ds:itemID="{32308AD3-4CAC-4CA3-8541-40E986E8F830}">
   <ds:schemaRefs>
     <ds:schemaRef ds:uri="http://schemas.openxmlformats.org/officeDocument/2006/bibliography"/>
   </ds:schemaRefs>

--- a/_alcoholism_patterns/_report/PDG1-RV2-CA-HA.docx
+++ b/_alcoholism_patterns/_report/PDG1-RV2-CA-HA.docx
@@ -7154,15 +7154,12 @@
         </w:rPr>
         <w:t>.</w:t>
       </w:r>
-    </w:p>
-    <w:p>
-      <w:pPr>
-        <w:spacing w:line="480" w:lineRule="auto"/>
-        <w:jc w:val="both"/>
+      <w:r>
         <w:rPr>
           <w:color w:val="000000" w:themeColor="text1"/>
         </w:rPr>
-      </w:pPr>
+        <w:t xml:space="preserve"> </w:t>
+      </w:r>
       <w:r>
         <w:rPr>
           <w:color w:val="000000" w:themeColor="text1"/>
@@ -7345,7 +7342,16 @@
           <w:rFonts w:eastAsiaTheme="minorEastAsia"/>
           <w:lang w:val="es-CO" w:eastAsia="ja-JP"/>
         </w:rPr>
-        <w:t>, existen diferencias entre el puntaje AUDIT para hombres y mujeres con un</w:t>
+        <w:t>, existen diferencias entr</w:t>
+      </w:r>
+      <w:bookmarkStart w:id="2" w:name="_GoBack"/>
+      <w:bookmarkEnd w:id="2"/>
+      <w:r>
+        <w:rPr>
+          <w:rFonts w:eastAsiaTheme="minorEastAsia"/>
+          <w:lang w:val="es-CO" w:eastAsia="ja-JP"/>
+        </w:rPr>
+        <w:t>e el puntaje AUDIT para hombres y mujeres con un</w:t>
       </w:r>
       <w:r>
         <w:rPr>
@@ -8849,7 +8855,56 @@
           <w:rFonts w:eastAsiaTheme="minorEastAsia"/>
           <w:lang w:val="es-CO" w:eastAsia="ja-JP"/>
         </w:rPr>
-        <w:t>Ahora dado que el interés se concentra en estudiar los patrones de consumo y habiendo identificado que la edad y el género inciden sobre estos. A continuación se presenta un descripción de los principales dominios donde se pueden catalogar a los individuos de acuerdo a su patrón de consumo.</w:t>
+        <w:t>Ahora dado que el interés se concentra en estudiar los patrones de consumo</w:t>
+      </w:r>
+      <w:r>
+        <w:rPr>
+          <w:rFonts w:eastAsiaTheme="minorEastAsia"/>
+          <w:lang w:val="es-CO" w:eastAsia="ja-JP"/>
+        </w:rPr>
+        <w:t xml:space="preserve"> asociados al riesgo</w:t>
+      </w:r>
+      <w:r>
+        <w:rPr>
+          <w:rFonts w:eastAsiaTheme="minorEastAsia"/>
+          <w:lang w:val="es-CO" w:eastAsia="ja-JP"/>
+        </w:rPr>
+        <w:t xml:space="preserve"> y habiendo identificado que la edad y el género inciden sobre estos. A continuación se presenta un</w:t>
+      </w:r>
+      <w:r>
+        <w:rPr>
+          <w:rFonts w:eastAsiaTheme="minorEastAsia"/>
+          <w:lang w:val="es-CO" w:eastAsia="ja-JP"/>
+        </w:rPr>
+        <w:t>a</w:t>
+      </w:r>
+      <w:r>
+        <w:rPr>
+          <w:rFonts w:eastAsiaTheme="minorEastAsia"/>
+          <w:lang w:val="es-CO" w:eastAsia="ja-JP"/>
+        </w:rPr>
+        <w:t xml:space="preserve"> descripción de los principales dominios</w:t>
+      </w:r>
+      <w:r>
+        <w:rPr>
+          <w:rFonts w:eastAsiaTheme="minorEastAsia"/>
+          <w:lang w:val="es-CO" w:eastAsia="ja-JP"/>
+        </w:rPr>
+        <w:t xml:space="preserve"> de riesgo</w:t>
+      </w:r>
+      <w:r>
+        <w:rPr>
+          <w:rFonts w:eastAsiaTheme="minorEastAsia"/>
+          <w:lang w:val="es-CO" w:eastAsia="ja-JP"/>
+        </w:rPr>
+        <w:t xml:space="preserve"> donde se pueden catalogar a los individuos de acuerdo a su patrón de consumo.</w:t>
+      </w:r>
+      <w:r>
+        <w:rPr>
+          <w:rFonts w:eastAsiaTheme="minorEastAsia"/>
+          <w:lang w:val="es-CO" w:eastAsia="ja-JP"/>
+        </w:rPr>
+        <w:t xml:space="preserve"> En estos términos, … </w:t>
       </w:r>
     </w:p>
     <w:p>
@@ -8950,20 +9005,73 @@
         </w:rPr>
         <w:t>Análisis de correspondencias múltiple</w:t>
       </w:r>
-      <w:bookmarkStart w:id="2" w:name="_GoBack"/>
-      <w:bookmarkEnd w:id="2"/>
     </w:p>
     <w:p>
       <w:pPr>
         <w:autoSpaceDE w:val="0"/>
         <w:autoSpaceDN w:val="0"/>
         <w:adjustRightInd w:val="0"/>
-        <w:spacing w:line="400" w:lineRule="atLeast"/>
-        <w:rPr>
-          <w:rFonts w:eastAsiaTheme="minorEastAsia"/>
-          <w:lang w:val="es-CO" w:eastAsia="ja-JP"/>
-        </w:rPr>
-      </w:pPr>
+        <w:rPr>
+          <w:rFonts w:eastAsiaTheme="minorEastAsia"/>
+          <w:lang w:val="es-CO" w:eastAsia="ja-JP"/>
+        </w:rPr>
+      </w:pPr>
+      <w:r>
+        <w:rPr>
+          <w:rFonts w:eastAsiaTheme="minorEastAsia"/>
+          <w:noProof/>
+          <w:lang w:val="es-CO" w:eastAsia="es-CO"/>
+        </w:rPr>
+        <w:lastRenderedPageBreak/>
+        <w:drawing>
+          <wp:inline distT="0" distB="0" distL="0" distR="0" wp14:anchorId="12770FFF" wp14:editId="1CE834B7">
+            <wp:extent cx="5943600" cy="4752975"/>
+            <wp:effectExtent l="0" t="0" r="0" b="9525"/>
+            <wp:docPr id="3" name="Picture 3"/>
+            <wp:cNvGraphicFramePr>
+              <a:graphicFrameLocks xmlns:a="http://schemas.openxmlformats.org/drawingml/2006/main" noChangeAspect="1"/>
+            </wp:cNvGraphicFramePr>
+            <a:graphic xmlns:a="http://schemas.openxmlformats.org/drawingml/2006/main">
+              <a:graphicData uri="http://schemas.openxmlformats.org/drawingml/2006/picture">
+                <pic:pic xmlns:pic="http://schemas.openxmlformats.org/drawingml/2006/picture">
+                  <pic:nvPicPr>
+                    <pic:cNvPr id="0" name="Picture 1"/>
+                    <pic:cNvPicPr>
+                      <a:picLocks noChangeAspect="1" noChangeArrowheads="1"/>
+                    </pic:cNvPicPr>
+                  </pic:nvPicPr>
+                  <pic:blipFill>
+                    <a:blip r:embed="rId19">
+                      <a:extLst>
+                        <a:ext uri="{28A0092B-C50C-407E-A947-70E740481C1C}">
+                          <a14:useLocalDpi xmlns:a14="http://schemas.microsoft.com/office/drawing/2010/main" val="0"/>
+                        </a:ext>
+                      </a:extLst>
+                    </a:blip>
+                    <a:srcRect/>
+                    <a:stretch>
+                      <a:fillRect/>
+                    </a:stretch>
+                  </pic:blipFill>
+                  <pic:spPr bwMode="auto">
+                    <a:xfrm>
+                      <a:off x="0" y="0"/>
+                      <a:ext cx="5943600" cy="4752975"/>
+                    </a:xfrm>
+                    <a:prstGeom prst="rect">
+                      <a:avLst/>
+                    </a:prstGeom>
+                    <a:noFill/>
+                    <a:ln>
+                      <a:noFill/>
+                    </a:ln>
+                  </pic:spPr>
+                </pic:pic>
+              </a:graphicData>
+            </a:graphic>
+          </wp:inline>
+        </w:drawing>
+      </w:r>
     </w:p>
     <w:p>
       <w:pPr>
@@ -9050,6 +9158,7 @@
         <w:rPr>
           <w:color w:val="000000" w:themeColor="text1"/>
         </w:rPr>
+        <w:lastRenderedPageBreak/>
         <w:t xml:space="preserve">     Estos resultados concuerdan con un estudio de Avellaneda, Pérez y Font-Mayolas (2010) el cual menciona que la brecha entre el consumo de hombres y mujeres cada vez es más pequeña; pero al mismo tiempo van en contravía de varios estudios NIAAA (2007); Lema, Varela y colaboradores (2011); Montaño, Morales, Gomez, Vera y Gantiva (2011); y el Estudio Nacional de Consumo de Sustancias Psicoactivas en Colombia (2013) quienes han encontrado que el consumo de alcohol de alto riesgo es más frecu</w:t>
       </w:r>
       <w:r>
@@ -9086,62 +9195,62 @@
         <w:rPr>
           <w:color w:val="000000" w:themeColor="text1"/>
         </w:rPr>
-        <w:t xml:space="preserve">     Tampoco se encontró relación entre los patrones de consumo de alcohol y la carrera estudiada por los estudiantes, lo cual difiere con los resultados encontrados en Colombia por Montaño y colaboradores (2011) quienes refieren que en las carreras de la facultad de </w:t>
-      </w:r>
-      <w:r>
+        <w:t xml:space="preserve">     Tampoco se encontró relación entre los patrones de consumo de alcohol y la carrera estudiada por los estudiantes, lo cual difiere con los resultados encontrados en Colombia por Montaño y colaboradores (2011) quienes refieren que en las carreras de la facultad de ingeniería los patrones de consumo de alcohol son de alto riesgo en relación con las demás carreras.</w:t>
+      </w:r>
+    </w:p>
+    <w:p>
+      <w:pPr>
+        <w:spacing w:line="480" w:lineRule="auto"/>
+        <w:jc w:val="both"/>
         <w:rPr>
           <w:color w:val="000000" w:themeColor="text1"/>
         </w:rPr>
+      </w:pPr>
+      <w:r>
+        <w:rPr>
+          <w:color w:val="000000" w:themeColor="text1"/>
+        </w:rPr>
+        <w:t xml:space="preserve">     Entre los factores que puede</w:t>
+      </w:r>
+      <w:r>
+        <w:rPr>
+          <w:color w:val="000000" w:themeColor="text1"/>
+        </w:rPr>
+        <w:t>n</w:t>
+      </w:r>
+      <w:r>
+        <w:rPr>
+          <w:color w:val="000000" w:themeColor="text1"/>
+        </w:rPr>
+        <w:t xml:space="preserve"> haber influido en los resultados es el hecho de que el estudio se llevó a cabo en una universidad privada lo cual implica un tipo de población específica. Otro posible factor influyente pudo ser que el AUDIT fue contestado después de un taller de prevención de consumo de sustancias psicoactivas en donde se habló de los posibles riesgos implícitos en el consumo de alcohol. Esto puede haber sesgado las respuestas de los estudiante</w:t>
+      </w:r>
+      <w:r>
+        <w:rPr>
+          <w:color w:val="000000" w:themeColor="text1"/>
+        </w:rPr>
+        <w:t>s al contestar el cuestionario.</w:t>
+      </w:r>
+    </w:p>
+    <w:p>
+      <w:pPr>
+        <w:spacing w:line="480" w:lineRule="auto"/>
+        <w:jc w:val="both"/>
+        <w:rPr>
+          <w:color w:val="000000" w:themeColor="text1"/>
+        </w:rPr>
+      </w:pPr>
+      <w:r>
+        <w:rPr>
+          <w:color w:val="000000" w:themeColor="text1"/>
+        </w:rPr>
+        <w:t xml:space="preserve">     Debido a que la información encontrada en los diversos estudios revisados no es totalmente coherente con los resultados obtenidos en el presente estudio, es importante continuar analizando los datos recogidos en los talleres de prevención dictados en la </w:t>
+      </w:r>
+      <w:r>
+        <w:rPr>
+          <w:color w:val="000000" w:themeColor="text1"/>
+        </w:rPr>
         <w:lastRenderedPageBreak/>
-        <w:t>ingeniería los patrones de consumo de alcohol son de alto riesgo en relación con las demás carreras.</w:t>
-      </w:r>
-    </w:p>
-    <w:p>
-      <w:pPr>
-        <w:spacing w:line="480" w:lineRule="auto"/>
-        <w:jc w:val="both"/>
-        <w:rPr>
-          <w:color w:val="000000" w:themeColor="text1"/>
-        </w:rPr>
-      </w:pPr>
-      <w:r>
-        <w:rPr>
-          <w:color w:val="000000" w:themeColor="text1"/>
-        </w:rPr>
-        <w:t xml:space="preserve">     Entre los factores que puede</w:t>
-      </w:r>
-      <w:r>
-        <w:rPr>
-          <w:color w:val="000000" w:themeColor="text1"/>
-        </w:rPr>
-        <w:t>n</w:t>
-      </w:r>
-      <w:r>
-        <w:rPr>
-          <w:color w:val="000000" w:themeColor="text1"/>
-        </w:rPr>
-        <w:t xml:space="preserve"> haber influido en los resultados es el hecho de que el estudio se llevó a cabo en una universidad privada lo cual implica un tipo de población específica. Otro posible factor influyente pudo ser que el AUDIT fue contestado después de un taller de prevención de consumo de sustancias psicoactivas en donde se habló de los posibles riesgos implícitos en el consumo de alcohol. Esto puede haber sesgado las respuestas de los estudiante</w:t>
-      </w:r>
-      <w:r>
-        <w:rPr>
-          <w:color w:val="000000" w:themeColor="text1"/>
-        </w:rPr>
-        <w:t>s al contestar el cuestionario.</w:t>
-      </w:r>
-    </w:p>
-    <w:p>
-      <w:pPr>
-        <w:spacing w:line="480" w:lineRule="auto"/>
-        <w:jc w:val="both"/>
-        <w:rPr>
-          <w:color w:val="000000" w:themeColor="text1"/>
-        </w:rPr>
-      </w:pPr>
-      <w:r>
-        <w:rPr>
-          <w:color w:val="000000" w:themeColor="text1"/>
-        </w:rPr>
-        <w:t xml:space="preserve">     Debido a que la información encontrada en los diversos estudios revisados no es totalmente coherente con los resultados obtenidos en el presente estudio, es importante continuar analizando los datos recogidos en los talleres de prevención dictados en la universidad, que corresponden a cohortes de semestres siguientes (2014-1, 2014-2 y 2015-1), en un intento de ampliar la población del estudio y comparar longitudinalmente los resultados de las cinco cohortes. Esto pone al presente estudio en una potencial línea de investigación que podría arrojar resultados muy valiosos no solamente para la investigación a nivel nacional, sino que daría pautas al programa de prevención del consumo de sustancias psicoactivas de la universidad para direccionar el programa de prevención de forma más específica a las áreas o poblaci</w:t>
+        <w:t>universidad, que corresponden a cohortes de semestres siguientes (2014-1, 2014-2 y 2015-1), en un intento de ampliar la población del estudio y comparar longitudinalmente los resultados de las cinco cohortes. Esto pone al presente estudio en una potencial línea de investigación que podría arrojar resultados muy valiosos no solamente para la investigación a nivel nacional, sino que daría pautas al programa de prevención del consumo de sustancias psicoactivas de la universidad para direccionar el programa de prevención de forma más específica a las áreas o poblaci</w:t>
       </w:r>
       <w:r>
         <w:rPr>
@@ -9260,7 +9369,6 @@
         <w:jc w:val="both"/>
       </w:pPr>
       <w:r>
-        <w:lastRenderedPageBreak/>
         <w:t xml:space="preserve">Babor, T. F., Higgins-Biddle, J. C., Saunders, J. B., &amp; Monteiro, M. G. (2001). Cuestionario de Identificación de los Transtornos debidos al Consumo de Alcohol. </w:t>
       </w:r>
       <w:r>
@@ -9444,8 +9552,9 @@
       </w:pPr>
       <w:r>
         <w:rPr>
-          <w:lang w:val="en-US"/>
-        </w:rPr>
+          <w:lang w:val="es-CO"/>
+        </w:rPr>
+        <w:lastRenderedPageBreak/>
         <w:t xml:space="preserve">De Martini, K.S. &amp; Carey, K.B. (2010). </w:t>
       </w:r>
       <w:r>
@@ -9757,7 +9866,6 @@
         <w:jc w:val="both"/>
       </w:pPr>
       <w:r>
-        <w:lastRenderedPageBreak/>
         <w:t xml:space="preserve">Mendoza Sierra, M.I., Carrasco González, A.M., Sánchez García, M. (2003). Consumo de alcohol y autopercepción en los adolescentes españoles. </w:t>
       </w:r>
       <w:r>
@@ -9958,7 +10066,7 @@
         </w:rPr>
         <w:t xml:space="preserve">Retrieved from </w:t>
       </w:r>
-      <w:hyperlink r:id="rId19" w:history="1">
+      <w:hyperlink r:id="rId20" w:history="1">
         <w:r>
           <w:rPr>
             <w:rStyle w:val="Hyperlink"/>
@@ -10305,8 +10413,8 @@
       </w:pPr>
     </w:p>
     <w:sectPr>
-      <w:footerReference w:type="even" r:id="rId20"/>
-      <w:footerReference w:type="default" r:id="rId21"/>
+      <w:footerReference w:type="even" r:id="rId21"/>
+      <w:footerReference w:type="default" r:id="rId22"/>
       <w:footnotePr>
         <w:numFmt w:val="chicago"/>
       </w:footnotePr>
@@ -10453,7 +10561,7 @@
         <w:rStyle w:val="PageNumber"/>
         <w:noProof/>
       </w:rPr>
-      <w:t>42</w:t>
+      <w:t>43</w:t>
     </w:r>
     <w:r>
       <w:rPr>
@@ -13238,7 +13346,7 @@
 </file>
 
 <file path=customXml/itemProps1.xml><?xml version="1.0" encoding="utf-8"?>
-<ds:datastoreItem xmlns:ds="http://schemas.openxmlformats.org/officeDocument/2006/customXml" ds:itemID="{32308AD3-4CAC-4CA3-8541-40E986E8F830}">
+<ds:datastoreItem xmlns:ds="http://schemas.openxmlformats.org/officeDocument/2006/customXml" ds:itemID="{2CEAE073-1FAC-4B50-AA7C-5A0A5067708E}">
   <ds:schemaRefs>
     <ds:schemaRef ds:uri="http://schemas.openxmlformats.org/officeDocument/2006/bibliography"/>
   </ds:schemaRefs>

--- a/_alcoholism_patterns/_report/PDG1-RV2-CA-HA.docx
+++ b/_alcoholism_patterns/_report/PDG1-RV2-CA-HA.docx
@@ -7342,16 +7342,7 @@
           <w:rFonts w:eastAsiaTheme="minorEastAsia"/>
           <w:lang w:val="es-CO" w:eastAsia="ja-JP"/>
         </w:rPr>
-        <w:t>, existen diferencias entr</w:t>
-      </w:r>
-      <w:bookmarkStart w:id="2" w:name="_GoBack"/>
-      <w:bookmarkEnd w:id="2"/>
-      <w:r>
-        <w:rPr>
-          <w:rFonts w:eastAsiaTheme="minorEastAsia"/>
-          <w:lang w:val="es-CO" w:eastAsia="ja-JP"/>
-        </w:rPr>
-        <w:t>e el puntaje AUDIT para hombres y mujeres con un</w:t>
+        <w:t>, existen diferencias entre el puntaje AUDIT para hombres y mujeres con un</w:t>
       </w:r>
       <w:r>
         <w:rPr>
@@ -8756,7 +8747,7 @@
           <w:lang w:val="es-CO" w:eastAsia="es-CO"/>
         </w:rPr>
         <w:drawing>
-          <wp:inline distT="0" distB="0" distL="0" distR="0" wp14:anchorId="1C69146E" wp14:editId="55FA68DD">
+          <wp:inline distT="0" distB="0" distL="0" distR="0" wp14:anchorId="1C69146E" wp14:editId="588EF13F">
             <wp:extent cx="4565293" cy="3657600"/>
             <wp:effectExtent l="0" t="0" r="6985" b="0"/>
             <wp:docPr id="5" name="Picture 5"/>
@@ -8899,13 +8890,6 @@
         </w:rPr>
         <w:t xml:space="preserve"> donde se pueden catalogar a los individuos de acuerdo a su patrón de consumo.</w:t>
       </w:r>
-      <w:r>
-        <w:rPr>
-          <w:rFonts w:eastAsiaTheme="minorEastAsia"/>
-          <w:lang w:val="es-CO" w:eastAsia="ja-JP"/>
-        </w:rPr>
-        <w:t xml:space="preserve"> En estos términos, … </w:t>
-      </w:r>
     </w:p>
     <w:p>
       <w:pPr>
@@ -8913,18 +8897,2049 @@
         <w:autoSpaceDN w:val="0"/>
         <w:adjustRightInd w:val="0"/>
         <w:spacing w:line="400" w:lineRule="atLeast"/>
-        <w:rPr>
-          <w:rFonts w:eastAsiaTheme="minorEastAsia"/>
-          <w:lang w:val="es-CO" w:eastAsia="ja-JP"/>
-        </w:rPr>
-      </w:pPr>
-      <w:r>
-        <w:rPr>
-          <w:rFonts w:eastAsiaTheme="minorEastAsia"/>
-          <w:lang w:val="es-CO" w:eastAsia="ja-JP"/>
-        </w:rPr>
-        <w:t>Estadísticas descriptivas de por grupo de preguntas dependiendo del dominio</w:t>
-      </w:r>
+        <w:jc w:val="both"/>
+        <w:rPr>
+          <w:rFonts w:eastAsiaTheme="minorEastAsia"/>
+          <w:lang w:val="es-CO" w:eastAsia="ja-JP"/>
+        </w:rPr>
+      </w:pPr>
+    </w:p>
+    <w:p>
+      <w:pPr>
+        <w:autoSpaceDE w:val="0"/>
+        <w:autoSpaceDN w:val="0"/>
+        <w:adjustRightInd w:val="0"/>
+        <w:spacing w:line="400" w:lineRule="atLeast"/>
+        <w:rPr>
+          <w:rFonts w:eastAsiaTheme="minorEastAsia"/>
+          <w:b/>
+          <w:lang w:val="es-CO" w:eastAsia="ja-JP"/>
+        </w:rPr>
+      </w:pPr>
+      <w:r>
+        <w:rPr>
+          <w:rFonts w:eastAsiaTheme="minorEastAsia"/>
+          <w:b/>
+          <w:lang w:val="es-CO" w:eastAsia="ja-JP"/>
+        </w:rPr>
+        <w:t>Consumo de riesgo de alcohol</w:t>
+      </w:r>
+    </w:p>
+    <w:p>
+      <w:pPr>
+        <w:autoSpaceDE w:val="0"/>
+        <w:autoSpaceDN w:val="0"/>
+        <w:adjustRightInd w:val="0"/>
+        <w:spacing w:line="400" w:lineRule="atLeast"/>
+        <w:rPr>
+          <w:rFonts w:eastAsiaTheme="minorEastAsia"/>
+          <w:lang w:val="es-CO" w:eastAsia="ja-JP"/>
+        </w:rPr>
+      </w:pPr>
+      <w:r>
+        <w:rPr>
+          <w:rFonts w:eastAsiaTheme="minorEastAsia"/>
+          <w:lang w:val="es-CO" w:eastAsia="ja-JP"/>
+        </w:rPr>
+        <w:t xml:space="preserve">Aquí se analizó </w:t>
+      </w:r>
+      <w:r>
+        <w:rPr>
+          <w:rFonts w:eastAsiaTheme="minorEastAsia"/>
+          <w:lang w:val="es-CO" w:eastAsia="ja-JP"/>
+        </w:rPr>
+        <w:t>el patrón de respuesta en las primeras tres preguntas</w:t>
+      </w:r>
+      <w:bookmarkStart w:id="2" w:name="_GoBack"/>
+      <w:bookmarkEnd w:id="2"/>
+    </w:p>
+    <w:p>
+      <w:pPr>
+        <w:autoSpaceDE w:val="0"/>
+        <w:autoSpaceDN w:val="0"/>
+        <w:adjustRightInd w:val="0"/>
+        <w:spacing w:line="400" w:lineRule="atLeast"/>
+        <w:rPr>
+          <w:rFonts w:eastAsiaTheme="minorEastAsia"/>
+          <w:lang w:val="es-CO" w:eastAsia="ja-JP"/>
+        </w:rPr>
+      </w:pPr>
+    </w:p>
+    <w:tbl>
+      <w:tblPr>
+        <w:tblStyle w:val="TableGrid"/>
+        <w:tblW w:w="11472" w:type="dxa"/>
+        <w:jc w:val="center"/>
+        <w:tblLook w:val="04A0" w:firstRow="1" w:lastRow="0" w:firstColumn="1" w:lastColumn="0" w:noHBand="0" w:noVBand="1"/>
+      </w:tblPr>
+      <w:tblGrid>
+        <w:gridCol w:w="5736"/>
+        <w:gridCol w:w="5736"/>
+      </w:tblGrid>
+      <w:tr>
+        <w:trPr>
+          <w:jc w:val="center"/>
+        </w:trPr>
+        <w:tc>
+          <w:tcPr>
+            <w:tcW w:w="5736" w:type="dxa"/>
+          </w:tcPr>
+          <w:p>
+            <w:pPr>
+              <w:autoSpaceDE w:val="0"/>
+              <w:autoSpaceDN w:val="0"/>
+              <w:adjustRightInd w:val="0"/>
+              <w:rPr>
+                <w:rFonts w:eastAsiaTheme="minorEastAsia"/>
+                <w:lang w:val="es-CO" w:eastAsia="ja-JP"/>
+              </w:rPr>
+            </w:pPr>
+            <w:r>
+              <w:rPr>
+                <w:rFonts w:eastAsiaTheme="minorEastAsia"/>
+                <w:noProof/>
+                <w:lang w:val="es-CO" w:eastAsia="es-CO"/>
+              </w:rPr>
+              <w:lastRenderedPageBreak/>
+              <mc:AlternateContent>
+                <mc:Choice Requires="wps">
+                  <w:drawing>
+                    <wp:anchor distT="45720" distB="45720" distL="114300" distR="114300" simplePos="0" relativeHeight="251648512" behindDoc="0" locked="0" layoutInCell="1" allowOverlap="1" wp14:anchorId="787BE610" wp14:editId="004934AE">
+                      <wp:simplePos x="0" y="0"/>
+                      <wp:positionH relativeFrom="column">
+                        <wp:posOffset>3169123</wp:posOffset>
+                      </wp:positionH>
+                      <wp:positionV relativeFrom="paragraph">
+                        <wp:posOffset>36830</wp:posOffset>
+                      </wp:positionV>
+                      <wp:extent cx="372110" cy="1404620"/>
+                      <wp:effectExtent l="0" t="0" r="8890" b="0"/>
+                      <wp:wrapSquare wrapText="bothSides"/>
+                      <wp:docPr id="217" name="Text Box 2"/>
+                      <wp:cNvGraphicFramePr>
+                        <a:graphicFrameLocks xmlns:a="http://schemas.openxmlformats.org/drawingml/2006/main"/>
+                      </wp:cNvGraphicFramePr>
+                      <a:graphic xmlns:a="http://schemas.openxmlformats.org/drawingml/2006/main">
+                        <a:graphicData uri="http://schemas.microsoft.com/office/word/2010/wordprocessingShape">
+                          <wps:wsp>
+                            <wps:cNvSpPr txBox="1">
+                              <a:spLocks noChangeArrowheads="1"/>
+                            </wps:cNvSpPr>
+                            <wps:spPr bwMode="auto">
+                              <a:xfrm>
+                                <a:off x="0" y="0"/>
+                                <a:ext cx="372110" cy="1404620"/>
+                              </a:xfrm>
+                              <a:prstGeom prst="rect">
+                                <a:avLst/>
+                              </a:prstGeom>
+                              <a:solidFill>
+                                <a:srgbClr val="FFFFFF"/>
+                              </a:solidFill>
+                              <a:ln w="9525">
+                                <a:noFill/>
+                                <a:miter lim="800000"/>
+                                <a:headEnd/>
+                                <a:tailEnd/>
+                              </a:ln>
+                            </wps:spPr>
+                            <wps:txbx>
+                              <w:txbxContent>
+                                <w:p>
+                                  <w:pPr>
+                                    <w:rPr>
+                                      <w:b/>
+                                      <w:lang w:val="en-US"/>
+                                    </w:rPr>
+                                  </w:pPr>
+                                  <w:r>
+                                    <w:rPr>
+                                      <w:b/>
+                                    </w:rPr>
+                                    <w:t>A)</w:t>
+                                  </w:r>
+                                </w:p>
+                              </w:txbxContent>
+                            </wps:txbx>
+                            <wps:bodyPr rot="0" vert="horz" wrap="square" lIns="91440" tIns="45720" rIns="91440" bIns="45720" anchor="t" anchorCtr="0">
+                              <a:spAutoFit/>
+                            </wps:bodyPr>
+                          </wps:wsp>
+                        </a:graphicData>
+                      </a:graphic>
+                      <wp14:sizeRelH relativeFrom="margin">
+                        <wp14:pctWidth>0</wp14:pctWidth>
+                      </wp14:sizeRelH>
+                      <wp14:sizeRelV relativeFrom="margin">
+                        <wp14:pctHeight>20000</wp14:pctHeight>
+                      </wp14:sizeRelV>
+                    </wp:anchor>
+                  </w:drawing>
+                </mc:Choice>
+                <mc:Fallback>
+                  <w:pict>
+                    <v:shapetype w14:anchorId="787BE610" id="_x0000_t202" coordsize="21600,21600" o:spt="202" path="m,l,21600r21600,l21600,xe">
+                      <v:stroke joinstyle="miter"/>
+                      <v:path gradientshapeok="t" o:connecttype="rect"/>
+                    </v:shapetype>
+                    <v:shape id="Text Box 2" o:spid="_x0000_s1026" type="#_x0000_t202" style="position:absolute;margin-left:249.55pt;margin-top:2.9pt;width:29.3pt;height:110.6pt;z-index:251648512;visibility:visible;mso-wrap-style:square;mso-width-percent:0;mso-height-percent:200;mso-wrap-distance-left:9pt;mso-wrap-distance-top:3.6pt;mso-wrap-distance-right:9pt;mso-wrap-distance-bottom:3.6pt;mso-position-horizontal:absolute;mso-position-horizontal-relative:text;mso-position-vertical:absolute;mso-position-vertical-relative:text;mso-width-percent:0;mso-height-percent:200;mso-width-relative:margin;mso-height-relative:margin;v-text-anchor:top" o:gfxdata="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" stroked="f">
+                      <v:textbox style="mso-fit-shape-to-text:t">
+                        <w:txbxContent>
+                          <w:p>
+                            <w:pPr>
+                              <w:rPr>
+                                <w:b/>
+                                <w:lang w:val="en-US"/>
+                              </w:rPr>
+                            </w:pPr>
+                            <w:r>
+                              <w:rPr>
+                                <w:b/>
+                              </w:rPr>
+                              <w:t>A)</w:t>
+                            </w:r>
+                          </w:p>
+                        </w:txbxContent>
+                      </v:textbox>
+                      <w10:wrap type="square"/>
+                    </v:shape>
+                  </w:pict>
+                </mc:Fallback>
+              </mc:AlternateContent>
+            </w:r>
+            <w:r>
+              <w:rPr>
+                <w:rFonts w:eastAsiaTheme="minorEastAsia"/>
+                <w:noProof/>
+                <w:lang w:val="es-CO" w:eastAsia="es-CO"/>
+              </w:rPr>
+              <w:drawing>
+                <wp:inline distT="0" distB="0" distL="0" distR="0" wp14:anchorId="73876517" wp14:editId="2FA03638">
+                  <wp:extent cx="3430374" cy="2743200"/>
+                  <wp:effectExtent l="0" t="0" r="0" b="0"/>
+                  <wp:docPr id="25" name="Picture 25"/>
+                  <wp:cNvGraphicFramePr>
+                    <a:graphicFrameLocks xmlns:a="http://schemas.openxmlformats.org/drawingml/2006/main" noChangeAspect="1"/>
+                  </wp:cNvGraphicFramePr>
+                  <a:graphic xmlns:a="http://schemas.openxmlformats.org/drawingml/2006/main">
+                    <a:graphicData uri="http://schemas.openxmlformats.org/drawingml/2006/picture">
+                      <pic:pic xmlns:pic="http://schemas.openxmlformats.org/drawingml/2006/picture">
+                        <pic:nvPicPr>
+                          <pic:cNvPr id="0" name="Picture 25"/>
+                          <pic:cNvPicPr>
+                            <a:picLocks noChangeAspect="1" noChangeArrowheads="1"/>
+                          </pic:cNvPicPr>
+                        </pic:nvPicPr>
+                        <pic:blipFill>
+                          <a:blip r:embed="rId19">
+                            <a:extLst>
+                              <a:ext uri="{28A0092B-C50C-407E-A947-70E740481C1C}">
+                                <a14:useLocalDpi xmlns:a14="http://schemas.microsoft.com/office/drawing/2010/main" val="0"/>
+                              </a:ext>
+                            </a:extLst>
+                          </a:blip>
+                          <a:srcRect/>
+                          <a:stretch>
+                            <a:fillRect/>
+                          </a:stretch>
+                        </pic:blipFill>
+                        <pic:spPr bwMode="auto">
+                          <a:xfrm>
+                            <a:off x="0" y="0"/>
+                            <a:ext cx="3430374" cy="2743200"/>
+                          </a:xfrm>
+                          <a:prstGeom prst="rect">
+                            <a:avLst/>
+                          </a:prstGeom>
+                          <a:noFill/>
+                          <a:ln>
+                            <a:noFill/>
+                          </a:ln>
+                        </pic:spPr>
+                      </pic:pic>
+                    </a:graphicData>
+                  </a:graphic>
+                </wp:inline>
+              </w:drawing>
+            </w:r>
+          </w:p>
+        </w:tc>
+        <w:tc>
+          <w:tcPr>
+            <w:tcW w:w="5736" w:type="dxa"/>
+          </w:tcPr>
+          <w:p>
+            <w:pPr>
+              <w:autoSpaceDE w:val="0"/>
+              <w:autoSpaceDN w:val="0"/>
+              <w:adjustRightInd w:val="0"/>
+              <w:spacing w:line="400" w:lineRule="atLeast"/>
+              <w:rPr>
+                <w:rFonts w:eastAsiaTheme="minorEastAsia"/>
+                <w:lang w:val="es-CO" w:eastAsia="ja-JP"/>
+              </w:rPr>
+            </w:pPr>
+            <w:r>
+              <w:rPr>
+                <w:rFonts w:eastAsiaTheme="minorEastAsia"/>
+                <w:noProof/>
+                <w:lang w:val="es-CO" w:eastAsia="es-CO"/>
+              </w:rPr>
+              <mc:AlternateContent>
+                <mc:Choice Requires="wps">
+                  <w:drawing>
+                    <wp:anchor distT="45720" distB="45720" distL="114300" distR="114300" simplePos="0" relativeHeight="251654656" behindDoc="0" locked="0" layoutInCell="1" allowOverlap="1" wp14:anchorId="0331FFE2" wp14:editId="36F3B089">
+                      <wp:simplePos x="0" y="0"/>
+                      <wp:positionH relativeFrom="column">
+                        <wp:posOffset>3173568</wp:posOffset>
+                      </wp:positionH>
+                      <wp:positionV relativeFrom="paragraph">
+                        <wp:posOffset>46355</wp:posOffset>
+                      </wp:positionV>
+                      <wp:extent cx="350520" cy="1404620"/>
+                      <wp:effectExtent l="0" t="0" r="0" b="0"/>
+                      <wp:wrapSquare wrapText="bothSides"/>
+                      <wp:docPr id="24" name="Text Box 2"/>
+                      <wp:cNvGraphicFramePr>
+                        <a:graphicFrameLocks xmlns:a="http://schemas.openxmlformats.org/drawingml/2006/main"/>
+                      </wp:cNvGraphicFramePr>
+                      <a:graphic xmlns:a="http://schemas.openxmlformats.org/drawingml/2006/main">
+                        <a:graphicData uri="http://schemas.microsoft.com/office/word/2010/wordprocessingShape">
+                          <wps:wsp>
+                            <wps:cNvSpPr txBox="1">
+                              <a:spLocks noChangeArrowheads="1"/>
+                            </wps:cNvSpPr>
+                            <wps:spPr bwMode="auto">
+                              <a:xfrm>
+                                <a:off x="0" y="0"/>
+                                <a:ext cx="350520" cy="1404620"/>
+                              </a:xfrm>
+                              <a:prstGeom prst="rect">
+                                <a:avLst/>
+                              </a:prstGeom>
+                              <a:solidFill>
+                                <a:srgbClr val="FFFFFF"/>
+                              </a:solidFill>
+                              <a:ln w="9525">
+                                <a:noFill/>
+                                <a:miter lim="800000"/>
+                                <a:headEnd/>
+                                <a:tailEnd/>
+                              </a:ln>
+                            </wps:spPr>
+                            <wps:txbx>
+                              <w:txbxContent>
+                                <w:p>
+                                  <w:pPr>
+                                    <w:rPr>
+                                      <w:b/>
+                                      <w:lang w:val="en-US"/>
+                                    </w:rPr>
+                                  </w:pPr>
+                                  <w:r>
+                                    <w:rPr>
+                                      <w:b/>
+                                    </w:rPr>
+                                    <w:t>B)</w:t>
+                                  </w:r>
+                                </w:p>
+                              </w:txbxContent>
+                            </wps:txbx>
+                            <wps:bodyPr rot="0" vert="horz" wrap="square" lIns="91440" tIns="45720" rIns="91440" bIns="45720" anchor="t" anchorCtr="0">
+                              <a:spAutoFit/>
+                            </wps:bodyPr>
+                          </wps:wsp>
+                        </a:graphicData>
+                      </a:graphic>
+                      <wp14:sizeRelH relativeFrom="margin">
+                        <wp14:pctWidth>0</wp14:pctWidth>
+                      </wp14:sizeRelH>
+                      <wp14:sizeRelV relativeFrom="margin">
+                        <wp14:pctHeight>20000</wp14:pctHeight>
+                      </wp14:sizeRelV>
+                    </wp:anchor>
+                  </w:drawing>
+                </mc:Choice>
+                <mc:Fallback>
+                  <w:pict>
+                    <v:shape w14:anchorId="0331FFE2" id="_x0000_s1027" type="#_x0000_t202" style="position:absolute;margin-left:249.9pt;margin-top:3.65pt;width:27.6pt;height:110.6pt;z-index:251654656;visibility:visible;mso-wrap-style:square;mso-width-percent:0;mso-height-percent:200;mso-wrap-distance-left:9pt;mso-wrap-distance-top:3.6pt;mso-wrap-distance-right:9pt;mso-wrap-distance-bottom:3.6pt;mso-position-horizontal:absolute;mso-position-horizontal-relative:text;mso-position-vertical:absolute;mso-position-vertical-relative:text;mso-width-percent:0;mso-height-percent:200;mso-width-relative:margin;mso-height-relative:margin;v-text-anchor:top" o:gfxdata="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" stroked="f">
+                      <v:textbox style="mso-fit-shape-to-text:t">
+                        <w:txbxContent>
+                          <w:p>
+                            <w:pPr>
+                              <w:rPr>
+                                <w:b/>
+                                <w:lang w:val="en-US"/>
+                              </w:rPr>
+                            </w:pPr>
+                            <w:r>
+                              <w:rPr>
+                                <w:b/>
+                              </w:rPr>
+                              <w:t>B)</w:t>
+                            </w:r>
+                          </w:p>
+                        </w:txbxContent>
+                      </v:textbox>
+                      <w10:wrap type="square"/>
+                    </v:shape>
+                  </w:pict>
+                </mc:Fallback>
+              </mc:AlternateContent>
+            </w:r>
+            <w:r>
+              <w:rPr>
+                <w:rFonts w:eastAsiaTheme="minorEastAsia"/>
+                <w:noProof/>
+                <w:lang w:val="es-CO" w:eastAsia="es-CO"/>
+              </w:rPr>
+              <w:drawing>
+                <wp:inline distT="0" distB="0" distL="0" distR="0" wp14:anchorId="05421505" wp14:editId="63082F53">
+                  <wp:extent cx="3423514" cy="2743200"/>
+                  <wp:effectExtent l="0" t="0" r="5715" b="0"/>
+                  <wp:docPr id="12" name="Picture 12"/>
+                  <wp:cNvGraphicFramePr>
+                    <a:graphicFrameLocks xmlns:a="http://schemas.openxmlformats.org/drawingml/2006/main" noChangeAspect="1"/>
+                  </wp:cNvGraphicFramePr>
+                  <a:graphic xmlns:a="http://schemas.openxmlformats.org/drawingml/2006/main">
+                    <a:graphicData uri="http://schemas.openxmlformats.org/drawingml/2006/picture">
+                      <pic:pic xmlns:pic="http://schemas.openxmlformats.org/drawingml/2006/picture">
+                        <pic:nvPicPr>
+                          <pic:cNvPr id="0" name="Picture 3"/>
+                          <pic:cNvPicPr>
+                            <a:picLocks noChangeAspect="1" noChangeArrowheads="1"/>
+                          </pic:cNvPicPr>
+                        </pic:nvPicPr>
+                        <pic:blipFill>
+                          <a:blip r:embed="rId20">
+                            <a:extLst>
+                              <a:ext uri="{28A0092B-C50C-407E-A947-70E740481C1C}">
+                                <a14:useLocalDpi xmlns:a14="http://schemas.microsoft.com/office/drawing/2010/main" val="0"/>
+                              </a:ext>
+                            </a:extLst>
+                          </a:blip>
+                          <a:srcRect/>
+                          <a:stretch>
+                            <a:fillRect/>
+                          </a:stretch>
+                        </pic:blipFill>
+                        <pic:spPr bwMode="auto">
+                          <a:xfrm>
+                            <a:off x="0" y="0"/>
+                            <a:ext cx="3423514" cy="2743200"/>
+                          </a:xfrm>
+                          <a:prstGeom prst="rect">
+                            <a:avLst/>
+                          </a:prstGeom>
+                          <a:noFill/>
+                          <a:ln>
+                            <a:noFill/>
+                          </a:ln>
+                        </pic:spPr>
+                      </pic:pic>
+                    </a:graphicData>
+                  </a:graphic>
+                </wp:inline>
+              </w:drawing>
+            </w:r>
+          </w:p>
+        </w:tc>
+      </w:tr>
+      <w:tr>
+        <w:trPr>
+          <w:jc w:val="center"/>
+        </w:trPr>
+        <w:tc>
+          <w:tcPr>
+            <w:tcW w:w="11472" w:type="dxa"/>
+            <w:gridSpan w:val="2"/>
+          </w:tcPr>
+          <w:p>
+            <w:pPr>
+              <w:autoSpaceDE w:val="0"/>
+              <w:autoSpaceDN w:val="0"/>
+              <w:adjustRightInd w:val="0"/>
+              <w:spacing w:line="400" w:lineRule="atLeast"/>
+              <w:jc w:val="center"/>
+              <w:rPr>
+                <w:rFonts w:eastAsiaTheme="minorEastAsia"/>
+                <w:lang w:val="es-CO" w:eastAsia="ja-JP"/>
+              </w:rPr>
+            </w:pPr>
+            <w:r>
+              <w:rPr>
+                <w:rFonts w:eastAsiaTheme="minorEastAsia"/>
+                <w:noProof/>
+                <w:lang w:val="es-CO" w:eastAsia="es-CO"/>
+              </w:rPr>
+              <mc:AlternateContent>
+                <mc:Choice Requires="wps">
+                  <w:drawing>
+                    <wp:anchor distT="45720" distB="45720" distL="114300" distR="114300" simplePos="0" relativeHeight="251660800" behindDoc="0" locked="0" layoutInCell="1" allowOverlap="1" wp14:anchorId="2B6B5A08" wp14:editId="1A8C2142">
+                      <wp:simplePos x="0" y="0"/>
+                      <wp:positionH relativeFrom="column">
+                        <wp:posOffset>6823297</wp:posOffset>
+                      </wp:positionH>
+                      <wp:positionV relativeFrom="paragraph">
+                        <wp:posOffset>38898</wp:posOffset>
+                      </wp:positionV>
+                      <wp:extent cx="372110" cy="1404620"/>
+                      <wp:effectExtent l="0" t="0" r="8890" b="0"/>
+                      <wp:wrapSquare wrapText="bothSides"/>
+                      <wp:docPr id="26" name="Text Box 2"/>
+                      <wp:cNvGraphicFramePr>
+                        <a:graphicFrameLocks xmlns:a="http://schemas.openxmlformats.org/drawingml/2006/main"/>
+                      </wp:cNvGraphicFramePr>
+                      <a:graphic xmlns:a="http://schemas.openxmlformats.org/drawingml/2006/main">
+                        <a:graphicData uri="http://schemas.microsoft.com/office/word/2010/wordprocessingShape">
+                          <wps:wsp>
+                            <wps:cNvSpPr txBox="1">
+                              <a:spLocks noChangeArrowheads="1"/>
+                            </wps:cNvSpPr>
+                            <wps:spPr bwMode="auto">
+                              <a:xfrm>
+                                <a:off x="0" y="0"/>
+                                <a:ext cx="372110" cy="1404620"/>
+                              </a:xfrm>
+                              <a:prstGeom prst="rect">
+                                <a:avLst/>
+                              </a:prstGeom>
+                              <a:solidFill>
+                                <a:srgbClr val="FFFFFF"/>
+                              </a:solidFill>
+                              <a:ln w="9525">
+                                <a:noFill/>
+                                <a:miter lim="800000"/>
+                                <a:headEnd/>
+                                <a:tailEnd/>
+                              </a:ln>
+                            </wps:spPr>
+                            <wps:txbx>
+                              <w:txbxContent>
+                                <w:p>
+                                  <w:pPr>
+                                    <w:rPr>
+                                      <w:b/>
+                                      <w:lang w:val="en-US"/>
+                                    </w:rPr>
+                                  </w:pPr>
+                                  <w:r>
+                                    <w:rPr>
+                                      <w:b/>
+                                    </w:rPr>
+                                    <w:t>C)</w:t>
+                                  </w:r>
+                                </w:p>
+                              </w:txbxContent>
+                            </wps:txbx>
+                            <wps:bodyPr rot="0" vert="horz" wrap="square" lIns="91440" tIns="45720" rIns="91440" bIns="45720" anchor="t" anchorCtr="0">
+                              <a:spAutoFit/>
+                            </wps:bodyPr>
+                          </wps:wsp>
+                        </a:graphicData>
+                      </a:graphic>
+                      <wp14:sizeRelH relativeFrom="margin">
+                        <wp14:pctWidth>0</wp14:pctWidth>
+                      </wp14:sizeRelH>
+                      <wp14:sizeRelV relativeFrom="margin">
+                        <wp14:pctHeight>20000</wp14:pctHeight>
+                      </wp14:sizeRelV>
+                    </wp:anchor>
+                  </w:drawing>
+                </mc:Choice>
+                <mc:Fallback>
+                  <w:pict>
+                    <v:shape w14:anchorId="2B6B5A08" id="_x0000_s1028" type="#_x0000_t202" style="position:absolute;left:0;text-align:left;margin-left:537.25pt;margin-top:3.05pt;width:29.3pt;height:110.6pt;z-index:251660800;visibility:visible;mso-wrap-style:square;mso-width-percent:0;mso-height-percent:200;mso-wrap-distance-left:9pt;mso-wrap-distance-top:3.6pt;mso-wrap-distance-right:9pt;mso-wrap-distance-bottom:3.6pt;mso-position-horizontal:absolute;mso-position-horizontal-relative:text;mso-position-vertical:absolute;mso-position-vertical-relative:text;mso-width-percent:0;mso-height-percent:200;mso-width-relative:margin;mso-height-relative:margin;v-text-anchor:top" o:gfxdata="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" stroked="f">
+                      <v:textbox style="mso-fit-shape-to-text:t">
+                        <w:txbxContent>
+                          <w:p>
+                            <w:pPr>
+                              <w:rPr>
+                                <w:b/>
+                                <w:lang w:val="en-US"/>
+                              </w:rPr>
+                            </w:pPr>
+                            <w:r>
+                              <w:rPr>
+                                <w:b/>
+                              </w:rPr>
+                              <w:t>C)</w:t>
+                            </w:r>
+                          </w:p>
+                        </w:txbxContent>
+                      </v:textbox>
+                      <w10:wrap type="square"/>
+                    </v:shape>
+                  </w:pict>
+                </mc:Fallback>
+              </mc:AlternateContent>
+            </w:r>
+            <w:r>
+              <w:rPr>
+                <w:rFonts w:eastAsiaTheme="minorEastAsia"/>
+                <w:noProof/>
+                <w:lang w:val="es-CO" w:eastAsia="es-CO"/>
+              </w:rPr>
+              <w:drawing>
+                <wp:inline distT="0" distB="0" distL="0" distR="0" wp14:anchorId="1B00D001" wp14:editId="71F4FBE5">
+                  <wp:extent cx="3423514" cy="2743200"/>
+                  <wp:effectExtent l="0" t="0" r="5715" b="0"/>
+                  <wp:docPr id="13" name="Picture 13"/>
+                  <wp:cNvGraphicFramePr>
+                    <a:graphicFrameLocks xmlns:a="http://schemas.openxmlformats.org/drawingml/2006/main" noChangeAspect="1"/>
+                  </wp:cNvGraphicFramePr>
+                  <a:graphic xmlns:a="http://schemas.openxmlformats.org/drawingml/2006/main">
+                    <a:graphicData uri="http://schemas.openxmlformats.org/drawingml/2006/picture">
+                      <pic:pic xmlns:pic="http://schemas.openxmlformats.org/drawingml/2006/picture">
+                        <pic:nvPicPr>
+                          <pic:cNvPr id="0" name="Picture 5"/>
+                          <pic:cNvPicPr>
+                            <a:picLocks noChangeAspect="1" noChangeArrowheads="1"/>
+                          </pic:cNvPicPr>
+                        </pic:nvPicPr>
+                        <pic:blipFill>
+                          <a:blip r:embed="rId21">
+                            <a:extLst>
+                              <a:ext uri="{28A0092B-C50C-407E-A947-70E740481C1C}">
+                                <a14:useLocalDpi xmlns:a14="http://schemas.microsoft.com/office/drawing/2010/main" val="0"/>
+                              </a:ext>
+                            </a:extLst>
+                          </a:blip>
+                          <a:srcRect/>
+                          <a:stretch>
+                            <a:fillRect/>
+                          </a:stretch>
+                        </pic:blipFill>
+                        <pic:spPr bwMode="auto">
+                          <a:xfrm>
+                            <a:off x="0" y="0"/>
+                            <a:ext cx="3423514" cy="2743200"/>
+                          </a:xfrm>
+                          <a:prstGeom prst="rect">
+                            <a:avLst/>
+                          </a:prstGeom>
+                          <a:noFill/>
+                          <a:ln>
+                            <a:noFill/>
+                          </a:ln>
+                        </pic:spPr>
+                      </pic:pic>
+                    </a:graphicData>
+                  </a:graphic>
+                </wp:inline>
+              </w:drawing>
+            </w:r>
+          </w:p>
+        </w:tc>
+      </w:tr>
+    </w:tbl>
+    <w:p>
+      <w:pPr>
+        <w:autoSpaceDE w:val="0"/>
+        <w:autoSpaceDN w:val="0"/>
+        <w:adjustRightInd w:val="0"/>
+        <w:rPr>
+          <w:rFonts w:eastAsiaTheme="minorEastAsia"/>
+          <w:lang w:val="es-CO" w:eastAsia="ja-JP"/>
+        </w:rPr>
+      </w:pPr>
+    </w:p>
+    <w:p>
+      <w:pPr>
+        <w:autoSpaceDE w:val="0"/>
+        <w:autoSpaceDN w:val="0"/>
+        <w:adjustRightInd w:val="0"/>
+        <w:jc w:val="both"/>
+        <w:rPr>
+          <w:rFonts w:eastAsiaTheme="minorEastAsia"/>
+          <w:lang w:val="es-CO" w:eastAsia="ja-JP"/>
+        </w:rPr>
+      </w:pPr>
+    </w:p>
+    <w:p>
+      <w:pPr>
+        <w:autoSpaceDE w:val="0"/>
+        <w:autoSpaceDN w:val="0"/>
+        <w:adjustRightInd w:val="0"/>
+        <w:jc w:val="both"/>
+        <w:rPr>
+          <w:rFonts w:eastAsiaTheme="minorEastAsia"/>
+          <w:b/>
+          <w:lang w:val="es-CO" w:eastAsia="ja-JP"/>
+        </w:rPr>
+      </w:pPr>
+      <w:r>
+        <w:rPr>
+          <w:rFonts w:eastAsiaTheme="minorEastAsia"/>
+          <w:b/>
+          <w:lang w:val="es-CO" w:eastAsia="ja-JP"/>
+        </w:rPr>
+        <w:t>Dependencia</w:t>
+      </w:r>
+    </w:p>
+    <w:p>
+      <w:pPr>
+        <w:autoSpaceDE w:val="0"/>
+        <w:autoSpaceDN w:val="0"/>
+        <w:adjustRightInd w:val="0"/>
+        <w:jc w:val="both"/>
+        <w:rPr>
+          <w:rFonts w:eastAsiaTheme="minorEastAsia"/>
+          <w:lang w:val="es-CO" w:eastAsia="ja-JP"/>
+        </w:rPr>
+      </w:pPr>
+    </w:p>
+    <w:tbl>
+      <w:tblPr>
+        <w:tblStyle w:val="TableGrid"/>
+        <w:tblW w:w="11472" w:type="dxa"/>
+        <w:jc w:val="center"/>
+        <w:tblLook w:val="04A0" w:firstRow="1" w:lastRow="0" w:firstColumn="1" w:lastColumn="0" w:noHBand="0" w:noVBand="1"/>
+      </w:tblPr>
+      <w:tblGrid>
+        <w:gridCol w:w="5736"/>
+        <w:gridCol w:w="5736"/>
+      </w:tblGrid>
+      <w:tr>
+        <w:trPr>
+          <w:jc w:val="center"/>
+        </w:trPr>
+        <w:tc>
+          <w:tcPr>
+            <w:tcW w:w="5736" w:type="dxa"/>
+          </w:tcPr>
+          <w:p>
+            <w:pPr>
+              <w:autoSpaceDE w:val="0"/>
+              <w:autoSpaceDN w:val="0"/>
+              <w:adjustRightInd w:val="0"/>
+              <w:jc w:val="both"/>
+              <w:rPr>
+                <w:rFonts w:eastAsiaTheme="minorEastAsia"/>
+                <w:lang w:val="es-CO" w:eastAsia="ja-JP"/>
+              </w:rPr>
+            </w:pPr>
+            <w:r>
+              <w:rPr>
+                <w:rFonts w:eastAsiaTheme="minorEastAsia"/>
+                <w:noProof/>
+                <w:lang w:val="es-CO" w:eastAsia="es-CO"/>
+              </w:rPr>
+              <w:lastRenderedPageBreak/>
+              <mc:AlternateContent>
+                <mc:Choice Requires="wps">
+                  <w:drawing>
+                    <wp:anchor distT="45720" distB="45720" distL="114300" distR="114300" simplePos="0" relativeHeight="251662848" behindDoc="0" locked="0" layoutInCell="1" allowOverlap="1" wp14:anchorId="21024035" wp14:editId="24B17902">
+                      <wp:simplePos x="0" y="0"/>
+                      <wp:positionH relativeFrom="column">
+                        <wp:posOffset>3187065</wp:posOffset>
+                      </wp:positionH>
+                      <wp:positionV relativeFrom="paragraph">
+                        <wp:posOffset>24927</wp:posOffset>
+                      </wp:positionV>
+                      <wp:extent cx="361315" cy="1404620"/>
+                      <wp:effectExtent l="0" t="0" r="635" b="0"/>
+                      <wp:wrapSquare wrapText="bothSides"/>
+                      <wp:docPr id="27" name="Text Box 2"/>
+                      <wp:cNvGraphicFramePr>
+                        <a:graphicFrameLocks xmlns:a="http://schemas.openxmlformats.org/drawingml/2006/main"/>
+                      </wp:cNvGraphicFramePr>
+                      <a:graphic xmlns:a="http://schemas.openxmlformats.org/drawingml/2006/main">
+                        <a:graphicData uri="http://schemas.microsoft.com/office/word/2010/wordprocessingShape">
+                          <wps:wsp>
+                            <wps:cNvSpPr txBox="1">
+                              <a:spLocks noChangeArrowheads="1"/>
+                            </wps:cNvSpPr>
+                            <wps:spPr bwMode="auto">
+                              <a:xfrm>
+                                <a:off x="0" y="0"/>
+                                <a:ext cx="361315" cy="1404620"/>
+                              </a:xfrm>
+                              <a:prstGeom prst="rect">
+                                <a:avLst/>
+                              </a:prstGeom>
+                              <a:solidFill>
+                                <a:srgbClr val="FFFFFF"/>
+                              </a:solidFill>
+                              <a:ln w="9525">
+                                <a:noFill/>
+                                <a:miter lim="800000"/>
+                                <a:headEnd/>
+                                <a:tailEnd/>
+                              </a:ln>
+                            </wps:spPr>
+                            <wps:txbx>
+                              <w:txbxContent>
+                                <w:p>
+                                  <w:pPr>
+                                    <w:rPr>
+                                      <w:b/>
+                                      <w:lang w:val="en-US"/>
+                                    </w:rPr>
+                                  </w:pPr>
+                                  <w:r>
+                                    <w:rPr>
+                                      <w:b/>
+                                    </w:rPr>
+                                    <w:t>A)</w:t>
+                                  </w:r>
+                                </w:p>
+                              </w:txbxContent>
+                            </wps:txbx>
+                            <wps:bodyPr rot="0" vert="horz" wrap="square" lIns="91440" tIns="45720" rIns="91440" bIns="45720" anchor="t" anchorCtr="0">
+                              <a:spAutoFit/>
+                            </wps:bodyPr>
+                          </wps:wsp>
+                        </a:graphicData>
+                      </a:graphic>
+                      <wp14:sizeRelH relativeFrom="margin">
+                        <wp14:pctWidth>0</wp14:pctWidth>
+                      </wp14:sizeRelH>
+                      <wp14:sizeRelV relativeFrom="margin">
+                        <wp14:pctHeight>20000</wp14:pctHeight>
+                      </wp14:sizeRelV>
+                    </wp:anchor>
+                  </w:drawing>
+                </mc:Choice>
+                <mc:Fallback>
+                  <w:pict>
+                    <v:shape w14:anchorId="21024035" id="_x0000_s1029" type="#_x0000_t202" style="position:absolute;left:0;text-align:left;margin-left:250.95pt;margin-top:1.95pt;width:28.45pt;height:110.6pt;z-index:251662848;visibility:visible;mso-wrap-style:square;mso-width-percent:0;mso-height-percent:200;mso-wrap-distance-left:9pt;mso-wrap-distance-top:3.6pt;mso-wrap-distance-right:9pt;mso-wrap-distance-bottom:3.6pt;mso-position-horizontal:absolute;mso-position-horizontal-relative:text;mso-position-vertical:absolute;mso-position-vertical-relative:text;mso-width-percent:0;mso-height-percent:200;mso-width-relative:margin;mso-height-relative:margin;v-text-anchor:top" o:gfxdata="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" stroked="f">
+                      <v:textbox style="mso-fit-shape-to-text:t">
+                        <w:txbxContent>
+                          <w:p>
+                            <w:pPr>
+                              <w:rPr>
+                                <w:b/>
+                                <w:lang w:val="en-US"/>
+                              </w:rPr>
+                            </w:pPr>
+                            <w:r>
+                              <w:rPr>
+                                <w:b/>
+                              </w:rPr>
+                              <w:t>A)</w:t>
+                            </w:r>
+                          </w:p>
+                        </w:txbxContent>
+                      </v:textbox>
+                      <w10:wrap type="square"/>
+                    </v:shape>
+                  </w:pict>
+                </mc:Fallback>
+              </mc:AlternateContent>
+            </w:r>
+            <w:r>
+              <w:rPr>
+                <w:rFonts w:eastAsiaTheme="minorEastAsia"/>
+                <w:noProof/>
+                <w:lang w:val="es-CO" w:eastAsia="es-CO"/>
+              </w:rPr>
+              <w:drawing>
+                <wp:inline distT="0" distB="0" distL="0" distR="0" wp14:anchorId="2CDEC616" wp14:editId="796206DE">
+                  <wp:extent cx="3423514" cy="2743200"/>
+                  <wp:effectExtent l="0" t="0" r="5715" b="0"/>
+                  <wp:docPr id="14" name="Picture 14"/>
+                  <wp:cNvGraphicFramePr>
+                    <a:graphicFrameLocks xmlns:a="http://schemas.openxmlformats.org/drawingml/2006/main" noChangeAspect="1"/>
+                  </wp:cNvGraphicFramePr>
+                  <a:graphic xmlns:a="http://schemas.openxmlformats.org/drawingml/2006/main">
+                    <a:graphicData uri="http://schemas.openxmlformats.org/drawingml/2006/picture">
+                      <pic:pic xmlns:pic="http://schemas.openxmlformats.org/drawingml/2006/picture">
+                        <pic:nvPicPr>
+                          <pic:cNvPr id="0" name="Picture 7"/>
+                          <pic:cNvPicPr>
+                            <a:picLocks noChangeAspect="1" noChangeArrowheads="1"/>
+                          </pic:cNvPicPr>
+                        </pic:nvPicPr>
+                        <pic:blipFill>
+                          <a:blip r:embed="rId22">
+                            <a:extLst>
+                              <a:ext uri="{28A0092B-C50C-407E-A947-70E740481C1C}">
+                                <a14:useLocalDpi xmlns:a14="http://schemas.microsoft.com/office/drawing/2010/main" val="0"/>
+                              </a:ext>
+                            </a:extLst>
+                          </a:blip>
+                          <a:srcRect/>
+                          <a:stretch>
+                            <a:fillRect/>
+                          </a:stretch>
+                        </pic:blipFill>
+                        <pic:spPr bwMode="auto">
+                          <a:xfrm>
+                            <a:off x="0" y="0"/>
+                            <a:ext cx="3423514" cy="2743200"/>
+                          </a:xfrm>
+                          <a:prstGeom prst="rect">
+                            <a:avLst/>
+                          </a:prstGeom>
+                          <a:noFill/>
+                          <a:ln>
+                            <a:noFill/>
+                          </a:ln>
+                        </pic:spPr>
+                      </pic:pic>
+                    </a:graphicData>
+                  </a:graphic>
+                </wp:inline>
+              </w:drawing>
+            </w:r>
+          </w:p>
+        </w:tc>
+        <w:tc>
+          <w:tcPr>
+            <w:tcW w:w="5736" w:type="dxa"/>
+          </w:tcPr>
+          <w:p>
+            <w:pPr>
+              <w:autoSpaceDE w:val="0"/>
+              <w:autoSpaceDN w:val="0"/>
+              <w:adjustRightInd w:val="0"/>
+              <w:jc w:val="both"/>
+              <w:rPr>
+                <w:rFonts w:eastAsiaTheme="minorEastAsia"/>
+                <w:lang w:val="es-CO" w:eastAsia="ja-JP"/>
+              </w:rPr>
+            </w:pPr>
+            <w:r>
+              <w:rPr>
+                <w:rFonts w:eastAsiaTheme="minorEastAsia"/>
+                <w:noProof/>
+                <w:lang w:val="es-CO" w:eastAsia="es-CO"/>
+              </w:rPr>
+              <mc:AlternateContent>
+                <mc:Choice Requires="wps">
+                  <w:drawing>
+                    <wp:anchor distT="45720" distB="45720" distL="114300" distR="114300" simplePos="0" relativeHeight="251666944" behindDoc="0" locked="0" layoutInCell="1" allowOverlap="1" wp14:anchorId="06647385" wp14:editId="602D88B1">
+                      <wp:simplePos x="0" y="0"/>
+                      <wp:positionH relativeFrom="column">
+                        <wp:posOffset>3162773</wp:posOffset>
+                      </wp:positionH>
+                      <wp:positionV relativeFrom="paragraph">
+                        <wp:posOffset>34290</wp:posOffset>
+                      </wp:positionV>
+                      <wp:extent cx="382270" cy="1404620"/>
+                      <wp:effectExtent l="0" t="0" r="0" b="0"/>
+                      <wp:wrapSquare wrapText="bothSides"/>
+                      <wp:docPr id="28" name="Text Box 2"/>
+                      <wp:cNvGraphicFramePr>
+                        <a:graphicFrameLocks xmlns:a="http://schemas.openxmlformats.org/drawingml/2006/main"/>
+                      </wp:cNvGraphicFramePr>
+                      <a:graphic xmlns:a="http://schemas.openxmlformats.org/drawingml/2006/main">
+                        <a:graphicData uri="http://schemas.microsoft.com/office/word/2010/wordprocessingShape">
+                          <wps:wsp>
+                            <wps:cNvSpPr txBox="1">
+                              <a:spLocks noChangeArrowheads="1"/>
+                            </wps:cNvSpPr>
+                            <wps:spPr bwMode="auto">
+                              <a:xfrm>
+                                <a:off x="0" y="0"/>
+                                <a:ext cx="382270" cy="1404620"/>
+                              </a:xfrm>
+                              <a:prstGeom prst="rect">
+                                <a:avLst/>
+                              </a:prstGeom>
+                              <a:solidFill>
+                                <a:srgbClr val="FFFFFF"/>
+                              </a:solidFill>
+                              <a:ln w="9525">
+                                <a:noFill/>
+                                <a:miter lim="800000"/>
+                                <a:headEnd/>
+                                <a:tailEnd/>
+                              </a:ln>
+                            </wps:spPr>
+                            <wps:txbx>
+                              <w:txbxContent>
+                                <w:p>
+                                  <w:pPr>
+                                    <w:rPr>
+                                      <w:b/>
+                                      <w:lang w:val="en-US"/>
+                                    </w:rPr>
+                                  </w:pPr>
+                                  <w:r>
+                                    <w:rPr>
+                                      <w:b/>
+                                    </w:rPr>
+                                    <w:t>B)</w:t>
+                                  </w:r>
+                                </w:p>
+                              </w:txbxContent>
+                            </wps:txbx>
+                            <wps:bodyPr rot="0" vert="horz" wrap="square" lIns="91440" tIns="45720" rIns="91440" bIns="45720" anchor="t" anchorCtr="0">
+                              <a:spAutoFit/>
+                            </wps:bodyPr>
+                          </wps:wsp>
+                        </a:graphicData>
+                      </a:graphic>
+                      <wp14:sizeRelH relativeFrom="margin">
+                        <wp14:pctWidth>0</wp14:pctWidth>
+                      </wp14:sizeRelH>
+                      <wp14:sizeRelV relativeFrom="margin">
+                        <wp14:pctHeight>20000</wp14:pctHeight>
+                      </wp14:sizeRelV>
+                    </wp:anchor>
+                  </w:drawing>
+                </mc:Choice>
+                <mc:Fallback>
+                  <w:pict>
+                    <v:shape w14:anchorId="06647385" id="_x0000_s1030" type="#_x0000_t202" style="position:absolute;left:0;text-align:left;margin-left:249.05pt;margin-top:2.7pt;width:30.1pt;height:110.6pt;z-index:251666944;visibility:visible;mso-wrap-style:square;mso-width-percent:0;mso-height-percent:200;mso-wrap-distance-left:9pt;mso-wrap-distance-top:3.6pt;mso-wrap-distance-right:9pt;mso-wrap-distance-bottom:3.6pt;mso-position-horizontal:absolute;mso-position-horizontal-relative:text;mso-position-vertical:absolute;mso-position-vertical-relative:text;mso-width-percent:0;mso-height-percent:200;mso-width-relative:margin;mso-height-relative:margin;v-text-anchor:top" o:gfxdata="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" stroked="f">
+                      <v:textbox style="mso-fit-shape-to-text:t">
+                        <w:txbxContent>
+                          <w:p>
+                            <w:pPr>
+                              <w:rPr>
+                                <w:b/>
+                                <w:lang w:val="en-US"/>
+                              </w:rPr>
+                            </w:pPr>
+                            <w:r>
+                              <w:rPr>
+                                <w:b/>
+                              </w:rPr>
+                              <w:t>B)</w:t>
+                            </w:r>
+                          </w:p>
+                        </w:txbxContent>
+                      </v:textbox>
+                      <w10:wrap type="square"/>
+                    </v:shape>
+                  </w:pict>
+                </mc:Fallback>
+              </mc:AlternateContent>
+            </w:r>
+            <w:r>
+              <w:rPr>
+                <w:rFonts w:eastAsiaTheme="minorEastAsia"/>
+                <w:noProof/>
+                <w:lang w:val="es-CO" w:eastAsia="es-CO"/>
+              </w:rPr>
+              <w:drawing>
+                <wp:inline distT="0" distB="0" distL="0" distR="0" wp14:anchorId="17AF679E" wp14:editId="56283033">
+                  <wp:extent cx="3423514" cy="2743200"/>
+                  <wp:effectExtent l="0" t="0" r="5715" b="0"/>
+                  <wp:docPr id="15" name="Picture 15"/>
+                  <wp:cNvGraphicFramePr>
+                    <a:graphicFrameLocks xmlns:a="http://schemas.openxmlformats.org/drawingml/2006/main" noChangeAspect="1"/>
+                  </wp:cNvGraphicFramePr>
+                  <a:graphic xmlns:a="http://schemas.openxmlformats.org/drawingml/2006/main">
+                    <a:graphicData uri="http://schemas.openxmlformats.org/drawingml/2006/picture">
+                      <pic:pic xmlns:pic="http://schemas.openxmlformats.org/drawingml/2006/picture">
+                        <pic:nvPicPr>
+                          <pic:cNvPr id="0" name="Picture 9"/>
+                          <pic:cNvPicPr>
+                            <a:picLocks noChangeAspect="1" noChangeArrowheads="1"/>
+                          </pic:cNvPicPr>
+                        </pic:nvPicPr>
+                        <pic:blipFill>
+                          <a:blip r:embed="rId23">
+                            <a:extLst>
+                              <a:ext uri="{28A0092B-C50C-407E-A947-70E740481C1C}">
+                                <a14:useLocalDpi xmlns:a14="http://schemas.microsoft.com/office/drawing/2010/main" val="0"/>
+                              </a:ext>
+                            </a:extLst>
+                          </a:blip>
+                          <a:srcRect/>
+                          <a:stretch>
+                            <a:fillRect/>
+                          </a:stretch>
+                        </pic:blipFill>
+                        <pic:spPr bwMode="auto">
+                          <a:xfrm>
+                            <a:off x="0" y="0"/>
+                            <a:ext cx="3423514" cy="2743200"/>
+                          </a:xfrm>
+                          <a:prstGeom prst="rect">
+                            <a:avLst/>
+                          </a:prstGeom>
+                          <a:noFill/>
+                          <a:ln>
+                            <a:noFill/>
+                          </a:ln>
+                        </pic:spPr>
+                      </pic:pic>
+                    </a:graphicData>
+                  </a:graphic>
+                </wp:inline>
+              </w:drawing>
+            </w:r>
+          </w:p>
+        </w:tc>
+      </w:tr>
+      <w:tr>
+        <w:trPr>
+          <w:jc w:val="center"/>
+        </w:trPr>
+        <w:tc>
+          <w:tcPr>
+            <w:tcW w:w="11472" w:type="dxa"/>
+            <w:gridSpan w:val="2"/>
+          </w:tcPr>
+          <w:p>
+            <w:pPr>
+              <w:autoSpaceDE w:val="0"/>
+              <w:autoSpaceDN w:val="0"/>
+              <w:adjustRightInd w:val="0"/>
+              <w:jc w:val="center"/>
+              <w:rPr>
+                <w:rFonts w:eastAsiaTheme="minorEastAsia"/>
+                <w:lang w:val="es-CO" w:eastAsia="ja-JP"/>
+              </w:rPr>
+            </w:pPr>
+            <w:r>
+              <w:rPr>
+                <w:rFonts w:eastAsiaTheme="minorEastAsia"/>
+                <w:noProof/>
+                <w:lang w:val="es-CO" w:eastAsia="es-CO"/>
+              </w:rPr>
+              <mc:AlternateContent>
+                <mc:Choice Requires="wps">
+                  <w:drawing>
+                    <wp:anchor distT="45720" distB="45720" distL="114300" distR="114300" simplePos="0" relativeHeight="251668992" behindDoc="0" locked="0" layoutInCell="1" allowOverlap="1" wp14:anchorId="39D9A6A1" wp14:editId="1DB4E8EE">
+                      <wp:simplePos x="0" y="0"/>
+                      <wp:positionH relativeFrom="column">
+                        <wp:posOffset>6797202</wp:posOffset>
+                      </wp:positionH>
+                      <wp:positionV relativeFrom="paragraph">
+                        <wp:posOffset>70485</wp:posOffset>
+                      </wp:positionV>
+                      <wp:extent cx="372110" cy="1404620"/>
+                      <wp:effectExtent l="0" t="0" r="8890" b="0"/>
+                      <wp:wrapSquare wrapText="bothSides"/>
+                      <wp:docPr id="29" name="Text Box 2"/>
+                      <wp:cNvGraphicFramePr>
+                        <a:graphicFrameLocks xmlns:a="http://schemas.openxmlformats.org/drawingml/2006/main"/>
+                      </wp:cNvGraphicFramePr>
+                      <a:graphic xmlns:a="http://schemas.openxmlformats.org/drawingml/2006/main">
+                        <a:graphicData uri="http://schemas.microsoft.com/office/word/2010/wordprocessingShape">
+                          <wps:wsp>
+                            <wps:cNvSpPr txBox="1">
+                              <a:spLocks noChangeArrowheads="1"/>
+                            </wps:cNvSpPr>
+                            <wps:spPr bwMode="auto">
+                              <a:xfrm>
+                                <a:off x="0" y="0"/>
+                                <a:ext cx="372110" cy="1404620"/>
+                              </a:xfrm>
+                              <a:prstGeom prst="rect">
+                                <a:avLst/>
+                              </a:prstGeom>
+                              <a:solidFill>
+                                <a:srgbClr val="FFFFFF"/>
+                              </a:solidFill>
+                              <a:ln w="9525">
+                                <a:noFill/>
+                                <a:miter lim="800000"/>
+                                <a:headEnd/>
+                                <a:tailEnd/>
+                              </a:ln>
+                            </wps:spPr>
+                            <wps:txbx>
+                              <w:txbxContent>
+                                <w:p>
+                                  <w:pPr>
+                                    <w:rPr>
+                                      <w:b/>
+                                      <w:lang w:val="en-US"/>
+                                    </w:rPr>
+                                  </w:pPr>
+                                  <w:r>
+                                    <w:rPr>
+                                      <w:b/>
+                                    </w:rPr>
+                                    <w:t>C)</w:t>
+                                  </w:r>
+                                </w:p>
+                              </w:txbxContent>
+                            </wps:txbx>
+                            <wps:bodyPr rot="0" vert="horz" wrap="square" lIns="91440" tIns="45720" rIns="91440" bIns="45720" anchor="t" anchorCtr="0">
+                              <a:spAutoFit/>
+                            </wps:bodyPr>
+                          </wps:wsp>
+                        </a:graphicData>
+                      </a:graphic>
+                      <wp14:sizeRelH relativeFrom="margin">
+                        <wp14:pctWidth>0</wp14:pctWidth>
+                      </wp14:sizeRelH>
+                      <wp14:sizeRelV relativeFrom="margin">
+                        <wp14:pctHeight>20000</wp14:pctHeight>
+                      </wp14:sizeRelV>
+                    </wp:anchor>
+                  </w:drawing>
+                </mc:Choice>
+                <mc:Fallback>
+                  <w:pict>
+                    <v:shape w14:anchorId="39D9A6A1" id="_x0000_s1031" type="#_x0000_t202" style="position:absolute;left:0;text-align:left;margin-left:535.2pt;margin-top:5.55pt;width:29.3pt;height:110.6pt;z-index:251668992;visibility:visible;mso-wrap-style:square;mso-width-percent:0;mso-height-percent:200;mso-wrap-distance-left:9pt;mso-wrap-distance-top:3.6pt;mso-wrap-distance-right:9pt;mso-wrap-distance-bottom:3.6pt;mso-position-horizontal:absolute;mso-position-horizontal-relative:text;mso-position-vertical:absolute;mso-position-vertical-relative:text;mso-width-percent:0;mso-height-percent:200;mso-width-relative:margin;mso-height-relative:margin;v-text-anchor:top" o:gfxdata="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" stroked="f">
+                      <v:textbox style="mso-fit-shape-to-text:t">
+                        <w:txbxContent>
+                          <w:p>
+                            <w:pPr>
+                              <w:rPr>
+                                <w:b/>
+                                <w:lang w:val="en-US"/>
+                              </w:rPr>
+                            </w:pPr>
+                            <w:r>
+                              <w:rPr>
+                                <w:b/>
+                              </w:rPr>
+                              <w:t>C)</w:t>
+                            </w:r>
+                          </w:p>
+                        </w:txbxContent>
+                      </v:textbox>
+                      <w10:wrap type="square"/>
+                    </v:shape>
+                  </w:pict>
+                </mc:Fallback>
+              </mc:AlternateContent>
+            </w:r>
+            <w:r>
+              <w:rPr>
+                <w:rFonts w:eastAsiaTheme="minorEastAsia"/>
+                <w:noProof/>
+                <w:lang w:val="es-CO" w:eastAsia="es-CO"/>
+              </w:rPr>
+              <w:drawing>
+                <wp:inline distT="0" distB="0" distL="0" distR="0" wp14:anchorId="5D8F0BB5" wp14:editId="5971629F">
+                  <wp:extent cx="3423514" cy="2743200"/>
+                  <wp:effectExtent l="0" t="0" r="5715" b="0"/>
+                  <wp:docPr id="17" name="Picture 17"/>
+                  <wp:cNvGraphicFramePr>
+                    <a:graphicFrameLocks xmlns:a="http://schemas.openxmlformats.org/drawingml/2006/main" noChangeAspect="1"/>
+                  </wp:cNvGraphicFramePr>
+                  <a:graphic xmlns:a="http://schemas.openxmlformats.org/drawingml/2006/main">
+                    <a:graphicData uri="http://schemas.openxmlformats.org/drawingml/2006/picture">
+                      <pic:pic xmlns:pic="http://schemas.openxmlformats.org/drawingml/2006/picture">
+                        <pic:nvPicPr>
+                          <pic:cNvPr id="0" name="Picture 13"/>
+                          <pic:cNvPicPr>
+                            <a:picLocks noChangeAspect="1" noChangeArrowheads="1"/>
+                          </pic:cNvPicPr>
+                        </pic:nvPicPr>
+                        <pic:blipFill>
+                          <a:blip r:embed="rId24">
+                            <a:extLst>
+                              <a:ext uri="{28A0092B-C50C-407E-A947-70E740481C1C}">
+                                <a14:useLocalDpi xmlns:a14="http://schemas.microsoft.com/office/drawing/2010/main" val="0"/>
+                              </a:ext>
+                            </a:extLst>
+                          </a:blip>
+                          <a:srcRect/>
+                          <a:stretch>
+                            <a:fillRect/>
+                          </a:stretch>
+                        </pic:blipFill>
+                        <pic:spPr bwMode="auto">
+                          <a:xfrm>
+                            <a:off x="0" y="0"/>
+                            <a:ext cx="3423514" cy="2743200"/>
+                          </a:xfrm>
+                          <a:prstGeom prst="rect">
+                            <a:avLst/>
+                          </a:prstGeom>
+                          <a:noFill/>
+                          <a:ln>
+                            <a:noFill/>
+                          </a:ln>
+                        </pic:spPr>
+                      </pic:pic>
+                    </a:graphicData>
+                  </a:graphic>
+                </wp:inline>
+              </w:drawing>
+            </w:r>
+          </w:p>
+        </w:tc>
+      </w:tr>
+    </w:tbl>
+    <w:p>
+      <w:pPr>
+        <w:autoSpaceDE w:val="0"/>
+        <w:autoSpaceDN w:val="0"/>
+        <w:adjustRightInd w:val="0"/>
+        <w:jc w:val="both"/>
+        <w:rPr>
+          <w:rFonts w:eastAsiaTheme="minorEastAsia"/>
+          <w:lang w:val="es-CO" w:eastAsia="ja-JP"/>
+        </w:rPr>
+      </w:pPr>
+    </w:p>
+    <w:p>
+      <w:pPr>
+        <w:autoSpaceDE w:val="0"/>
+        <w:autoSpaceDN w:val="0"/>
+        <w:adjustRightInd w:val="0"/>
+        <w:spacing w:line="400" w:lineRule="atLeast"/>
+        <w:rPr>
+          <w:rFonts w:eastAsiaTheme="minorEastAsia"/>
+          <w:b/>
+          <w:lang w:val="es-CO" w:eastAsia="ja-JP"/>
+        </w:rPr>
+      </w:pPr>
+      <w:r>
+        <w:rPr>
+          <w:rFonts w:eastAsiaTheme="minorEastAsia"/>
+          <w:b/>
+          <w:lang w:val="es-CO" w:eastAsia="ja-JP"/>
+        </w:rPr>
+        <w:t>Consumo perjudicial de alcohol</w:t>
+      </w:r>
+    </w:p>
+    <w:tbl>
+      <w:tblPr>
+        <w:tblStyle w:val="TableGrid"/>
+        <w:tblW w:w="11472" w:type="dxa"/>
+        <w:jc w:val="center"/>
+        <w:tblLook w:val="04A0" w:firstRow="1" w:lastRow="0" w:firstColumn="1" w:lastColumn="0" w:noHBand="0" w:noVBand="1"/>
+      </w:tblPr>
+      <w:tblGrid>
+        <w:gridCol w:w="5736"/>
+        <w:gridCol w:w="5736"/>
+      </w:tblGrid>
+      <w:tr>
+        <w:trPr>
+          <w:jc w:val="center"/>
+        </w:trPr>
+        <w:tc>
+          <w:tcPr>
+            <w:tcW w:w="5736" w:type="dxa"/>
+          </w:tcPr>
+          <w:p>
+            <w:pPr>
+              <w:autoSpaceDE w:val="0"/>
+              <w:autoSpaceDN w:val="0"/>
+              <w:adjustRightInd w:val="0"/>
+              <w:spacing w:line="400" w:lineRule="atLeast"/>
+              <w:rPr>
+                <w:rFonts w:eastAsiaTheme="minorEastAsia"/>
+                <w:lang w:val="es-CO" w:eastAsia="ja-JP"/>
+              </w:rPr>
+            </w:pPr>
+            <w:r>
+              <w:rPr>
+                <w:rFonts w:eastAsiaTheme="minorEastAsia"/>
+                <w:noProof/>
+                <w:lang w:val="es-CO" w:eastAsia="es-CO"/>
+              </w:rPr>
+              <mc:AlternateContent>
+                <mc:Choice Requires="wps">
+                  <w:drawing>
+                    <wp:anchor distT="45720" distB="45720" distL="114300" distR="114300" simplePos="0" relativeHeight="251671040" behindDoc="0" locked="0" layoutInCell="1" allowOverlap="1" wp14:anchorId="2D0C8B86" wp14:editId="5590AE7A">
+                      <wp:simplePos x="0" y="0"/>
+                      <wp:positionH relativeFrom="column">
+                        <wp:posOffset>3144417</wp:posOffset>
+                      </wp:positionH>
+                      <wp:positionV relativeFrom="paragraph">
+                        <wp:posOffset>-8506</wp:posOffset>
+                      </wp:positionV>
+                      <wp:extent cx="403860" cy="1404620"/>
+                      <wp:effectExtent l="0" t="0" r="0" b="0"/>
+                      <wp:wrapSquare wrapText="bothSides"/>
+                      <wp:docPr id="30" name="Text Box 2"/>
+                      <wp:cNvGraphicFramePr>
+                        <a:graphicFrameLocks xmlns:a="http://schemas.openxmlformats.org/drawingml/2006/main"/>
+                      </wp:cNvGraphicFramePr>
+                      <a:graphic xmlns:a="http://schemas.openxmlformats.org/drawingml/2006/main">
+                        <a:graphicData uri="http://schemas.microsoft.com/office/word/2010/wordprocessingShape">
+                          <wps:wsp>
+                            <wps:cNvSpPr txBox="1">
+                              <a:spLocks noChangeArrowheads="1"/>
+                            </wps:cNvSpPr>
+                            <wps:spPr bwMode="auto">
+                              <a:xfrm>
+                                <a:off x="0" y="0"/>
+                                <a:ext cx="403860" cy="1404620"/>
+                              </a:xfrm>
+                              <a:prstGeom prst="rect">
+                                <a:avLst/>
+                              </a:prstGeom>
+                              <a:solidFill>
+                                <a:srgbClr val="FFFFFF"/>
+                              </a:solidFill>
+                              <a:ln w="9525">
+                                <a:noFill/>
+                                <a:miter lim="800000"/>
+                                <a:headEnd/>
+                                <a:tailEnd/>
+                              </a:ln>
+                            </wps:spPr>
+                            <wps:txbx>
+                              <w:txbxContent>
+                                <w:p>
+                                  <w:pPr>
+                                    <w:rPr>
+                                      <w:b/>
+                                      <w:lang w:val="en-US"/>
+                                    </w:rPr>
+                                  </w:pPr>
+                                  <w:r>
+                                    <w:rPr>
+                                      <w:b/>
+                                    </w:rPr>
+                                    <w:t>A)</w:t>
+                                  </w:r>
+                                </w:p>
+                              </w:txbxContent>
+                            </wps:txbx>
+                            <wps:bodyPr rot="0" vert="horz" wrap="square" lIns="91440" tIns="45720" rIns="91440" bIns="45720" anchor="t" anchorCtr="0">
+                              <a:spAutoFit/>
+                            </wps:bodyPr>
+                          </wps:wsp>
+                        </a:graphicData>
+                      </a:graphic>
+                      <wp14:sizeRelH relativeFrom="margin">
+                        <wp14:pctWidth>0</wp14:pctWidth>
+                      </wp14:sizeRelH>
+                      <wp14:sizeRelV relativeFrom="margin">
+                        <wp14:pctHeight>20000</wp14:pctHeight>
+                      </wp14:sizeRelV>
+                    </wp:anchor>
+                  </w:drawing>
+                </mc:Choice>
+                <mc:Fallback>
+                  <w:pict>
+                    <v:shape w14:anchorId="2D0C8B86" id="_x0000_s1032" type="#_x0000_t202" style="position:absolute;margin-left:247.6pt;margin-top:-.65pt;width:31.8pt;height:110.6pt;z-index:251671040;visibility:visible;mso-wrap-style:square;mso-width-percent:0;mso-height-percent:200;mso-wrap-distance-left:9pt;mso-wrap-distance-top:3.6pt;mso-wrap-distance-right:9pt;mso-wrap-distance-bottom:3.6pt;mso-position-horizontal:absolute;mso-position-horizontal-relative:text;mso-position-vertical:absolute;mso-position-vertical-relative:text;mso-width-percent:0;mso-height-percent:200;mso-width-relative:margin;mso-height-relative:margin;v-text-anchor:top" o:gfxdata="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" stroked="f">
+                      <v:textbox style="mso-fit-shape-to-text:t">
+                        <w:txbxContent>
+                          <w:p>
+                            <w:pPr>
+                              <w:rPr>
+                                <w:b/>
+                                <w:lang w:val="en-US"/>
+                              </w:rPr>
+                            </w:pPr>
+                            <w:r>
+                              <w:rPr>
+                                <w:b/>
+                              </w:rPr>
+                              <w:t>A)</w:t>
+                            </w:r>
+                          </w:p>
+                        </w:txbxContent>
+                      </v:textbox>
+                      <w10:wrap type="square"/>
+                    </v:shape>
+                  </w:pict>
+                </mc:Fallback>
+              </mc:AlternateContent>
+            </w:r>
+            <w:r>
+              <w:rPr>
+                <w:rFonts w:eastAsiaTheme="minorEastAsia"/>
+                <w:noProof/>
+                <w:lang w:val="es-CO" w:eastAsia="es-CO"/>
+              </w:rPr>
+              <w:drawing>
+                <wp:inline distT="0" distB="0" distL="0" distR="0" wp14:anchorId="5B673D3B" wp14:editId="22A4D75B">
+                  <wp:extent cx="3423514" cy="2743200"/>
+                  <wp:effectExtent l="0" t="0" r="5715" b="0"/>
+                  <wp:docPr id="18" name="Picture 18"/>
+                  <wp:cNvGraphicFramePr>
+                    <a:graphicFrameLocks xmlns:a="http://schemas.openxmlformats.org/drawingml/2006/main" noChangeAspect="1"/>
+                  </wp:cNvGraphicFramePr>
+                  <a:graphic xmlns:a="http://schemas.openxmlformats.org/drawingml/2006/main">
+                    <a:graphicData uri="http://schemas.openxmlformats.org/drawingml/2006/picture">
+                      <pic:pic xmlns:pic="http://schemas.openxmlformats.org/drawingml/2006/picture">
+                        <pic:nvPicPr>
+                          <pic:cNvPr id="0" name="Picture 15"/>
+                          <pic:cNvPicPr>
+                            <a:picLocks noChangeAspect="1" noChangeArrowheads="1"/>
+                          </pic:cNvPicPr>
+                        </pic:nvPicPr>
+                        <pic:blipFill>
+                          <a:blip r:embed="rId25">
+                            <a:extLst>
+                              <a:ext uri="{28A0092B-C50C-407E-A947-70E740481C1C}">
+                                <a14:useLocalDpi xmlns:a14="http://schemas.microsoft.com/office/drawing/2010/main" val="0"/>
+                              </a:ext>
+                            </a:extLst>
+                          </a:blip>
+                          <a:srcRect/>
+                          <a:stretch>
+                            <a:fillRect/>
+                          </a:stretch>
+                        </pic:blipFill>
+                        <pic:spPr bwMode="auto">
+                          <a:xfrm>
+                            <a:off x="0" y="0"/>
+                            <a:ext cx="3423514" cy="2743200"/>
+                          </a:xfrm>
+                          <a:prstGeom prst="rect">
+                            <a:avLst/>
+                          </a:prstGeom>
+                          <a:noFill/>
+                          <a:ln>
+                            <a:noFill/>
+                          </a:ln>
+                        </pic:spPr>
+                      </pic:pic>
+                    </a:graphicData>
+                  </a:graphic>
+                </wp:inline>
+              </w:drawing>
+            </w:r>
+          </w:p>
+        </w:tc>
+        <w:tc>
+          <w:tcPr>
+            <w:tcW w:w="5736" w:type="dxa"/>
+          </w:tcPr>
+          <w:p>
+            <w:pPr>
+              <w:autoSpaceDE w:val="0"/>
+              <w:autoSpaceDN w:val="0"/>
+              <w:adjustRightInd w:val="0"/>
+              <w:spacing w:line="400" w:lineRule="atLeast"/>
+              <w:rPr>
+                <w:rFonts w:eastAsiaTheme="minorEastAsia"/>
+                <w:lang w:val="es-CO" w:eastAsia="ja-JP"/>
+              </w:rPr>
+            </w:pPr>
+            <w:r>
+              <w:rPr>
+                <w:rFonts w:eastAsiaTheme="minorEastAsia"/>
+                <w:noProof/>
+                <w:lang w:val="es-CO" w:eastAsia="es-CO"/>
+              </w:rPr>
+              <mc:AlternateContent>
+                <mc:Choice Requires="wps">
+                  <w:drawing>
+                    <wp:anchor distT="45720" distB="45720" distL="114300" distR="114300" simplePos="0" relativeHeight="251673088" behindDoc="0" locked="0" layoutInCell="1" allowOverlap="1" wp14:anchorId="1744A421" wp14:editId="3BBE6C53">
+                      <wp:simplePos x="0" y="0"/>
+                      <wp:positionH relativeFrom="column">
+                        <wp:posOffset>3212465</wp:posOffset>
+                      </wp:positionH>
+                      <wp:positionV relativeFrom="paragraph">
+                        <wp:posOffset>10633</wp:posOffset>
+                      </wp:positionV>
+                      <wp:extent cx="350520" cy="1404620"/>
+                      <wp:effectExtent l="0" t="0" r="0" b="0"/>
+                      <wp:wrapSquare wrapText="bothSides"/>
+                      <wp:docPr id="31" name="Text Box 2"/>
+                      <wp:cNvGraphicFramePr>
+                        <a:graphicFrameLocks xmlns:a="http://schemas.openxmlformats.org/drawingml/2006/main"/>
+                      </wp:cNvGraphicFramePr>
+                      <a:graphic xmlns:a="http://schemas.openxmlformats.org/drawingml/2006/main">
+                        <a:graphicData uri="http://schemas.microsoft.com/office/word/2010/wordprocessingShape">
+                          <wps:wsp>
+                            <wps:cNvSpPr txBox="1">
+                              <a:spLocks noChangeArrowheads="1"/>
+                            </wps:cNvSpPr>
+                            <wps:spPr bwMode="auto">
+                              <a:xfrm>
+                                <a:off x="0" y="0"/>
+                                <a:ext cx="350520" cy="1404620"/>
+                              </a:xfrm>
+                              <a:prstGeom prst="rect">
+                                <a:avLst/>
+                              </a:prstGeom>
+                              <a:solidFill>
+                                <a:srgbClr val="FFFFFF"/>
+                              </a:solidFill>
+                              <a:ln w="9525">
+                                <a:noFill/>
+                                <a:miter lim="800000"/>
+                                <a:headEnd/>
+                                <a:tailEnd/>
+                              </a:ln>
+                            </wps:spPr>
+                            <wps:txbx>
+                              <w:txbxContent>
+                                <w:p>
+                                  <w:pPr>
+                                    <w:rPr>
+                                      <w:b/>
+                                      <w:lang w:val="en-US"/>
+                                    </w:rPr>
+                                  </w:pPr>
+                                  <w:r>
+                                    <w:rPr>
+                                      <w:b/>
+                                    </w:rPr>
+                                    <w:t>B)</w:t>
+                                  </w:r>
+                                </w:p>
+                              </w:txbxContent>
+                            </wps:txbx>
+                            <wps:bodyPr rot="0" vert="horz" wrap="square" lIns="91440" tIns="45720" rIns="91440" bIns="45720" anchor="t" anchorCtr="0">
+                              <a:spAutoFit/>
+                            </wps:bodyPr>
+                          </wps:wsp>
+                        </a:graphicData>
+                      </a:graphic>
+                      <wp14:sizeRelH relativeFrom="margin">
+                        <wp14:pctWidth>0</wp14:pctWidth>
+                      </wp14:sizeRelH>
+                      <wp14:sizeRelV relativeFrom="margin">
+                        <wp14:pctHeight>20000</wp14:pctHeight>
+                      </wp14:sizeRelV>
+                    </wp:anchor>
+                  </w:drawing>
+                </mc:Choice>
+                <mc:Fallback>
+                  <w:pict>
+                    <v:shape w14:anchorId="1744A421" id="_x0000_s1033" type="#_x0000_t202" style="position:absolute;margin-left:252.95pt;margin-top:.85pt;width:27.6pt;height:110.6pt;z-index:251673088;visibility:visible;mso-wrap-style:square;mso-width-percent:0;mso-height-percent:200;mso-wrap-distance-left:9pt;mso-wrap-distance-top:3.6pt;mso-wrap-distance-right:9pt;mso-wrap-distance-bottom:3.6pt;mso-position-horizontal:absolute;mso-position-horizontal-relative:text;mso-position-vertical:absolute;mso-position-vertical-relative:text;mso-width-percent:0;mso-height-percent:200;mso-width-relative:margin;mso-height-relative:margin;v-text-anchor:top" o:gfxdata="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" stroked="f">
+                      <v:textbox style="mso-fit-shape-to-text:t">
+                        <w:txbxContent>
+                          <w:p>
+                            <w:pPr>
+                              <w:rPr>
+                                <w:b/>
+                                <w:lang w:val="en-US"/>
+                              </w:rPr>
+                            </w:pPr>
+                            <w:r>
+                              <w:rPr>
+                                <w:b/>
+                              </w:rPr>
+                              <w:t>B)</w:t>
+                            </w:r>
+                          </w:p>
+                        </w:txbxContent>
+                      </v:textbox>
+                      <w10:wrap type="square"/>
+                    </v:shape>
+                  </w:pict>
+                </mc:Fallback>
+              </mc:AlternateContent>
+            </w:r>
+            <w:r>
+              <w:rPr>
+                <w:rFonts w:eastAsiaTheme="minorEastAsia"/>
+                <w:noProof/>
+                <w:lang w:val="es-CO" w:eastAsia="es-CO"/>
+              </w:rPr>
+              <w:drawing>
+                <wp:inline distT="0" distB="0" distL="0" distR="0" wp14:anchorId="1450C691" wp14:editId="79DE77B9">
+                  <wp:extent cx="3423514" cy="2743200"/>
+                  <wp:effectExtent l="0" t="0" r="5715" b="0"/>
+                  <wp:docPr id="20" name="Picture 20"/>
+                  <wp:cNvGraphicFramePr>
+                    <a:graphicFrameLocks xmlns:a="http://schemas.openxmlformats.org/drawingml/2006/main" noChangeAspect="1"/>
+                  </wp:cNvGraphicFramePr>
+                  <a:graphic xmlns:a="http://schemas.openxmlformats.org/drawingml/2006/main">
+                    <a:graphicData uri="http://schemas.openxmlformats.org/drawingml/2006/picture">
+                      <pic:pic xmlns:pic="http://schemas.openxmlformats.org/drawingml/2006/picture">
+                        <pic:nvPicPr>
+                          <pic:cNvPr id="0" name="Picture 19"/>
+                          <pic:cNvPicPr>
+                            <a:picLocks noChangeAspect="1" noChangeArrowheads="1"/>
+                          </pic:cNvPicPr>
+                        </pic:nvPicPr>
+                        <pic:blipFill>
+                          <a:blip r:embed="rId26">
+                            <a:extLst>
+                              <a:ext uri="{28A0092B-C50C-407E-A947-70E740481C1C}">
+                                <a14:useLocalDpi xmlns:a14="http://schemas.microsoft.com/office/drawing/2010/main" val="0"/>
+                              </a:ext>
+                            </a:extLst>
+                          </a:blip>
+                          <a:srcRect/>
+                          <a:stretch>
+                            <a:fillRect/>
+                          </a:stretch>
+                        </pic:blipFill>
+                        <pic:spPr bwMode="auto">
+                          <a:xfrm>
+                            <a:off x="0" y="0"/>
+                            <a:ext cx="3423514" cy="2743200"/>
+                          </a:xfrm>
+                          <a:prstGeom prst="rect">
+                            <a:avLst/>
+                          </a:prstGeom>
+                          <a:noFill/>
+                          <a:ln>
+                            <a:noFill/>
+                          </a:ln>
+                        </pic:spPr>
+                      </pic:pic>
+                    </a:graphicData>
+                  </a:graphic>
+                </wp:inline>
+              </w:drawing>
+            </w:r>
+          </w:p>
+        </w:tc>
+      </w:tr>
+      <w:tr>
+        <w:trPr>
+          <w:jc w:val="center"/>
+        </w:trPr>
+        <w:tc>
+          <w:tcPr>
+            <w:tcW w:w="5736" w:type="dxa"/>
+          </w:tcPr>
+          <w:p>
+            <w:pPr>
+              <w:autoSpaceDE w:val="0"/>
+              <w:autoSpaceDN w:val="0"/>
+              <w:adjustRightInd w:val="0"/>
+              <w:spacing w:line="400" w:lineRule="atLeast"/>
+              <w:rPr>
+                <w:rFonts w:eastAsiaTheme="minorEastAsia"/>
+                <w:lang w:val="es-CO" w:eastAsia="ja-JP"/>
+              </w:rPr>
+            </w:pPr>
+            <w:r>
+              <w:rPr>
+                <w:rFonts w:eastAsiaTheme="minorEastAsia"/>
+                <w:noProof/>
+                <w:lang w:val="es-CO" w:eastAsia="es-CO"/>
+              </w:rPr>
+              <w:lastRenderedPageBreak/>
+              <mc:AlternateContent>
+                <mc:Choice Requires="wps">
+                  <w:drawing>
+                    <wp:anchor distT="45720" distB="45720" distL="114300" distR="114300" simplePos="0" relativeHeight="251675136" behindDoc="0" locked="0" layoutInCell="1" allowOverlap="1" wp14:anchorId="275C82DF" wp14:editId="41C0BD68">
+                      <wp:simplePos x="0" y="0"/>
+                      <wp:positionH relativeFrom="column">
+                        <wp:posOffset>3165696</wp:posOffset>
+                      </wp:positionH>
+                      <wp:positionV relativeFrom="paragraph">
+                        <wp:posOffset>4032</wp:posOffset>
+                      </wp:positionV>
+                      <wp:extent cx="372110" cy="1404620"/>
+                      <wp:effectExtent l="0" t="0" r="8890" b="0"/>
+                      <wp:wrapSquare wrapText="bothSides"/>
+                      <wp:docPr id="192" name="Text Box 2"/>
+                      <wp:cNvGraphicFramePr>
+                        <a:graphicFrameLocks xmlns:a="http://schemas.openxmlformats.org/drawingml/2006/main"/>
+                      </wp:cNvGraphicFramePr>
+                      <a:graphic xmlns:a="http://schemas.openxmlformats.org/drawingml/2006/main">
+                        <a:graphicData uri="http://schemas.microsoft.com/office/word/2010/wordprocessingShape">
+                          <wps:wsp>
+                            <wps:cNvSpPr txBox="1">
+                              <a:spLocks noChangeArrowheads="1"/>
+                            </wps:cNvSpPr>
+                            <wps:spPr bwMode="auto">
+                              <a:xfrm>
+                                <a:off x="0" y="0"/>
+                                <a:ext cx="372110" cy="1404620"/>
+                              </a:xfrm>
+                              <a:prstGeom prst="rect">
+                                <a:avLst/>
+                              </a:prstGeom>
+                              <a:solidFill>
+                                <a:srgbClr val="FFFFFF"/>
+                              </a:solidFill>
+                              <a:ln w="9525">
+                                <a:noFill/>
+                                <a:miter lim="800000"/>
+                                <a:headEnd/>
+                                <a:tailEnd/>
+                              </a:ln>
+                            </wps:spPr>
+                            <wps:txbx>
+                              <w:txbxContent>
+                                <w:p>
+                                  <w:pPr>
+                                    <w:rPr>
+                                      <w:b/>
+                                      <w:lang w:val="en-US"/>
+                                    </w:rPr>
+                                  </w:pPr>
+                                  <w:r>
+                                    <w:rPr>
+                                      <w:b/>
+                                    </w:rPr>
+                                    <w:t>C)</w:t>
+                                  </w:r>
+                                </w:p>
+                              </w:txbxContent>
+                            </wps:txbx>
+                            <wps:bodyPr rot="0" vert="horz" wrap="square" lIns="91440" tIns="45720" rIns="91440" bIns="45720" anchor="t" anchorCtr="0">
+                              <a:spAutoFit/>
+                            </wps:bodyPr>
+                          </wps:wsp>
+                        </a:graphicData>
+                      </a:graphic>
+                      <wp14:sizeRelH relativeFrom="margin">
+                        <wp14:pctWidth>0</wp14:pctWidth>
+                      </wp14:sizeRelH>
+                      <wp14:sizeRelV relativeFrom="margin">
+                        <wp14:pctHeight>20000</wp14:pctHeight>
+                      </wp14:sizeRelV>
+                    </wp:anchor>
+                  </w:drawing>
+                </mc:Choice>
+                <mc:Fallback>
+                  <w:pict>
+                    <v:shape w14:anchorId="275C82DF" id="_x0000_s1034" type="#_x0000_t202" style="position:absolute;margin-left:249.25pt;margin-top:.3pt;width:29.3pt;height:110.6pt;z-index:251675136;visibility:visible;mso-wrap-style:square;mso-width-percent:0;mso-height-percent:200;mso-wrap-distance-left:9pt;mso-wrap-distance-top:3.6pt;mso-wrap-distance-right:9pt;mso-wrap-distance-bottom:3.6pt;mso-position-horizontal:absolute;mso-position-horizontal-relative:text;mso-position-vertical:absolute;mso-position-vertical-relative:text;mso-width-percent:0;mso-height-percent:200;mso-width-relative:margin;mso-height-relative:margin;v-text-anchor:top" o:gfxdata="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" stroked="f">
+                      <v:textbox style="mso-fit-shape-to-text:t">
+                        <w:txbxContent>
+                          <w:p>
+                            <w:pPr>
+                              <w:rPr>
+                                <w:b/>
+                                <w:lang w:val="en-US"/>
+                              </w:rPr>
+                            </w:pPr>
+                            <w:r>
+                              <w:rPr>
+                                <w:b/>
+                              </w:rPr>
+                              <w:t>C)</w:t>
+                            </w:r>
+                          </w:p>
+                        </w:txbxContent>
+                      </v:textbox>
+                      <w10:wrap type="square"/>
+                    </v:shape>
+                  </w:pict>
+                </mc:Fallback>
+              </mc:AlternateContent>
+            </w:r>
+            <w:r>
+              <w:rPr>
+                <w:rFonts w:eastAsiaTheme="minorEastAsia"/>
+                <w:noProof/>
+                <w:lang w:val="es-CO" w:eastAsia="es-CO"/>
+              </w:rPr>
+              <w:drawing>
+                <wp:inline distT="0" distB="0" distL="0" distR="0" wp14:anchorId="2FB94903" wp14:editId="7232C710">
+                  <wp:extent cx="3423514" cy="2743200"/>
+                  <wp:effectExtent l="0" t="0" r="5715" b="0"/>
+                  <wp:docPr id="21" name="Picture 21"/>
+                  <wp:cNvGraphicFramePr>
+                    <a:graphicFrameLocks xmlns:a="http://schemas.openxmlformats.org/drawingml/2006/main" noChangeAspect="1"/>
+                  </wp:cNvGraphicFramePr>
+                  <a:graphic xmlns:a="http://schemas.openxmlformats.org/drawingml/2006/main">
+                    <a:graphicData uri="http://schemas.openxmlformats.org/drawingml/2006/picture">
+                      <pic:pic xmlns:pic="http://schemas.openxmlformats.org/drawingml/2006/picture">
+                        <pic:nvPicPr>
+                          <pic:cNvPr id="0" name="Picture 21"/>
+                          <pic:cNvPicPr>
+                            <a:picLocks noChangeAspect="1" noChangeArrowheads="1"/>
+                          </pic:cNvPicPr>
+                        </pic:nvPicPr>
+                        <pic:blipFill>
+                          <a:blip r:embed="rId27">
+                            <a:extLst>
+                              <a:ext uri="{28A0092B-C50C-407E-A947-70E740481C1C}">
+                                <a14:useLocalDpi xmlns:a14="http://schemas.microsoft.com/office/drawing/2010/main" val="0"/>
+                              </a:ext>
+                            </a:extLst>
+                          </a:blip>
+                          <a:srcRect/>
+                          <a:stretch>
+                            <a:fillRect/>
+                          </a:stretch>
+                        </pic:blipFill>
+                        <pic:spPr bwMode="auto">
+                          <a:xfrm>
+                            <a:off x="0" y="0"/>
+                            <a:ext cx="3423514" cy="2743200"/>
+                          </a:xfrm>
+                          <a:prstGeom prst="rect">
+                            <a:avLst/>
+                          </a:prstGeom>
+                          <a:noFill/>
+                          <a:ln>
+                            <a:noFill/>
+                          </a:ln>
+                        </pic:spPr>
+                      </pic:pic>
+                    </a:graphicData>
+                  </a:graphic>
+                </wp:inline>
+              </w:drawing>
+            </w:r>
+          </w:p>
+        </w:tc>
+        <w:tc>
+          <w:tcPr>
+            <w:tcW w:w="5736" w:type="dxa"/>
+          </w:tcPr>
+          <w:p>
+            <w:pPr>
+              <w:autoSpaceDE w:val="0"/>
+              <w:autoSpaceDN w:val="0"/>
+              <w:adjustRightInd w:val="0"/>
+              <w:spacing w:line="400" w:lineRule="atLeast"/>
+              <w:rPr>
+                <w:rFonts w:eastAsiaTheme="minorEastAsia"/>
+                <w:lang w:val="es-CO" w:eastAsia="ja-JP"/>
+              </w:rPr>
+            </w:pPr>
+            <w:r>
+              <w:rPr>
+                <w:rFonts w:eastAsiaTheme="minorEastAsia"/>
+                <w:noProof/>
+                <w:lang w:val="es-CO" w:eastAsia="es-CO"/>
+              </w:rPr>
+              <mc:AlternateContent>
+                <mc:Choice Requires="wps">
+                  <w:drawing>
+                    <wp:anchor distT="45720" distB="45720" distL="114300" distR="114300" simplePos="0" relativeHeight="251677184" behindDoc="0" locked="0" layoutInCell="1" allowOverlap="1" wp14:anchorId="216BAAA7" wp14:editId="7C79054A">
+                      <wp:simplePos x="0" y="0"/>
+                      <wp:positionH relativeFrom="column">
+                        <wp:posOffset>3190875</wp:posOffset>
+                      </wp:positionH>
+                      <wp:positionV relativeFrom="paragraph">
+                        <wp:posOffset>3337</wp:posOffset>
+                      </wp:positionV>
+                      <wp:extent cx="361315" cy="1404620"/>
+                      <wp:effectExtent l="0" t="0" r="635" b="0"/>
+                      <wp:wrapSquare wrapText="bothSides"/>
+                      <wp:docPr id="193" name="Text Box 2"/>
+                      <wp:cNvGraphicFramePr>
+                        <a:graphicFrameLocks xmlns:a="http://schemas.openxmlformats.org/drawingml/2006/main"/>
+                      </wp:cNvGraphicFramePr>
+                      <a:graphic xmlns:a="http://schemas.openxmlformats.org/drawingml/2006/main">
+                        <a:graphicData uri="http://schemas.microsoft.com/office/word/2010/wordprocessingShape">
+                          <wps:wsp>
+                            <wps:cNvSpPr txBox="1">
+                              <a:spLocks noChangeArrowheads="1"/>
+                            </wps:cNvSpPr>
+                            <wps:spPr bwMode="auto">
+                              <a:xfrm>
+                                <a:off x="0" y="0"/>
+                                <a:ext cx="361315" cy="1404620"/>
+                              </a:xfrm>
+                              <a:prstGeom prst="rect">
+                                <a:avLst/>
+                              </a:prstGeom>
+                              <a:solidFill>
+                                <a:srgbClr val="FFFFFF"/>
+                              </a:solidFill>
+                              <a:ln w="9525">
+                                <a:noFill/>
+                                <a:miter lim="800000"/>
+                                <a:headEnd/>
+                                <a:tailEnd/>
+                              </a:ln>
+                            </wps:spPr>
+                            <wps:txbx>
+                              <w:txbxContent>
+                                <w:p>
+                                  <w:pPr>
+                                    <w:rPr>
+                                      <w:b/>
+                                      <w:lang w:val="en-US"/>
+                                    </w:rPr>
+                                  </w:pPr>
+                                  <w:r>
+                                    <w:rPr>
+                                      <w:b/>
+                                    </w:rPr>
+                                    <w:t>D)</w:t>
+                                  </w:r>
+                                </w:p>
+                              </w:txbxContent>
+                            </wps:txbx>
+                            <wps:bodyPr rot="0" vert="horz" wrap="square" lIns="91440" tIns="45720" rIns="91440" bIns="45720" anchor="t" anchorCtr="0">
+                              <a:spAutoFit/>
+                            </wps:bodyPr>
+                          </wps:wsp>
+                        </a:graphicData>
+                      </a:graphic>
+                      <wp14:sizeRelH relativeFrom="margin">
+                        <wp14:pctWidth>0</wp14:pctWidth>
+                      </wp14:sizeRelH>
+                      <wp14:sizeRelV relativeFrom="margin">
+                        <wp14:pctHeight>20000</wp14:pctHeight>
+                      </wp14:sizeRelV>
+                    </wp:anchor>
+                  </w:drawing>
+                </mc:Choice>
+                <mc:Fallback>
+                  <w:pict>
+                    <v:shape w14:anchorId="216BAAA7" id="_x0000_s1035" type="#_x0000_t202" style="position:absolute;margin-left:251.25pt;margin-top:.25pt;width:28.45pt;height:110.6pt;z-index:251677184;visibility:visible;mso-wrap-style:square;mso-width-percent:0;mso-height-percent:200;mso-wrap-distance-left:9pt;mso-wrap-distance-top:3.6pt;mso-wrap-distance-right:9pt;mso-wrap-distance-bottom:3.6pt;mso-position-horizontal:absolute;mso-position-horizontal-relative:text;mso-position-vertical:absolute;mso-position-vertical-relative:text;mso-width-percent:0;mso-height-percent:200;mso-width-relative:margin;mso-height-relative:margin;v-text-anchor:top" o:gfxdata="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" stroked="f">
+                      <v:textbox style="mso-fit-shape-to-text:t">
+                        <w:txbxContent>
+                          <w:p>
+                            <w:pPr>
+                              <w:rPr>
+                                <w:b/>
+                                <w:lang w:val="en-US"/>
+                              </w:rPr>
+                            </w:pPr>
+                            <w:r>
+                              <w:rPr>
+                                <w:b/>
+                              </w:rPr>
+                              <w:t>D)</w:t>
+                            </w:r>
+                          </w:p>
+                        </w:txbxContent>
+                      </v:textbox>
+                      <w10:wrap type="square"/>
+                    </v:shape>
+                  </w:pict>
+                </mc:Fallback>
+              </mc:AlternateContent>
+            </w:r>
+            <w:r>
+              <w:rPr>
+                <w:rFonts w:eastAsiaTheme="minorEastAsia"/>
+                <w:noProof/>
+                <w:lang w:val="es-CO" w:eastAsia="es-CO"/>
+              </w:rPr>
+              <w:drawing>
+                <wp:inline distT="0" distB="0" distL="0" distR="0" wp14:anchorId="35E5FB98" wp14:editId="52F1C591">
+                  <wp:extent cx="3423514" cy="2743200"/>
+                  <wp:effectExtent l="0" t="0" r="5715" b="0"/>
+                  <wp:docPr id="22" name="Picture 22"/>
+                  <wp:cNvGraphicFramePr>
+                    <a:graphicFrameLocks xmlns:a="http://schemas.openxmlformats.org/drawingml/2006/main" noChangeAspect="1"/>
+                  </wp:cNvGraphicFramePr>
+                  <a:graphic xmlns:a="http://schemas.openxmlformats.org/drawingml/2006/main">
+                    <a:graphicData uri="http://schemas.openxmlformats.org/drawingml/2006/picture">
+                      <pic:pic xmlns:pic="http://schemas.openxmlformats.org/drawingml/2006/picture">
+                        <pic:nvPicPr>
+                          <pic:cNvPr id="0" name="Picture 23"/>
+                          <pic:cNvPicPr>
+                            <a:picLocks noChangeAspect="1" noChangeArrowheads="1"/>
+                          </pic:cNvPicPr>
+                        </pic:nvPicPr>
+                        <pic:blipFill>
+                          <a:blip r:embed="rId28">
+                            <a:extLst>
+                              <a:ext uri="{28A0092B-C50C-407E-A947-70E740481C1C}">
+                                <a14:useLocalDpi xmlns:a14="http://schemas.microsoft.com/office/drawing/2010/main" val="0"/>
+                              </a:ext>
+                            </a:extLst>
+                          </a:blip>
+                          <a:srcRect/>
+                          <a:stretch>
+                            <a:fillRect/>
+                          </a:stretch>
+                        </pic:blipFill>
+                        <pic:spPr bwMode="auto">
+                          <a:xfrm>
+                            <a:off x="0" y="0"/>
+                            <a:ext cx="3423514" cy="2743200"/>
+                          </a:xfrm>
+                          <a:prstGeom prst="rect">
+                            <a:avLst/>
+                          </a:prstGeom>
+                          <a:noFill/>
+                          <a:ln>
+                            <a:noFill/>
+                          </a:ln>
+                        </pic:spPr>
+                      </pic:pic>
+                    </a:graphicData>
+                  </a:graphic>
+                </wp:inline>
+              </w:drawing>
+            </w:r>
+          </w:p>
+        </w:tc>
+      </w:tr>
+    </w:tbl>
+    <w:p>
+      <w:pPr>
+        <w:autoSpaceDE w:val="0"/>
+        <w:autoSpaceDN w:val="0"/>
+        <w:adjustRightInd w:val="0"/>
+        <w:spacing w:line="400" w:lineRule="atLeast"/>
+        <w:rPr>
+          <w:rFonts w:eastAsiaTheme="minorEastAsia"/>
+          <w:lang w:val="es-CO" w:eastAsia="ja-JP"/>
+        </w:rPr>
+      </w:pPr>
     </w:p>
     <w:p>
       <w:pPr>
@@ -9041,7 +11056,7 @@
                     </pic:cNvPicPr>
                   </pic:nvPicPr>
                   <pic:blipFill>
-                    <a:blip r:embed="rId19">
+                    <a:blip r:embed="rId29">
                       <a:extLst>
                         <a:ext uri="{28A0092B-C50C-407E-A947-70E740481C1C}">
                           <a14:useLocalDpi xmlns:a14="http://schemas.microsoft.com/office/drawing/2010/main" val="0"/>
@@ -10066,7 +12081,7 @@
         </w:rPr>
         <w:t xml:space="preserve">Retrieved from </w:t>
       </w:r>
-      <w:hyperlink r:id="rId20" w:history="1">
+      <w:hyperlink r:id="rId30" w:history="1">
         <w:r>
           <w:rPr>
             <w:rStyle w:val="Hyperlink"/>
@@ -10413,8 +12428,8 @@
       </w:pPr>
     </w:p>
     <w:sectPr>
-      <w:footerReference w:type="even" r:id="rId21"/>
-      <w:footerReference w:type="default" r:id="rId22"/>
+      <w:footerReference w:type="even" r:id="rId31"/>
+      <w:footerReference w:type="default" r:id="rId32"/>
       <w:footnotePr>
         <w:numFmt w:val="chicago"/>
       </w:footnotePr>
@@ -10561,7 +12576,7 @@
         <w:rStyle w:val="PageNumber"/>
         <w:noProof/>
       </w:rPr>
-      <w:t>43</w:t>
+      <w:t>41</w:t>
     </w:r>
     <w:r>
       <w:rPr>
@@ -13346,7 +15361,7 @@
 </file>
 
 <file path=customXml/itemProps1.xml><?xml version="1.0" encoding="utf-8"?>
-<ds:datastoreItem xmlns:ds="http://schemas.openxmlformats.org/officeDocument/2006/customXml" ds:itemID="{2CEAE073-1FAC-4B50-AA7C-5A0A5067708E}">
+<ds:datastoreItem xmlns:ds="http://schemas.openxmlformats.org/officeDocument/2006/customXml" ds:itemID="{9EFE5DD5-BB06-4D5B-A4BB-949801A5A460}">
   <ds:schemaRefs>
     <ds:schemaRef ds:uri="http://schemas.openxmlformats.org/officeDocument/2006/bibliography"/>
   </ds:schemaRefs>

--- a/_alcoholism_patterns/_report/PDG1-RV2-CA-HA.docx
+++ b/_alcoholism_patterns/_report/PDG1-RV2-CA-HA.docx
@@ -732,11 +732,16 @@
         <w:t>Otro estudio realizado por Cáceres</w:t>
       </w:r>
       <w:r>
-        <w:t xml:space="preserve"> y colaboradores (2006) en una universidad de la ciudad de Cali encontr</w:t>
+        <w:t xml:space="preserve"> y colaboradores (2006) en una universidad de la ciudad de Cali </w:t>
+      </w:r>
+      <w:proofErr w:type="gramStart"/>
+      <w:r>
+        <w:t>encontr</w:t>
       </w:r>
       <w:r>
         <w:t>aron</w:t>
       </w:r>
+      <w:proofErr w:type="gramEnd"/>
       <w:r>
         <w:t xml:space="preserve"> que el alcohol es la sustancia que más consumen los estudiantes</w:t>
       </w:r>
@@ -2266,32 +2271,41 @@
         <w:t xml:space="preserve"> los estudiantes de tod</w:t>
       </w:r>
       <w:r>
-        <w:t xml:space="preserve">as las carreras deben verla. La muestra </w:t>
-      </w:r>
-      <w:r>
+        <w:t xml:space="preserve">as las carreras deben verla. </w:t>
+      </w:r>
+      <w:r>
+        <w:rPr>
+          <w:highlight w:val="red"/>
+        </w:rPr>
+        <w:t xml:space="preserve">La muestra </w:t>
+      </w:r>
+      <w:r>
+        <w:rPr>
+          <w:highlight w:val="red"/>
+        </w:rPr>
         <w:t>utilizada</w:t>
       </w:r>
       <w:r>
+        <w:rPr>
+          <w:highlight w:val="red"/>
+        </w:rPr>
         <w:t xml:space="preserve"> estuvo conformada por</w:t>
       </w:r>
       <w:r>
-        <w:t xml:space="preserve"> 168 hombres (51,5%) y 146 mujeres (44,8%) con edades comprendidas entre los 15 y los 26 años (media:</w:t>
-      </w:r>
-      <w:r>
-        <w:t xml:space="preserve"> </w:t>
-      </w:r>
-      <w:r>
-        <w:t xml:space="preserve">17,9; desviación estándar: 1.36). </w:t>
-      </w:r>
-      <w:r>
-        <w:t>L</w:t>
-      </w:r>
-      <w:r>
-        <w:t xml:space="preserve">os 326 estudiantes que conforman la muestra poblacional pertenecen a 19 carreras y se encontraron distribuidos así: Economía y Negocios Internacionales 59%, Ingeniería Industrial, Mercadeo y Publicidad, y Medicina 10,7% cada una, Química Farmacéutica 8,6%, Derecho y Administración de Empresas 6,1%, Diseño de Medios Interactivos 5,2%, Ingeniería de Sistemas 4,3%, Psicología 3,4%, Diseño Industrial y Contaduría y Finanzas 2,8%, Biología 2,5%, Ingeniería Telemática 1,8%, Antropología y  Ciencia Política 1,5% cada una, Economía en Políticas Publicas y </w:t>
-      </w:r>
-      <w:r>
+        <w:rPr>
+          <w:highlight w:val="red"/>
+        </w:rPr>
+        <w:t xml:space="preserve"> 168 hombres (51,5%) y 146 mujeres (44,8%) con edades comprendidas entre los 15 y los 26 años (media: 17,9; desviación estándar: 1.36). Los 326 estudiantes que conforman la muestra poblacional pertenecen a 19 carreras y se encontraron distribuidos así: Economía y Negocios Internacionales 59%, Ingeniería Industrial, Mercadeo y Publicidad, y Medicina 10,7% cada una, Química Farmacéutica 8,6%, Derecho y Administración de Empresas 6,1%, Diseño de Medios Interactivos 5,2%, Ingeniería de Sistemas 4,3%, Psicología 3,4%, Diseño Industrial y Contaduría y Finanzas 2,8%, Biología 2,5%, Ingeniería Telemática 1,8%, Antropología y  Ciencia Política 1,5% cada una, Economía en Políticas Publicas y </w:t>
+      </w:r>
+      <w:r>
+        <w:rPr>
+          <w:highlight w:val="red"/>
+        </w:rPr>
         <w:lastRenderedPageBreak/>
-        <w:t>Bioquímica con 1,2% cada una, Sociología 0,3% y hay un dato perdido. Los criterios de inclusión fueron: que los estudiantes estén matriculados en una carrera ofrecida por la universidad y que estén cursando la materia de comunicación oral y escrita II durante el</w:t>
+        <w:t>Bioquímica con 1,2% cada una, Sociología 0,3% y hay un dato perdido.</w:t>
+      </w:r>
+      <w:r>
+        <w:t xml:space="preserve"> Los criterios de inclusión fueron: que los estudiantes estén matriculados en una carrera ofrecida por la universidad y que estén cursando la materia de comunicación oral y escrita II durante el</w:t>
       </w:r>
       <w:r>
         <w:t xml:space="preserve"> segundo período del año 2013. Debido a que la </w:t>
@@ -3932,6 +3946,12 @@
       <w:pPr>
         <w:spacing w:line="480" w:lineRule="auto"/>
         <w:jc w:val="both"/>
+      </w:pPr>
+    </w:p>
+    <w:p>
+      <w:pPr>
+        <w:spacing w:line="480" w:lineRule="auto"/>
+        <w:jc w:val="both"/>
         <w:rPr>
           <w:lang w:val="es-CO"/>
         </w:rPr>
@@ -4043,6 +4063,15 @@
         </w:rPr>
         <w:t xml:space="preserve"> El objetivo de estos test es verificar la hipótesis que existen diferencias significativas en la mediana de las dos poblaciones en contraste, esto en el contexto del problema significa que existen diferencias del puntaje AUDIT (medida del patrón de consumo de alcohol) entre hombres y mujeres.</w:t>
       </w:r>
+    </w:p>
+    <w:p>
+      <w:pPr>
+        <w:spacing w:line="480" w:lineRule="auto"/>
+        <w:jc w:val="both"/>
+        <w:rPr>
+          <w:lang w:val="es-CO"/>
+        </w:rPr>
+      </w:pPr>
     </w:p>
     <w:p>
       <w:pPr>
@@ -4184,12 +4213,14 @@
           <w:lang w:val="es-CO"/>
         </w:rPr>
       </w:pPr>
+      <w:proofErr w:type="gramStart"/>
       <w:r>
         <w:rPr>
           <w:lang w:val="es-CO"/>
         </w:rPr>
         <w:t>vs</w:t>
       </w:r>
+      <w:proofErr w:type="gramEnd"/>
     </w:p>
     <w:p>
       <w:pPr>
@@ -4512,10 +4543,19 @@
           <w:lang w:val="es-CO"/>
         </w:rPr>
       </w:pPr>
-      <w:r>
+    </w:p>
+    <w:p>
+      <w:pPr>
+        <w:spacing w:line="480" w:lineRule="auto"/>
+        <w:jc w:val="both"/>
         <w:rPr>
           <w:lang w:val="es-CO"/>
         </w:rPr>
+      </w:pPr>
+      <w:r>
+        <w:rPr>
+          <w:lang w:val="es-CO"/>
+        </w:rPr>
         <w:t>Luego, si se verifica la hipótesis nula significa que los datos no proporcionan suficiente información  e indican que no se presentan diferencias significativas en la mediana de las dos poblaciones en contraste. Por el contrario, si se rechaza la hipótesis nula, se comprueba que existen diferencias significativas entre las dos poblaciones. El valor utilizado para verificar la aceptación o rechazo de las hipótesis en contraste corresponde al nivel de significancia estadístico (α), el cual se define como el nivel de riesgo que el investigador está dispuesto a asumir en caso de cometer un error, al aceptar la hipótesis nula cuando la realidad indica que existen diferencias significativas en las poblaciones contrastadas. Por lo general el nivel de significancia utilizado corresponde a α=0.05 (5%), pero puede ser modificado dependiendo del nivel de error que esté dispuesto a asumir el investigador.</w:t>
       </w:r>
     </w:p>
@@ -4576,30 +4616,45 @@
         <w:rPr>
           <w:lang w:val="es-CO"/>
         </w:rPr>
-        <w:t xml:space="preserve">ón entre los patrones de consumo (puntaje AUDIT) y la edad, ambas variables de naturaleza numérica, la metodología adecuada para analizar este escenario consiste en estudiar la relación entre las variables a través de los coeficientes de correlación, en este caso específico, los coeficientes de correlación no paramétricos. El objetivo de este tipo de test es medir la fuerza de la asociación entre un par de variables y su rango de valores oscila de -1 a 1, siendo -1 una relación negativa perfecta (esto es, a medida que una variable incrementa la otra decrece de forma lineal), 1 una relación positiva perfecta (a medida que una variable aumenta la otra también lo hace </w:t>
+        <w:t xml:space="preserve">ón entre los patrones de consumo (puntaje AUDIT) y la edad, ambas variables de naturaleza numérica, la metodología adecuada para analizar este escenario consiste en estudiar la relación entre las variables a través de los coeficientes de correlación, en este caso específico, los coeficientes de correlación no paramétricos. El objetivo de este tipo de test es medir la fuerza de la asociación entre un par de variables y su rango de valores oscila de -1 a 1, siendo -1 una relación negativa perfecta (esto es, a medida que una variable incrementa la otra decrece de forma lineal), 1 una </w:t>
       </w:r>
       <w:r>
         <w:rPr>
           <w:lang w:val="es-CO"/>
         </w:rPr>
         <w:lastRenderedPageBreak/>
-        <w:t>linealmente) y 0 que indica una falta de relación o independencia entre las variables en estudio.</w:t>
-      </w:r>
-    </w:p>
-    <w:p>
-      <w:pPr>
-        <w:spacing w:line="480" w:lineRule="auto"/>
-        <w:jc w:val="both"/>
-      </w:pPr>
-      <w:r>
+        <w:t>relación positiva perfecta (a medida que una variable aumenta la otra también lo hace linealmente) y 0 que indica una falta de relación o independencia entre las variables en estudio.</w:t>
+      </w:r>
+    </w:p>
+    <w:p>
+      <w:pPr>
+        <w:spacing w:line="480" w:lineRule="auto"/>
+        <w:jc w:val="both"/>
         <w:rPr>
           <w:lang w:val="es-CO"/>
         </w:rPr>
+      </w:pPr>
+    </w:p>
+    <w:p>
+      <w:pPr>
+        <w:spacing w:line="480" w:lineRule="auto"/>
+        <w:jc w:val="both"/>
+      </w:pPr>
+      <w:r>
+        <w:rPr>
+          <w:lang w:val="es-CO"/>
+        </w:rPr>
         <w:t xml:space="preserve">La ventaja de utilizar coeficientes de correlación no paramétricos reside en el hecho de poder identificar relaciones de tipo no lineal en los datos, como curvaturas en lugar de centrarse únicamente en relaciones lineales absolutas y el hecho de asumir ninguna restricción sobre la distribución de probabilidad sobre las variables en contraste. Los coeficientes de </w:t>
       </w:r>
       <w:r>
         <w:t>correlación no paramétricos utilizados en el presente estudio son: el coeficiente de correlación de Spearman y el coeficiente de correlación de Kendall. En ambos test el objetivo consiste en verificar si la correlación estimada es significativamente distinta de cero, esto es:</w:t>
       </w:r>
+    </w:p>
+    <w:p>
+      <w:pPr>
+        <w:spacing w:line="480" w:lineRule="auto"/>
+        <w:jc w:val="both"/>
+      </w:pPr>
     </w:p>
     <w:tbl>
       <w:tblPr>
@@ -5068,15 +5123,18 @@
         <w:rPr>
           <w:lang w:val="es-CO"/>
         </w:rPr>
-        <w:t xml:space="preserve">Finalmente, cuando se intenta verificar la incidencia de la carrera sobre el patrón de consumo, se hace necesario utilizar test para el contraste de más de dos poblaciones independientes. El objetivo consiste en probar la hipótesis de igualdad de medianas en todas </w:t>
-      </w:r>
-      <w:r>
+        <w:lastRenderedPageBreak/>
+        <w:t>Finalmente, cuando se intenta verificar la incidencia de la carrera sobre el patrón de consumo, se hace necesario utilizar test para el contraste de más de dos poblaciones independientes. El objetivo consiste en probar la hipótesis de igualdad de medianas en todas las poblaciones estudiadas, para esto se hizo uso del Test de Kruskal-Wallis. Aquí las hipótesis estadísticas a contrastar son:</w:t>
+      </w:r>
+    </w:p>
+    <w:p>
+      <w:pPr>
+        <w:spacing w:line="480" w:lineRule="auto"/>
+        <w:jc w:val="both"/>
         <w:rPr>
           <w:lang w:val="es-CO"/>
         </w:rPr>
-        <w:lastRenderedPageBreak/>
-        <w:t>las poblaciones estudiadas, para esto se hizo uso del Test de Kruskal-Wallis. Aquí las hipótesis estadísticas a contrastar son:</w:t>
-      </w:r>
+      </w:pPr>
     </w:p>
     <w:p>
       <w:pPr>
@@ -5239,12 +5297,14 @@
           <w:lang w:val="es-CO"/>
         </w:rPr>
       </w:pPr>
+      <w:proofErr w:type="gramStart"/>
       <w:r>
         <w:rPr>
           <w:lang w:val="es-CO"/>
         </w:rPr>
         <w:t>vs</w:t>
       </w:r>
+      <w:proofErr w:type="gramEnd"/>
     </w:p>
     <w:p>
       <w:pPr>
@@ -5445,6 +5505,9 @@
       <w:pPr>
         <w:spacing w:line="480" w:lineRule="auto"/>
         <w:jc w:val="both"/>
+        <w:rPr>
+          <w:lang w:val="es-CO"/>
+        </w:rPr>
       </w:pPr>
       <m:oMath>
         <m:sSub>
@@ -5501,6 +5564,12 @@
       <w:pPr>
         <w:spacing w:line="480" w:lineRule="auto"/>
         <w:jc w:val="both"/>
+      </w:pPr>
+    </w:p>
+    <w:p>
+      <w:pPr>
+        <w:spacing w:line="480" w:lineRule="auto"/>
+        <w:jc w:val="both"/>
         <w:rPr>
           <w:lang w:val="es-CO"/>
         </w:rPr>
@@ -5570,18 +5639,33 @@
         <w:jc w:val="both"/>
       </w:pPr>
       <w:r>
-        <w:t>Dado que el puntaje AUDIT es un acumulado de las respuestas obtenidas para diferentes preguntas en el instrumento de medición aplicado, para entrar a estudiar más a fondo la estructura subyacente del patrón de respuesta de los individuos, se hizo uso de un Análisis de Correspondencias Múltiple. El Análisis de Correspondencias Múltiple es una técnica exploratoria multivariante que permite explorar y analizar la estructura de interrelaciones para individuos y variables, la cual tiene como input una matriz de variables categóricas en escala nominal.</w:t>
-      </w:r>
-    </w:p>
-    <w:p>
-      <w:pPr>
-        <w:spacing w:line="480" w:lineRule="auto"/>
-        <w:jc w:val="both"/>
-      </w:pPr>
+        <w:t xml:space="preserve">Dado que el puntaje AUDIT es un acumulado de las respuestas obtenidas para diferentes preguntas en el instrumento de medición aplicado, para entrar a estudiar más a fondo la estructura subyacente del patrón de respuesta de los individuos, se hizo uso de un Análisis de </w:t>
+      </w:r>
       <w:r>
         <w:lastRenderedPageBreak/>
+        <w:t>Correspondencias Múltiple. El Análisis de Correspondencias Múltiple es una técnica exploratoria multivariante que permite explorar y analizar la estructura de interrelaciones para individuos y variables, la cual tiene como input una matriz de variables categóricas en escala nominal.</w:t>
+      </w:r>
+    </w:p>
+    <w:p>
+      <w:pPr>
+        <w:spacing w:line="480" w:lineRule="auto"/>
+        <w:jc w:val="both"/>
+      </w:pPr>
+    </w:p>
+    <w:p>
+      <w:pPr>
+        <w:spacing w:line="480" w:lineRule="auto"/>
+        <w:jc w:val="both"/>
+      </w:pPr>
+      <w:r>
         <w:t>El objetivo principal consiste en representar variables e individuos a analizar en un espacio de menor dimensión con la menor pérdida de información posible, comúnmente un plano (dos dimensiones), de tal modo que sus relaciones se expresen en términos de proximidad. En este sentido, las relaciones de proximidad a estudiar se definen del siguiente modo:</w:t>
       </w:r>
+    </w:p>
+    <w:p>
+      <w:pPr>
+        <w:spacing w:line="480" w:lineRule="auto"/>
+        <w:jc w:val="both"/>
+      </w:pPr>
     </w:p>
     <w:p>
       <w:pPr>
@@ -5647,6 +5731,7 @@
         <w:jc w:val="both"/>
       </w:pPr>
       <w:r>
+        <w:lastRenderedPageBreak/>
         <w:t xml:space="preserve">Al igual que en el Análisis de Componentes Principales (PCA, </w:t>
       </w:r>
       <w:r>
@@ -5656,38 +5741,50 @@
         <w:t>principal component analysis</w:t>
       </w:r>
       <w:r>
-        <w:t xml:space="preserve">, técnica exploratoria multivariante para datos numéricos), el MCA intenta descomponer la variabilidad o inercia total en la matriz de datos, que para este caso específico constituye una matriz indicadora (matriz compuesta de 0 y 1’s, donde cada fila corresponde a un individuo y cada columna de la matriz corresponde a una categoría de respuesta de una determinada variable) o una matriz de Burt (matriz compuesta por tablas de contingencia entre todos los </w:t>
+        <w:t>, técnica exploratoria multivariante para datos numéricos), el MCA intenta descomponer la variabilidad o inercia total en la matriz de datos, que para este caso específico constituye una matriz indicadora (matriz compuesta de 0 y 1’s, donde cada fila corresponde a un individuo y cada columna de la matriz corresponde a una categoría de respuesta de una determinada variable) o una matriz de Burt (matriz compuesta por tablas de contingencia entre todos los posibles pares de variables) en factores no correlacionados, denominados componentes o ejes principales.</w:t>
+      </w:r>
+    </w:p>
+    <w:p>
+      <w:pPr>
+        <w:spacing w:line="480" w:lineRule="auto"/>
+        <w:jc w:val="both"/>
+      </w:pPr>
+    </w:p>
+    <w:p>
+      <w:pPr>
+        <w:spacing w:line="480" w:lineRule="auto"/>
+        <w:jc w:val="both"/>
+      </w:pPr>
+      <w:r>
+        <w:t>Estos nuevos componentes resumen la variación total en orden decreciente, es decir, el primer eje principal explica la mayor parte de la variabilidad de la tabla de datos, mientras el segundo eje explica parte de la variación no explicada por el primero. Finalmente la variación explicada por todos los ejes constituye el 100% de la inercia total de la tabla de datos.</w:t>
+      </w:r>
+    </w:p>
+    <w:p>
+      <w:pPr>
+        <w:spacing w:line="480" w:lineRule="auto"/>
+        <w:jc w:val="both"/>
+      </w:pPr>
+      <w:r>
+        <w:t>Dado que las variables son categóricas, el cálculo de las proximidades entre variables e individuos parte del uso de la distancia chi-cuadrado sobre la matriz indicadora o sobre la matriz de Burt. Con esto los individuos y/o variables que muestran un patrón de respuesta promedio se encuentran en la coordenada del origen (punto 0,0 en el plano), mientras que los individuos que se alejan del origen muestran un patrón de respuesta con algunas particularidades a destacar, se ven caracterizados por las variables que muestran la mayor influencia en la composición de los ejes principales.</w:t>
+      </w:r>
+    </w:p>
+    <w:p>
+      <w:pPr>
+        <w:spacing w:line="480" w:lineRule="auto"/>
+        <w:jc w:val="both"/>
+      </w:pPr>
+    </w:p>
+    <w:p>
+      <w:pPr>
+        <w:spacing w:line="480" w:lineRule="auto"/>
+        <w:jc w:val="both"/>
+      </w:pPr>
+      <w:r>
+        <w:t xml:space="preserve">Para medir la influencia de las variables originales sobre los ejes principales estimados, se hace uso de las contribuciones o cargas, las cuales cuantifican la importancia de cada una de las modalidades o categorías de respuesta de las variables analizadas en la construcción de </w:t>
       </w:r>
       <w:r>
         <w:lastRenderedPageBreak/>
-        <w:t>posibles pares de variables) en factores no correlacionados, denominados componentes o ejes principales.</w:t>
-      </w:r>
-    </w:p>
-    <w:p>
-      <w:pPr>
-        <w:spacing w:line="480" w:lineRule="auto"/>
-        <w:jc w:val="both"/>
-      </w:pPr>
-      <w:r>
-        <w:t>Estos nuevos componentes resumen la variación total en orden decreciente, es decir, el primer eje principal explica la mayor parte de la variabilidad de la tabla de datos, mientras el segundo eje explica parte de la variación no explicada por el primero. Finalmente la variación explicada por todos los ejes constituye el 100% de la inercia total de la tabla de datos.</w:t>
-      </w:r>
-    </w:p>
-    <w:p>
-      <w:pPr>
-        <w:spacing w:line="480" w:lineRule="auto"/>
-        <w:jc w:val="both"/>
-      </w:pPr>
-      <w:r>
-        <w:t>Dado que las variables son categóricas, el cálculo de las proximidades entre variables e individuos parte del uso de la distancia chi-cuadrado sobre la matriz indicadora o sobre la matriz de Burt. Con esto los individuos y/o variables que muestran un patrón de respuesta promedio se encuentran en la coordenada del origen (punto 0,0 en el plano), mientras que los individuos que se alejan del origen muestran un patrón de respuesta con algunas particularidades a destacar, se ven caracterizados por las variables que muestran la mayor influencia en la composición de los ejes principales.</w:t>
-      </w:r>
-    </w:p>
-    <w:p>
-      <w:pPr>
-        <w:spacing w:line="480" w:lineRule="auto"/>
-        <w:jc w:val="both"/>
-      </w:pPr>
-      <w:r>
-        <w:t>Para medir la influencia de las variables originales sobre los ejes principales estimados, se hace uso de las contribuciones o cargas, las cuales cuantifican la importancia de cada una de las modalidades o categorías de respuesta de las variables analizadas en la construcción de los ejes. Luego la interpretación de los ejes principales está en función de las modalidades de respuesta con las contribuciones más altas.</w:t>
+        <w:t>los ejes. Luego la interpretación de los ejes principales está en función de las modalidades de respuesta con las contribuciones más altas.</w:t>
       </w:r>
     </w:p>
     <w:p>
@@ -5765,7 +5862,6 @@
         <w:t xml:space="preserve"> </w:t>
       </w:r>
       <w:r>
-        <w:lastRenderedPageBreak/>
         <w:t xml:space="preserve">hombres </w:t>
       </w:r>
       <w:r>
@@ -6386,6 +6482,13 @@
         <w:ind w:firstLine="708"/>
         <w:jc w:val="both"/>
       </w:pPr>
+    </w:p>
+    <w:p>
+      <w:pPr>
+        <w:spacing w:line="480" w:lineRule="auto"/>
+        <w:ind w:firstLine="708"/>
+        <w:jc w:val="both"/>
+      </w:pPr>
       <w:r>
         <w:rPr>
           <w:color w:val="000000" w:themeColor="text1"/>
@@ -6423,7 +6526,11 @@
         <w:t>.</w:t>
       </w:r>
       <w:r>
-        <w:t>6%, Administración de Empresas 6</w:t>
+        <w:t xml:space="preserve">6%, </w:t>
+      </w:r>
+      <w:r>
+        <w:lastRenderedPageBreak/>
+        <w:t>Administración de Empresas 6</w:t>
       </w:r>
       <w:r>
         <w:t>.5</w:t>
@@ -6441,11 +6548,7 @@
         <w:t>4.9</w:t>
       </w:r>
       <w:r>
-        <w:t xml:space="preserve">%, </w:t>
-      </w:r>
-      <w:r>
-        <w:lastRenderedPageBreak/>
-        <w:t>Ingeniería de Sistem</w:t>
+        <w:t>%, Ingeniería de Sistem</w:t>
       </w:r>
       <w:r>
         <w:t>as 4.3</w:t>
@@ -7004,6 +7107,16 @@
         <w:spacing w:line="480" w:lineRule="auto"/>
         <w:jc w:val="both"/>
         <w:rPr>
+          <w:color w:val="000000" w:themeColor="text1"/>
+          <w:lang w:val="es-CO"/>
+        </w:rPr>
+      </w:pPr>
+    </w:p>
+    <w:p>
+      <w:pPr>
+        <w:spacing w:line="480" w:lineRule="auto"/>
+        <w:jc w:val="both"/>
+        <w:rPr>
           <w:b/>
           <w:color w:val="000000" w:themeColor="text1"/>
         </w:rPr>
@@ -7037,7 +7150,6 @@
         <w:rPr>
           <w:color w:val="000000" w:themeColor="text1"/>
         </w:rPr>
-        <w:lastRenderedPageBreak/>
         <w:t xml:space="preserve">Tomando en consideración los resultados hallados hasta el momento, </w:t>
       </w:r>
       <w:r>
@@ -7073,10 +7185,19 @@
           <w:color w:val="000000" w:themeColor="text1"/>
         </w:rPr>
       </w:pPr>
-      <w:r>
+    </w:p>
+    <w:p>
+      <w:pPr>
+        <w:spacing w:line="480" w:lineRule="auto"/>
+        <w:jc w:val="both"/>
         <w:rPr>
           <w:color w:val="000000" w:themeColor="text1"/>
         </w:rPr>
+      </w:pPr>
+      <w:r>
+        <w:rPr>
+          <w:color w:val="000000" w:themeColor="text1"/>
+        </w:rPr>
         <w:t xml:space="preserve">Para esto se trabajó directamente con el puntaje AUDIT </w:t>
       </w:r>
       <w:r>
@@ -7103,6 +7224,15 @@
         </w:rPr>
         <w:t>A continuación los respectivos resultados:</w:t>
       </w:r>
+    </w:p>
+    <w:p>
+      <w:pPr>
+        <w:spacing w:line="480" w:lineRule="auto"/>
+        <w:jc w:val="both"/>
+        <w:rPr>
+          <w:color w:val="000000" w:themeColor="text1"/>
+        </w:rPr>
+      </w:pPr>
     </w:p>
     <w:p>
       <w:pPr>
@@ -7226,6 +7356,7 @@
           <w:noProof/>
           <w:lang w:val="es-CO" w:eastAsia="es-CO"/>
         </w:rPr>
+        <w:lastRenderedPageBreak/>
         <w:drawing>
           <wp:inline distT="0" distB="0" distL="0" distR="0" wp14:anchorId="511CA4F8" wp14:editId="130DD5EE">
             <wp:extent cx="4565294" cy="3657600"/>
@@ -7327,7 +7458,6 @@
           <w:rFonts w:eastAsiaTheme="minorEastAsia"/>
           <w:lang w:val="es-CO" w:eastAsia="ja-JP"/>
         </w:rPr>
-        <w:lastRenderedPageBreak/>
         <w:t xml:space="preserve">Como se observa en la Tabla </w:t>
       </w:r>
       <w:r>
@@ -8046,7 +8176,15 @@
           <w:rFonts w:eastAsiaTheme="minorEastAsia"/>
           <w:lang w:val="es-CO" w:eastAsia="ja-JP"/>
         </w:rPr>
-        <w:t xml:space="preserve"> Con lo cual se concluye que el género incide sobre el patrón de consumo, siendo </w:t>
+        <w:t xml:space="preserve"> </w:t>
+      </w:r>
+      <w:r>
+        <w:rPr>
+          <w:rFonts w:eastAsiaTheme="minorEastAsia"/>
+          <w:lang w:val="es-CO" w:eastAsia="ja-JP"/>
+        </w:rPr>
+        <w:lastRenderedPageBreak/>
+        <w:t xml:space="preserve">Con lo cual se concluye que el género incide sobre el patrón de consumo, siendo </w:t>
       </w:r>
       <w:r>
         <w:rPr>
@@ -8068,167 +8206,6 @@
           <w:lang w:val="es-CO" w:eastAsia="ja-JP"/>
         </w:rPr>
       </w:pPr>
-      <w:r>
-        <w:rPr>
-          <w:rFonts w:eastAsiaTheme="minorEastAsia"/>
-          <w:lang w:val="es-CO" w:eastAsia="ja-JP"/>
-        </w:rPr>
-        <w:t xml:space="preserve">Prosiguiendo con los análisis, se </w:t>
-      </w:r>
-      <w:r>
-        <w:rPr>
-          <w:rFonts w:eastAsiaTheme="minorEastAsia"/>
-          <w:lang w:val="es-CO" w:eastAsia="ja-JP"/>
-        </w:rPr>
-        <w:t>evalúa</w:t>
-      </w:r>
-      <w:r>
-        <w:rPr>
-          <w:rFonts w:eastAsiaTheme="minorEastAsia"/>
-          <w:lang w:val="es-CO" w:eastAsia="ja-JP"/>
-        </w:rPr>
-        <w:t xml:space="preserve"> </w:t>
-      </w:r>
-      <w:r>
-        <w:rPr>
-          <w:rFonts w:eastAsiaTheme="minorEastAsia"/>
-          <w:lang w:val="es-CO" w:eastAsia="ja-JP"/>
-        </w:rPr>
-        <w:t>la relaci</w:t>
-      </w:r>
-      <w:r>
-        <w:rPr>
-          <w:rFonts w:eastAsiaTheme="minorEastAsia"/>
-          <w:lang w:val="es-CO" w:eastAsia="ja-JP"/>
-        </w:rPr>
-        <w:t xml:space="preserve">ón entre la edad y el </w:t>
-      </w:r>
-      <w:r>
-        <w:rPr>
-          <w:rFonts w:eastAsiaTheme="minorEastAsia"/>
-          <w:lang w:val="es-CO" w:eastAsia="ja-JP"/>
-        </w:rPr>
-        <w:t>puntaje AUDIT</w:t>
-      </w:r>
-      <w:r>
-        <w:rPr>
-          <w:rFonts w:eastAsiaTheme="minorEastAsia"/>
-          <w:lang w:val="es-CO" w:eastAsia="ja-JP"/>
-        </w:rPr>
-        <w:t>, esto para verificar si existe un patrón de comportamiento inducido por la edad sobre la propensión a adquirir una dependencia al alcohol. Para esto se hizo uso de</w:t>
-      </w:r>
-      <w:r>
-        <w:rPr>
-          <w:rFonts w:eastAsiaTheme="minorEastAsia"/>
-          <w:lang w:val="es-CO" w:eastAsia="ja-JP"/>
-        </w:rPr>
-        <w:t xml:space="preserve"> </w:t>
-      </w:r>
-      <w:r>
-        <w:rPr>
-          <w:rFonts w:eastAsiaTheme="minorEastAsia"/>
-          <w:lang w:val="es-CO" w:eastAsia="ja-JP"/>
-        </w:rPr>
-        <w:t>l</w:t>
-      </w:r>
-      <w:r>
-        <w:rPr>
-          <w:rFonts w:eastAsiaTheme="minorEastAsia"/>
-          <w:lang w:val="es-CO" w:eastAsia="ja-JP"/>
-        </w:rPr>
-        <w:t>os</w:t>
-      </w:r>
-      <w:r>
-        <w:rPr>
-          <w:rFonts w:eastAsiaTheme="minorEastAsia"/>
-          <w:lang w:val="es-CO" w:eastAsia="ja-JP"/>
-        </w:rPr>
-        <w:t xml:space="preserve"> coeficiente</w:t>
-      </w:r>
-      <w:r>
-        <w:rPr>
-          <w:rFonts w:eastAsiaTheme="minorEastAsia"/>
-          <w:lang w:val="es-CO" w:eastAsia="ja-JP"/>
-        </w:rPr>
-        <w:t>s</w:t>
-      </w:r>
-      <w:r>
-        <w:rPr>
-          <w:rFonts w:eastAsiaTheme="minorEastAsia"/>
-          <w:lang w:val="es-CO" w:eastAsia="ja-JP"/>
-        </w:rPr>
-        <w:t xml:space="preserve"> de correlación no paramétrico</w:t>
-      </w:r>
-      <w:r>
-        <w:rPr>
-          <w:rFonts w:eastAsiaTheme="minorEastAsia"/>
-          <w:lang w:val="es-CO" w:eastAsia="ja-JP"/>
-        </w:rPr>
-        <w:t>s</w:t>
-      </w:r>
-      <w:r>
-        <w:rPr>
-          <w:rFonts w:eastAsiaTheme="minorEastAsia"/>
-          <w:lang w:val="es-CO" w:eastAsia="ja-JP"/>
-        </w:rPr>
-        <w:t xml:space="preserve"> de Spearman</w:t>
-      </w:r>
-      <w:r>
-        <w:rPr>
-          <w:rFonts w:eastAsiaTheme="minorEastAsia"/>
-          <w:lang w:val="es-CO" w:eastAsia="ja-JP"/>
-        </w:rPr>
-        <w:t xml:space="preserve"> y Kendall</w:t>
-      </w:r>
-      <w:r>
-        <w:rPr>
-          <w:rFonts w:eastAsiaTheme="minorEastAsia"/>
-          <w:lang w:val="es-CO" w:eastAsia="ja-JP"/>
-        </w:rPr>
-        <w:t xml:space="preserve">, </w:t>
-      </w:r>
-      <w:r>
-        <w:rPr>
-          <w:rFonts w:eastAsiaTheme="minorEastAsia"/>
-          <w:lang w:val="es-CO" w:eastAsia="ja-JP"/>
-        </w:rPr>
-        <w:t>los</w:t>
-      </w:r>
-      <w:r>
-        <w:rPr>
-          <w:rFonts w:eastAsiaTheme="minorEastAsia"/>
-          <w:lang w:val="es-CO" w:eastAsia="ja-JP"/>
-        </w:rPr>
-        <w:t xml:space="preserve"> cual</w:t>
-      </w:r>
-      <w:r>
-        <w:rPr>
-          <w:rFonts w:eastAsiaTheme="minorEastAsia"/>
-          <w:lang w:val="es-CO" w:eastAsia="ja-JP"/>
-        </w:rPr>
-        <w:t>es</w:t>
-      </w:r>
-      <w:r>
-        <w:rPr>
-          <w:rFonts w:eastAsiaTheme="minorEastAsia"/>
-          <w:lang w:val="es-CO" w:eastAsia="ja-JP"/>
-        </w:rPr>
-        <w:t xml:space="preserve"> se utiliza</w:t>
-      </w:r>
-      <w:r>
-        <w:rPr>
-          <w:rFonts w:eastAsiaTheme="minorEastAsia"/>
-          <w:lang w:val="es-CO" w:eastAsia="ja-JP"/>
-        </w:rPr>
-        <w:t>n</w:t>
-      </w:r>
-      <w:r>
-        <w:rPr>
-          <w:rFonts w:eastAsiaTheme="minorEastAsia"/>
-          <w:lang w:val="es-CO" w:eastAsia="ja-JP"/>
-        </w:rPr>
-        <w:t xml:space="preserve"> para identificar relaciones entre dos variables numéricas que bien pueden ser del orden no lineal, lo que facilita la identificación de relaciones complejas entre las variables de interés.</w:t>
-      </w:r>
     </w:p>
     <w:p>
       <w:pPr>
@@ -8247,6 +8224,193 @@
           <w:rFonts w:eastAsiaTheme="minorEastAsia"/>
           <w:lang w:val="es-CO" w:eastAsia="ja-JP"/>
         </w:rPr>
+        <w:t xml:space="preserve">Prosiguiendo con los análisis, se </w:t>
+      </w:r>
+      <w:r>
+        <w:rPr>
+          <w:rFonts w:eastAsiaTheme="minorEastAsia"/>
+          <w:lang w:val="es-CO" w:eastAsia="ja-JP"/>
+        </w:rPr>
+        <w:t>evalúa</w:t>
+      </w:r>
+      <w:r>
+        <w:rPr>
+          <w:rFonts w:eastAsiaTheme="minorEastAsia"/>
+          <w:lang w:val="es-CO" w:eastAsia="ja-JP"/>
+        </w:rPr>
+        <w:t xml:space="preserve"> </w:t>
+      </w:r>
+      <w:r>
+        <w:rPr>
+          <w:rFonts w:eastAsiaTheme="minorEastAsia"/>
+          <w:lang w:val="es-CO" w:eastAsia="ja-JP"/>
+        </w:rPr>
+        <w:t>la relaci</w:t>
+      </w:r>
+      <w:r>
+        <w:rPr>
+          <w:rFonts w:eastAsiaTheme="minorEastAsia"/>
+          <w:lang w:val="es-CO" w:eastAsia="ja-JP"/>
+        </w:rPr>
+        <w:t xml:space="preserve">ón entre la edad y el </w:t>
+      </w:r>
+      <w:r>
+        <w:rPr>
+          <w:rFonts w:eastAsiaTheme="minorEastAsia"/>
+          <w:lang w:val="es-CO" w:eastAsia="ja-JP"/>
+        </w:rPr>
+        <w:t>puntaje AUDIT</w:t>
+      </w:r>
+      <w:r>
+        <w:rPr>
+          <w:rFonts w:eastAsiaTheme="minorEastAsia"/>
+          <w:lang w:val="es-CO" w:eastAsia="ja-JP"/>
+        </w:rPr>
+        <w:t>, esto para verificar si existe un patrón de comportamiento inducido por la edad sobre la propensión a adquirir una dependencia al alcohol. Para esto se hizo uso de</w:t>
+      </w:r>
+      <w:r>
+        <w:rPr>
+          <w:rFonts w:eastAsiaTheme="minorEastAsia"/>
+          <w:lang w:val="es-CO" w:eastAsia="ja-JP"/>
+        </w:rPr>
+        <w:t xml:space="preserve"> </w:t>
+      </w:r>
+      <w:r>
+        <w:rPr>
+          <w:rFonts w:eastAsiaTheme="minorEastAsia"/>
+          <w:lang w:val="es-CO" w:eastAsia="ja-JP"/>
+        </w:rPr>
+        <w:t>l</w:t>
+      </w:r>
+      <w:r>
+        <w:rPr>
+          <w:rFonts w:eastAsiaTheme="minorEastAsia"/>
+          <w:lang w:val="es-CO" w:eastAsia="ja-JP"/>
+        </w:rPr>
+        <w:t>os</w:t>
+      </w:r>
+      <w:r>
+        <w:rPr>
+          <w:rFonts w:eastAsiaTheme="minorEastAsia"/>
+          <w:lang w:val="es-CO" w:eastAsia="ja-JP"/>
+        </w:rPr>
+        <w:t xml:space="preserve"> coeficiente</w:t>
+      </w:r>
+      <w:r>
+        <w:rPr>
+          <w:rFonts w:eastAsiaTheme="minorEastAsia"/>
+          <w:lang w:val="es-CO" w:eastAsia="ja-JP"/>
+        </w:rPr>
+        <w:t>s</w:t>
+      </w:r>
+      <w:r>
+        <w:rPr>
+          <w:rFonts w:eastAsiaTheme="minorEastAsia"/>
+          <w:lang w:val="es-CO" w:eastAsia="ja-JP"/>
+        </w:rPr>
+        <w:t xml:space="preserve"> de correlación no paramétrico</w:t>
+      </w:r>
+      <w:r>
+        <w:rPr>
+          <w:rFonts w:eastAsiaTheme="minorEastAsia"/>
+          <w:lang w:val="es-CO" w:eastAsia="ja-JP"/>
+        </w:rPr>
+        <w:t>s</w:t>
+      </w:r>
+      <w:r>
+        <w:rPr>
+          <w:rFonts w:eastAsiaTheme="minorEastAsia"/>
+          <w:lang w:val="es-CO" w:eastAsia="ja-JP"/>
+        </w:rPr>
+        <w:t xml:space="preserve"> de Spearman</w:t>
+      </w:r>
+      <w:r>
+        <w:rPr>
+          <w:rFonts w:eastAsiaTheme="minorEastAsia"/>
+          <w:lang w:val="es-CO" w:eastAsia="ja-JP"/>
+        </w:rPr>
+        <w:t xml:space="preserve"> y Kendall</w:t>
+      </w:r>
+      <w:r>
+        <w:rPr>
+          <w:rFonts w:eastAsiaTheme="minorEastAsia"/>
+          <w:lang w:val="es-CO" w:eastAsia="ja-JP"/>
+        </w:rPr>
+        <w:t xml:space="preserve">, </w:t>
+      </w:r>
+      <w:r>
+        <w:rPr>
+          <w:rFonts w:eastAsiaTheme="minorEastAsia"/>
+          <w:lang w:val="es-CO" w:eastAsia="ja-JP"/>
+        </w:rPr>
+        <w:t>los</w:t>
+      </w:r>
+      <w:r>
+        <w:rPr>
+          <w:rFonts w:eastAsiaTheme="minorEastAsia"/>
+          <w:lang w:val="es-CO" w:eastAsia="ja-JP"/>
+        </w:rPr>
+        <w:t xml:space="preserve"> cual</w:t>
+      </w:r>
+      <w:r>
+        <w:rPr>
+          <w:rFonts w:eastAsiaTheme="minorEastAsia"/>
+          <w:lang w:val="es-CO" w:eastAsia="ja-JP"/>
+        </w:rPr>
+        <w:t>es</w:t>
+      </w:r>
+      <w:r>
+        <w:rPr>
+          <w:rFonts w:eastAsiaTheme="minorEastAsia"/>
+          <w:lang w:val="es-CO" w:eastAsia="ja-JP"/>
+        </w:rPr>
+        <w:t xml:space="preserve"> se utiliza</w:t>
+      </w:r>
+      <w:r>
+        <w:rPr>
+          <w:rFonts w:eastAsiaTheme="minorEastAsia"/>
+          <w:lang w:val="es-CO" w:eastAsia="ja-JP"/>
+        </w:rPr>
+        <w:t>n</w:t>
+      </w:r>
+      <w:r>
+        <w:rPr>
+          <w:rFonts w:eastAsiaTheme="minorEastAsia"/>
+          <w:lang w:val="es-CO" w:eastAsia="ja-JP"/>
+        </w:rPr>
+        <w:t xml:space="preserve"> para identificar relaciones entre dos variables numéricas que bien pueden ser del orden no lineal, lo que facilita la identificación de relaciones complejas entre las variables de interés.</w:t>
+      </w:r>
+    </w:p>
+    <w:p>
+      <w:pPr>
+        <w:autoSpaceDE w:val="0"/>
+        <w:autoSpaceDN w:val="0"/>
+        <w:adjustRightInd w:val="0"/>
+        <w:spacing w:line="480" w:lineRule="auto"/>
+        <w:jc w:val="both"/>
+        <w:rPr>
+          <w:rFonts w:eastAsiaTheme="minorEastAsia"/>
+          <w:lang w:val="es-CO" w:eastAsia="ja-JP"/>
+        </w:rPr>
+      </w:pPr>
+    </w:p>
+    <w:p>
+      <w:pPr>
+        <w:autoSpaceDE w:val="0"/>
+        <w:autoSpaceDN w:val="0"/>
+        <w:adjustRightInd w:val="0"/>
+        <w:spacing w:line="480" w:lineRule="auto"/>
+        <w:jc w:val="both"/>
+        <w:rPr>
+          <w:rFonts w:eastAsiaTheme="minorEastAsia"/>
+          <w:lang w:val="es-CO" w:eastAsia="ja-JP"/>
+        </w:rPr>
+      </w:pPr>
+      <w:r>
+        <w:rPr>
+          <w:rFonts w:eastAsiaTheme="minorEastAsia"/>
+          <w:lang w:val="es-CO" w:eastAsia="ja-JP"/>
+        </w:rPr>
         <w:t xml:space="preserve">En este sentido observando la Figura </w:t>
       </w:r>
       <w:r>
@@ -8296,15 +8460,7 @@
           <w:rFonts w:eastAsiaTheme="minorEastAsia"/>
           <w:lang w:val="es-CO" w:eastAsia="ja-JP"/>
         </w:rPr>
-        <w:t xml:space="preserve">ños </w:t>
-      </w:r>
-      <w:r>
-        <w:rPr>
-          <w:rFonts w:eastAsiaTheme="minorEastAsia"/>
-          <w:lang w:val="es-CO" w:eastAsia="ja-JP"/>
-        </w:rPr>
-        <w:lastRenderedPageBreak/>
-        <w:t>aproximadamente, pero esta tiende a disminuir a medida que se incrementa la edad del individuo.</w:t>
+        <w:t>ños aproximadamente, pero esta tiende a disminuir a medida que se incrementa la edad del individuo.</w:t>
       </w:r>
     </w:p>
     <w:p>
@@ -8384,6 +8540,7 @@
         </w:rPr>
       </w:pPr>
       <w:r>
+        <w:lastRenderedPageBreak/>
         <w:t xml:space="preserve">Figura </w:t>
       </w:r>
       <w:r>
@@ -8531,6 +8688,19 @@
           <w:lang w:val="es-CO" w:eastAsia="ja-JP"/>
         </w:rPr>
       </w:pPr>
+    </w:p>
+    <w:p>
+      <w:pPr>
+        <w:autoSpaceDE w:val="0"/>
+        <w:autoSpaceDN w:val="0"/>
+        <w:adjustRightInd w:val="0"/>
+        <w:spacing w:line="480" w:lineRule="auto"/>
+        <w:jc w:val="both"/>
+        <w:rPr>
+          <w:rFonts w:eastAsiaTheme="minorEastAsia"/>
+          <w:lang w:val="es-CO" w:eastAsia="ja-JP"/>
+        </w:rPr>
+      </w:pPr>
       <w:r>
         <w:rPr>
           <w:rFonts w:eastAsiaTheme="minorEastAsia"/>
@@ -8648,15 +8818,7 @@
           <w:rFonts w:eastAsiaTheme="minorEastAsia"/>
           <w:lang w:val="es-CO" w:eastAsia="ja-JP"/>
         </w:rPr>
-        <w:t xml:space="preserve"> tener un patrón que incida sobra el puntaje AUDIT. </w:t>
-      </w:r>
-      <w:r>
-        <w:rPr>
-          <w:rFonts w:eastAsiaTheme="minorEastAsia"/>
-          <w:lang w:val="es-CO" w:eastAsia="ja-JP"/>
-        </w:rPr>
-        <w:lastRenderedPageBreak/>
-        <w:t xml:space="preserve">Para </w:t>
+        <w:t xml:space="preserve"> tener un patrón que incida sobra el puntaje AUDIT. Para </w:t>
       </w:r>
       <w:r>
         <w:rPr>
@@ -8746,6 +8908,7 @@
           <w:noProof/>
           <w:lang w:val="es-CO" w:eastAsia="es-CO"/>
         </w:rPr>
+        <w:lastRenderedPageBreak/>
         <w:drawing>
           <wp:inline distT="0" distB="0" distL="0" distR="0" wp14:anchorId="1C69146E" wp14:editId="588EF13F">
             <wp:extent cx="4565293" cy="3657600"/>
@@ -8846,49 +9009,7 @@
           <w:rFonts w:eastAsiaTheme="minorEastAsia"/>
           <w:lang w:val="es-CO" w:eastAsia="ja-JP"/>
         </w:rPr>
-        <w:t>Ahora dado que el interés se concentra en estudiar los patrones de consumo</w:t>
-      </w:r>
-      <w:r>
-        <w:rPr>
-          <w:rFonts w:eastAsiaTheme="minorEastAsia"/>
-          <w:lang w:val="es-CO" w:eastAsia="ja-JP"/>
-        </w:rPr>
-        <w:t xml:space="preserve"> asociados al riesgo</w:t>
-      </w:r>
-      <w:r>
-        <w:rPr>
-          <w:rFonts w:eastAsiaTheme="minorEastAsia"/>
-          <w:lang w:val="es-CO" w:eastAsia="ja-JP"/>
-        </w:rPr>
-        <w:t xml:space="preserve"> y habiendo identificado que la edad y el género inciden sobre estos. A continuación se presenta un</w:t>
-      </w:r>
-      <w:r>
-        <w:rPr>
-          <w:rFonts w:eastAsiaTheme="minorEastAsia"/>
-          <w:lang w:val="es-CO" w:eastAsia="ja-JP"/>
-        </w:rPr>
-        <w:t>a</w:t>
-      </w:r>
-      <w:r>
-        <w:rPr>
-          <w:rFonts w:eastAsiaTheme="minorEastAsia"/>
-          <w:lang w:val="es-CO" w:eastAsia="ja-JP"/>
-        </w:rPr>
-        <w:t xml:space="preserve"> descripción de los principales dominios</w:t>
-      </w:r>
-      <w:r>
-        <w:rPr>
-          <w:rFonts w:eastAsiaTheme="minorEastAsia"/>
-          <w:lang w:val="es-CO" w:eastAsia="ja-JP"/>
-        </w:rPr>
-        <w:t xml:space="preserve"> de riesgo</w:t>
-      </w:r>
-      <w:r>
-        <w:rPr>
-          <w:rFonts w:eastAsiaTheme="minorEastAsia"/>
-          <w:lang w:val="es-CO" w:eastAsia="ja-JP"/>
-        </w:rPr>
-        <w:t xml:space="preserve"> donde se pueden catalogar a los individuos de acuerdo a su patrón de consumo.</w:t>
+        <w:t>Aunque no se encontró un efecto significativo de la carrera sobre el puntaje AUDIT, a continuación se profundiza sobre la distribución del número de estudiantes con puntajes AUDIT altos de acuerdo al género y la carrera, como se observa en la siguiente tabla:</w:t>
       </w:r>
     </w:p>
     <w:p>
@@ -8904,26 +9025,4388 @@
         </w:rPr>
       </w:pPr>
     </w:p>
+    <w:tbl>
+      <w:tblPr>
+        <w:tblW w:w="9640" w:type="dxa"/>
+        <w:tblInd w:w="70" w:type="dxa"/>
+        <w:tblCellMar>
+          <w:left w:w="70" w:type="dxa"/>
+          <w:right w:w="70" w:type="dxa"/>
+        </w:tblCellMar>
+        <w:tblLook w:val="04A0" w:firstRow="1" w:lastRow="0" w:firstColumn="1" w:lastColumn="0" w:noHBand="0" w:noVBand="1"/>
+      </w:tblPr>
+      <w:tblGrid>
+        <w:gridCol w:w="2860"/>
+        <w:gridCol w:w="980"/>
+        <w:gridCol w:w="980"/>
+        <w:gridCol w:w="2860"/>
+        <w:gridCol w:w="980"/>
+        <w:gridCol w:w="980"/>
+      </w:tblGrid>
+      <w:tr>
+        <w:trPr>
+          <w:trHeight w:val="300"/>
+        </w:trPr>
+        <w:tc>
+          <w:tcPr>
+            <w:tcW w:w="4820" w:type="dxa"/>
+            <w:gridSpan w:val="3"/>
+            <w:tcBorders>
+              <w:top w:val="single" w:sz="4" w:space="0" w:color="auto"/>
+              <w:left w:val="nil"/>
+              <w:bottom w:val="single" w:sz="4" w:space="0" w:color="auto"/>
+              <w:right w:val="single" w:sz="4" w:space="0" w:color="000000"/>
+            </w:tcBorders>
+            <w:shd w:val="clear" w:color="auto" w:fill="auto"/>
+            <w:noWrap/>
+            <w:vAlign w:val="bottom"/>
+            <w:hideMark/>
+          </w:tcPr>
+          <w:p>
+            <w:pPr>
+              <w:jc w:val="center"/>
+              <w:rPr>
+                <w:rFonts w:ascii="Calibri" w:hAnsi="Calibri"/>
+                <w:b/>
+                <w:color w:val="000000"/>
+                <w:sz w:val="22"/>
+                <w:szCs w:val="22"/>
+                <w:lang w:val="es-CO" w:eastAsia="es-CO"/>
+              </w:rPr>
+            </w:pPr>
+            <w:r>
+              <w:rPr>
+                <w:rFonts w:ascii="Calibri" w:hAnsi="Calibri"/>
+                <w:b/>
+                <w:color w:val="000000"/>
+                <w:sz w:val="22"/>
+                <w:szCs w:val="22"/>
+              </w:rPr>
+              <w:t>Hombres</w:t>
+            </w:r>
+          </w:p>
+        </w:tc>
+        <w:tc>
+          <w:tcPr>
+            <w:tcW w:w="4820" w:type="dxa"/>
+            <w:gridSpan w:val="3"/>
+            <w:tcBorders>
+              <w:top w:val="single" w:sz="4" w:space="0" w:color="auto"/>
+              <w:left w:val="nil"/>
+              <w:bottom w:val="single" w:sz="4" w:space="0" w:color="auto"/>
+              <w:right w:val="nil"/>
+            </w:tcBorders>
+            <w:shd w:val="clear" w:color="auto" w:fill="auto"/>
+            <w:noWrap/>
+            <w:vAlign w:val="bottom"/>
+            <w:hideMark/>
+          </w:tcPr>
+          <w:p>
+            <w:pPr>
+              <w:jc w:val="center"/>
+              <w:rPr>
+                <w:rFonts w:ascii="Calibri" w:hAnsi="Calibri"/>
+                <w:b/>
+                <w:color w:val="000000"/>
+                <w:sz w:val="22"/>
+                <w:szCs w:val="22"/>
+              </w:rPr>
+            </w:pPr>
+            <w:r>
+              <w:rPr>
+                <w:rFonts w:ascii="Calibri" w:hAnsi="Calibri"/>
+                <w:b/>
+                <w:color w:val="000000"/>
+                <w:sz w:val="22"/>
+                <w:szCs w:val="22"/>
+              </w:rPr>
+              <w:t>Mujeres</w:t>
+            </w:r>
+          </w:p>
+        </w:tc>
+      </w:tr>
+      <w:tr>
+        <w:trPr>
+          <w:trHeight w:val="300"/>
+        </w:trPr>
+        <w:tc>
+          <w:tcPr>
+            <w:tcW w:w="2860" w:type="dxa"/>
+            <w:tcBorders>
+              <w:top w:val="nil"/>
+              <w:left w:val="nil"/>
+              <w:bottom w:val="single" w:sz="4" w:space="0" w:color="auto"/>
+              <w:right w:val="nil"/>
+            </w:tcBorders>
+            <w:shd w:val="clear" w:color="auto" w:fill="auto"/>
+            <w:noWrap/>
+            <w:vAlign w:val="bottom"/>
+            <w:hideMark/>
+          </w:tcPr>
+          <w:p>
+            <w:pPr>
+              <w:rPr>
+                <w:rFonts w:ascii="Calibri" w:hAnsi="Calibri"/>
+                <w:b/>
+                <w:color w:val="000000"/>
+                <w:sz w:val="22"/>
+                <w:szCs w:val="22"/>
+              </w:rPr>
+            </w:pPr>
+            <w:r>
+              <w:rPr>
+                <w:rFonts w:ascii="Calibri" w:hAnsi="Calibri"/>
+                <w:b/>
+                <w:color w:val="000000"/>
+                <w:sz w:val="22"/>
+                <w:szCs w:val="22"/>
+              </w:rPr>
+              <w:t>Carrera</w:t>
+            </w:r>
+          </w:p>
+        </w:tc>
+        <w:tc>
+          <w:tcPr>
+            <w:tcW w:w="980" w:type="dxa"/>
+            <w:tcBorders>
+              <w:top w:val="nil"/>
+              <w:left w:val="nil"/>
+              <w:bottom w:val="single" w:sz="4" w:space="0" w:color="auto"/>
+              <w:right w:val="nil"/>
+            </w:tcBorders>
+            <w:shd w:val="clear" w:color="auto" w:fill="auto"/>
+            <w:noWrap/>
+            <w:vAlign w:val="bottom"/>
+            <w:hideMark/>
+          </w:tcPr>
+          <w:p>
+            <w:pPr>
+              <w:rPr>
+                <w:rFonts w:ascii="Calibri" w:hAnsi="Calibri"/>
+                <w:b/>
+                <w:color w:val="000000"/>
+                <w:sz w:val="22"/>
+                <w:szCs w:val="22"/>
+              </w:rPr>
+            </w:pPr>
+            <w:r>
+              <w:rPr>
+                <w:rFonts w:ascii="Calibri" w:hAnsi="Calibri"/>
+                <w:b/>
+                <w:color w:val="000000"/>
+                <w:sz w:val="22"/>
+                <w:szCs w:val="22"/>
+              </w:rPr>
+              <w:t>AUDIT &lt; 8</w:t>
+            </w:r>
+          </w:p>
+        </w:tc>
+        <w:tc>
+          <w:tcPr>
+            <w:tcW w:w="980" w:type="dxa"/>
+            <w:tcBorders>
+              <w:top w:val="nil"/>
+              <w:left w:val="nil"/>
+              <w:bottom w:val="single" w:sz="4" w:space="0" w:color="auto"/>
+              <w:right w:val="single" w:sz="4" w:space="0" w:color="auto"/>
+            </w:tcBorders>
+            <w:shd w:val="clear" w:color="auto" w:fill="auto"/>
+            <w:noWrap/>
+            <w:vAlign w:val="bottom"/>
+            <w:hideMark/>
+          </w:tcPr>
+          <w:p>
+            <w:pPr>
+              <w:rPr>
+                <w:rFonts w:ascii="Calibri" w:hAnsi="Calibri"/>
+                <w:b/>
+                <w:color w:val="000000"/>
+                <w:sz w:val="22"/>
+                <w:szCs w:val="22"/>
+              </w:rPr>
+            </w:pPr>
+            <w:r>
+              <w:rPr>
+                <w:rFonts w:ascii="Calibri" w:hAnsi="Calibri"/>
+                <w:b/>
+                <w:color w:val="000000"/>
+                <w:sz w:val="22"/>
+                <w:szCs w:val="22"/>
+              </w:rPr>
+              <w:t>AUDIT ≥ 8</w:t>
+            </w:r>
+          </w:p>
+        </w:tc>
+        <w:tc>
+          <w:tcPr>
+            <w:tcW w:w="2860" w:type="dxa"/>
+            <w:tcBorders>
+              <w:top w:val="nil"/>
+              <w:left w:val="nil"/>
+              <w:bottom w:val="single" w:sz="4" w:space="0" w:color="auto"/>
+              <w:right w:val="nil"/>
+            </w:tcBorders>
+            <w:shd w:val="clear" w:color="auto" w:fill="auto"/>
+            <w:noWrap/>
+            <w:vAlign w:val="bottom"/>
+            <w:hideMark/>
+          </w:tcPr>
+          <w:p>
+            <w:pPr>
+              <w:rPr>
+                <w:rFonts w:ascii="Calibri" w:hAnsi="Calibri"/>
+                <w:b/>
+                <w:color w:val="000000"/>
+                <w:sz w:val="22"/>
+                <w:szCs w:val="22"/>
+              </w:rPr>
+            </w:pPr>
+            <w:r>
+              <w:rPr>
+                <w:rFonts w:ascii="Calibri" w:hAnsi="Calibri"/>
+                <w:b/>
+                <w:color w:val="000000"/>
+                <w:sz w:val="22"/>
+                <w:szCs w:val="22"/>
+              </w:rPr>
+              <w:t>Carrera</w:t>
+            </w:r>
+          </w:p>
+        </w:tc>
+        <w:tc>
+          <w:tcPr>
+            <w:tcW w:w="980" w:type="dxa"/>
+            <w:tcBorders>
+              <w:top w:val="nil"/>
+              <w:left w:val="nil"/>
+              <w:bottom w:val="single" w:sz="4" w:space="0" w:color="auto"/>
+              <w:right w:val="nil"/>
+            </w:tcBorders>
+            <w:shd w:val="clear" w:color="auto" w:fill="auto"/>
+            <w:noWrap/>
+            <w:vAlign w:val="bottom"/>
+            <w:hideMark/>
+          </w:tcPr>
+          <w:p>
+            <w:pPr>
+              <w:rPr>
+                <w:rFonts w:ascii="Calibri" w:hAnsi="Calibri"/>
+                <w:b/>
+                <w:color w:val="000000"/>
+                <w:sz w:val="22"/>
+                <w:szCs w:val="22"/>
+              </w:rPr>
+            </w:pPr>
+            <w:r>
+              <w:rPr>
+                <w:rFonts w:ascii="Calibri" w:hAnsi="Calibri"/>
+                <w:b/>
+                <w:color w:val="000000"/>
+                <w:sz w:val="22"/>
+                <w:szCs w:val="22"/>
+              </w:rPr>
+              <w:t>AUDIT &lt; 7</w:t>
+            </w:r>
+          </w:p>
+        </w:tc>
+        <w:tc>
+          <w:tcPr>
+            <w:tcW w:w="980" w:type="dxa"/>
+            <w:tcBorders>
+              <w:top w:val="nil"/>
+              <w:left w:val="nil"/>
+              <w:bottom w:val="single" w:sz="4" w:space="0" w:color="auto"/>
+              <w:right w:val="nil"/>
+            </w:tcBorders>
+            <w:shd w:val="clear" w:color="auto" w:fill="auto"/>
+            <w:noWrap/>
+            <w:vAlign w:val="bottom"/>
+            <w:hideMark/>
+          </w:tcPr>
+          <w:p>
+            <w:pPr>
+              <w:rPr>
+                <w:rFonts w:ascii="Calibri" w:hAnsi="Calibri"/>
+                <w:b/>
+                <w:color w:val="000000"/>
+                <w:sz w:val="22"/>
+                <w:szCs w:val="22"/>
+              </w:rPr>
+            </w:pPr>
+            <w:r>
+              <w:rPr>
+                <w:rFonts w:ascii="Calibri" w:hAnsi="Calibri"/>
+                <w:b/>
+                <w:color w:val="000000"/>
+                <w:sz w:val="22"/>
+                <w:szCs w:val="22"/>
+              </w:rPr>
+              <w:t>AUDIT ≥ 7</w:t>
+            </w:r>
+          </w:p>
+        </w:tc>
+      </w:tr>
+      <w:tr>
+        <w:trPr>
+          <w:trHeight w:val="300"/>
+        </w:trPr>
+        <w:tc>
+          <w:tcPr>
+            <w:tcW w:w="2860" w:type="dxa"/>
+            <w:tcBorders>
+              <w:top w:val="nil"/>
+              <w:left w:val="nil"/>
+              <w:bottom w:val="nil"/>
+              <w:right w:val="nil"/>
+            </w:tcBorders>
+            <w:shd w:val="clear" w:color="auto" w:fill="auto"/>
+            <w:noWrap/>
+            <w:vAlign w:val="bottom"/>
+            <w:hideMark/>
+          </w:tcPr>
+          <w:p>
+            <w:pPr>
+              <w:rPr>
+                <w:rFonts w:ascii="Calibri" w:hAnsi="Calibri"/>
+                <w:color w:val="000000"/>
+                <w:sz w:val="22"/>
+                <w:szCs w:val="22"/>
+              </w:rPr>
+            </w:pPr>
+            <w:r>
+              <w:rPr>
+                <w:rFonts w:ascii="Calibri" w:hAnsi="Calibri"/>
+                <w:color w:val="000000"/>
+                <w:sz w:val="22"/>
+                <w:szCs w:val="22"/>
+              </w:rPr>
+              <w:t>Econo y Nego Internacionales</w:t>
+            </w:r>
+          </w:p>
+        </w:tc>
+        <w:tc>
+          <w:tcPr>
+            <w:tcW w:w="980" w:type="dxa"/>
+            <w:tcBorders>
+              <w:top w:val="nil"/>
+              <w:left w:val="nil"/>
+              <w:bottom w:val="nil"/>
+              <w:right w:val="nil"/>
+            </w:tcBorders>
+            <w:shd w:val="clear" w:color="auto" w:fill="auto"/>
+            <w:noWrap/>
+            <w:vAlign w:val="bottom"/>
+            <w:hideMark/>
+          </w:tcPr>
+          <w:p>
+            <w:pPr>
+              <w:jc w:val="right"/>
+              <w:rPr>
+                <w:rFonts w:ascii="Calibri" w:hAnsi="Calibri"/>
+                <w:color w:val="000000"/>
+                <w:sz w:val="22"/>
+                <w:szCs w:val="22"/>
+              </w:rPr>
+            </w:pPr>
+            <w:r>
+              <w:rPr>
+                <w:rFonts w:ascii="Calibri" w:hAnsi="Calibri"/>
+                <w:color w:val="000000"/>
+                <w:sz w:val="22"/>
+                <w:szCs w:val="22"/>
+              </w:rPr>
+              <w:t>48</w:t>
+            </w:r>
+          </w:p>
+        </w:tc>
+        <w:tc>
+          <w:tcPr>
+            <w:tcW w:w="980" w:type="dxa"/>
+            <w:tcBorders>
+              <w:top w:val="nil"/>
+              <w:left w:val="nil"/>
+              <w:bottom w:val="nil"/>
+              <w:right w:val="single" w:sz="4" w:space="0" w:color="auto"/>
+            </w:tcBorders>
+            <w:shd w:val="clear" w:color="auto" w:fill="auto"/>
+            <w:noWrap/>
+            <w:vAlign w:val="bottom"/>
+            <w:hideMark/>
+          </w:tcPr>
+          <w:p>
+            <w:pPr>
+              <w:jc w:val="right"/>
+              <w:rPr>
+                <w:rFonts w:ascii="Calibri" w:hAnsi="Calibri"/>
+                <w:color w:val="000000"/>
+                <w:sz w:val="22"/>
+                <w:szCs w:val="22"/>
+              </w:rPr>
+            </w:pPr>
+            <w:r>
+              <w:rPr>
+                <w:rFonts w:ascii="Calibri" w:hAnsi="Calibri"/>
+                <w:color w:val="000000"/>
+                <w:sz w:val="22"/>
+                <w:szCs w:val="22"/>
+              </w:rPr>
+              <w:t>9</w:t>
+            </w:r>
+          </w:p>
+        </w:tc>
+        <w:tc>
+          <w:tcPr>
+            <w:tcW w:w="2860" w:type="dxa"/>
+            <w:tcBorders>
+              <w:top w:val="nil"/>
+              <w:left w:val="nil"/>
+              <w:bottom w:val="nil"/>
+              <w:right w:val="nil"/>
+            </w:tcBorders>
+            <w:shd w:val="clear" w:color="auto" w:fill="auto"/>
+            <w:noWrap/>
+            <w:vAlign w:val="bottom"/>
+            <w:hideMark/>
+          </w:tcPr>
+          <w:p>
+            <w:pPr>
+              <w:rPr>
+                <w:rFonts w:ascii="Calibri" w:hAnsi="Calibri"/>
+                <w:color w:val="000000"/>
+                <w:sz w:val="22"/>
+                <w:szCs w:val="22"/>
+              </w:rPr>
+            </w:pPr>
+            <w:r>
+              <w:rPr>
+                <w:rFonts w:ascii="Calibri" w:hAnsi="Calibri"/>
+                <w:color w:val="000000"/>
+                <w:sz w:val="22"/>
+                <w:szCs w:val="22"/>
+              </w:rPr>
+              <w:t>Econo y Nego Internacionales</w:t>
+            </w:r>
+          </w:p>
+        </w:tc>
+        <w:tc>
+          <w:tcPr>
+            <w:tcW w:w="980" w:type="dxa"/>
+            <w:tcBorders>
+              <w:top w:val="nil"/>
+              <w:left w:val="nil"/>
+              <w:bottom w:val="nil"/>
+              <w:right w:val="nil"/>
+            </w:tcBorders>
+            <w:shd w:val="clear" w:color="auto" w:fill="auto"/>
+            <w:noWrap/>
+            <w:vAlign w:val="bottom"/>
+            <w:hideMark/>
+          </w:tcPr>
+          <w:p>
+            <w:pPr>
+              <w:jc w:val="right"/>
+              <w:rPr>
+                <w:rFonts w:ascii="Calibri" w:hAnsi="Calibri"/>
+                <w:color w:val="000000"/>
+                <w:sz w:val="22"/>
+                <w:szCs w:val="22"/>
+              </w:rPr>
+            </w:pPr>
+            <w:r>
+              <w:rPr>
+                <w:rFonts w:ascii="Calibri" w:hAnsi="Calibri"/>
+                <w:color w:val="000000"/>
+                <w:sz w:val="22"/>
+                <w:szCs w:val="22"/>
+              </w:rPr>
+              <w:t>51</w:t>
+            </w:r>
+          </w:p>
+        </w:tc>
+        <w:tc>
+          <w:tcPr>
+            <w:tcW w:w="980" w:type="dxa"/>
+            <w:tcBorders>
+              <w:top w:val="nil"/>
+              <w:left w:val="nil"/>
+              <w:bottom w:val="nil"/>
+              <w:right w:val="nil"/>
+            </w:tcBorders>
+            <w:shd w:val="clear" w:color="auto" w:fill="auto"/>
+            <w:noWrap/>
+            <w:vAlign w:val="bottom"/>
+            <w:hideMark/>
+          </w:tcPr>
+          <w:p>
+            <w:pPr>
+              <w:jc w:val="right"/>
+              <w:rPr>
+                <w:rFonts w:ascii="Calibri" w:hAnsi="Calibri"/>
+                <w:color w:val="000000"/>
+                <w:sz w:val="22"/>
+                <w:szCs w:val="22"/>
+              </w:rPr>
+            </w:pPr>
+            <w:r>
+              <w:rPr>
+                <w:rFonts w:ascii="Calibri" w:hAnsi="Calibri"/>
+                <w:color w:val="000000"/>
+                <w:sz w:val="22"/>
+                <w:szCs w:val="22"/>
+              </w:rPr>
+              <w:t>6</w:t>
+            </w:r>
+          </w:p>
+        </w:tc>
+      </w:tr>
+      <w:tr>
+        <w:trPr>
+          <w:trHeight w:val="300"/>
+        </w:trPr>
+        <w:tc>
+          <w:tcPr>
+            <w:tcW w:w="2860" w:type="dxa"/>
+            <w:tcBorders>
+              <w:top w:val="nil"/>
+              <w:left w:val="nil"/>
+              <w:bottom w:val="nil"/>
+              <w:right w:val="nil"/>
+            </w:tcBorders>
+            <w:shd w:val="clear" w:color="auto" w:fill="auto"/>
+            <w:noWrap/>
+            <w:vAlign w:val="bottom"/>
+            <w:hideMark/>
+          </w:tcPr>
+          <w:p>
+            <w:pPr>
+              <w:rPr>
+                <w:rFonts w:ascii="Calibri" w:hAnsi="Calibri"/>
+                <w:color w:val="000000"/>
+                <w:sz w:val="22"/>
+                <w:szCs w:val="22"/>
+              </w:rPr>
+            </w:pPr>
+            <w:r>
+              <w:rPr>
+                <w:rFonts w:ascii="Calibri" w:hAnsi="Calibri"/>
+                <w:color w:val="000000"/>
+                <w:sz w:val="22"/>
+                <w:szCs w:val="22"/>
+              </w:rPr>
+              <w:t>Ingeniería Industrial</w:t>
+            </w:r>
+          </w:p>
+        </w:tc>
+        <w:tc>
+          <w:tcPr>
+            <w:tcW w:w="980" w:type="dxa"/>
+            <w:tcBorders>
+              <w:top w:val="nil"/>
+              <w:left w:val="nil"/>
+              <w:bottom w:val="nil"/>
+              <w:right w:val="nil"/>
+            </w:tcBorders>
+            <w:shd w:val="clear" w:color="auto" w:fill="auto"/>
+            <w:noWrap/>
+            <w:vAlign w:val="bottom"/>
+            <w:hideMark/>
+          </w:tcPr>
+          <w:p>
+            <w:pPr>
+              <w:jc w:val="right"/>
+              <w:rPr>
+                <w:rFonts w:ascii="Calibri" w:hAnsi="Calibri"/>
+                <w:color w:val="000000"/>
+                <w:sz w:val="22"/>
+                <w:szCs w:val="22"/>
+              </w:rPr>
+            </w:pPr>
+            <w:r>
+              <w:rPr>
+                <w:rFonts w:ascii="Calibri" w:hAnsi="Calibri"/>
+                <w:color w:val="000000"/>
+                <w:sz w:val="22"/>
+                <w:szCs w:val="22"/>
+              </w:rPr>
+              <w:t>29</w:t>
+            </w:r>
+          </w:p>
+        </w:tc>
+        <w:tc>
+          <w:tcPr>
+            <w:tcW w:w="980" w:type="dxa"/>
+            <w:tcBorders>
+              <w:top w:val="nil"/>
+              <w:left w:val="nil"/>
+              <w:bottom w:val="nil"/>
+              <w:right w:val="single" w:sz="4" w:space="0" w:color="auto"/>
+            </w:tcBorders>
+            <w:shd w:val="clear" w:color="auto" w:fill="auto"/>
+            <w:noWrap/>
+            <w:vAlign w:val="bottom"/>
+            <w:hideMark/>
+          </w:tcPr>
+          <w:p>
+            <w:pPr>
+              <w:jc w:val="right"/>
+              <w:rPr>
+                <w:rFonts w:ascii="Calibri" w:hAnsi="Calibri"/>
+                <w:color w:val="000000"/>
+                <w:sz w:val="22"/>
+                <w:szCs w:val="22"/>
+              </w:rPr>
+            </w:pPr>
+            <w:r>
+              <w:rPr>
+                <w:rFonts w:ascii="Calibri" w:hAnsi="Calibri"/>
+                <w:color w:val="000000"/>
+                <w:sz w:val="22"/>
+                <w:szCs w:val="22"/>
+              </w:rPr>
+              <w:t>5</w:t>
+            </w:r>
+          </w:p>
+        </w:tc>
+        <w:tc>
+          <w:tcPr>
+            <w:tcW w:w="2860" w:type="dxa"/>
+            <w:tcBorders>
+              <w:top w:val="nil"/>
+              <w:left w:val="nil"/>
+              <w:bottom w:val="nil"/>
+              <w:right w:val="nil"/>
+            </w:tcBorders>
+            <w:shd w:val="clear" w:color="auto" w:fill="auto"/>
+            <w:noWrap/>
+            <w:vAlign w:val="bottom"/>
+            <w:hideMark/>
+          </w:tcPr>
+          <w:p>
+            <w:pPr>
+              <w:rPr>
+                <w:rFonts w:ascii="Calibri" w:hAnsi="Calibri"/>
+                <w:color w:val="000000"/>
+                <w:sz w:val="22"/>
+                <w:szCs w:val="22"/>
+              </w:rPr>
+            </w:pPr>
+            <w:r>
+              <w:rPr>
+                <w:rFonts w:ascii="Calibri" w:hAnsi="Calibri"/>
+                <w:color w:val="000000"/>
+                <w:sz w:val="22"/>
+                <w:szCs w:val="22"/>
+              </w:rPr>
+              <w:t>Ingeniería Industrial</w:t>
+            </w:r>
+          </w:p>
+        </w:tc>
+        <w:tc>
+          <w:tcPr>
+            <w:tcW w:w="980" w:type="dxa"/>
+            <w:tcBorders>
+              <w:top w:val="nil"/>
+              <w:left w:val="nil"/>
+              <w:bottom w:val="nil"/>
+              <w:right w:val="nil"/>
+            </w:tcBorders>
+            <w:shd w:val="clear" w:color="auto" w:fill="auto"/>
+            <w:noWrap/>
+            <w:vAlign w:val="bottom"/>
+            <w:hideMark/>
+          </w:tcPr>
+          <w:p>
+            <w:pPr>
+              <w:jc w:val="right"/>
+              <w:rPr>
+                <w:rFonts w:ascii="Calibri" w:hAnsi="Calibri"/>
+                <w:color w:val="000000"/>
+                <w:sz w:val="22"/>
+                <w:szCs w:val="22"/>
+              </w:rPr>
+            </w:pPr>
+            <w:r>
+              <w:rPr>
+                <w:rFonts w:ascii="Calibri" w:hAnsi="Calibri"/>
+                <w:color w:val="000000"/>
+                <w:sz w:val="22"/>
+                <w:szCs w:val="22"/>
+              </w:rPr>
+              <w:t>30</w:t>
+            </w:r>
+          </w:p>
+        </w:tc>
+        <w:tc>
+          <w:tcPr>
+            <w:tcW w:w="980" w:type="dxa"/>
+            <w:tcBorders>
+              <w:top w:val="nil"/>
+              <w:left w:val="nil"/>
+              <w:bottom w:val="nil"/>
+              <w:right w:val="nil"/>
+            </w:tcBorders>
+            <w:shd w:val="clear" w:color="auto" w:fill="auto"/>
+            <w:noWrap/>
+            <w:vAlign w:val="bottom"/>
+            <w:hideMark/>
+          </w:tcPr>
+          <w:p>
+            <w:pPr>
+              <w:jc w:val="right"/>
+              <w:rPr>
+                <w:rFonts w:ascii="Calibri" w:hAnsi="Calibri"/>
+                <w:color w:val="000000"/>
+                <w:sz w:val="22"/>
+                <w:szCs w:val="22"/>
+              </w:rPr>
+            </w:pPr>
+            <w:r>
+              <w:rPr>
+                <w:rFonts w:ascii="Calibri" w:hAnsi="Calibri"/>
+                <w:color w:val="000000"/>
+                <w:sz w:val="22"/>
+                <w:szCs w:val="22"/>
+              </w:rPr>
+              <w:t>4</w:t>
+            </w:r>
+          </w:p>
+        </w:tc>
+      </w:tr>
+      <w:tr>
+        <w:trPr>
+          <w:trHeight w:val="300"/>
+        </w:trPr>
+        <w:tc>
+          <w:tcPr>
+            <w:tcW w:w="2860" w:type="dxa"/>
+            <w:tcBorders>
+              <w:top w:val="nil"/>
+              <w:left w:val="nil"/>
+              <w:bottom w:val="nil"/>
+              <w:right w:val="nil"/>
+            </w:tcBorders>
+            <w:shd w:val="clear" w:color="auto" w:fill="auto"/>
+            <w:noWrap/>
+            <w:vAlign w:val="bottom"/>
+            <w:hideMark/>
+          </w:tcPr>
+          <w:p>
+            <w:pPr>
+              <w:rPr>
+                <w:rFonts w:ascii="Calibri" w:hAnsi="Calibri"/>
+                <w:color w:val="000000"/>
+                <w:sz w:val="22"/>
+                <w:szCs w:val="22"/>
+              </w:rPr>
+            </w:pPr>
+            <w:r>
+              <w:rPr>
+                <w:rFonts w:ascii="Calibri" w:hAnsi="Calibri"/>
+                <w:color w:val="000000"/>
+                <w:sz w:val="22"/>
+                <w:szCs w:val="22"/>
+              </w:rPr>
+              <w:t>Derecho</w:t>
+            </w:r>
+          </w:p>
+        </w:tc>
+        <w:tc>
+          <w:tcPr>
+            <w:tcW w:w="980" w:type="dxa"/>
+            <w:tcBorders>
+              <w:top w:val="nil"/>
+              <w:left w:val="nil"/>
+              <w:bottom w:val="nil"/>
+              <w:right w:val="nil"/>
+            </w:tcBorders>
+            <w:shd w:val="clear" w:color="auto" w:fill="auto"/>
+            <w:noWrap/>
+            <w:vAlign w:val="bottom"/>
+            <w:hideMark/>
+          </w:tcPr>
+          <w:p>
+            <w:pPr>
+              <w:jc w:val="right"/>
+              <w:rPr>
+                <w:rFonts w:ascii="Calibri" w:hAnsi="Calibri"/>
+                <w:color w:val="000000"/>
+                <w:sz w:val="22"/>
+                <w:szCs w:val="22"/>
+              </w:rPr>
+            </w:pPr>
+            <w:r>
+              <w:rPr>
+                <w:rFonts w:ascii="Calibri" w:hAnsi="Calibri"/>
+                <w:color w:val="000000"/>
+                <w:sz w:val="22"/>
+                <w:szCs w:val="22"/>
+              </w:rPr>
+              <w:t>16</w:t>
+            </w:r>
+          </w:p>
+        </w:tc>
+        <w:tc>
+          <w:tcPr>
+            <w:tcW w:w="980" w:type="dxa"/>
+            <w:tcBorders>
+              <w:top w:val="nil"/>
+              <w:left w:val="nil"/>
+              <w:bottom w:val="nil"/>
+              <w:right w:val="single" w:sz="4" w:space="0" w:color="auto"/>
+            </w:tcBorders>
+            <w:shd w:val="clear" w:color="auto" w:fill="auto"/>
+            <w:noWrap/>
+            <w:vAlign w:val="bottom"/>
+            <w:hideMark/>
+          </w:tcPr>
+          <w:p>
+            <w:pPr>
+              <w:jc w:val="right"/>
+              <w:rPr>
+                <w:rFonts w:ascii="Calibri" w:hAnsi="Calibri"/>
+                <w:color w:val="000000"/>
+                <w:sz w:val="22"/>
+                <w:szCs w:val="22"/>
+              </w:rPr>
+            </w:pPr>
+            <w:r>
+              <w:rPr>
+                <w:rFonts w:ascii="Calibri" w:hAnsi="Calibri"/>
+                <w:color w:val="000000"/>
+                <w:sz w:val="22"/>
+                <w:szCs w:val="22"/>
+              </w:rPr>
+              <w:t>4</w:t>
+            </w:r>
+          </w:p>
+        </w:tc>
+        <w:tc>
+          <w:tcPr>
+            <w:tcW w:w="2860" w:type="dxa"/>
+            <w:tcBorders>
+              <w:top w:val="nil"/>
+              <w:left w:val="nil"/>
+              <w:bottom w:val="nil"/>
+              <w:right w:val="nil"/>
+            </w:tcBorders>
+            <w:shd w:val="clear" w:color="auto" w:fill="auto"/>
+            <w:noWrap/>
+            <w:vAlign w:val="bottom"/>
+            <w:hideMark/>
+          </w:tcPr>
+          <w:p>
+            <w:pPr>
+              <w:rPr>
+                <w:rFonts w:ascii="Calibri" w:hAnsi="Calibri"/>
+                <w:color w:val="000000"/>
+                <w:sz w:val="22"/>
+                <w:szCs w:val="22"/>
+              </w:rPr>
+            </w:pPr>
+            <w:r>
+              <w:rPr>
+                <w:rFonts w:ascii="Calibri" w:hAnsi="Calibri"/>
+                <w:color w:val="000000"/>
+                <w:sz w:val="22"/>
+                <w:szCs w:val="22"/>
+              </w:rPr>
+              <w:t>Merca Interna y Publicidad</w:t>
+            </w:r>
+          </w:p>
+        </w:tc>
+        <w:tc>
+          <w:tcPr>
+            <w:tcW w:w="980" w:type="dxa"/>
+            <w:tcBorders>
+              <w:top w:val="nil"/>
+              <w:left w:val="nil"/>
+              <w:bottom w:val="nil"/>
+              <w:right w:val="nil"/>
+            </w:tcBorders>
+            <w:shd w:val="clear" w:color="auto" w:fill="auto"/>
+            <w:noWrap/>
+            <w:vAlign w:val="bottom"/>
+            <w:hideMark/>
+          </w:tcPr>
+          <w:p>
+            <w:pPr>
+              <w:jc w:val="right"/>
+              <w:rPr>
+                <w:rFonts w:ascii="Calibri" w:hAnsi="Calibri"/>
+                <w:color w:val="000000"/>
+                <w:sz w:val="22"/>
+                <w:szCs w:val="22"/>
+              </w:rPr>
+            </w:pPr>
+            <w:r>
+              <w:rPr>
+                <w:rFonts w:ascii="Calibri" w:hAnsi="Calibri"/>
+                <w:color w:val="000000"/>
+                <w:sz w:val="22"/>
+                <w:szCs w:val="22"/>
+              </w:rPr>
+              <w:t>31</w:t>
+            </w:r>
+          </w:p>
+        </w:tc>
+        <w:tc>
+          <w:tcPr>
+            <w:tcW w:w="980" w:type="dxa"/>
+            <w:tcBorders>
+              <w:top w:val="nil"/>
+              <w:left w:val="nil"/>
+              <w:bottom w:val="nil"/>
+              <w:right w:val="nil"/>
+            </w:tcBorders>
+            <w:shd w:val="clear" w:color="auto" w:fill="auto"/>
+            <w:noWrap/>
+            <w:vAlign w:val="bottom"/>
+            <w:hideMark/>
+          </w:tcPr>
+          <w:p>
+            <w:pPr>
+              <w:jc w:val="right"/>
+              <w:rPr>
+                <w:rFonts w:ascii="Calibri" w:hAnsi="Calibri"/>
+                <w:color w:val="000000"/>
+                <w:sz w:val="22"/>
+                <w:szCs w:val="22"/>
+              </w:rPr>
+            </w:pPr>
+            <w:r>
+              <w:rPr>
+                <w:rFonts w:ascii="Calibri" w:hAnsi="Calibri"/>
+                <w:color w:val="000000"/>
+                <w:sz w:val="22"/>
+                <w:szCs w:val="22"/>
+              </w:rPr>
+              <w:t>4</w:t>
+            </w:r>
+          </w:p>
+        </w:tc>
+      </w:tr>
+      <w:tr>
+        <w:trPr>
+          <w:trHeight w:val="300"/>
+        </w:trPr>
+        <w:tc>
+          <w:tcPr>
+            <w:tcW w:w="2860" w:type="dxa"/>
+            <w:tcBorders>
+              <w:top w:val="nil"/>
+              <w:left w:val="nil"/>
+              <w:bottom w:val="nil"/>
+              <w:right w:val="nil"/>
+            </w:tcBorders>
+            <w:shd w:val="clear" w:color="auto" w:fill="auto"/>
+            <w:noWrap/>
+            <w:vAlign w:val="bottom"/>
+            <w:hideMark/>
+          </w:tcPr>
+          <w:p>
+            <w:pPr>
+              <w:rPr>
+                <w:rFonts w:ascii="Calibri" w:hAnsi="Calibri"/>
+                <w:color w:val="000000"/>
+                <w:sz w:val="22"/>
+                <w:szCs w:val="22"/>
+              </w:rPr>
+            </w:pPr>
+            <w:r>
+              <w:rPr>
+                <w:rFonts w:ascii="Calibri" w:hAnsi="Calibri"/>
+                <w:color w:val="000000"/>
+                <w:sz w:val="22"/>
+                <w:szCs w:val="22"/>
+              </w:rPr>
+              <w:t>Medicina</w:t>
+            </w:r>
+          </w:p>
+        </w:tc>
+        <w:tc>
+          <w:tcPr>
+            <w:tcW w:w="980" w:type="dxa"/>
+            <w:tcBorders>
+              <w:top w:val="nil"/>
+              <w:left w:val="nil"/>
+              <w:bottom w:val="nil"/>
+              <w:right w:val="nil"/>
+            </w:tcBorders>
+            <w:shd w:val="clear" w:color="auto" w:fill="auto"/>
+            <w:noWrap/>
+            <w:vAlign w:val="bottom"/>
+            <w:hideMark/>
+          </w:tcPr>
+          <w:p>
+            <w:pPr>
+              <w:jc w:val="right"/>
+              <w:rPr>
+                <w:rFonts w:ascii="Calibri" w:hAnsi="Calibri"/>
+                <w:color w:val="000000"/>
+                <w:sz w:val="22"/>
+                <w:szCs w:val="22"/>
+              </w:rPr>
+            </w:pPr>
+            <w:r>
+              <w:rPr>
+                <w:rFonts w:ascii="Calibri" w:hAnsi="Calibri"/>
+                <w:color w:val="000000"/>
+                <w:sz w:val="22"/>
+                <w:szCs w:val="22"/>
+              </w:rPr>
+              <w:t>30</w:t>
+            </w:r>
+          </w:p>
+        </w:tc>
+        <w:tc>
+          <w:tcPr>
+            <w:tcW w:w="980" w:type="dxa"/>
+            <w:tcBorders>
+              <w:top w:val="nil"/>
+              <w:left w:val="nil"/>
+              <w:bottom w:val="nil"/>
+              <w:right w:val="single" w:sz="4" w:space="0" w:color="auto"/>
+            </w:tcBorders>
+            <w:shd w:val="clear" w:color="auto" w:fill="auto"/>
+            <w:noWrap/>
+            <w:vAlign w:val="bottom"/>
+            <w:hideMark/>
+          </w:tcPr>
+          <w:p>
+            <w:pPr>
+              <w:jc w:val="right"/>
+              <w:rPr>
+                <w:rFonts w:ascii="Calibri" w:hAnsi="Calibri"/>
+                <w:color w:val="000000"/>
+                <w:sz w:val="22"/>
+                <w:szCs w:val="22"/>
+              </w:rPr>
+            </w:pPr>
+            <w:r>
+              <w:rPr>
+                <w:rFonts w:ascii="Calibri" w:hAnsi="Calibri"/>
+                <w:color w:val="000000"/>
+                <w:sz w:val="22"/>
+                <w:szCs w:val="22"/>
+              </w:rPr>
+              <w:t>4</w:t>
+            </w:r>
+          </w:p>
+        </w:tc>
+        <w:tc>
+          <w:tcPr>
+            <w:tcW w:w="2860" w:type="dxa"/>
+            <w:tcBorders>
+              <w:top w:val="nil"/>
+              <w:left w:val="nil"/>
+              <w:bottom w:val="nil"/>
+              <w:right w:val="nil"/>
+            </w:tcBorders>
+            <w:shd w:val="clear" w:color="auto" w:fill="auto"/>
+            <w:noWrap/>
+            <w:vAlign w:val="bottom"/>
+            <w:hideMark/>
+          </w:tcPr>
+          <w:p>
+            <w:pPr>
+              <w:rPr>
+                <w:rFonts w:ascii="Calibri" w:hAnsi="Calibri"/>
+                <w:color w:val="000000"/>
+                <w:sz w:val="22"/>
+                <w:szCs w:val="22"/>
+              </w:rPr>
+            </w:pPr>
+            <w:r>
+              <w:rPr>
+                <w:rFonts w:ascii="Calibri" w:hAnsi="Calibri"/>
+                <w:color w:val="000000"/>
+                <w:sz w:val="22"/>
+                <w:szCs w:val="22"/>
+              </w:rPr>
+              <w:t>Química Farmacéutica</w:t>
+            </w:r>
+          </w:p>
+        </w:tc>
+        <w:tc>
+          <w:tcPr>
+            <w:tcW w:w="980" w:type="dxa"/>
+            <w:tcBorders>
+              <w:top w:val="nil"/>
+              <w:left w:val="nil"/>
+              <w:bottom w:val="nil"/>
+              <w:right w:val="nil"/>
+            </w:tcBorders>
+            <w:shd w:val="clear" w:color="auto" w:fill="auto"/>
+            <w:noWrap/>
+            <w:vAlign w:val="bottom"/>
+            <w:hideMark/>
+          </w:tcPr>
+          <w:p>
+            <w:pPr>
+              <w:jc w:val="right"/>
+              <w:rPr>
+                <w:rFonts w:ascii="Calibri" w:hAnsi="Calibri"/>
+                <w:color w:val="000000"/>
+                <w:sz w:val="22"/>
+                <w:szCs w:val="22"/>
+              </w:rPr>
+            </w:pPr>
+            <w:r>
+              <w:rPr>
+                <w:rFonts w:ascii="Calibri" w:hAnsi="Calibri"/>
+                <w:color w:val="000000"/>
+                <w:sz w:val="22"/>
+                <w:szCs w:val="22"/>
+              </w:rPr>
+              <w:t>25</w:t>
+            </w:r>
+          </w:p>
+        </w:tc>
+        <w:tc>
+          <w:tcPr>
+            <w:tcW w:w="980" w:type="dxa"/>
+            <w:tcBorders>
+              <w:top w:val="nil"/>
+              <w:left w:val="nil"/>
+              <w:bottom w:val="nil"/>
+              <w:right w:val="nil"/>
+            </w:tcBorders>
+            <w:shd w:val="clear" w:color="auto" w:fill="auto"/>
+            <w:noWrap/>
+            <w:vAlign w:val="bottom"/>
+            <w:hideMark/>
+          </w:tcPr>
+          <w:p>
+            <w:pPr>
+              <w:jc w:val="right"/>
+              <w:rPr>
+                <w:rFonts w:ascii="Calibri" w:hAnsi="Calibri"/>
+                <w:color w:val="000000"/>
+                <w:sz w:val="22"/>
+                <w:szCs w:val="22"/>
+              </w:rPr>
+            </w:pPr>
+            <w:r>
+              <w:rPr>
+                <w:rFonts w:ascii="Calibri" w:hAnsi="Calibri"/>
+                <w:color w:val="000000"/>
+                <w:sz w:val="22"/>
+                <w:szCs w:val="22"/>
+              </w:rPr>
+              <w:t>3</w:t>
+            </w:r>
+          </w:p>
+        </w:tc>
+      </w:tr>
+      <w:tr>
+        <w:trPr>
+          <w:trHeight w:val="300"/>
+        </w:trPr>
+        <w:tc>
+          <w:tcPr>
+            <w:tcW w:w="2860" w:type="dxa"/>
+            <w:tcBorders>
+              <w:top w:val="nil"/>
+              <w:left w:val="nil"/>
+              <w:bottom w:val="nil"/>
+              <w:right w:val="nil"/>
+            </w:tcBorders>
+            <w:shd w:val="clear" w:color="auto" w:fill="auto"/>
+            <w:noWrap/>
+            <w:vAlign w:val="bottom"/>
+            <w:hideMark/>
+          </w:tcPr>
+          <w:p>
+            <w:pPr>
+              <w:rPr>
+                <w:rFonts w:ascii="Calibri" w:hAnsi="Calibri"/>
+                <w:color w:val="000000"/>
+                <w:sz w:val="22"/>
+                <w:szCs w:val="22"/>
+              </w:rPr>
+            </w:pPr>
+            <w:r>
+              <w:rPr>
+                <w:rFonts w:ascii="Calibri" w:hAnsi="Calibri"/>
+                <w:color w:val="000000"/>
+                <w:sz w:val="22"/>
+                <w:szCs w:val="22"/>
+              </w:rPr>
+              <w:t>Diseño Medios Interactivos</w:t>
+            </w:r>
+          </w:p>
+        </w:tc>
+        <w:tc>
+          <w:tcPr>
+            <w:tcW w:w="980" w:type="dxa"/>
+            <w:tcBorders>
+              <w:top w:val="nil"/>
+              <w:left w:val="nil"/>
+              <w:bottom w:val="nil"/>
+              <w:right w:val="nil"/>
+            </w:tcBorders>
+            <w:shd w:val="clear" w:color="auto" w:fill="auto"/>
+            <w:noWrap/>
+            <w:vAlign w:val="bottom"/>
+            <w:hideMark/>
+          </w:tcPr>
+          <w:p>
+            <w:pPr>
+              <w:jc w:val="right"/>
+              <w:rPr>
+                <w:rFonts w:ascii="Calibri" w:hAnsi="Calibri"/>
+                <w:color w:val="000000"/>
+                <w:sz w:val="22"/>
+                <w:szCs w:val="22"/>
+              </w:rPr>
+            </w:pPr>
+            <w:r>
+              <w:rPr>
+                <w:rFonts w:ascii="Calibri" w:hAnsi="Calibri"/>
+                <w:color w:val="000000"/>
+                <w:sz w:val="22"/>
+                <w:szCs w:val="22"/>
+              </w:rPr>
+              <w:t>13</w:t>
+            </w:r>
+          </w:p>
+        </w:tc>
+        <w:tc>
+          <w:tcPr>
+            <w:tcW w:w="980" w:type="dxa"/>
+            <w:tcBorders>
+              <w:top w:val="nil"/>
+              <w:left w:val="nil"/>
+              <w:bottom w:val="nil"/>
+              <w:right w:val="single" w:sz="4" w:space="0" w:color="auto"/>
+            </w:tcBorders>
+            <w:shd w:val="clear" w:color="auto" w:fill="auto"/>
+            <w:noWrap/>
+            <w:vAlign w:val="bottom"/>
+            <w:hideMark/>
+          </w:tcPr>
+          <w:p>
+            <w:pPr>
+              <w:jc w:val="right"/>
+              <w:rPr>
+                <w:rFonts w:ascii="Calibri" w:hAnsi="Calibri"/>
+                <w:color w:val="000000"/>
+                <w:sz w:val="22"/>
+                <w:szCs w:val="22"/>
+              </w:rPr>
+            </w:pPr>
+            <w:r>
+              <w:rPr>
+                <w:rFonts w:ascii="Calibri" w:hAnsi="Calibri"/>
+                <w:color w:val="000000"/>
+                <w:sz w:val="22"/>
+                <w:szCs w:val="22"/>
+              </w:rPr>
+              <w:t>3</w:t>
+            </w:r>
+          </w:p>
+        </w:tc>
+        <w:tc>
+          <w:tcPr>
+            <w:tcW w:w="2860" w:type="dxa"/>
+            <w:tcBorders>
+              <w:top w:val="nil"/>
+              <w:left w:val="nil"/>
+              <w:bottom w:val="nil"/>
+              <w:right w:val="nil"/>
+            </w:tcBorders>
+            <w:shd w:val="clear" w:color="auto" w:fill="auto"/>
+            <w:noWrap/>
+            <w:vAlign w:val="bottom"/>
+            <w:hideMark/>
+          </w:tcPr>
+          <w:p>
+            <w:pPr>
+              <w:rPr>
+                <w:rFonts w:ascii="Calibri" w:hAnsi="Calibri"/>
+                <w:color w:val="000000"/>
+                <w:sz w:val="22"/>
+                <w:szCs w:val="22"/>
+              </w:rPr>
+            </w:pPr>
+            <w:r>
+              <w:rPr>
+                <w:rFonts w:ascii="Calibri" w:hAnsi="Calibri"/>
+                <w:color w:val="000000"/>
+                <w:sz w:val="22"/>
+                <w:szCs w:val="22"/>
+              </w:rPr>
+              <w:t>Medicina</w:t>
+            </w:r>
+          </w:p>
+        </w:tc>
+        <w:tc>
+          <w:tcPr>
+            <w:tcW w:w="980" w:type="dxa"/>
+            <w:tcBorders>
+              <w:top w:val="nil"/>
+              <w:left w:val="nil"/>
+              <w:bottom w:val="nil"/>
+              <w:right w:val="nil"/>
+            </w:tcBorders>
+            <w:shd w:val="clear" w:color="auto" w:fill="auto"/>
+            <w:noWrap/>
+            <w:vAlign w:val="bottom"/>
+            <w:hideMark/>
+          </w:tcPr>
+          <w:p>
+            <w:pPr>
+              <w:jc w:val="right"/>
+              <w:rPr>
+                <w:rFonts w:ascii="Calibri" w:hAnsi="Calibri"/>
+                <w:color w:val="000000"/>
+                <w:sz w:val="22"/>
+                <w:szCs w:val="22"/>
+              </w:rPr>
+            </w:pPr>
+            <w:r>
+              <w:rPr>
+                <w:rFonts w:ascii="Calibri" w:hAnsi="Calibri"/>
+                <w:color w:val="000000"/>
+                <w:sz w:val="22"/>
+                <w:szCs w:val="22"/>
+              </w:rPr>
+              <w:t>32</w:t>
+            </w:r>
+          </w:p>
+        </w:tc>
+        <w:tc>
+          <w:tcPr>
+            <w:tcW w:w="980" w:type="dxa"/>
+            <w:tcBorders>
+              <w:top w:val="nil"/>
+              <w:left w:val="nil"/>
+              <w:bottom w:val="nil"/>
+              <w:right w:val="nil"/>
+            </w:tcBorders>
+            <w:shd w:val="clear" w:color="auto" w:fill="auto"/>
+            <w:noWrap/>
+            <w:vAlign w:val="bottom"/>
+            <w:hideMark/>
+          </w:tcPr>
+          <w:p>
+            <w:pPr>
+              <w:jc w:val="right"/>
+              <w:rPr>
+                <w:rFonts w:ascii="Calibri" w:hAnsi="Calibri"/>
+                <w:color w:val="000000"/>
+                <w:sz w:val="22"/>
+                <w:szCs w:val="22"/>
+              </w:rPr>
+            </w:pPr>
+            <w:r>
+              <w:rPr>
+                <w:rFonts w:ascii="Calibri" w:hAnsi="Calibri"/>
+                <w:color w:val="000000"/>
+                <w:sz w:val="22"/>
+                <w:szCs w:val="22"/>
+              </w:rPr>
+              <w:t>2</w:t>
+            </w:r>
+          </w:p>
+        </w:tc>
+      </w:tr>
+      <w:tr>
+        <w:trPr>
+          <w:trHeight w:val="300"/>
+        </w:trPr>
+        <w:tc>
+          <w:tcPr>
+            <w:tcW w:w="2860" w:type="dxa"/>
+            <w:tcBorders>
+              <w:top w:val="nil"/>
+              <w:left w:val="nil"/>
+              <w:bottom w:val="nil"/>
+              <w:right w:val="nil"/>
+            </w:tcBorders>
+            <w:shd w:val="clear" w:color="auto" w:fill="auto"/>
+            <w:noWrap/>
+            <w:vAlign w:val="bottom"/>
+            <w:hideMark/>
+          </w:tcPr>
+          <w:p>
+            <w:pPr>
+              <w:rPr>
+                <w:rFonts w:ascii="Calibri" w:hAnsi="Calibri"/>
+                <w:color w:val="000000"/>
+                <w:sz w:val="22"/>
+                <w:szCs w:val="22"/>
+              </w:rPr>
+            </w:pPr>
+            <w:r>
+              <w:rPr>
+                <w:rFonts w:ascii="Calibri" w:hAnsi="Calibri"/>
+                <w:color w:val="000000"/>
+                <w:sz w:val="22"/>
+                <w:szCs w:val="22"/>
+              </w:rPr>
+              <w:t>Química Farmacéutica</w:t>
+            </w:r>
+          </w:p>
+        </w:tc>
+        <w:tc>
+          <w:tcPr>
+            <w:tcW w:w="980" w:type="dxa"/>
+            <w:tcBorders>
+              <w:top w:val="nil"/>
+              <w:left w:val="nil"/>
+              <w:bottom w:val="nil"/>
+              <w:right w:val="nil"/>
+            </w:tcBorders>
+            <w:shd w:val="clear" w:color="auto" w:fill="auto"/>
+            <w:noWrap/>
+            <w:vAlign w:val="bottom"/>
+            <w:hideMark/>
+          </w:tcPr>
+          <w:p>
+            <w:pPr>
+              <w:jc w:val="right"/>
+              <w:rPr>
+                <w:rFonts w:ascii="Calibri" w:hAnsi="Calibri"/>
+                <w:color w:val="000000"/>
+                <w:sz w:val="22"/>
+                <w:szCs w:val="22"/>
+              </w:rPr>
+            </w:pPr>
+            <w:r>
+              <w:rPr>
+                <w:rFonts w:ascii="Calibri" w:hAnsi="Calibri"/>
+                <w:color w:val="000000"/>
+                <w:sz w:val="22"/>
+                <w:szCs w:val="22"/>
+              </w:rPr>
+              <w:t>25</w:t>
+            </w:r>
+          </w:p>
+        </w:tc>
+        <w:tc>
+          <w:tcPr>
+            <w:tcW w:w="980" w:type="dxa"/>
+            <w:tcBorders>
+              <w:top w:val="nil"/>
+              <w:left w:val="nil"/>
+              <w:bottom w:val="nil"/>
+              <w:right w:val="single" w:sz="4" w:space="0" w:color="auto"/>
+            </w:tcBorders>
+            <w:shd w:val="clear" w:color="auto" w:fill="auto"/>
+            <w:noWrap/>
+            <w:vAlign w:val="bottom"/>
+            <w:hideMark/>
+          </w:tcPr>
+          <w:p>
+            <w:pPr>
+              <w:jc w:val="right"/>
+              <w:rPr>
+                <w:rFonts w:ascii="Calibri" w:hAnsi="Calibri"/>
+                <w:color w:val="000000"/>
+                <w:sz w:val="22"/>
+                <w:szCs w:val="22"/>
+              </w:rPr>
+            </w:pPr>
+            <w:r>
+              <w:rPr>
+                <w:rFonts w:ascii="Calibri" w:hAnsi="Calibri"/>
+                <w:color w:val="000000"/>
+                <w:sz w:val="22"/>
+                <w:szCs w:val="22"/>
+              </w:rPr>
+              <w:t>3</w:t>
+            </w:r>
+          </w:p>
+        </w:tc>
+        <w:tc>
+          <w:tcPr>
+            <w:tcW w:w="2860" w:type="dxa"/>
+            <w:tcBorders>
+              <w:top w:val="nil"/>
+              <w:left w:val="nil"/>
+              <w:bottom w:val="nil"/>
+              <w:right w:val="nil"/>
+            </w:tcBorders>
+            <w:shd w:val="clear" w:color="auto" w:fill="auto"/>
+            <w:noWrap/>
+            <w:vAlign w:val="bottom"/>
+            <w:hideMark/>
+          </w:tcPr>
+          <w:p>
+            <w:pPr>
+              <w:rPr>
+                <w:rFonts w:ascii="Calibri" w:hAnsi="Calibri"/>
+                <w:color w:val="000000"/>
+                <w:sz w:val="22"/>
+                <w:szCs w:val="22"/>
+              </w:rPr>
+            </w:pPr>
+            <w:r>
+              <w:rPr>
+                <w:rFonts w:ascii="Calibri" w:hAnsi="Calibri"/>
+                <w:color w:val="000000"/>
+                <w:sz w:val="22"/>
+                <w:szCs w:val="22"/>
+              </w:rPr>
+              <w:t>Química Bioquímica</w:t>
+            </w:r>
+          </w:p>
+        </w:tc>
+        <w:tc>
+          <w:tcPr>
+            <w:tcW w:w="980" w:type="dxa"/>
+            <w:tcBorders>
+              <w:top w:val="nil"/>
+              <w:left w:val="nil"/>
+              <w:bottom w:val="nil"/>
+              <w:right w:val="nil"/>
+            </w:tcBorders>
+            <w:shd w:val="clear" w:color="auto" w:fill="auto"/>
+            <w:noWrap/>
+            <w:vAlign w:val="bottom"/>
+            <w:hideMark/>
+          </w:tcPr>
+          <w:p>
+            <w:pPr>
+              <w:jc w:val="right"/>
+              <w:rPr>
+                <w:rFonts w:ascii="Calibri" w:hAnsi="Calibri"/>
+                <w:color w:val="000000"/>
+                <w:sz w:val="22"/>
+                <w:szCs w:val="22"/>
+              </w:rPr>
+            </w:pPr>
+            <w:r>
+              <w:rPr>
+                <w:rFonts w:ascii="Calibri" w:hAnsi="Calibri"/>
+                <w:color w:val="000000"/>
+                <w:sz w:val="22"/>
+                <w:szCs w:val="22"/>
+              </w:rPr>
+              <w:t>2</w:t>
+            </w:r>
+          </w:p>
+        </w:tc>
+        <w:tc>
+          <w:tcPr>
+            <w:tcW w:w="980" w:type="dxa"/>
+            <w:tcBorders>
+              <w:top w:val="nil"/>
+              <w:left w:val="nil"/>
+              <w:bottom w:val="nil"/>
+              <w:right w:val="nil"/>
+            </w:tcBorders>
+            <w:shd w:val="clear" w:color="auto" w:fill="auto"/>
+            <w:noWrap/>
+            <w:vAlign w:val="bottom"/>
+            <w:hideMark/>
+          </w:tcPr>
+          <w:p>
+            <w:pPr>
+              <w:jc w:val="right"/>
+              <w:rPr>
+                <w:rFonts w:ascii="Calibri" w:hAnsi="Calibri"/>
+                <w:color w:val="000000"/>
+                <w:sz w:val="22"/>
+                <w:szCs w:val="22"/>
+              </w:rPr>
+            </w:pPr>
+            <w:r>
+              <w:rPr>
+                <w:rFonts w:ascii="Calibri" w:hAnsi="Calibri"/>
+                <w:color w:val="000000"/>
+                <w:sz w:val="22"/>
+                <w:szCs w:val="22"/>
+              </w:rPr>
+              <w:t>2</w:t>
+            </w:r>
+          </w:p>
+        </w:tc>
+      </w:tr>
+      <w:tr>
+        <w:trPr>
+          <w:trHeight w:val="300"/>
+        </w:trPr>
+        <w:tc>
+          <w:tcPr>
+            <w:tcW w:w="2860" w:type="dxa"/>
+            <w:tcBorders>
+              <w:top w:val="nil"/>
+              <w:left w:val="nil"/>
+              <w:bottom w:val="nil"/>
+              <w:right w:val="nil"/>
+            </w:tcBorders>
+            <w:shd w:val="clear" w:color="auto" w:fill="auto"/>
+            <w:noWrap/>
+            <w:vAlign w:val="bottom"/>
+            <w:hideMark/>
+          </w:tcPr>
+          <w:p>
+            <w:pPr>
+              <w:rPr>
+                <w:rFonts w:ascii="Calibri" w:hAnsi="Calibri"/>
+                <w:color w:val="000000"/>
+                <w:sz w:val="22"/>
+                <w:szCs w:val="22"/>
+              </w:rPr>
+            </w:pPr>
+            <w:r>
+              <w:rPr>
+                <w:rFonts w:ascii="Calibri" w:hAnsi="Calibri"/>
+                <w:color w:val="000000"/>
+                <w:sz w:val="22"/>
+                <w:szCs w:val="22"/>
+              </w:rPr>
+              <w:t>Administración</w:t>
+            </w:r>
+          </w:p>
+        </w:tc>
+        <w:tc>
+          <w:tcPr>
+            <w:tcW w:w="980" w:type="dxa"/>
+            <w:tcBorders>
+              <w:top w:val="nil"/>
+              <w:left w:val="nil"/>
+              <w:bottom w:val="nil"/>
+              <w:right w:val="nil"/>
+            </w:tcBorders>
+            <w:shd w:val="clear" w:color="auto" w:fill="auto"/>
+            <w:noWrap/>
+            <w:vAlign w:val="bottom"/>
+            <w:hideMark/>
+          </w:tcPr>
+          <w:p>
+            <w:pPr>
+              <w:jc w:val="right"/>
+              <w:rPr>
+                <w:rFonts w:ascii="Calibri" w:hAnsi="Calibri"/>
+                <w:color w:val="000000"/>
+                <w:sz w:val="22"/>
+                <w:szCs w:val="22"/>
+              </w:rPr>
+            </w:pPr>
+            <w:r>
+              <w:rPr>
+                <w:rFonts w:ascii="Calibri" w:hAnsi="Calibri"/>
+                <w:color w:val="000000"/>
+                <w:sz w:val="22"/>
+                <w:szCs w:val="22"/>
+              </w:rPr>
+              <w:t>19</w:t>
+            </w:r>
+          </w:p>
+        </w:tc>
+        <w:tc>
+          <w:tcPr>
+            <w:tcW w:w="980" w:type="dxa"/>
+            <w:tcBorders>
+              <w:top w:val="nil"/>
+              <w:left w:val="nil"/>
+              <w:bottom w:val="nil"/>
+              <w:right w:val="single" w:sz="4" w:space="0" w:color="auto"/>
+            </w:tcBorders>
+            <w:shd w:val="clear" w:color="auto" w:fill="auto"/>
+            <w:noWrap/>
+            <w:vAlign w:val="bottom"/>
+            <w:hideMark/>
+          </w:tcPr>
+          <w:p>
+            <w:pPr>
+              <w:jc w:val="right"/>
+              <w:rPr>
+                <w:rFonts w:ascii="Calibri" w:hAnsi="Calibri"/>
+                <w:color w:val="000000"/>
+                <w:sz w:val="22"/>
+                <w:szCs w:val="22"/>
+              </w:rPr>
+            </w:pPr>
+            <w:r>
+              <w:rPr>
+                <w:rFonts w:ascii="Calibri" w:hAnsi="Calibri"/>
+                <w:color w:val="000000"/>
+                <w:sz w:val="22"/>
+                <w:szCs w:val="22"/>
+              </w:rPr>
+              <w:t>2</w:t>
+            </w:r>
+          </w:p>
+        </w:tc>
+        <w:tc>
+          <w:tcPr>
+            <w:tcW w:w="2860" w:type="dxa"/>
+            <w:tcBorders>
+              <w:top w:val="nil"/>
+              <w:left w:val="nil"/>
+              <w:bottom w:val="nil"/>
+              <w:right w:val="nil"/>
+            </w:tcBorders>
+            <w:shd w:val="clear" w:color="auto" w:fill="auto"/>
+            <w:noWrap/>
+            <w:vAlign w:val="bottom"/>
+            <w:hideMark/>
+          </w:tcPr>
+          <w:p>
+            <w:pPr>
+              <w:rPr>
+                <w:rFonts w:ascii="Calibri" w:hAnsi="Calibri"/>
+                <w:color w:val="000000"/>
+                <w:sz w:val="22"/>
+                <w:szCs w:val="22"/>
+              </w:rPr>
+            </w:pPr>
+            <w:r>
+              <w:rPr>
+                <w:rFonts w:ascii="Calibri" w:hAnsi="Calibri"/>
+                <w:color w:val="000000"/>
+                <w:sz w:val="22"/>
+                <w:szCs w:val="22"/>
+              </w:rPr>
+              <w:t>Antropología</w:t>
+            </w:r>
+          </w:p>
+        </w:tc>
+        <w:tc>
+          <w:tcPr>
+            <w:tcW w:w="980" w:type="dxa"/>
+            <w:tcBorders>
+              <w:top w:val="nil"/>
+              <w:left w:val="nil"/>
+              <w:bottom w:val="nil"/>
+              <w:right w:val="nil"/>
+            </w:tcBorders>
+            <w:shd w:val="clear" w:color="auto" w:fill="auto"/>
+            <w:noWrap/>
+            <w:vAlign w:val="bottom"/>
+            <w:hideMark/>
+          </w:tcPr>
+          <w:p>
+            <w:pPr>
+              <w:jc w:val="right"/>
+              <w:rPr>
+                <w:rFonts w:ascii="Calibri" w:hAnsi="Calibri"/>
+                <w:color w:val="000000"/>
+                <w:sz w:val="22"/>
+                <w:szCs w:val="22"/>
+              </w:rPr>
+            </w:pPr>
+            <w:r>
+              <w:rPr>
+                <w:rFonts w:ascii="Calibri" w:hAnsi="Calibri"/>
+                <w:color w:val="000000"/>
+                <w:sz w:val="22"/>
+                <w:szCs w:val="22"/>
+              </w:rPr>
+              <w:t>4</w:t>
+            </w:r>
+          </w:p>
+        </w:tc>
+        <w:tc>
+          <w:tcPr>
+            <w:tcW w:w="980" w:type="dxa"/>
+            <w:tcBorders>
+              <w:top w:val="nil"/>
+              <w:left w:val="nil"/>
+              <w:bottom w:val="nil"/>
+              <w:right w:val="nil"/>
+            </w:tcBorders>
+            <w:shd w:val="clear" w:color="auto" w:fill="auto"/>
+            <w:noWrap/>
+            <w:vAlign w:val="bottom"/>
+            <w:hideMark/>
+          </w:tcPr>
+          <w:p>
+            <w:pPr>
+              <w:jc w:val="right"/>
+              <w:rPr>
+                <w:rFonts w:ascii="Calibri" w:hAnsi="Calibri"/>
+                <w:color w:val="000000"/>
+                <w:sz w:val="22"/>
+                <w:szCs w:val="22"/>
+              </w:rPr>
+            </w:pPr>
+            <w:r>
+              <w:rPr>
+                <w:rFonts w:ascii="Calibri" w:hAnsi="Calibri"/>
+                <w:color w:val="000000"/>
+                <w:sz w:val="22"/>
+                <w:szCs w:val="22"/>
+              </w:rPr>
+              <w:t>1</w:t>
+            </w:r>
+          </w:p>
+        </w:tc>
+      </w:tr>
+      <w:tr>
+        <w:trPr>
+          <w:trHeight w:val="300"/>
+        </w:trPr>
+        <w:tc>
+          <w:tcPr>
+            <w:tcW w:w="2860" w:type="dxa"/>
+            <w:tcBorders>
+              <w:top w:val="nil"/>
+              <w:left w:val="nil"/>
+              <w:bottom w:val="nil"/>
+              <w:right w:val="nil"/>
+            </w:tcBorders>
+            <w:shd w:val="clear" w:color="auto" w:fill="auto"/>
+            <w:noWrap/>
+            <w:vAlign w:val="bottom"/>
+            <w:hideMark/>
+          </w:tcPr>
+          <w:p>
+            <w:pPr>
+              <w:rPr>
+                <w:rFonts w:ascii="Calibri" w:hAnsi="Calibri"/>
+                <w:color w:val="000000"/>
+                <w:sz w:val="22"/>
+                <w:szCs w:val="22"/>
+              </w:rPr>
+            </w:pPr>
+            <w:r>
+              <w:rPr>
+                <w:rFonts w:ascii="Calibri" w:hAnsi="Calibri"/>
+                <w:color w:val="000000"/>
+                <w:sz w:val="22"/>
+                <w:szCs w:val="22"/>
+              </w:rPr>
+              <w:t>Diseño Industrial</w:t>
+            </w:r>
+          </w:p>
+        </w:tc>
+        <w:tc>
+          <w:tcPr>
+            <w:tcW w:w="980" w:type="dxa"/>
+            <w:tcBorders>
+              <w:top w:val="nil"/>
+              <w:left w:val="nil"/>
+              <w:bottom w:val="nil"/>
+              <w:right w:val="nil"/>
+            </w:tcBorders>
+            <w:shd w:val="clear" w:color="auto" w:fill="auto"/>
+            <w:noWrap/>
+            <w:vAlign w:val="bottom"/>
+            <w:hideMark/>
+          </w:tcPr>
+          <w:p>
+            <w:pPr>
+              <w:jc w:val="right"/>
+              <w:rPr>
+                <w:rFonts w:ascii="Calibri" w:hAnsi="Calibri"/>
+                <w:color w:val="000000"/>
+                <w:sz w:val="22"/>
+                <w:szCs w:val="22"/>
+              </w:rPr>
+            </w:pPr>
+            <w:r>
+              <w:rPr>
+                <w:rFonts w:ascii="Calibri" w:hAnsi="Calibri"/>
+                <w:color w:val="000000"/>
+                <w:sz w:val="22"/>
+                <w:szCs w:val="22"/>
+              </w:rPr>
+              <w:t>7</w:t>
+            </w:r>
+          </w:p>
+        </w:tc>
+        <w:tc>
+          <w:tcPr>
+            <w:tcW w:w="980" w:type="dxa"/>
+            <w:tcBorders>
+              <w:top w:val="nil"/>
+              <w:left w:val="nil"/>
+              <w:bottom w:val="nil"/>
+              <w:right w:val="single" w:sz="4" w:space="0" w:color="auto"/>
+            </w:tcBorders>
+            <w:shd w:val="clear" w:color="auto" w:fill="auto"/>
+            <w:noWrap/>
+            <w:vAlign w:val="bottom"/>
+            <w:hideMark/>
+          </w:tcPr>
+          <w:p>
+            <w:pPr>
+              <w:jc w:val="right"/>
+              <w:rPr>
+                <w:rFonts w:ascii="Calibri" w:hAnsi="Calibri"/>
+                <w:color w:val="000000"/>
+                <w:sz w:val="22"/>
+                <w:szCs w:val="22"/>
+              </w:rPr>
+            </w:pPr>
+            <w:r>
+              <w:rPr>
+                <w:rFonts w:ascii="Calibri" w:hAnsi="Calibri"/>
+                <w:color w:val="000000"/>
+                <w:sz w:val="22"/>
+                <w:szCs w:val="22"/>
+              </w:rPr>
+              <w:t>2</w:t>
+            </w:r>
+          </w:p>
+        </w:tc>
+        <w:tc>
+          <w:tcPr>
+            <w:tcW w:w="2860" w:type="dxa"/>
+            <w:tcBorders>
+              <w:top w:val="nil"/>
+              <w:left w:val="nil"/>
+              <w:bottom w:val="nil"/>
+              <w:right w:val="nil"/>
+            </w:tcBorders>
+            <w:shd w:val="clear" w:color="auto" w:fill="auto"/>
+            <w:noWrap/>
+            <w:vAlign w:val="bottom"/>
+            <w:hideMark/>
+          </w:tcPr>
+          <w:p>
+            <w:pPr>
+              <w:rPr>
+                <w:rFonts w:ascii="Calibri" w:hAnsi="Calibri"/>
+                <w:color w:val="000000"/>
+                <w:sz w:val="22"/>
+                <w:szCs w:val="22"/>
+              </w:rPr>
+            </w:pPr>
+            <w:r>
+              <w:rPr>
+                <w:rFonts w:ascii="Calibri" w:hAnsi="Calibri"/>
+                <w:color w:val="000000"/>
+                <w:sz w:val="22"/>
+                <w:szCs w:val="22"/>
+              </w:rPr>
+              <w:t>Biología</w:t>
+            </w:r>
+          </w:p>
+        </w:tc>
+        <w:tc>
+          <w:tcPr>
+            <w:tcW w:w="980" w:type="dxa"/>
+            <w:tcBorders>
+              <w:top w:val="nil"/>
+              <w:left w:val="nil"/>
+              <w:bottom w:val="nil"/>
+              <w:right w:val="nil"/>
+            </w:tcBorders>
+            <w:shd w:val="clear" w:color="auto" w:fill="auto"/>
+            <w:noWrap/>
+            <w:vAlign w:val="bottom"/>
+            <w:hideMark/>
+          </w:tcPr>
+          <w:p>
+            <w:pPr>
+              <w:jc w:val="right"/>
+              <w:rPr>
+                <w:rFonts w:ascii="Calibri" w:hAnsi="Calibri"/>
+                <w:color w:val="000000"/>
+                <w:sz w:val="22"/>
+                <w:szCs w:val="22"/>
+              </w:rPr>
+            </w:pPr>
+            <w:r>
+              <w:rPr>
+                <w:rFonts w:ascii="Calibri" w:hAnsi="Calibri"/>
+                <w:color w:val="000000"/>
+                <w:sz w:val="22"/>
+                <w:szCs w:val="22"/>
+              </w:rPr>
+              <w:t>7</w:t>
+            </w:r>
+          </w:p>
+        </w:tc>
+        <w:tc>
+          <w:tcPr>
+            <w:tcW w:w="980" w:type="dxa"/>
+            <w:tcBorders>
+              <w:top w:val="nil"/>
+              <w:left w:val="nil"/>
+              <w:bottom w:val="nil"/>
+              <w:right w:val="nil"/>
+            </w:tcBorders>
+            <w:shd w:val="clear" w:color="auto" w:fill="auto"/>
+            <w:noWrap/>
+            <w:vAlign w:val="bottom"/>
+            <w:hideMark/>
+          </w:tcPr>
+          <w:p>
+            <w:pPr>
+              <w:jc w:val="right"/>
+              <w:rPr>
+                <w:rFonts w:ascii="Calibri" w:hAnsi="Calibri"/>
+                <w:color w:val="000000"/>
+                <w:sz w:val="22"/>
+                <w:szCs w:val="22"/>
+              </w:rPr>
+            </w:pPr>
+            <w:r>
+              <w:rPr>
+                <w:rFonts w:ascii="Calibri" w:hAnsi="Calibri"/>
+                <w:color w:val="000000"/>
+                <w:sz w:val="22"/>
+                <w:szCs w:val="22"/>
+              </w:rPr>
+              <w:t>1</w:t>
+            </w:r>
+          </w:p>
+        </w:tc>
+      </w:tr>
+      <w:tr>
+        <w:trPr>
+          <w:trHeight w:val="300"/>
+        </w:trPr>
+        <w:tc>
+          <w:tcPr>
+            <w:tcW w:w="2860" w:type="dxa"/>
+            <w:tcBorders>
+              <w:top w:val="nil"/>
+              <w:left w:val="nil"/>
+              <w:bottom w:val="nil"/>
+              <w:right w:val="nil"/>
+            </w:tcBorders>
+            <w:shd w:val="clear" w:color="auto" w:fill="auto"/>
+            <w:noWrap/>
+            <w:vAlign w:val="bottom"/>
+            <w:hideMark/>
+          </w:tcPr>
+          <w:p>
+            <w:pPr>
+              <w:rPr>
+                <w:rFonts w:ascii="Calibri" w:hAnsi="Calibri"/>
+                <w:color w:val="000000"/>
+                <w:sz w:val="22"/>
+                <w:szCs w:val="22"/>
+              </w:rPr>
+            </w:pPr>
+            <w:r>
+              <w:rPr>
+                <w:rFonts w:ascii="Calibri" w:hAnsi="Calibri"/>
+                <w:color w:val="000000"/>
+                <w:sz w:val="22"/>
+                <w:szCs w:val="22"/>
+              </w:rPr>
+              <w:t>Ingeniería Sistemas</w:t>
+            </w:r>
+          </w:p>
+        </w:tc>
+        <w:tc>
+          <w:tcPr>
+            <w:tcW w:w="980" w:type="dxa"/>
+            <w:tcBorders>
+              <w:top w:val="nil"/>
+              <w:left w:val="nil"/>
+              <w:bottom w:val="nil"/>
+              <w:right w:val="nil"/>
+            </w:tcBorders>
+            <w:shd w:val="clear" w:color="auto" w:fill="auto"/>
+            <w:noWrap/>
+            <w:vAlign w:val="bottom"/>
+            <w:hideMark/>
+          </w:tcPr>
+          <w:p>
+            <w:pPr>
+              <w:jc w:val="right"/>
+              <w:rPr>
+                <w:rFonts w:ascii="Calibri" w:hAnsi="Calibri"/>
+                <w:color w:val="000000"/>
+                <w:sz w:val="22"/>
+                <w:szCs w:val="22"/>
+              </w:rPr>
+            </w:pPr>
+            <w:r>
+              <w:rPr>
+                <w:rFonts w:ascii="Calibri" w:hAnsi="Calibri"/>
+                <w:color w:val="000000"/>
+                <w:sz w:val="22"/>
+                <w:szCs w:val="22"/>
+              </w:rPr>
+              <w:t>11</w:t>
+            </w:r>
+          </w:p>
+        </w:tc>
+        <w:tc>
+          <w:tcPr>
+            <w:tcW w:w="980" w:type="dxa"/>
+            <w:tcBorders>
+              <w:top w:val="nil"/>
+              <w:left w:val="nil"/>
+              <w:bottom w:val="nil"/>
+              <w:right w:val="single" w:sz="4" w:space="0" w:color="auto"/>
+            </w:tcBorders>
+            <w:shd w:val="clear" w:color="auto" w:fill="auto"/>
+            <w:noWrap/>
+            <w:vAlign w:val="bottom"/>
+            <w:hideMark/>
+          </w:tcPr>
+          <w:p>
+            <w:pPr>
+              <w:jc w:val="right"/>
+              <w:rPr>
+                <w:rFonts w:ascii="Calibri" w:hAnsi="Calibri"/>
+                <w:color w:val="000000"/>
+                <w:sz w:val="22"/>
+                <w:szCs w:val="22"/>
+              </w:rPr>
+            </w:pPr>
+            <w:r>
+              <w:rPr>
+                <w:rFonts w:ascii="Calibri" w:hAnsi="Calibri"/>
+                <w:color w:val="000000"/>
+                <w:sz w:val="22"/>
+                <w:szCs w:val="22"/>
+              </w:rPr>
+              <w:t>2</w:t>
+            </w:r>
+          </w:p>
+        </w:tc>
+        <w:tc>
+          <w:tcPr>
+            <w:tcW w:w="2860" w:type="dxa"/>
+            <w:tcBorders>
+              <w:top w:val="nil"/>
+              <w:left w:val="nil"/>
+              <w:bottom w:val="nil"/>
+              <w:right w:val="nil"/>
+            </w:tcBorders>
+            <w:shd w:val="clear" w:color="auto" w:fill="auto"/>
+            <w:noWrap/>
+            <w:vAlign w:val="bottom"/>
+            <w:hideMark/>
+          </w:tcPr>
+          <w:p>
+            <w:pPr>
+              <w:rPr>
+                <w:rFonts w:ascii="Calibri" w:hAnsi="Calibri"/>
+                <w:color w:val="000000"/>
+                <w:sz w:val="22"/>
+                <w:szCs w:val="22"/>
+              </w:rPr>
+            </w:pPr>
+            <w:r>
+              <w:rPr>
+                <w:rFonts w:ascii="Calibri" w:hAnsi="Calibri"/>
+                <w:color w:val="000000"/>
+                <w:sz w:val="22"/>
+                <w:szCs w:val="22"/>
+              </w:rPr>
+              <w:t>Ciencia Política</w:t>
+            </w:r>
+          </w:p>
+        </w:tc>
+        <w:tc>
+          <w:tcPr>
+            <w:tcW w:w="980" w:type="dxa"/>
+            <w:tcBorders>
+              <w:top w:val="nil"/>
+              <w:left w:val="nil"/>
+              <w:bottom w:val="nil"/>
+              <w:right w:val="nil"/>
+            </w:tcBorders>
+            <w:shd w:val="clear" w:color="auto" w:fill="auto"/>
+            <w:noWrap/>
+            <w:vAlign w:val="bottom"/>
+            <w:hideMark/>
+          </w:tcPr>
+          <w:p>
+            <w:pPr>
+              <w:jc w:val="right"/>
+              <w:rPr>
+                <w:rFonts w:ascii="Calibri" w:hAnsi="Calibri"/>
+                <w:color w:val="000000"/>
+                <w:sz w:val="22"/>
+                <w:szCs w:val="22"/>
+              </w:rPr>
+            </w:pPr>
+            <w:r>
+              <w:rPr>
+                <w:rFonts w:ascii="Calibri" w:hAnsi="Calibri"/>
+                <w:color w:val="000000"/>
+                <w:sz w:val="22"/>
+                <w:szCs w:val="22"/>
+              </w:rPr>
+              <w:t>4</w:t>
+            </w:r>
+          </w:p>
+        </w:tc>
+        <w:tc>
+          <w:tcPr>
+            <w:tcW w:w="980" w:type="dxa"/>
+            <w:tcBorders>
+              <w:top w:val="nil"/>
+              <w:left w:val="nil"/>
+              <w:bottom w:val="nil"/>
+              <w:right w:val="nil"/>
+            </w:tcBorders>
+            <w:shd w:val="clear" w:color="auto" w:fill="auto"/>
+            <w:noWrap/>
+            <w:vAlign w:val="bottom"/>
+            <w:hideMark/>
+          </w:tcPr>
+          <w:p>
+            <w:pPr>
+              <w:jc w:val="right"/>
+              <w:rPr>
+                <w:rFonts w:ascii="Calibri" w:hAnsi="Calibri"/>
+                <w:color w:val="000000"/>
+                <w:sz w:val="22"/>
+                <w:szCs w:val="22"/>
+              </w:rPr>
+            </w:pPr>
+            <w:r>
+              <w:rPr>
+                <w:rFonts w:ascii="Calibri" w:hAnsi="Calibri"/>
+                <w:color w:val="000000"/>
+                <w:sz w:val="22"/>
+                <w:szCs w:val="22"/>
+              </w:rPr>
+              <w:t>1</w:t>
+            </w:r>
+          </w:p>
+        </w:tc>
+      </w:tr>
+      <w:tr>
+        <w:trPr>
+          <w:trHeight w:val="300"/>
+        </w:trPr>
+        <w:tc>
+          <w:tcPr>
+            <w:tcW w:w="2860" w:type="dxa"/>
+            <w:tcBorders>
+              <w:top w:val="nil"/>
+              <w:left w:val="nil"/>
+              <w:bottom w:val="nil"/>
+              <w:right w:val="nil"/>
+            </w:tcBorders>
+            <w:shd w:val="clear" w:color="auto" w:fill="auto"/>
+            <w:noWrap/>
+            <w:vAlign w:val="bottom"/>
+            <w:hideMark/>
+          </w:tcPr>
+          <w:p>
+            <w:pPr>
+              <w:rPr>
+                <w:rFonts w:ascii="Calibri" w:hAnsi="Calibri"/>
+                <w:color w:val="000000"/>
+                <w:sz w:val="22"/>
+                <w:szCs w:val="22"/>
+              </w:rPr>
+            </w:pPr>
+            <w:r>
+              <w:rPr>
+                <w:rFonts w:ascii="Calibri" w:hAnsi="Calibri"/>
+                <w:color w:val="000000"/>
+                <w:sz w:val="22"/>
+                <w:szCs w:val="22"/>
+              </w:rPr>
+              <w:t>Merca Interna y Publicidad</w:t>
+            </w:r>
+          </w:p>
+        </w:tc>
+        <w:tc>
+          <w:tcPr>
+            <w:tcW w:w="980" w:type="dxa"/>
+            <w:tcBorders>
+              <w:top w:val="nil"/>
+              <w:left w:val="nil"/>
+              <w:bottom w:val="nil"/>
+              <w:right w:val="nil"/>
+            </w:tcBorders>
+            <w:shd w:val="clear" w:color="auto" w:fill="auto"/>
+            <w:noWrap/>
+            <w:vAlign w:val="bottom"/>
+            <w:hideMark/>
+          </w:tcPr>
+          <w:p>
+            <w:pPr>
+              <w:jc w:val="right"/>
+              <w:rPr>
+                <w:rFonts w:ascii="Calibri" w:hAnsi="Calibri"/>
+                <w:color w:val="000000"/>
+                <w:sz w:val="22"/>
+                <w:szCs w:val="22"/>
+              </w:rPr>
+            </w:pPr>
+            <w:r>
+              <w:rPr>
+                <w:rFonts w:ascii="Calibri" w:hAnsi="Calibri"/>
+                <w:color w:val="000000"/>
+                <w:sz w:val="22"/>
+                <w:szCs w:val="22"/>
+              </w:rPr>
+              <w:t>33</w:t>
+            </w:r>
+          </w:p>
+        </w:tc>
+        <w:tc>
+          <w:tcPr>
+            <w:tcW w:w="980" w:type="dxa"/>
+            <w:tcBorders>
+              <w:top w:val="nil"/>
+              <w:left w:val="nil"/>
+              <w:bottom w:val="nil"/>
+              <w:right w:val="single" w:sz="4" w:space="0" w:color="auto"/>
+            </w:tcBorders>
+            <w:shd w:val="clear" w:color="auto" w:fill="auto"/>
+            <w:noWrap/>
+            <w:vAlign w:val="bottom"/>
+            <w:hideMark/>
+          </w:tcPr>
+          <w:p>
+            <w:pPr>
+              <w:jc w:val="right"/>
+              <w:rPr>
+                <w:rFonts w:ascii="Calibri" w:hAnsi="Calibri"/>
+                <w:color w:val="000000"/>
+                <w:sz w:val="22"/>
+                <w:szCs w:val="22"/>
+              </w:rPr>
+            </w:pPr>
+            <w:r>
+              <w:rPr>
+                <w:rFonts w:ascii="Calibri" w:hAnsi="Calibri"/>
+                <w:color w:val="000000"/>
+                <w:sz w:val="22"/>
+                <w:szCs w:val="22"/>
+              </w:rPr>
+              <w:t>2</w:t>
+            </w:r>
+          </w:p>
+        </w:tc>
+        <w:tc>
+          <w:tcPr>
+            <w:tcW w:w="2860" w:type="dxa"/>
+            <w:tcBorders>
+              <w:top w:val="nil"/>
+              <w:left w:val="nil"/>
+              <w:bottom w:val="nil"/>
+              <w:right w:val="nil"/>
+            </w:tcBorders>
+            <w:shd w:val="clear" w:color="auto" w:fill="auto"/>
+            <w:noWrap/>
+            <w:vAlign w:val="bottom"/>
+            <w:hideMark/>
+          </w:tcPr>
+          <w:p>
+            <w:pPr>
+              <w:rPr>
+                <w:rFonts w:ascii="Calibri" w:hAnsi="Calibri"/>
+                <w:color w:val="000000"/>
+                <w:sz w:val="22"/>
+                <w:szCs w:val="22"/>
+              </w:rPr>
+            </w:pPr>
+            <w:r>
+              <w:rPr>
+                <w:rFonts w:ascii="Calibri" w:hAnsi="Calibri"/>
+                <w:color w:val="000000"/>
+                <w:sz w:val="22"/>
+                <w:szCs w:val="22"/>
+              </w:rPr>
+              <w:t>Contaduría y Finanzas</w:t>
+            </w:r>
+          </w:p>
+        </w:tc>
+        <w:tc>
+          <w:tcPr>
+            <w:tcW w:w="980" w:type="dxa"/>
+            <w:tcBorders>
+              <w:top w:val="nil"/>
+              <w:left w:val="nil"/>
+              <w:bottom w:val="nil"/>
+              <w:right w:val="nil"/>
+            </w:tcBorders>
+            <w:shd w:val="clear" w:color="auto" w:fill="auto"/>
+            <w:noWrap/>
+            <w:vAlign w:val="bottom"/>
+            <w:hideMark/>
+          </w:tcPr>
+          <w:p>
+            <w:pPr>
+              <w:jc w:val="right"/>
+              <w:rPr>
+                <w:rFonts w:ascii="Calibri" w:hAnsi="Calibri"/>
+                <w:color w:val="000000"/>
+                <w:sz w:val="22"/>
+                <w:szCs w:val="22"/>
+              </w:rPr>
+            </w:pPr>
+            <w:r>
+              <w:rPr>
+                <w:rFonts w:ascii="Calibri" w:hAnsi="Calibri"/>
+                <w:color w:val="000000"/>
+                <w:sz w:val="22"/>
+                <w:szCs w:val="22"/>
+              </w:rPr>
+              <w:t>8</w:t>
+            </w:r>
+          </w:p>
+        </w:tc>
+        <w:tc>
+          <w:tcPr>
+            <w:tcW w:w="980" w:type="dxa"/>
+            <w:tcBorders>
+              <w:top w:val="nil"/>
+              <w:left w:val="nil"/>
+              <w:bottom w:val="nil"/>
+              <w:right w:val="nil"/>
+            </w:tcBorders>
+            <w:shd w:val="clear" w:color="auto" w:fill="auto"/>
+            <w:noWrap/>
+            <w:vAlign w:val="bottom"/>
+            <w:hideMark/>
+          </w:tcPr>
+          <w:p>
+            <w:pPr>
+              <w:jc w:val="right"/>
+              <w:rPr>
+                <w:rFonts w:ascii="Calibri" w:hAnsi="Calibri"/>
+                <w:color w:val="000000"/>
+                <w:sz w:val="22"/>
+                <w:szCs w:val="22"/>
+              </w:rPr>
+            </w:pPr>
+            <w:r>
+              <w:rPr>
+                <w:rFonts w:ascii="Calibri" w:hAnsi="Calibri"/>
+                <w:color w:val="000000"/>
+                <w:sz w:val="22"/>
+                <w:szCs w:val="22"/>
+              </w:rPr>
+              <w:t>1</w:t>
+            </w:r>
+          </w:p>
+        </w:tc>
+      </w:tr>
+      <w:tr>
+        <w:trPr>
+          <w:trHeight w:val="300"/>
+        </w:trPr>
+        <w:tc>
+          <w:tcPr>
+            <w:tcW w:w="2860" w:type="dxa"/>
+            <w:tcBorders>
+              <w:top w:val="nil"/>
+              <w:left w:val="nil"/>
+              <w:bottom w:val="nil"/>
+              <w:right w:val="nil"/>
+            </w:tcBorders>
+            <w:shd w:val="clear" w:color="auto" w:fill="auto"/>
+            <w:noWrap/>
+            <w:vAlign w:val="bottom"/>
+            <w:hideMark/>
+          </w:tcPr>
+          <w:p>
+            <w:pPr>
+              <w:rPr>
+                <w:rFonts w:ascii="Calibri" w:hAnsi="Calibri"/>
+                <w:color w:val="000000"/>
+                <w:sz w:val="22"/>
+                <w:szCs w:val="22"/>
+              </w:rPr>
+            </w:pPr>
+            <w:r>
+              <w:rPr>
+                <w:rFonts w:ascii="Calibri" w:hAnsi="Calibri"/>
+                <w:color w:val="000000"/>
+                <w:sz w:val="22"/>
+                <w:szCs w:val="22"/>
+              </w:rPr>
+              <w:t>Contaduría y Finanzas</w:t>
+            </w:r>
+          </w:p>
+        </w:tc>
+        <w:tc>
+          <w:tcPr>
+            <w:tcW w:w="980" w:type="dxa"/>
+            <w:tcBorders>
+              <w:top w:val="nil"/>
+              <w:left w:val="nil"/>
+              <w:bottom w:val="nil"/>
+              <w:right w:val="nil"/>
+            </w:tcBorders>
+            <w:shd w:val="clear" w:color="auto" w:fill="auto"/>
+            <w:noWrap/>
+            <w:vAlign w:val="bottom"/>
+            <w:hideMark/>
+          </w:tcPr>
+          <w:p>
+            <w:pPr>
+              <w:jc w:val="right"/>
+              <w:rPr>
+                <w:rFonts w:ascii="Calibri" w:hAnsi="Calibri"/>
+                <w:color w:val="000000"/>
+                <w:sz w:val="22"/>
+                <w:szCs w:val="22"/>
+              </w:rPr>
+            </w:pPr>
+            <w:r>
+              <w:rPr>
+                <w:rFonts w:ascii="Calibri" w:hAnsi="Calibri"/>
+                <w:color w:val="000000"/>
+                <w:sz w:val="22"/>
+                <w:szCs w:val="22"/>
+              </w:rPr>
+              <w:t>8</w:t>
+            </w:r>
+          </w:p>
+        </w:tc>
+        <w:tc>
+          <w:tcPr>
+            <w:tcW w:w="980" w:type="dxa"/>
+            <w:tcBorders>
+              <w:top w:val="nil"/>
+              <w:left w:val="nil"/>
+              <w:bottom w:val="nil"/>
+              <w:right w:val="single" w:sz="4" w:space="0" w:color="auto"/>
+            </w:tcBorders>
+            <w:shd w:val="clear" w:color="auto" w:fill="auto"/>
+            <w:noWrap/>
+            <w:vAlign w:val="bottom"/>
+            <w:hideMark/>
+          </w:tcPr>
+          <w:p>
+            <w:pPr>
+              <w:jc w:val="right"/>
+              <w:rPr>
+                <w:rFonts w:ascii="Calibri" w:hAnsi="Calibri"/>
+                <w:color w:val="000000"/>
+                <w:sz w:val="22"/>
+                <w:szCs w:val="22"/>
+              </w:rPr>
+            </w:pPr>
+            <w:r>
+              <w:rPr>
+                <w:rFonts w:ascii="Calibri" w:hAnsi="Calibri"/>
+                <w:color w:val="000000"/>
+                <w:sz w:val="22"/>
+                <w:szCs w:val="22"/>
+              </w:rPr>
+              <w:t>1</w:t>
+            </w:r>
+          </w:p>
+        </w:tc>
+        <w:tc>
+          <w:tcPr>
+            <w:tcW w:w="2860" w:type="dxa"/>
+            <w:tcBorders>
+              <w:top w:val="nil"/>
+              <w:left w:val="nil"/>
+              <w:bottom w:val="nil"/>
+              <w:right w:val="nil"/>
+            </w:tcBorders>
+            <w:shd w:val="clear" w:color="auto" w:fill="auto"/>
+            <w:noWrap/>
+            <w:vAlign w:val="bottom"/>
+            <w:hideMark/>
+          </w:tcPr>
+          <w:p>
+            <w:pPr>
+              <w:rPr>
+                <w:rFonts w:ascii="Calibri" w:hAnsi="Calibri"/>
+                <w:color w:val="000000"/>
+                <w:sz w:val="22"/>
+                <w:szCs w:val="22"/>
+              </w:rPr>
+            </w:pPr>
+            <w:r>
+              <w:rPr>
+                <w:rFonts w:ascii="Calibri" w:hAnsi="Calibri"/>
+                <w:color w:val="000000"/>
+                <w:sz w:val="22"/>
+                <w:szCs w:val="22"/>
+              </w:rPr>
+              <w:t>Derecho</w:t>
+            </w:r>
+          </w:p>
+        </w:tc>
+        <w:tc>
+          <w:tcPr>
+            <w:tcW w:w="980" w:type="dxa"/>
+            <w:tcBorders>
+              <w:top w:val="nil"/>
+              <w:left w:val="nil"/>
+              <w:bottom w:val="nil"/>
+              <w:right w:val="nil"/>
+            </w:tcBorders>
+            <w:shd w:val="clear" w:color="auto" w:fill="auto"/>
+            <w:noWrap/>
+            <w:vAlign w:val="bottom"/>
+            <w:hideMark/>
+          </w:tcPr>
+          <w:p>
+            <w:pPr>
+              <w:jc w:val="right"/>
+              <w:rPr>
+                <w:rFonts w:ascii="Calibri" w:hAnsi="Calibri"/>
+                <w:color w:val="000000"/>
+                <w:sz w:val="22"/>
+                <w:szCs w:val="22"/>
+              </w:rPr>
+            </w:pPr>
+            <w:r>
+              <w:rPr>
+                <w:rFonts w:ascii="Calibri" w:hAnsi="Calibri"/>
+                <w:color w:val="000000"/>
+                <w:sz w:val="22"/>
+                <w:szCs w:val="22"/>
+              </w:rPr>
+              <w:t>19</w:t>
+            </w:r>
+          </w:p>
+        </w:tc>
+        <w:tc>
+          <w:tcPr>
+            <w:tcW w:w="980" w:type="dxa"/>
+            <w:tcBorders>
+              <w:top w:val="nil"/>
+              <w:left w:val="nil"/>
+              <w:bottom w:val="nil"/>
+              <w:right w:val="nil"/>
+            </w:tcBorders>
+            <w:shd w:val="clear" w:color="auto" w:fill="auto"/>
+            <w:noWrap/>
+            <w:vAlign w:val="bottom"/>
+            <w:hideMark/>
+          </w:tcPr>
+          <w:p>
+            <w:pPr>
+              <w:jc w:val="right"/>
+              <w:rPr>
+                <w:rFonts w:ascii="Calibri" w:hAnsi="Calibri"/>
+                <w:color w:val="000000"/>
+                <w:sz w:val="22"/>
+                <w:szCs w:val="22"/>
+              </w:rPr>
+            </w:pPr>
+            <w:r>
+              <w:rPr>
+                <w:rFonts w:ascii="Calibri" w:hAnsi="Calibri"/>
+                <w:color w:val="000000"/>
+                <w:sz w:val="22"/>
+                <w:szCs w:val="22"/>
+              </w:rPr>
+              <w:t>1</w:t>
+            </w:r>
+          </w:p>
+        </w:tc>
+      </w:tr>
+      <w:tr>
+        <w:trPr>
+          <w:trHeight w:val="300"/>
+        </w:trPr>
+        <w:tc>
+          <w:tcPr>
+            <w:tcW w:w="2860" w:type="dxa"/>
+            <w:tcBorders>
+              <w:top w:val="nil"/>
+              <w:left w:val="nil"/>
+              <w:bottom w:val="nil"/>
+              <w:right w:val="nil"/>
+            </w:tcBorders>
+            <w:shd w:val="clear" w:color="auto" w:fill="auto"/>
+            <w:noWrap/>
+            <w:vAlign w:val="bottom"/>
+            <w:hideMark/>
+          </w:tcPr>
+          <w:p>
+            <w:pPr>
+              <w:rPr>
+                <w:rFonts w:ascii="Calibri" w:hAnsi="Calibri"/>
+                <w:color w:val="000000"/>
+                <w:sz w:val="22"/>
+                <w:szCs w:val="22"/>
+              </w:rPr>
+            </w:pPr>
+            <w:r>
+              <w:rPr>
+                <w:rFonts w:ascii="Calibri" w:hAnsi="Calibri"/>
+                <w:color w:val="000000"/>
+                <w:sz w:val="22"/>
+                <w:szCs w:val="22"/>
+              </w:rPr>
+              <w:t>Economía Políticas Públicas</w:t>
+            </w:r>
+          </w:p>
+        </w:tc>
+        <w:tc>
+          <w:tcPr>
+            <w:tcW w:w="980" w:type="dxa"/>
+            <w:tcBorders>
+              <w:top w:val="nil"/>
+              <w:left w:val="nil"/>
+              <w:bottom w:val="nil"/>
+              <w:right w:val="nil"/>
+            </w:tcBorders>
+            <w:shd w:val="clear" w:color="auto" w:fill="auto"/>
+            <w:noWrap/>
+            <w:vAlign w:val="bottom"/>
+            <w:hideMark/>
+          </w:tcPr>
+          <w:p>
+            <w:pPr>
+              <w:jc w:val="right"/>
+              <w:rPr>
+                <w:rFonts w:ascii="Calibri" w:hAnsi="Calibri"/>
+                <w:color w:val="000000"/>
+                <w:sz w:val="22"/>
+                <w:szCs w:val="22"/>
+              </w:rPr>
+            </w:pPr>
+            <w:r>
+              <w:rPr>
+                <w:rFonts w:ascii="Calibri" w:hAnsi="Calibri"/>
+                <w:color w:val="000000"/>
+                <w:sz w:val="22"/>
+                <w:szCs w:val="22"/>
+              </w:rPr>
+              <w:t>3</w:t>
+            </w:r>
+          </w:p>
+        </w:tc>
+        <w:tc>
+          <w:tcPr>
+            <w:tcW w:w="980" w:type="dxa"/>
+            <w:tcBorders>
+              <w:top w:val="nil"/>
+              <w:left w:val="nil"/>
+              <w:bottom w:val="nil"/>
+              <w:right w:val="single" w:sz="4" w:space="0" w:color="auto"/>
+            </w:tcBorders>
+            <w:shd w:val="clear" w:color="auto" w:fill="auto"/>
+            <w:noWrap/>
+            <w:vAlign w:val="bottom"/>
+            <w:hideMark/>
+          </w:tcPr>
+          <w:p>
+            <w:pPr>
+              <w:jc w:val="right"/>
+              <w:rPr>
+                <w:rFonts w:ascii="Calibri" w:hAnsi="Calibri"/>
+                <w:color w:val="000000"/>
+                <w:sz w:val="22"/>
+                <w:szCs w:val="22"/>
+              </w:rPr>
+            </w:pPr>
+            <w:r>
+              <w:rPr>
+                <w:rFonts w:ascii="Calibri" w:hAnsi="Calibri"/>
+                <w:color w:val="000000"/>
+                <w:sz w:val="22"/>
+                <w:szCs w:val="22"/>
+              </w:rPr>
+              <w:t>1</w:t>
+            </w:r>
+          </w:p>
+        </w:tc>
+        <w:tc>
+          <w:tcPr>
+            <w:tcW w:w="2860" w:type="dxa"/>
+            <w:tcBorders>
+              <w:top w:val="nil"/>
+              <w:left w:val="nil"/>
+              <w:bottom w:val="nil"/>
+              <w:right w:val="nil"/>
+            </w:tcBorders>
+            <w:shd w:val="clear" w:color="auto" w:fill="auto"/>
+            <w:noWrap/>
+            <w:vAlign w:val="bottom"/>
+            <w:hideMark/>
+          </w:tcPr>
+          <w:p>
+            <w:pPr>
+              <w:rPr>
+                <w:rFonts w:ascii="Calibri" w:hAnsi="Calibri"/>
+                <w:color w:val="000000"/>
+                <w:sz w:val="22"/>
+                <w:szCs w:val="22"/>
+              </w:rPr>
+            </w:pPr>
+            <w:r>
+              <w:rPr>
+                <w:rFonts w:ascii="Calibri" w:hAnsi="Calibri"/>
+                <w:color w:val="000000"/>
+                <w:sz w:val="22"/>
+                <w:szCs w:val="22"/>
+              </w:rPr>
+              <w:t>Diseño Industrial</w:t>
+            </w:r>
+          </w:p>
+        </w:tc>
+        <w:tc>
+          <w:tcPr>
+            <w:tcW w:w="980" w:type="dxa"/>
+            <w:tcBorders>
+              <w:top w:val="nil"/>
+              <w:left w:val="nil"/>
+              <w:bottom w:val="nil"/>
+              <w:right w:val="nil"/>
+            </w:tcBorders>
+            <w:shd w:val="clear" w:color="auto" w:fill="auto"/>
+            <w:noWrap/>
+            <w:vAlign w:val="bottom"/>
+            <w:hideMark/>
+          </w:tcPr>
+          <w:p>
+            <w:pPr>
+              <w:jc w:val="right"/>
+              <w:rPr>
+                <w:rFonts w:ascii="Calibri" w:hAnsi="Calibri"/>
+                <w:color w:val="000000"/>
+                <w:sz w:val="22"/>
+                <w:szCs w:val="22"/>
+              </w:rPr>
+            </w:pPr>
+            <w:r>
+              <w:rPr>
+                <w:rFonts w:ascii="Calibri" w:hAnsi="Calibri"/>
+                <w:color w:val="000000"/>
+                <w:sz w:val="22"/>
+                <w:szCs w:val="22"/>
+              </w:rPr>
+              <w:t>8</w:t>
+            </w:r>
+          </w:p>
+        </w:tc>
+        <w:tc>
+          <w:tcPr>
+            <w:tcW w:w="980" w:type="dxa"/>
+            <w:tcBorders>
+              <w:top w:val="nil"/>
+              <w:left w:val="nil"/>
+              <w:bottom w:val="nil"/>
+              <w:right w:val="nil"/>
+            </w:tcBorders>
+            <w:shd w:val="clear" w:color="auto" w:fill="auto"/>
+            <w:noWrap/>
+            <w:vAlign w:val="bottom"/>
+            <w:hideMark/>
+          </w:tcPr>
+          <w:p>
+            <w:pPr>
+              <w:jc w:val="right"/>
+              <w:rPr>
+                <w:rFonts w:ascii="Calibri" w:hAnsi="Calibri"/>
+                <w:color w:val="000000"/>
+                <w:sz w:val="22"/>
+                <w:szCs w:val="22"/>
+              </w:rPr>
+            </w:pPr>
+            <w:r>
+              <w:rPr>
+                <w:rFonts w:ascii="Calibri" w:hAnsi="Calibri"/>
+                <w:color w:val="000000"/>
+                <w:sz w:val="22"/>
+                <w:szCs w:val="22"/>
+              </w:rPr>
+              <w:t>1</w:t>
+            </w:r>
+          </w:p>
+        </w:tc>
+      </w:tr>
+      <w:tr>
+        <w:trPr>
+          <w:trHeight w:val="300"/>
+        </w:trPr>
+        <w:tc>
+          <w:tcPr>
+            <w:tcW w:w="2860" w:type="dxa"/>
+            <w:tcBorders>
+              <w:top w:val="nil"/>
+              <w:left w:val="nil"/>
+              <w:bottom w:val="nil"/>
+              <w:right w:val="nil"/>
+            </w:tcBorders>
+            <w:shd w:val="clear" w:color="auto" w:fill="auto"/>
+            <w:noWrap/>
+            <w:vAlign w:val="bottom"/>
+            <w:hideMark/>
+          </w:tcPr>
+          <w:p>
+            <w:pPr>
+              <w:rPr>
+                <w:rFonts w:ascii="Calibri" w:hAnsi="Calibri"/>
+                <w:color w:val="000000"/>
+                <w:sz w:val="22"/>
+                <w:szCs w:val="22"/>
+              </w:rPr>
+            </w:pPr>
+            <w:r>
+              <w:rPr>
+                <w:rFonts w:ascii="Calibri" w:hAnsi="Calibri"/>
+                <w:color w:val="000000"/>
+                <w:sz w:val="22"/>
+                <w:szCs w:val="22"/>
+              </w:rPr>
+              <w:t>Antropología</w:t>
+            </w:r>
+          </w:p>
+        </w:tc>
+        <w:tc>
+          <w:tcPr>
+            <w:tcW w:w="980" w:type="dxa"/>
+            <w:tcBorders>
+              <w:top w:val="nil"/>
+              <w:left w:val="nil"/>
+              <w:bottom w:val="nil"/>
+              <w:right w:val="nil"/>
+            </w:tcBorders>
+            <w:shd w:val="clear" w:color="auto" w:fill="auto"/>
+            <w:noWrap/>
+            <w:vAlign w:val="bottom"/>
+            <w:hideMark/>
+          </w:tcPr>
+          <w:p>
+            <w:pPr>
+              <w:jc w:val="right"/>
+              <w:rPr>
+                <w:rFonts w:ascii="Calibri" w:hAnsi="Calibri"/>
+                <w:color w:val="000000"/>
+                <w:sz w:val="22"/>
+                <w:szCs w:val="22"/>
+              </w:rPr>
+            </w:pPr>
+            <w:r>
+              <w:rPr>
+                <w:rFonts w:ascii="Calibri" w:hAnsi="Calibri"/>
+                <w:color w:val="000000"/>
+                <w:sz w:val="22"/>
+                <w:szCs w:val="22"/>
+              </w:rPr>
+              <w:t>5</w:t>
+            </w:r>
+          </w:p>
+        </w:tc>
+        <w:tc>
+          <w:tcPr>
+            <w:tcW w:w="980" w:type="dxa"/>
+            <w:tcBorders>
+              <w:top w:val="nil"/>
+              <w:left w:val="nil"/>
+              <w:bottom w:val="nil"/>
+              <w:right w:val="single" w:sz="4" w:space="0" w:color="auto"/>
+            </w:tcBorders>
+            <w:shd w:val="clear" w:color="auto" w:fill="auto"/>
+            <w:noWrap/>
+            <w:vAlign w:val="bottom"/>
+            <w:hideMark/>
+          </w:tcPr>
+          <w:p>
+            <w:pPr>
+              <w:jc w:val="right"/>
+              <w:rPr>
+                <w:rFonts w:ascii="Calibri" w:hAnsi="Calibri"/>
+                <w:color w:val="000000"/>
+                <w:sz w:val="22"/>
+                <w:szCs w:val="22"/>
+              </w:rPr>
+            </w:pPr>
+            <w:r>
+              <w:rPr>
+                <w:rFonts w:ascii="Calibri" w:hAnsi="Calibri"/>
+                <w:color w:val="000000"/>
+                <w:sz w:val="22"/>
+                <w:szCs w:val="22"/>
+              </w:rPr>
+              <w:t>0</w:t>
+            </w:r>
+          </w:p>
+        </w:tc>
+        <w:tc>
+          <w:tcPr>
+            <w:tcW w:w="2860" w:type="dxa"/>
+            <w:tcBorders>
+              <w:top w:val="nil"/>
+              <w:left w:val="nil"/>
+              <w:bottom w:val="nil"/>
+              <w:right w:val="nil"/>
+            </w:tcBorders>
+            <w:shd w:val="clear" w:color="auto" w:fill="auto"/>
+            <w:noWrap/>
+            <w:vAlign w:val="bottom"/>
+            <w:hideMark/>
+          </w:tcPr>
+          <w:p>
+            <w:pPr>
+              <w:rPr>
+                <w:rFonts w:ascii="Calibri" w:hAnsi="Calibri"/>
+                <w:color w:val="000000"/>
+                <w:sz w:val="22"/>
+                <w:szCs w:val="22"/>
+              </w:rPr>
+            </w:pPr>
+            <w:r>
+              <w:rPr>
+                <w:rFonts w:ascii="Calibri" w:hAnsi="Calibri"/>
+                <w:color w:val="000000"/>
+                <w:sz w:val="22"/>
+                <w:szCs w:val="22"/>
+              </w:rPr>
+              <w:t>Psicología</w:t>
+            </w:r>
+          </w:p>
+        </w:tc>
+        <w:tc>
+          <w:tcPr>
+            <w:tcW w:w="980" w:type="dxa"/>
+            <w:tcBorders>
+              <w:top w:val="nil"/>
+              <w:left w:val="nil"/>
+              <w:bottom w:val="nil"/>
+              <w:right w:val="nil"/>
+            </w:tcBorders>
+            <w:shd w:val="clear" w:color="auto" w:fill="auto"/>
+            <w:noWrap/>
+            <w:vAlign w:val="bottom"/>
+            <w:hideMark/>
+          </w:tcPr>
+          <w:p>
+            <w:pPr>
+              <w:jc w:val="right"/>
+              <w:rPr>
+                <w:rFonts w:ascii="Calibri" w:hAnsi="Calibri"/>
+                <w:color w:val="000000"/>
+                <w:sz w:val="22"/>
+                <w:szCs w:val="22"/>
+              </w:rPr>
+            </w:pPr>
+            <w:r>
+              <w:rPr>
+                <w:rFonts w:ascii="Calibri" w:hAnsi="Calibri"/>
+                <w:color w:val="000000"/>
+                <w:sz w:val="22"/>
+                <w:szCs w:val="22"/>
+              </w:rPr>
+              <w:t>11</w:t>
+            </w:r>
+          </w:p>
+        </w:tc>
+        <w:tc>
+          <w:tcPr>
+            <w:tcW w:w="980" w:type="dxa"/>
+            <w:tcBorders>
+              <w:top w:val="nil"/>
+              <w:left w:val="nil"/>
+              <w:bottom w:val="nil"/>
+              <w:right w:val="nil"/>
+            </w:tcBorders>
+            <w:shd w:val="clear" w:color="auto" w:fill="auto"/>
+            <w:noWrap/>
+            <w:vAlign w:val="bottom"/>
+            <w:hideMark/>
+          </w:tcPr>
+          <w:p>
+            <w:pPr>
+              <w:jc w:val="right"/>
+              <w:rPr>
+                <w:rFonts w:ascii="Calibri" w:hAnsi="Calibri"/>
+                <w:color w:val="000000"/>
+                <w:sz w:val="22"/>
+                <w:szCs w:val="22"/>
+              </w:rPr>
+            </w:pPr>
+            <w:r>
+              <w:rPr>
+                <w:rFonts w:ascii="Calibri" w:hAnsi="Calibri"/>
+                <w:color w:val="000000"/>
+                <w:sz w:val="22"/>
+                <w:szCs w:val="22"/>
+              </w:rPr>
+              <w:t>1</w:t>
+            </w:r>
+          </w:p>
+        </w:tc>
+      </w:tr>
+      <w:tr>
+        <w:trPr>
+          <w:trHeight w:val="300"/>
+        </w:trPr>
+        <w:tc>
+          <w:tcPr>
+            <w:tcW w:w="2860" w:type="dxa"/>
+            <w:tcBorders>
+              <w:top w:val="nil"/>
+              <w:left w:val="nil"/>
+              <w:bottom w:val="nil"/>
+              <w:right w:val="nil"/>
+            </w:tcBorders>
+            <w:shd w:val="clear" w:color="auto" w:fill="auto"/>
+            <w:noWrap/>
+            <w:vAlign w:val="bottom"/>
+            <w:hideMark/>
+          </w:tcPr>
+          <w:p>
+            <w:pPr>
+              <w:rPr>
+                <w:rFonts w:ascii="Calibri" w:hAnsi="Calibri"/>
+                <w:color w:val="000000"/>
+                <w:sz w:val="22"/>
+                <w:szCs w:val="22"/>
+              </w:rPr>
+            </w:pPr>
+            <w:r>
+              <w:rPr>
+                <w:rFonts w:ascii="Calibri" w:hAnsi="Calibri"/>
+                <w:color w:val="000000"/>
+                <w:sz w:val="22"/>
+                <w:szCs w:val="22"/>
+              </w:rPr>
+              <w:t>Biología</w:t>
+            </w:r>
+          </w:p>
+        </w:tc>
+        <w:tc>
+          <w:tcPr>
+            <w:tcW w:w="980" w:type="dxa"/>
+            <w:tcBorders>
+              <w:top w:val="nil"/>
+              <w:left w:val="nil"/>
+              <w:bottom w:val="nil"/>
+              <w:right w:val="nil"/>
+            </w:tcBorders>
+            <w:shd w:val="clear" w:color="auto" w:fill="auto"/>
+            <w:noWrap/>
+            <w:vAlign w:val="bottom"/>
+            <w:hideMark/>
+          </w:tcPr>
+          <w:p>
+            <w:pPr>
+              <w:jc w:val="right"/>
+              <w:rPr>
+                <w:rFonts w:ascii="Calibri" w:hAnsi="Calibri"/>
+                <w:color w:val="000000"/>
+                <w:sz w:val="22"/>
+                <w:szCs w:val="22"/>
+              </w:rPr>
+            </w:pPr>
+            <w:r>
+              <w:rPr>
+                <w:rFonts w:ascii="Calibri" w:hAnsi="Calibri"/>
+                <w:color w:val="000000"/>
+                <w:sz w:val="22"/>
+                <w:szCs w:val="22"/>
+              </w:rPr>
+              <w:t>8</w:t>
+            </w:r>
+          </w:p>
+        </w:tc>
+        <w:tc>
+          <w:tcPr>
+            <w:tcW w:w="980" w:type="dxa"/>
+            <w:tcBorders>
+              <w:top w:val="nil"/>
+              <w:left w:val="nil"/>
+              <w:bottom w:val="nil"/>
+              <w:right w:val="single" w:sz="4" w:space="0" w:color="auto"/>
+            </w:tcBorders>
+            <w:shd w:val="clear" w:color="auto" w:fill="auto"/>
+            <w:noWrap/>
+            <w:vAlign w:val="bottom"/>
+            <w:hideMark/>
+          </w:tcPr>
+          <w:p>
+            <w:pPr>
+              <w:jc w:val="right"/>
+              <w:rPr>
+                <w:rFonts w:ascii="Calibri" w:hAnsi="Calibri"/>
+                <w:color w:val="000000"/>
+                <w:sz w:val="22"/>
+                <w:szCs w:val="22"/>
+              </w:rPr>
+            </w:pPr>
+            <w:r>
+              <w:rPr>
+                <w:rFonts w:ascii="Calibri" w:hAnsi="Calibri"/>
+                <w:color w:val="000000"/>
+                <w:sz w:val="22"/>
+                <w:szCs w:val="22"/>
+              </w:rPr>
+              <w:t>0</w:t>
+            </w:r>
+          </w:p>
+        </w:tc>
+        <w:tc>
+          <w:tcPr>
+            <w:tcW w:w="2860" w:type="dxa"/>
+            <w:tcBorders>
+              <w:top w:val="nil"/>
+              <w:left w:val="nil"/>
+              <w:bottom w:val="nil"/>
+              <w:right w:val="nil"/>
+            </w:tcBorders>
+            <w:shd w:val="clear" w:color="auto" w:fill="auto"/>
+            <w:noWrap/>
+            <w:vAlign w:val="bottom"/>
+            <w:hideMark/>
+          </w:tcPr>
+          <w:p>
+            <w:pPr>
+              <w:rPr>
+                <w:rFonts w:ascii="Calibri" w:hAnsi="Calibri"/>
+                <w:color w:val="000000"/>
+                <w:sz w:val="22"/>
+                <w:szCs w:val="22"/>
+              </w:rPr>
+            </w:pPr>
+            <w:r>
+              <w:rPr>
+                <w:rFonts w:ascii="Calibri" w:hAnsi="Calibri"/>
+                <w:color w:val="000000"/>
+                <w:sz w:val="22"/>
+                <w:szCs w:val="22"/>
+              </w:rPr>
+              <w:t>Administración</w:t>
+            </w:r>
+          </w:p>
+        </w:tc>
+        <w:tc>
+          <w:tcPr>
+            <w:tcW w:w="980" w:type="dxa"/>
+            <w:tcBorders>
+              <w:top w:val="nil"/>
+              <w:left w:val="nil"/>
+              <w:bottom w:val="nil"/>
+              <w:right w:val="nil"/>
+            </w:tcBorders>
+            <w:shd w:val="clear" w:color="auto" w:fill="auto"/>
+            <w:noWrap/>
+            <w:vAlign w:val="bottom"/>
+            <w:hideMark/>
+          </w:tcPr>
+          <w:p>
+            <w:pPr>
+              <w:jc w:val="right"/>
+              <w:rPr>
+                <w:rFonts w:ascii="Calibri" w:hAnsi="Calibri"/>
+                <w:color w:val="000000"/>
+                <w:sz w:val="22"/>
+                <w:szCs w:val="22"/>
+              </w:rPr>
+            </w:pPr>
+            <w:r>
+              <w:rPr>
+                <w:rFonts w:ascii="Calibri" w:hAnsi="Calibri"/>
+                <w:color w:val="000000"/>
+                <w:sz w:val="22"/>
+                <w:szCs w:val="22"/>
+              </w:rPr>
+              <w:t>21</w:t>
+            </w:r>
+          </w:p>
+        </w:tc>
+        <w:tc>
+          <w:tcPr>
+            <w:tcW w:w="980" w:type="dxa"/>
+            <w:tcBorders>
+              <w:top w:val="nil"/>
+              <w:left w:val="nil"/>
+              <w:bottom w:val="nil"/>
+              <w:right w:val="nil"/>
+            </w:tcBorders>
+            <w:shd w:val="clear" w:color="auto" w:fill="auto"/>
+            <w:noWrap/>
+            <w:vAlign w:val="bottom"/>
+            <w:hideMark/>
+          </w:tcPr>
+          <w:p>
+            <w:pPr>
+              <w:jc w:val="right"/>
+              <w:rPr>
+                <w:rFonts w:ascii="Calibri" w:hAnsi="Calibri"/>
+                <w:color w:val="000000"/>
+                <w:sz w:val="22"/>
+                <w:szCs w:val="22"/>
+              </w:rPr>
+            </w:pPr>
+            <w:r>
+              <w:rPr>
+                <w:rFonts w:ascii="Calibri" w:hAnsi="Calibri"/>
+                <w:color w:val="000000"/>
+                <w:sz w:val="22"/>
+                <w:szCs w:val="22"/>
+              </w:rPr>
+              <w:t>0</w:t>
+            </w:r>
+          </w:p>
+        </w:tc>
+      </w:tr>
+      <w:tr>
+        <w:trPr>
+          <w:trHeight w:val="300"/>
+        </w:trPr>
+        <w:tc>
+          <w:tcPr>
+            <w:tcW w:w="2860" w:type="dxa"/>
+            <w:tcBorders>
+              <w:top w:val="nil"/>
+              <w:left w:val="nil"/>
+              <w:bottom w:val="nil"/>
+              <w:right w:val="nil"/>
+            </w:tcBorders>
+            <w:shd w:val="clear" w:color="auto" w:fill="auto"/>
+            <w:noWrap/>
+            <w:vAlign w:val="bottom"/>
+            <w:hideMark/>
+          </w:tcPr>
+          <w:p>
+            <w:pPr>
+              <w:rPr>
+                <w:rFonts w:ascii="Calibri" w:hAnsi="Calibri"/>
+                <w:color w:val="000000"/>
+                <w:sz w:val="22"/>
+                <w:szCs w:val="22"/>
+              </w:rPr>
+            </w:pPr>
+            <w:r>
+              <w:rPr>
+                <w:rFonts w:ascii="Calibri" w:hAnsi="Calibri"/>
+                <w:color w:val="000000"/>
+                <w:sz w:val="22"/>
+                <w:szCs w:val="22"/>
+              </w:rPr>
+              <w:t>Ciencia Política</w:t>
+            </w:r>
+          </w:p>
+        </w:tc>
+        <w:tc>
+          <w:tcPr>
+            <w:tcW w:w="980" w:type="dxa"/>
+            <w:tcBorders>
+              <w:top w:val="nil"/>
+              <w:left w:val="nil"/>
+              <w:bottom w:val="nil"/>
+              <w:right w:val="nil"/>
+            </w:tcBorders>
+            <w:shd w:val="clear" w:color="auto" w:fill="auto"/>
+            <w:noWrap/>
+            <w:vAlign w:val="bottom"/>
+            <w:hideMark/>
+          </w:tcPr>
+          <w:p>
+            <w:pPr>
+              <w:jc w:val="right"/>
+              <w:rPr>
+                <w:rFonts w:ascii="Calibri" w:hAnsi="Calibri"/>
+                <w:color w:val="000000"/>
+                <w:sz w:val="22"/>
+                <w:szCs w:val="22"/>
+              </w:rPr>
+            </w:pPr>
+            <w:r>
+              <w:rPr>
+                <w:rFonts w:ascii="Calibri" w:hAnsi="Calibri"/>
+                <w:color w:val="000000"/>
+                <w:sz w:val="22"/>
+                <w:szCs w:val="22"/>
+              </w:rPr>
+              <w:t>5</w:t>
+            </w:r>
+          </w:p>
+        </w:tc>
+        <w:tc>
+          <w:tcPr>
+            <w:tcW w:w="980" w:type="dxa"/>
+            <w:tcBorders>
+              <w:top w:val="nil"/>
+              <w:left w:val="nil"/>
+              <w:bottom w:val="nil"/>
+              <w:right w:val="single" w:sz="4" w:space="0" w:color="auto"/>
+            </w:tcBorders>
+            <w:shd w:val="clear" w:color="auto" w:fill="auto"/>
+            <w:noWrap/>
+            <w:vAlign w:val="bottom"/>
+            <w:hideMark/>
+          </w:tcPr>
+          <w:p>
+            <w:pPr>
+              <w:jc w:val="right"/>
+              <w:rPr>
+                <w:rFonts w:ascii="Calibri" w:hAnsi="Calibri"/>
+                <w:color w:val="000000"/>
+                <w:sz w:val="22"/>
+                <w:szCs w:val="22"/>
+              </w:rPr>
+            </w:pPr>
+            <w:r>
+              <w:rPr>
+                <w:rFonts w:ascii="Calibri" w:hAnsi="Calibri"/>
+                <w:color w:val="000000"/>
+                <w:sz w:val="22"/>
+                <w:szCs w:val="22"/>
+              </w:rPr>
+              <w:t>0</w:t>
+            </w:r>
+          </w:p>
+        </w:tc>
+        <w:tc>
+          <w:tcPr>
+            <w:tcW w:w="2860" w:type="dxa"/>
+            <w:tcBorders>
+              <w:top w:val="nil"/>
+              <w:left w:val="nil"/>
+              <w:bottom w:val="nil"/>
+              <w:right w:val="nil"/>
+            </w:tcBorders>
+            <w:shd w:val="clear" w:color="auto" w:fill="auto"/>
+            <w:noWrap/>
+            <w:vAlign w:val="bottom"/>
+            <w:hideMark/>
+          </w:tcPr>
+          <w:p>
+            <w:pPr>
+              <w:rPr>
+                <w:rFonts w:ascii="Calibri" w:hAnsi="Calibri"/>
+                <w:color w:val="000000"/>
+                <w:sz w:val="22"/>
+                <w:szCs w:val="22"/>
+              </w:rPr>
+            </w:pPr>
+            <w:r>
+              <w:rPr>
+                <w:rFonts w:ascii="Calibri" w:hAnsi="Calibri"/>
+                <w:color w:val="000000"/>
+                <w:sz w:val="22"/>
+                <w:szCs w:val="22"/>
+              </w:rPr>
+              <w:t>Diseño Medios Interactivos</w:t>
+            </w:r>
+          </w:p>
+        </w:tc>
+        <w:tc>
+          <w:tcPr>
+            <w:tcW w:w="980" w:type="dxa"/>
+            <w:tcBorders>
+              <w:top w:val="nil"/>
+              <w:left w:val="nil"/>
+              <w:bottom w:val="nil"/>
+              <w:right w:val="nil"/>
+            </w:tcBorders>
+            <w:shd w:val="clear" w:color="auto" w:fill="auto"/>
+            <w:noWrap/>
+            <w:vAlign w:val="bottom"/>
+            <w:hideMark/>
+          </w:tcPr>
+          <w:p>
+            <w:pPr>
+              <w:jc w:val="right"/>
+              <w:rPr>
+                <w:rFonts w:ascii="Calibri" w:hAnsi="Calibri"/>
+                <w:color w:val="000000"/>
+                <w:sz w:val="22"/>
+                <w:szCs w:val="22"/>
+              </w:rPr>
+            </w:pPr>
+            <w:r>
+              <w:rPr>
+                <w:rFonts w:ascii="Calibri" w:hAnsi="Calibri"/>
+                <w:color w:val="000000"/>
+                <w:sz w:val="22"/>
+                <w:szCs w:val="22"/>
+              </w:rPr>
+              <w:t>16</w:t>
+            </w:r>
+          </w:p>
+        </w:tc>
+        <w:tc>
+          <w:tcPr>
+            <w:tcW w:w="980" w:type="dxa"/>
+            <w:tcBorders>
+              <w:top w:val="nil"/>
+              <w:left w:val="nil"/>
+              <w:bottom w:val="nil"/>
+              <w:right w:val="nil"/>
+            </w:tcBorders>
+            <w:shd w:val="clear" w:color="auto" w:fill="auto"/>
+            <w:noWrap/>
+            <w:vAlign w:val="bottom"/>
+            <w:hideMark/>
+          </w:tcPr>
+          <w:p>
+            <w:pPr>
+              <w:jc w:val="right"/>
+              <w:rPr>
+                <w:rFonts w:ascii="Calibri" w:hAnsi="Calibri"/>
+                <w:color w:val="000000"/>
+                <w:sz w:val="22"/>
+                <w:szCs w:val="22"/>
+              </w:rPr>
+            </w:pPr>
+            <w:r>
+              <w:rPr>
+                <w:rFonts w:ascii="Calibri" w:hAnsi="Calibri"/>
+                <w:color w:val="000000"/>
+                <w:sz w:val="22"/>
+                <w:szCs w:val="22"/>
+              </w:rPr>
+              <w:t>0</w:t>
+            </w:r>
+          </w:p>
+        </w:tc>
+      </w:tr>
+      <w:tr>
+        <w:trPr>
+          <w:trHeight w:val="300"/>
+        </w:trPr>
+        <w:tc>
+          <w:tcPr>
+            <w:tcW w:w="2860" w:type="dxa"/>
+            <w:tcBorders>
+              <w:top w:val="nil"/>
+              <w:left w:val="nil"/>
+              <w:bottom w:val="nil"/>
+              <w:right w:val="nil"/>
+            </w:tcBorders>
+            <w:shd w:val="clear" w:color="auto" w:fill="auto"/>
+            <w:noWrap/>
+            <w:vAlign w:val="bottom"/>
+            <w:hideMark/>
+          </w:tcPr>
+          <w:p>
+            <w:pPr>
+              <w:rPr>
+                <w:rFonts w:ascii="Calibri" w:hAnsi="Calibri"/>
+                <w:color w:val="000000"/>
+                <w:sz w:val="22"/>
+                <w:szCs w:val="22"/>
+              </w:rPr>
+            </w:pPr>
+            <w:r>
+              <w:rPr>
+                <w:rFonts w:ascii="Calibri" w:hAnsi="Calibri"/>
+                <w:color w:val="000000"/>
+                <w:sz w:val="22"/>
+                <w:szCs w:val="22"/>
+              </w:rPr>
+              <w:t>Ingeniería Telemática</w:t>
+            </w:r>
+          </w:p>
+        </w:tc>
+        <w:tc>
+          <w:tcPr>
+            <w:tcW w:w="980" w:type="dxa"/>
+            <w:tcBorders>
+              <w:top w:val="nil"/>
+              <w:left w:val="nil"/>
+              <w:bottom w:val="nil"/>
+              <w:right w:val="nil"/>
+            </w:tcBorders>
+            <w:shd w:val="clear" w:color="auto" w:fill="auto"/>
+            <w:noWrap/>
+            <w:vAlign w:val="bottom"/>
+            <w:hideMark/>
+          </w:tcPr>
+          <w:p>
+            <w:pPr>
+              <w:jc w:val="right"/>
+              <w:rPr>
+                <w:rFonts w:ascii="Calibri" w:hAnsi="Calibri"/>
+                <w:color w:val="000000"/>
+                <w:sz w:val="22"/>
+                <w:szCs w:val="22"/>
+              </w:rPr>
+            </w:pPr>
+            <w:r>
+              <w:rPr>
+                <w:rFonts w:ascii="Calibri" w:hAnsi="Calibri"/>
+                <w:color w:val="000000"/>
+                <w:sz w:val="22"/>
+                <w:szCs w:val="22"/>
+              </w:rPr>
+              <w:t>6</w:t>
+            </w:r>
+          </w:p>
+        </w:tc>
+        <w:tc>
+          <w:tcPr>
+            <w:tcW w:w="980" w:type="dxa"/>
+            <w:tcBorders>
+              <w:top w:val="nil"/>
+              <w:left w:val="nil"/>
+              <w:bottom w:val="nil"/>
+              <w:right w:val="single" w:sz="4" w:space="0" w:color="auto"/>
+            </w:tcBorders>
+            <w:shd w:val="clear" w:color="auto" w:fill="auto"/>
+            <w:noWrap/>
+            <w:vAlign w:val="bottom"/>
+            <w:hideMark/>
+          </w:tcPr>
+          <w:p>
+            <w:pPr>
+              <w:jc w:val="right"/>
+              <w:rPr>
+                <w:rFonts w:ascii="Calibri" w:hAnsi="Calibri"/>
+                <w:color w:val="000000"/>
+                <w:sz w:val="22"/>
+                <w:szCs w:val="22"/>
+              </w:rPr>
+            </w:pPr>
+            <w:r>
+              <w:rPr>
+                <w:rFonts w:ascii="Calibri" w:hAnsi="Calibri"/>
+                <w:color w:val="000000"/>
+                <w:sz w:val="22"/>
+                <w:szCs w:val="22"/>
+              </w:rPr>
+              <w:t>0</w:t>
+            </w:r>
+          </w:p>
+        </w:tc>
+        <w:tc>
+          <w:tcPr>
+            <w:tcW w:w="2860" w:type="dxa"/>
+            <w:tcBorders>
+              <w:top w:val="nil"/>
+              <w:left w:val="nil"/>
+              <w:bottom w:val="nil"/>
+              <w:right w:val="nil"/>
+            </w:tcBorders>
+            <w:shd w:val="clear" w:color="auto" w:fill="auto"/>
+            <w:noWrap/>
+            <w:vAlign w:val="bottom"/>
+            <w:hideMark/>
+          </w:tcPr>
+          <w:p>
+            <w:pPr>
+              <w:rPr>
+                <w:rFonts w:ascii="Calibri" w:hAnsi="Calibri"/>
+                <w:color w:val="000000"/>
+                <w:sz w:val="22"/>
+                <w:szCs w:val="22"/>
+              </w:rPr>
+            </w:pPr>
+            <w:r>
+              <w:rPr>
+                <w:rFonts w:ascii="Calibri" w:hAnsi="Calibri"/>
+                <w:color w:val="000000"/>
+                <w:sz w:val="22"/>
+                <w:szCs w:val="22"/>
+              </w:rPr>
+              <w:t>Economía Políticas Públicas</w:t>
+            </w:r>
+          </w:p>
+        </w:tc>
+        <w:tc>
+          <w:tcPr>
+            <w:tcW w:w="980" w:type="dxa"/>
+            <w:tcBorders>
+              <w:top w:val="nil"/>
+              <w:left w:val="nil"/>
+              <w:bottom w:val="nil"/>
+              <w:right w:val="nil"/>
+            </w:tcBorders>
+            <w:shd w:val="clear" w:color="auto" w:fill="auto"/>
+            <w:noWrap/>
+            <w:vAlign w:val="bottom"/>
+            <w:hideMark/>
+          </w:tcPr>
+          <w:p>
+            <w:pPr>
+              <w:jc w:val="right"/>
+              <w:rPr>
+                <w:rFonts w:ascii="Calibri" w:hAnsi="Calibri"/>
+                <w:color w:val="000000"/>
+                <w:sz w:val="22"/>
+                <w:szCs w:val="22"/>
+              </w:rPr>
+            </w:pPr>
+            <w:r>
+              <w:rPr>
+                <w:rFonts w:ascii="Calibri" w:hAnsi="Calibri"/>
+                <w:color w:val="000000"/>
+                <w:sz w:val="22"/>
+                <w:szCs w:val="22"/>
+              </w:rPr>
+              <w:t>4</w:t>
+            </w:r>
+          </w:p>
+        </w:tc>
+        <w:tc>
+          <w:tcPr>
+            <w:tcW w:w="980" w:type="dxa"/>
+            <w:tcBorders>
+              <w:top w:val="nil"/>
+              <w:left w:val="nil"/>
+              <w:bottom w:val="nil"/>
+              <w:right w:val="nil"/>
+            </w:tcBorders>
+            <w:shd w:val="clear" w:color="auto" w:fill="auto"/>
+            <w:noWrap/>
+            <w:vAlign w:val="bottom"/>
+            <w:hideMark/>
+          </w:tcPr>
+          <w:p>
+            <w:pPr>
+              <w:jc w:val="right"/>
+              <w:rPr>
+                <w:rFonts w:ascii="Calibri" w:hAnsi="Calibri"/>
+                <w:color w:val="000000"/>
+                <w:sz w:val="22"/>
+                <w:szCs w:val="22"/>
+              </w:rPr>
+            </w:pPr>
+            <w:r>
+              <w:rPr>
+                <w:rFonts w:ascii="Calibri" w:hAnsi="Calibri"/>
+                <w:color w:val="000000"/>
+                <w:sz w:val="22"/>
+                <w:szCs w:val="22"/>
+              </w:rPr>
+              <w:t>0</w:t>
+            </w:r>
+          </w:p>
+        </w:tc>
+      </w:tr>
+      <w:tr>
+        <w:trPr>
+          <w:trHeight w:val="300"/>
+        </w:trPr>
+        <w:tc>
+          <w:tcPr>
+            <w:tcW w:w="2860" w:type="dxa"/>
+            <w:tcBorders>
+              <w:top w:val="nil"/>
+              <w:left w:val="nil"/>
+              <w:bottom w:val="nil"/>
+              <w:right w:val="nil"/>
+            </w:tcBorders>
+            <w:shd w:val="clear" w:color="auto" w:fill="auto"/>
+            <w:noWrap/>
+            <w:vAlign w:val="bottom"/>
+            <w:hideMark/>
+          </w:tcPr>
+          <w:p>
+            <w:pPr>
+              <w:rPr>
+                <w:rFonts w:ascii="Calibri" w:hAnsi="Calibri"/>
+                <w:color w:val="000000"/>
+                <w:sz w:val="22"/>
+                <w:szCs w:val="22"/>
+              </w:rPr>
+            </w:pPr>
+            <w:r>
+              <w:rPr>
+                <w:rFonts w:ascii="Calibri" w:hAnsi="Calibri"/>
+                <w:color w:val="000000"/>
+                <w:sz w:val="22"/>
+                <w:szCs w:val="22"/>
+              </w:rPr>
+              <w:t>Psicología</w:t>
+            </w:r>
+          </w:p>
+        </w:tc>
+        <w:tc>
+          <w:tcPr>
+            <w:tcW w:w="980" w:type="dxa"/>
+            <w:tcBorders>
+              <w:top w:val="nil"/>
+              <w:left w:val="nil"/>
+              <w:bottom w:val="nil"/>
+              <w:right w:val="nil"/>
+            </w:tcBorders>
+            <w:shd w:val="clear" w:color="auto" w:fill="auto"/>
+            <w:noWrap/>
+            <w:vAlign w:val="bottom"/>
+            <w:hideMark/>
+          </w:tcPr>
+          <w:p>
+            <w:pPr>
+              <w:jc w:val="right"/>
+              <w:rPr>
+                <w:rFonts w:ascii="Calibri" w:hAnsi="Calibri"/>
+                <w:color w:val="000000"/>
+                <w:sz w:val="22"/>
+                <w:szCs w:val="22"/>
+              </w:rPr>
+            </w:pPr>
+            <w:r>
+              <w:rPr>
+                <w:rFonts w:ascii="Calibri" w:hAnsi="Calibri"/>
+                <w:color w:val="000000"/>
+                <w:sz w:val="22"/>
+                <w:szCs w:val="22"/>
+              </w:rPr>
+              <w:t>12</w:t>
+            </w:r>
+          </w:p>
+        </w:tc>
+        <w:tc>
+          <w:tcPr>
+            <w:tcW w:w="980" w:type="dxa"/>
+            <w:tcBorders>
+              <w:top w:val="nil"/>
+              <w:left w:val="nil"/>
+              <w:bottom w:val="nil"/>
+              <w:right w:val="single" w:sz="4" w:space="0" w:color="auto"/>
+            </w:tcBorders>
+            <w:shd w:val="clear" w:color="auto" w:fill="auto"/>
+            <w:noWrap/>
+            <w:vAlign w:val="bottom"/>
+            <w:hideMark/>
+          </w:tcPr>
+          <w:p>
+            <w:pPr>
+              <w:jc w:val="right"/>
+              <w:rPr>
+                <w:rFonts w:ascii="Calibri" w:hAnsi="Calibri"/>
+                <w:color w:val="000000"/>
+                <w:sz w:val="22"/>
+                <w:szCs w:val="22"/>
+              </w:rPr>
+            </w:pPr>
+            <w:r>
+              <w:rPr>
+                <w:rFonts w:ascii="Calibri" w:hAnsi="Calibri"/>
+                <w:color w:val="000000"/>
+                <w:sz w:val="22"/>
+                <w:szCs w:val="22"/>
+              </w:rPr>
+              <w:t>0</w:t>
+            </w:r>
+          </w:p>
+        </w:tc>
+        <w:tc>
+          <w:tcPr>
+            <w:tcW w:w="2860" w:type="dxa"/>
+            <w:tcBorders>
+              <w:top w:val="nil"/>
+              <w:left w:val="nil"/>
+              <w:bottom w:val="nil"/>
+              <w:right w:val="nil"/>
+            </w:tcBorders>
+            <w:shd w:val="clear" w:color="auto" w:fill="auto"/>
+            <w:noWrap/>
+            <w:vAlign w:val="bottom"/>
+            <w:hideMark/>
+          </w:tcPr>
+          <w:p>
+            <w:pPr>
+              <w:rPr>
+                <w:rFonts w:ascii="Calibri" w:hAnsi="Calibri"/>
+                <w:color w:val="000000"/>
+                <w:sz w:val="22"/>
+                <w:szCs w:val="22"/>
+              </w:rPr>
+            </w:pPr>
+            <w:r>
+              <w:rPr>
+                <w:rFonts w:ascii="Calibri" w:hAnsi="Calibri"/>
+                <w:color w:val="000000"/>
+                <w:sz w:val="22"/>
+                <w:szCs w:val="22"/>
+              </w:rPr>
+              <w:t>Ingeniería Sistemas</w:t>
+            </w:r>
+          </w:p>
+        </w:tc>
+        <w:tc>
+          <w:tcPr>
+            <w:tcW w:w="980" w:type="dxa"/>
+            <w:tcBorders>
+              <w:top w:val="nil"/>
+              <w:left w:val="nil"/>
+              <w:bottom w:val="nil"/>
+              <w:right w:val="nil"/>
+            </w:tcBorders>
+            <w:shd w:val="clear" w:color="auto" w:fill="auto"/>
+            <w:noWrap/>
+            <w:vAlign w:val="bottom"/>
+            <w:hideMark/>
+          </w:tcPr>
+          <w:p>
+            <w:pPr>
+              <w:jc w:val="right"/>
+              <w:rPr>
+                <w:rFonts w:ascii="Calibri" w:hAnsi="Calibri"/>
+                <w:color w:val="000000"/>
+                <w:sz w:val="22"/>
+                <w:szCs w:val="22"/>
+              </w:rPr>
+            </w:pPr>
+            <w:r>
+              <w:rPr>
+                <w:rFonts w:ascii="Calibri" w:hAnsi="Calibri"/>
+                <w:color w:val="000000"/>
+                <w:sz w:val="22"/>
+                <w:szCs w:val="22"/>
+              </w:rPr>
+              <w:t>13</w:t>
+            </w:r>
+          </w:p>
+        </w:tc>
+        <w:tc>
+          <w:tcPr>
+            <w:tcW w:w="980" w:type="dxa"/>
+            <w:tcBorders>
+              <w:top w:val="nil"/>
+              <w:left w:val="nil"/>
+              <w:bottom w:val="nil"/>
+              <w:right w:val="nil"/>
+            </w:tcBorders>
+            <w:shd w:val="clear" w:color="auto" w:fill="auto"/>
+            <w:noWrap/>
+            <w:vAlign w:val="bottom"/>
+            <w:hideMark/>
+          </w:tcPr>
+          <w:p>
+            <w:pPr>
+              <w:jc w:val="right"/>
+              <w:rPr>
+                <w:rFonts w:ascii="Calibri" w:hAnsi="Calibri"/>
+                <w:color w:val="000000"/>
+                <w:sz w:val="22"/>
+                <w:szCs w:val="22"/>
+              </w:rPr>
+            </w:pPr>
+            <w:r>
+              <w:rPr>
+                <w:rFonts w:ascii="Calibri" w:hAnsi="Calibri"/>
+                <w:color w:val="000000"/>
+                <w:sz w:val="22"/>
+                <w:szCs w:val="22"/>
+              </w:rPr>
+              <w:t>0</w:t>
+            </w:r>
+          </w:p>
+        </w:tc>
+      </w:tr>
+      <w:tr>
+        <w:trPr>
+          <w:trHeight w:val="300"/>
+        </w:trPr>
+        <w:tc>
+          <w:tcPr>
+            <w:tcW w:w="2860" w:type="dxa"/>
+            <w:tcBorders>
+              <w:top w:val="nil"/>
+              <w:left w:val="nil"/>
+              <w:bottom w:val="nil"/>
+              <w:right w:val="nil"/>
+            </w:tcBorders>
+            <w:shd w:val="clear" w:color="auto" w:fill="auto"/>
+            <w:noWrap/>
+            <w:vAlign w:val="bottom"/>
+            <w:hideMark/>
+          </w:tcPr>
+          <w:p>
+            <w:pPr>
+              <w:rPr>
+                <w:rFonts w:ascii="Calibri" w:hAnsi="Calibri"/>
+                <w:color w:val="000000"/>
+                <w:sz w:val="22"/>
+                <w:szCs w:val="22"/>
+              </w:rPr>
+            </w:pPr>
+            <w:r>
+              <w:rPr>
+                <w:rFonts w:ascii="Calibri" w:hAnsi="Calibri"/>
+                <w:color w:val="000000"/>
+                <w:sz w:val="22"/>
+                <w:szCs w:val="22"/>
+              </w:rPr>
+              <w:lastRenderedPageBreak/>
+              <w:t>Química Bioquímica</w:t>
+            </w:r>
+          </w:p>
+        </w:tc>
+        <w:tc>
+          <w:tcPr>
+            <w:tcW w:w="980" w:type="dxa"/>
+            <w:tcBorders>
+              <w:top w:val="nil"/>
+              <w:left w:val="nil"/>
+              <w:bottom w:val="nil"/>
+              <w:right w:val="nil"/>
+            </w:tcBorders>
+            <w:shd w:val="clear" w:color="auto" w:fill="auto"/>
+            <w:noWrap/>
+            <w:vAlign w:val="bottom"/>
+            <w:hideMark/>
+          </w:tcPr>
+          <w:p>
+            <w:pPr>
+              <w:jc w:val="right"/>
+              <w:rPr>
+                <w:rFonts w:ascii="Calibri" w:hAnsi="Calibri"/>
+                <w:color w:val="000000"/>
+                <w:sz w:val="22"/>
+                <w:szCs w:val="22"/>
+              </w:rPr>
+            </w:pPr>
+            <w:r>
+              <w:rPr>
+                <w:rFonts w:ascii="Calibri" w:hAnsi="Calibri"/>
+                <w:color w:val="000000"/>
+                <w:sz w:val="22"/>
+                <w:szCs w:val="22"/>
+              </w:rPr>
+              <w:t>4</w:t>
+            </w:r>
+          </w:p>
+        </w:tc>
+        <w:tc>
+          <w:tcPr>
+            <w:tcW w:w="980" w:type="dxa"/>
+            <w:tcBorders>
+              <w:top w:val="nil"/>
+              <w:left w:val="nil"/>
+              <w:bottom w:val="nil"/>
+              <w:right w:val="single" w:sz="4" w:space="0" w:color="auto"/>
+            </w:tcBorders>
+            <w:shd w:val="clear" w:color="auto" w:fill="auto"/>
+            <w:noWrap/>
+            <w:vAlign w:val="bottom"/>
+            <w:hideMark/>
+          </w:tcPr>
+          <w:p>
+            <w:pPr>
+              <w:jc w:val="right"/>
+              <w:rPr>
+                <w:rFonts w:ascii="Calibri" w:hAnsi="Calibri"/>
+                <w:color w:val="000000"/>
+                <w:sz w:val="22"/>
+                <w:szCs w:val="22"/>
+              </w:rPr>
+            </w:pPr>
+            <w:r>
+              <w:rPr>
+                <w:rFonts w:ascii="Calibri" w:hAnsi="Calibri"/>
+                <w:color w:val="000000"/>
+                <w:sz w:val="22"/>
+                <w:szCs w:val="22"/>
+              </w:rPr>
+              <w:t>0</w:t>
+            </w:r>
+          </w:p>
+        </w:tc>
+        <w:tc>
+          <w:tcPr>
+            <w:tcW w:w="2860" w:type="dxa"/>
+            <w:tcBorders>
+              <w:top w:val="nil"/>
+              <w:left w:val="nil"/>
+              <w:bottom w:val="nil"/>
+              <w:right w:val="nil"/>
+            </w:tcBorders>
+            <w:shd w:val="clear" w:color="auto" w:fill="auto"/>
+            <w:noWrap/>
+            <w:vAlign w:val="bottom"/>
+            <w:hideMark/>
+          </w:tcPr>
+          <w:p>
+            <w:pPr>
+              <w:rPr>
+                <w:rFonts w:ascii="Calibri" w:hAnsi="Calibri"/>
+                <w:color w:val="000000"/>
+                <w:sz w:val="22"/>
+                <w:szCs w:val="22"/>
+              </w:rPr>
+            </w:pPr>
+            <w:r>
+              <w:rPr>
+                <w:rFonts w:ascii="Calibri" w:hAnsi="Calibri"/>
+                <w:color w:val="000000"/>
+                <w:sz w:val="22"/>
+                <w:szCs w:val="22"/>
+              </w:rPr>
+              <w:t>Ingeniería Telemática</w:t>
+            </w:r>
+          </w:p>
+        </w:tc>
+        <w:tc>
+          <w:tcPr>
+            <w:tcW w:w="980" w:type="dxa"/>
+            <w:tcBorders>
+              <w:top w:val="nil"/>
+              <w:left w:val="nil"/>
+              <w:bottom w:val="nil"/>
+              <w:right w:val="nil"/>
+            </w:tcBorders>
+            <w:shd w:val="clear" w:color="auto" w:fill="auto"/>
+            <w:noWrap/>
+            <w:vAlign w:val="bottom"/>
+            <w:hideMark/>
+          </w:tcPr>
+          <w:p>
+            <w:pPr>
+              <w:jc w:val="right"/>
+              <w:rPr>
+                <w:rFonts w:ascii="Calibri" w:hAnsi="Calibri"/>
+                <w:color w:val="000000"/>
+                <w:sz w:val="22"/>
+                <w:szCs w:val="22"/>
+              </w:rPr>
+            </w:pPr>
+            <w:r>
+              <w:rPr>
+                <w:rFonts w:ascii="Calibri" w:hAnsi="Calibri"/>
+                <w:color w:val="000000"/>
+                <w:sz w:val="22"/>
+                <w:szCs w:val="22"/>
+              </w:rPr>
+              <w:t>6</w:t>
+            </w:r>
+          </w:p>
+        </w:tc>
+        <w:tc>
+          <w:tcPr>
+            <w:tcW w:w="980" w:type="dxa"/>
+            <w:tcBorders>
+              <w:top w:val="nil"/>
+              <w:left w:val="nil"/>
+              <w:bottom w:val="nil"/>
+              <w:right w:val="nil"/>
+            </w:tcBorders>
+            <w:shd w:val="clear" w:color="auto" w:fill="auto"/>
+            <w:noWrap/>
+            <w:vAlign w:val="bottom"/>
+            <w:hideMark/>
+          </w:tcPr>
+          <w:p>
+            <w:pPr>
+              <w:jc w:val="right"/>
+              <w:rPr>
+                <w:rFonts w:ascii="Calibri" w:hAnsi="Calibri"/>
+                <w:color w:val="000000"/>
+                <w:sz w:val="22"/>
+                <w:szCs w:val="22"/>
+              </w:rPr>
+            </w:pPr>
+            <w:r>
+              <w:rPr>
+                <w:rFonts w:ascii="Calibri" w:hAnsi="Calibri"/>
+                <w:color w:val="000000"/>
+                <w:sz w:val="22"/>
+                <w:szCs w:val="22"/>
+              </w:rPr>
+              <w:t>0</w:t>
+            </w:r>
+          </w:p>
+        </w:tc>
+      </w:tr>
+      <w:tr>
+        <w:trPr>
+          <w:trHeight w:val="300"/>
+        </w:trPr>
+        <w:tc>
+          <w:tcPr>
+            <w:tcW w:w="2860" w:type="dxa"/>
+            <w:tcBorders>
+              <w:top w:val="nil"/>
+              <w:left w:val="nil"/>
+              <w:bottom w:val="single" w:sz="4" w:space="0" w:color="auto"/>
+              <w:right w:val="nil"/>
+            </w:tcBorders>
+            <w:shd w:val="clear" w:color="auto" w:fill="auto"/>
+            <w:noWrap/>
+            <w:vAlign w:val="bottom"/>
+            <w:hideMark/>
+          </w:tcPr>
+          <w:p>
+            <w:pPr>
+              <w:rPr>
+                <w:rFonts w:ascii="Calibri" w:hAnsi="Calibri"/>
+                <w:color w:val="000000"/>
+                <w:sz w:val="22"/>
+                <w:szCs w:val="22"/>
+              </w:rPr>
+            </w:pPr>
+            <w:r>
+              <w:rPr>
+                <w:rFonts w:ascii="Calibri" w:hAnsi="Calibri"/>
+                <w:color w:val="000000"/>
+                <w:sz w:val="22"/>
+                <w:szCs w:val="22"/>
+              </w:rPr>
+              <w:t>Sociología</w:t>
+            </w:r>
+          </w:p>
+        </w:tc>
+        <w:tc>
+          <w:tcPr>
+            <w:tcW w:w="980" w:type="dxa"/>
+            <w:tcBorders>
+              <w:top w:val="nil"/>
+              <w:left w:val="nil"/>
+              <w:bottom w:val="single" w:sz="4" w:space="0" w:color="auto"/>
+              <w:right w:val="nil"/>
+            </w:tcBorders>
+            <w:shd w:val="clear" w:color="auto" w:fill="auto"/>
+            <w:noWrap/>
+            <w:vAlign w:val="bottom"/>
+            <w:hideMark/>
+          </w:tcPr>
+          <w:p>
+            <w:pPr>
+              <w:jc w:val="right"/>
+              <w:rPr>
+                <w:rFonts w:ascii="Calibri" w:hAnsi="Calibri"/>
+                <w:color w:val="000000"/>
+                <w:sz w:val="22"/>
+                <w:szCs w:val="22"/>
+              </w:rPr>
+            </w:pPr>
+            <w:r>
+              <w:rPr>
+                <w:rFonts w:ascii="Calibri" w:hAnsi="Calibri"/>
+                <w:color w:val="000000"/>
+                <w:sz w:val="22"/>
+                <w:szCs w:val="22"/>
+              </w:rPr>
+              <w:t>1</w:t>
+            </w:r>
+          </w:p>
+        </w:tc>
+        <w:tc>
+          <w:tcPr>
+            <w:tcW w:w="980" w:type="dxa"/>
+            <w:tcBorders>
+              <w:top w:val="nil"/>
+              <w:left w:val="nil"/>
+              <w:bottom w:val="single" w:sz="4" w:space="0" w:color="auto"/>
+              <w:right w:val="single" w:sz="4" w:space="0" w:color="auto"/>
+            </w:tcBorders>
+            <w:shd w:val="clear" w:color="auto" w:fill="auto"/>
+            <w:noWrap/>
+            <w:vAlign w:val="bottom"/>
+            <w:hideMark/>
+          </w:tcPr>
+          <w:p>
+            <w:pPr>
+              <w:jc w:val="right"/>
+              <w:rPr>
+                <w:rFonts w:ascii="Calibri" w:hAnsi="Calibri"/>
+                <w:color w:val="000000"/>
+                <w:sz w:val="22"/>
+                <w:szCs w:val="22"/>
+              </w:rPr>
+            </w:pPr>
+            <w:r>
+              <w:rPr>
+                <w:rFonts w:ascii="Calibri" w:hAnsi="Calibri"/>
+                <w:color w:val="000000"/>
+                <w:sz w:val="22"/>
+                <w:szCs w:val="22"/>
+              </w:rPr>
+              <w:t>0</w:t>
+            </w:r>
+          </w:p>
+        </w:tc>
+        <w:tc>
+          <w:tcPr>
+            <w:tcW w:w="2860" w:type="dxa"/>
+            <w:tcBorders>
+              <w:top w:val="nil"/>
+              <w:left w:val="nil"/>
+              <w:bottom w:val="single" w:sz="4" w:space="0" w:color="auto"/>
+              <w:right w:val="nil"/>
+            </w:tcBorders>
+            <w:shd w:val="clear" w:color="auto" w:fill="auto"/>
+            <w:noWrap/>
+            <w:vAlign w:val="bottom"/>
+            <w:hideMark/>
+          </w:tcPr>
+          <w:p>
+            <w:pPr>
+              <w:rPr>
+                <w:rFonts w:ascii="Calibri" w:hAnsi="Calibri"/>
+                <w:color w:val="000000"/>
+                <w:sz w:val="22"/>
+                <w:szCs w:val="22"/>
+              </w:rPr>
+            </w:pPr>
+            <w:r>
+              <w:rPr>
+                <w:rFonts w:ascii="Calibri" w:hAnsi="Calibri"/>
+                <w:color w:val="000000"/>
+                <w:sz w:val="22"/>
+                <w:szCs w:val="22"/>
+              </w:rPr>
+              <w:t>Sociología</w:t>
+            </w:r>
+          </w:p>
+        </w:tc>
+        <w:tc>
+          <w:tcPr>
+            <w:tcW w:w="980" w:type="dxa"/>
+            <w:tcBorders>
+              <w:top w:val="nil"/>
+              <w:left w:val="nil"/>
+              <w:bottom w:val="single" w:sz="4" w:space="0" w:color="auto"/>
+              <w:right w:val="nil"/>
+            </w:tcBorders>
+            <w:shd w:val="clear" w:color="auto" w:fill="auto"/>
+            <w:noWrap/>
+            <w:vAlign w:val="bottom"/>
+            <w:hideMark/>
+          </w:tcPr>
+          <w:p>
+            <w:pPr>
+              <w:jc w:val="right"/>
+              <w:rPr>
+                <w:rFonts w:ascii="Calibri" w:hAnsi="Calibri"/>
+                <w:color w:val="000000"/>
+                <w:sz w:val="22"/>
+                <w:szCs w:val="22"/>
+              </w:rPr>
+            </w:pPr>
+            <w:r>
+              <w:rPr>
+                <w:rFonts w:ascii="Calibri" w:hAnsi="Calibri"/>
+                <w:color w:val="000000"/>
+                <w:sz w:val="22"/>
+                <w:szCs w:val="22"/>
+              </w:rPr>
+              <w:t>1</w:t>
+            </w:r>
+          </w:p>
+        </w:tc>
+        <w:tc>
+          <w:tcPr>
+            <w:tcW w:w="980" w:type="dxa"/>
+            <w:tcBorders>
+              <w:top w:val="nil"/>
+              <w:left w:val="nil"/>
+              <w:bottom w:val="single" w:sz="4" w:space="0" w:color="auto"/>
+              <w:right w:val="nil"/>
+            </w:tcBorders>
+            <w:shd w:val="clear" w:color="auto" w:fill="auto"/>
+            <w:noWrap/>
+            <w:vAlign w:val="bottom"/>
+            <w:hideMark/>
+          </w:tcPr>
+          <w:p>
+            <w:pPr>
+              <w:jc w:val="right"/>
+              <w:rPr>
+                <w:rFonts w:ascii="Calibri" w:hAnsi="Calibri"/>
+                <w:color w:val="000000"/>
+                <w:sz w:val="22"/>
+                <w:szCs w:val="22"/>
+              </w:rPr>
+            </w:pPr>
+            <w:r>
+              <w:rPr>
+                <w:rFonts w:ascii="Calibri" w:hAnsi="Calibri"/>
+                <w:color w:val="000000"/>
+                <w:sz w:val="22"/>
+                <w:szCs w:val="22"/>
+              </w:rPr>
+              <w:t>0</w:t>
+            </w:r>
+          </w:p>
+        </w:tc>
+      </w:tr>
+    </w:tbl>
     <w:p>
       <w:pPr>
         <w:autoSpaceDE w:val="0"/>
         <w:autoSpaceDN w:val="0"/>
         <w:adjustRightInd w:val="0"/>
         <w:spacing w:line="400" w:lineRule="atLeast"/>
-        <w:rPr>
-          <w:rFonts w:eastAsiaTheme="minorEastAsia"/>
-          <w:b/>
-          <w:lang w:val="es-CO" w:eastAsia="ja-JP"/>
-        </w:rPr>
-      </w:pPr>
-      <w:r>
-        <w:rPr>
-          <w:rFonts w:eastAsiaTheme="minorEastAsia"/>
-          <w:b/>
-          <w:lang w:val="es-CO" w:eastAsia="ja-JP"/>
-        </w:rPr>
-        <w:t>Consumo de riesgo de alcohol</w:t>
-      </w:r>
+        <w:jc w:val="both"/>
+        <w:rPr>
+          <w:rFonts w:eastAsiaTheme="minorEastAsia"/>
+          <w:lang w:val="es-CO" w:eastAsia="ja-JP"/>
+        </w:rPr>
+      </w:pPr>
     </w:p>
     <w:p>
       <w:pPr>
@@ -8931,27 +13414,206 @@
         <w:autoSpaceDN w:val="0"/>
         <w:adjustRightInd w:val="0"/>
         <w:spacing w:line="400" w:lineRule="atLeast"/>
-        <w:rPr>
-          <w:rFonts w:eastAsiaTheme="minorEastAsia"/>
-          <w:lang w:val="es-CO" w:eastAsia="ja-JP"/>
-        </w:rPr>
-      </w:pPr>
-      <w:r>
-        <w:rPr>
-          <w:rFonts w:eastAsiaTheme="minorEastAsia"/>
-          <w:lang w:val="es-CO" w:eastAsia="ja-JP"/>
-        </w:rPr>
-        <w:t xml:space="preserve">Aquí se analizó </w:t>
-      </w:r>
-      <w:r>
-        <w:rPr>
-          <w:rFonts w:eastAsiaTheme="minorEastAsia"/>
-          <w:lang w:val="es-CO" w:eastAsia="ja-JP"/>
-        </w:rPr>
-        <w:t>el patrón de respuesta en las primeras tres preguntas</w:t>
-      </w:r>
-      <w:bookmarkStart w:id="2" w:name="_GoBack"/>
-      <w:bookmarkEnd w:id="2"/>
+        <w:jc w:val="both"/>
+        <w:rPr>
+          <w:rFonts w:eastAsiaTheme="minorEastAsia"/>
+          <w:lang w:val="es-CO" w:eastAsia="ja-JP"/>
+        </w:rPr>
+      </w:pPr>
+      <w:r>
+        <w:rPr>
+          <w:rFonts w:eastAsiaTheme="minorEastAsia"/>
+          <w:lang w:val="es-CO" w:eastAsia="ja-JP"/>
+        </w:rPr>
+        <w:t xml:space="preserve">De aquí se puede ver que Economía y Negocios Internacionales es la carrera con puntajes altos en hombres y mujeres, seguida de Ingeniería Industrial. Para el caso de los hombres Derecho y Medicina son las carreras con mayor número de estudiantes con puntajes AUDIT altos, mientras en las mujeres </w:t>
+      </w:r>
+      <w:r>
+        <w:rPr>
+          <w:rFonts w:eastAsiaTheme="minorEastAsia"/>
+          <w:lang w:val="es-CO" w:eastAsia="ja-JP"/>
+        </w:rPr>
+        <w:t>sigue Mercadeo y Publicidad.</w:t>
+      </w:r>
+    </w:p>
+    <w:p>
+      <w:pPr>
+        <w:autoSpaceDE w:val="0"/>
+        <w:autoSpaceDN w:val="0"/>
+        <w:adjustRightInd w:val="0"/>
+        <w:spacing w:line="400" w:lineRule="atLeast"/>
+        <w:jc w:val="both"/>
+        <w:rPr>
+          <w:rFonts w:eastAsiaTheme="minorEastAsia"/>
+          <w:lang w:val="es-CO" w:eastAsia="ja-JP"/>
+        </w:rPr>
+      </w:pPr>
+    </w:p>
+    <w:p>
+      <w:pPr>
+        <w:autoSpaceDE w:val="0"/>
+        <w:autoSpaceDN w:val="0"/>
+        <w:adjustRightInd w:val="0"/>
+        <w:spacing w:line="400" w:lineRule="atLeast"/>
+        <w:jc w:val="both"/>
+        <w:rPr>
+          <w:rFonts w:eastAsiaTheme="minorEastAsia"/>
+          <w:lang w:val="es-CO" w:eastAsia="ja-JP"/>
+        </w:rPr>
+      </w:pPr>
+      <w:r>
+        <w:rPr>
+          <w:rFonts w:eastAsiaTheme="minorEastAsia"/>
+          <w:lang w:val="es-CO" w:eastAsia="ja-JP"/>
+        </w:rPr>
+        <w:t>D</w:t>
+      </w:r>
+      <w:r>
+        <w:rPr>
+          <w:rFonts w:eastAsiaTheme="minorEastAsia"/>
+          <w:lang w:val="es-CO" w:eastAsia="ja-JP"/>
+        </w:rPr>
+        <w:t>ado que el interés se centra en estudiar los patrones de consumo</w:t>
+      </w:r>
+      <w:r>
+        <w:rPr>
+          <w:rFonts w:eastAsiaTheme="minorEastAsia"/>
+          <w:lang w:val="es-CO" w:eastAsia="ja-JP"/>
+        </w:rPr>
+        <w:t xml:space="preserve"> asociados al riesgo</w:t>
+      </w:r>
+      <w:r>
+        <w:rPr>
+          <w:rFonts w:eastAsiaTheme="minorEastAsia"/>
+          <w:lang w:val="es-CO" w:eastAsia="ja-JP"/>
+        </w:rPr>
+        <w:t xml:space="preserve"> y habiendo identificado que la edad y el género inciden sobre estos</w:t>
+      </w:r>
+      <w:r>
+        <w:rPr>
+          <w:rFonts w:eastAsiaTheme="minorEastAsia"/>
+          <w:lang w:val="es-CO" w:eastAsia="ja-JP"/>
+        </w:rPr>
+        <w:t>, a</w:t>
+      </w:r>
+      <w:r>
+        <w:rPr>
+          <w:rFonts w:eastAsiaTheme="minorEastAsia"/>
+          <w:lang w:val="es-CO" w:eastAsia="ja-JP"/>
+        </w:rPr>
+        <w:t xml:space="preserve"> continuación se presenta un</w:t>
+      </w:r>
+      <w:r>
+        <w:rPr>
+          <w:rFonts w:eastAsiaTheme="minorEastAsia"/>
+          <w:lang w:val="es-CO" w:eastAsia="ja-JP"/>
+        </w:rPr>
+        <w:t>a</w:t>
+      </w:r>
+      <w:r>
+        <w:rPr>
+          <w:rFonts w:eastAsiaTheme="minorEastAsia"/>
+          <w:lang w:val="es-CO" w:eastAsia="ja-JP"/>
+        </w:rPr>
+        <w:t xml:space="preserve"> descripción de los principales dominios</w:t>
+      </w:r>
+      <w:r>
+        <w:rPr>
+          <w:rFonts w:eastAsiaTheme="minorEastAsia"/>
+          <w:lang w:val="es-CO" w:eastAsia="ja-JP"/>
+        </w:rPr>
+        <w:t xml:space="preserve"> de riesgo</w:t>
+      </w:r>
+      <w:r>
+        <w:rPr>
+          <w:rFonts w:eastAsiaTheme="minorEastAsia"/>
+          <w:lang w:val="es-CO" w:eastAsia="ja-JP"/>
+        </w:rPr>
+        <w:t xml:space="preserve"> donde se pueden catalogar a los individuos de acuerdo a su patrón de consumo.</w:t>
+      </w:r>
+      <w:r>
+        <w:rPr>
+          <w:rFonts w:eastAsiaTheme="minorEastAsia"/>
+          <w:lang w:val="es-CO" w:eastAsia="ja-JP"/>
+        </w:rPr>
+        <w:t xml:space="preserve"> De este modo, las primeras tres preguntas de la encuesta que hacen referencia al consumo de riesgo y que miden</w:t>
+      </w:r>
+      <w:r>
+        <w:rPr>
+          <w:rFonts w:eastAsiaTheme="minorEastAsia"/>
+          <w:lang w:val="es-CO" w:eastAsia="ja-JP"/>
+        </w:rPr>
+        <w:t>:</w:t>
+      </w:r>
+      <w:r>
+        <w:rPr>
+          <w:rFonts w:eastAsiaTheme="minorEastAsia"/>
+          <w:lang w:val="es-CO" w:eastAsia="ja-JP"/>
+        </w:rPr>
+        <w:t xml:space="preserve"> </w:t>
+      </w:r>
+      <w:r>
+        <w:rPr>
+          <w:rFonts w:eastAsiaTheme="minorEastAsia"/>
+          <w:lang w:val="es-CO" w:eastAsia="ja-JP"/>
+        </w:rPr>
+        <w:t xml:space="preserve">A) </w:t>
+      </w:r>
+      <w:r>
+        <w:rPr>
+          <w:rFonts w:eastAsiaTheme="minorEastAsia"/>
+          <w:lang w:val="es-CO" w:eastAsia="ja-JP"/>
+        </w:rPr>
+        <w:t xml:space="preserve">frecuencia de consumo de bebidas alcohólicas, </w:t>
+      </w:r>
+      <w:r>
+        <w:rPr>
+          <w:rFonts w:eastAsiaTheme="minorEastAsia"/>
+          <w:lang w:val="es-CO" w:eastAsia="ja-JP"/>
+        </w:rPr>
+        <w:t xml:space="preserve">B) </w:t>
+      </w:r>
+      <w:r>
+        <w:rPr>
+          <w:rFonts w:eastAsiaTheme="minorEastAsia"/>
+          <w:lang w:val="es-CO" w:eastAsia="ja-JP"/>
+        </w:rPr>
+        <w:t xml:space="preserve">consumiciones en un día de consumo normal y </w:t>
+      </w:r>
+      <w:r>
+        <w:rPr>
+          <w:rFonts w:eastAsiaTheme="minorEastAsia"/>
+          <w:lang w:val="es-CO" w:eastAsia="ja-JP"/>
+        </w:rPr>
+        <w:t xml:space="preserve">C) </w:t>
+      </w:r>
+      <w:r>
+        <w:rPr>
+          <w:rFonts w:eastAsiaTheme="minorEastAsia"/>
+          <w:lang w:val="es-CO" w:eastAsia="ja-JP"/>
+        </w:rPr>
+        <w:t>la frecuencia de veces donde el individuo toma 6 o más bebidas alcohólicas en un solo día, muestran</w:t>
+      </w:r>
+      <w:r>
+        <w:rPr>
+          <w:rFonts w:eastAsiaTheme="minorEastAsia"/>
+          <w:lang w:val="es-CO" w:eastAsia="ja-JP"/>
+        </w:rPr>
+        <w:t xml:space="preserve"> una tendencia hacia un </w:t>
+      </w:r>
+      <w:r>
+        <w:rPr>
+          <w:rFonts w:eastAsiaTheme="minorEastAsia"/>
+          <w:lang w:val="es-CO" w:eastAsia="ja-JP"/>
+        </w:rPr>
+        <w:t>consumo bajo por parte de la mayoría de los individuos encuestados</w:t>
+      </w:r>
+      <w:r>
+        <w:rPr>
+          <w:rFonts w:eastAsiaTheme="minorEastAsia"/>
+          <w:lang w:val="es-CO" w:eastAsia="ja-JP"/>
+        </w:rPr>
+        <w:t>.</w:t>
+      </w:r>
     </w:p>
     <w:p>
       <w:pPr>
@@ -9000,7 +13662,6 @@
                 <w:noProof/>
                 <w:lang w:val="es-CO" w:eastAsia="es-CO"/>
               </w:rPr>
-              <w:lastRenderedPageBreak/>
               <mc:AlternateContent>
                 <mc:Choice Requires="wps">
                   <w:drawing>
@@ -9372,6 +14033,7 @@
                 <w:noProof/>
                 <w:lang w:val="es-CO" w:eastAsia="es-CO"/>
               </w:rPr>
+              <w:lastRenderedPageBreak/>
               <mc:AlternateContent>
                 <mc:Choice Requires="wps">
                   <w:drawing>
@@ -9546,35 +14208,60 @@
     </w:p>
     <w:p>
       <w:pPr>
-        <w:autoSpaceDE w:val="0"/>
-        <w:autoSpaceDN w:val="0"/>
-        <w:adjustRightInd w:val="0"/>
-        <w:jc w:val="both"/>
-        <w:rPr>
-          <w:rFonts w:eastAsiaTheme="minorEastAsia"/>
-          <w:lang w:val="es-CO" w:eastAsia="ja-JP"/>
-        </w:rPr>
-      </w:pPr>
-    </w:p>
-    <w:p>
-      <w:pPr>
-        <w:autoSpaceDE w:val="0"/>
-        <w:autoSpaceDN w:val="0"/>
-        <w:adjustRightInd w:val="0"/>
-        <w:jc w:val="both"/>
-        <w:rPr>
-          <w:rFonts w:eastAsiaTheme="minorEastAsia"/>
-          <w:b/>
-          <w:lang w:val="es-CO" w:eastAsia="ja-JP"/>
-        </w:rPr>
-      </w:pPr>
-      <w:r>
-        <w:rPr>
-          <w:rFonts w:eastAsiaTheme="minorEastAsia"/>
-          <w:b/>
-          <w:lang w:val="es-CO" w:eastAsia="ja-JP"/>
-        </w:rPr>
-        <w:t>Dependencia</w:t>
+        <w:jc w:val="both"/>
+        <w:rPr>
+          <w:rFonts w:eastAsiaTheme="minorEastAsia"/>
+          <w:lang w:val="es-CO" w:eastAsia="ja-JP"/>
+        </w:rPr>
+      </w:pPr>
+      <w:r>
+        <w:rPr>
+          <w:rFonts w:eastAsiaTheme="minorEastAsia"/>
+          <w:lang w:val="es-CO" w:eastAsia="ja-JP"/>
+        </w:rPr>
+        <w:t xml:space="preserve">No obstante, si se analizan las Figuras superiores se destaca que un porcentaje considerable de individuos muestran una tendencia hacia consumos de riesgo. Examinando las variables asociadas a la dependencia donde se mide: A) el hecho de ser incapaz de parar de beber una vez se ha empezado, B) no poder cumplir con las obligaciones por haber bebido y C) la frecuencia con la que ha necesitado beber en ayunas para recuperarse por haber bebido el día anterior; se observa que </w:t>
+      </w:r>
+      <w:r>
+        <w:rPr>
+          <w:rFonts w:eastAsiaTheme="minorEastAsia"/>
+          <w:lang w:val="es-CO" w:eastAsia="ja-JP"/>
+        </w:rPr>
+        <w:t xml:space="preserve">aproximadamente </w:t>
+      </w:r>
+      <w:r>
+        <w:rPr>
+          <w:rFonts w:eastAsiaTheme="minorEastAsia"/>
+          <w:lang w:val="es-CO" w:eastAsia="ja-JP"/>
+        </w:rPr>
+        <w:t>más de un 80% de los estudiantes en las 3 variables evaluadas nunca ha prese</w:t>
+      </w:r>
+      <w:r>
+        <w:rPr>
+          <w:rFonts w:eastAsiaTheme="minorEastAsia"/>
+          <w:lang w:val="es-CO" w:eastAsia="ja-JP"/>
+        </w:rPr>
+        <w:t>ntado antecedentes de ese tipo.</w:t>
+      </w:r>
+      <w:r>
+        <w:rPr>
+          <w:rFonts w:eastAsiaTheme="minorEastAsia"/>
+          <w:lang w:val="es-CO" w:eastAsia="ja-JP"/>
+        </w:rPr>
+        <w:t xml:space="preserve"> </w:t>
+      </w:r>
+      <w:r>
+        <w:rPr>
+          <w:rFonts w:eastAsiaTheme="minorEastAsia"/>
+          <w:lang w:val="es-CO" w:eastAsia="ja-JP"/>
+        </w:rPr>
+        <w:t xml:space="preserve">Sin embargo, el 20% restante de los estudiantes muestran </w:t>
+      </w:r>
+      <w:r>
+        <w:rPr>
+          <w:rFonts w:eastAsiaTheme="minorEastAsia"/>
+          <w:lang w:val="es-CO" w:eastAsia="ja-JP"/>
+        </w:rPr>
+        <w:t>en un bajo rango patrones de respuesta que pueden conllevar un riesgo posterior o posteriores problemas de adicción.</w:t>
       </w:r>
     </w:p>
     <w:p>
@@ -9625,7 +14312,6 @@
                 <w:noProof/>
                 <w:lang w:val="es-CO" w:eastAsia="es-CO"/>
               </w:rPr>
-              <w:lastRenderedPageBreak/>
               <mc:AlternateContent>
                 <mc:Choice Requires="wps">
                   <w:drawing>
@@ -9992,6 +14678,7 @@
                 <w:noProof/>
                 <w:lang w:val="es-CO" w:eastAsia="es-CO"/>
               </w:rPr>
+              <w:lastRenderedPageBreak/>
               <mc:AlternateContent>
                 <mc:Choice Requires="wps">
                   <w:drawing>
@@ -10170,21 +14857,38 @@
         <w:autoSpaceDE w:val="0"/>
         <w:autoSpaceDN w:val="0"/>
         <w:adjustRightInd w:val="0"/>
-        <w:spacing w:line="400" w:lineRule="atLeast"/>
-        <w:rPr>
-          <w:rFonts w:eastAsiaTheme="minorEastAsia"/>
-          <w:b/>
-          <w:lang w:val="es-CO" w:eastAsia="ja-JP"/>
-        </w:rPr>
-      </w:pPr>
-      <w:r>
-        <w:rPr>
-          <w:rFonts w:eastAsiaTheme="minorEastAsia"/>
-          <w:b/>
-          <w:lang w:val="es-CO" w:eastAsia="ja-JP"/>
-        </w:rPr>
-        <w:t>Consumo perjudicial de alcohol</w:t>
-      </w:r>
+        <w:jc w:val="both"/>
+        <w:rPr>
+          <w:rFonts w:eastAsiaTheme="minorEastAsia"/>
+          <w:lang w:val="es-CO" w:eastAsia="ja-JP"/>
+        </w:rPr>
+      </w:pPr>
+      <w:r>
+        <w:rPr>
+          <w:rFonts w:eastAsiaTheme="minorEastAsia"/>
+          <w:lang w:val="es-CO" w:eastAsia="ja-JP"/>
+        </w:rPr>
+        <w:t xml:space="preserve">Finalmente estudiando el consumo perjudicial de alcohol definido por las variables: A) frecuencia con que ha tenido remordimientos o sentimientos de culpa después de haber bebido, B) frecuencia con que no ha podido recordar lo sucedido en la noche anterior, C) el hecho de que alguien haya resultado herido por haber estado bebiendo y D) el hecho de que alguien (familiar, amigo, médico o profesional sanitario) muestre preocupación por el consumo de bebidas alcohólicas; se observa que en los casos A y B relacionados con sentimientos de culpa y </w:t>
+      </w:r>
+      <w:r>
+        <w:rPr>
+          <w:rFonts w:eastAsiaTheme="minorEastAsia"/>
+          <w:lang w:val="es-CO" w:eastAsia="ja-JP"/>
+        </w:rPr>
+        <w:t>falta de conciencia, aproximadamente un 20% de los estudiantes muestran un moderado nivel de riesgo, mientras en las variables C y D relacionadas con lesiones personales y hábitos perjudiciales de consumo  se tiene que aproximadamente un 10% de los estudiantes encuestados presentan un patrón perjudicial de riesgo.</w:t>
+      </w:r>
+    </w:p>
+    <w:p>
+      <w:pPr>
+        <w:autoSpaceDE w:val="0"/>
+        <w:autoSpaceDN w:val="0"/>
+        <w:adjustRightInd w:val="0"/>
+        <w:jc w:val="both"/>
+        <w:rPr>
+          <w:rFonts w:eastAsiaTheme="minorEastAsia"/>
+          <w:lang w:val="es-CO" w:eastAsia="ja-JP"/>
+        </w:rPr>
+      </w:pPr>
     </w:p>
     <w:tbl>
       <w:tblPr>
@@ -10947,18 +15651,100 @@
         <w:autoSpaceDN w:val="0"/>
         <w:adjustRightInd w:val="0"/>
         <w:spacing w:line="400" w:lineRule="atLeast"/>
-        <w:rPr>
-          <w:rFonts w:eastAsiaTheme="minorEastAsia"/>
-          <w:lang w:val="es-CO" w:eastAsia="ja-JP"/>
-        </w:rPr>
-      </w:pPr>
-      <w:r>
-        <w:rPr>
-          <w:rFonts w:eastAsiaTheme="minorEastAsia"/>
-          <w:lang w:val="es-CO" w:eastAsia="ja-JP"/>
-        </w:rPr>
-        <w:t>Justificación de la utilización del análisis de correspondencias múltiple</w:t>
-      </w:r>
+        <w:jc w:val="both"/>
+        <w:rPr>
+          <w:rFonts w:eastAsiaTheme="minorEastAsia"/>
+          <w:lang w:val="es-CO" w:eastAsia="ja-JP"/>
+        </w:rPr>
+      </w:pPr>
+      <w:r>
+        <w:rPr>
+          <w:rFonts w:eastAsiaTheme="minorEastAsia"/>
+          <w:lang w:val="es-CO" w:eastAsia="ja-JP"/>
+        </w:rPr>
+        <w:t xml:space="preserve">Del análisis por dominios </w:t>
+      </w:r>
+      <w:r>
+        <w:rPr>
+          <w:rFonts w:eastAsiaTheme="minorEastAsia"/>
+          <w:lang w:val="es-CO" w:eastAsia="ja-JP"/>
+        </w:rPr>
+        <w:t xml:space="preserve">se puede ver que si bien la mayoría de los individuos muestran una tendencia baja al riesgo, en todos los casos un cierto dominio puede incidir más en el riesgo que los demás, lo cual no se muestra en el puntaje AUDIT </w:t>
+      </w:r>
+      <w:r>
+        <w:rPr>
+          <w:rFonts w:eastAsiaTheme="minorEastAsia"/>
+          <w:lang w:val="es-CO" w:eastAsia="ja-JP"/>
+        </w:rPr>
+        <w:t>total</w:t>
+      </w:r>
+      <w:r>
+        <w:rPr>
+          <w:rFonts w:eastAsiaTheme="minorEastAsia"/>
+          <w:lang w:val="es-CO" w:eastAsia="ja-JP"/>
+        </w:rPr>
+        <w:t>,</w:t>
+      </w:r>
+      <w:r>
+        <w:rPr>
+          <w:rFonts w:eastAsiaTheme="minorEastAsia"/>
+          <w:lang w:val="es-CO" w:eastAsia="ja-JP"/>
+        </w:rPr>
+        <w:t xml:space="preserve"> debido a que este</w:t>
+      </w:r>
+      <w:r>
+        <w:rPr>
+          <w:rFonts w:eastAsiaTheme="minorEastAsia"/>
+          <w:lang w:val="es-CO" w:eastAsia="ja-JP"/>
+        </w:rPr>
+        <w:t xml:space="preserve"> es un acumulado de las respuestas de los diferentes dominios</w:t>
+      </w:r>
+      <w:r>
+        <w:rPr>
+          <w:rFonts w:eastAsiaTheme="minorEastAsia"/>
+          <w:lang w:val="es-CO" w:eastAsia="ja-JP"/>
+        </w:rPr>
+        <w:t xml:space="preserve">. </w:t>
+      </w:r>
+      <w:r>
+        <w:rPr>
+          <w:rFonts w:eastAsiaTheme="minorEastAsia"/>
+          <w:lang w:val="es-CO" w:eastAsia="ja-JP"/>
+        </w:rPr>
+        <w:t>En este sentido, para identificar los principales factores de riesgo que están dominando en el puntaje AUDIT y poder clasificar a los individuos en un perfil de riesgo bajo o alto</w:t>
+      </w:r>
+      <w:r>
+        <w:rPr>
+          <w:rFonts w:eastAsiaTheme="minorEastAsia"/>
+          <w:lang w:val="es-CO" w:eastAsia="ja-JP"/>
+        </w:rPr>
+        <w:t xml:space="preserve"> (acorde a la clasificación hecha en el AUDIT),</w:t>
+      </w:r>
+      <w:r>
+        <w:rPr>
+          <w:rFonts w:eastAsiaTheme="minorEastAsia"/>
+          <w:lang w:val="es-CO" w:eastAsia="ja-JP"/>
+        </w:rPr>
+        <w:t xml:space="preserve"> se hizo uso del Análisis de Correspondencias Múltiple (MCA)</w:t>
+      </w:r>
+      <w:r>
+        <w:rPr>
+          <w:rFonts w:eastAsiaTheme="minorEastAsia"/>
+          <w:lang w:val="es-CO" w:eastAsia="ja-JP"/>
+        </w:rPr>
+        <w:t>, aquí se hizo uso de las 10 preguntas del cuestionario como variables en análisis y la edad, género y puntaje AUDIT total como variables suplementarias.</w:t>
+      </w:r>
+    </w:p>
+    <w:p>
+      <w:pPr>
+        <w:autoSpaceDE w:val="0"/>
+        <w:autoSpaceDN w:val="0"/>
+        <w:adjustRightInd w:val="0"/>
+        <w:rPr>
+          <w:rFonts w:eastAsiaTheme="minorEastAsia"/>
+          <w:lang w:val="es-CO" w:eastAsia="ja-JP"/>
+        </w:rPr>
+      </w:pPr>
     </w:p>
     <w:p>
       <w:pPr>
@@ -10977,7 +15763,28 @@
           <w:rFonts w:eastAsiaTheme="minorEastAsia"/>
           <w:lang w:val="es-CO" w:eastAsia="ja-JP"/>
         </w:rPr>
-        <w:t>…</w:t>
+        <w:t xml:space="preserve">Previo a esto se realizaron test Chi-cuadrado entre todos los pares de variables, encontrando que existe asociación </w:t>
+      </w:r>
+      <w:r>
+        <w:rPr>
+          <w:rFonts w:eastAsiaTheme="minorEastAsia"/>
+          <w:lang w:val="es-CO" w:eastAsia="ja-JP"/>
+        </w:rPr>
+        <w:t xml:space="preserve">significativa </w:t>
+      </w:r>
+      <w:r>
+        <w:rPr>
+          <w:rFonts w:eastAsiaTheme="minorEastAsia"/>
+          <w:lang w:val="es-CO" w:eastAsia="ja-JP"/>
+        </w:rPr>
+        <w:t>entre todas las variables de la encuesta, esto permite: verificar que el instrumento mide lo que tiene que medir, es decir, existe consistencia entre las variables de la encuesta y permite realizar el MCA dado que el objetivo general de este an</w:t>
+      </w:r>
+      <w:r>
+        <w:rPr>
+          <w:rFonts w:eastAsiaTheme="minorEastAsia"/>
+          <w:lang w:val="es-CO" w:eastAsia="ja-JP"/>
+        </w:rPr>
+        <w:t>álisis es descomponer las relaciones existentes entre variables e individuos.</w:t>
       </w:r>
     </w:p>
     <w:p>
@@ -10992,40 +15799,142 @@
           <w:lang w:val="es-CO" w:eastAsia="ja-JP"/>
         </w:rPr>
       </w:pPr>
-      <w:r>
-        <w:rPr>
-          <w:rFonts w:eastAsiaTheme="minorEastAsia"/>
-          <w:lang w:val="es-CO" w:eastAsia="ja-JP"/>
-        </w:rPr>
-        <w:t>No obstante,</w:t>
-      </w:r>
-      <w:r>
-        <w:rPr>
-          <w:rFonts w:eastAsiaTheme="minorEastAsia"/>
-          <w:lang w:val="es-CO" w:eastAsia="ja-JP"/>
-        </w:rPr>
-        <w:t xml:space="preserve"> como el puntaje AUDIT total es un acumulado de las respuestas de los diferentes dominios no se puede catalogar a una persona en un determinado dominio ya que este puede tener una combinación de factores de riesgo</w:t>
-      </w:r>
-      <w:r>
-        <w:rPr>
-          <w:rFonts w:eastAsiaTheme="minorEastAsia"/>
-          <w:lang w:val="es-CO" w:eastAsia="ja-JP"/>
-        </w:rPr>
-        <w:t xml:space="preserve"> que no son percibidos en la clasificación hecha por REFERENCIA. Por esta razón se hace uso del </w:t>
-      </w:r>
-      <w:r>
-        <w:rPr>
-          <w:rFonts w:eastAsiaTheme="minorEastAsia"/>
-          <w:lang w:val="es-CO" w:eastAsia="ja-JP"/>
-        </w:rPr>
-        <w:t>Análisis de correspondencias múltiple</w:t>
-      </w:r>
     </w:p>
     <w:p>
       <w:pPr>
         <w:autoSpaceDE w:val="0"/>
         <w:autoSpaceDN w:val="0"/>
         <w:adjustRightInd w:val="0"/>
+        <w:spacing w:line="400" w:lineRule="atLeast"/>
+        <w:jc w:val="both"/>
+        <w:rPr>
+          <w:rFonts w:eastAsiaTheme="minorEastAsia"/>
+          <w:lang w:val="es-CO" w:eastAsia="ja-JP"/>
+        </w:rPr>
+      </w:pPr>
+      <w:r>
+        <w:rPr>
+          <w:rFonts w:eastAsiaTheme="minorEastAsia"/>
+          <w:lang w:val="es-CO" w:eastAsia="ja-JP"/>
+        </w:rPr>
+        <w:t>Entre los principales hallazgos se destaca</w:t>
+      </w:r>
+      <w:r>
+        <w:rPr>
+          <w:rFonts w:eastAsiaTheme="minorEastAsia"/>
+          <w:lang w:val="es-CO" w:eastAsia="ja-JP"/>
+        </w:rPr>
+        <w:t xml:space="preserve"> un porcentaje de explicación del 87.5% con las dos primeras dimensiones del análisis</w:t>
+      </w:r>
+      <w:r>
+        <w:rPr>
+          <w:rFonts w:eastAsiaTheme="minorEastAsia"/>
+          <w:lang w:val="es-CO" w:eastAsia="ja-JP"/>
+        </w:rPr>
+        <w:t xml:space="preserve"> (Dimensión 1: 53.6%; Dimensión 2: 33.9%)</w:t>
+      </w:r>
+      <w:r>
+        <w:rPr>
+          <w:rFonts w:eastAsiaTheme="minorEastAsia"/>
+          <w:lang w:val="es-CO" w:eastAsia="ja-JP"/>
+        </w:rPr>
+        <w:t xml:space="preserve"> a partir de las cuales se verifican las principales rel</w:t>
+      </w:r>
+      <w:r>
+        <w:rPr>
+          <w:rFonts w:eastAsiaTheme="minorEastAsia"/>
+          <w:lang w:val="es-CO" w:eastAsia="ja-JP"/>
+        </w:rPr>
+        <w:t>aciones y patrones de respuesta en los mapas perceptuales que se muestran más adelante.</w:t>
+      </w:r>
+    </w:p>
+    <w:p>
+      <w:pPr>
+        <w:autoSpaceDE w:val="0"/>
+        <w:autoSpaceDN w:val="0"/>
+        <w:adjustRightInd w:val="0"/>
+        <w:rPr>
+          <w:rFonts w:eastAsiaTheme="minorEastAsia"/>
+          <w:lang w:val="es-CO" w:eastAsia="ja-JP"/>
+        </w:rPr>
+      </w:pPr>
+    </w:p>
+    <w:p>
+      <w:pPr>
+        <w:autoSpaceDE w:val="0"/>
+        <w:autoSpaceDN w:val="0"/>
+        <w:adjustRightInd w:val="0"/>
+        <w:spacing w:line="400" w:lineRule="atLeast"/>
+        <w:jc w:val="both"/>
+        <w:rPr>
+          <w:rFonts w:eastAsiaTheme="minorEastAsia"/>
+          <w:lang w:val="es-CO" w:eastAsia="ja-JP"/>
+        </w:rPr>
+      </w:pPr>
+      <w:r>
+        <w:rPr>
+          <w:rFonts w:eastAsiaTheme="minorEastAsia"/>
+          <w:lang w:val="es-CO" w:eastAsia="ja-JP"/>
+        </w:rPr>
+        <w:t>La composición del</w:t>
+      </w:r>
+      <w:r>
+        <w:rPr>
+          <w:rFonts w:eastAsiaTheme="minorEastAsia"/>
+          <w:lang w:val="es-CO" w:eastAsia="ja-JP"/>
+        </w:rPr>
+        <w:t xml:space="preserve"> mapa perceptual</w:t>
+      </w:r>
+      <w:r>
+        <w:rPr>
+          <w:rFonts w:eastAsiaTheme="minorEastAsia"/>
+          <w:lang w:val="es-CO" w:eastAsia="ja-JP"/>
+        </w:rPr>
+        <w:t xml:space="preserve"> se ve explicada de la siguiente manera,</w:t>
+      </w:r>
+      <w:r>
+        <w:rPr>
+          <w:rFonts w:eastAsiaTheme="minorEastAsia"/>
+          <w:lang w:val="es-CO" w:eastAsia="ja-JP"/>
+        </w:rPr>
+        <w:t xml:space="preserve"> la primera dimensión se </w:t>
+      </w:r>
+      <w:r>
+        <w:rPr>
+          <w:rFonts w:eastAsiaTheme="minorEastAsia"/>
+          <w:lang w:val="es-CO" w:eastAsia="ja-JP"/>
+        </w:rPr>
+        <w:t xml:space="preserve">ve caracterizada fuertemente por la frecuencia de consumo de bebidas </w:t>
+      </w:r>
+      <w:r>
+        <w:rPr>
+          <w:rFonts w:eastAsiaTheme="minorEastAsia"/>
+          <w:lang w:val="es-CO" w:eastAsia="ja-JP"/>
+        </w:rPr>
+        <w:lastRenderedPageBreak/>
+        <w:t>alcohólicas (Pregunta 1), número de consumiciones en un día de consumo normal (Pregunta 2) y por la frecuencia con que se toma 6 o más bebidas alcohólicas en un solo día (Pregunta 3), todas estas variables conforman el dominio correspondiente al consumo de riesgo de a</w:t>
+      </w:r>
+      <w:r>
+        <w:rPr>
+          <w:rFonts w:eastAsiaTheme="minorEastAsia"/>
+          <w:lang w:val="es-CO" w:eastAsia="ja-JP"/>
+        </w:rPr>
+        <w:t>lcohol.</w:t>
+      </w:r>
+      <w:r>
+        <w:rPr>
+          <w:rFonts w:eastAsiaTheme="minorEastAsia"/>
+          <w:lang w:val="es-CO" w:eastAsia="ja-JP"/>
+        </w:rPr>
+        <w:t xml:space="preserve"> Adicional a esto se muestra que el puntaje AUDIT y el género (ambos utilizados como variables suplementarias) se ven mejor explicados la primera dimensión como se muestra en la siguiente Figura.</w:t>
+      </w:r>
+    </w:p>
+    <w:p>
+      <w:pPr>
+        <w:autoSpaceDE w:val="0"/>
+        <w:autoSpaceDN w:val="0"/>
+        <w:adjustRightInd w:val="0"/>
+        <w:jc w:val="center"/>
         <w:rPr>
           <w:rFonts w:eastAsiaTheme="minorEastAsia"/>
           <w:lang w:val="es-CO" w:eastAsia="ja-JP"/>
@@ -11037,12 +15946,11 @@
           <w:noProof/>
           <w:lang w:val="es-CO" w:eastAsia="es-CO"/>
         </w:rPr>
-        <w:lastRenderedPageBreak/>
         <w:drawing>
-          <wp:inline distT="0" distB="0" distL="0" distR="0" wp14:anchorId="12770FFF" wp14:editId="1CE834B7">
-            <wp:extent cx="5943600" cy="4752975"/>
-            <wp:effectExtent l="0" t="0" r="0" b="9525"/>
-            <wp:docPr id="3" name="Picture 3"/>
+          <wp:inline distT="0" distB="0" distL="0" distR="0" wp14:anchorId="5CBB0ED4" wp14:editId="0F54EF76">
+            <wp:extent cx="4573832" cy="3657600"/>
+            <wp:effectExtent l="0" t="0" r="0" b="0"/>
+            <wp:docPr id="19" name="Picture 19"/>
             <wp:cNvGraphicFramePr>
               <a:graphicFrameLocks xmlns:a="http://schemas.openxmlformats.org/drawingml/2006/main" noChangeAspect="1"/>
             </wp:cNvGraphicFramePr>
@@ -11050,7 +15958,7 @@
               <a:graphicData uri="http://schemas.openxmlformats.org/drawingml/2006/picture">
                 <pic:pic xmlns:pic="http://schemas.openxmlformats.org/drawingml/2006/picture">
                   <pic:nvPicPr>
-                    <pic:cNvPr id="0" name="Picture 1"/>
+                    <pic:cNvPr id="0" name="Picture 5"/>
                     <pic:cNvPicPr>
                       <a:picLocks noChangeAspect="1" noChangeArrowheads="1"/>
                     </pic:cNvPicPr>
@@ -11071,7 +15979,7 @@
                   <pic:spPr bwMode="auto">
                     <a:xfrm>
                       <a:off x="0" y="0"/>
-                      <a:ext cx="5943600" cy="4752975"/>
+                      <a:ext cx="4573832" cy="3657600"/>
                     </a:xfrm>
                     <a:prstGeom prst="rect">
                       <a:avLst/>
@@ -11094,6 +16002,3241 @@
         <w:autoSpaceDN w:val="0"/>
         <w:adjustRightInd w:val="0"/>
         <w:spacing w:line="400" w:lineRule="atLeast"/>
+        <w:jc w:val="both"/>
+        <w:rPr>
+          <w:rFonts w:eastAsiaTheme="minorEastAsia"/>
+          <w:lang w:val="es-CO" w:eastAsia="ja-JP"/>
+        </w:rPr>
+      </w:pPr>
+      <w:r>
+        <w:rPr>
+          <w:rFonts w:eastAsiaTheme="minorEastAsia"/>
+          <w:lang w:val="es-CO" w:eastAsia="ja-JP"/>
+        </w:rPr>
+        <w:t xml:space="preserve">Por otro lado, </w:t>
+      </w:r>
+      <w:r>
+        <w:rPr>
+          <w:rFonts w:eastAsiaTheme="minorEastAsia"/>
+          <w:lang w:val="es-CO" w:eastAsia="ja-JP"/>
+        </w:rPr>
+        <w:t xml:space="preserve">además de </w:t>
+      </w:r>
+      <w:r>
+        <w:rPr>
+          <w:rFonts w:eastAsiaTheme="minorEastAsia"/>
+          <w:lang w:val="es-CO" w:eastAsia="ja-JP"/>
+        </w:rPr>
+        <w:t>las preguntas 1 y 2</w:t>
+      </w:r>
+      <w:r>
+        <w:rPr>
+          <w:rFonts w:eastAsiaTheme="minorEastAsia"/>
+          <w:lang w:val="es-CO" w:eastAsia="ja-JP"/>
+        </w:rPr>
+        <w:t>,</w:t>
+      </w:r>
+      <w:r>
+        <w:rPr>
+          <w:rFonts w:eastAsiaTheme="minorEastAsia"/>
+          <w:lang w:val="es-CO" w:eastAsia="ja-JP"/>
+        </w:rPr>
+        <w:t xml:space="preserve"> </w:t>
+      </w:r>
+      <w:r>
+        <w:rPr>
+          <w:rFonts w:eastAsiaTheme="minorEastAsia"/>
+          <w:lang w:val="es-CO" w:eastAsia="ja-JP"/>
+        </w:rPr>
+        <w:t>el aporte de la frecuencia de veces en que se ha necesitado beber en ayunas (Pregunta 6</w:t>
+      </w:r>
+      <w:r>
+        <w:rPr>
+          <w:rFonts w:eastAsiaTheme="minorEastAsia"/>
+          <w:lang w:val="es-CO" w:eastAsia="ja-JP"/>
+        </w:rPr>
+        <w:t>, Dominio: Dependencia</w:t>
+      </w:r>
+      <w:r>
+        <w:rPr>
+          <w:rFonts w:eastAsiaTheme="minorEastAsia"/>
+          <w:lang w:val="es-CO" w:eastAsia="ja-JP"/>
+        </w:rPr>
+        <w:t xml:space="preserve">) y </w:t>
+      </w:r>
+      <w:r>
+        <w:rPr>
+          <w:rFonts w:eastAsiaTheme="minorEastAsia"/>
+          <w:lang w:val="es-CO" w:eastAsia="ja-JP"/>
+        </w:rPr>
+        <w:t>el hecho de que alguien (familiar, amigo, médico o profesional sanitario) muestre preocupación por el consumo de bebidas alcohólicas</w:t>
+      </w:r>
+      <w:r>
+        <w:rPr>
+          <w:rFonts w:eastAsiaTheme="minorEastAsia"/>
+          <w:lang w:val="es-CO" w:eastAsia="ja-JP"/>
+        </w:rPr>
+        <w:t xml:space="preserve"> (Pregunta 10</w:t>
+      </w:r>
+      <w:r>
+        <w:rPr>
+          <w:rFonts w:eastAsiaTheme="minorEastAsia"/>
+          <w:lang w:val="es-CO" w:eastAsia="ja-JP"/>
+        </w:rPr>
+        <w:t>, Dominio: Consumo perjudicial</w:t>
+      </w:r>
+      <w:r>
+        <w:rPr>
+          <w:rFonts w:eastAsiaTheme="minorEastAsia"/>
+          <w:lang w:val="es-CO" w:eastAsia="ja-JP"/>
+        </w:rPr>
+        <w:t xml:space="preserve">) </w:t>
+      </w:r>
+      <w:r>
+        <w:rPr>
+          <w:rFonts w:eastAsiaTheme="minorEastAsia"/>
+          <w:lang w:val="es-CO" w:eastAsia="ja-JP"/>
+        </w:rPr>
+        <w:t>también caracterizan fuertemente la segunda dimensión</w:t>
+      </w:r>
+      <w:r>
+        <w:rPr>
+          <w:rFonts w:eastAsiaTheme="minorEastAsia"/>
+          <w:lang w:val="es-CO" w:eastAsia="ja-JP"/>
+        </w:rPr>
+        <w:t>.</w:t>
+      </w:r>
+    </w:p>
+    <w:p>
+      <w:pPr>
+        <w:autoSpaceDE w:val="0"/>
+        <w:autoSpaceDN w:val="0"/>
+        <w:adjustRightInd w:val="0"/>
+        <w:spacing w:line="400" w:lineRule="atLeast"/>
+        <w:jc w:val="both"/>
+        <w:rPr>
+          <w:rFonts w:eastAsiaTheme="minorEastAsia"/>
+          <w:lang w:val="es-CO" w:eastAsia="ja-JP"/>
+        </w:rPr>
+      </w:pPr>
+    </w:p>
+    <w:p>
+      <w:pPr>
+        <w:autoSpaceDE w:val="0"/>
+        <w:autoSpaceDN w:val="0"/>
+        <w:adjustRightInd w:val="0"/>
+        <w:spacing w:line="400" w:lineRule="atLeast"/>
+        <w:jc w:val="both"/>
+        <w:rPr>
+          <w:rFonts w:eastAsiaTheme="minorEastAsia"/>
+          <w:lang w:val="es-CO" w:eastAsia="ja-JP"/>
+        </w:rPr>
+      </w:pPr>
+      <w:r>
+        <w:rPr>
+          <w:rFonts w:eastAsiaTheme="minorEastAsia"/>
+          <w:lang w:val="es-CO" w:eastAsia="ja-JP"/>
+        </w:rPr>
+        <w:t>En este sentido</w:t>
+      </w:r>
+      <w:r>
+        <w:rPr>
+          <w:rFonts w:eastAsiaTheme="minorEastAsia"/>
+          <w:lang w:val="es-CO" w:eastAsia="ja-JP"/>
+        </w:rPr>
+        <w:t>,</w:t>
+      </w:r>
+      <w:r>
+        <w:rPr>
+          <w:rFonts w:eastAsiaTheme="minorEastAsia"/>
+          <w:lang w:val="es-CO" w:eastAsia="ja-JP"/>
+        </w:rPr>
+        <w:t xml:space="preserve"> el dominio que tiene una mayor influencia sobre el puntaje AUDIT total es el </w:t>
+      </w:r>
+      <w:r>
+        <w:rPr>
+          <w:rFonts w:eastAsiaTheme="minorEastAsia"/>
+          <w:lang w:val="es-CO" w:eastAsia="ja-JP"/>
+        </w:rPr>
+        <w:t>consumo de riesgo, seguido por los dominios de dependencia y consumo perjudicial, cada uno de estos con el aporte de una sola variable</w:t>
+      </w:r>
+      <w:r>
+        <w:rPr>
+          <w:rFonts w:eastAsiaTheme="minorEastAsia"/>
+          <w:lang w:val="es-CO" w:eastAsia="ja-JP"/>
+        </w:rPr>
+        <w:t>.</w:t>
+      </w:r>
+      <w:r>
+        <w:rPr>
+          <w:rFonts w:eastAsiaTheme="minorEastAsia"/>
+          <w:lang w:val="es-CO" w:eastAsia="ja-JP"/>
+        </w:rPr>
+        <w:t xml:space="preserve"> Este resultado conduce a una aclaración importante sobre el puntaje AUDIT total, ya que este se limita a destacar principalmente a los individuos que presentan un consumo alto de riesgo, no obstante los dominios de </w:t>
+      </w:r>
+      <w:r>
+        <w:rPr>
+          <w:rFonts w:eastAsiaTheme="minorEastAsia"/>
+          <w:lang w:val="es-CO" w:eastAsia="ja-JP"/>
+        </w:rPr>
+        <w:t>dependencia y consumo perjudicial</w:t>
+      </w:r>
+      <w:r>
+        <w:rPr>
+          <w:rFonts w:eastAsiaTheme="minorEastAsia"/>
+          <w:lang w:val="es-CO" w:eastAsia="ja-JP"/>
+        </w:rPr>
+        <w:t xml:space="preserve"> no se ven bien representados por este.</w:t>
+      </w:r>
+    </w:p>
+    <w:p>
+      <w:pPr>
+        <w:autoSpaceDE w:val="0"/>
+        <w:autoSpaceDN w:val="0"/>
+        <w:adjustRightInd w:val="0"/>
+        <w:spacing w:line="400" w:lineRule="atLeast"/>
+        <w:jc w:val="both"/>
+        <w:rPr>
+          <w:rFonts w:eastAsiaTheme="minorEastAsia"/>
+          <w:lang w:val="es-CO" w:eastAsia="ja-JP"/>
+        </w:rPr>
+      </w:pPr>
+    </w:p>
+    <w:p>
+      <w:pPr>
+        <w:autoSpaceDE w:val="0"/>
+        <w:autoSpaceDN w:val="0"/>
+        <w:adjustRightInd w:val="0"/>
+        <w:spacing w:line="400" w:lineRule="atLeast"/>
+        <w:jc w:val="both"/>
+        <w:rPr>
+          <w:rFonts w:eastAsiaTheme="minorEastAsia"/>
+          <w:lang w:val="es-CO" w:eastAsia="ja-JP"/>
+        </w:rPr>
+      </w:pPr>
+      <w:r>
+        <w:rPr>
+          <w:rFonts w:eastAsiaTheme="minorEastAsia"/>
+          <w:lang w:val="es-CO" w:eastAsia="ja-JP"/>
+        </w:rPr>
+        <w:lastRenderedPageBreak/>
+        <w:t>La lectura de los mapas perceptuales presentados a continuación se base en la definición de cuadrantes como se exhibe en la siguiente Figura.</w:t>
+      </w:r>
+    </w:p>
+    <w:p>
+      <w:pPr>
+        <w:autoSpaceDE w:val="0"/>
+        <w:autoSpaceDN w:val="0"/>
+        <w:adjustRightInd w:val="0"/>
+        <w:spacing w:line="400" w:lineRule="atLeast"/>
+        <w:jc w:val="both"/>
+        <w:rPr>
+          <w:rFonts w:eastAsiaTheme="minorEastAsia"/>
+          <w:lang w:val="es-CO" w:eastAsia="ja-JP"/>
+        </w:rPr>
+      </w:pPr>
+    </w:p>
+    <w:p>
+      <w:pPr>
+        <w:autoSpaceDE w:val="0"/>
+        <w:autoSpaceDN w:val="0"/>
+        <w:adjustRightInd w:val="0"/>
+        <w:spacing w:line="400" w:lineRule="atLeast"/>
+        <w:jc w:val="center"/>
+        <w:rPr>
+          <w:rFonts w:eastAsiaTheme="minorEastAsia"/>
+          <w:lang w:val="es-CO" w:eastAsia="ja-JP"/>
+        </w:rPr>
+      </w:pPr>
+      <w:r>
+        <w:rPr>
+          <w:noProof/>
+          <w:lang w:val="es-CO" w:eastAsia="es-CO"/>
+        </w:rPr>
+        <w:drawing>
+          <wp:inline distT="0" distB="0" distL="0" distR="0" wp14:anchorId="48B4E732" wp14:editId="78845B61">
+            <wp:extent cx="2621121" cy="2286000"/>
+            <wp:effectExtent l="0" t="0" r="8255" b="0"/>
+            <wp:docPr id="194" name="Picture 194" descr="http://www.escolares.net/wp-content/uploads/Plano-cartesiano.png"/>
+            <wp:cNvGraphicFramePr>
+              <a:graphicFrameLocks xmlns:a="http://schemas.openxmlformats.org/drawingml/2006/main" noChangeAspect="1"/>
+            </wp:cNvGraphicFramePr>
+            <a:graphic xmlns:a="http://schemas.openxmlformats.org/drawingml/2006/main">
+              <a:graphicData uri="http://schemas.openxmlformats.org/drawingml/2006/picture">
+                <pic:pic xmlns:pic="http://schemas.openxmlformats.org/drawingml/2006/picture">
+                  <pic:nvPicPr>
+                    <pic:cNvPr id="0" name="Picture 9" descr="http://www.escolares.net/wp-content/uploads/Plano-cartesiano.png"/>
+                    <pic:cNvPicPr>
+                      <a:picLocks noChangeAspect="1" noChangeArrowheads="1"/>
+                    </pic:cNvPicPr>
+                  </pic:nvPicPr>
+                  <pic:blipFill>
+                    <a:blip r:embed="rId30">
+                      <a:extLst>
+                        <a:ext uri="{28A0092B-C50C-407E-A947-70E740481C1C}">
+                          <a14:useLocalDpi xmlns:a14="http://schemas.microsoft.com/office/drawing/2010/main" val="0"/>
+                        </a:ext>
+                      </a:extLst>
+                    </a:blip>
+                    <a:srcRect/>
+                    <a:stretch>
+                      <a:fillRect/>
+                    </a:stretch>
+                  </pic:blipFill>
+                  <pic:spPr bwMode="auto">
+                    <a:xfrm>
+                      <a:off x="0" y="0"/>
+                      <a:ext cx="2621121" cy="2286000"/>
+                    </a:xfrm>
+                    <a:prstGeom prst="rect">
+                      <a:avLst/>
+                    </a:prstGeom>
+                    <a:noFill/>
+                    <a:ln>
+                      <a:noFill/>
+                    </a:ln>
+                  </pic:spPr>
+                </pic:pic>
+              </a:graphicData>
+            </a:graphic>
+          </wp:inline>
+        </w:drawing>
+      </w:r>
+    </w:p>
+    <w:p>
+      <w:pPr>
+        <w:autoSpaceDE w:val="0"/>
+        <w:autoSpaceDN w:val="0"/>
+        <w:adjustRightInd w:val="0"/>
+        <w:spacing w:line="400" w:lineRule="atLeast"/>
+        <w:jc w:val="both"/>
+        <w:rPr>
+          <w:rFonts w:eastAsiaTheme="minorEastAsia"/>
+          <w:lang w:val="es-CO" w:eastAsia="ja-JP"/>
+        </w:rPr>
+      </w:pPr>
+    </w:p>
+    <w:p>
+      <w:pPr>
+        <w:autoSpaceDE w:val="0"/>
+        <w:autoSpaceDN w:val="0"/>
+        <w:adjustRightInd w:val="0"/>
+        <w:spacing w:line="400" w:lineRule="atLeast"/>
+        <w:jc w:val="both"/>
+        <w:rPr>
+          <w:rFonts w:eastAsiaTheme="minorEastAsia"/>
+          <w:lang w:val="es-CO" w:eastAsia="ja-JP"/>
+        </w:rPr>
+      </w:pPr>
+      <w:r>
+        <w:rPr>
+          <w:rFonts w:eastAsiaTheme="minorEastAsia"/>
+          <w:lang w:val="es-CO" w:eastAsia="ja-JP"/>
+        </w:rPr>
+        <w:t>E</w:t>
+      </w:r>
+      <w:r>
+        <w:rPr>
+          <w:rFonts w:eastAsiaTheme="minorEastAsia"/>
+          <w:lang w:val="es-CO" w:eastAsia="ja-JP"/>
+        </w:rPr>
+        <w:t xml:space="preserve">l plano cartesiano definido por dos variables (X: eje horizontal e Y: eje vertical), </w:t>
+      </w:r>
+      <w:r>
+        <w:rPr>
+          <w:rFonts w:eastAsiaTheme="minorEastAsia"/>
+          <w:lang w:val="es-CO" w:eastAsia="ja-JP"/>
+        </w:rPr>
+        <w:t>en el presente caso, las dimensiones estimadas sobre las cuales se grafican las relaciones entre las variables; se puede dividir en cuadrantes, cada uno definiendo una sección del plano con un patrón de respuesta característico.</w:t>
+      </w:r>
+    </w:p>
+    <w:p>
+      <w:pPr>
+        <w:autoSpaceDE w:val="0"/>
+        <w:autoSpaceDN w:val="0"/>
+        <w:adjustRightInd w:val="0"/>
+        <w:spacing w:line="400" w:lineRule="atLeast"/>
+        <w:jc w:val="both"/>
+        <w:rPr>
+          <w:rFonts w:eastAsiaTheme="minorEastAsia"/>
+          <w:lang w:val="es-CO" w:eastAsia="ja-JP"/>
+        </w:rPr>
+      </w:pPr>
+    </w:p>
+    <w:p>
+      <w:pPr>
+        <w:autoSpaceDE w:val="0"/>
+        <w:autoSpaceDN w:val="0"/>
+        <w:adjustRightInd w:val="0"/>
+        <w:spacing w:line="400" w:lineRule="atLeast"/>
+        <w:jc w:val="both"/>
+        <w:rPr>
+          <w:rFonts w:eastAsiaTheme="minorEastAsia"/>
+          <w:lang w:val="es-CO" w:eastAsia="ja-JP"/>
+        </w:rPr>
+      </w:pPr>
+      <w:r>
+        <w:rPr>
+          <w:rFonts w:eastAsiaTheme="minorEastAsia"/>
+          <w:lang w:val="es-CO" w:eastAsia="ja-JP"/>
+        </w:rPr>
+        <w:t>Como se observa en la siguiente Figura correspondiente al mapa perceptual estimado, el puntaje AUDIT total se distribuye a través de los cuadrantes III y I de menor a mayor, lo que indica que en el primer cuadrante (I) se encuentran las variables que presentan la mayor incidencia sobre el puntaje AUDIT destacándose frecuencias altas de consumo de bebidas alcohólicas</w:t>
+      </w:r>
+      <w:r>
+        <w:rPr>
+          <w:rFonts w:eastAsiaTheme="minorEastAsia"/>
+          <w:lang w:val="es-CO" w:eastAsia="ja-JP"/>
+        </w:rPr>
+        <w:t>, alto número de consumiciones</w:t>
+      </w:r>
+      <w:r>
+        <w:rPr>
+          <w:rFonts w:eastAsiaTheme="minorEastAsia"/>
+          <w:lang w:val="es-CO" w:eastAsia="ja-JP"/>
+        </w:rPr>
+        <w:t>, problemas pasados y recientes</w:t>
+      </w:r>
+      <w:r>
+        <w:rPr>
+          <w:rFonts w:eastAsiaTheme="minorEastAsia"/>
+          <w:lang w:val="es-CO" w:eastAsia="ja-JP"/>
+        </w:rPr>
+        <w:t xml:space="preserve"> referentes a </w:t>
+      </w:r>
+      <w:r>
+        <w:rPr>
+          <w:rFonts w:eastAsiaTheme="minorEastAsia"/>
+          <w:lang w:val="es-CO" w:eastAsia="ja-JP"/>
+        </w:rPr>
+        <w:t>la preocupación sobre el consumo de bebidas alcohólicas además de lesiones personales causadas por el hecho de beber.</w:t>
+      </w:r>
+      <w:r>
+        <w:rPr>
+          <w:rFonts w:eastAsiaTheme="minorEastAsia"/>
+          <w:lang w:val="es-CO" w:eastAsia="ja-JP"/>
+        </w:rPr>
+        <w:t xml:space="preserve"> En el presente mapa perceptual, </w:t>
+      </w:r>
+      <w:r>
+        <w:rPr>
+          <w:rFonts w:eastAsiaTheme="minorEastAsia"/>
+          <w:lang w:val="es-CO" w:eastAsia="ja-JP"/>
+        </w:rPr>
+        <w:t xml:space="preserve">el riesgo aumenta de </w:t>
+      </w:r>
+      <w:r>
+        <w:rPr>
+          <w:rFonts w:eastAsiaTheme="minorEastAsia"/>
+          <w:lang w:val="es-CO" w:eastAsia="ja-JP"/>
+        </w:rPr>
+        <w:t xml:space="preserve">izquierda a derecha </w:t>
+      </w:r>
+      <w:r>
+        <w:rPr>
+          <w:rFonts w:eastAsiaTheme="minorEastAsia"/>
+          <w:lang w:val="es-CO" w:eastAsia="ja-JP"/>
+        </w:rPr>
+        <w:t xml:space="preserve">y de </w:t>
+      </w:r>
+      <w:r>
+        <w:rPr>
+          <w:rFonts w:eastAsiaTheme="minorEastAsia"/>
+          <w:lang w:val="es-CO" w:eastAsia="ja-JP"/>
+        </w:rPr>
+        <w:t>abajo hacia arriba.</w:t>
+      </w:r>
+    </w:p>
+    <w:p>
+      <w:pPr>
+        <w:autoSpaceDE w:val="0"/>
+        <w:autoSpaceDN w:val="0"/>
+        <w:adjustRightInd w:val="0"/>
+        <w:spacing w:line="400" w:lineRule="atLeast"/>
+        <w:jc w:val="both"/>
+        <w:rPr>
+          <w:rFonts w:eastAsiaTheme="minorEastAsia"/>
+          <w:lang w:val="es-CO" w:eastAsia="ja-JP"/>
+        </w:rPr>
+      </w:pPr>
+    </w:p>
+    <w:p>
+      <w:pPr>
+        <w:autoSpaceDE w:val="0"/>
+        <w:autoSpaceDN w:val="0"/>
+        <w:adjustRightInd w:val="0"/>
+        <w:spacing w:line="400" w:lineRule="atLeast"/>
+        <w:jc w:val="both"/>
+        <w:rPr>
+          <w:rFonts w:eastAsiaTheme="minorEastAsia"/>
+          <w:lang w:val="es-CO" w:eastAsia="ja-JP"/>
+        </w:rPr>
+      </w:pPr>
+      <w:r>
+        <w:rPr>
+          <w:rFonts w:eastAsiaTheme="minorEastAsia"/>
+          <w:lang w:val="es-CO" w:eastAsia="ja-JP"/>
+        </w:rPr>
+        <w:t>Por otro lado, el cuadrante II muestra parte de las características que tienen una menor incidencia sobre el riesgo, como el hecho de ser mujer, baja frecuencia en el consumo de bebidas alcohólicas, bajo número de consumiciones y baja frecuencia de consumo de 6 o más bebidas alcohólicas en un día de consumo normal.</w:t>
+      </w:r>
+    </w:p>
+    <w:p>
+      <w:pPr>
+        <w:autoSpaceDE w:val="0"/>
+        <w:autoSpaceDN w:val="0"/>
+        <w:adjustRightInd w:val="0"/>
+        <w:spacing w:line="400" w:lineRule="atLeast"/>
+        <w:jc w:val="both"/>
+        <w:rPr>
+          <w:rFonts w:eastAsiaTheme="minorEastAsia"/>
+          <w:lang w:val="es-CO" w:eastAsia="ja-JP"/>
+        </w:rPr>
+      </w:pPr>
+      <w:r>
+        <w:rPr>
+          <w:rFonts w:eastAsiaTheme="minorEastAsia"/>
+          <w:noProof/>
+          <w:lang w:val="es-CO" w:eastAsia="es-CO"/>
+        </w:rPr>
+        <w:lastRenderedPageBreak/>
+        <w:drawing>
+          <wp:inline distT="0" distB="0" distL="0" distR="0" wp14:anchorId="0ED0B133" wp14:editId="23246BEB">
+            <wp:extent cx="5727700" cy="4580324"/>
+            <wp:effectExtent l="0" t="0" r="6350" b="0"/>
+            <wp:docPr id="6" name="Picture 6"/>
+            <wp:cNvGraphicFramePr>
+              <a:graphicFrameLocks xmlns:a="http://schemas.openxmlformats.org/drawingml/2006/main" noChangeAspect="1"/>
+            </wp:cNvGraphicFramePr>
+            <a:graphic xmlns:a="http://schemas.openxmlformats.org/drawingml/2006/main">
+              <a:graphicData uri="http://schemas.openxmlformats.org/drawingml/2006/picture">
+                <pic:pic xmlns:pic="http://schemas.openxmlformats.org/drawingml/2006/picture">
+                  <pic:nvPicPr>
+                    <pic:cNvPr id="0" name="Picture 1"/>
+                    <pic:cNvPicPr>
+                      <a:picLocks noChangeAspect="1" noChangeArrowheads="1"/>
+                    </pic:cNvPicPr>
+                  </pic:nvPicPr>
+                  <pic:blipFill>
+                    <a:blip r:embed="rId31">
+                      <a:extLst>
+                        <a:ext uri="{28A0092B-C50C-407E-A947-70E740481C1C}">
+                          <a14:useLocalDpi xmlns:a14="http://schemas.microsoft.com/office/drawing/2010/main" val="0"/>
+                        </a:ext>
+                      </a:extLst>
+                    </a:blip>
+                    <a:srcRect/>
+                    <a:stretch>
+                      <a:fillRect/>
+                    </a:stretch>
+                  </pic:blipFill>
+                  <pic:spPr bwMode="auto">
+                    <a:xfrm>
+                      <a:off x="0" y="0"/>
+                      <a:ext cx="5727700" cy="4580324"/>
+                    </a:xfrm>
+                    <a:prstGeom prst="rect">
+                      <a:avLst/>
+                    </a:prstGeom>
+                    <a:noFill/>
+                    <a:ln>
+                      <a:noFill/>
+                    </a:ln>
+                  </pic:spPr>
+                </pic:pic>
+              </a:graphicData>
+            </a:graphic>
+          </wp:inline>
+        </w:drawing>
+      </w:r>
+    </w:p>
+    <w:p>
+      <w:pPr>
+        <w:autoSpaceDE w:val="0"/>
+        <w:autoSpaceDN w:val="0"/>
+        <w:adjustRightInd w:val="0"/>
+        <w:spacing w:line="400" w:lineRule="atLeast"/>
+        <w:jc w:val="both"/>
+        <w:rPr>
+          <w:rFonts w:eastAsiaTheme="minorEastAsia"/>
+          <w:lang w:val="es-CO" w:eastAsia="ja-JP"/>
+        </w:rPr>
+      </w:pPr>
+      <w:r>
+        <w:rPr>
+          <w:rFonts w:eastAsiaTheme="minorEastAsia"/>
+          <w:lang w:val="es-CO" w:eastAsia="ja-JP"/>
+        </w:rPr>
+        <w:t>El cuadrante</w:t>
+      </w:r>
+      <w:r>
+        <w:rPr>
+          <w:rFonts w:eastAsiaTheme="minorEastAsia"/>
+          <w:lang w:val="es-CO" w:eastAsia="ja-JP"/>
+        </w:rPr>
+        <w:t xml:space="preserve"> III </w:t>
+      </w:r>
+      <w:r>
+        <w:rPr>
+          <w:rFonts w:eastAsiaTheme="minorEastAsia"/>
+          <w:lang w:val="es-CO" w:eastAsia="ja-JP"/>
+        </w:rPr>
+        <w:t>aunque no muestra características de interés, presenta la condición de ser hombre el cual es un factor de riesgo. Su posición en el mapa, alejado al extremo derecho de la mujer destaca su condición de factor de riesgo.</w:t>
+      </w:r>
+      <w:r>
+        <w:rPr>
+          <w:rFonts w:eastAsiaTheme="minorEastAsia"/>
+          <w:lang w:val="es-CO" w:eastAsia="ja-JP"/>
+        </w:rPr>
+        <w:t xml:space="preserve"> Finalmente el cuadrante IV presenta algunas características de riesgo a tener en consideración pero que son menos graves que las que se presentan en el cuadrante I.</w:t>
+      </w:r>
+      <w:r>
+        <w:rPr>
+          <w:rFonts w:eastAsiaTheme="minorEastAsia"/>
+          <w:lang w:val="es-CO" w:eastAsia="ja-JP"/>
+        </w:rPr>
+        <w:t xml:space="preserve"> </w:t>
+      </w:r>
+      <w:r>
+        <w:rPr>
+          <w:rFonts w:eastAsiaTheme="minorEastAsia"/>
+          <w:lang w:val="es-CO" w:eastAsia="ja-JP"/>
+        </w:rPr>
+        <w:t xml:space="preserve">Las características próximas al centro u origen del mapa son las categorías </w:t>
+      </w:r>
+      <w:r>
+        <w:rPr>
+          <w:rFonts w:eastAsiaTheme="minorEastAsia"/>
+          <w:lang w:val="es-CO" w:eastAsia="ja-JP"/>
+        </w:rPr>
+        <w:t>de respuesta de la mayoría de los individuos encuestados, las cuales tienden a ser individuos con bajo riesgo.</w:t>
+      </w:r>
+    </w:p>
+    <w:p>
+      <w:pPr>
+        <w:autoSpaceDE w:val="0"/>
+        <w:autoSpaceDN w:val="0"/>
+        <w:adjustRightInd w:val="0"/>
+        <w:spacing w:line="400" w:lineRule="atLeast"/>
+        <w:jc w:val="both"/>
+        <w:rPr>
+          <w:rFonts w:eastAsiaTheme="minorEastAsia"/>
+          <w:lang w:val="es-CO" w:eastAsia="ja-JP"/>
+        </w:rPr>
+      </w:pPr>
+    </w:p>
+    <w:p>
+      <w:pPr>
+        <w:autoSpaceDE w:val="0"/>
+        <w:autoSpaceDN w:val="0"/>
+        <w:adjustRightInd w:val="0"/>
+        <w:spacing w:line="400" w:lineRule="atLeast"/>
+        <w:jc w:val="both"/>
+        <w:rPr>
+          <w:rFonts w:eastAsiaTheme="minorEastAsia"/>
+          <w:lang w:val="es-CO" w:eastAsia="ja-JP"/>
+        </w:rPr>
+      </w:pPr>
+      <w:r>
+        <w:rPr>
+          <w:rFonts w:eastAsiaTheme="minorEastAsia"/>
+          <w:lang w:val="es-CO" w:eastAsia="ja-JP"/>
+        </w:rPr>
+        <w:t xml:space="preserve">Prosiguiendo con el análisis, </w:t>
+      </w:r>
+      <w:r>
+        <w:rPr>
+          <w:rFonts w:eastAsiaTheme="minorEastAsia"/>
+          <w:lang w:val="es-CO" w:eastAsia="ja-JP"/>
+        </w:rPr>
+        <w:t xml:space="preserve">se </w:t>
+      </w:r>
+      <w:r>
+        <w:rPr>
+          <w:rFonts w:eastAsiaTheme="minorEastAsia"/>
+          <w:lang w:val="es-CO" w:eastAsia="ja-JP"/>
+        </w:rPr>
+        <w:t xml:space="preserve">presenta a continuación la clasificación de individuos en condición de riesgo </w:t>
+      </w:r>
+      <w:r>
+        <w:rPr>
+          <w:rFonts w:eastAsiaTheme="minorEastAsia"/>
+          <w:lang w:val="es-CO" w:eastAsia="ja-JP"/>
+        </w:rPr>
+        <w:t xml:space="preserve">en función del mapa perceptual estimado. </w:t>
+      </w:r>
+      <w:r>
+        <w:rPr>
+          <w:rFonts w:eastAsiaTheme="minorEastAsia"/>
+          <w:lang w:val="es-CO" w:eastAsia="ja-JP"/>
+        </w:rPr>
+        <w:t>En la siguiente Figura se presenta el posicionamiento estimado de los individuos de acuerdo al MCA.</w:t>
+      </w:r>
+    </w:p>
+    <w:p>
+      <w:pPr>
+        <w:autoSpaceDE w:val="0"/>
+        <w:autoSpaceDN w:val="0"/>
+        <w:adjustRightInd w:val="0"/>
+        <w:spacing w:line="400" w:lineRule="atLeast"/>
+        <w:jc w:val="both"/>
+        <w:rPr>
+          <w:rFonts w:eastAsiaTheme="minorEastAsia"/>
+          <w:lang w:val="es-CO" w:eastAsia="ja-JP"/>
+        </w:rPr>
+      </w:pPr>
+    </w:p>
+    <w:p>
+      <w:pPr>
+        <w:autoSpaceDE w:val="0"/>
+        <w:autoSpaceDN w:val="0"/>
+        <w:adjustRightInd w:val="0"/>
+        <w:rPr>
+          <w:rFonts w:eastAsiaTheme="minorEastAsia"/>
+          <w:lang w:val="es-CO" w:eastAsia="ja-JP"/>
+        </w:rPr>
+      </w:pPr>
+      <w:r>
+        <w:rPr>
+          <w:rFonts w:eastAsiaTheme="minorEastAsia"/>
+          <w:noProof/>
+          <w:lang w:val="es-CO" w:eastAsia="es-CO"/>
+        </w:rPr>
+        <w:lastRenderedPageBreak/>
+        <w:drawing>
+          <wp:inline distT="0" distB="0" distL="0" distR="0" wp14:anchorId="635998A5" wp14:editId="78D4D15D">
+            <wp:extent cx="5943600" cy="4761865"/>
+            <wp:effectExtent l="0" t="0" r="0" b="635"/>
+            <wp:docPr id="23" name="Picture 23"/>
+            <wp:cNvGraphicFramePr>
+              <a:graphicFrameLocks xmlns:a="http://schemas.openxmlformats.org/drawingml/2006/main" noChangeAspect="1"/>
+            </wp:cNvGraphicFramePr>
+            <a:graphic xmlns:a="http://schemas.openxmlformats.org/drawingml/2006/main">
+              <a:graphicData uri="http://schemas.openxmlformats.org/drawingml/2006/picture">
+                <pic:pic xmlns:pic="http://schemas.openxmlformats.org/drawingml/2006/picture">
+                  <pic:nvPicPr>
+                    <pic:cNvPr id="0" name="Picture 7"/>
+                    <pic:cNvPicPr>
+                      <a:picLocks noChangeAspect="1" noChangeArrowheads="1"/>
+                    </pic:cNvPicPr>
+                  </pic:nvPicPr>
+                  <pic:blipFill>
+                    <a:blip r:embed="rId32">
+                      <a:extLst>
+                        <a:ext uri="{28A0092B-C50C-407E-A947-70E740481C1C}">
+                          <a14:useLocalDpi xmlns:a14="http://schemas.microsoft.com/office/drawing/2010/main" val="0"/>
+                        </a:ext>
+                      </a:extLst>
+                    </a:blip>
+                    <a:srcRect/>
+                    <a:stretch>
+                      <a:fillRect/>
+                    </a:stretch>
+                  </pic:blipFill>
+                  <pic:spPr bwMode="auto">
+                    <a:xfrm>
+                      <a:off x="0" y="0"/>
+                      <a:ext cx="5943600" cy="4761865"/>
+                    </a:xfrm>
+                    <a:prstGeom prst="rect">
+                      <a:avLst/>
+                    </a:prstGeom>
+                    <a:noFill/>
+                    <a:ln>
+                      <a:noFill/>
+                    </a:ln>
+                  </pic:spPr>
+                </pic:pic>
+              </a:graphicData>
+            </a:graphic>
+          </wp:inline>
+        </w:drawing>
+      </w:r>
+    </w:p>
+    <w:p>
+      <w:pPr>
+        <w:autoSpaceDE w:val="0"/>
+        <w:autoSpaceDN w:val="0"/>
+        <w:adjustRightInd w:val="0"/>
+        <w:spacing w:line="400" w:lineRule="atLeast"/>
+        <w:jc w:val="both"/>
+        <w:rPr>
+          <w:rFonts w:eastAsiaTheme="minorEastAsia"/>
+          <w:lang w:val="es-CO" w:eastAsia="ja-JP"/>
+        </w:rPr>
+      </w:pPr>
+      <w:r>
+        <w:rPr>
+          <w:rFonts w:eastAsiaTheme="minorEastAsia"/>
+          <w:lang w:val="es-CO" w:eastAsia="ja-JP"/>
+        </w:rPr>
+        <w:t>De este modo, los individuos más extremos en el cuadrante I son los que presentan el nivel de riesgo más alto, seguidos por los individuos de los cuadrantes IV, III y II respectivamente.</w:t>
+      </w:r>
+      <w:r>
+        <w:rPr>
+          <w:rFonts w:eastAsiaTheme="minorEastAsia"/>
+          <w:lang w:val="es-CO" w:eastAsia="ja-JP"/>
+        </w:rPr>
+        <w:t xml:space="preserve"> </w:t>
+      </w:r>
+      <w:r>
+        <w:rPr>
+          <w:rFonts w:eastAsiaTheme="minorEastAsia"/>
+          <w:lang w:val="es-CO" w:eastAsia="ja-JP"/>
+        </w:rPr>
+        <w:t xml:space="preserve">Profundizando en las variables que miden problemas pasados y presentes de acuerdo al </w:t>
+      </w:r>
+      <w:r>
+        <w:rPr>
+          <w:rFonts w:eastAsiaTheme="minorEastAsia"/>
+          <w:lang w:val="es-CO" w:eastAsia="ja-JP"/>
+        </w:rPr>
+        <w:t>consumo perjudicial de alcohol</w:t>
+      </w:r>
+      <w:r>
+        <w:rPr>
+          <w:rFonts w:eastAsiaTheme="minorEastAsia"/>
+          <w:lang w:val="es-CO" w:eastAsia="ja-JP"/>
+        </w:rPr>
+        <w:t xml:space="preserve"> las cuales constituyen un factor de riesgo que se mide parcialmente por el puntaje AUDIT total</w:t>
+      </w:r>
+      <w:r>
+        <w:rPr>
+          <w:rFonts w:eastAsiaTheme="minorEastAsia"/>
+          <w:lang w:val="es-CO" w:eastAsia="ja-JP"/>
+        </w:rPr>
+        <w:t>. A continuación se presentan los conteos por la variable relacionada con lesiones personales en el pasado y el presente, en función del género y la edad.</w:t>
+      </w:r>
+    </w:p>
+    <w:p>
+      <w:pPr>
+        <w:autoSpaceDE w:val="0"/>
+        <w:autoSpaceDN w:val="0"/>
+        <w:adjustRightInd w:val="0"/>
+        <w:spacing w:line="400" w:lineRule="atLeast"/>
+        <w:jc w:val="both"/>
+        <w:rPr>
+          <w:rFonts w:eastAsiaTheme="minorEastAsia"/>
+          <w:lang w:val="es-CO" w:eastAsia="ja-JP"/>
+        </w:rPr>
+      </w:pPr>
+    </w:p>
+    <w:tbl>
+      <w:tblPr>
+        <w:tblW w:w="11820" w:type="dxa"/>
+        <w:jc w:val="center"/>
+        <w:tblCellMar>
+          <w:left w:w="70" w:type="dxa"/>
+          <w:right w:w="70" w:type="dxa"/>
+        </w:tblCellMar>
+        <w:tblLook w:val="04A0" w:firstRow="1" w:lastRow="0" w:firstColumn="1" w:lastColumn="0" w:noHBand="0" w:noVBand="1"/>
+      </w:tblPr>
+      <w:tblGrid>
+        <w:gridCol w:w="4530"/>
+        <w:gridCol w:w="399"/>
+        <w:gridCol w:w="1719"/>
+        <w:gridCol w:w="1741"/>
+        <w:gridCol w:w="1719"/>
+        <w:gridCol w:w="1741"/>
+      </w:tblGrid>
+      <w:tr>
+        <w:trPr>
+          <w:trHeight w:val="300"/>
+          <w:jc w:val="center"/>
+        </w:trPr>
+        <w:tc>
+          <w:tcPr>
+            <w:tcW w:w="4900" w:type="dxa"/>
+            <w:gridSpan w:val="2"/>
+            <w:vMerge w:val="restart"/>
+            <w:tcBorders>
+              <w:top w:val="single" w:sz="4" w:space="0" w:color="auto"/>
+              <w:left w:val="nil"/>
+              <w:bottom w:val="nil"/>
+              <w:right w:val="single" w:sz="4" w:space="0" w:color="000000"/>
+            </w:tcBorders>
+            <w:shd w:val="clear" w:color="auto" w:fill="auto"/>
+            <w:noWrap/>
+            <w:vAlign w:val="bottom"/>
+            <w:hideMark/>
+          </w:tcPr>
+          <w:p>
+            <w:pPr>
+              <w:jc w:val="center"/>
+              <w:rPr>
+                <w:rFonts w:ascii="Calibri" w:hAnsi="Calibri"/>
+                <w:color w:val="000000"/>
+                <w:sz w:val="22"/>
+                <w:szCs w:val="22"/>
+                <w:lang w:val="es-CO" w:eastAsia="es-CO"/>
+              </w:rPr>
+            </w:pPr>
+            <w:r>
+              <w:rPr>
+                <w:rFonts w:ascii="Calibri" w:hAnsi="Calibri"/>
+                <w:color w:val="000000"/>
+                <w:sz w:val="22"/>
+                <w:szCs w:val="22"/>
+              </w:rPr>
+              <w:t> </w:t>
+            </w:r>
+          </w:p>
+        </w:tc>
+        <w:tc>
+          <w:tcPr>
+            <w:tcW w:w="3460" w:type="dxa"/>
+            <w:gridSpan w:val="2"/>
+            <w:tcBorders>
+              <w:top w:val="single" w:sz="4" w:space="0" w:color="auto"/>
+              <w:left w:val="nil"/>
+              <w:bottom w:val="single" w:sz="4" w:space="0" w:color="auto"/>
+              <w:right w:val="single" w:sz="4" w:space="0" w:color="000000"/>
+            </w:tcBorders>
+            <w:shd w:val="clear" w:color="auto" w:fill="auto"/>
+            <w:noWrap/>
+            <w:vAlign w:val="bottom"/>
+            <w:hideMark/>
+          </w:tcPr>
+          <w:p>
+            <w:pPr>
+              <w:jc w:val="center"/>
+              <w:rPr>
+                <w:rFonts w:ascii="Calibri" w:hAnsi="Calibri"/>
+                <w:color w:val="000000"/>
+                <w:sz w:val="22"/>
+                <w:szCs w:val="22"/>
+              </w:rPr>
+            </w:pPr>
+            <w:r>
+              <w:rPr>
+                <w:rFonts w:ascii="Calibri" w:hAnsi="Calibri"/>
+                <w:color w:val="000000"/>
+                <w:sz w:val="22"/>
+                <w:szCs w:val="22"/>
+              </w:rPr>
+              <w:t>Hombres</w:t>
+            </w:r>
+          </w:p>
+        </w:tc>
+        <w:tc>
+          <w:tcPr>
+            <w:tcW w:w="3460" w:type="dxa"/>
+            <w:gridSpan w:val="2"/>
+            <w:tcBorders>
+              <w:top w:val="single" w:sz="4" w:space="0" w:color="auto"/>
+              <w:left w:val="nil"/>
+              <w:bottom w:val="single" w:sz="4" w:space="0" w:color="auto"/>
+              <w:right w:val="nil"/>
+            </w:tcBorders>
+            <w:shd w:val="clear" w:color="auto" w:fill="auto"/>
+            <w:noWrap/>
+            <w:vAlign w:val="bottom"/>
+            <w:hideMark/>
+          </w:tcPr>
+          <w:p>
+            <w:pPr>
+              <w:jc w:val="center"/>
+              <w:rPr>
+                <w:rFonts w:ascii="Calibri" w:hAnsi="Calibri"/>
+                <w:color w:val="000000"/>
+                <w:sz w:val="22"/>
+                <w:szCs w:val="22"/>
+              </w:rPr>
+            </w:pPr>
+            <w:r>
+              <w:rPr>
+                <w:rFonts w:ascii="Calibri" w:hAnsi="Calibri"/>
+                <w:color w:val="000000"/>
+                <w:sz w:val="22"/>
+                <w:szCs w:val="22"/>
+              </w:rPr>
+              <w:t>Mujeres</w:t>
+            </w:r>
+          </w:p>
+        </w:tc>
+      </w:tr>
+      <w:tr>
+        <w:trPr>
+          <w:trHeight w:val="300"/>
+          <w:jc w:val="center"/>
+        </w:trPr>
+        <w:tc>
+          <w:tcPr>
+            <w:tcW w:w="4900" w:type="dxa"/>
+            <w:gridSpan w:val="2"/>
+            <w:vMerge/>
+            <w:tcBorders>
+              <w:top w:val="single" w:sz="4" w:space="0" w:color="auto"/>
+              <w:left w:val="nil"/>
+              <w:bottom w:val="nil"/>
+              <w:right w:val="single" w:sz="4" w:space="0" w:color="000000"/>
+            </w:tcBorders>
+            <w:vAlign w:val="center"/>
+            <w:hideMark/>
+          </w:tcPr>
+          <w:p>
+            <w:pPr>
+              <w:rPr>
+                <w:rFonts w:ascii="Calibri" w:hAnsi="Calibri"/>
+                <w:color w:val="000000"/>
+                <w:sz w:val="22"/>
+                <w:szCs w:val="22"/>
+              </w:rPr>
+            </w:pPr>
+          </w:p>
+        </w:tc>
+        <w:tc>
+          <w:tcPr>
+            <w:tcW w:w="1719" w:type="dxa"/>
+            <w:tcBorders>
+              <w:top w:val="nil"/>
+              <w:left w:val="nil"/>
+              <w:bottom w:val="nil"/>
+              <w:right w:val="nil"/>
+            </w:tcBorders>
+            <w:shd w:val="clear" w:color="auto" w:fill="auto"/>
+            <w:noWrap/>
+            <w:vAlign w:val="bottom"/>
+            <w:hideMark/>
+          </w:tcPr>
+          <w:p>
+            <w:pPr>
+              <w:rPr>
+                <w:rFonts w:ascii="Calibri" w:hAnsi="Calibri"/>
+                <w:color w:val="000000"/>
+                <w:sz w:val="22"/>
+                <w:szCs w:val="22"/>
+              </w:rPr>
+            </w:pPr>
+            <w:r>
+              <w:rPr>
+                <w:rFonts w:ascii="Calibri" w:hAnsi="Calibri"/>
+                <w:color w:val="000000"/>
+                <w:sz w:val="22"/>
+                <w:szCs w:val="22"/>
+              </w:rPr>
+              <w:t>Mayores de edad</w:t>
+            </w:r>
+          </w:p>
+        </w:tc>
+        <w:tc>
+          <w:tcPr>
+            <w:tcW w:w="1741" w:type="dxa"/>
+            <w:tcBorders>
+              <w:top w:val="nil"/>
+              <w:left w:val="nil"/>
+              <w:bottom w:val="nil"/>
+              <w:right w:val="single" w:sz="4" w:space="0" w:color="auto"/>
+            </w:tcBorders>
+            <w:shd w:val="clear" w:color="auto" w:fill="auto"/>
+            <w:noWrap/>
+            <w:vAlign w:val="bottom"/>
+            <w:hideMark/>
+          </w:tcPr>
+          <w:p>
+            <w:pPr>
+              <w:rPr>
+                <w:rFonts w:ascii="Calibri" w:hAnsi="Calibri"/>
+                <w:color w:val="000000"/>
+                <w:sz w:val="22"/>
+                <w:szCs w:val="22"/>
+              </w:rPr>
+            </w:pPr>
+            <w:r>
+              <w:rPr>
+                <w:rFonts w:ascii="Calibri" w:hAnsi="Calibri"/>
+                <w:color w:val="000000"/>
+                <w:sz w:val="22"/>
+                <w:szCs w:val="22"/>
+              </w:rPr>
+              <w:t>Menores de edad</w:t>
+            </w:r>
+          </w:p>
+        </w:tc>
+        <w:tc>
+          <w:tcPr>
+            <w:tcW w:w="1719" w:type="dxa"/>
+            <w:tcBorders>
+              <w:top w:val="nil"/>
+              <w:left w:val="nil"/>
+              <w:bottom w:val="nil"/>
+              <w:right w:val="nil"/>
+            </w:tcBorders>
+            <w:shd w:val="clear" w:color="auto" w:fill="auto"/>
+            <w:noWrap/>
+            <w:vAlign w:val="bottom"/>
+            <w:hideMark/>
+          </w:tcPr>
+          <w:p>
+            <w:pPr>
+              <w:rPr>
+                <w:rFonts w:ascii="Calibri" w:hAnsi="Calibri"/>
+                <w:color w:val="000000"/>
+                <w:sz w:val="22"/>
+                <w:szCs w:val="22"/>
+              </w:rPr>
+            </w:pPr>
+            <w:r>
+              <w:rPr>
+                <w:rFonts w:ascii="Calibri" w:hAnsi="Calibri"/>
+                <w:color w:val="000000"/>
+                <w:sz w:val="22"/>
+                <w:szCs w:val="22"/>
+              </w:rPr>
+              <w:t>Mayores de edad</w:t>
+            </w:r>
+          </w:p>
+        </w:tc>
+        <w:tc>
+          <w:tcPr>
+            <w:tcW w:w="1741" w:type="dxa"/>
+            <w:tcBorders>
+              <w:top w:val="nil"/>
+              <w:left w:val="nil"/>
+              <w:bottom w:val="nil"/>
+              <w:right w:val="nil"/>
+            </w:tcBorders>
+            <w:shd w:val="clear" w:color="auto" w:fill="auto"/>
+            <w:noWrap/>
+            <w:vAlign w:val="bottom"/>
+            <w:hideMark/>
+          </w:tcPr>
+          <w:p>
+            <w:pPr>
+              <w:rPr>
+                <w:rFonts w:ascii="Calibri" w:hAnsi="Calibri"/>
+                <w:color w:val="000000"/>
+                <w:sz w:val="22"/>
+                <w:szCs w:val="22"/>
+              </w:rPr>
+            </w:pPr>
+            <w:r>
+              <w:rPr>
+                <w:rFonts w:ascii="Calibri" w:hAnsi="Calibri"/>
+                <w:color w:val="000000"/>
+                <w:sz w:val="22"/>
+                <w:szCs w:val="22"/>
+              </w:rPr>
+              <w:t>Menores de edad</w:t>
+            </w:r>
+          </w:p>
+        </w:tc>
+      </w:tr>
+      <w:tr>
+        <w:trPr>
+          <w:trHeight w:val="300"/>
+          <w:jc w:val="center"/>
+        </w:trPr>
+        <w:tc>
+          <w:tcPr>
+            <w:tcW w:w="4530" w:type="dxa"/>
+            <w:vMerge w:val="restart"/>
+            <w:tcBorders>
+              <w:top w:val="nil"/>
+              <w:left w:val="nil"/>
+              <w:bottom w:val="single" w:sz="4" w:space="0" w:color="000000"/>
+              <w:right w:val="nil"/>
+            </w:tcBorders>
+            <w:shd w:val="clear" w:color="auto" w:fill="auto"/>
+            <w:noWrap/>
+            <w:vAlign w:val="center"/>
+            <w:hideMark/>
+          </w:tcPr>
+          <w:p>
+            <w:pPr>
+              <w:jc w:val="center"/>
+              <w:rPr>
+                <w:rFonts w:ascii="Calibri" w:hAnsi="Calibri"/>
+                <w:color w:val="000000"/>
+                <w:sz w:val="22"/>
+                <w:szCs w:val="22"/>
+              </w:rPr>
+            </w:pPr>
+            <w:r>
+              <w:rPr>
+                <w:rFonts w:ascii="Calibri" w:hAnsi="Calibri"/>
+                <w:color w:val="000000"/>
+                <w:sz w:val="22"/>
+                <w:szCs w:val="22"/>
+              </w:rPr>
+              <w:t>Lesiones personales en el año pasado</w:t>
+            </w:r>
+          </w:p>
+        </w:tc>
+        <w:tc>
+          <w:tcPr>
+            <w:tcW w:w="370" w:type="dxa"/>
+            <w:tcBorders>
+              <w:top w:val="nil"/>
+              <w:left w:val="nil"/>
+              <w:bottom w:val="nil"/>
+              <w:right w:val="single" w:sz="4" w:space="0" w:color="auto"/>
+            </w:tcBorders>
+            <w:shd w:val="clear" w:color="auto" w:fill="auto"/>
+            <w:noWrap/>
+            <w:vAlign w:val="bottom"/>
+            <w:hideMark/>
+          </w:tcPr>
+          <w:p>
+            <w:pPr>
+              <w:rPr>
+                <w:rFonts w:ascii="Calibri" w:hAnsi="Calibri"/>
+                <w:color w:val="000000"/>
+                <w:sz w:val="22"/>
+                <w:szCs w:val="22"/>
+              </w:rPr>
+            </w:pPr>
+            <w:r>
+              <w:rPr>
+                <w:rFonts w:ascii="Calibri" w:hAnsi="Calibri"/>
+                <w:color w:val="000000"/>
+                <w:sz w:val="22"/>
+                <w:szCs w:val="22"/>
+              </w:rPr>
+              <w:t>No</w:t>
+            </w:r>
+          </w:p>
+        </w:tc>
+        <w:tc>
+          <w:tcPr>
+            <w:tcW w:w="1719" w:type="dxa"/>
+            <w:tcBorders>
+              <w:top w:val="nil"/>
+              <w:left w:val="nil"/>
+              <w:bottom w:val="nil"/>
+              <w:right w:val="nil"/>
+            </w:tcBorders>
+            <w:shd w:val="clear" w:color="auto" w:fill="auto"/>
+            <w:noWrap/>
+            <w:vAlign w:val="bottom"/>
+            <w:hideMark/>
+          </w:tcPr>
+          <w:p>
+            <w:pPr>
+              <w:jc w:val="right"/>
+              <w:rPr>
+                <w:rFonts w:ascii="Calibri" w:hAnsi="Calibri"/>
+                <w:color w:val="000000"/>
+                <w:sz w:val="22"/>
+                <w:szCs w:val="22"/>
+              </w:rPr>
+            </w:pPr>
+            <w:r>
+              <w:rPr>
+                <w:rFonts w:ascii="Calibri" w:hAnsi="Calibri"/>
+                <w:color w:val="000000"/>
+                <w:sz w:val="22"/>
+                <w:szCs w:val="22"/>
+              </w:rPr>
+              <w:t>258</w:t>
+            </w:r>
+          </w:p>
+        </w:tc>
+        <w:tc>
+          <w:tcPr>
+            <w:tcW w:w="1741" w:type="dxa"/>
+            <w:tcBorders>
+              <w:top w:val="nil"/>
+              <w:left w:val="nil"/>
+              <w:bottom w:val="nil"/>
+              <w:right w:val="single" w:sz="4" w:space="0" w:color="auto"/>
+            </w:tcBorders>
+            <w:shd w:val="clear" w:color="auto" w:fill="auto"/>
+            <w:noWrap/>
+            <w:vAlign w:val="bottom"/>
+            <w:hideMark/>
+          </w:tcPr>
+          <w:p>
+            <w:pPr>
+              <w:jc w:val="right"/>
+              <w:rPr>
+                <w:rFonts w:ascii="Calibri" w:hAnsi="Calibri"/>
+                <w:color w:val="000000"/>
+                <w:sz w:val="22"/>
+                <w:szCs w:val="22"/>
+              </w:rPr>
+            </w:pPr>
+            <w:r>
+              <w:rPr>
+                <w:rFonts w:ascii="Calibri" w:hAnsi="Calibri"/>
+                <w:color w:val="000000"/>
+                <w:sz w:val="22"/>
+                <w:szCs w:val="22"/>
+              </w:rPr>
+              <w:t>52</w:t>
+            </w:r>
+          </w:p>
+        </w:tc>
+        <w:tc>
+          <w:tcPr>
+            <w:tcW w:w="1719" w:type="dxa"/>
+            <w:tcBorders>
+              <w:top w:val="nil"/>
+              <w:left w:val="nil"/>
+              <w:bottom w:val="nil"/>
+              <w:right w:val="nil"/>
+            </w:tcBorders>
+            <w:shd w:val="clear" w:color="auto" w:fill="auto"/>
+            <w:noWrap/>
+            <w:vAlign w:val="bottom"/>
+            <w:hideMark/>
+          </w:tcPr>
+          <w:p>
+            <w:pPr>
+              <w:jc w:val="right"/>
+              <w:rPr>
+                <w:rFonts w:ascii="Calibri" w:hAnsi="Calibri"/>
+                <w:color w:val="000000"/>
+                <w:sz w:val="22"/>
+                <w:szCs w:val="22"/>
+              </w:rPr>
+            </w:pPr>
+            <w:r>
+              <w:rPr>
+                <w:rFonts w:ascii="Calibri" w:hAnsi="Calibri"/>
+                <w:color w:val="000000"/>
+                <w:sz w:val="22"/>
+                <w:szCs w:val="22"/>
+              </w:rPr>
+              <w:t>238</w:t>
+            </w:r>
+          </w:p>
+        </w:tc>
+        <w:tc>
+          <w:tcPr>
+            <w:tcW w:w="1741" w:type="dxa"/>
+            <w:tcBorders>
+              <w:top w:val="nil"/>
+              <w:left w:val="nil"/>
+              <w:bottom w:val="nil"/>
+              <w:right w:val="nil"/>
+            </w:tcBorders>
+            <w:shd w:val="clear" w:color="auto" w:fill="auto"/>
+            <w:noWrap/>
+            <w:vAlign w:val="bottom"/>
+            <w:hideMark/>
+          </w:tcPr>
+          <w:p>
+            <w:pPr>
+              <w:jc w:val="right"/>
+              <w:rPr>
+                <w:rFonts w:ascii="Calibri" w:hAnsi="Calibri"/>
+                <w:color w:val="000000"/>
+                <w:sz w:val="22"/>
+                <w:szCs w:val="22"/>
+              </w:rPr>
+            </w:pPr>
+            <w:r>
+              <w:rPr>
+                <w:rFonts w:ascii="Calibri" w:hAnsi="Calibri"/>
+                <w:color w:val="000000"/>
+                <w:sz w:val="22"/>
+                <w:szCs w:val="22"/>
+              </w:rPr>
+              <w:t>71</w:t>
+            </w:r>
+          </w:p>
+        </w:tc>
+      </w:tr>
+      <w:tr>
+        <w:trPr>
+          <w:trHeight w:val="300"/>
+          <w:jc w:val="center"/>
+        </w:trPr>
+        <w:tc>
+          <w:tcPr>
+            <w:tcW w:w="4530" w:type="dxa"/>
+            <w:vMerge/>
+            <w:tcBorders>
+              <w:top w:val="nil"/>
+              <w:left w:val="nil"/>
+              <w:bottom w:val="single" w:sz="4" w:space="0" w:color="000000"/>
+              <w:right w:val="nil"/>
+            </w:tcBorders>
+            <w:vAlign w:val="center"/>
+            <w:hideMark/>
+          </w:tcPr>
+          <w:p>
+            <w:pPr>
+              <w:rPr>
+                <w:rFonts w:ascii="Calibri" w:hAnsi="Calibri"/>
+                <w:color w:val="000000"/>
+                <w:sz w:val="22"/>
+                <w:szCs w:val="22"/>
+              </w:rPr>
+            </w:pPr>
+          </w:p>
+        </w:tc>
+        <w:tc>
+          <w:tcPr>
+            <w:tcW w:w="370" w:type="dxa"/>
+            <w:tcBorders>
+              <w:top w:val="nil"/>
+              <w:left w:val="nil"/>
+              <w:bottom w:val="single" w:sz="4" w:space="0" w:color="auto"/>
+              <w:right w:val="single" w:sz="4" w:space="0" w:color="auto"/>
+            </w:tcBorders>
+            <w:shd w:val="clear" w:color="auto" w:fill="auto"/>
+            <w:noWrap/>
+            <w:vAlign w:val="bottom"/>
+            <w:hideMark/>
+          </w:tcPr>
+          <w:p>
+            <w:pPr>
+              <w:rPr>
+                <w:rFonts w:ascii="Calibri" w:hAnsi="Calibri"/>
+                <w:color w:val="000000"/>
+                <w:sz w:val="22"/>
+                <w:szCs w:val="22"/>
+              </w:rPr>
+            </w:pPr>
+            <w:r>
+              <w:rPr>
+                <w:rFonts w:ascii="Calibri" w:hAnsi="Calibri"/>
+                <w:color w:val="000000"/>
+                <w:sz w:val="22"/>
+                <w:szCs w:val="22"/>
+              </w:rPr>
+              <w:t>Si</w:t>
+            </w:r>
+          </w:p>
+        </w:tc>
+        <w:tc>
+          <w:tcPr>
+            <w:tcW w:w="1719" w:type="dxa"/>
+            <w:tcBorders>
+              <w:top w:val="nil"/>
+              <w:left w:val="nil"/>
+              <w:bottom w:val="single" w:sz="4" w:space="0" w:color="auto"/>
+              <w:right w:val="nil"/>
+            </w:tcBorders>
+            <w:shd w:val="clear" w:color="auto" w:fill="auto"/>
+            <w:noWrap/>
+            <w:vAlign w:val="bottom"/>
+            <w:hideMark/>
+          </w:tcPr>
+          <w:p>
+            <w:pPr>
+              <w:jc w:val="right"/>
+              <w:rPr>
+                <w:rFonts w:ascii="Calibri" w:hAnsi="Calibri"/>
+                <w:color w:val="000000"/>
+                <w:sz w:val="22"/>
+                <w:szCs w:val="22"/>
+              </w:rPr>
+            </w:pPr>
+            <w:r>
+              <w:rPr>
+                <w:rFonts w:ascii="Calibri" w:hAnsi="Calibri"/>
+                <w:color w:val="000000"/>
+                <w:sz w:val="22"/>
+                <w:szCs w:val="22"/>
+              </w:rPr>
+              <w:t>7</w:t>
+            </w:r>
+          </w:p>
+        </w:tc>
+        <w:tc>
+          <w:tcPr>
+            <w:tcW w:w="1741" w:type="dxa"/>
+            <w:tcBorders>
+              <w:top w:val="nil"/>
+              <w:left w:val="nil"/>
+              <w:bottom w:val="single" w:sz="4" w:space="0" w:color="auto"/>
+              <w:right w:val="single" w:sz="4" w:space="0" w:color="auto"/>
+            </w:tcBorders>
+            <w:shd w:val="clear" w:color="auto" w:fill="auto"/>
+            <w:noWrap/>
+            <w:vAlign w:val="bottom"/>
+            <w:hideMark/>
+          </w:tcPr>
+          <w:p>
+            <w:pPr>
+              <w:jc w:val="right"/>
+              <w:rPr>
+                <w:rFonts w:ascii="Calibri" w:hAnsi="Calibri"/>
+                <w:color w:val="000000"/>
+                <w:sz w:val="22"/>
+                <w:szCs w:val="22"/>
+              </w:rPr>
+            </w:pPr>
+            <w:r>
+              <w:rPr>
+                <w:rFonts w:ascii="Calibri" w:hAnsi="Calibri"/>
+                <w:color w:val="000000"/>
+                <w:sz w:val="22"/>
+                <w:szCs w:val="22"/>
+              </w:rPr>
+              <w:t>1</w:t>
+            </w:r>
+          </w:p>
+        </w:tc>
+        <w:tc>
+          <w:tcPr>
+            <w:tcW w:w="1719" w:type="dxa"/>
+            <w:tcBorders>
+              <w:top w:val="nil"/>
+              <w:left w:val="nil"/>
+              <w:bottom w:val="single" w:sz="4" w:space="0" w:color="auto"/>
+              <w:right w:val="nil"/>
+            </w:tcBorders>
+            <w:shd w:val="clear" w:color="auto" w:fill="auto"/>
+            <w:noWrap/>
+            <w:vAlign w:val="bottom"/>
+            <w:hideMark/>
+          </w:tcPr>
+          <w:p>
+            <w:pPr>
+              <w:jc w:val="right"/>
+              <w:rPr>
+                <w:rFonts w:ascii="Calibri" w:hAnsi="Calibri"/>
+                <w:color w:val="000000"/>
+                <w:sz w:val="22"/>
+                <w:szCs w:val="22"/>
+              </w:rPr>
+            </w:pPr>
+            <w:r>
+              <w:rPr>
+                <w:rFonts w:ascii="Calibri" w:hAnsi="Calibri"/>
+                <w:color w:val="000000"/>
+                <w:sz w:val="22"/>
+                <w:szCs w:val="22"/>
+              </w:rPr>
+              <w:t>7</w:t>
+            </w:r>
+          </w:p>
+        </w:tc>
+        <w:tc>
+          <w:tcPr>
+            <w:tcW w:w="1741" w:type="dxa"/>
+            <w:tcBorders>
+              <w:top w:val="nil"/>
+              <w:left w:val="nil"/>
+              <w:bottom w:val="single" w:sz="4" w:space="0" w:color="auto"/>
+              <w:right w:val="nil"/>
+            </w:tcBorders>
+            <w:shd w:val="clear" w:color="auto" w:fill="auto"/>
+            <w:noWrap/>
+            <w:vAlign w:val="bottom"/>
+            <w:hideMark/>
+          </w:tcPr>
+          <w:p>
+            <w:pPr>
+              <w:jc w:val="right"/>
+              <w:rPr>
+                <w:rFonts w:ascii="Calibri" w:hAnsi="Calibri"/>
+                <w:color w:val="000000"/>
+                <w:sz w:val="22"/>
+                <w:szCs w:val="22"/>
+              </w:rPr>
+            </w:pPr>
+            <w:r>
+              <w:rPr>
+                <w:rFonts w:ascii="Calibri" w:hAnsi="Calibri"/>
+                <w:color w:val="000000"/>
+                <w:sz w:val="22"/>
+                <w:szCs w:val="22"/>
+              </w:rPr>
+              <w:t>1</w:t>
+            </w:r>
+          </w:p>
+        </w:tc>
+      </w:tr>
+      <w:tr>
+        <w:trPr>
+          <w:trHeight w:val="300"/>
+          <w:jc w:val="center"/>
+        </w:trPr>
+        <w:tc>
+          <w:tcPr>
+            <w:tcW w:w="4530" w:type="dxa"/>
+            <w:vMerge w:val="restart"/>
+            <w:tcBorders>
+              <w:top w:val="nil"/>
+              <w:left w:val="nil"/>
+              <w:bottom w:val="single" w:sz="4" w:space="0" w:color="000000"/>
+              <w:right w:val="nil"/>
+            </w:tcBorders>
+            <w:shd w:val="clear" w:color="auto" w:fill="auto"/>
+            <w:noWrap/>
+            <w:vAlign w:val="center"/>
+            <w:hideMark/>
+          </w:tcPr>
+          <w:p>
+            <w:pPr>
+              <w:jc w:val="center"/>
+              <w:rPr>
+                <w:rFonts w:ascii="Calibri" w:hAnsi="Calibri"/>
+                <w:color w:val="000000"/>
+                <w:sz w:val="22"/>
+                <w:szCs w:val="22"/>
+              </w:rPr>
+            </w:pPr>
+            <w:r>
+              <w:rPr>
+                <w:rFonts w:ascii="Calibri" w:hAnsi="Calibri"/>
+                <w:color w:val="000000"/>
+                <w:sz w:val="22"/>
+                <w:szCs w:val="22"/>
+              </w:rPr>
+              <w:t>Lesiones personales en el presente año</w:t>
+            </w:r>
+          </w:p>
+        </w:tc>
+        <w:tc>
+          <w:tcPr>
+            <w:tcW w:w="370" w:type="dxa"/>
+            <w:tcBorders>
+              <w:top w:val="nil"/>
+              <w:left w:val="nil"/>
+              <w:bottom w:val="nil"/>
+              <w:right w:val="single" w:sz="4" w:space="0" w:color="auto"/>
+            </w:tcBorders>
+            <w:shd w:val="clear" w:color="auto" w:fill="auto"/>
+            <w:noWrap/>
+            <w:vAlign w:val="bottom"/>
+            <w:hideMark/>
+          </w:tcPr>
+          <w:p>
+            <w:pPr>
+              <w:rPr>
+                <w:rFonts w:ascii="Calibri" w:hAnsi="Calibri"/>
+                <w:color w:val="000000"/>
+                <w:sz w:val="22"/>
+                <w:szCs w:val="22"/>
+              </w:rPr>
+            </w:pPr>
+            <w:r>
+              <w:rPr>
+                <w:rFonts w:ascii="Calibri" w:hAnsi="Calibri"/>
+                <w:color w:val="000000"/>
+                <w:sz w:val="22"/>
+                <w:szCs w:val="22"/>
+              </w:rPr>
+              <w:t>No</w:t>
+            </w:r>
+          </w:p>
+        </w:tc>
+        <w:tc>
+          <w:tcPr>
+            <w:tcW w:w="1719" w:type="dxa"/>
+            <w:tcBorders>
+              <w:top w:val="nil"/>
+              <w:left w:val="nil"/>
+              <w:bottom w:val="nil"/>
+              <w:right w:val="nil"/>
+            </w:tcBorders>
+            <w:shd w:val="clear" w:color="auto" w:fill="auto"/>
+            <w:noWrap/>
+            <w:vAlign w:val="bottom"/>
+            <w:hideMark/>
+          </w:tcPr>
+          <w:p>
+            <w:pPr>
+              <w:jc w:val="right"/>
+              <w:rPr>
+                <w:rFonts w:ascii="Calibri" w:hAnsi="Calibri"/>
+                <w:color w:val="000000"/>
+                <w:sz w:val="22"/>
+                <w:szCs w:val="22"/>
+              </w:rPr>
+            </w:pPr>
+            <w:r>
+              <w:rPr>
+                <w:rFonts w:ascii="Calibri" w:hAnsi="Calibri"/>
+                <w:color w:val="000000"/>
+                <w:sz w:val="22"/>
+                <w:szCs w:val="22"/>
+              </w:rPr>
+              <w:t>262</w:t>
+            </w:r>
+          </w:p>
+        </w:tc>
+        <w:tc>
+          <w:tcPr>
+            <w:tcW w:w="1741" w:type="dxa"/>
+            <w:tcBorders>
+              <w:top w:val="nil"/>
+              <w:left w:val="nil"/>
+              <w:bottom w:val="nil"/>
+              <w:right w:val="single" w:sz="4" w:space="0" w:color="auto"/>
+            </w:tcBorders>
+            <w:shd w:val="clear" w:color="auto" w:fill="auto"/>
+            <w:noWrap/>
+            <w:vAlign w:val="bottom"/>
+            <w:hideMark/>
+          </w:tcPr>
+          <w:p>
+            <w:pPr>
+              <w:jc w:val="right"/>
+              <w:rPr>
+                <w:rFonts w:ascii="Calibri" w:hAnsi="Calibri"/>
+                <w:color w:val="000000"/>
+                <w:sz w:val="22"/>
+                <w:szCs w:val="22"/>
+              </w:rPr>
+            </w:pPr>
+            <w:r>
+              <w:rPr>
+                <w:rFonts w:ascii="Calibri" w:hAnsi="Calibri"/>
+                <w:color w:val="000000"/>
+                <w:sz w:val="22"/>
+                <w:szCs w:val="22"/>
+              </w:rPr>
+              <w:t>49</w:t>
+            </w:r>
+          </w:p>
+        </w:tc>
+        <w:tc>
+          <w:tcPr>
+            <w:tcW w:w="1719" w:type="dxa"/>
+            <w:tcBorders>
+              <w:top w:val="nil"/>
+              <w:left w:val="nil"/>
+              <w:bottom w:val="nil"/>
+              <w:right w:val="nil"/>
+            </w:tcBorders>
+            <w:shd w:val="clear" w:color="auto" w:fill="auto"/>
+            <w:noWrap/>
+            <w:vAlign w:val="bottom"/>
+            <w:hideMark/>
+          </w:tcPr>
+          <w:p>
+            <w:pPr>
+              <w:jc w:val="right"/>
+              <w:rPr>
+                <w:rFonts w:ascii="Calibri" w:hAnsi="Calibri"/>
+                <w:color w:val="000000"/>
+                <w:sz w:val="22"/>
+                <w:szCs w:val="22"/>
+              </w:rPr>
+            </w:pPr>
+            <w:r>
+              <w:rPr>
+                <w:rFonts w:ascii="Calibri" w:hAnsi="Calibri"/>
+                <w:color w:val="000000"/>
+                <w:sz w:val="22"/>
+                <w:szCs w:val="22"/>
+              </w:rPr>
+              <w:t>239</w:t>
+            </w:r>
+          </w:p>
+        </w:tc>
+        <w:tc>
+          <w:tcPr>
+            <w:tcW w:w="1741" w:type="dxa"/>
+            <w:tcBorders>
+              <w:top w:val="nil"/>
+              <w:left w:val="nil"/>
+              <w:bottom w:val="nil"/>
+              <w:right w:val="nil"/>
+            </w:tcBorders>
+            <w:shd w:val="clear" w:color="auto" w:fill="auto"/>
+            <w:noWrap/>
+            <w:vAlign w:val="bottom"/>
+            <w:hideMark/>
+          </w:tcPr>
+          <w:p>
+            <w:pPr>
+              <w:jc w:val="right"/>
+              <w:rPr>
+                <w:rFonts w:ascii="Calibri" w:hAnsi="Calibri"/>
+                <w:color w:val="000000"/>
+                <w:sz w:val="22"/>
+                <w:szCs w:val="22"/>
+              </w:rPr>
+            </w:pPr>
+            <w:r>
+              <w:rPr>
+                <w:rFonts w:ascii="Calibri" w:hAnsi="Calibri"/>
+                <w:color w:val="000000"/>
+                <w:sz w:val="22"/>
+                <w:szCs w:val="22"/>
+              </w:rPr>
+              <w:t>71</w:t>
+            </w:r>
+          </w:p>
+        </w:tc>
+      </w:tr>
+      <w:tr>
+        <w:trPr>
+          <w:trHeight w:val="300"/>
+          <w:jc w:val="center"/>
+        </w:trPr>
+        <w:tc>
+          <w:tcPr>
+            <w:tcW w:w="4530" w:type="dxa"/>
+            <w:vMerge/>
+            <w:tcBorders>
+              <w:top w:val="nil"/>
+              <w:left w:val="nil"/>
+              <w:bottom w:val="single" w:sz="4" w:space="0" w:color="000000"/>
+              <w:right w:val="nil"/>
+            </w:tcBorders>
+            <w:vAlign w:val="center"/>
+            <w:hideMark/>
+          </w:tcPr>
+          <w:p>
+            <w:pPr>
+              <w:rPr>
+                <w:rFonts w:ascii="Calibri" w:hAnsi="Calibri"/>
+                <w:color w:val="000000"/>
+                <w:sz w:val="22"/>
+                <w:szCs w:val="22"/>
+              </w:rPr>
+            </w:pPr>
+          </w:p>
+        </w:tc>
+        <w:tc>
+          <w:tcPr>
+            <w:tcW w:w="370" w:type="dxa"/>
+            <w:tcBorders>
+              <w:top w:val="nil"/>
+              <w:left w:val="nil"/>
+              <w:bottom w:val="single" w:sz="4" w:space="0" w:color="auto"/>
+              <w:right w:val="single" w:sz="4" w:space="0" w:color="auto"/>
+            </w:tcBorders>
+            <w:shd w:val="clear" w:color="auto" w:fill="auto"/>
+            <w:noWrap/>
+            <w:vAlign w:val="bottom"/>
+            <w:hideMark/>
+          </w:tcPr>
+          <w:p>
+            <w:pPr>
+              <w:rPr>
+                <w:rFonts w:ascii="Calibri" w:hAnsi="Calibri"/>
+                <w:color w:val="000000"/>
+                <w:sz w:val="22"/>
+                <w:szCs w:val="22"/>
+              </w:rPr>
+            </w:pPr>
+            <w:r>
+              <w:rPr>
+                <w:rFonts w:ascii="Calibri" w:hAnsi="Calibri"/>
+                <w:color w:val="000000"/>
+                <w:sz w:val="22"/>
+                <w:szCs w:val="22"/>
+              </w:rPr>
+              <w:t>Si</w:t>
+            </w:r>
+          </w:p>
+        </w:tc>
+        <w:tc>
+          <w:tcPr>
+            <w:tcW w:w="1719" w:type="dxa"/>
+            <w:tcBorders>
+              <w:top w:val="nil"/>
+              <w:left w:val="nil"/>
+              <w:bottom w:val="single" w:sz="4" w:space="0" w:color="auto"/>
+              <w:right w:val="nil"/>
+            </w:tcBorders>
+            <w:shd w:val="clear" w:color="auto" w:fill="auto"/>
+            <w:noWrap/>
+            <w:vAlign w:val="bottom"/>
+            <w:hideMark/>
+          </w:tcPr>
+          <w:p>
+            <w:pPr>
+              <w:jc w:val="right"/>
+              <w:rPr>
+                <w:rFonts w:ascii="Calibri" w:hAnsi="Calibri"/>
+                <w:color w:val="000000"/>
+                <w:sz w:val="22"/>
+                <w:szCs w:val="22"/>
+              </w:rPr>
+            </w:pPr>
+            <w:r>
+              <w:rPr>
+                <w:rFonts w:ascii="Calibri" w:hAnsi="Calibri"/>
+                <w:color w:val="000000"/>
+                <w:sz w:val="22"/>
+                <w:szCs w:val="22"/>
+              </w:rPr>
+              <w:t>3</w:t>
+            </w:r>
+          </w:p>
+        </w:tc>
+        <w:tc>
+          <w:tcPr>
+            <w:tcW w:w="1741" w:type="dxa"/>
+            <w:tcBorders>
+              <w:top w:val="nil"/>
+              <w:left w:val="nil"/>
+              <w:bottom w:val="single" w:sz="4" w:space="0" w:color="auto"/>
+              <w:right w:val="single" w:sz="4" w:space="0" w:color="auto"/>
+            </w:tcBorders>
+            <w:shd w:val="clear" w:color="auto" w:fill="auto"/>
+            <w:noWrap/>
+            <w:vAlign w:val="bottom"/>
+            <w:hideMark/>
+          </w:tcPr>
+          <w:p>
+            <w:pPr>
+              <w:jc w:val="right"/>
+              <w:rPr>
+                <w:rFonts w:ascii="Calibri" w:hAnsi="Calibri"/>
+                <w:color w:val="000000"/>
+                <w:sz w:val="22"/>
+                <w:szCs w:val="22"/>
+              </w:rPr>
+            </w:pPr>
+            <w:r>
+              <w:rPr>
+                <w:rFonts w:ascii="Calibri" w:hAnsi="Calibri"/>
+                <w:color w:val="000000"/>
+                <w:sz w:val="22"/>
+                <w:szCs w:val="22"/>
+              </w:rPr>
+              <w:t>4</w:t>
+            </w:r>
+          </w:p>
+        </w:tc>
+        <w:tc>
+          <w:tcPr>
+            <w:tcW w:w="1719" w:type="dxa"/>
+            <w:tcBorders>
+              <w:top w:val="nil"/>
+              <w:left w:val="nil"/>
+              <w:bottom w:val="single" w:sz="4" w:space="0" w:color="auto"/>
+              <w:right w:val="nil"/>
+            </w:tcBorders>
+            <w:shd w:val="clear" w:color="auto" w:fill="auto"/>
+            <w:noWrap/>
+            <w:vAlign w:val="bottom"/>
+            <w:hideMark/>
+          </w:tcPr>
+          <w:p>
+            <w:pPr>
+              <w:jc w:val="right"/>
+              <w:rPr>
+                <w:rFonts w:ascii="Calibri" w:hAnsi="Calibri"/>
+                <w:color w:val="000000"/>
+                <w:sz w:val="22"/>
+                <w:szCs w:val="22"/>
+              </w:rPr>
+            </w:pPr>
+            <w:r>
+              <w:rPr>
+                <w:rFonts w:ascii="Calibri" w:hAnsi="Calibri"/>
+                <w:color w:val="000000"/>
+                <w:sz w:val="22"/>
+                <w:szCs w:val="22"/>
+              </w:rPr>
+              <w:t>6</w:t>
+            </w:r>
+          </w:p>
+        </w:tc>
+        <w:tc>
+          <w:tcPr>
+            <w:tcW w:w="1741" w:type="dxa"/>
+            <w:tcBorders>
+              <w:top w:val="nil"/>
+              <w:left w:val="nil"/>
+              <w:bottom w:val="single" w:sz="4" w:space="0" w:color="auto"/>
+              <w:right w:val="nil"/>
+            </w:tcBorders>
+            <w:shd w:val="clear" w:color="auto" w:fill="auto"/>
+            <w:noWrap/>
+            <w:vAlign w:val="bottom"/>
+            <w:hideMark/>
+          </w:tcPr>
+          <w:p>
+            <w:pPr>
+              <w:jc w:val="right"/>
+              <w:rPr>
+                <w:rFonts w:ascii="Calibri" w:hAnsi="Calibri"/>
+                <w:color w:val="000000"/>
+                <w:sz w:val="22"/>
+                <w:szCs w:val="22"/>
+              </w:rPr>
+            </w:pPr>
+            <w:r>
+              <w:rPr>
+                <w:rFonts w:ascii="Calibri" w:hAnsi="Calibri"/>
+                <w:color w:val="000000"/>
+                <w:sz w:val="22"/>
+                <w:szCs w:val="22"/>
+              </w:rPr>
+              <w:t>1</w:t>
+            </w:r>
+          </w:p>
+        </w:tc>
+      </w:tr>
+    </w:tbl>
+    <w:p>
+      <w:pPr>
+        <w:autoSpaceDE w:val="0"/>
+        <w:autoSpaceDN w:val="0"/>
+        <w:adjustRightInd w:val="0"/>
+        <w:spacing w:line="400" w:lineRule="atLeast"/>
+        <w:rPr>
+          <w:rFonts w:eastAsiaTheme="minorEastAsia"/>
+          <w:lang w:val="es-CO" w:eastAsia="ja-JP"/>
+        </w:rPr>
+      </w:pPr>
+    </w:p>
+    <w:p>
+      <w:pPr>
+        <w:autoSpaceDE w:val="0"/>
+        <w:autoSpaceDN w:val="0"/>
+        <w:adjustRightInd w:val="0"/>
+        <w:spacing w:line="400" w:lineRule="atLeast"/>
+        <w:jc w:val="both"/>
+        <w:rPr>
+          <w:rFonts w:eastAsiaTheme="minorEastAsia"/>
+          <w:lang w:val="es-CO" w:eastAsia="ja-JP"/>
+        </w:rPr>
+      </w:pPr>
+      <w:r>
+        <w:rPr>
+          <w:rFonts w:eastAsiaTheme="minorEastAsia"/>
+          <w:lang w:val="es-CO" w:eastAsia="ja-JP"/>
+        </w:rPr>
+        <w:t>Aunque el número de casos donde estudiantes han presentado problemas con lesiones personales a causa de la bebida</w:t>
+      </w:r>
+      <w:r>
+        <w:rPr>
+          <w:rFonts w:eastAsiaTheme="minorEastAsia"/>
+          <w:lang w:val="es-CO" w:eastAsia="ja-JP"/>
+        </w:rPr>
+        <w:t xml:space="preserve"> es relativamente bajo, se muestran algunos casos </w:t>
+      </w:r>
+      <w:r>
+        <w:rPr>
+          <w:rFonts w:eastAsiaTheme="minorEastAsia"/>
+          <w:lang w:val="es-CO" w:eastAsia="ja-JP"/>
+        </w:rPr>
+        <w:lastRenderedPageBreak/>
+        <w:t>preocupantes como los me</w:t>
+      </w:r>
+      <w:r>
+        <w:rPr>
+          <w:rFonts w:eastAsiaTheme="minorEastAsia"/>
+          <w:lang w:val="es-CO" w:eastAsia="ja-JP"/>
+        </w:rPr>
+        <w:t xml:space="preserve">nores de edad, hombres y mujeres que han cometido algún error a causa del licor. La tendencia en los hombres menores de edad es a aumentar (pasar de un problema pasado a un problema presente), mientras en las mujeres la tendencia es a </w:t>
+      </w:r>
+      <w:r>
+        <w:rPr>
+          <w:rFonts w:eastAsiaTheme="minorEastAsia"/>
+          <w:lang w:val="es-CO" w:eastAsia="ja-JP"/>
+        </w:rPr>
+        <w:t>mantenerse estable</w:t>
+      </w:r>
+      <w:r>
+        <w:rPr>
+          <w:rFonts w:eastAsiaTheme="minorEastAsia"/>
+          <w:lang w:val="es-CO" w:eastAsia="ja-JP"/>
+        </w:rPr>
+        <w:t>.</w:t>
+      </w:r>
+    </w:p>
+    <w:p>
+      <w:pPr>
+        <w:autoSpaceDE w:val="0"/>
+        <w:autoSpaceDN w:val="0"/>
+        <w:adjustRightInd w:val="0"/>
+        <w:spacing w:line="400" w:lineRule="atLeast"/>
+        <w:jc w:val="both"/>
+        <w:rPr>
+          <w:rFonts w:eastAsiaTheme="minorEastAsia"/>
+          <w:lang w:val="es-CO" w:eastAsia="ja-JP"/>
+        </w:rPr>
+      </w:pPr>
+    </w:p>
+    <w:p>
+      <w:pPr>
+        <w:autoSpaceDE w:val="0"/>
+        <w:autoSpaceDN w:val="0"/>
+        <w:adjustRightInd w:val="0"/>
+        <w:spacing w:line="400" w:lineRule="atLeast"/>
+        <w:jc w:val="both"/>
+        <w:rPr>
+          <w:rFonts w:eastAsiaTheme="minorEastAsia"/>
+          <w:lang w:val="es-CO" w:eastAsia="ja-JP"/>
+        </w:rPr>
+      </w:pPr>
+      <w:r>
+        <w:rPr>
+          <w:rFonts w:eastAsiaTheme="minorEastAsia"/>
+          <w:lang w:val="es-CO" w:eastAsia="ja-JP"/>
+        </w:rPr>
+        <w:t>A continuación se presenta el análisis de problemas pasados y presentes para la variable relacionada con el hecho de que algún familiar, médico o profesional sanitario muestre preocupación por el consumo de bebidas alcohólicas. Si bien, aunque parece que la tendencia tiende a inclinarse sobre los mayores de edad, tanto para hombres como para mujeres, se presentan ciertos casos donde los menores también muestran este tipo de respuesta.</w:t>
+      </w:r>
+    </w:p>
+    <w:p>
+      <w:pPr>
+        <w:autoSpaceDE w:val="0"/>
+        <w:autoSpaceDN w:val="0"/>
+        <w:adjustRightInd w:val="0"/>
+        <w:spacing w:line="400" w:lineRule="atLeast"/>
+        <w:jc w:val="both"/>
+        <w:rPr>
+          <w:rFonts w:eastAsiaTheme="minorEastAsia"/>
+          <w:lang w:val="es-CO" w:eastAsia="ja-JP"/>
+        </w:rPr>
+      </w:pPr>
+    </w:p>
+    <w:tbl>
+      <w:tblPr>
+        <w:tblW w:w="11820" w:type="dxa"/>
+        <w:jc w:val="center"/>
+        <w:tblCellMar>
+          <w:left w:w="70" w:type="dxa"/>
+          <w:right w:w="70" w:type="dxa"/>
+        </w:tblCellMar>
+        <w:tblLook w:val="04A0" w:firstRow="1" w:lastRow="0" w:firstColumn="1" w:lastColumn="0" w:noHBand="0" w:noVBand="1"/>
+      </w:tblPr>
+      <w:tblGrid>
+        <w:gridCol w:w="4584"/>
+        <w:gridCol w:w="399"/>
+        <w:gridCol w:w="1719"/>
+        <w:gridCol w:w="1741"/>
+        <w:gridCol w:w="1719"/>
+        <w:gridCol w:w="1741"/>
+      </w:tblGrid>
+      <w:tr>
+        <w:trPr>
+          <w:trHeight w:val="300"/>
+          <w:jc w:val="center"/>
+        </w:trPr>
+        <w:tc>
+          <w:tcPr>
+            <w:tcW w:w="4900" w:type="dxa"/>
+            <w:gridSpan w:val="2"/>
+            <w:vMerge w:val="restart"/>
+            <w:tcBorders>
+              <w:top w:val="single" w:sz="4" w:space="0" w:color="auto"/>
+              <w:left w:val="nil"/>
+              <w:bottom w:val="nil"/>
+              <w:right w:val="single" w:sz="4" w:space="0" w:color="000000"/>
+            </w:tcBorders>
+            <w:shd w:val="clear" w:color="auto" w:fill="auto"/>
+            <w:noWrap/>
+            <w:vAlign w:val="bottom"/>
+            <w:hideMark/>
+          </w:tcPr>
+          <w:p>
+            <w:pPr>
+              <w:jc w:val="center"/>
+              <w:rPr>
+                <w:rFonts w:ascii="Calibri" w:hAnsi="Calibri"/>
+                <w:color w:val="000000"/>
+                <w:sz w:val="22"/>
+                <w:szCs w:val="22"/>
+                <w:lang w:val="es-CO" w:eastAsia="es-CO"/>
+              </w:rPr>
+            </w:pPr>
+            <w:r>
+              <w:rPr>
+                <w:rFonts w:ascii="Calibri" w:hAnsi="Calibri"/>
+                <w:color w:val="000000"/>
+                <w:sz w:val="22"/>
+                <w:szCs w:val="22"/>
+              </w:rPr>
+              <w:t> </w:t>
+            </w:r>
+          </w:p>
+        </w:tc>
+        <w:tc>
+          <w:tcPr>
+            <w:tcW w:w="3460" w:type="dxa"/>
+            <w:gridSpan w:val="2"/>
+            <w:tcBorders>
+              <w:top w:val="single" w:sz="4" w:space="0" w:color="auto"/>
+              <w:left w:val="nil"/>
+              <w:bottom w:val="single" w:sz="4" w:space="0" w:color="auto"/>
+              <w:right w:val="single" w:sz="4" w:space="0" w:color="000000"/>
+            </w:tcBorders>
+            <w:shd w:val="clear" w:color="auto" w:fill="auto"/>
+            <w:noWrap/>
+            <w:vAlign w:val="bottom"/>
+            <w:hideMark/>
+          </w:tcPr>
+          <w:p>
+            <w:pPr>
+              <w:jc w:val="center"/>
+              <w:rPr>
+                <w:rFonts w:ascii="Calibri" w:hAnsi="Calibri"/>
+                <w:color w:val="000000"/>
+                <w:sz w:val="22"/>
+                <w:szCs w:val="22"/>
+              </w:rPr>
+            </w:pPr>
+            <w:r>
+              <w:rPr>
+                <w:rFonts w:ascii="Calibri" w:hAnsi="Calibri"/>
+                <w:color w:val="000000"/>
+                <w:sz w:val="22"/>
+                <w:szCs w:val="22"/>
+              </w:rPr>
+              <w:t>Hombres</w:t>
+            </w:r>
+          </w:p>
+        </w:tc>
+        <w:tc>
+          <w:tcPr>
+            <w:tcW w:w="3460" w:type="dxa"/>
+            <w:gridSpan w:val="2"/>
+            <w:tcBorders>
+              <w:top w:val="single" w:sz="4" w:space="0" w:color="auto"/>
+              <w:left w:val="nil"/>
+              <w:bottom w:val="single" w:sz="4" w:space="0" w:color="auto"/>
+              <w:right w:val="nil"/>
+            </w:tcBorders>
+            <w:shd w:val="clear" w:color="auto" w:fill="auto"/>
+            <w:noWrap/>
+            <w:vAlign w:val="bottom"/>
+            <w:hideMark/>
+          </w:tcPr>
+          <w:p>
+            <w:pPr>
+              <w:jc w:val="center"/>
+              <w:rPr>
+                <w:rFonts w:ascii="Calibri" w:hAnsi="Calibri"/>
+                <w:color w:val="000000"/>
+                <w:sz w:val="22"/>
+                <w:szCs w:val="22"/>
+              </w:rPr>
+            </w:pPr>
+            <w:r>
+              <w:rPr>
+                <w:rFonts w:ascii="Calibri" w:hAnsi="Calibri"/>
+                <w:color w:val="000000"/>
+                <w:sz w:val="22"/>
+                <w:szCs w:val="22"/>
+              </w:rPr>
+              <w:t>Mujeres</w:t>
+            </w:r>
+          </w:p>
+        </w:tc>
+      </w:tr>
+      <w:tr>
+        <w:trPr>
+          <w:trHeight w:val="300"/>
+          <w:jc w:val="center"/>
+        </w:trPr>
+        <w:tc>
+          <w:tcPr>
+            <w:tcW w:w="4900" w:type="dxa"/>
+            <w:gridSpan w:val="2"/>
+            <w:vMerge/>
+            <w:tcBorders>
+              <w:top w:val="single" w:sz="4" w:space="0" w:color="auto"/>
+              <w:left w:val="nil"/>
+              <w:bottom w:val="nil"/>
+              <w:right w:val="single" w:sz="4" w:space="0" w:color="000000"/>
+            </w:tcBorders>
+            <w:vAlign w:val="center"/>
+            <w:hideMark/>
+          </w:tcPr>
+          <w:p>
+            <w:pPr>
+              <w:rPr>
+                <w:rFonts w:ascii="Calibri" w:hAnsi="Calibri"/>
+                <w:color w:val="000000"/>
+                <w:sz w:val="22"/>
+                <w:szCs w:val="22"/>
+              </w:rPr>
+            </w:pPr>
+          </w:p>
+        </w:tc>
+        <w:tc>
+          <w:tcPr>
+            <w:tcW w:w="1719" w:type="dxa"/>
+            <w:tcBorders>
+              <w:top w:val="nil"/>
+              <w:left w:val="nil"/>
+              <w:bottom w:val="nil"/>
+              <w:right w:val="nil"/>
+            </w:tcBorders>
+            <w:shd w:val="clear" w:color="auto" w:fill="auto"/>
+            <w:noWrap/>
+            <w:vAlign w:val="bottom"/>
+            <w:hideMark/>
+          </w:tcPr>
+          <w:p>
+            <w:pPr>
+              <w:rPr>
+                <w:rFonts w:ascii="Calibri" w:hAnsi="Calibri"/>
+                <w:color w:val="000000"/>
+                <w:sz w:val="22"/>
+                <w:szCs w:val="22"/>
+              </w:rPr>
+            </w:pPr>
+            <w:r>
+              <w:rPr>
+                <w:rFonts w:ascii="Calibri" w:hAnsi="Calibri"/>
+                <w:color w:val="000000"/>
+                <w:sz w:val="22"/>
+                <w:szCs w:val="22"/>
+              </w:rPr>
+              <w:t>Mayores de edad</w:t>
+            </w:r>
+          </w:p>
+        </w:tc>
+        <w:tc>
+          <w:tcPr>
+            <w:tcW w:w="1741" w:type="dxa"/>
+            <w:tcBorders>
+              <w:top w:val="nil"/>
+              <w:left w:val="nil"/>
+              <w:bottom w:val="nil"/>
+              <w:right w:val="single" w:sz="4" w:space="0" w:color="auto"/>
+            </w:tcBorders>
+            <w:shd w:val="clear" w:color="auto" w:fill="auto"/>
+            <w:noWrap/>
+            <w:vAlign w:val="bottom"/>
+            <w:hideMark/>
+          </w:tcPr>
+          <w:p>
+            <w:pPr>
+              <w:rPr>
+                <w:rFonts w:ascii="Calibri" w:hAnsi="Calibri"/>
+                <w:color w:val="000000"/>
+                <w:sz w:val="22"/>
+                <w:szCs w:val="22"/>
+              </w:rPr>
+            </w:pPr>
+            <w:r>
+              <w:rPr>
+                <w:rFonts w:ascii="Calibri" w:hAnsi="Calibri"/>
+                <w:color w:val="000000"/>
+                <w:sz w:val="22"/>
+                <w:szCs w:val="22"/>
+              </w:rPr>
+              <w:t>Menores de edad</w:t>
+            </w:r>
+          </w:p>
+        </w:tc>
+        <w:tc>
+          <w:tcPr>
+            <w:tcW w:w="1719" w:type="dxa"/>
+            <w:tcBorders>
+              <w:top w:val="nil"/>
+              <w:left w:val="nil"/>
+              <w:bottom w:val="nil"/>
+              <w:right w:val="nil"/>
+            </w:tcBorders>
+            <w:shd w:val="clear" w:color="auto" w:fill="auto"/>
+            <w:noWrap/>
+            <w:vAlign w:val="bottom"/>
+            <w:hideMark/>
+          </w:tcPr>
+          <w:p>
+            <w:pPr>
+              <w:rPr>
+                <w:rFonts w:ascii="Calibri" w:hAnsi="Calibri"/>
+                <w:color w:val="000000"/>
+                <w:sz w:val="22"/>
+                <w:szCs w:val="22"/>
+              </w:rPr>
+            </w:pPr>
+            <w:r>
+              <w:rPr>
+                <w:rFonts w:ascii="Calibri" w:hAnsi="Calibri"/>
+                <w:color w:val="000000"/>
+                <w:sz w:val="22"/>
+                <w:szCs w:val="22"/>
+              </w:rPr>
+              <w:t>Mayores de edad</w:t>
+            </w:r>
+          </w:p>
+        </w:tc>
+        <w:tc>
+          <w:tcPr>
+            <w:tcW w:w="1741" w:type="dxa"/>
+            <w:tcBorders>
+              <w:top w:val="nil"/>
+              <w:left w:val="nil"/>
+              <w:bottom w:val="nil"/>
+              <w:right w:val="nil"/>
+            </w:tcBorders>
+            <w:shd w:val="clear" w:color="auto" w:fill="auto"/>
+            <w:noWrap/>
+            <w:vAlign w:val="bottom"/>
+            <w:hideMark/>
+          </w:tcPr>
+          <w:p>
+            <w:pPr>
+              <w:rPr>
+                <w:rFonts w:ascii="Calibri" w:hAnsi="Calibri"/>
+                <w:color w:val="000000"/>
+                <w:sz w:val="22"/>
+                <w:szCs w:val="22"/>
+              </w:rPr>
+            </w:pPr>
+            <w:r>
+              <w:rPr>
+                <w:rFonts w:ascii="Calibri" w:hAnsi="Calibri"/>
+                <w:color w:val="000000"/>
+                <w:sz w:val="22"/>
+                <w:szCs w:val="22"/>
+              </w:rPr>
+              <w:t>Menores de edad</w:t>
+            </w:r>
+          </w:p>
+        </w:tc>
+      </w:tr>
+      <w:tr>
+        <w:trPr>
+          <w:trHeight w:val="300"/>
+          <w:jc w:val="center"/>
+        </w:trPr>
+        <w:tc>
+          <w:tcPr>
+            <w:tcW w:w="4584" w:type="dxa"/>
+            <w:vMerge w:val="restart"/>
+            <w:tcBorders>
+              <w:top w:val="nil"/>
+              <w:left w:val="nil"/>
+              <w:bottom w:val="single" w:sz="4" w:space="0" w:color="000000"/>
+              <w:right w:val="nil"/>
+            </w:tcBorders>
+            <w:shd w:val="clear" w:color="auto" w:fill="auto"/>
+            <w:noWrap/>
+            <w:vAlign w:val="center"/>
+            <w:hideMark/>
+          </w:tcPr>
+          <w:p>
+            <w:pPr>
+              <w:jc w:val="center"/>
+              <w:rPr>
+                <w:rFonts w:ascii="Calibri" w:hAnsi="Calibri"/>
+                <w:color w:val="000000"/>
+                <w:sz w:val="22"/>
+                <w:szCs w:val="22"/>
+              </w:rPr>
+            </w:pPr>
+            <w:r>
+              <w:rPr>
+                <w:rFonts w:ascii="Calibri" w:hAnsi="Calibri"/>
+                <w:color w:val="000000"/>
+                <w:sz w:val="22"/>
+                <w:szCs w:val="22"/>
+              </w:rPr>
+              <w:t>Preocupación por consumo en el año pasado</w:t>
+            </w:r>
+          </w:p>
+        </w:tc>
+        <w:tc>
+          <w:tcPr>
+            <w:tcW w:w="316" w:type="dxa"/>
+            <w:tcBorders>
+              <w:top w:val="nil"/>
+              <w:left w:val="nil"/>
+              <w:bottom w:val="nil"/>
+              <w:right w:val="single" w:sz="4" w:space="0" w:color="auto"/>
+            </w:tcBorders>
+            <w:shd w:val="clear" w:color="auto" w:fill="auto"/>
+            <w:noWrap/>
+            <w:vAlign w:val="bottom"/>
+            <w:hideMark/>
+          </w:tcPr>
+          <w:p>
+            <w:pPr>
+              <w:rPr>
+                <w:rFonts w:ascii="Calibri" w:hAnsi="Calibri"/>
+                <w:color w:val="000000"/>
+                <w:sz w:val="22"/>
+                <w:szCs w:val="22"/>
+              </w:rPr>
+            </w:pPr>
+            <w:r>
+              <w:rPr>
+                <w:rFonts w:ascii="Calibri" w:hAnsi="Calibri"/>
+                <w:color w:val="000000"/>
+                <w:sz w:val="22"/>
+                <w:szCs w:val="22"/>
+              </w:rPr>
+              <w:t>No</w:t>
+            </w:r>
+          </w:p>
+        </w:tc>
+        <w:tc>
+          <w:tcPr>
+            <w:tcW w:w="1719" w:type="dxa"/>
+            <w:tcBorders>
+              <w:top w:val="nil"/>
+              <w:left w:val="nil"/>
+              <w:bottom w:val="nil"/>
+              <w:right w:val="nil"/>
+            </w:tcBorders>
+            <w:shd w:val="clear" w:color="auto" w:fill="auto"/>
+            <w:noWrap/>
+            <w:vAlign w:val="bottom"/>
+            <w:hideMark/>
+          </w:tcPr>
+          <w:p>
+            <w:pPr>
+              <w:jc w:val="right"/>
+              <w:rPr>
+                <w:rFonts w:ascii="Calibri" w:hAnsi="Calibri"/>
+                <w:color w:val="000000"/>
+                <w:sz w:val="22"/>
+                <w:szCs w:val="22"/>
+              </w:rPr>
+            </w:pPr>
+            <w:r>
+              <w:rPr>
+                <w:rFonts w:ascii="Calibri" w:hAnsi="Calibri"/>
+                <w:color w:val="000000"/>
+                <w:sz w:val="22"/>
+                <w:szCs w:val="22"/>
+              </w:rPr>
+              <w:t>253</w:t>
+            </w:r>
+          </w:p>
+        </w:tc>
+        <w:tc>
+          <w:tcPr>
+            <w:tcW w:w="1741" w:type="dxa"/>
+            <w:tcBorders>
+              <w:top w:val="nil"/>
+              <w:left w:val="nil"/>
+              <w:bottom w:val="nil"/>
+              <w:right w:val="single" w:sz="4" w:space="0" w:color="auto"/>
+            </w:tcBorders>
+            <w:shd w:val="clear" w:color="auto" w:fill="auto"/>
+            <w:noWrap/>
+            <w:vAlign w:val="bottom"/>
+            <w:hideMark/>
+          </w:tcPr>
+          <w:p>
+            <w:pPr>
+              <w:jc w:val="right"/>
+              <w:rPr>
+                <w:rFonts w:ascii="Calibri" w:hAnsi="Calibri"/>
+                <w:color w:val="000000"/>
+                <w:sz w:val="22"/>
+                <w:szCs w:val="22"/>
+              </w:rPr>
+            </w:pPr>
+            <w:r>
+              <w:rPr>
+                <w:rFonts w:ascii="Calibri" w:hAnsi="Calibri"/>
+                <w:color w:val="000000"/>
+                <w:sz w:val="22"/>
+                <w:szCs w:val="22"/>
+              </w:rPr>
+              <w:t>52</w:t>
+            </w:r>
+          </w:p>
+        </w:tc>
+        <w:tc>
+          <w:tcPr>
+            <w:tcW w:w="1719" w:type="dxa"/>
+            <w:tcBorders>
+              <w:top w:val="nil"/>
+              <w:left w:val="nil"/>
+              <w:bottom w:val="nil"/>
+              <w:right w:val="nil"/>
+            </w:tcBorders>
+            <w:shd w:val="clear" w:color="auto" w:fill="auto"/>
+            <w:noWrap/>
+            <w:vAlign w:val="bottom"/>
+            <w:hideMark/>
+          </w:tcPr>
+          <w:p>
+            <w:pPr>
+              <w:jc w:val="right"/>
+              <w:rPr>
+                <w:rFonts w:ascii="Calibri" w:hAnsi="Calibri"/>
+                <w:color w:val="000000"/>
+                <w:sz w:val="22"/>
+                <w:szCs w:val="22"/>
+              </w:rPr>
+            </w:pPr>
+            <w:r>
+              <w:rPr>
+                <w:rFonts w:ascii="Calibri" w:hAnsi="Calibri"/>
+                <w:color w:val="000000"/>
+                <w:sz w:val="22"/>
+                <w:szCs w:val="22"/>
+              </w:rPr>
+              <w:t>235</w:t>
+            </w:r>
+          </w:p>
+        </w:tc>
+        <w:tc>
+          <w:tcPr>
+            <w:tcW w:w="1741" w:type="dxa"/>
+            <w:tcBorders>
+              <w:top w:val="nil"/>
+              <w:left w:val="nil"/>
+              <w:bottom w:val="nil"/>
+              <w:right w:val="nil"/>
+            </w:tcBorders>
+            <w:shd w:val="clear" w:color="auto" w:fill="auto"/>
+            <w:noWrap/>
+            <w:vAlign w:val="bottom"/>
+            <w:hideMark/>
+          </w:tcPr>
+          <w:p>
+            <w:pPr>
+              <w:jc w:val="right"/>
+              <w:rPr>
+                <w:rFonts w:ascii="Calibri" w:hAnsi="Calibri"/>
+                <w:color w:val="000000"/>
+                <w:sz w:val="22"/>
+                <w:szCs w:val="22"/>
+              </w:rPr>
+            </w:pPr>
+            <w:r>
+              <w:rPr>
+                <w:rFonts w:ascii="Calibri" w:hAnsi="Calibri"/>
+                <w:color w:val="000000"/>
+                <w:sz w:val="22"/>
+                <w:szCs w:val="22"/>
+              </w:rPr>
+              <w:t>69</w:t>
+            </w:r>
+          </w:p>
+        </w:tc>
+      </w:tr>
+      <w:tr>
+        <w:trPr>
+          <w:trHeight w:val="300"/>
+          <w:jc w:val="center"/>
+        </w:trPr>
+        <w:tc>
+          <w:tcPr>
+            <w:tcW w:w="4584" w:type="dxa"/>
+            <w:vMerge/>
+            <w:tcBorders>
+              <w:top w:val="nil"/>
+              <w:left w:val="nil"/>
+              <w:bottom w:val="single" w:sz="4" w:space="0" w:color="000000"/>
+              <w:right w:val="nil"/>
+            </w:tcBorders>
+            <w:vAlign w:val="center"/>
+            <w:hideMark/>
+          </w:tcPr>
+          <w:p>
+            <w:pPr>
+              <w:rPr>
+                <w:rFonts w:ascii="Calibri" w:hAnsi="Calibri"/>
+                <w:color w:val="000000"/>
+                <w:sz w:val="22"/>
+                <w:szCs w:val="22"/>
+              </w:rPr>
+            </w:pPr>
+          </w:p>
+        </w:tc>
+        <w:tc>
+          <w:tcPr>
+            <w:tcW w:w="316" w:type="dxa"/>
+            <w:tcBorders>
+              <w:top w:val="nil"/>
+              <w:left w:val="nil"/>
+              <w:bottom w:val="single" w:sz="4" w:space="0" w:color="auto"/>
+              <w:right w:val="single" w:sz="4" w:space="0" w:color="auto"/>
+            </w:tcBorders>
+            <w:shd w:val="clear" w:color="auto" w:fill="auto"/>
+            <w:noWrap/>
+            <w:vAlign w:val="bottom"/>
+            <w:hideMark/>
+          </w:tcPr>
+          <w:p>
+            <w:pPr>
+              <w:rPr>
+                <w:rFonts w:ascii="Calibri" w:hAnsi="Calibri"/>
+                <w:color w:val="000000"/>
+                <w:sz w:val="22"/>
+                <w:szCs w:val="22"/>
+              </w:rPr>
+            </w:pPr>
+            <w:r>
+              <w:rPr>
+                <w:rFonts w:ascii="Calibri" w:hAnsi="Calibri"/>
+                <w:color w:val="000000"/>
+                <w:sz w:val="22"/>
+                <w:szCs w:val="22"/>
+              </w:rPr>
+              <w:t>Si</w:t>
+            </w:r>
+          </w:p>
+        </w:tc>
+        <w:tc>
+          <w:tcPr>
+            <w:tcW w:w="1719" w:type="dxa"/>
+            <w:tcBorders>
+              <w:top w:val="nil"/>
+              <w:left w:val="nil"/>
+              <w:bottom w:val="single" w:sz="4" w:space="0" w:color="auto"/>
+              <w:right w:val="nil"/>
+            </w:tcBorders>
+            <w:shd w:val="clear" w:color="auto" w:fill="auto"/>
+            <w:noWrap/>
+            <w:vAlign w:val="bottom"/>
+            <w:hideMark/>
+          </w:tcPr>
+          <w:p>
+            <w:pPr>
+              <w:jc w:val="right"/>
+              <w:rPr>
+                <w:rFonts w:ascii="Calibri" w:hAnsi="Calibri"/>
+                <w:color w:val="000000"/>
+                <w:sz w:val="22"/>
+                <w:szCs w:val="22"/>
+              </w:rPr>
+            </w:pPr>
+            <w:r>
+              <w:rPr>
+                <w:rFonts w:ascii="Calibri" w:hAnsi="Calibri"/>
+                <w:color w:val="000000"/>
+                <w:sz w:val="22"/>
+                <w:szCs w:val="22"/>
+              </w:rPr>
+              <w:t>11</w:t>
+            </w:r>
+          </w:p>
+        </w:tc>
+        <w:tc>
+          <w:tcPr>
+            <w:tcW w:w="1741" w:type="dxa"/>
+            <w:tcBorders>
+              <w:top w:val="nil"/>
+              <w:left w:val="nil"/>
+              <w:bottom w:val="single" w:sz="4" w:space="0" w:color="auto"/>
+              <w:right w:val="single" w:sz="4" w:space="0" w:color="auto"/>
+            </w:tcBorders>
+            <w:shd w:val="clear" w:color="auto" w:fill="auto"/>
+            <w:noWrap/>
+            <w:vAlign w:val="bottom"/>
+            <w:hideMark/>
+          </w:tcPr>
+          <w:p>
+            <w:pPr>
+              <w:jc w:val="right"/>
+              <w:rPr>
+                <w:rFonts w:ascii="Calibri" w:hAnsi="Calibri"/>
+                <w:color w:val="000000"/>
+                <w:sz w:val="22"/>
+                <w:szCs w:val="22"/>
+              </w:rPr>
+            </w:pPr>
+            <w:r>
+              <w:rPr>
+                <w:rFonts w:ascii="Calibri" w:hAnsi="Calibri"/>
+                <w:color w:val="000000"/>
+                <w:sz w:val="22"/>
+                <w:szCs w:val="22"/>
+              </w:rPr>
+              <w:t>0</w:t>
+            </w:r>
+          </w:p>
+        </w:tc>
+        <w:tc>
+          <w:tcPr>
+            <w:tcW w:w="1719" w:type="dxa"/>
+            <w:tcBorders>
+              <w:top w:val="nil"/>
+              <w:left w:val="nil"/>
+              <w:bottom w:val="single" w:sz="4" w:space="0" w:color="auto"/>
+              <w:right w:val="nil"/>
+            </w:tcBorders>
+            <w:shd w:val="clear" w:color="auto" w:fill="auto"/>
+            <w:noWrap/>
+            <w:vAlign w:val="bottom"/>
+            <w:hideMark/>
+          </w:tcPr>
+          <w:p>
+            <w:pPr>
+              <w:jc w:val="right"/>
+              <w:rPr>
+                <w:rFonts w:ascii="Calibri" w:hAnsi="Calibri"/>
+                <w:color w:val="000000"/>
+                <w:sz w:val="22"/>
+                <w:szCs w:val="22"/>
+              </w:rPr>
+            </w:pPr>
+            <w:r>
+              <w:rPr>
+                <w:rFonts w:ascii="Calibri" w:hAnsi="Calibri"/>
+                <w:color w:val="000000"/>
+                <w:sz w:val="22"/>
+                <w:szCs w:val="22"/>
+              </w:rPr>
+              <w:t>8</w:t>
+            </w:r>
+          </w:p>
+        </w:tc>
+        <w:tc>
+          <w:tcPr>
+            <w:tcW w:w="1741" w:type="dxa"/>
+            <w:tcBorders>
+              <w:top w:val="nil"/>
+              <w:left w:val="nil"/>
+              <w:bottom w:val="single" w:sz="4" w:space="0" w:color="auto"/>
+              <w:right w:val="nil"/>
+            </w:tcBorders>
+            <w:shd w:val="clear" w:color="auto" w:fill="auto"/>
+            <w:noWrap/>
+            <w:vAlign w:val="bottom"/>
+            <w:hideMark/>
+          </w:tcPr>
+          <w:p>
+            <w:pPr>
+              <w:jc w:val="right"/>
+              <w:rPr>
+                <w:rFonts w:ascii="Calibri" w:hAnsi="Calibri"/>
+                <w:color w:val="000000"/>
+                <w:sz w:val="22"/>
+                <w:szCs w:val="22"/>
+              </w:rPr>
+            </w:pPr>
+            <w:r>
+              <w:rPr>
+                <w:rFonts w:ascii="Calibri" w:hAnsi="Calibri"/>
+                <w:color w:val="000000"/>
+                <w:sz w:val="22"/>
+                <w:szCs w:val="22"/>
+              </w:rPr>
+              <w:t>3</w:t>
+            </w:r>
+          </w:p>
+        </w:tc>
+      </w:tr>
+      <w:tr>
+        <w:trPr>
+          <w:trHeight w:val="300"/>
+          <w:jc w:val="center"/>
+        </w:trPr>
+        <w:tc>
+          <w:tcPr>
+            <w:tcW w:w="4584" w:type="dxa"/>
+            <w:vMerge w:val="restart"/>
+            <w:tcBorders>
+              <w:top w:val="nil"/>
+              <w:left w:val="nil"/>
+              <w:bottom w:val="single" w:sz="4" w:space="0" w:color="000000"/>
+              <w:right w:val="nil"/>
+            </w:tcBorders>
+            <w:shd w:val="clear" w:color="auto" w:fill="auto"/>
+            <w:noWrap/>
+            <w:vAlign w:val="center"/>
+            <w:hideMark/>
+          </w:tcPr>
+          <w:p>
+            <w:pPr>
+              <w:jc w:val="center"/>
+              <w:rPr>
+                <w:rFonts w:ascii="Calibri" w:hAnsi="Calibri"/>
+                <w:color w:val="000000"/>
+                <w:sz w:val="22"/>
+                <w:szCs w:val="22"/>
+              </w:rPr>
+            </w:pPr>
+            <w:r>
+              <w:rPr>
+                <w:rFonts w:ascii="Calibri" w:hAnsi="Calibri"/>
+                <w:color w:val="000000"/>
+                <w:sz w:val="22"/>
+                <w:szCs w:val="22"/>
+              </w:rPr>
+              <w:t>Preocupación por consumo en el presente año</w:t>
+            </w:r>
+          </w:p>
+        </w:tc>
+        <w:tc>
+          <w:tcPr>
+            <w:tcW w:w="316" w:type="dxa"/>
+            <w:tcBorders>
+              <w:top w:val="nil"/>
+              <w:left w:val="nil"/>
+              <w:bottom w:val="nil"/>
+              <w:right w:val="single" w:sz="4" w:space="0" w:color="auto"/>
+            </w:tcBorders>
+            <w:shd w:val="clear" w:color="auto" w:fill="auto"/>
+            <w:noWrap/>
+            <w:vAlign w:val="bottom"/>
+            <w:hideMark/>
+          </w:tcPr>
+          <w:p>
+            <w:pPr>
+              <w:rPr>
+                <w:rFonts w:ascii="Calibri" w:hAnsi="Calibri"/>
+                <w:color w:val="000000"/>
+                <w:sz w:val="22"/>
+                <w:szCs w:val="22"/>
+              </w:rPr>
+            </w:pPr>
+            <w:r>
+              <w:rPr>
+                <w:rFonts w:ascii="Calibri" w:hAnsi="Calibri"/>
+                <w:color w:val="000000"/>
+                <w:sz w:val="22"/>
+                <w:szCs w:val="22"/>
+              </w:rPr>
+              <w:t>No</w:t>
+            </w:r>
+          </w:p>
+        </w:tc>
+        <w:tc>
+          <w:tcPr>
+            <w:tcW w:w="1719" w:type="dxa"/>
+            <w:tcBorders>
+              <w:top w:val="nil"/>
+              <w:left w:val="nil"/>
+              <w:bottom w:val="nil"/>
+              <w:right w:val="nil"/>
+            </w:tcBorders>
+            <w:shd w:val="clear" w:color="auto" w:fill="auto"/>
+            <w:noWrap/>
+            <w:vAlign w:val="bottom"/>
+            <w:hideMark/>
+          </w:tcPr>
+          <w:p>
+            <w:pPr>
+              <w:jc w:val="right"/>
+              <w:rPr>
+                <w:rFonts w:ascii="Calibri" w:hAnsi="Calibri"/>
+                <w:color w:val="000000"/>
+                <w:sz w:val="22"/>
+                <w:szCs w:val="22"/>
+              </w:rPr>
+            </w:pPr>
+            <w:r>
+              <w:rPr>
+                <w:rFonts w:ascii="Calibri" w:hAnsi="Calibri"/>
+                <w:color w:val="000000"/>
+                <w:sz w:val="22"/>
+                <w:szCs w:val="22"/>
+              </w:rPr>
+              <w:t>252</w:t>
+            </w:r>
+          </w:p>
+        </w:tc>
+        <w:tc>
+          <w:tcPr>
+            <w:tcW w:w="1741" w:type="dxa"/>
+            <w:tcBorders>
+              <w:top w:val="nil"/>
+              <w:left w:val="nil"/>
+              <w:bottom w:val="nil"/>
+              <w:right w:val="single" w:sz="4" w:space="0" w:color="auto"/>
+            </w:tcBorders>
+            <w:shd w:val="clear" w:color="auto" w:fill="auto"/>
+            <w:noWrap/>
+            <w:vAlign w:val="bottom"/>
+            <w:hideMark/>
+          </w:tcPr>
+          <w:p>
+            <w:pPr>
+              <w:jc w:val="right"/>
+              <w:rPr>
+                <w:rFonts w:ascii="Calibri" w:hAnsi="Calibri"/>
+                <w:color w:val="000000"/>
+                <w:sz w:val="22"/>
+                <w:szCs w:val="22"/>
+              </w:rPr>
+            </w:pPr>
+            <w:r>
+              <w:rPr>
+                <w:rFonts w:ascii="Calibri" w:hAnsi="Calibri"/>
+                <w:color w:val="000000"/>
+                <w:sz w:val="22"/>
+                <w:szCs w:val="22"/>
+              </w:rPr>
+              <w:t>47</w:t>
+            </w:r>
+          </w:p>
+        </w:tc>
+        <w:tc>
+          <w:tcPr>
+            <w:tcW w:w="1719" w:type="dxa"/>
+            <w:tcBorders>
+              <w:top w:val="nil"/>
+              <w:left w:val="nil"/>
+              <w:bottom w:val="nil"/>
+              <w:right w:val="nil"/>
+            </w:tcBorders>
+            <w:shd w:val="clear" w:color="auto" w:fill="auto"/>
+            <w:noWrap/>
+            <w:vAlign w:val="bottom"/>
+            <w:hideMark/>
+          </w:tcPr>
+          <w:p>
+            <w:pPr>
+              <w:jc w:val="right"/>
+              <w:rPr>
+                <w:rFonts w:ascii="Calibri" w:hAnsi="Calibri"/>
+                <w:color w:val="000000"/>
+                <w:sz w:val="22"/>
+                <w:szCs w:val="22"/>
+              </w:rPr>
+            </w:pPr>
+            <w:r>
+              <w:rPr>
+                <w:rFonts w:ascii="Calibri" w:hAnsi="Calibri"/>
+                <w:color w:val="000000"/>
+                <w:sz w:val="22"/>
+                <w:szCs w:val="22"/>
+              </w:rPr>
+              <w:t>227</w:t>
+            </w:r>
+          </w:p>
+        </w:tc>
+        <w:tc>
+          <w:tcPr>
+            <w:tcW w:w="1741" w:type="dxa"/>
+            <w:tcBorders>
+              <w:top w:val="nil"/>
+              <w:left w:val="nil"/>
+              <w:bottom w:val="nil"/>
+              <w:right w:val="nil"/>
+            </w:tcBorders>
+            <w:shd w:val="clear" w:color="auto" w:fill="auto"/>
+            <w:noWrap/>
+            <w:vAlign w:val="bottom"/>
+            <w:hideMark/>
+          </w:tcPr>
+          <w:p>
+            <w:pPr>
+              <w:jc w:val="right"/>
+              <w:rPr>
+                <w:rFonts w:ascii="Calibri" w:hAnsi="Calibri"/>
+                <w:color w:val="000000"/>
+                <w:sz w:val="22"/>
+                <w:szCs w:val="22"/>
+              </w:rPr>
+            </w:pPr>
+            <w:r>
+              <w:rPr>
+                <w:rFonts w:ascii="Calibri" w:hAnsi="Calibri"/>
+                <w:color w:val="000000"/>
+                <w:sz w:val="22"/>
+                <w:szCs w:val="22"/>
+              </w:rPr>
+              <w:t>71</w:t>
+            </w:r>
+          </w:p>
+        </w:tc>
+      </w:tr>
+      <w:tr>
+        <w:trPr>
+          <w:trHeight w:val="300"/>
+          <w:jc w:val="center"/>
+        </w:trPr>
+        <w:tc>
+          <w:tcPr>
+            <w:tcW w:w="4584" w:type="dxa"/>
+            <w:vMerge/>
+            <w:tcBorders>
+              <w:top w:val="nil"/>
+              <w:left w:val="nil"/>
+              <w:bottom w:val="single" w:sz="4" w:space="0" w:color="000000"/>
+              <w:right w:val="nil"/>
+            </w:tcBorders>
+            <w:vAlign w:val="center"/>
+            <w:hideMark/>
+          </w:tcPr>
+          <w:p>
+            <w:pPr>
+              <w:rPr>
+                <w:rFonts w:ascii="Calibri" w:hAnsi="Calibri"/>
+                <w:color w:val="000000"/>
+                <w:sz w:val="22"/>
+                <w:szCs w:val="22"/>
+              </w:rPr>
+            </w:pPr>
+          </w:p>
+        </w:tc>
+        <w:tc>
+          <w:tcPr>
+            <w:tcW w:w="316" w:type="dxa"/>
+            <w:tcBorders>
+              <w:top w:val="nil"/>
+              <w:left w:val="nil"/>
+              <w:bottom w:val="single" w:sz="4" w:space="0" w:color="auto"/>
+              <w:right w:val="single" w:sz="4" w:space="0" w:color="auto"/>
+            </w:tcBorders>
+            <w:shd w:val="clear" w:color="auto" w:fill="auto"/>
+            <w:noWrap/>
+            <w:vAlign w:val="bottom"/>
+            <w:hideMark/>
+          </w:tcPr>
+          <w:p>
+            <w:pPr>
+              <w:rPr>
+                <w:rFonts w:ascii="Calibri" w:hAnsi="Calibri"/>
+                <w:color w:val="000000"/>
+                <w:sz w:val="22"/>
+                <w:szCs w:val="22"/>
+              </w:rPr>
+            </w:pPr>
+            <w:r>
+              <w:rPr>
+                <w:rFonts w:ascii="Calibri" w:hAnsi="Calibri"/>
+                <w:color w:val="000000"/>
+                <w:sz w:val="22"/>
+                <w:szCs w:val="22"/>
+              </w:rPr>
+              <w:t>Si</w:t>
+            </w:r>
+          </w:p>
+        </w:tc>
+        <w:tc>
+          <w:tcPr>
+            <w:tcW w:w="1719" w:type="dxa"/>
+            <w:tcBorders>
+              <w:top w:val="nil"/>
+              <w:left w:val="nil"/>
+              <w:bottom w:val="single" w:sz="4" w:space="0" w:color="auto"/>
+              <w:right w:val="nil"/>
+            </w:tcBorders>
+            <w:shd w:val="clear" w:color="auto" w:fill="auto"/>
+            <w:noWrap/>
+            <w:vAlign w:val="bottom"/>
+            <w:hideMark/>
+          </w:tcPr>
+          <w:p>
+            <w:pPr>
+              <w:jc w:val="right"/>
+              <w:rPr>
+                <w:rFonts w:ascii="Calibri" w:hAnsi="Calibri"/>
+                <w:color w:val="000000"/>
+                <w:sz w:val="22"/>
+                <w:szCs w:val="22"/>
+              </w:rPr>
+            </w:pPr>
+            <w:r>
+              <w:rPr>
+                <w:rFonts w:ascii="Calibri" w:hAnsi="Calibri"/>
+                <w:color w:val="000000"/>
+                <w:sz w:val="22"/>
+                <w:szCs w:val="22"/>
+              </w:rPr>
+              <w:t>12</w:t>
+            </w:r>
+          </w:p>
+        </w:tc>
+        <w:tc>
+          <w:tcPr>
+            <w:tcW w:w="1741" w:type="dxa"/>
+            <w:tcBorders>
+              <w:top w:val="nil"/>
+              <w:left w:val="nil"/>
+              <w:bottom w:val="single" w:sz="4" w:space="0" w:color="auto"/>
+              <w:right w:val="single" w:sz="4" w:space="0" w:color="auto"/>
+            </w:tcBorders>
+            <w:shd w:val="clear" w:color="auto" w:fill="auto"/>
+            <w:noWrap/>
+            <w:vAlign w:val="bottom"/>
+            <w:hideMark/>
+          </w:tcPr>
+          <w:p>
+            <w:pPr>
+              <w:jc w:val="right"/>
+              <w:rPr>
+                <w:rFonts w:ascii="Calibri" w:hAnsi="Calibri"/>
+                <w:color w:val="000000"/>
+                <w:sz w:val="22"/>
+                <w:szCs w:val="22"/>
+              </w:rPr>
+            </w:pPr>
+            <w:r>
+              <w:rPr>
+                <w:rFonts w:ascii="Calibri" w:hAnsi="Calibri"/>
+                <w:color w:val="000000"/>
+                <w:sz w:val="22"/>
+                <w:szCs w:val="22"/>
+              </w:rPr>
+              <w:t>5</w:t>
+            </w:r>
+          </w:p>
+        </w:tc>
+        <w:tc>
+          <w:tcPr>
+            <w:tcW w:w="1719" w:type="dxa"/>
+            <w:tcBorders>
+              <w:top w:val="nil"/>
+              <w:left w:val="nil"/>
+              <w:bottom w:val="single" w:sz="4" w:space="0" w:color="auto"/>
+              <w:right w:val="nil"/>
+            </w:tcBorders>
+            <w:shd w:val="clear" w:color="auto" w:fill="auto"/>
+            <w:noWrap/>
+            <w:vAlign w:val="bottom"/>
+            <w:hideMark/>
+          </w:tcPr>
+          <w:p>
+            <w:pPr>
+              <w:jc w:val="right"/>
+              <w:rPr>
+                <w:rFonts w:ascii="Calibri" w:hAnsi="Calibri"/>
+                <w:color w:val="000000"/>
+                <w:sz w:val="22"/>
+                <w:szCs w:val="22"/>
+              </w:rPr>
+            </w:pPr>
+            <w:r>
+              <w:rPr>
+                <w:rFonts w:ascii="Calibri" w:hAnsi="Calibri"/>
+                <w:color w:val="000000"/>
+                <w:sz w:val="22"/>
+                <w:szCs w:val="22"/>
+              </w:rPr>
+              <w:t>16</w:t>
+            </w:r>
+          </w:p>
+        </w:tc>
+        <w:tc>
+          <w:tcPr>
+            <w:tcW w:w="1741" w:type="dxa"/>
+            <w:tcBorders>
+              <w:top w:val="nil"/>
+              <w:left w:val="nil"/>
+              <w:bottom w:val="single" w:sz="4" w:space="0" w:color="auto"/>
+              <w:right w:val="nil"/>
+            </w:tcBorders>
+            <w:shd w:val="clear" w:color="auto" w:fill="auto"/>
+            <w:noWrap/>
+            <w:vAlign w:val="bottom"/>
+            <w:hideMark/>
+          </w:tcPr>
+          <w:p>
+            <w:pPr>
+              <w:jc w:val="right"/>
+              <w:rPr>
+                <w:rFonts w:ascii="Calibri" w:hAnsi="Calibri"/>
+                <w:color w:val="000000"/>
+                <w:sz w:val="22"/>
+                <w:szCs w:val="22"/>
+              </w:rPr>
+            </w:pPr>
+            <w:r>
+              <w:rPr>
+                <w:rFonts w:ascii="Calibri" w:hAnsi="Calibri"/>
+                <w:color w:val="000000"/>
+                <w:sz w:val="22"/>
+                <w:szCs w:val="22"/>
+              </w:rPr>
+              <w:t>1</w:t>
+            </w:r>
+          </w:p>
+        </w:tc>
+      </w:tr>
+    </w:tbl>
+    <w:p>
+      <w:pPr>
+        <w:autoSpaceDE w:val="0"/>
+        <w:autoSpaceDN w:val="0"/>
+        <w:adjustRightInd w:val="0"/>
+        <w:spacing w:line="400" w:lineRule="atLeast"/>
+        <w:jc w:val="both"/>
+        <w:rPr>
+          <w:rFonts w:eastAsiaTheme="minorEastAsia"/>
+          <w:lang w:val="es-CO" w:eastAsia="ja-JP"/>
+        </w:rPr>
+      </w:pPr>
+    </w:p>
+    <w:p>
+      <w:pPr>
+        <w:autoSpaceDE w:val="0"/>
+        <w:autoSpaceDN w:val="0"/>
+        <w:adjustRightInd w:val="0"/>
+        <w:spacing w:line="400" w:lineRule="atLeast"/>
+        <w:jc w:val="both"/>
         <w:rPr>
           <w:rFonts w:eastAsiaTheme="minorEastAsia"/>
           <w:lang w:val="es-CO" w:eastAsia="ja-JP"/>
@@ -11173,8 +19316,22 @@
         <w:rPr>
           <w:color w:val="000000" w:themeColor="text1"/>
         </w:rPr>
+        <w:t xml:space="preserve">     Estos resultados concuerdan con un estudio de Avellaneda, Pérez y Font-Mayolas (2010) el cual menciona que la brecha entre el consumo </w:t>
+      </w:r>
+      <w:bookmarkStart w:id="2" w:name="_GoBack"/>
+      <w:bookmarkEnd w:id="2"/>
+      <w:r>
+        <w:rPr>
+          <w:color w:val="000000" w:themeColor="text1"/>
+        </w:rPr>
+        <w:t xml:space="preserve">de hombres y mujeres cada vez es más </w:t>
+      </w:r>
+      <w:r>
+        <w:rPr>
+          <w:color w:val="000000" w:themeColor="text1"/>
+        </w:rPr>
         <w:lastRenderedPageBreak/>
-        <w:t xml:space="preserve">     Estos resultados concuerdan con un estudio de Avellaneda, Pérez y Font-Mayolas (2010) el cual menciona que la brecha entre el consumo de hombres y mujeres cada vez es más pequeña; pero al mismo tiempo van en contravía de varios estudios NIAAA (2007); Lema, Varela y colaboradores (2011); Montaño, Morales, Gomez, Vera y Gantiva (2011); y el Estudio Nacional de Consumo de Sustancias Psicoactivas en Colombia (2013) quienes han encontrado que el consumo de alcohol de alto riesgo es más frecu</w:t>
+        <w:t>pequeña; pero al mismo tiempo van en contravía de varios estudios NIAAA (2007); Lema, Varela y colaboradores (2011); Montaño, Morales, Gomez, Vera y Gantiva (2011); y el Estudio Nacional de Consumo de Sustancias Psicoactivas en Colombia (2013) quienes han encontrado que el consumo de alcohol de alto riesgo es más frecu</w:t>
       </w:r>
       <w:r>
         <w:rPr>
@@ -11258,14 +19415,14 @@
         <w:rPr>
           <w:color w:val="000000" w:themeColor="text1"/>
         </w:rPr>
-        <w:t xml:space="preserve">     Debido a que la información encontrada en los diversos estudios revisados no es totalmente coherente con los resultados obtenidos en el presente estudio, es importante continuar analizando los datos recogidos en los talleres de prevención dictados en la </w:t>
+        <w:t xml:space="preserve">     Debido a que la información encontrada en los diversos estudios revisados no es totalmente coherente con los resultados obtenidos en el presente estudio, es importante continuar analizando los datos recogidos en los talleres de prevención dictados en la universidad, que corresponden a cohortes de semestres siguientes (2014-1, 2014-2 y 2015-1), en un intento de ampliar la población del estudio y comparar longitudinalmente los resultados </w:t>
       </w:r>
       <w:r>
         <w:rPr>
           <w:color w:val="000000" w:themeColor="text1"/>
         </w:rPr>
         <w:lastRenderedPageBreak/>
-        <w:t>universidad, que corresponden a cohortes de semestres siguientes (2014-1, 2014-2 y 2015-1), en un intento de ampliar la población del estudio y comparar longitudinalmente los resultados de las cinco cohortes. Esto pone al presente estudio en una potencial línea de investigación que podría arrojar resultados muy valiosos no solamente para la investigación a nivel nacional, sino que daría pautas al programa de prevención del consumo de sustancias psicoactivas de la universidad para direccionar el programa de prevención de forma más específica a las áreas o poblaci</w:t>
+        <w:t>de las cinco cohortes. Esto pone al presente estudio en una potencial línea de investigación que podría arrojar resultados muy valiosos no solamente para la investigación a nivel nacional, sino que daría pautas al programa de prevención del consumo de sustancias psicoactivas de la universidad para direccionar el programa de prevención de forma más específica a las áreas o poblaci</w:t>
       </w:r>
       <w:r>
         <w:rPr>
@@ -11356,7 +19513,15 @@
         <w:jc w:val="both"/>
       </w:pPr>
       <w:r>
-        <w:t xml:space="preserve">Avellaneda Salomó, A,. Pérez Gras, M, &amp; Font- Mayolas, S. (2010). Patrones de consumo de alcohol en la adolescencia. </w:t>
+        <w:t>Avellaneda Salomó, A</w:t>
+      </w:r>
+      <w:proofErr w:type="gramStart"/>
+      <w:r>
+        <w:t>,.</w:t>
+      </w:r>
+      <w:proofErr w:type="gramEnd"/>
+      <w:r>
+        <w:t xml:space="preserve"> Pérez Gras, M, &amp; Font- Mayolas, S. (2010). Patrones de consumo de alcohol en la adolescencia. </w:t>
       </w:r>
       <w:r>
         <w:rPr>
@@ -11524,7 +19689,21 @@
         <w:rPr>
           <w:lang w:val="en-US"/>
         </w:rPr>
-        <w:t xml:space="preserve">Dual Disorders: Counseling Clients with Chemical Dependency and Mental Illness, 3rd ed. </w:t>
+        <w:t xml:space="preserve">Dual Disorders: Counseling Clients with Chemical Dependency and Mental Illness, </w:t>
+      </w:r>
+      <w:proofErr w:type="gramStart"/>
+      <w:r>
+        <w:rPr>
+          <w:lang w:val="en-US"/>
+        </w:rPr>
+        <w:t>3rd</w:t>
+      </w:r>
+      <w:proofErr w:type="gramEnd"/>
+      <w:r>
+        <w:rPr>
+          <w:lang w:val="en-US"/>
+        </w:rPr>
+        <w:t xml:space="preserve"> ed. </w:t>
       </w:r>
       <w:r>
         <w:rPr>
@@ -11569,7 +19748,6 @@
         <w:rPr>
           <w:lang w:val="es-CO"/>
         </w:rPr>
-        <w:lastRenderedPageBreak/>
         <w:t xml:space="preserve">De Martini, K.S. &amp; Carey, K.B. (2010). </w:t>
       </w:r>
       <w:r>
@@ -11628,6 +19806,7 @@
         <w:rPr>
           <w:lang w:val="en-US"/>
         </w:rPr>
+        <w:lastRenderedPageBreak/>
         <w:t>F</w:t>
       </w:r>
       <w:r>
@@ -11744,7 +19923,35 @@
         <w:rPr>
           <w:lang w:val="en-US"/>
         </w:rPr>
-        <w:t xml:space="preserve"> (5th ed.). Ashland, Or.: CNS Publications. </w:t>
+        <w:t xml:space="preserve"> (5th </w:t>
+      </w:r>
+      <w:proofErr w:type="gramStart"/>
+      <w:r>
+        <w:rPr>
+          <w:lang w:val="en-US"/>
+        </w:rPr>
+        <w:t>ed</w:t>
+      </w:r>
+      <w:proofErr w:type="gramEnd"/>
+      <w:r>
+        <w:rPr>
+          <w:lang w:val="en-US"/>
+        </w:rPr>
+        <w:t xml:space="preserve">.). Ashland, </w:t>
+      </w:r>
+      <w:proofErr w:type="gramStart"/>
+      <w:r>
+        <w:rPr>
+          <w:lang w:val="en-US"/>
+        </w:rPr>
+        <w:t>Or.:</w:t>
+      </w:r>
+      <w:proofErr w:type="gramEnd"/>
+      <w:r>
+        <w:rPr>
+          <w:lang w:val="en-US"/>
+        </w:rPr>
+        <w:t xml:space="preserve"> CNS Publications. </w:t>
       </w:r>
     </w:p>
     <w:p>
@@ -11862,7 +20069,21 @@
         <w:rPr>
           <w:lang w:val="es-CO"/>
         </w:rPr>
-        <w:t>(3), 1-10. doi:10.3823/1251</w:t>
+        <w:t xml:space="preserve">(3), 1-10. </w:t>
+      </w:r>
+      <w:proofErr w:type="gramStart"/>
+      <w:r>
+        <w:rPr>
+          <w:lang w:val="es-CO"/>
+        </w:rPr>
+        <w:t>doi:</w:t>
+      </w:r>
+      <w:proofErr w:type="gramEnd"/>
+      <w:r>
+        <w:rPr>
+          <w:lang w:val="es-CO"/>
+        </w:rPr>
+        <w:t>10.3823/1251</w:t>
       </w:r>
     </w:p>
     <w:p>
@@ -12081,7 +20302,7 @@
         </w:rPr>
         <w:t xml:space="preserve">Retrieved from </w:t>
       </w:r>
-      <w:hyperlink r:id="rId30" w:history="1">
+      <w:hyperlink r:id="rId33" w:history="1">
         <w:r>
           <w:rPr>
             <w:rStyle w:val="Hyperlink"/>
@@ -12139,7 +20360,16 @@
           <w:color w:val="1A1A1A"/>
           <w:lang w:eastAsia="ja-JP"/>
         </w:rPr>
-        <w:t xml:space="preserve"> (2012). Confiabilidad y dimensionalidad del cuestionario para identificación de trastornos debidos al consumo de alcohol (audit) en estudiantes universitarios de tunja (Colombia). </w:t>
+        <w:t xml:space="preserve"> (2012). Confiabilidad y dimensionalidad del cuestionario para identificación de trastornos debidos al consumo </w:t>
+      </w:r>
+      <w:r>
+        <w:rPr>
+          <w:rFonts w:eastAsiaTheme="minorEastAsia"/>
+          <w:color w:val="1A1A1A"/>
+          <w:lang w:eastAsia="ja-JP"/>
+        </w:rPr>
+        <w:lastRenderedPageBreak/>
+        <w:t xml:space="preserve">de alcohol (audit) en estudiantes universitarios de tunja (Colombia). </w:t>
       </w:r>
       <w:r>
         <w:rPr>
@@ -12428,8 +20658,8 @@
       </w:pPr>
     </w:p>
     <w:sectPr>
-      <w:footerReference w:type="even" r:id="rId31"/>
-      <w:footerReference w:type="default" r:id="rId32"/>
+      <w:footerReference w:type="even" r:id="rId34"/>
+      <w:footerReference w:type="default" r:id="rId35"/>
       <w:footnotePr>
         <w:numFmt w:val="chicago"/>
       </w:footnotePr>
@@ -12576,7 +20806,7 @@
         <w:rStyle w:val="PageNumber"/>
         <w:noProof/>
       </w:rPr>
-      <w:t>41</w:t>
+      <w:t>52</w:t>
     </w:r>
     <w:r>
       <w:rPr>
@@ -14771,7 +23001,6 @@
   <w:style w:type="character" w:default="1" w:styleId="DefaultParagraphFont">
     <w:name w:val="Default Paragraph Font"/>
     <w:uiPriority w:val="1"/>
-    <w:semiHidden/>
     <w:unhideWhenUsed/>
   </w:style>
   <w:style w:type="table" w:default="1" w:styleId="TableNormal">
@@ -15361,7 +23590,7 @@
 </file>
 
 <file path=customXml/itemProps1.xml><?xml version="1.0" encoding="utf-8"?>
-<ds:datastoreItem xmlns:ds="http://schemas.openxmlformats.org/officeDocument/2006/customXml" ds:itemID="{9EFE5DD5-BB06-4D5B-A4BB-949801A5A460}">
+<ds:datastoreItem xmlns:ds="http://schemas.openxmlformats.org/officeDocument/2006/customXml" ds:itemID="{E72F80F4-268A-46A4-9524-0609C25EA058}">
   <ds:schemaRefs>
     <ds:schemaRef ds:uri="http://schemas.openxmlformats.org/officeDocument/2006/bibliography"/>
   </ds:schemaRefs>

--- a/_alcoholism_patterns/_report/PDG1-RV2-CA-HA.docx
+++ b/_alcoholism_patterns/_report/PDG1-RV2-CA-HA.docx
@@ -42,8 +42,13 @@
         </w:rPr>
       </w:pPr>
       <w:r>
-        <w:t>Cristina Aristizábal</w:t>
-      </w:r>
+        <w:t xml:space="preserve">Cristina </w:t>
+      </w:r>
+      <w:proofErr w:type="spellStart"/>
+      <w:r>
+        <w:t>Aristizábal</w:t>
+      </w:r>
+      <w:proofErr w:type="spellEnd"/>
       <w:r>
         <w:t xml:space="preserve"> D., M.A.</w:t>
       </w:r>
@@ -491,7 +496,15 @@
         <w:t xml:space="preserve"> entre otros. Las bebidas alcohólicas han hecho parte de la historia del hombre a lo largo de los tiempos. En la antigua Grecia, en Roma, entre los árabes e incluso en la Biblia se menciona el alcohol. En la Edad Media el consumo de alcohol se asociaba con salud y bienestar y es en el siglo XIX con la Revolución Industrial que el consumo de alcoh</w:t>
       </w:r>
       <w:r>
-        <w:t>ol se vuelve un problema social (Inaba y Cohen</w:t>
+        <w:t>ol se vuelve un problema social (</w:t>
+      </w:r>
+      <w:proofErr w:type="spellStart"/>
+      <w:r>
+        <w:t>Inaba</w:t>
+      </w:r>
+      <w:proofErr w:type="spellEnd"/>
+      <w:r>
+        <w:t xml:space="preserve"> y Cohen</w:t>
       </w:r>
       <w:r>
         <w:t>, 2004).</w:t>
@@ -559,7 +572,15 @@
         <w:t>En el 2007, la Organización Panamericana de la Salud (OPS) publica el documento “Alcohol y Salud Pública en las Américas: Un caso para la acción” en donde documenta en detalle la extensión del problema en la región de las Américas la cual incluye Norte, Sur y Centroamérica. Según este documento se calcula que el 5.4% de todas las muertes en el 2002 en las Américas estuvieron relacionadas con el alcohol, lo cual comparado con el 3.7% de las cifras mundiales indicaría que el promedio en las Américas es 68% más alto que el promedio en el resto del mun</w:t>
       </w:r>
       <w:r>
-        <w:t>do (OPS, 2007). Según Monteiro (citado por Salcedo, Palacios y Espinosa, 2011) el consumo de alcohol debe ser considerado como un problema de salud pública en las Américas ya que las cifras medias de morbilidad y mortalidad son 50% mayores que en otras partes del mun</w:t>
+        <w:t xml:space="preserve">do (OPS, 2007). Según </w:t>
+      </w:r>
+      <w:proofErr w:type="spellStart"/>
+      <w:r>
+        <w:t>Monteiro</w:t>
+      </w:r>
+      <w:proofErr w:type="spellEnd"/>
+      <w:r>
+        <w:t xml:space="preserve"> (citado por Salcedo, Palacios y Espinosa, 2011) el consumo de alcohol debe ser considerado como un problema de salud pública en las Américas ya que las cifras medias de morbilidad y mortalidad son 50% mayores que en otras partes del mun</w:t>
       </w:r>
       <w:r>
         <w:t>do.</w:t>
@@ -588,7 +609,23 @@
         <w:t xml:space="preserve">universitarios. </w:t>
       </w:r>
       <w:r>
-        <w:t>En un estudio realizado por Gantiva, Bello, Vanegas &amp; Sastoque (2010) se encontró que el 42.9%</w:t>
+        <w:t xml:space="preserve">En un estudio realizado por </w:t>
+      </w:r>
+      <w:proofErr w:type="spellStart"/>
+      <w:r>
+        <w:t>Gantiva</w:t>
+      </w:r>
+      <w:proofErr w:type="spellEnd"/>
+      <w:r>
+        <w:t xml:space="preserve">, Bello, Vanegas &amp; </w:t>
+      </w:r>
+      <w:proofErr w:type="spellStart"/>
+      <w:r>
+        <w:t>Sastoque</w:t>
+      </w:r>
+      <w:proofErr w:type="spellEnd"/>
+      <w:r>
+        <w:t xml:space="preserve"> (2010) se encontró que el 42.9%</w:t>
       </w:r>
       <w:r>
         <w:t xml:space="preserve"> de los estudiantes universitarios consume alcohol de forma perjudicial y </w:t>
@@ -600,10 +637,26 @@
         <w:t>En un estudio posterior realizado por</w:t>
       </w:r>
       <w:r>
-        <w:t xml:space="preserve"> Montaño, Morales, Gomez, Vera &amp;</w:t>
-      </w:r>
-      <w:r>
-        <w:t xml:space="preserve"> Gantiva (2011)</w:t>
+        <w:t xml:space="preserve"> Montaño, Morales, </w:t>
+      </w:r>
+      <w:proofErr w:type="spellStart"/>
+      <w:r>
+        <w:t>Gomez</w:t>
+      </w:r>
+      <w:proofErr w:type="spellEnd"/>
+      <w:r>
+        <w:t>, Vera &amp;</w:t>
+      </w:r>
+      <w:r>
+        <w:t xml:space="preserve"> </w:t>
+      </w:r>
+      <w:proofErr w:type="spellStart"/>
+      <w:r>
+        <w:t>Gantiva</w:t>
+      </w:r>
+      <w:proofErr w:type="spellEnd"/>
+      <w:r>
+        <w:t xml:space="preserve"> (2011)</w:t>
       </w:r>
       <w:r>
         <w:t xml:space="preserve"> con una población de 336 estudiantes de una universidad privada de la ciudad de Bogotá, se encontró que </w:t>
@@ -829,7 +882,15 @@
         <w:t xml:space="preserve"> mencionando que entre </w:t>
       </w:r>
       <w:r>
-        <w:t xml:space="preserve">los factores de riesgo se encuentra pertenecer al género masculino. Sin embargo otro estudio realizado por Avellaneda, Pérez y Font-Mayolas (2010) menciona que la brecha entre el consumo de hombres y mujeres cada vez es más pequeña y que el consumo de alcohol va en crecimiento </w:t>
+        <w:t>los factores de riesgo se encuentra pertenecer al género masculino. Sin embargo otro estudio realizado por Avellaneda, Pérez y Font-</w:t>
+      </w:r>
+      <w:proofErr w:type="spellStart"/>
+      <w:r>
+        <w:t>Mayolas</w:t>
+      </w:r>
+      <w:proofErr w:type="spellEnd"/>
+      <w:r>
+        <w:t xml:space="preserve"> (2010) menciona que la brecha entre el consumo de hombres y mujeres cada vez es más pequeña y que el consumo de alcohol va en crecimiento </w:t>
       </w:r>
       <w:r>
         <w:t xml:space="preserve">paralelo a </w:t>
@@ -859,7 +920,15 @@
         <w:t>Gómez</w:t>
       </w:r>
       <w:r>
-        <w:t xml:space="preserve">, Vera &amp; Gantiva (2011) encontraron que los hombres obtienen porcentajes superiores en las categorías de consumo de alto riesgo y posible dependencia mientras que entre las mujeres hay más alto porcentaje de abstinencia y consumo </w:t>
+        <w:t xml:space="preserve">, Vera &amp; </w:t>
+      </w:r>
+      <w:proofErr w:type="spellStart"/>
+      <w:r>
+        <w:t>Gantiva</w:t>
+      </w:r>
+      <w:proofErr w:type="spellEnd"/>
+      <w:r>
+        <w:t xml:space="preserve"> (2011) encontraron que los hombres obtienen porcentajes superiores en las categorías de consumo de alto riesgo y posible dependencia mientras que entre las mujeres hay más alto porcentaje de abstinencia y consumo </w:t>
       </w:r>
       <w:r>
         <w:t>de bajo riesgo. E</w:t>
@@ -914,7 +983,39 @@
         <w:t>studios revisados no</w:t>
       </w:r>
       <w:r>
-        <w:t xml:space="preserve"> especifican la carrera estudiada por los estudiantes universitarios (Lema, Varela y colaboradores, 2011; Gantiva, Bello, Vanegas y Sastoque, 2010). Otros estudios se enfocan en grupos de estudiantes de una misma carrera (DeMartini y Carey, 2009; Campo-Arias, Villamil-Vargas y Herazo, 2013). Sin embargo, en un estudio realizado en Colombia por Montaño y colaboradores (2011) se encontró que el nivel de consumo de bajo riesgo es el que predomina en todas las carreras excepto en </w:t>
+        <w:t xml:space="preserve"> especifican la carrera estudiada por los estudiantes universitarios (Lema, Varela y colaboradores, 2011; </w:t>
+      </w:r>
+      <w:proofErr w:type="spellStart"/>
+      <w:r>
+        <w:t>Gantiva</w:t>
+      </w:r>
+      <w:proofErr w:type="spellEnd"/>
+      <w:r>
+        <w:t xml:space="preserve">, Bello, Vanegas y </w:t>
+      </w:r>
+      <w:proofErr w:type="spellStart"/>
+      <w:r>
+        <w:t>Sastoque</w:t>
+      </w:r>
+      <w:proofErr w:type="spellEnd"/>
+      <w:r>
+        <w:t>, 2010). Otros estudios se enfocan en grupos de estudiantes de una misma carrera (</w:t>
+      </w:r>
+      <w:proofErr w:type="spellStart"/>
+      <w:r>
+        <w:t>DeMartini</w:t>
+      </w:r>
+      <w:proofErr w:type="spellEnd"/>
+      <w:r>
+        <w:t xml:space="preserve"> y Carey, 2009; Campo-Arias, Villamil-Vargas y </w:t>
+      </w:r>
+      <w:proofErr w:type="spellStart"/>
+      <w:r>
+        <w:t>Herazo</w:t>
+      </w:r>
+      <w:proofErr w:type="spellEnd"/>
+      <w:r>
+        <w:t xml:space="preserve">, 2013). Sin embargo, en un estudio realizado en Colombia por Montaño y colaboradores (2011) se encontró que el nivel de consumo de bajo riesgo es el que predomina en todas las carreras excepto en </w:t>
       </w:r>
       <w:r>
         <w:t xml:space="preserve">la Facultad de Ingeniería en donde prima el consumo de alto riesgo. Las carreras de Psicología y Filosofía tienen los </w:t>
@@ -964,7 +1065,15 @@
         <w:t>número</w:t>
       </w:r>
       <w:r>
-        <w:t xml:space="preserve"> uno asociado con la discapacidad en las Américas, está involucrado en alrededor del 20 y 50% de las muertes derivadas de los accidentes de tránsito y el 50.5% de las muertes que son causadas por el alcohol están relacionadas a lesiones ya sean con o sin intencionalidad (Rehm </w:t>
+        <w:t xml:space="preserve"> uno asociado con la discapacidad en las Américas, está involucrado en alrededor del 20 y 50% de las muertes derivadas de los accidentes de tránsito y el 50.5% de las muertes que son causadas por el alcohol están relacionadas a lesiones ya sean con o sin intencionalidad (</w:t>
+      </w:r>
+      <w:proofErr w:type="spellStart"/>
+      <w:r>
+        <w:t>Rehm</w:t>
+      </w:r>
+      <w:proofErr w:type="spellEnd"/>
+      <w:r>
+        <w:t xml:space="preserve"> </w:t>
       </w:r>
       <w:r>
         <w:rPr>
@@ -975,12 +1084,56 @@
       <w:r>
         <w:t xml:space="preserve">. citados por la OPS, 2007). Una encuesta realizada por el </w:t>
       </w:r>
+      <w:proofErr w:type="spellStart"/>
       <w:r>
         <w:rPr>
           <w:i/>
         </w:rPr>
-        <w:t>World Mental Health Survey Consortium</w:t>
-      </w:r>
+        <w:t>World</w:t>
+      </w:r>
+      <w:proofErr w:type="spellEnd"/>
+      <w:r>
+        <w:rPr>
+          <w:i/>
+        </w:rPr>
+        <w:t xml:space="preserve"> Mental </w:t>
+      </w:r>
+      <w:proofErr w:type="spellStart"/>
+      <w:r>
+        <w:rPr>
+          <w:i/>
+        </w:rPr>
+        <w:t>Health</w:t>
+      </w:r>
+      <w:proofErr w:type="spellEnd"/>
+      <w:r>
+        <w:rPr>
+          <w:i/>
+        </w:rPr>
+        <w:t xml:space="preserve"> </w:t>
+      </w:r>
+      <w:proofErr w:type="spellStart"/>
+      <w:r>
+        <w:rPr>
+          <w:i/>
+        </w:rPr>
+        <w:t>Survey</w:t>
+      </w:r>
+      <w:proofErr w:type="spellEnd"/>
+      <w:r>
+        <w:rPr>
+          <w:i/>
+        </w:rPr>
+        <w:t xml:space="preserve"> </w:t>
+      </w:r>
+      <w:proofErr w:type="spellStart"/>
+      <w:r>
+        <w:rPr>
+          <w:i/>
+        </w:rPr>
+        <w:t>Consortium</w:t>
+      </w:r>
+      <w:proofErr w:type="spellEnd"/>
       <w:r>
         <w:t xml:space="preserve"> (2004), arrojó cifras que indican que en la región de las </w:t>
       </w:r>
@@ -1062,17 +1215,75 @@
       <w:r>
         <w:t xml:space="preserve">Otra situación que suele complejizar la atención de pacientes con síntomas ya sean derivados de una dependencia química (p. ej., alcoholismo) o de un trastorno mental (p. ej., depresión, trastorno bipolar, etc.) son los diversos tipos de relación que existe entre ambas condiciones. Según </w:t>
       </w:r>
-      <w:r>
-        <w:t>Daley y</w:t>
-      </w:r>
-      <w:r>
-        <w:t xml:space="preserve"> Thase</w:t>
-      </w:r>
-      <w:r>
-        <w:t>, 2000; Meyer, 1986; Rosenthal y Westreich, 1999; Salloum y</w:t>
-      </w:r>
-      <w:r>
-        <w:t xml:space="preserve"> Thase, 2000 citados por Daley y Moss </w:t>
+      <w:proofErr w:type="spellStart"/>
+      <w:r>
+        <w:t>Daley</w:t>
+      </w:r>
+      <w:proofErr w:type="spellEnd"/>
+      <w:r>
+        <w:t xml:space="preserve"> y</w:t>
+      </w:r>
+      <w:r>
+        <w:t xml:space="preserve"> </w:t>
+      </w:r>
+      <w:proofErr w:type="spellStart"/>
+      <w:r>
+        <w:t>Thase</w:t>
+      </w:r>
+      <w:proofErr w:type="spellEnd"/>
+      <w:r>
+        <w:t xml:space="preserve">, 2000; Meyer, 1986; </w:t>
+      </w:r>
+      <w:proofErr w:type="spellStart"/>
+      <w:r>
+        <w:t>Rosenthal</w:t>
+      </w:r>
+      <w:proofErr w:type="spellEnd"/>
+      <w:r>
+        <w:t xml:space="preserve"> y </w:t>
+      </w:r>
+      <w:proofErr w:type="spellStart"/>
+      <w:r>
+        <w:t>Westreich</w:t>
+      </w:r>
+      <w:proofErr w:type="spellEnd"/>
+      <w:r>
+        <w:t xml:space="preserve">, 1999; </w:t>
+      </w:r>
+      <w:proofErr w:type="spellStart"/>
+      <w:r>
+        <w:t>Salloum</w:t>
+      </w:r>
+      <w:proofErr w:type="spellEnd"/>
+      <w:r>
+        <w:t xml:space="preserve"> y</w:t>
+      </w:r>
+      <w:r>
+        <w:t xml:space="preserve"> </w:t>
+      </w:r>
+      <w:proofErr w:type="spellStart"/>
+      <w:r>
+        <w:t>Thase</w:t>
+      </w:r>
+      <w:proofErr w:type="spellEnd"/>
+      <w:r>
+        <w:t xml:space="preserve">, 2000 citados por </w:t>
+      </w:r>
+      <w:proofErr w:type="spellStart"/>
+      <w:r>
+        <w:t>Daley</w:t>
+      </w:r>
+      <w:proofErr w:type="spellEnd"/>
+      <w:r>
+        <w:t xml:space="preserve"> y </w:t>
+      </w:r>
+      <w:proofErr w:type="spellStart"/>
+      <w:r>
+        <w:t>Moss</w:t>
+      </w:r>
+      <w:proofErr w:type="spellEnd"/>
+      <w:r>
+        <w:t xml:space="preserve"> </w:t>
       </w:r>
       <w:r>
         <w:t>(2002):</w:t>
@@ -1249,7 +1460,23 @@
         <w:t>de alcohol y demás drogas puede enmascarar o imitar un trastorno mental es fundamental para el correcto abordaje de dichas situaciones</w:t>
       </w:r>
       <w:r>
-        <w:t xml:space="preserve"> (Daley y Moss, 2002). </w:t>
+        <w:t xml:space="preserve"> (</w:t>
+      </w:r>
+      <w:proofErr w:type="spellStart"/>
+      <w:r>
+        <w:t>Daley</w:t>
+      </w:r>
+      <w:proofErr w:type="spellEnd"/>
+      <w:r>
+        <w:t xml:space="preserve"> y </w:t>
+      </w:r>
+      <w:proofErr w:type="spellStart"/>
+      <w:r>
+        <w:t>Moss</w:t>
+      </w:r>
+      <w:proofErr w:type="spellEnd"/>
+      <w:r>
+        <w:t xml:space="preserve">, 2002). </w:t>
       </w:r>
       <w:r>
         <w:t>Por ejemplo si un individuo es diagnosticado con un trastorno por consumo de sustancias y tiene un trastorno mental coexistente pero éste no es detectado, una vez suspenda el consumo de sustancias (las cuales probablemente le estaban “sirviendo” para auto</w:t>
@@ -1403,7 +1630,15 @@
         <w:t xml:space="preserve">en </w:t>
       </w:r>
       <w:r>
-        <w:t xml:space="preserve">el lóbulo frontal o neocorteza, área que está encargada de las funciones ejecutivas superiores entre las cuales están la razón, la lógica, el juicio y el control social entre otras. </w:t>
+        <w:t xml:space="preserve">el lóbulo frontal o </w:t>
+      </w:r>
+      <w:proofErr w:type="spellStart"/>
+      <w:r>
+        <w:t>neocorteza</w:t>
+      </w:r>
+      <w:proofErr w:type="spellEnd"/>
+      <w:r>
+        <w:t xml:space="preserve">, área que está encargada de las funciones ejecutivas superiores entre las cuales están la razón, la lógica, el juicio y el control social entre otras. </w:t>
       </w:r>
       <w:r>
         <w:t xml:space="preserve">Esta zona del cerebro aún está en proceso de maduración por lo que la ingesta de alcohol, especialmente en esta etapa de la vida, puede generar más daño que en la de un adulto cuyo lóbulo frontal ya </w:t>
@@ -1412,7 +1647,47 @@
         <w:t>está</w:t>
       </w:r>
       <w:r>
-        <w:t xml:space="preserve"> maduro. Grant y Cols (2001) citados por Rodriguez, Sanchis &amp; Bisquerra (2014) señalan que hay </w:t>
+        <w:t xml:space="preserve"> maduro. </w:t>
+      </w:r>
+      <w:proofErr w:type="spellStart"/>
+      <w:r>
+        <w:t>Grant</w:t>
+      </w:r>
+      <w:proofErr w:type="spellEnd"/>
+      <w:r>
+        <w:t xml:space="preserve"> y </w:t>
+      </w:r>
+      <w:proofErr w:type="spellStart"/>
+      <w:r>
+        <w:t>Cols</w:t>
+      </w:r>
+      <w:proofErr w:type="spellEnd"/>
+      <w:r>
+        <w:t xml:space="preserve"> (2001) citados por </w:t>
+      </w:r>
+      <w:proofErr w:type="spellStart"/>
+      <w:r>
+        <w:t>Rodriguez</w:t>
+      </w:r>
+      <w:proofErr w:type="spellEnd"/>
+      <w:r>
+        <w:t xml:space="preserve">, </w:t>
+      </w:r>
+      <w:proofErr w:type="spellStart"/>
+      <w:r>
+        <w:t>Sanchis</w:t>
+      </w:r>
+      <w:proofErr w:type="spellEnd"/>
+      <w:r>
+        <w:t xml:space="preserve"> &amp; </w:t>
+      </w:r>
+      <w:proofErr w:type="spellStart"/>
+      <w:r>
+        <w:t>Bisquerra</w:t>
+      </w:r>
+      <w:proofErr w:type="spellEnd"/>
+      <w:r>
+        <w:t xml:space="preserve"> (2014) señalan que hay </w:t>
       </w:r>
       <w:r>
         <w:t>una correlación entre la edad de inicio del consumo de alcohol y el riesgo de ser dependient</w:t>
@@ -1543,8 +1818,29 @@
         <w:t>SBI</w:t>
       </w:r>
       <w:r>
-        <w:t xml:space="preserve"> (Screening and Brief Intervention</w:t>
-      </w:r>
+        <w:t xml:space="preserve"> (</w:t>
+      </w:r>
+      <w:proofErr w:type="spellStart"/>
+      <w:r>
+        <w:t>Screening</w:t>
+      </w:r>
+      <w:proofErr w:type="spellEnd"/>
+      <w:r>
+        <w:t xml:space="preserve"> and </w:t>
+      </w:r>
+      <w:proofErr w:type="spellStart"/>
+      <w:r>
+        <w:t>Brief</w:t>
+      </w:r>
+      <w:proofErr w:type="spellEnd"/>
+      <w:r>
+        <w:t xml:space="preserve"> </w:t>
+      </w:r>
+      <w:proofErr w:type="spellStart"/>
+      <w:r>
+        <w:t>Intervention</w:t>
+      </w:r>
+      <w:proofErr w:type="spellEnd"/>
       <w:r>
         <w:t>) en las u</w:t>
       </w:r>
@@ -1564,10 +1860,26 @@
         <w:t xml:space="preserve"> El objetivo principal de la terapia breve es disminuir los riesgos consecuentes al consumo nocivo de alcohol por medio de cuatro pasos básicos: proporcionar un consejo breve, evaluar y ajustar el consejo al </w:t>
       </w:r>
       <w:r>
-        <w:t>estadio de cambio (precontemplación, contemplación, preparación, acción y mantenimiento)</w:t>
-      </w:r>
-      <w:r>
-        <w:t xml:space="preserve"> en el cual se encuentra el sujeto/paciente, proporcionar un desarrollo de habilidades mediante el folleto de auto-ayuda y realizar un seguimiento (Babor y Higgins-Biddle, 2001). En 1990</w:t>
+        <w:t>estadio de cambio (</w:t>
+      </w:r>
+      <w:proofErr w:type="spellStart"/>
+      <w:r>
+        <w:t>precontemplación</w:t>
+      </w:r>
+      <w:proofErr w:type="spellEnd"/>
+      <w:r>
+        <w:t>, contemplación, preparación, acción y mantenimiento)</w:t>
+      </w:r>
+      <w:r>
+        <w:t xml:space="preserve"> en el cual se encuentra el sujeto/paciente, proporcionar un desarrollo de habilidades mediante el folleto de auto-ayuda y realizar un seguimiento (Babor y </w:t>
+      </w:r>
+      <w:proofErr w:type="spellStart"/>
+      <w:r>
+        <w:t>Higgins-Biddle</w:t>
+      </w:r>
+      <w:proofErr w:type="spellEnd"/>
+      <w:r>
+        <w:t>, 2001). En 1990</w:t>
       </w:r>
       <w:r>
         <w:t>,</w:t>
@@ -1592,20 +1904,35 @@
         <w:jc w:val="both"/>
       </w:pPr>
       <w:r>
-        <w:t>Debido a ello, la Organización Mundial de la Salud creó el Test de Identificación de los Trastornos Debidos al Consumo de Alcohol (AUDIT), el cual es una herramienta eficaz para detectar problemas de consumo de alcohol en población de estudiantes universitarios (DeMartini</w:t>
-      </w:r>
-      <w:r>
-        <w:t xml:space="preserve"> y Karey, 2009). El AUDIT es una prueba que se utiliza habitualmente para realizar </w:t>
+        <w:t>Debido a ello, la Organización Mundial de la Salud creó el Test de Identificación de los Trastornos Debidos al Consumo de Alcohol (AUDIT), el cual es una herramienta eficaz para detectar problemas de consumo de alcohol en población de estudiantes universitarios (</w:t>
+      </w:r>
+      <w:proofErr w:type="spellStart"/>
+      <w:r>
+        <w:t>DeMartini</w:t>
+      </w:r>
+      <w:proofErr w:type="spellEnd"/>
+      <w:r>
+        <w:t xml:space="preserve"> y </w:t>
+      </w:r>
+      <w:proofErr w:type="spellStart"/>
+      <w:r>
+        <w:t>Karey</w:t>
+      </w:r>
+      <w:proofErr w:type="spellEnd"/>
+      <w:r>
+        <w:t xml:space="preserve">, 2009). El AUDIT es una prueba que se utiliza habitualmente para realizar </w:t>
       </w:r>
       <w:r>
         <w:t xml:space="preserve">tamizaje o </w:t>
       </w:r>
+      <w:proofErr w:type="spellStart"/>
       <w:r>
         <w:rPr>
           <w:i/>
         </w:rPr>
         <w:t>screening</w:t>
       </w:r>
+      <w:proofErr w:type="spellEnd"/>
       <w:r>
         <w:rPr>
           <w:i/>
@@ -1641,7 +1968,23 @@
         <w:jc w:val="both"/>
       </w:pPr>
       <w:r>
-        <w:t xml:space="preserve">Según el Manual del AUDIT (Babor, Higgins-Biddle, Saunders y Monteiro, 2001), el consumo de riesgo está definido como un “patrón de consumo que aumenta el riesgo de </w:t>
+        <w:t xml:space="preserve">Según el Manual del AUDIT (Babor, </w:t>
+      </w:r>
+      <w:proofErr w:type="spellStart"/>
+      <w:r>
+        <w:t>Higgins-Biddle</w:t>
+      </w:r>
+      <w:proofErr w:type="spellEnd"/>
+      <w:r>
+        <w:t xml:space="preserve">, Saunders y </w:t>
+      </w:r>
+      <w:proofErr w:type="spellStart"/>
+      <w:r>
+        <w:t>Monteiro</w:t>
+      </w:r>
+      <w:proofErr w:type="spellEnd"/>
+      <w:r>
+        <w:t xml:space="preserve">, 2001), el consumo de riesgo está definido como un “patrón de consumo que aumenta el riesgo de </w:t>
       </w:r>
       <w:r>
         <w:lastRenderedPageBreak/>
@@ -1714,7 +2057,15 @@
         <w:jc w:val="both"/>
       </w:pPr>
       <w:r>
-        <w:t>A. Un patrón desadaptativo de consumo de sustancias que conlleva un deterioro o malestar clínicamente significativos, expresado por uno (o más) de los ítems siguientes durante un período de 12 meses:</w:t>
+        <w:t xml:space="preserve">A. Un patrón </w:t>
+      </w:r>
+      <w:proofErr w:type="spellStart"/>
+      <w:r>
+        <w:t>desadaptativo</w:t>
+      </w:r>
+      <w:proofErr w:type="spellEnd"/>
+      <w:r>
+        <w:t xml:space="preserve"> de consumo de sustancias que conlleva un deterioro o malestar clínicamente significativos, expresado por uno (o más) de los ítems siguientes durante un período de 12 meses:</w:t>
       </w:r>
     </w:p>
     <w:p>
@@ -1798,7 +2149,15 @@
         <w:jc w:val="both"/>
       </w:pPr>
       <w:r>
-        <w:t>A. Un patrón desadaptativo de consumo de la sustancia que conlleva un deterioro o malestar clínicamente significativos, expresado por tres (o más) de los ítems siguientes en algún momento de un período continuado de 12 meses:</w:t>
+        <w:t xml:space="preserve">A. Un patrón </w:t>
+      </w:r>
+      <w:proofErr w:type="spellStart"/>
+      <w:r>
+        <w:t>desadaptativo</w:t>
+      </w:r>
+      <w:proofErr w:type="spellEnd"/>
+      <w:r>
+        <w:t xml:space="preserve"> de consumo de la sustancia que conlleva un deterioro o malestar clínicamente significativos, expresado por tres (o más) de los ítems siguientes en algún momento de un período continuado de 12 meses:</w:t>
       </w:r>
     </w:p>
     <w:p>
@@ -2058,7 +2417,15 @@
         <w:jc w:val="both"/>
       </w:pPr>
       <w:r>
-        <w:t>El estudio expostfacto ya que se basa en la aplicación de encuestas las cuales se realizaron en un solo momento o transversalmente sin hacer uso de hipótesis. Además las variables no fueron manipuladas deliberadamente y no se crearon situaciones ya que lo que se pretendió fue relacionar comportamientos existentes como son los patrones de consumo de alcohol en los últimos doce meses de los estudiantes encuestados, quienes son estudiantes que están en etapa de transició</w:t>
+        <w:t xml:space="preserve">El estudio </w:t>
+      </w:r>
+      <w:proofErr w:type="spellStart"/>
+      <w:r>
+        <w:t>expostfacto</w:t>
+      </w:r>
+      <w:proofErr w:type="spellEnd"/>
+      <w:r>
+        <w:t xml:space="preserve"> ya que se basa en la aplicación de encuestas las cuales se realizaron en un solo momento o transversalmente sin hacer uso de hipótesis. Además las variables no fueron manipuladas deliberadamente y no se crearon situaciones ya que lo que se pretendió fue relacionar comportamientos existentes como son los patrones de consumo de alcohol en los últimos doce meses de los estudiantes encuestados, quienes son estudiantes que están en etapa de transició</w:t>
       </w:r>
       <w:r>
         <w:t>n a la educación universitaria.</w:t>
@@ -2531,7 +2898,35 @@
         <w:rPr>
           <w:i/>
         </w:rPr>
-        <w:t xml:space="preserve"> Disorders Identification Test</w:t>
+        <w:t xml:space="preserve"> </w:t>
+      </w:r>
+      <w:proofErr w:type="spellStart"/>
+      <w:r>
+        <w:rPr>
+          <w:i/>
+        </w:rPr>
+        <w:t>Disorders</w:t>
+      </w:r>
+      <w:proofErr w:type="spellEnd"/>
+      <w:r>
+        <w:rPr>
+          <w:i/>
+        </w:rPr>
+        <w:t xml:space="preserve"> </w:t>
+      </w:r>
+      <w:proofErr w:type="spellStart"/>
+      <w:r>
+        <w:rPr>
+          <w:i/>
+        </w:rPr>
+        <w:t>Identification</w:t>
+      </w:r>
+      <w:proofErr w:type="spellEnd"/>
+      <w:r>
+        <w:rPr>
+          <w:i/>
+        </w:rPr>
+        <w:t xml:space="preserve"> Test</w:t>
       </w:r>
       <w:r>
         <w:rPr>
@@ -2589,14 +2984,39 @@
         <w:jc w:val="both"/>
       </w:pPr>
       <w:r>
-        <w:t>Existen otros tamizajes para detectar consumo de alcohol problemático como el MAST (del inglés Michigan Alcohol Screening Test)</w:t>
-      </w:r>
-      <w:r>
-        <w:t xml:space="preserve"> (Selzer, 1971 citado por Campo-Arias, Villamil-Vargas &amp; Herazo, 2013)</w:t>
+        <w:t xml:space="preserve">Existen otros tamizajes para detectar consumo de alcohol problemático como el MAST (del inglés Michigan Alcohol </w:t>
+      </w:r>
+      <w:proofErr w:type="spellStart"/>
+      <w:r>
+        <w:t>Screening</w:t>
+      </w:r>
+      <w:proofErr w:type="spellEnd"/>
+      <w:r>
+        <w:t xml:space="preserve"> Test)</w:t>
+      </w:r>
+      <w:r>
+        <w:t xml:space="preserve"> (</w:t>
+      </w:r>
+      <w:proofErr w:type="spellStart"/>
+      <w:r>
+        <w:t>Selzer</w:t>
+      </w:r>
+      <w:proofErr w:type="spellEnd"/>
+      <w:r>
+        <w:t xml:space="preserve">, 1971 citado por Campo-Arias, Villamil-Vargas &amp; </w:t>
+      </w:r>
+      <w:proofErr w:type="spellStart"/>
+      <w:r>
+        <w:t>Herazo</w:t>
+      </w:r>
+      <w:proofErr w:type="spellEnd"/>
+      <w:r>
+        <w:t>, 2013)</w:t>
       </w:r>
       <w:r>
         <w:t xml:space="preserve"> y el CAGE (del acrónimo en inglés </w:t>
       </w:r>
+      <w:proofErr w:type="spellStart"/>
       <w:r>
         <w:rPr>
           <w:b/>
@@ -2608,11 +3028,27 @@
         <w:rPr>
           <w:i/>
         </w:rPr>
-        <w:t>utting down</w:t>
-      </w:r>
+        <w:t>utting</w:t>
+      </w:r>
+      <w:proofErr w:type="spellEnd"/>
+      <w:r>
+        <w:rPr>
+          <w:i/>
+        </w:rPr>
+        <w:t xml:space="preserve"> </w:t>
+      </w:r>
+      <w:proofErr w:type="spellStart"/>
+      <w:r>
+        <w:rPr>
+          <w:i/>
+        </w:rPr>
+        <w:t>down</w:t>
+      </w:r>
+      <w:proofErr w:type="spellEnd"/>
       <w:r>
         <w:t xml:space="preserve"> – intentos de disminuir el consumo, </w:t>
       </w:r>
+      <w:proofErr w:type="spellStart"/>
       <w:r>
         <w:rPr>
           <w:b/>
@@ -2624,11 +3060,19 @@
         <w:rPr>
           <w:i/>
         </w:rPr>
-        <w:t xml:space="preserve">nnoyance </w:t>
+        <w:t>nnoyance</w:t>
+      </w:r>
+      <w:proofErr w:type="spellEnd"/>
+      <w:r>
+        <w:rPr>
+          <w:i/>
+        </w:rPr>
+        <w:t xml:space="preserve"> </w:t>
       </w:r>
       <w:r>
         <w:t xml:space="preserve">– sentirse molesto porque otra persona reprocha el consumo del individuo, </w:t>
       </w:r>
+      <w:proofErr w:type="spellStart"/>
       <w:r>
         <w:rPr>
           <w:b/>
@@ -2642,9 +3086,11 @@
         </w:rPr>
         <w:t>uilt</w:t>
       </w:r>
+      <w:proofErr w:type="spellEnd"/>
       <w:r>
         <w:t xml:space="preserve"> – sentimientos de culpa después de beber, </w:t>
       </w:r>
+      <w:proofErr w:type="spellStart"/>
       <w:r>
         <w:rPr>
           <w:b/>
@@ -2658,14 +3104,47 @@
         </w:rPr>
         <w:t>ye-opener</w:t>
       </w:r>
+      <w:proofErr w:type="spellEnd"/>
       <w:r>
         <w:t xml:space="preserve"> – beber al desperta</w:t>
       </w:r>
       <w:r>
-        <w:t xml:space="preserve">r en las mañanas) (Ewing, 1984 citado por Campo-Arias, Villamil-Vargas &amp; Herazo, 2013). </w:t>
-      </w:r>
-      <w:r>
-        <w:t xml:space="preserve">Según Saunders, Aasland, Babor, De La Fuente y Grant (1993), entre las ventajas que tiene el AUDIT sobre otros tamizajes es que permite identificar consumo de alcohol riesgoso y no solamente signos de dependencia al alcohol que generalmente aparecen cuando la vida del individuo está impactada de forma irreversible. Esto hace que dicha herramienta sea invaluable en contextos universitarios, entre otros, ya que mediante ella se puede detectar tempranamente una población en riesgo y de esta manera llevar a cabo acciones preventivas en un intento de afectar positivamente los índices de </w:t>
+        <w:t>r en las mañanas) (</w:t>
+      </w:r>
+      <w:proofErr w:type="spellStart"/>
+      <w:r>
+        <w:t>Ewing</w:t>
+      </w:r>
+      <w:proofErr w:type="spellEnd"/>
+      <w:r>
+        <w:t xml:space="preserve">, 1984 citado por Campo-Arias, Villamil-Vargas &amp; </w:t>
+      </w:r>
+      <w:proofErr w:type="spellStart"/>
+      <w:r>
+        <w:t>Herazo</w:t>
+      </w:r>
+      <w:proofErr w:type="spellEnd"/>
+      <w:r>
+        <w:t xml:space="preserve">, 2013). </w:t>
+      </w:r>
+      <w:r>
+        <w:t xml:space="preserve">Según Saunders, </w:t>
+      </w:r>
+      <w:proofErr w:type="spellStart"/>
+      <w:r>
+        <w:t>Aasland</w:t>
+      </w:r>
+      <w:proofErr w:type="spellEnd"/>
+      <w:r>
+        <w:t xml:space="preserve">, Babor, De La Fuente y </w:t>
+      </w:r>
+      <w:proofErr w:type="spellStart"/>
+      <w:r>
+        <w:t>Grant</w:t>
+      </w:r>
+      <w:proofErr w:type="spellEnd"/>
+      <w:r>
+        <w:t xml:space="preserve"> (1993), entre las ventajas que tiene el AUDIT sobre otros tamizajes es que permite identificar consumo de alcohol riesgoso y no solamente signos de dependencia al alcohol que generalmente aparecen cuando la vida del individuo está impactada de forma irreversible. Esto hace que dicha herramienta sea invaluable en contextos universitarios, entre otros, ya que mediante ella se puede detectar tempranamente una población en riesgo y de esta manera llevar a cabo acciones preventivas en un intento de afectar positivamente los índices de </w:t>
       </w:r>
       <w:r>
         <w:lastRenderedPageBreak/>
@@ -2674,8 +3153,21 @@
       <w:r>
         <w:t xml:space="preserve"> </w:t>
       </w:r>
-      <w:r>
-        <w:t>Fiellin, Carrington y O´Connor (2000)</w:t>
+      <w:proofErr w:type="spellStart"/>
+      <w:r>
+        <w:t>Fiellin</w:t>
+      </w:r>
+      <w:proofErr w:type="spellEnd"/>
+      <w:r>
+        <w:t xml:space="preserve">, Carrington y </w:t>
+      </w:r>
+      <w:proofErr w:type="spellStart"/>
+      <w:r>
+        <w:t>O´Connor</w:t>
+      </w:r>
+      <w:proofErr w:type="spellEnd"/>
+      <w:r>
+        <w:t xml:space="preserve"> (2000)</w:t>
       </w:r>
       <w:r>
         <w:t xml:space="preserve"> después de una </w:t>
@@ -2706,19 +3198,59 @@
         <w:jc w:val="both"/>
       </w:pPr>
       <w:r>
-        <w:t xml:space="preserve">El AUDIT es un tamizaje que fue creado a partir de investigaciones colaborativas lideradas por la Organización Mundial de la Salud en seis países: Australia, Bulgaria, Kenya, México, Noruega y Estados Unidos de América. Debido a ello se considera que el AUDIT tiene una característica única en comparación con otros tamizajes y es que fue creado a partir de datos recogidos en diferentes países, haciéndolo válido para diversas culturas ya que se encontró que su </w:t>
+        <w:t xml:space="preserve">El AUDIT es un tamizaje que fue creado a partir de investigaciones colaborativas lideradas por la Organización Mundial de la Salud en seis países: Australia, Bulgaria, </w:t>
+      </w:r>
+      <w:proofErr w:type="spellStart"/>
+      <w:r>
+        <w:t>Kenya</w:t>
+      </w:r>
+      <w:proofErr w:type="spellEnd"/>
+      <w:r>
+        <w:t xml:space="preserve">, México, Noruega y Estados Unidos de América. Debido a ello se considera que el AUDIT tiene una característica única en comparación con otros tamizajes y es que fue creado a partir de datos recogidos en diferentes países, haciéndolo válido para diversas culturas ya que se encontró que su </w:t>
       </w:r>
       <w:r>
         <w:t>sensibilidad y especificidad</w:t>
       </w:r>
       <w:r>
-        <w:t xml:space="preserve"> son similares en los diferentes países (Saunders, Aasland, Babor, De La Fuente y Grant ,1993). </w:t>
+        <w:t xml:space="preserve"> son similares en los diferentes países (Saunders, </w:t>
+      </w:r>
+      <w:proofErr w:type="spellStart"/>
+      <w:r>
+        <w:t>Aasland</w:t>
+      </w:r>
+      <w:proofErr w:type="spellEnd"/>
+      <w:r>
+        <w:t xml:space="preserve">, Babor, De La Fuente y </w:t>
+      </w:r>
+      <w:proofErr w:type="spellStart"/>
+      <w:r>
+        <w:t>Grant</w:t>
+      </w:r>
+      <w:proofErr w:type="spellEnd"/>
+      <w:r>
+        <w:t xml:space="preserve"> ,1993). </w:t>
       </w:r>
       <w:r>
         <w:t>Según</w:t>
       </w:r>
       <w:r>
-        <w:t xml:space="preserve"> Babor, Higgins-Biddle, Saunders y Monteiro (2001) en su manual AUDIT, l</w:t>
+        <w:t xml:space="preserve"> Babor, </w:t>
+      </w:r>
+      <w:proofErr w:type="spellStart"/>
+      <w:r>
+        <w:t>Higgins-Biddle</w:t>
+      </w:r>
+      <w:proofErr w:type="spellEnd"/>
+      <w:r>
+        <w:t xml:space="preserve">, Saunders y </w:t>
+      </w:r>
+      <w:proofErr w:type="spellStart"/>
+      <w:r>
+        <w:t>Monteiro</w:t>
+      </w:r>
+      <w:proofErr w:type="spellEnd"/>
+      <w:r>
+        <w:t xml:space="preserve"> (2001) en su manual AUDIT, l</w:t>
       </w:r>
       <w:r>
         <w:t>a sensibilidad</w:t>
@@ -2773,7 +3305,15 @@
         <w:t xml:space="preserve">En Colombia, </w:t>
       </w:r>
       <w:r>
-        <w:t xml:space="preserve">Campo-Arias, Villamil-Vargas y Herazo (2013) </w:t>
+        <w:t xml:space="preserve">Campo-Arias, Villamil-Vargas y </w:t>
+      </w:r>
+      <w:proofErr w:type="spellStart"/>
+      <w:r>
+        <w:t>Herazo</w:t>
+      </w:r>
+      <w:proofErr w:type="spellEnd"/>
+      <w:r>
+        <w:t xml:space="preserve"> (2013) </w:t>
       </w:r>
       <w:r>
         <w:t xml:space="preserve">hicieron un estudio </w:t>
@@ -2794,23 +3334,63 @@
         <w:t xml:space="preserve"> con el objetivo de conocer la confiabili</w:t>
       </w:r>
       <w:r>
-        <w:t xml:space="preserve">dad y dimensionalidad del AUDIT en dicho país. </w:t>
+        <w:t xml:space="preserve">dad y </w:t>
+      </w:r>
+      <w:proofErr w:type="spellStart"/>
+      <w:r>
+        <w:t>dimensionalidad</w:t>
+      </w:r>
+      <w:proofErr w:type="spellEnd"/>
+      <w:r>
+        <w:t xml:space="preserve"> del AUDIT en dicho país. </w:t>
       </w:r>
       <w:r>
         <w:t xml:space="preserve">Al hacer referencia a la confiabilidad de una escala se habla de la obtención de resultados similares al aplicar la </w:t>
       </w:r>
       <w:r>
         <w:lastRenderedPageBreak/>
-        <w:t xml:space="preserve">prueba en diferentes momentos. La medida que se utiliza para determinar la confiabilidad se llama consistencia interna y se refiere a la correlación y coherencia entre los ítems de la escala, o sea que miden el concepto que pretenden medir (Luján-Tangarife &amp; Cardona-Arias, 2015). </w:t>
-      </w:r>
-      <w:r>
-        <w:t>Por otro lado, la dimensionalidad de una escala se refiere a una de las maneras de constatar la validez de constructo mediante la verificación de las dimensiones de la misma (Campo-Arias, Villamil-Vargas &amp; Herazo, 2013). La validez es “la capacidad que tiene el instrumento para medir el constructo que pretende medir y para la cual fue diseñado”, la cual puede evaluarse para uno o todas las dimen</w:t>
+        <w:t>prueba en diferentes momentos. La medida que se utiliza para determinar la confiabilidad se llama consistencia interna y se refiere a la correlación y coherencia entre los ítems de la escala, o sea que miden el concepto que pretenden medir (Luján-</w:t>
+      </w:r>
+      <w:proofErr w:type="spellStart"/>
+      <w:r>
+        <w:t>Tangarife</w:t>
+      </w:r>
+      <w:proofErr w:type="spellEnd"/>
+      <w:r>
+        <w:t xml:space="preserve"> &amp; Cardona-Arias, 2015). </w:t>
+      </w:r>
+      <w:r>
+        <w:t xml:space="preserve">Por otro lado, la </w:t>
+      </w:r>
+      <w:proofErr w:type="spellStart"/>
+      <w:r>
+        <w:t>dimensionalidad</w:t>
+      </w:r>
+      <w:proofErr w:type="spellEnd"/>
+      <w:r>
+        <w:t xml:space="preserve"> de una escala se refiere a una de las maneras de constatar la validez de constructo mediante la verificación de las dimensiones de la misma (Campo-Arias, Villamil-Vargas &amp; </w:t>
+      </w:r>
+      <w:proofErr w:type="spellStart"/>
+      <w:r>
+        <w:t>Herazo</w:t>
+      </w:r>
+      <w:proofErr w:type="spellEnd"/>
+      <w:r>
+        <w:t>, 2013). La validez es “la capacidad que tiene el instrumento para medir el constructo que pretende medir y para la cual fue diseñado”, la cual puede evaluarse para uno o todas las dimen</w:t>
       </w:r>
       <w:r>
         <w:t xml:space="preserve">siones que conformen la escala </w:t>
       </w:r>
       <w:r>
-        <w:t xml:space="preserve">(Luján-Tangarife &amp; Cardona-Arias, 2015).  </w:t>
+        <w:t>(Luján-</w:t>
+      </w:r>
+      <w:proofErr w:type="spellStart"/>
+      <w:r>
+        <w:t>Tangarife</w:t>
+      </w:r>
+      <w:proofErr w:type="spellEnd"/>
+      <w:r>
+        <w:t xml:space="preserve"> &amp; Cardona-Arias, 2015).  </w:t>
       </w:r>
       <w:r>
         <w:t xml:space="preserve">Los autores </w:t>
@@ -2831,13 +3411,37 @@
         <w:t xml:space="preserve"> </w:t>
       </w:r>
       <w:r>
-        <w:t>Además, según Reinert &amp; Allen (2007) citados por Campo-Arias, Villamil-Vargas &amp; Herazo (2013)</w:t>
+        <w:t xml:space="preserve">Además, según </w:t>
+      </w:r>
+      <w:proofErr w:type="spellStart"/>
+      <w:r>
+        <w:t>Reinert</w:t>
+      </w:r>
+      <w:proofErr w:type="spellEnd"/>
+      <w:r>
+        <w:t xml:space="preserve"> &amp; Allen (2007) citados por Campo-Arias, Villamil-Vargas &amp; </w:t>
+      </w:r>
+      <w:proofErr w:type="spellStart"/>
+      <w:r>
+        <w:t>Herazo</w:t>
+      </w:r>
+      <w:proofErr w:type="spellEnd"/>
+      <w:r>
+        <w:t xml:space="preserve"> (2013)</w:t>
       </w:r>
       <w:r>
         <w:t>, el AUDIT ha mostrado una alta consistencia interna repetidamente en diferentes poblaciones, entre las cuales menciona los Estados Unidos de América como también otro estudio con población de estudiantes universitarios Colombianos en la ciudad de Tunja  (Ospina-Díaz,</w:t>
       </w:r>
       <w:r>
-        <w:t xml:space="preserve"> Manrique-Abril &amp; Ariza, 2012). Estos últimos autores concluyen en su estudio sobre confiabilidad y dimensionalidad del cuestionario AUDIT en estudiantes universitarios Colombianos,  que</w:t>
+        <w:t xml:space="preserve"> Manrique-Abril &amp; Ariza, 2012). Estos últimos autores concluyen en su estudio sobre confiabilidad y </w:t>
+      </w:r>
+      <w:proofErr w:type="spellStart"/>
+      <w:r>
+        <w:t>dimensionalidad</w:t>
+      </w:r>
+      <w:proofErr w:type="spellEnd"/>
+      <w:r>
+        <w:t xml:space="preserve"> del cuestionario AUDIT en estudiantes universitarios Colombianos,  que</w:t>
       </w:r>
       <w:r>
         <w:t xml:space="preserve"> dicha herramienta es</w:t>
@@ -2955,7 +3559,23 @@
         <w:t>estas preguntas las que conforman el último dominio de consumo perjudicial de alcohol (</w:t>
       </w:r>
       <w:r>
-        <w:t xml:space="preserve">Babor, Higgins-Biddle, Saunders y Monteiro, </w:t>
+        <w:t xml:space="preserve">Babor, </w:t>
+      </w:r>
+      <w:proofErr w:type="spellStart"/>
+      <w:r>
+        <w:t>Higgins-Biddle</w:t>
+      </w:r>
+      <w:proofErr w:type="spellEnd"/>
+      <w:r>
+        <w:t xml:space="preserve">, Saunders y </w:t>
+      </w:r>
+      <w:proofErr w:type="spellStart"/>
+      <w:r>
+        <w:t>Monteiro</w:t>
+      </w:r>
+      <w:proofErr w:type="spellEnd"/>
+      <w:r>
+        <w:t xml:space="preserve">, </w:t>
       </w:r>
       <w:r>
         <w:t>2001).</w:t>
@@ -3234,13 +3854,41 @@
         <w:rPr>
           <w:lang w:val="es-CO"/>
         </w:rPr>
-        <w:t xml:space="preserve"> ya que la segunda pregunta del instrumento dice ¿Cuántas consumiciones de bebidas alcoholicas suele realizar en un día de consumo normal? y la tercera pregunta dice ¿Con que frecuencia toma 6 o más bebi</w:t>
-      </w:r>
+        <w:t xml:space="preserve"> ya que la segunda pregunta del instrumento dice ¿Cuántas consumiciones de bebidas </w:t>
+      </w:r>
+      <w:proofErr w:type="spellStart"/>
       <w:r>
         <w:rPr>
           <w:lang w:val="es-CO"/>
         </w:rPr>
-        <w:t xml:space="preserve">das alcoholicas en un solo día? Estas dos preguntas hacen referencia a una consumición que equivale a </w:t>
+        <w:t>alcoholicas</w:t>
+      </w:r>
+      <w:proofErr w:type="spellEnd"/>
+      <w:r>
+        <w:rPr>
+          <w:lang w:val="es-CO"/>
+        </w:rPr>
+        <w:t xml:space="preserve"> suele realizar en un día de consumo normal? y la tercera pregunta dice ¿Con que frecuencia toma 6 o más bebi</w:t>
+      </w:r>
+      <w:r>
+        <w:rPr>
+          <w:lang w:val="es-CO"/>
+        </w:rPr>
+        <w:t xml:space="preserve">das </w:t>
+      </w:r>
+      <w:proofErr w:type="spellStart"/>
+      <w:r>
+        <w:rPr>
+          <w:lang w:val="es-CO"/>
+        </w:rPr>
+        <w:t>alcoholicas</w:t>
+      </w:r>
+      <w:proofErr w:type="spellEnd"/>
+      <w:r>
+        <w:rPr>
+          <w:lang w:val="es-CO"/>
+        </w:rPr>
+        <w:t xml:space="preserve"> en un solo día? Estas dos preguntas hacen referencia a una consumición que equivale a </w:t>
       </w:r>
       <w:r>
         <w:rPr>
@@ -3349,7 +3997,23 @@
         <w:t xml:space="preserve">El manual AUDIT </w:t>
       </w:r>
       <w:r>
-        <w:t>(Babor, Higgins-Biddle, Saunders y Monteiro, 2001) establece que puntajes totales iguales o superiores a 8 indican consumo de riesgo, consumo perjudicial o un posible consumo de dependencia al alcohol. También recomiendan que si se quiere tener una mayor sensibilidad de la escala, se puede reducir el puntaje total a 7 para mujeres</w:t>
+        <w:t xml:space="preserve">(Babor, </w:t>
+      </w:r>
+      <w:proofErr w:type="spellStart"/>
+      <w:r>
+        <w:t>Higgins-Biddle</w:t>
+      </w:r>
+      <w:proofErr w:type="spellEnd"/>
+      <w:r>
+        <w:t xml:space="preserve">, Saunders y </w:t>
+      </w:r>
+      <w:proofErr w:type="spellStart"/>
+      <w:r>
+        <w:t>Monteiro</w:t>
+      </w:r>
+      <w:proofErr w:type="spellEnd"/>
+      <w:r>
+        <w:t>, 2001) establece que puntajes totales iguales o superiores a 8 indican consumo de riesgo, consumo perjudicial o un posible consumo de dependencia al alcohol. También recomiendan que si se quiere tener una mayor sensibilidad de la escala, se puede reducir el puntaje total a 7 para mujeres</w:t>
       </w:r>
       <w:r>
         <w:t xml:space="preserve"> y personas mayores de 65 años, pero esto sería a expensas de la especificidad. Finalmente ellos recomiendan interpretar el puntaje total de la siguiente manera: “</w:t>
@@ -3490,15 +4154,47 @@
           <w:bCs/>
           <w:lang w:val="es-CO"/>
         </w:rPr>
-        <w:t xml:space="preserve">La universidad en donde se lleva a cabo el presente estudio tiene como parte de los servicios que se le prestan a los estudiantes, un programa de prevención del consumo de alcohol y demás sustancias psicoactivas. Como ya se ha mencionado anteriormente a traves de este trabajo, el consumo de alcohol en la población universitaria es un hecho confirmado </w:t>
-      </w:r>
+        <w:t xml:space="preserve">La universidad en donde se lleva a cabo el presente estudio tiene como parte de los servicios que se le prestan a los estudiantes, un programa de prevención del consumo de alcohol y demás sustancias psicoactivas. Como ya se ha mencionado anteriormente a </w:t>
+      </w:r>
+      <w:proofErr w:type="spellStart"/>
       <w:r>
         <w:rPr>
           <w:bCs/>
           <w:lang w:val="es-CO"/>
         </w:rPr>
+        <w:t>traves</w:t>
+      </w:r>
+      <w:proofErr w:type="spellEnd"/>
+      <w:r>
+        <w:rPr>
+          <w:bCs/>
+          <w:lang w:val="es-CO"/>
+        </w:rPr>
+        <w:t xml:space="preserve"> de este trabajo, el consumo de alcohol en la población universitaria es un hecho confirmado </w:t>
+      </w:r>
+      <w:r>
+        <w:rPr>
+          <w:bCs/>
+          <w:lang w:val="es-CO"/>
+        </w:rPr>
         <w:lastRenderedPageBreak/>
-        <w:t>por diversos estudios y en diferentes paises alrededor de</w:t>
+        <w:t xml:space="preserve">por diversos estudios y en diferentes </w:t>
+      </w:r>
+      <w:proofErr w:type="spellStart"/>
+      <w:r>
+        <w:rPr>
+          <w:bCs/>
+          <w:lang w:val="es-CO"/>
+        </w:rPr>
+        <w:t>paises</w:t>
+      </w:r>
+      <w:proofErr w:type="spellEnd"/>
+      <w:r>
+        <w:rPr>
+          <w:bCs/>
+          <w:lang w:val="es-CO"/>
+        </w:rPr>
+        <w:t xml:space="preserve"> alrededor de</w:t>
       </w:r>
       <w:r>
         <w:rPr>
@@ -3513,7 +4209,25 @@
           <w:highlight w:val="yellow"/>
           <w:lang w:val="es-CO"/>
         </w:rPr>
-        <w:t>Según xxxxxx (),</w:t>
+        <w:t xml:space="preserve">Según </w:t>
+      </w:r>
+      <w:proofErr w:type="spellStart"/>
+      <w:r>
+        <w:rPr>
+          <w:bCs/>
+          <w:highlight w:val="yellow"/>
+          <w:lang w:val="es-CO"/>
+        </w:rPr>
+        <w:t>xxxxxx</w:t>
+      </w:r>
+      <w:proofErr w:type="spellEnd"/>
+      <w:r>
+        <w:rPr>
+          <w:bCs/>
+          <w:highlight w:val="yellow"/>
+          <w:lang w:val="es-CO"/>
+        </w:rPr>
+        <w:t xml:space="preserve"> (),</w:t>
       </w:r>
       <w:r>
         <w:rPr>
@@ -3570,7 +4284,23 @@
           <w:bCs/>
           <w:lang w:val="es-CO"/>
         </w:rPr>
-        <w:t xml:space="preserve"> por lo que la universidad en cuestión, a traves del programa de prevención, propone acciones que se enmarcan dentro de una línea preventiva, que busca generar espacios de reflexión, información y educación referente al consumo de sustancias psicoactivas ya sean de carácter legal o ilegal. </w:t>
+        <w:t xml:space="preserve"> por lo que la universidad en cuestión, a </w:t>
+      </w:r>
+      <w:proofErr w:type="spellStart"/>
+      <w:r>
+        <w:rPr>
+          <w:bCs/>
+          <w:lang w:val="es-CO"/>
+        </w:rPr>
+        <w:t>traves</w:t>
+      </w:r>
+      <w:proofErr w:type="spellEnd"/>
+      <w:r>
+        <w:rPr>
+          <w:bCs/>
+          <w:lang w:val="es-CO"/>
+        </w:rPr>
+        <w:t xml:space="preserve"> del programa de prevención, propone acciones que se enmarcan dentro de una línea preventiva, que busca generar espacios de reflexión, información y educación referente al consumo de sustancias psicoactivas ya sean de carácter legal o ilegal. </w:t>
       </w:r>
       <w:r>
         <w:rPr>
@@ -3700,8 +4430,13 @@
         <w:t xml:space="preserve"> con</w:t>
       </w:r>
       <w:r>
-        <w:t xml:space="preserve"> video beam</w:t>
-      </w:r>
+        <w:t xml:space="preserve"> video </w:t>
+      </w:r>
+      <w:proofErr w:type="spellStart"/>
+      <w:r>
+        <w:t>beam</w:t>
+      </w:r>
+      <w:proofErr w:type="spellEnd"/>
       <w:r>
         <w:t xml:space="preserve"> </w:t>
       </w:r>
@@ -3804,12 +4539,70 @@
       <w:r>
         <w:t xml:space="preserve">del inglés </w:t>
       </w:r>
+      <w:proofErr w:type="spellStart"/>
       <w:r>
         <w:rPr>
           <w:i/>
         </w:rPr>
-        <w:t>Statistical Package for the Social Sciences</w:t>
-      </w:r>
+        <w:t>Statistical</w:t>
+      </w:r>
+      <w:proofErr w:type="spellEnd"/>
+      <w:r>
+        <w:rPr>
+          <w:i/>
+        </w:rPr>
+        <w:t xml:space="preserve"> </w:t>
+      </w:r>
+      <w:proofErr w:type="spellStart"/>
+      <w:r>
+        <w:rPr>
+          <w:i/>
+        </w:rPr>
+        <w:t>Package</w:t>
+      </w:r>
+      <w:proofErr w:type="spellEnd"/>
+      <w:r>
+        <w:rPr>
+          <w:i/>
+        </w:rPr>
+        <w:t xml:space="preserve"> </w:t>
+      </w:r>
+      <w:proofErr w:type="spellStart"/>
+      <w:r>
+        <w:rPr>
+          <w:i/>
+        </w:rPr>
+        <w:t>for</w:t>
+      </w:r>
+      <w:proofErr w:type="spellEnd"/>
+      <w:r>
+        <w:rPr>
+          <w:i/>
+        </w:rPr>
+        <w:t xml:space="preserve"> </w:t>
+      </w:r>
+      <w:proofErr w:type="spellStart"/>
+      <w:r>
+        <w:rPr>
+          <w:i/>
+        </w:rPr>
+        <w:t>the</w:t>
+      </w:r>
+      <w:proofErr w:type="spellEnd"/>
+      <w:r>
+        <w:rPr>
+          <w:i/>
+        </w:rPr>
+        <w:t xml:space="preserve"> Social </w:t>
+      </w:r>
+      <w:proofErr w:type="spellStart"/>
+      <w:r>
+        <w:rPr>
+          <w:i/>
+        </w:rPr>
+        <w:t>Sciences</w:t>
+      </w:r>
+      <w:proofErr w:type="spellEnd"/>
       <w:r>
         <w:t>).</w:t>
       </w:r>
@@ -4055,7 +4848,21 @@
         <w:rPr>
           <w:lang w:val="es-CO"/>
         </w:rPr>
-        <w:t>Los métodos utilizados corresponden a los Test U de Mann-Whitney y Test de Wilcoxon.</w:t>
+        <w:t xml:space="preserve">Los métodos utilizados corresponden a los Test U de Mann-Whitney y Test de </w:t>
+      </w:r>
+      <w:proofErr w:type="spellStart"/>
+      <w:r>
+        <w:rPr>
+          <w:lang w:val="es-CO"/>
+        </w:rPr>
+        <w:t>Wilcoxon</w:t>
+      </w:r>
+      <w:proofErr w:type="spellEnd"/>
+      <w:r>
+        <w:rPr>
+          <w:lang w:val="es-CO"/>
+        </w:rPr>
+        <w:t>.</w:t>
       </w:r>
       <w:r>
         <w:rPr>
@@ -4647,7 +5454,15 @@
         <w:t xml:space="preserve">La ventaja de utilizar coeficientes de correlación no paramétricos reside en el hecho de poder identificar relaciones de tipo no lineal en los datos, como curvaturas en lugar de centrarse únicamente en relaciones lineales absolutas y el hecho de asumir ninguna restricción sobre la distribución de probabilidad sobre las variables en contraste. Los coeficientes de </w:t>
       </w:r>
       <w:r>
-        <w:t>correlación no paramétricos utilizados en el presente estudio son: el coeficiente de correlación de Spearman y el coeficiente de correlación de Kendall. En ambos test el objetivo consiste en verificar si la correlación estimada es significativamente distinta de cero, esto es:</w:t>
+        <w:t xml:space="preserve">correlación no paramétricos utilizados en el presente estudio son: el coeficiente de correlación de </w:t>
+      </w:r>
+      <w:proofErr w:type="spellStart"/>
+      <w:r>
+        <w:t>Spearman</w:t>
+      </w:r>
+      <w:proofErr w:type="spellEnd"/>
+      <w:r>
+        <w:t xml:space="preserve"> y el coeficiente de correlación de Kendall. En ambos test el objetivo consiste en verificar si la correlación estimada es significativamente distinta de cero, esto es:</w:t>
       </w:r>
     </w:p>
     <w:p>
@@ -4682,8 +5497,13 @@
               <w:jc w:val="center"/>
             </w:pPr>
             <w:r>
-              <w:t>Correlación de Spearman</w:t>
-            </w:r>
+              <w:t xml:space="preserve">Correlación de </w:t>
+            </w:r>
+            <w:proofErr w:type="spellStart"/>
+            <w:r>
+              <w:t>Spearman</w:t>
+            </w:r>
+            <w:proofErr w:type="spellEnd"/>
           </w:p>
         </w:tc>
         <w:tc>
@@ -5124,7 +5944,21 @@
           <w:lang w:val="es-CO"/>
         </w:rPr>
         <w:lastRenderedPageBreak/>
-        <w:t>Finalmente, cuando se intenta verificar la incidencia de la carrera sobre el patrón de consumo, se hace necesario utilizar test para el contraste de más de dos poblaciones independientes. El objetivo consiste en probar la hipótesis de igualdad de medianas en todas las poblaciones estudiadas, para esto se hizo uso del Test de Kruskal-Wallis. Aquí las hipótesis estadísticas a contrastar son:</w:t>
+        <w:t xml:space="preserve">Finalmente, cuando se intenta verificar la incidencia de la carrera sobre el patrón de consumo, se hace necesario utilizar test para el contraste de más de dos poblaciones independientes. El objetivo consiste en probar la hipótesis de igualdad de medianas en todas las poblaciones estudiadas, para esto se hizo uso del Test de </w:t>
+      </w:r>
+      <w:proofErr w:type="spellStart"/>
+      <w:r>
+        <w:rPr>
+          <w:lang w:val="es-CO"/>
+        </w:rPr>
+        <w:t>Kruskal</w:t>
+      </w:r>
+      <w:proofErr w:type="spellEnd"/>
+      <w:r>
+        <w:rPr>
+          <w:lang w:val="es-CO"/>
+        </w:rPr>
+        <w:t>-Wallis. Aquí las hipótesis estadísticas a contrastar son:</w:t>
       </w:r>
     </w:p>
     <w:p>
@@ -5619,16 +6453,50 @@
         </w:rPr>
         <w:t xml:space="preserve">de correspondencias múltiple (MCA, </w:t>
       </w:r>
+      <w:proofErr w:type="spellStart"/>
       <w:r>
         <w:rPr>
           <w:b/>
           <w:i/>
         </w:rPr>
-        <w:t>multiple correspondence analysis</w:t>
-      </w:r>
+        <w:t>multiple</w:t>
+      </w:r>
+      <w:proofErr w:type="spellEnd"/>
       <w:r>
         <w:rPr>
           <w:b/>
+          <w:i/>
+        </w:rPr>
+        <w:t xml:space="preserve"> </w:t>
+      </w:r>
+      <w:proofErr w:type="spellStart"/>
+      <w:r>
+        <w:rPr>
+          <w:b/>
+          <w:i/>
+        </w:rPr>
+        <w:t>correspondence</w:t>
+      </w:r>
+      <w:proofErr w:type="spellEnd"/>
+      <w:r>
+        <w:rPr>
+          <w:b/>
+          <w:i/>
+        </w:rPr>
+        <w:t xml:space="preserve"> </w:t>
+      </w:r>
+      <w:proofErr w:type="spellStart"/>
+      <w:r>
+        <w:rPr>
+          <w:b/>
+          <w:i/>
+        </w:rPr>
+        <w:t>analysis</w:t>
+      </w:r>
+      <w:proofErr w:type="spellEnd"/>
+      <w:r>
+        <w:rPr>
+          <w:b/>
         </w:rPr>
         <w:t>)</w:t>
       </w:r>
@@ -5643,7 +6511,15 @@
       </w:r>
       <w:r>
         <w:lastRenderedPageBreak/>
-        <w:t>Correspondencias Múltiple. El Análisis de Correspondencias Múltiple es una técnica exploratoria multivariante que permite explorar y analizar la estructura de interrelaciones para individuos y variables, la cual tiene como input una matriz de variables categóricas en escala nominal.</w:t>
+        <w:t xml:space="preserve">Correspondencias Múltiple. El Análisis de Correspondencias Múltiple es una técnica exploratoria </w:t>
+      </w:r>
+      <w:proofErr w:type="spellStart"/>
+      <w:r>
+        <w:t>multivariante</w:t>
+      </w:r>
+      <w:proofErr w:type="spellEnd"/>
+      <w:r>
+        <w:t xml:space="preserve"> que permite explorar y analizar la estructura de interrelaciones para individuos y variables, la cual tiene como input una matriz de variables categóricas en escala nominal.</w:t>
       </w:r>
     </w:p>
     <w:p>
@@ -5738,10 +6614,48 @@
         <w:rPr>
           <w:i/>
         </w:rPr>
-        <w:t>principal component analysis</w:t>
-      </w:r>
-      <w:r>
-        <w:t>, técnica exploratoria multivariante para datos numéricos), el MCA intenta descomponer la variabilidad o inercia total en la matriz de datos, que para este caso específico constituye una matriz indicadora (matriz compuesta de 0 y 1’s, donde cada fila corresponde a un individuo y cada columna de la matriz corresponde a una categoría de respuesta de una determinada variable) o una matriz de Burt (matriz compuesta por tablas de contingencia entre todos los posibles pares de variables) en factores no correlacionados, denominados componentes o ejes principales.</w:t>
+        <w:t xml:space="preserve">principal </w:t>
+      </w:r>
+      <w:proofErr w:type="spellStart"/>
+      <w:r>
+        <w:rPr>
+          <w:i/>
+        </w:rPr>
+        <w:t>component</w:t>
+      </w:r>
+      <w:proofErr w:type="spellEnd"/>
+      <w:r>
+        <w:rPr>
+          <w:i/>
+        </w:rPr>
+        <w:t xml:space="preserve"> </w:t>
+      </w:r>
+      <w:proofErr w:type="spellStart"/>
+      <w:r>
+        <w:rPr>
+          <w:i/>
+        </w:rPr>
+        <w:t>analysis</w:t>
+      </w:r>
+      <w:proofErr w:type="spellEnd"/>
+      <w:r>
+        <w:t xml:space="preserve">, técnica exploratoria </w:t>
+      </w:r>
+      <w:proofErr w:type="spellStart"/>
+      <w:r>
+        <w:t>multivariante</w:t>
+      </w:r>
+      <w:proofErr w:type="spellEnd"/>
+      <w:r>
+        <w:t xml:space="preserve"> para datos numéricos), el MCA intenta descomponer la variabilidad o inercia total en la matriz de datos, que para este caso específico constituye una matriz indicadora (matriz compuesta de 0 y 1’s, donde cada fila corresponde a un individuo y cada columna de la matriz corresponde a una categoría de respuesta de una determinada variable) o una matriz de </w:t>
+      </w:r>
+      <w:proofErr w:type="spellStart"/>
+      <w:r>
+        <w:t>Burt</w:t>
+      </w:r>
+      <w:proofErr w:type="spellEnd"/>
+      <w:r>
+        <w:t xml:space="preserve"> (matriz compuesta por tablas de contingencia entre todos los posibles pares de variables) en factores no correlacionados, denominados componentes o ejes principales.</w:t>
       </w:r>
     </w:p>
     <w:p>
@@ -5765,7 +6679,23 @@
         <w:jc w:val="both"/>
       </w:pPr>
       <w:r>
-        <w:t>Dado que las variables son categóricas, el cálculo de las proximidades entre variables e individuos parte del uso de la distancia chi-cuadrado sobre la matriz indicadora o sobre la matriz de Burt. Con esto los individuos y/o variables que muestran un patrón de respuesta promedio se encuentran en la coordenada del origen (punto 0,0 en el plano), mientras que los individuos que se alejan del origen muestran un patrón de respuesta con algunas particularidades a destacar, se ven caracterizados por las variables que muestran la mayor influencia en la composición de los ejes principales.</w:t>
+        <w:t xml:space="preserve">Dado que las variables son categóricas, el cálculo de las proximidades entre variables e individuos parte del uso de la distancia </w:t>
+      </w:r>
+      <w:proofErr w:type="spellStart"/>
+      <w:r>
+        <w:t>chi</w:t>
+      </w:r>
+      <w:proofErr w:type="spellEnd"/>
+      <w:r>
+        <w:t xml:space="preserve">-cuadrado sobre la matriz indicadora o sobre la matriz de </w:t>
+      </w:r>
+      <w:proofErr w:type="spellStart"/>
+      <w:r>
+        <w:t>Burt</w:t>
+      </w:r>
+      <w:proofErr w:type="spellEnd"/>
+      <w:r>
+        <w:t>. Con esto los individuos y/o variables que muestran un patrón de respuesta promedio se encuentran en la coordenada del origen (punto 0,0 en el plano), mientras que los individuos que se alejan del origen muestran un patrón de respuesta con algunas particularidades a destacar, se ven caracterizados por las variables que muestran la mayor influencia en la composición de los ejes principales.</w:t>
       </w:r>
     </w:p>
     <w:p>
@@ -6718,9 +7648,6 @@
         <w:t>l a 8)</w:t>
       </w:r>
       <w:r>
-        <w:t>. Según la clasificación hecha por REFERENCIA DONDE DIGA QUE ESE ES EL UMBRAL</w:t>
-      </w:r>
-      <w:r>
         <w:t>.</w:t>
       </w:r>
     </w:p>
@@ -7126,7 +8053,92 @@
           <w:color w:val="000000" w:themeColor="text1"/>
           <w:lang w:val="es-CO"/>
         </w:rPr>
-        <w:t>En términos de los puntajes AUDIT altos, se tiene que de los hombres menores de edad un 24.5% muestran un AUDIT igual o superior a 8, mientras que de las mujeres menores de edad un 15.3% presentan un AUDIT igual o superior a 7.</w:t>
+        <w:t>En términos de los puntajes AUDIT altos</w:t>
+      </w:r>
+      <w:r>
+        <w:rPr>
+          <w:color w:val="000000" w:themeColor="text1"/>
+          <w:lang w:val="es-CO"/>
+        </w:rPr>
+        <w:t>, del total de la muestra los hombres con AUDIT mayor</w:t>
+      </w:r>
+      <w:r>
+        <w:rPr>
+          <w:color w:val="000000" w:themeColor="text1"/>
+          <w:lang w:val="es-CO"/>
+        </w:rPr>
+        <w:t xml:space="preserve"> o igual a 8 representan un 23%</w:t>
+      </w:r>
+      <w:r>
+        <w:rPr>
+          <w:color w:val="000000" w:themeColor="text1"/>
+          <w:lang w:val="es-CO"/>
+        </w:rPr>
+        <w:t xml:space="preserve"> y las mujeres con un </w:t>
+      </w:r>
+      <w:r>
+        <w:rPr>
+          <w:color w:val="000000" w:themeColor="text1"/>
+          <w:lang w:val="es-CO"/>
+        </w:rPr>
+        <w:t>puntaje AUDIT mayor o igual a 7</w:t>
+      </w:r>
+      <w:r>
+        <w:rPr>
+          <w:color w:val="000000" w:themeColor="text1"/>
+          <w:lang w:val="es-CO"/>
+        </w:rPr>
+        <w:t xml:space="preserve"> </w:t>
+      </w:r>
+      <w:r>
+        <w:rPr>
+          <w:color w:val="000000" w:themeColor="text1"/>
+          <w:lang w:val="es-CO"/>
+        </w:rPr>
+        <w:t>corresponden a</w:t>
+      </w:r>
+      <w:r>
+        <w:rPr>
+          <w:color w:val="000000" w:themeColor="text1"/>
+          <w:lang w:val="es-CO"/>
+        </w:rPr>
+        <w:t xml:space="preserve"> un 11% aproximadamente.</w:t>
+      </w:r>
+      <w:r>
+        <w:rPr>
+          <w:color w:val="000000" w:themeColor="text1"/>
+          <w:lang w:val="es-CO"/>
+        </w:rPr>
+        <w:t xml:space="preserve"> </w:t>
+      </w:r>
+      <w:r>
+        <w:rPr>
+          <w:color w:val="000000" w:themeColor="text1"/>
+          <w:lang w:val="es-CO"/>
+        </w:rPr>
+        <w:t xml:space="preserve">Por otro lado, </w:t>
+      </w:r>
+      <w:r>
+        <w:rPr>
+          <w:color w:val="000000" w:themeColor="text1"/>
+          <w:lang w:val="es-CO"/>
+        </w:rPr>
+        <w:t xml:space="preserve">examinando </w:t>
+      </w:r>
+      <w:r>
+        <w:rPr>
+          <w:color w:val="000000" w:themeColor="text1"/>
+          <w:lang w:val="es-CO"/>
+        </w:rPr>
+        <w:t xml:space="preserve">los hombres menores </w:t>
+      </w:r>
+      <w:r>
+        <w:rPr>
+          <w:color w:val="000000" w:themeColor="text1"/>
+          <w:lang w:val="es-CO"/>
+        </w:rPr>
+        <w:lastRenderedPageBreak/>
+        <w:t>de edad un 24.5% muestran un AUDIT igual o superior a 8, mientras que las mujeres menores de edad un 15.3% presentan un AUDIT igual o superior a 7.</w:t>
       </w:r>
     </w:p>
     <w:p>
@@ -8099,8 +9111,17 @@
           <w:rFonts w:eastAsiaTheme="minorEastAsia"/>
           <w:lang w:val="es-CO" w:eastAsia="ja-JP"/>
         </w:rPr>
-        <w:t xml:space="preserve"> y Wilcoxon</w:t>
-      </w:r>
+        <w:t xml:space="preserve"> y </w:t>
+      </w:r>
+      <w:proofErr w:type="spellStart"/>
+      <w:r>
+        <w:rPr>
+          <w:rFonts w:eastAsiaTheme="minorEastAsia"/>
+          <w:lang w:val="es-CO" w:eastAsia="ja-JP"/>
+        </w:rPr>
+        <w:t>Wilcoxon</w:t>
+      </w:r>
+      <w:proofErr w:type="spellEnd"/>
       <w:r>
         <w:rPr>
           <w:rFonts w:eastAsiaTheme="minorEastAsia"/>
@@ -8162,7 +9183,23 @@
           <w:rFonts w:eastAsiaTheme="minorEastAsia"/>
           <w:lang w:val="es-CO" w:eastAsia="ja-JP"/>
         </w:rPr>
-        <w:t>0.008; Estadístico Wilcoxon: 20940.5, Valor-p: 0.008</w:t>
+        <w:t xml:space="preserve">0.008; Estadístico </w:t>
+      </w:r>
+      <w:proofErr w:type="spellStart"/>
+      <w:r>
+        <w:rPr>
+          <w:rFonts w:eastAsiaTheme="minorEastAsia"/>
+          <w:lang w:val="es-CO" w:eastAsia="ja-JP"/>
+        </w:rPr>
+        <w:t>Wilcoxon</w:t>
+      </w:r>
+      <w:proofErr w:type="spellEnd"/>
+      <w:r>
+        <w:rPr>
+          <w:rFonts w:eastAsiaTheme="minorEastAsia"/>
+          <w:lang w:val="es-CO" w:eastAsia="ja-JP"/>
+        </w:rPr>
+        <w:t>: 20940.5, Valor-p: 0.008</w:t>
       </w:r>
       <w:r>
         <w:rPr>
@@ -8322,8 +9359,17 @@
           <w:rFonts w:eastAsiaTheme="minorEastAsia"/>
           <w:lang w:val="es-CO" w:eastAsia="ja-JP"/>
         </w:rPr>
-        <w:t xml:space="preserve"> de Spearman</w:t>
-      </w:r>
+        <w:t xml:space="preserve"> de </w:t>
+      </w:r>
+      <w:proofErr w:type="spellStart"/>
+      <w:r>
+        <w:rPr>
+          <w:rFonts w:eastAsiaTheme="minorEastAsia"/>
+          <w:lang w:val="es-CO" w:eastAsia="ja-JP"/>
+        </w:rPr>
+        <w:t>Spearman</w:t>
+      </w:r>
+      <w:proofErr w:type="spellEnd"/>
       <w:r>
         <w:rPr>
           <w:rFonts w:eastAsiaTheme="minorEastAsia"/>
@@ -8378,7 +9424,44 @@
           <w:rFonts w:eastAsiaTheme="minorEastAsia"/>
           <w:lang w:val="es-CO" w:eastAsia="ja-JP"/>
         </w:rPr>
-        <w:t xml:space="preserve"> para identificar relaciones entre dos variables numéricas que bien pueden ser del orden no lineal, lo que facilita la identificación de relaciones complejas entre las variables de interés.</w:t>
+        <w:t xml:space="preserve"> para identificar relaciones entre dos variables numéricas que bien pueden ser del orden no lineal, lo que facilita la identificación de relaciones complejas entre las variables de interés</w:t>
+      </w:r>
+      <w:r>
+        <w:rPr>
+          <w:rFonts w:eastAsiaTheme="minorEastAsia"/>
+          <w:lang w:val="es-CO" w:eastAsia="ja-JP"/>
+        </w:rPr>
+        <w:t xml:space="preserve"> (CITAR LIBRO: </w:t>
+      </w:r>
+      <w:proofErr w:type="spellStart"/>
+      <w:r>
+        <w:rPr>
+          <w:rFonts w:eastAsiaTheme="minorEastAsia"/>
+          <w:lang w:val="es-CO" w:eastAsia="ja-JP"/>
+        </w:rPr>
+        <w:t>Siegel</w:t>
+      </w:r>
+      <w:proofErr w:type="spellEnd"/>
+      <w:r>
+        <w:rPr>
+          <w:rFonts w:eastAsiaTheme="minorEastAsia"/>
+          <w:lang w:val="es-CO" w:eastAsia="ja-JP"/>
+        </w:rPr>
+        <w:t>, Estadística no paramétrica aplicada a las ciencias de la conducta</w:t>
+      </w:r>
+      <w:r>
+        <w:rPr>
+          <w:rFonts w:eastAsiaTheme="minorEastAsia"/>
+          <w:lang w:val="es-CO" w:eastAsia="ja-JP"/>
+        </w:rPr>
+        <w:t>)</w:t>
+      </w:r>
+      <w:r>
+        <w:rPr>
+          <w:rFonts w:eastAsiaTheme="minorEastAsia"/>
+          <w:lang w:val="es-CO" w:eastAsia="ja-JP"/>
+        </w:rPr>
+        <w:t>.</w:t>
       </w:r>
     </w:p>
     <w:p>
@@ -8480,6 +9563,7 @@
           <w:noProof/>
           <w:lang w:val="es-CO" w:eastAsia="es-CO"/>
         </w:rPr>
+        <w:lastRenderedPageBreak/>
         <w:drawing>
           <wp:inline distT="0" distB="0" distL="0" distR="0" wp14:anchorId="61BB8889" wp14:editId="30B9C69C">
             <wp:extent cx="4565294" cy="3657600"/>
@@ -8540,7 +9624,6 @@
         </w:rPr>
       </w:pPr>
       <w:r>
-        <w:lastRenderedPageBreak/>
         <w:t xml:space="preserve">Figura </w:t>
       </w:r>
       <w:r>
@@ -8582,7 +9665,23 @@
           <w:rFonts w:eastAsiaTheme="minorEastAsia"/>
           <w:lang w:val="es-CO" w:eastAsia="ja-JP"/>
         </w:rPr>
-        <w:t>Examinando los coeficientes estimados se estima una leve relación positiva entre la edad y el puntaje AUDIT (Coeficiente de Spearman: 0.</w:t>
+        <w:t xml:space="preserve">Examinando los coeficientes estimados se estima una leve relación positiva entre la edad y el puntaje AUDIT (Coeficiente de </w:t>
+      </w:r>
+      <w:proofErr w:type="spellStart"/>
+      <w:r>
+        <w:rPr>
+          <w:rFonts w:eastAsiaTheme="minorEastAsia"/>
+          <w:lang w:val="es-CO" w:eastAsia="ja-JP"/>
+        </w:rPr>
+        <w:t>Spearman</w:t>
+      </w:r>
+      <w:proofErr w:type="spellEnd"/>
+      <w:r>
+        <w:rPr>
+          <w:rFonts w:eastAsiaTheme="minorEastAsia"/>
+          <w:lang w:val="es-CO" w:eastAsia="ja-JP"/>
+        </w:rPr>
+        <w:t>: 0.</w:t>
       </w:r>
       <w:r>
         <w:rPr>
@@ -8688,6 +9787,88 @@
           <w:lang w:val="es-CO" w:eastAsia="ja-JP"/>
         </w:rPr>
       </w:pPr>
+      <w:r>
+        <w:rPr>
+          <w:rFonts w:eastAsiaTheme="minorEastAsia"/>
+          <w:lang w:val="es-CO" w:eastAsia="ja-JP"/>
+        </w:rPr>
+        <w:t>Examinando la influencia del género sobre el grupo de edad de adolescentes o menores de edad</w:t>
+      </w:r>
+      <w:r>
+        <w:rPr>
+          <w:rFonts w:eastAsiaTheme="minorEastAsia"/>
+          <w:lang w:val="es-CO" w:eastAsia="ja-JP"/>
+        </w:rPr>
+        <w:t>, se observa que el patrón se conserva. Siendo el hecho de ser hombre lo que más incide al momento de tener un mayor nivel de riesgo.</w:t>
+      </w:r>
+    </w:p>
+    <w:p>
+      <w:pPr>
+        <w:autoSpaceDE w:val="0"/>
+        <w:autoSpaceDN w:val="0"/>
+        <w:adjustRightInd w:val="0"/>
+        <w:jc w:val="center"/>
+        <w:rPr>
+          <w:rFonts w:eastAsiaTheme="minorEastAsia"/>
+          <w:lang w:val="es-CO" w:eastAsia="ja-JP"/>
+        </w:rPr>
+      </w:pPr>
+      <w:r>
+        <w:rPr>
+          <w:rFonts w:eastAsiaTheme="minorEastAsia"/>
+          <w:noProof/>
+          <w:lang w:val="es-CO" w:eastAsia="es-CO"/>
+        </w:rPr>
+        <w:lastRenderedPageBreak/>
+        <w:drawing>
+          <wp:inline distT="0" distB="0" distL="0" distR="0" wp14:anchorId="18E62A8E" wp14:editId="5AD1DC93">
+            <wp:extent cx="4565294" cy="3657600"/>
+            <wp:effectExtent l="0" t="0" r="6985" b="0"/>
+            <wp:docPr id="3" name="Picture 3"/>
+            <wp:cNvGraphicFramePr>
+              <a:graphicFrameLocks xmlns:a="http://schemas.openxmlformats.org/drawingml/2006/main" noChangeAspect="1"/>
+            </wp:cNvGraphicFramePr>
+            <a:graphic xmlns:a="http://schemas.openxmlformats.org/drawingml/2006/main">
+              <a:graphicData uri="http://schemas.openxmlformats.org/drawingml/2006/picture">
+                <pic:pic xmlns:pic="http://schemas.openxmlformats.org/drawingml/2006/picture">
+                  <pic:nvPicPr>
+                    <pic:cNvPr id="0" name="Picture 1"/>
+                    <pic:cNvPicPr>
+                      <a:picLocks noChangeAspect="1" noChangeArrowheads="1"/>
+                    </pic:cNvPicPr>
+                  </pic:nvPicPr>
+                  <pic:blipFill>
+                    <a:blip r:embed="rId18">
+                      <a:extLst>
+                        <a:ext uri="{28A0092B-C50C-407E-A947-70E740481C1C}">
+                          <a14:useLocalDpi xmlns:a14="http://schemas.microsoft.com/office/drawing/2010/main" val="0"/>
+                        </a:ext>
+                      </a:extLst>
+                    </a:blip>
+                    <a:srcRect/>
+                    <a:stretch>
+                      <a:fillRect/>
+                    </a:stretch>
+                  </pic:blipFill>
+                  <pic:spPr bwMode="auto">
+                    <a:xfrm>
+                      <a:off x="0" y="0"/>
+                      <a:ext cx="4565294" cy="3657600"/>
+                    </a:xfrm>
+                    <a:prstGeom prst="rect">
+                      <a:avLst/>
+                    </a:prstGeom>
+                    <a:noFill/>
+                    <a:ln>
+                      <a:noFill/>
+                    </a:ln>
+                  </pic:spPr>
+                </pic:pic>
+              </a:graphicData>
+            </a:graphic>
+          </wp:inline>
+        </w:drawing>
+      </w:r>
     </w:p>
     <w:p>
       <w:pPr>
@@ -8701,6 +9882,525 @@
           <w:lang w:val="es-CO" w:eastAsia="ja-JP"/>
         </w:rPr>
       </w:pPr>
+    </w:p>
+    <w:p>
+      <w:pPr>
+        <w:autoSpaceDE w:val="0"/>
+        <w:autoSpaceDN w:val="0"/>
+        <w:adjustRightInd w:val="0"/>
+        <w:spacing w:line="480" w:lineRule="auto"/>
+        <w:jc w:val="both"/>
+        <w:rPr>
+          <w:rFonts w:eastAsiaTheme="minorEastAsia"/>
+          <w:lang w:val="es-CO" w:eastAsia="ja-JP"/>
+        </w:rPr>
+      </w:pPr>
+      <w:r>
+        <w:rPr>
+          <w:rFonts w:eastAsiaTheme="minorEastAsia"/>
+          <w:lang w:val="es-CO" w:eastAsia="ja-JP"/>
+        </w:rPr>
+        <w:t>Luego explorando las estadísticas descriptivas de este subgrupo compuesto por 53 hombres y 72 mujeres menores de edad se tiene:</w:t>
+      </w:r>
+    </w:p>
+    <w:p>
+      <w:pPr>
+        <w:pStyle w:val="Caption"/>
+        <w:keepNext/>
+        <w:jc w:val="center"/>
+      </w:pPr>
+      <w:r>
+        <w:t xml:space="preserve">Tabla </w:t>
+      </w:r>
+      <w:r>
+        <w:fldChar w:fldCharType="begin"/>
+      </w:r>
+      <w:r>
+        <w:instrText xml:space="preserve"> SEQ Tabla \* ARABIC </w:instrText>
+      </w:r>
+      <w:r>
+        <w:fldChar w:fldCharType="separate"/>
+      </w:r>
+      <w:r>
+        <w:rPr>
+          <w:noProof/>
+        </w:rPr>
+        <w:t>2</w:t>
+      </w:r>
+      <w:r>
+        <w:fldChar w:fldCharType="end"/>
+      </w:r>
+      <w:r>
+        <w:t xml:space="preserve">. </w:t>
+      </w:r>
+      <w:r>
+        <w:t>Estadísticas descriptivas del puntaje AUDIT por género</w:t>
+      </w:r>
+      <w:r>
+        <w:t xml:space="preserve"> en el grupo de adolescentes</w:t>
+      </w:r>
+    </w:p>
+    <w:tbl>
+      <w:tblPr>
+        <w:tblStyle w:val="TableGrid"/>
+        <w:tblW w:w="0" w:type="auto"/>
+        <w:jc w:val="center"/>
+        <w:tblBorders>
+          <w:top w:val="none" w:sz="0" w:space="0" w:color="auto"/>
+          <w:left w:val="none" w:sz="0" w:space="0" w:color="auto"/>
+          <w:bottom w:val="none" w:sz="0" w:space="0" w:color="auto"/>
+          <w:right w:val="none" w:sz="0" w:space="0" w:color="auto"/>
+          <w:insideH w:val="none" w:sz="0" w:space="0" w:color="auto"/>
+          <w:insideV w:val="none" w:sz="0" w:space="0" w:color="auto"/>
+        </w:tblBorders>
+        <w:tblLook w:val="04A0" w:firstRow="1" w:lastRow="0" w:firstColumn="1" w:lastColumn="0" w:noHBand="0" w:noVBand="1"/>
+      </w:tblPr>
+      <w:tblGrid>
+        <w:gridCol w:w="1110"/>
+        <w:gridCol w:w="1110"/>
+        <w:gridCol w:w="1176"/>
+        <w:gridCol w:w="950"/>
+        <w:gridCol w:w="2276"/>
+        <w:gridCol w:w="1150"/>
+      </w:tblGrid>
+      <w:tr>
+        <w:trPr>
+          <w:jc w:val="center"/>
+        </w:trPr>
+        <w:tc>
+          <w:tcPr>
+            <w:tcW w:w="1110" w:type="dxa"/>
+            <w:tcBorders>
+              <w:top w:val="single" w:sz="4" w:space="0" w:color="auto"/>
+              <w:bottom w:val="single" w:sz="4" w:space="0" w:color="auto"/>
+            </w:tcBorders>
+          </w:tcPr>
+          <w:p>
+            <w:pPr>
+              <w:spacing w:line="480" w:lineRule="auto"/>
+              <w:jc w:val="center"/>
+              <w:rPr>
+                <w:b/>
+              </w:rPr>
+            </w:pPr>
+            <w:r>
+              <w:rPr>
+                <w:b/>
+              </w:rPr>
+              <w:t>Género</w:t>
+            </w:r>
+          </w:p>
+        </w:tc>
+        <w:tc>
+          <w:tcPr>
+            <w:tcW w:w="1110" w:type="dxa"/>
+            <w:tcBorders>
+              <w:top w:val="single" w:sz="4" w:space="0" w:color="auto"/>
+              <w:bottom w:val="single" w:sz="4" w:space="0" w:color="auto"/>
+            </w:tcBorders>
+            <w:vAlign w:val="center"/>
+          </w:tcPr>
+          <w:p>
+            <w:pPr>
+              <w:spacing w:line="480" w:lineRule="auto"/>
+              <w:jc w:val="center"/>
+              <w:rPr>
+                <w:b/>
+              </w:rPr>
+            </w:pPr>
+            <w:r>
+              <w:rPr>
+                <w:b/>
+              </w:rPr>
+              <w:t>Mínimo</w:t>
+            </w:r>
+          </w:p>
+        </w:tc>
+        <w:tc>
+          <w:tcPr>
+            <w:tcW w:w="1176" w:type="dxa"/>
+            <w:tcBorders>
+              <w:top w:val="single" w:sz="4" w:space="0" w:color="auto"/>
+              <w:bottom w:val="single" w:sz="4" w:space="0" w:color="auto"/>
+            </w:tcBorders>
+            <w:vAlign w:val="center"/>
+          </w:tcPr>
+          <w:p>
+            <w:pPr>
+              <w:spacing w:line="480" w:lineRule="auto"/>
+              <w:jc w:val="center"/>
+              <w:rPr>
+                <w:b/>
+              </w:rPr>
+            </w:pPr>
+            <w:r>
+              <w:rPr>
+                <w:b/>
+              </w:rPr>
+              <w:t>Mediana</w:t>
+            </w:r>
+          </w:p>
+        </w:tc>
+        <w:tc>
+          <w:tcPr>
+            <w:tcW w:w="950" w:type="dxa"/>
+            <w:tcBorders>
+              <w:top w:val="single" w:sz="4" w:space="0" w:color="auto"/>
+              <w:bottom w:val="single" w:sz="4" w:space="0" w:color="auto"/>
+            </w:tcBorders>
+            <w:vAlign w:val="center"/>
+          </w:tcPr>
+          <w:p>
+            <w:pPr>
+              <w:spacing w:line="480" w:lineRule="auto"/>
+              <w:jc w:val="center"/>
+              <w:rPr>
+                <w:b/>
+              </w:rPr>
+            </w:pPr>
+            <w:r>
+              <w:rPr>
+                <w:b/>
+              </w:rPr>
+              <w:t>Media</w:t>
+            </w:r>
+          </w:p>
+        </w:tc>
+        <w:tc>
+          <w:tcPr>
+            <w:tcW w:w="2276" w:type="dxa"/>
+            <w:tcBorders>
+              <w:top w:val="single" w:sz="4" w:space="0" w:color="auto"/>
+              <w:bottom w:val="single" w:sz="4" w:space="0" w:color="auto"/>
+            </w:tcBorders>
+            <w:vAlign w:val="center"/>
+          </w:tcPr>
+          <w:p>
+            <w:pPr>
+              <w:spacing w:line="480" w:lineRule="auto"/>
+              <w:jc w:val="center"/>
+              <w:rPr>
+                <w:b/>
+              </w:rPr>
+            </w:pPr>
+            <w:r>
+              <w:rPr>
+                <w:b/>
+              </w:rPr>
+              <w:t>Desviación estándar</w:t>
+            </w:r>
+          </w:p>
+        </w:tc>
+        <w:tc>
+          <w:tcPr>
+            <w:tcW w:w="1150" w:type="dxa"/>
+            <w:tcBorders>
+              <w:top w:val="single" w:sz="4" w:space="0" w:color="auto"/>
+              <w:bottom w:val="single" w:sz="4" w:space="0" w:color="auto"/>
+            </w:tcBorders>
+            <w:vAlign w:val="center"/>
+          </w:tcPr>
+          <w:p>
+            <w:pPr>
+              <w:spacing w:line="480" w:lineRule="auto"/>
+              <w:jc w:val="center"/>
+              <w:rPr>
+                <w:b/>
+              </w:rPr>
+            </w:pPr>
+            <w:r>
+              <w:rPr>
+                <w:b/>
+              </w:rPr>
+              <w:t>Máximo</w:t>
+            </w:r>
+          </w:p>
+        </w:tc>
+      </w:tr>
+      <w:tr>
+        <w:trPr>
+          <w:trHeight w:val="332"/>
+          <w:jc w:val="center"/>
+        </w:trPr>
+        <w:tc>
+          <w:tcPr>
+            <w:tcW w:w="1110" w:type="dxa"/>
+            <w:tcBorders>
+              <w:top w:val="single" w:sz="4" w:space="0" w:color="auto"/>
+              <w:bottom w:val="single" w:sz="4" w:space="0" w:color="auto"/>
+            </w:tcBorders>
+          </w:tcPr>
+          <w:p>
+            <w:pPr>
+              <w:spacing w:line="480" w:lineRule="auto"/>
+              <w:jc w:val="center"/>
+            </w:pPr>
+            <w:r>
+              <w:t>Hombre</w:t>
+            </w:r>
+          </w:p>
+        </w:tc>
+        <w:tc>
+          <w:tcPr>
+            <w:tcW w:w="1110" w:type="dxa"/>
+            <w:tcBorders>
+              <w:top w:val="single" w:sz="4" w:space="0" w:color="auto"/>
+              <w:bottom w:val="single" w:sz="4" w:space="0" w:color="auto"/>
+            </w:tcBorders>
+            <w:vAlign w:val="center"/>
+          </w:tcPr>
+          <w:p>
+            <w:pPr>
+              <w:spacing w:line="480" w:lineRule="auto"/>
+              <w:jc w:val="center"/>
+            </w:pPr>
+            <w:r>
+              <w:t>0</w:t>
+            </w:r>
+          </w:p>
+        </w:tc>
+        <w:tc>
+          <w:tcPr>
+            <w:tcW w:w="1176" w:type="dxa"/>
+            <w:tcBorders>
+              <w:top w:val="single" w:sz="4" w:space="0" w:color="auto"/>
+              <w:bottom w:val="single" w:sz="4" w:space="0" w:color="auto"/>
+            </w:tcBorders>
+            <w:vAlign w:val="center"/>
+          </w:tcPr>
+          <w:p>
+            <w:pPr>
+              <w:spacing w:line="480" w:lineRule="auto"/>
+              <w:jc w:val="center"/>
+            </w:pPr>
+            <w:r>
+              <w:t>4</w:t>
+            </w:r>
+          </w:p>
+        </w:tc>
+        <w:tc>
+          <w:tcPr>
+            <w:tcW w:w="950" w:type="dxa"/>
+            <w:tcBorders>
+              <w:top w:val="single" w:sz="4" w:space="0" w:color="auto"/>
+              <w:bottom w:val="single" w:sz="4" w:space="0" w:color="auto"/>
+            </w:tcBorders>
+            <w:vAlign w:val="center"/>
+          </w:tcPr>
+          <w:p>
+            <w:pPr>
+              <w:spacing w:line="480" w:lineRule="auto"/>
+              <w:jc w:val="center"/>
+            </w:pPr>
+            <w:r>
+              <w:t>5.1</w:t>
+            </w:r>
+          </w:p>
+        </w:tc>
+        <w:tc>
+          <w:tcPr>
+            <w:tcW w:w="2276" w:type="dxa"/>
+            <w:tcBorders>
+              <w:top w:val="single" w:sz="4" w:space="0" w:color="auto"/>
+              <w:bottom w:val="single" w:sz="4" w:space="0" w:color="auto"/>
+            </w:tcBorders>
+            <w:vAlign w:val="center"/>
+          </w:tcPr>
+          <w:p>
+            <w:pPr>
+              <w:spacing w:line="480" w:lineRule="auto"/>
+              <w:jc w:val="center"/>
+            </w:pPr>
+            <w:r>
+              <w:t>5.1</w:t>
+            </w:r>
+          </w:p>
+        </w:tc>
+        <w:tc>
+          <w:tcPr>
+            <w:tcW w:w="1150" w:type="dxa"/>
+            <w:tcBorders>
+              <w:top w:val="single" w:sz="4" w:space="0" w:color="auto"/>
+              <w:bottom w:val="single" w:sz="4" w:space="0" w:color="auto"/>
+            </w:tcBorders>
+            <w:vAlign w:val="center"/>
+          </w:tcPr>
+          <w:p>
+            <w:pPr>
+              <w:spacing w:line="480" w:lineRule="auto"/>
+              <w:jc w:val="center"/>
+            </w:pPr>
+            <w:r>
+              <w:t>19</w:t>
+            </w:r>
+          </w:p>
+        </w:tc>
+      </w:tr>
+      <w:tr>
+        <w:trPr>
+          <w:trHeight w:val="332"/>
+          <w:jc w:val="center"/>
+        </w:trPr>
+        <w:tc>
+          <w:tcPr>
+            <w:tcW w:w="1110" w:type="dxa"/>
+            <w:tcBorders>
+              <w:top w:val="single" w:sz="4" w:space="0" w:color="auto"/>
+              <w:bottom w:val="single" w:sz="4" w:space="0" w:color="auto"/>
+            </w:tcBorders>
+          </w:tcPr>
+          <w:p>
+            <w:pPr>
+              <w:spacing w:line="480" w:lineRule="auto"/>
+              <w:jc w:val="center"/>
+            </w:pPr>
+            <w:r>
+              <w:t>Mujer</w:t>
+            </w:r>
+          </w:p>
+        </w:tc>
+        <w:tc>
+          <w:tcPr>
+            <w:tcW w:w="1110" w:type="dxa"/>
+            <w:tcBorders>
+              <w:top w:val="single" w:sz="4" w:space="0" w:color="auto"/>
+              <w:bottom w:val="single" w:sz="4" w:space="0" w:color="auto"/>
+            </w:tcBorders>
+            <w:vAlign w:val="center"/>
+          </w:tcPr>
+          <w:p>
+            <w:pPr>
+              <w:spacing w:line="480" w:lineRule="auto"/>
+              <w:jc w:val="center"/>
+            </w:pPr>
+            <w:r>
+              <w:t>0</w:t>
+            </w:r>
+          </w:p>
+        </w:tc>
+        <w:tc>
+          <w:tcPr>
+            <w:tcW w:w="1176" w:type="dxa"/>
+            <w:tcBorders>
+              <w:top w:val="single" w:sz="4" w:space="0" w:color="auto"/>
+              <w:bottom w:val="single" w:sz="4" w:space="0" w:color="auto"/>
+            </w:tcBorders>
+            <w:vAlign w:val="center"/>
+          </w:tcPr>
+          <w:p>
+            <w:pPr>
+              <w:spacing w:line="480" w:lineRule="auto"/>
+              <w:jc w:val="center"/>
+            </w:pPr>
+            <w:r>
+              <w:t>2</w:t>
+            </w:r>
+          </w:p>
+        </w:tc>
+        <w:tc>
+          <w:tcPr>
+            <w:tcW w:w="950" w:type="dxa"/>
+            <w:tcBorders>
+              <w:top w:val="single" w:sz="4" w:space="0" w:color="auto"/>
+              <w:bottom w:val="single" w:sz="4" w:space="0" w:color="auto"/>
+            </w:tcBorders>
+            <w:vAlign w:val="center"/>
+          </w:tcPr>
+          <w:p>
+            <w:pPr>
+              <w:spacing w:line="480" w:lineRule="auto"/>
+              <w:jc w:val="center"/>
+            </w:pPr>
+            <w:r>
+              <w:t>3.0</w:t>
+            </w:r>
+          </w:p>
+        </w:tc>
+        <w:tc>
+          <w:tcPr>
+            <w:tcW w:w="2276" w:type="dxa"/>
+            <w:tcBorders>
+              <w:top w:val="single" w:sz="4" w:space="0" w:color="auto"/>
+              <w:bottom w:val="single" w:sz="4" w:space="0" w:color="auto"/>
+            </w:tcBorders>
+            <w:vAlign w:val="center"/>
+          </w:tcPr>
+          <w:p>
+            <w:pPr>
+              <w:spacing w:line="480" w:lineRule="auto"/>
+              <w:jc w:val="center"/>
+            </w:pPr>
+            <w:r>
+              <w:t>3.6</w:t>
+            </w:r>
+          </w:p>
+        </w:tc>
+        <w:tc>
+          <w:tcPr>
+            <w:tcW w:w="1150" w:type="dxa"/>
+            <w:tcBorders>
+              <w:top w:val="single" w:sz="4" w:space="0" w:color="auto"/>
+              <w:bottom w:val="single" w:sz="4" w:space="0" w:color="auto"/>
+            </w:tcBorders>
+            <w:vAlign w:val="center"/>
+          </w:tcPr>
+          <w:p>
+            <w:pPr>
+              <w:spacing w:line="480" w:lineRule="auto"/>
+              <w:jc w:val="center"/>
+            </w:pPr>
+            <w:r>
+              <w:t>17</w:t>
+            </w:r>
+          </w:p>
+        </w:tc>
+      </w:tr>
+    </w:tbl>
+    <w:p>
+      <w:pPr>
+        <w:autoSpaceDE w:val="0"/>
+        <w:autoSpaceDN w:val="0"/>
+        <w:adjustRightInd w:val="0"/>
+        <w:spacing w:line="480" w:lineRule="auto"/>
+        <w:jc w:val="both"/>
+        <w:rPr>
+          <w:rFonts w:eastAsiaTheme="minorEastAsia"/>
+          <w:lang w:val="es-CO" w:eastAsia="ja-JP"/>
+        </w:rPr>
+      </w:pPr>
+    </w:p>
+    <w:p>
+      <w:pPr>
+        <w:autoSpaceDE w:val="0"/>
+        <w:autoSpaceDN w:val="0"/>
+        <w:adjustRightInd w:val="0"/>
+        <w:spacing w:line="480" w:lineRule="auto"/>
+        <w:jc w:val="both"/>
+        <w:rPr>
+          <w:rFonts w:eastAsiaTheme="minorEastAsia"/>
+          <w:lang w:val="es-CO" w:eastAsia="ja-JP"/>
+        </w:rPr>
+      </w:pPr>
+      <w:r>
+        <w:rPr>
+          <w:rFonts w:eastAsiaTheme="minorEastAsia"/>
+          <w:lang w:val="es-CO" w:eastAsia="ja-JP"/>
+        </w:rPr>
+        <w:t>Al igual que en las estadísticas generales, los valores mínimo y máximo se conservan, no obstante analizando la mediana se tiene que esta se dobla para los hombres menores de edad en comparación con el grupo de mujeres.</w:t>
+      </w:r>
+    </w:p>
+    <w:p>
+      <w:pPr>
+        <w:autoSpaceDE w:val="0"/>
+        <w:autoSpaceDN w:val="0"/>
+        <w:adjustRightInd w:val="0"/>
+        <w:spacing w:line="480" w:lineRule="auto"/>
+        <w:jc w:val="both"/>
+        <w:rPr>
+          <w:rFonts w:eastAsiaTheme="minorEastAsia"/>
+          <w:lang w:val="es-CO" w:eastAsia="ja-JP"/>
+        </w:rPr>
+      </w:pPr>
       <w:r>
         <w:rPr>
           <w:rFonts w:eastAsiaTheme="minorEastAsia"/>
@@ -8846,14 +10546,54 @@
           <w:rFonts w:eastAsiaTheme="minorEastAsia"/>
           <w:lang w:val="es-CO" w:eastAsia="ja-JP"/>
         </w:rPr>
-        <w:t xml:space="preserve"> test Kruskal-Wallis con verificar la existencia de diferencias estadísticamente significativas entre más de dos grupos</w:t>
-      </w:r>
-      <w:r>
-        <w:rPr>
-          <w:rFonts w:eastAsiaTheme="minorEastAsia"/>
-          <w:lang w:val="es-CO" w:eastAsia="ja-JP"/>
-        </w:rPr>
-        <w:t xml:space="preserve"> (Estadístico Kruskal-Wallis: 20.1, Valor-p: 0.269)</w:t>
+        <w:t xml:space="preserve"> test </w:t>
+      </w:r>
+      <w:proofErr w:type="spellStart"/>
+      <w:r>
+        <w:rPr>
+          <w:rFonts w:eastAsiaTheme="minorEastAsia"/>
+          <w:lang w:val="es-CO" w:eastAsia="ja-JP"/>
+        </w:rPr>
+        <w:t>Kruskal</w:t>
+      </w:r>
+      <w:proofErr w:type="spellEnd"/>
+      <w:r>
+        <w:rPr>
+          <w:rFonts w:eastAsiaTheme="minorEastAsia"/>
+          <w:lang w:val="es-CO" w:eastAsia="ja-JP"/>
+        </w:rPr>
+        <w:t>-Wallis con verificar la existencia de diferencias estadísticamente significativas entre más de dos grupos</w:t>
+      </w:r>
+      <w:r>
+        <w:rPr>
+          <w:rFonts w:eastAsiaTheme="minorEastAsia"/>
+          <w:lang w:val="es-CO" w:eastAsia="ja-JP"/>
+        </w:rPr>
+        <w:t xml:space="preserve"> (Estadístico </w:t>
+      </w:r>
+      <w:proofErr w:type="spellStart"/>
+      <w:r>
+        <w:rPr>
+          <w:rFonts w:eastAsiaTheme="minorEastAsia"/>
+          <w:lang w:val="es-CO" w:eastAsia="ja-JP"/>
+        </w:rPr>
+        <w:t>Kruskal</w:t>
+      </w:r>
+      <w:proofErr w:type="spellEnd"/>
+      <w:r>
+        <w:rPr>
+          <w:rFonts w:eastAsiaTheme="minorEastAsia"/>
+          <w:lang w:val="es-CO" w:eastAsia="ja-JP"/>
+        </w:rPr>
+        <w:t>-</w:t>
+      </w:r>
+      <w:r>
+        <w:rPr>
+          <w:rFonts w:eastAsiaTheme="minorEastAsia"/>
+          <w:lang w:val="es-CO" w:eastAsia="ja-JP"/>
+        </w:rPr>
+        <w:lastRenderedPageBreak/>
+        <w:t>Wallis: 20.1, Valor-p: 0.269)</w:t>
       </w:r>
       <w:r>
         <w:rPr>
@@ -8908,7 +10648,6 @@
           <w:noProof/>
           <w:lang w:val="es-CO" w:eastAsia="es-CO"/>
         </w:rPr>
-        <w:lastRenderedPageBreak/>
         <w:drawing>
           <wp:inline distT="0" distB="0" distL="0" distR="0" wp14:anchorId="1C69146E" wp14:editId="588EF13F">
             <wp:extent cx="4565293" cy="3657600"/>
@@ -8927,7 +10666,7 @@
                     </pic:cNvPicPr>
                   </pic:nvPicPr>
                   <pic:blipFill>
-                    <a:blip r:embed="rId18">
+                    <a:blip r:embed="rId19">
                       <a:extLst>
                         <a:ext uri="{28A0092B-C50C-407E-A947-70E740481C1C}">
                           <a14:useLocalDpi xmlns:a14="http://schemas.microsoft.com/office/drawing/2010/main" val="0"/>
@@ -8989,7 +10728,15 @@
         <w:fldChar w:fldCharType="end"/>
       </w:r>
       <w:r>
-        <w:t>. Boxplot del puntaje AUDIT en función de la carrera que cursa el encuestado</w:t>
+        <w:t xml:space="preserve">. </w:t>
+      </w:r>
+      <w:proofErr w:type="spellStart"/>
+      <w:r>
+        <w:t>Boxplot</w:t>
+      </w:r>
+      <w:proofErr w:type="spellEnd"/>
+      <w:r>
+        <w:t xml:space="preserve"> del puntaje AUDIT en función de la carrera que cursa el encuestado</w:t>
       </w:r>
     </w:p>
     <w:p>
@@ -9373,14 +11120,45 @@
                 <w:szCs w:val="22"/>
               </w:rPr>
             </w:pPr>
-            <w:r>
-              <w:rPr>
-                <w:rFonts w:ascii="Calibri" w:hAnsi="Calibri"/>
-                <w:color w:val="000000"/>
-                <w:sz w:val="22"/>
-                <w:szCs w:val="22"/>
-              </w:rPr>
-              <w:t>Econo y Nego Internacionales</w:t>
+            <w:proofErr w:type="spellStart"/>
+            <w:r>
+              <w:rPr>
+                <w:rFonts w:ascii="Calibri" w:hAnsi="Calibri"/>
+                <w:color w:val="000000"/>
+                <w:sz w:val="22"/>
+                <w:szCs w:val="22"/>
+              </w:rPr>
+              <w:t>Econo</w:t>
+            </w:r>
+            <w:proofErr w:type="spellEnd"/>
+            <w:r>
+              <w:rPr>
+                <w:rFonts w:ascii="Calibri" w:hAnsi="Calibri"/>
+                <w:color w:val="000000"/>
+                <w:sz w:val="22"/>
+                <w:szCs w:val="22"/>
+              </w:rPr>
+              <w:t xml:space="preserve"> y </w:t>
+            </w:r>
+            <w:proofErr w:type="spellStart"/>
+            <w:r>
+              <w:rPr>
+                <w:rFonts w:ascii="Calibri" w:hAnsi="Calibri"/>
+                <w:color w:val="000000"/>
+                <w:sz w:val="22"/>
+                <w:szCs w:val="22"/>
+              </w:rPr>
+              <w:t>Nego</w:t>
+            </w:r>
+            <w:proofErr w:type="spellEnd"/>
+            <w:r>
+              <w:rPr>
+                <w:rFonts w:ascii="Calibri" w:hAnsi="Calibri"/>
+                <w:color w:val="000000"/>
+                <w:sz w:val="22"/>
+                <w:szCs w:val="22"/>
+              </w:rPr>
+              <w:t xml:space="preserve"> Internacionales</w:t>
             </w:r>
           </w:p>
         </w:tc>
@@ -9477,14 +11255,45 @@
                 <w:szCs w:val="22"/>
               </w:rPr>
             </w:pPr>
-            <w:r>
-              <w:rPr>
-                <w:rFonts w:ascii="Calibri" w:hAnsi="Calibri"/>
-                <w:color w:val="000000"/>
-                <w:sz w:val="22"/>
-                <w:szCs w:val="22"/>
-              </w:rPr>
-              <w:t>Econo y Nego Internacionales</w:t>
+            <w:proofErr w:type="spellStart"/>
+            <w:r>
+              <w:rPr>
+                <w:rFonts w:ascii="Calibri" w:hAnsi="Calibri"/>
+                <w:color w:val="000000"/>
+                <w:sz w:val="22"/>
+                <w:szCs w:val="22"/>
+              </w:rPr>
+              <w:t>Econo</w:t>
+            </w:r>
+            <w:proofErr w:type="spellEnd"/>
+            <w:r>
+              <w:rPr>
+                <w:rFonts w:ascii="Calibri" w:hAnsi="Calibri"/>
+                <w:color w:val="000000"/>
+                <w:sz w:val="22"/>
+                <w:szCs w:val="22"/>
+              </w:rPr>
+              <w:t xml:space="preserve"> y </w:t>
+            </w:r>
+            <w:proofErr w:type="spellStart"/>
+            <w:r>
+              <w:rPr>
+                <w:rFonts w:ascii="Calibri" w:hAnsi="Calibri"/>
+                <w:color w:val="000000"/>
+                <w:sz w:val="22"/>
+                <w:szCs w:val="22"/>
+              </w:rPr>
+              <w:t>Nego</w:t>
+            </w:r>
+            <w:proofErr w:type="spellEnd"/>
+            <w:r>
+              <w:rPr>
+                <w:rFonts w:ascii="Calibri" w:hAnsi="Calibri"/>
+                <w:color w:val="000000"/>
+                <w:sz w:val="22"/>
+                <w:szCs w:val="22"/>
+              </w:rPr>
+              <w:t xml:space="preserve"> Internacionales</w:t>
             </w:r>
           </w:p>
         </w:tc>
@@ -12362,6 +14171,7 @@
                 <w:sz w:val="22"/>
                 <w:szCs w:val="22"/>
               </w:rPr>
+              <w:lastRenderedPageBreak/>
               <w:t>Ciencia Política</w:t>
             </w:r>
           </w:p>
@@ -13001,7 +14811,6 @@
                 <w:sz w:val="22"/>
                 <w:szCs w:val="22"/>
               </w:rPr>
-              <w:lastRenderedPageBreak/>
               <w:t>Química Bioquímica</w:t>
             </w:r>
           </w:p>
@@ -13425,14 +15234,85 @@
           <w:rFonts w:eastAsiaTheme="minorEastAsia"/>
           <w:lang w:val="es-CO" w:eastAsia="ja-JP"/>
         </w:rPr>
-        <w:t xml:space="preserve">De aquí se puede ver que Economía y Negocios Internacionales es la carrera con puntajes altos en hombres y mujeres, seguida de Ingeniería Industrial. Para el caso de los hombres Derecho y Medicina son las carreras con mayor número de estudiantes con puntajes AUDIT altos, mientras en las mujeres </w:t>
-      </w:r>
-      <w:r>
-        <w:rPr>
-          <w:rFonts w:eastAsiaTheme="minorEastAsia"/>
-          <w:lang w:val="es-CO" w:eastAsia="ja-JP"/>
-        </w:rPr>
-        <w:t>sigue Mercadeo y Publicidad.</w:t>
+        <w:t>De aquí se puede ver que Economía y Negocios Internacionales es la carrera con puntajes</w:t>
+      </w:r>
+      <w:r>
+        <w:rPr>
+          <w:rFonts w:eastAsiaTheme="minorEastAsia"/>
+          <w:lang w:val="es-CO" w:eastAsia="ja-JP"/>
+        </w:rPr>
+        <w:t xml:space="preserve"> AUDIT</w:t>
+      </w:r>
+      <w:r>
+        <w:rPr>
+          <w:rFonts w:eastAsiaTheme="minorEastAsia"/>
+          <w:lang w:val="es-CO" w:eastAsia="ja-JP"/>
+        </w:rPr>
+        <w:t xml:space="preserve"> altos en hombres y mujeres, seguida de Ingeniería Industrial. Para el caso de los hombres Derecho y Medicina son las carreras</w:t>
+      </w:r>
+      <w:r>
+        <w:rPr>
+          <w:rFonts w:eastAsiaTheme="minorEastAsia"/>
+          <w:lang w:val="es-CO" w:eastAsia="ja-JP"/>
+        </w:rPr>
+        <w:t xml:space="preserve"> que le siguen a Economía y Negocios Internacionales</w:t>
+      </w:r>
+      <w:r>
+        <w:rPr>
+          <w:rFonts w:eastAsiaTheme="minorEastAsia"/>
+          <w:lang w:val="es-CO" w:eastAsia="ja-JP"/>
+        </w:rPr>
+        <w:t xml:space="preserve"> e Ingeniería industrial</w:t>
+      </w:r>
+      <w:r>
+        <w:rPr>
+          <w:rFonts w:eastAsiaTheme="minorEastAsia"/>
+          <w:lang w:val="es-CO" w:eastAsia="ja-JP"/>
+        </w:rPr>
+        <w:t xml:space="preserve"> con mayor número de estudiantes con AUDIT altos, mientras en las mujeres</w:t>
+      </w:r>
+      <w:r>
+        <w:rPr>
+          <w:rFonts w:eastAsiaTheme="minorEastAsia"/>
+          <w:lang w:val="es-CO" w:eastAsia="ja-JP"/>
+        </w:rPr>
+        <w:t xml:space="preserve"> les</w:t>
+      </w:r>
+      <w:r>
+        <w:rPr>
+          <w:rFonts w:eastAsiaTheme="minorEastAsia"/>
+          <w:lang w:val="es-CO" w:eastAsia="ja-JP"/>
+        </w:rPr>
+        <w:t xml:space="preserve"> </w:t>
+      </w:r>
+      <w:r>
+        <w:rPr>
+          <w:rFonts w:eastAsiaTheme="minorEastAsia"/>
+          <w:lang w:val="es-CO" w:eastAsia="ja-JP"/>
+        </w:rPr>
+        <w:t xml:space="preserve">sigue Mercadeo y </w:t>
+      </w:r>
+      <w:commentRangeStart w:id="2"/>
+      <w:r>
+        <w:rPr>
+          <w:rFonts w:eastAsiaTheme="minorEastAsia"/>
+          <w:lang w:val="es-CO" w:eastAsia="ja-JP"/>
+        </w:rPr>
+        <w:t>Publicidad</w:t>
+      </w:r>
+      <w:commentRangeEnd w:id="2"/>
+      <w:r>
+        <w:rPr>
+          <w:rStyle w:val="CommentReference"/>
+        </w:rPr>
+        <w:commentReference w:id="2"/>
+      </w:r>
+      <w:r>
+        <w:rPr>
+          <w:rFonts w:eastAsiaTheme="minorEastAsia"/>
+          <w:lang w:val="es-CO" w:eastAsia="ja-JP"/>
+        </w:rPr>
+        <w:t>.</w:t>
       </w:r>
     </w:p>
     <w:p>
@@ -13556,7 +15436,14 @@
           <w:rFonts w:eastAsiaTheme="minorEastAsia"/>
           <w:lang w:val="es-CO" w:eastAsia="ja-JP"/>
         </w:rPr>
-        <w:t xml:space="preserve">A) </w:t>
+        <w:t>1</w:t>
+      </w:r>
+      <w:r>
+        <w:rPr>
+          <w:rFonts w:eastAsiaTheme="minorEastAsia"/>
+          <w:lang w:val="es-CO" w:eastAsia="ja-JP"/>
+        </w:rPr>
+        <w:t xml:space="preserve">) </w:t>
       </w:r>
       <w:r>
         <w:rPr>
@@ -13570,7 +15457,14 @@
           <w:rFonts w:eastAsiaTheme="minorEastAsia"/>
           <w:lang w:val="es-CO" w:eastAsia="ja-JP"/>
         </w:rPr>
-        <w:t xml:space="preserve">B) </w:t>
+        <w:t>2</w:t>
+      </w:r>
+      <w:r>
+        <w:rPr>
+          <w:rFonts w:eastAsiaTheme="minorEastAsia"/>
+          <w:lang w:val="es-CO" w:eastAsia="ja-JP"/>
+        </w:rPr>
+        <w:t xml:space="preserve">) </w:t>
       </w:r>
       <w:r>
         <w:rPr>
@@ -13584,7 +15478,14 @@
           <w:rFonts w:eastAsiaTheme="minorEastAsia"/>
           <w:lang w:val="es-CO" w:eastAsia="ja-JP"/>
         </w:rPr>
-        <w:t xml:space="preserve">C) </w:t>
+        <w:t>3</w:t>
+      </w:r>
+      <w:r>
+        <w:rPr>
+          <w:rFonts w:eastAsiaTheme="minorEastAsia"/>
+          <w:lang w:val="es-CO" w:eastAsia="ja-JP"/>
+        </w:rPr>
+        <w:t xml:space="preserve">) </w:t>
       </w:r>
       <w:r>
         <w:rPr>
@@ -13717,7 +15618,13 @@
                                     <w:rPr>
                                       <w:b/>
                                     </w:rPr>
-                                    <w:t>A)</w:t>
+                                    <w:t>1</w:t>
+                                  </w:r>
+                                  <w:r>
+                                    <w:rPr>
+                                      <w:b/>
+                                    </w:rPr>
+                                    <w:t>)</w:t>
                                   </w:r>
                                 </w:p>
                               </w:txbxContent>
@@ -13757,7 +15664,13 @@
                               <w:rPr>
                                 <w:b/>
                               </w:rPr>
-                              <w:t>A)</w:t>
+                              <w:t>1</w:t>
+                            </w:r>
+                            <w:r>
+                              <w:rPr>
+                                <w:b/>
+                              </w:rPr>
+                              <w:t>)</w:t>
                             </w:r>
                           </w:p>
                         </w:txbxContent>
@@ -13792,7 +15705,7 @@
                           </pic:cNvPicPr>
                         </pic:nvPicPr>
                         <pic:blipFill>
-                          <a:blip r:embed="rId19">
+                          <a:blip r:embed="rId20">
                             <a:extLst>
                               <a:ext uri="{28A0092B-C50C-407E-A947-70E740481C1C}">
                                 <a14:useLocalDpi xmlns:a14="http://schemas.microsoft.com/office/drawing/2010/main" val="0"/>
@@ -13901,7 +15814,13 @@
                                     <w:rPr>
                                       <w:b/>
                                     </w:rPr>
-                                    <w:t>B)</w:t>
+                                    <w:t>2</w:t>
+                                  </w:r>
+                                  <w:r>
+                                    <w:rPr>
+                                      <w:b/>
+                                    </w:rPr>
+                                    <w:t>)</w:t>
                                   </w:r>
                                 </w:p>
                               </w:txbxContent>
@@ -13937,7 +15856,13 @@
                               <w:rPr>
                                 <w:b/>
                               </w:rPr>
-                              <w:t>B)</w:t>
+                              <w:t>2</w:t>
+                            </w:r>
+                            <w:r>
+                              <w:rPr>
+                                <w:b/>
+                              </w:rPr>
+                              <w:t>)</w:t>
                             </w:r>
                           </w:p>
                         </w:txbxContent>
@@ -13972,7 +15897,7 @@
                           </pic:cNvPicPr>
                         </pic:nvPicPr>
                         <pic:blipFill>
-                          <a:blip r:embed="rId20">
+                          <a:blip r:embed="rId21">
                             <a:extLst>
                               <a:ext uri="{28A0092B-C50C-407E-A947-70E740481C1C}">
                                 <a14:useLocalDpi xmlns:a14="http://schemas.microsoft.com/office/drawing/2010/main" val="0"/>
@@ -14089,7 +16014,13 @@
                                     <w:rPr>
                                       <w:b/>
                                     </w:rPr>
-                                    <w:t>C)</w:t>
+                                    <w:t>3</w:t>
+                                  </w:r>
+                                  <w:r>
+                                    <w:rPr>
+                                      <w:b/>
+                                    </w:rPr>
+                                    <w:t>)</w:t>
                                   </w:r>
                                 </w:p>
                               </w:txbxContent>
@@ -14125,7 +16056,13 @@
                               <w:rPr>
                                 <w:b/>
                               </w:rPr>
-                              <w:t>C)</w:t>
+                              <w:t>3</w:t>
+                            </w:r>
+                            <w:r>
+                              <w:rPr>
+                                <w:b/>
+                              </w:rPr>
+                              <w:t>)</w:t>
                             </w:r>
                           </w:p>
                         </w:txbxContent>
@@ -14160,7 +16097,7 @@
                           </pic:cNvPicPr>
                         </pic:nvPicPr>
                         <pic:blipFill>
-                          <a:blip r:embed="rId21">
+                          <a:blip r:embed="rId22">
                             <a:extLst>
                               <a:ext uri="{28A0092B-C50C-407E-A947-70E740481C1C}">
                                 <a14:useLocalDpi xmlns:a14="http://schemas.microsoft.com/office/drawing/2010/main" val="0"/>
@@ -14219,7 +16156,49 @@
           <w:rFonts w:eastAsiaTheme="minorEastAsia"/>
           <w:lang w:val="es-CO" w:eastAsia="ja-JP"/>
         </w:rPr>
-        <w:t xml:space="preserve">No obstante, si se analizan las Figuras superiores se destaca que un porcentaje considerable de individuos muestran una tendencia hacia consumos de riesgo. Examinando las variables asociadas a la dependencia donde se mide: A) el hecho de ser incapaz de parar de beber una vez se ha empezado, B) no poder cumplir con las obligaciones por haber bebido y C) la frecuencia con la que ha necesitado beber en ayunas para recuperarse por haber bebido el día anterior; se observa que </w:t>
+        <w:t>No obstante, si se analizan las Figuras superiores se destaca que un porcentaje considerable de individuos muestran una tendencia hacia consumos de riesgo. Examinando las variables asociadas a</w:t>
+      </w:r>
+      <w:r>
+        <w:rPr>
+          <w:rFonts w:eastAsiaTheme="minorEastAsia"/>
+          <w:lang w:val="es-CO" w:eastAsia="ja-JP"/>
+        </w:rPr>
+        <w:t xml:space="preserve"> la dependencia donde se mide: 4</w:t>
+      </w:r>
+      <w:r>
+        <w:rPr>
+          <w:rFonts w:eastAsiaTheme="minorEastAsia"/>
+          <w:lang w:val="es-CO" w:eastAsia="ja-JP"/>
+        </w:rPr>
+        <w:t>) el hecho de ser incapaz de parar de</w:t>
+      </w:r>
+      <w:r>
+        <w:rPr>
+          <w:rFonts w:eastAsiaTheme="minorEastAsia"/>
+          <w:lang w:val="es-CO" w:eastAsia="ja-JP"/>
+        </w:rPr>
+        <w:t xml:space="preserve"> beber una vez se ha empezado, 5</w:t>
+      </w:r>
+      <w:r>
+        <w:rPr>
+          <w:rFonts w:eastAsiaTheme="minorEastAsia"/>
+          <w:lang w:val="es-CO" w:eastAsia="ja-JP"/>
+        </w:rPr>
+        <w:t>) no poder cumplir con las ob</w:t>
+      </w:r>
+      <w:r>
+        <w:rPr>
+          <w:rFonts w:eastAsiaTheme="minorEastAsia"/>
+          <w:lang w:val="es-CO" w:eastAsia="ja-JP"/>
+        </w:rPr>
+        <w:t>ligaciones por haber bebido y 6</w:t>
+      </w:r>
+      <w:r>
+        <w:rPr>
+          <w:rFonts w:eastAsiaTheme="minorEastAsia"/>
+          <w:lang w:val="es-CO" w:eastAsia="ja-JP"/>
+        </w:rPr>
+        <w:t xml:space="preserve">) la frecuencia con la que ha necesitado beber en ayunas para recuperarse por haber bebido el día anterior; se observa que </w:t>
       </w:r>
       <w:r>
         <w:rPr>
@@ -14367,7 +16346,13 @@
                                     <w:rPr>
                                       <w:b/>
                                     </w:rPr>
-                                    <w:t>A)</w:t>
+                                    <w:t>4</w:t>
+                                  </w:r>
+                                  <w:r>
+                                    <w:rPr>
+                                      <w:b/>
+                                    </w:rPr>
+                                    <w:t>)</w:t>
                                   </w:r>
                                 </w:p>
                               </w:txbxContent>
@@ -14403,7 +16388,13 @@
                               <w:rPr>
                                 <w:b/>
                               </w:rPr>
-                              <w:t>A)</w:t>
+                              <w:t>4</w:t>
+                            </w:r>
+                            <w:r>
+                              <w:rPr>
+                                <w:b/>
+                              </w:rPr>
+                              <w:t>)</w:t>
                             </w:r>
                           </w:p>
                         </w:txbxContent>
@@ -14438,7 +16429,7 @@
                           </pic:cNvPicPr>
                         </pic:nvPicPr>
                         <pic:blipFill>
-                          <a:blip r:embed="rId22">
+                          <a:blip r:embed="rId23">
                             <a:extLst>
                               <a:ext uri="{28A0092B-C50C-407E-A947-70E740481C1C}">
                                 <a14:useLocalDpi xmlns:a14="http://schemas.microsoft.com/office/drawing/2010/main" val="0"/>
@@ -14547,7 +16538,13 @@
                                     <w:rPr>
                                       <w:b/>
                                     </w:rPr>
-                                    <w:t>B)</w:t>
+                                    <w:t>5</w:t>
+                                  </w:r>
+                                  <w:r>
+                                    <w:rPr>
+                                      <w:b/>
+                                    </w:rPr>
+                                    <w:t>)</w:t>
                                   </w:r>
                                 </w:p>
                               </w:txbxContent>
@@ -14583,7 +16580,13 @@
                               <w:rPr>
                                 <w:b/>
                               </w:rPr>
-                              <w:t>B)</w:t>
+                              <w:t>5</w:t>
+                            </w:r>
+                            <w:r>
+                              <w:rPr>
+                                <w:b/>
+                              </w:rPr>
+                              <w:t>)</w:t>
                             </w:r>
                           </w:p>
                         </w:txbxContent>
@@ -14618,7 +16621,7 @@
                           </pic:cNvPicPr>
                         </pic:nvPicPr>
                         <pic:blipFill>
-                          <a:blip r:embed="rId23">
+                          <a:blip r:embed="rId24">
                             <a:extLst>
                               <a:ext uri="{28A0092B-C50C-407E-A947-70E740481C1C}">
                                 <a14:useLocalDpi xmlns:a14="http://schemas.microsoft.com/office/drawing/2010/main" val="0"/>
@@ -14734,7 +16737,13 @@
                                     <w:rPr>
                                       <w:b/>
                                     </w:rPr>
-                                    <w:t>C)</w:t>
+                                    <w:t>6</w:t>
+                                  </w:r>
+                                  <w:r>
+                                    <w:rPr>
+                                      <w:b/>
+                                    </w:rPr>
+                                    <w:t>)</w:t>
                                   </w:r>
                                 </w:p>
                               </w:txbxContent>
@@ -14770,7 +16779,13 @@
                               <w:rPr>
                                 <w:b/>
                               </w:rPr>
-                              <w:t>C)</w:t>
+                              <w:t>6</w:t>
+                            </w:r>
+                            <w:r>
+                              <w:rPr>
+                                <w:b/>
+                              </w:rPr>
+                              <w:t>)</w:t>
                             </w:r>
                           </w:p>
                         </w:txbxContent>
@@ -14805,7 +16820,7 @@
                           </pic:cNvPicPr>
                         </pic:nvPicPr>
                         <pic:blipFill>
-                          <a:blip r:embed="rId24">
+                          <a:blip r:embed="rId25">
                             <a:extLst>
                               <a:ext uri="{28A0092B-C50C-407E-A947-70E740481C1C}">
                                 <a14:useLocalDpi xmlns:a14="http://schemas.microsoft.com/office/drawing/2010/main" val="0"/>
@@ -14868,14 +16883,128 @@
           <w:rFonts w:eastAsiaTheme="minorEastAsia"/>
           <w:lang w:val="es-CO" w:eastAsia="ja-JP"/>
         </w:rPr>
-        <w:t xml:space="preserve">Finalmente estudiando el consumo perjudicial de alcohol definido por las variables: A) frecuencia con que ha tenido remordimientos o sentimientos de culpa después de haber bebido, B) frecuencia con que no ha podido recordar lo sucedido en la noche anterior, C) el hecho de que alguien haya resultado herido por haber estado bebiendo y D) el hecho de que alguien (familiar, amigo, médico o profesional sanitario) muestre preocupación por el consumo de bebidas alcohólicas; se observa que en los casos A y B relacionados con sentimientos de culpa y </w:t>
-      </w:r>
-      <w:r>
-        <w:rPr>
-          <w:rFonts w:eastAsiaTheme="minorEastAsia"/>
-          <w:lang w:val="es-CO" w:eastAsia="ja-JP"/>
-        </w:rPr>
-        <w:t>falta de conciencia, aproximadamente un 20% de los estudiantes muestran un moderado nivel de riesgo, mientras en las variables C y D relacionadas con lesiones personales y hábitos perjudiciales de consumo  se tiene que aproximadamente un 10% de los estudiantes encuestados presentan un patrón perjudicial de riesgo.</w:t>
+        <w:t>Finalmente estudiando el consumo perjudicial de alcoh</w:t>
+      </w:r>
+      <w:r>
+        <w:rPr>
+          <w:rFonts w:eastAsiaTheme="minorEastAsia"/>
+          <w:lang w:val="es-CO" w:eastAsia="ja-JP"/>
+        </w:rPr>
+        <w:t>ol definido por las variables: 7</w:t>
+      </w:r>
+      <w:r>
+        <w:rPr>
+          <w:rFonts w:eastAsiaTheme="minorEastAsia"/>
+          <w:lang w:val="es-CO" w:eastAsia="ja-JP"/>
+        </w:rPr>
+        <w:t xml:space="preserve">) frecuencia con que ha tenido remordimientos o sentimientos de </w:t>
+      </w:r>
+      <w:r>
+        <w:rPr>
+          <w:rFonts w:eastAsiaTheme="minorEastAsia"/>
+          <w:lang w:val="es-CO" w:eastAsia="ja-JP"/>
+        </w:rPr>
+        <w:t>culpa después de haber bebido, 8</w:t>
+      </w:r>
+      <w:r>
+        <w:rPr>
+          <w:rFonts w:eastAsiaTheme="minorEastAsia"/>
+          <w:lang w:val="es-CO" w:eastAsia="ja-JP"/>
+        </w:rPr>
+        <w:t xml:space="preserve">) frecuencia con que no ha podido recordar lo </w:t>
+      </w:r>
+      <w:r>
+        <w:rPr>
+          <w:rFonts w:eastAsiaTheme="minorEastAsia"/>
+          <w:lang w:val="es-CO" w:eastAsia="ja-JP"/>
+        </w:rPr>
+        <w:t>sucedido en la noche anterior, 9</w:t>
+      </w:r>
+      <w:r>
+        <w:rPr>
+          <w:rFonts w:eastAsiaTheme="minorEastAsia"/>
+          <w:lang w:val="es-CO" w:eastAsia="ja-JP"/>
+        </w:rPr>
+        <w:t>) el hecho de que alguien haya resultado heri</w:t>
+      </w:r>
+      <w:r>
+        <w:rPr>
+          <w:rFonts w:eastAsiaTheme="minorEastAsia"/>
+          <w:lang w:val="es-CO" w:eastAsia="ja-JP"/>
+        </w:rPr>
+        <w:t>do por haber estado bebiendo y 10</w:t>
+      </w:r>
+      <w:r>
+        <w:rPr>
+          <w:rFonts w:eastAsiaTheme="minorEastAsia"/>
+          <w:lang w:val="es-CO" w:eastAsia="ja-JP"/>
+        </w:rPr>
+        <w:t>) el hecho de que alguien (familiar, amigo, médico o profesional sanitario) muestre preocupación por el consumo de bebidas alcohólica</w:t>
+      </w:r>
+      <w:r>
+        <w:rPr>
+          <w:rFonts w:eastAsiaTheme="minorEastAsia"/>
+          <w:lang w:val="es-CO" w:eastAsia="ja-JP"/>
+        </w:rPr>
+        <w:t>s; se observa que en los casos 7)</w:t>
+      </w:r>
+      <w:r>
+        <w:rPr>
+          <w:rFonts w:eastAsiaTheme="minorEastAsia"/>
+          <w:lang w:val="es-CO" w:eastAsia="ja-JP"/>
+        </w:rPr>
+        <w:t xml:space="preserve"> y </w:t>
+      </w:r>
+      <w:r>
+        <w:rPr>
+          <w:rFonts w:eastAsiaTheme="minorEastAsia"/>
+          <w:lang w:val="es-CO" w:eastAsia="ja-JP"/>
+        </w:rPr>
+        <w:t>8)</w:t>
+      </w:r>
+      <w:r>
+        <w:rPr>
+          <w:rFonts w:eastAsiaTheme="minorEastAsia"/>
+          <w:lang w:val="es-CO" w:eastAsia="ja-JP"/>
+        </w:rPr>
+        <w:t xml:space="preserve"> relacionados con sentimientos de culpa y </w:t>
+      </w:r>
+      <w:r>
+        <w:rPr>
+          <w:rFonts w:eastAsiaTheme="minorEastAsia"/>
+          <w:lang w:val="es-CO" w:eastAsia="ja-JP"/>
+        </w:rPr>
+        <w:t xml:space="preserve">falta de conciencia, aproximadamente un 20% de los estudiantes muestran un moderado nivel de riesgo, mientras en las variables </w:t>
+      </w:r>
+      <w:r>
+        <w:rPr>
+          <w:rFonts w:eastAsiaTheme="minorEastAsia"/>
+          <w:lang w:val="es-CO" w:eastAsia="ja-JP"/>
+        </w:rPr>
+        <w:t>9)</w:t>
+      </w:r>
+      <w:r>
+        <w:rPr>
+          <w:rFonts w:eastAsiaTheme="minorEastAsia"/>
+          <w:lang w:val="es-CO" w:eastAsia="ja-JP"/>
+        </w:rPr>
+        <w:t xml:space="preserve"> y </w:t>
+      </w:r>
+      <w:r>
+        <w:rPr>
+          <w:rFonts w:eastAsiaTheme="minorEastAsia"/>
+          <w:lang w:val="es-CO" w:eastAsia="ja-JP"/>
+        </w:rPr>
+        <w:t>10)</w:t>
+      </w:r>
+      <w:bookmarkStart w:id="3" w:name="_GoBack"/>
+      <w:bookmarkEnd w:id="3"/>
+      <w:r>
+        <w:rPr>
+          <w:rFonts w:eastAsiaTheme="minorEastAsia"/>
+          <w:lang w:val="es-CO" w:eastAsia="ja-JP"/>
+        </w:rPr>
+        <w:t xml:space="preserve"> relacionadas con lesiones personales y hábitos perjudiciales de consumo  se tiene que aproximadamente un 10% de los estudiantes encuestados presentan un patrón perjudicial de riesgo.</w:t>
       </w:r>
     </w:p>
     <w:p>
@@ -14981,7 +17110,13 @@
                                     <w:rPr>
                                       <w:b/>
                                     </w:rPr>
-                                    <w:t>A)</w:t>
+                                    <w:t>7</w:t>
+                                  </w:r>
+                                  <w:r>
+                                    <w:rPr>
+                                      <w:b/>
+                                    </w:rPr>
+                                    <w:t>)</w:t>
                                   </w:r>
                                 </w:p>
                               </w:txbxContent>
@@ -15017,7 +17152,13 @@
                               <w:rPr>
                                 <w:b/>
                               </w:rPr>
-                              <w:t>A)</w:t>
+                              <w:t>7</w:t>
+                            </w:r>
+                            <w:r>
+                              <w:rPr>
+                                <w:b/>
+                              </w:rPr>
+                              <w:t>)</w:t>
                             </w:r>
                           </w:p>
                         </w:txbxContent>
@@ -15052,7 +17193,7 @@
                           </pic:cNvPicPr>
                         </pic:nvPicPr>
                         <pic:blipFill>
-                          <a:blip r:embed="rId25">
+                          <a:blip r:embed="rId26">
                             <a:extLst>
                               <a:ext uri="{28A0092B-C50C-407E-A947-70E740481C1C}">
                                 <a14:useLocalDpi xmlns:a14="http://schemas.microsoft.com/office/drawing/2010/main" val="0"/>
@@ -15161,7 +17302,13 @@
                                     <w:rPr>
                                       <w:b/>
                                     </w:rPr>
-                                    <w:t>B)</w:t>
+                                    <w:t>8</w:t>
+                                  </w:r>
+                                  <w:r>
+                                    <w:rPr>
+                                      <w:b/>
+                                    </w:rPr>
+                                    <w:t>)</w:t>
                                   </w:r>
                                 </w:p>
                               </w:txbxContent>
@@ -15197,7 +17344,13 @@
                               <w:rPr>
                                 <w:b/>
                               </w:rPr>
-                              <w:t>B)</w:t>
+                              <w:t>8</w:t>
+                            </w:r>
+                            <w:r>
+                              <w:rPr>
+                                <w:b/>
+                              </w:rPr>
+                              <w:t>)</w:t>
                             </w:r>
                           </w:p>
                         </w:txbxContent>
@@ -15232,7 +17385,7 @@
                           </pic:cNvPicPr>
                         </pic:nvPicPr>
                         <pic:blipFill>
-                          <a:blip r:embed="rId26">
+                          <a:blip r:embed="rId27">
                             <a:extLst>
                               <a:ext uri="{28A0092B-C50C-407E-A947-70E740481C1C}">
                                 <a14:useLocalDpi xmlns:a14="http://schemas.microsoft.com/office/drawing/2010/main" val="0"/>
@@ -15347,7 +17500,13 @@
                                     <w:rPr>
                                       <w:b/>
                                     </w:rPr>
-                                    <w:t>C)</w:t>
+                                    <w:t>9</w:t>
+                                  </w:r>
+                                  <w:r>
+                                    <w:rPr>
+                                      <w:b/>
+                                    </w:rPr>
+                                    <w:t>)</w:t>
                                   </w:r>
                                 </w:p>
                               </w:txbxContent>
@@ -15383,7 +17542,13 @@
                               <w:rPr>
                                 <w:b/>
                               </w:rPr>
-                              <w:t>C)</w:t>
+                              <w:t>9</w:t>
+                            </w:r>
+                            <w:r>
+                              <w:rPr>
+                                <w:b/>
+                              </w:rPr>
+                              <w:t>)</w:t>
                             </w:r>
                           </w:p>
                         </w:txbxContent>
@@ -15413,186 +17578,6 @@
                       <pic:pic xmlns:pic="http://schemas.openxmlformats.org/drawingml/2006/picture">
                         <pic:nvPicPr>
                           <pic:cNvPr id="0" name="Picture 21"/>
-                          <pic:cNvPicPr>
-                            <a:picLocks noChangeAspect="1" noChangeArrowheads="1"/>
-                          </pic:cNvPicPr>
-                        </pic:nvPicPr>
-                        <pic:blipFill>
-                          <a:blip r:embed="rId27">
-                            <a:extLst>
-                              <a:ext uri="{28A0092B-C50C-407E-A947-70E740481C1C}">
-                                <a14:useLocalDpi xmlns:a14="http://schemas.microsoft.com/office/drawing/2010/main" val="0"/>
-                              </a:ext>
-                            </a:extLst>
-                          </a:blip>
-                          <a:srcRect/>
-                          <a:stretch>
-                            <a:fillRect/>
-                          </a:stretch>
-                        </pic:blipFill>
-                        <pic:spPr bwMode="auto">
-                          <a:xfrm>
-                            <a:off x="0" y="0"/>
-                            <a:ext cx="3423514" cy="2743200"/>
-                          </a:xfrm>
-                          <a:prstGeom prst="rect">
-                            <a:avLst/>
-                          </a:prstGeom>
-                          <a:noFill/>
-                          <a:ln>
-                            <a:noFill/>
-                          </a:ln>
-                        </pic:spPr>
-                      </pic:pic>
-                    </a:graphicData>
-                  </a:graphic>
-                </wp:inline>
-              </w:drawing>
-            </w:r>
-          </w:p>
-        </w:tc>
-        <w:tc>
-          <w:tcPr>
-            <w:tcW w:w="5736" w:type="dxa"/>
-          </w:tcPr>
-          <w:p>
-            <w:pPr>
-              <w:autoSpaceDE w:val="0"/>
-              <w:autoSpaceDN w:val="0"/>
-              <w:adjustRightInd w:val="0"/>
-              <w:spacing w:line="400" w:lineRule="atLeast"/>
-              <w:rPr>
-                <w:rFonts w:eastAsiaTheme="minorEastAsia"/>
-                <w:lang w:val="es-CO" w:eastAsia="ja-JP"/>
-              </w:rPr>
-            </w:pPr>
-            <w:r>
-              <w:rPr>
-                <w:rFonts w:eastAsiaTheme="minorEastAsia"/>
-                <w:noProof/>
-                <w:lang w:val="es-CO" w:eastAsia="es-CO"/>
-              </w:rPr>
-              <mc:AlternateContent>
-                <mc:Choice Requires="wps">
-                  <w:drawing>
-                    <wp:anchor distT="45720" distB="45720" distL="114300" distR="114300" simplePos="0" relativeHeight="251677184" behindDoc="0" locked="0" layoutInCell="1" allowOverlap="1" wp14:anchorId="216BAAA7" wp14:editId="7C79054A">
-                      <wp:simplePos x="0" y="0"/>
-                      <wp:positionH relativeFrom="column">
-                        <wp:posOffset>3190875</wp:posOffset>
-                      </wp:positionH>
-                      <wp:positionV relativeFrom="paragraph">
-                        <wp:posOffset>3337</wp:posOffset>
-                      </wp:positionV>
-                      <wp:extent cx="361315" cy="1404620"/>
-                      <wp:effectExtent l="0" t="0" r="635" b="0"/>
-                      <wp:wrapSquare wrapText="bothSides"/>
-                      <wp:docPr id="193" name="Text Box 2"/>
-                      <wp:cNvGraphicFramePr>
-                        <a:graphicFrameLocks xmlns:a="http://schemas.openxmlformats.org/drawingml/2006/main"/>
-                      </wp:cNvGraphicFramePr>
-                      <a:graphic xmlns:a="http://schemas.openxmlformats.org/drawingml/2006/main">
-                        <a:graphicData uri="http://schemas.microsoft.com/office/word/2010/wordprocessingShape">
-                          <wps:wsp>
-                            <wps:cNvSpPr txBox="1">
-                              <a:spLocks noChangeArrowheads="1"/>
-                            </wps:cNvSpPr>
-                            <wps:spPr bwMode="auto">
-                              <a:xfrm>
-                                <a:off x="0" y="0"/>
-                                <a:ext cx="361315" cy="1404620"/>
-                              </a:xfrm>
-                              <a:prstGeom prst="rect">
-                                <a:avLst/>
-                              </a:prstGeom>
-                              <a:solidFill>
-                                <a:srgbClr val="FFFFFF"/>
-                              </a:solidFill>
-                              <a:ln w="9525">
-                                <a:noFill/>
-                                <a:miter lim="800000"/>
-                                <a:headEnd/>
-                                <a:tailEnd/>
-                              </a:ln>
-                            </wps:spPr>
-                            <wps:txbx>
-                              <w:txbxContent>
-                                <w:p>
-                                  <w:pPr>
-                                    <w:rPr>
-                                      <w:b/>
-                                      <w:lang w:val="en-US"/>
-                                    </w:rPr>
-                                  </w:pPr>
-                                  <w:r>
-                                    <w:rPr>
-                                      <w:b/>
-                                    </w:rPr>
-                                    <w:t>D)</w:t>
-                                  </w:r>
-                                </w:p>
-                              </w:txbxContent>
-                            </wps:txbx>
-                            <wps:bodyPr rot="0" vert="horz" wrap="square" lIns="91440" tIns="45720" rIns="91440" bIns="45720" anchor="t" anchorCtr="0">
-                              <a:spAutoFit/>
-                            </wps:bodyPr>
-                          </wps:wsp>
-                        </a:graphicData>
-                      </a:graphic>
-                      <wp14:sizeRelH relativeFrom="margin">
-                        <wp14:pctWidth>0</wp14:pctWidth>
-                      </wp14:sizeRelH>
-                      <wp14:sizeRelV relativeFrom="margin">
-                        <wp14:pctHeight>20000</wp14:pctHeight>
-                      </wp14:sizeRelV>
-                    </wp:anchor>
-                  </w:drawing>
-                </mc:Choice>
-                <mc:Fallback>
-                  <w:pict>
-                    <v:shape w14:anchorId="216BAAA7" id="_x0000_s1035" type="#_x0000_t202" style="position:absolute;margin-left:251.25pt;margin-top:.25pt;width:28.45pt;height:110.6pt;z-index:251677184;visibility:visible;mso-wrap-style:square;mso-width-percent:0;mso-height-percent:200;mso-wrap-distance-left:9pt;mso-wrap-distance-top:3.6pt;mso-wrap-distance-right:9pt;mso-wrap-distance-bottom:3.6pt;mso-position-horizontal:absolute;mso-position-horizontal-relative:text;mso-position-vertical:absolute;mso-position-vertical-relative:text;mso-width-percent:0;mso-height-percent:200;mso-width-relative:margin;mso-height-relative:margin;v-text-anchor:top" o:gfxdata="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" stroked="f">
-                      <v:textbox style="mso-fit-shape-to-text:t">
-                        <w:txbxContent>
-                          <w:p>
-                            <w:pPr>
-                              <w:rPr>
-                                <w:b/>
-                                <w:lang w:val="en-US"/>
-                              </w:rPr>
-                            </w:pPr>
-                            <w:r>
-                              <w:rPr>
-                                <w:b/>
-                              </w:rPr>
-                              <w:t>D)</w:t>
-                            </w:r>
-                          </w:p>
-                        </w:txbxContent>
-                      </v:textbox>
-                      <w10:wrap type="square"/>
-                    </v:shape>
-                  </w:pict>
-                </mc:Fallback>
-              </mc:AlternateContent>
-            </w:r>
-            <w:r>
-              <w:rPr>
-                <w:rFonts w:eastAsiaTheme="minorEastAsia"/>
-                <w:noProof/>
-                <w:lang w:val="es-CO" w:eastAsia="es-CO"/>
-              </w:rPr>
-              <w:drawing>
-                <wp:inline distT="0" distB="0" distL="0" distR="0" wp14:anchorId="35E5FB98" wp14:editId="52F1C591">
-                  <wp:extent cx="3423514" cy="2743200"/>
-                  <wp:effectExtent l="0" t="0" r="5715" b="0"/>
-                  <wp:docPr id="22" name="Picture 22"/>
-                  <wp:cNvGraphicFramePr>
-                    <a:graphicFrameLocks xmlns:a="http://schemas.openxmlformats.org/drawingml/2006/main" noChangeAspect="1"/>
-                  </wp:cNvGraphicFramePr>
-                  <a:graphic xmlns:a="http://schemas.openxmlformats.org/drawingml/2006/main">
-                    <a:graphicData uri="http://schemas.openxmlformats.org/drawingml/2006/picture">
-                      <pic:pic xmlns:pic="http://schemas.openxmlformats.org/drawingml/2006/picture">
-                        <pic:nvPicPr>
-                          <pic:cNvPr id="0" name="Picture 23"/>
                           <pic:cNvPicPr>
                             <a:picLocks noChangeAspect="1" noChangeArrowheads="1"/>
                           </pic:cNvPicPr>
@@ -15631,6 +17616,198 @@
             </w:r>
           </w:p>
         </w:tc>
+        <w:tc>
+          <w:tcPr>
+            <w:tcW w:w="5736" w:type="dxa"/>
+          </w:tcPr>
+          <w:p>
+            <w:pPr>
+              <w:autoSpaceDE w:val="0"/>
+              <w:autoSpaceDN w:val="0"/>
+              <w:adjustRightInd w:val="0"/>
+              <w:spacing w:line="400" w:lineRule="atLeast"/>
+              <w:rPr>
+                <w:rFonts w:eastAsiaTheme="minorEastAsia"/>
+                <w:lang w:val="es-CO" w:eastAsia="ja-JP"/>
+              </w:rPr>
+            </w:pPr>
+            <w:r>
+              <w:rPr>
+                <w:rFonts w:eastAsiaTheme="minorEastAsia"/>
+                <w:noProof/>
+                <w:lang w:val="es-CO" w:eastAsia="es-CO"/>
+              </w:rPr>
+              <mc:AlternateContent>
+                <mc:Choice Requires="wps">
+                  <w:drawing>
+                    <wp:anchor distT="45720" distB="45720" distL="114300" distR="114300" simplePos="0" relativeHeight="251677184" behindDoc="0" locked="0" layoutInCell="1" allowOverlap="1" wp14:anchorId="216BAAA7" wp14:editId="0A4C5A1E">
+                      <wp:simplePos x="0" y="0"/>
+                      <wp:positionH relativeFrom="column">
+                        <wp:posOffset>3192325</wp:posOffset>
+                      </wp:positionH>
+                      <wp:positionV relativeFrom="paragraph">
+                        <wp:posOffset>2276</wp:posOffset>
+                      </wp:positionV>
+                      <wp:extent cx="405441" cy="1404620"/>
+                      <wp:effectExtent l="0" t="0" r="0" b="0"/>
+                      <wp:wrapSquare wrapText="bothSides"/>
+                      <wp:docPr id="193" name="Text Box 2"/>
+                      <wp:cNvGraphicFramePr>
+                        <a:graphicFrameLocks xmlns:a="http://schemas.openxmlformats.org/drawingml/2006/main"/>
+                      </wp:cNvGraphicFramePr>
+                      <a:graphic xmlns:a="http://schemas.openxmlformats.org/drawingml/2006/main">
+                        <a:graphicData uri="http://schemas.microsoft.com/office/word/2010/wordprocessingShape">
+                          <wps:wsp>
+                            <wps:cNvSpPr txBox="1">
+                              <a:spLocks noChangeArrowheads="1"/>
+                            </wps:cNvSpPr>
+                            <wps:spPr bwMode="auto">
+                              <a:xfrm>
+                                <a:off x="0" y="0"/>
+                                <a:ext cx="405441" cy="1404620"/>
+                              </a:xfrm>
+                              <a:prstGeom prst="rect">
+                                <a:avLst/>
+                              </a:prstGeom>
+                              <a:solidFill>
+                                <a:srgbClr val="FFFFFF"/>
+                              </a:solidFill>
+                              <a:ln w="9525">
+                                <a:noFill/>
+                                <a:miter lim="800000"/>
+                                <a:headEnd/>
+                                <a:tailEnd/>
+                              </a:ln>
+                            </wps:spPr>
+                            <wps:txbx>
+                              <w:txbxContent>
+                                <w:p>
+                                  <w:pPr>
+                                    <w:rPr>
+                                      <w:b/>
+                                      <w:lang w:val="en-US"/>
+                                    </w:rPr>
+                                  </w:pPr>
+                                  <w:r>
+                                    <w:rPr>
+                                      <w:b/>
+                                    </w:rPr>
+                                    <w:t>10</w:t>
+                                  </w:r>
+                                  <w:r>
+                                    <w:rPr>
+                                      <w:b/>
+                                    </w:rPr>
+                                    <w:t>)</w:t>
+                                  </w:r>
+                                </w:p>
+                              </w:txbxContent>
+                            </wps:txbx>
+                            <wps:bodyPr rot="0" vert="horz" wrap="square" lIns="91440" tIns="45720" rIns="91440" bIns="45720" anchor="t" anchorCtr="0">
+                              <a:spAutoFit/>
+                            </wps:bodyPr>
+                          </wps:wsp>
+                        </a:graphicData>
+                      </a:graphic>
+                      <wp14:sizeRelH relativeFrom="margin">
+                        <wp14:pctWidth>0</wp14:pctWidth>
+                      </wp14:sizeRelH>
+                      <wp14:sizeRelV relativeFrom="margin">
+                        <wp14:pctHeight>20000</wp14:pctHeight>
+                      </wp14:sizeRelV>
+                    </wp:anchor>
+                  </w:drawing>
+                </mc:Choice>
+                <mc:Fallback>
+                  <w:pict>
+                    <v:shape w14:anchorId="216BAAA7" id="_x0000_s1035" type="#_x0000_t202" style="position:absolute;margin-left:251.35pt;margin-top:.2pt;width:31.9pt;height:110.6pt;z-index:251677184;visibility:visible;mso-wrap-style:square;mso-width-percent:0;mso-height-percent:200;mso-wrap-distance-left:9pt;mso-wrap-distance-top:3.6pt;mso-wrap-distance-right:9pt;mso-wrap-distance-bottom:3.6pt;mso-position-horizontal:absolute;mso-position-horizontal-relative:text;mso-position-vertical:absolute;mso-position-vertical-relative:text;mso-width-percent:0;mso-height-percent:200;mso-width-relative:margin;mso-height-relative:margin;v-text-anchor:top" o:gfxdata="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" stroked="f">
+                      <v:textbox style="mso-fit-shape-to-text:t">
+                        <w:txbxContent>
+                          <w:p>
+                            <w:pPr>
+                              <w:rPr>
+                                <w:b/>
+                                <w:lang w:val="en-US"/>
+                              </w:rPr>
+                            </w:pPr>
+                            <w:r>
+                              <w:rPr>
+                                <w:b/>
+                              </w:rPr>
+                              <w:t>10</w:t>
+                            </w:r>
+                            <w:r>
+                              <w:rPr>
+                                <w:b/>
+                              </w:rPr>
+                              <w:t>)</w:t>
+                            </w:r>
+                          </w:p>
+                        </w:txbxContent>
+                      </v:textbox>
+                      <w10:wrap type="square"/>
+                    </v:shape>
+                  </w:pict>
+                </mc:Fallback>
+              </mc:AlternateContent>
+            </w:r>
+            <w:r>
+              <w:rPr>
+                <w:rFonts w:eastAsiaTheme="minorEastAsia"/>
+                <w:noProof/>
+                <w:lang w:val="es-CO" w:eastAsia="es-CO"/>
+              </w:rPr>
+              <w:drawing>
+                <wp:inline distT="0" distB="0" distL="0" distR="0" wp14:anchorId="35E5FB98" wp14:editId="52F1C591">
+                  <wp:extent cx="3423514" cy="2743200"/>
+                  <wp:effectExtent l="0" t="0" r="5715" b="0"/>
+                  <wp:docPr id="22" name="Picture 22"/>
+                  <wp:cNvGraphicFramePr>
+                    <a:graphicFrameLocks xmlns:a="http://schemas.openxmlformats.org/drawingml/2006/main" noChangeAspect="1"/>
+                  </wp:cNvGraphicFramePr>
+                  <a:graphic xmlns:a="http://schemas.openxmlformats.org/drawingml/2006/main">
+                    <a:graphicData uri="http://schemas.openxmlformats.org/drawingml/2006/picture">
+                      <pic:pic xmlns:pic="http://schemas.openxmlformats.org/drawingml/2006/picture">
+                        <pic:nvPicPr>
+                          <pic:cNvPr id="0" name="Picture 23"/>
+                          <pic:cNvPicPr>
+                            <a:picLocks noChangeAspect="1" noChangeArrowheads="1"/>
+                          </pic:cNvPicPr>
+                        </pic:nvPicPr>
+                        <pic:blipFill>
+                          <a:blip r:embed="rId29">
+                            <a:extLst>
+                              <a:ext uri="{28A0092B-C50C-407E-A947-70E740481C1C}">
+                                <a14:useLocalDpi xmlns:a14="http://schemas.microsoft.com/office/drawing/2010/main" val="0"/>
+                              </a:ext>
+                            </a:extLst>
+                          </a:blip>
+                          <a:srcRect/>
+                          <a:stretch>
+                            <a:fillRect/>
+                          </a:stretch>
+                        </pic:blipFill>
+                        <pic:spPr bwMode="auto">
+                          <a:xfrm>
+                            <a:off x="0" y="0"/>
+                            <a:ext cx="3423514" cy="2743200"/>
+                          </a:xfrm>
+                          <a:prstGeom prst="rect">
+                            <a:avLst/>
+                          </a:prstGeom>
+                          <a:noFill/>
+                          <a:ln>
+                            <a:noFill/>
+                          </a:ln>
+                        </pic:spPr>
+                      </pic:pic>
+                    </a:graphicData>
+                  </a:graphic>
+                </wp:inline>
+              </w:drawing>
+            </w:r>
+          </w:p>
+        </w:tc>
       </w:tr>
     </w:tbl>
     <w:p>
@@ -15964,7 +18141,7 @@
                     </pic:cNvPicPr>
                   </pic:nvPicPr>
                   <pic:blipFill>
-                    <a:blip r:embed="rId29">
+                    <a:blip r:embed="rId30">
                       <a:extLst>
                         <a:ext uri="{28A0092B-C50C-407E-A947-70E740481C1C}">
                           <a14:useLocalDpi xmlns:a14="http://schemas.microsoft.com/office/drawing/2010/main" val="0"/>
@@ -16271,7 +18448,7 @@
                     </pic:cNvPicPr>
                   </pic:nvPicPr>
                   <pic:blipFill>
-                    <a:blip r:embed="rId30">
+                    <a:blip r:embed="rId31">
                       <a:extLst>
                         <a:ext uri="{28A0092B-C50C-407E-A947-70E740481C1C}">
                           <a14:useLocalDpi xmlns:a14="http://schemas.microsoft.com/office/drawing/2010/main" val="0"/>
@@ -16516,7 +18693,7 @@
                     </pic:cNvPicPr>
                   </pic:nvPicPr>
                   <pic:blipFill>
-                    <a:blip r:embed="rId31">
+                    <a:blip r:embed="rId32">
                       <a:extLst>
                         <a:ext uri="{28A0092B-C50C-407E-A947-70E740481C1C}">
                           <a14:useLocalDpi xmlns:a14="http://schemas.microsoft.com/office/drawing/2010/main" val="0"/>
@@ -16719,7 +18896,7 @@
                     </pic:cNvPicPr>
                   </pic:nvPicPr>
                   <pic:blipFill>
-                    <a:blip r:embed="rId32">
+                    <a:blip r:embed="rId33">
                       <a:extLst>
                         <a:ext uri="{28A0092B-C50C-407E-A947-70E740481C1C}">
                           <a14:useLocalDpi xmlns:a14="http://schemas.microsoft.com/office/drawing/2010/main" val="0"/>
@@ -19316,22 +21493,56 @@
         <w:rPr>
           <w:color w:val="000000" w:themeColor="text1"/>
         </w:rPr>
-        <w:t xml:space="preserve">     Estos resultados concuerdan con un estudio de Avellaneda, Pérez y Font-Mayolas (2010) el cual menciona que la brecha entre el consumo </w:t>
-      </w:r>
-      <w:bookmarkStart w:id="2" w:name="_GoBack"/>
-      <w:bookmarkEnd w:id="2"/>
+        <w:t xml:space="preserve">     Estos resultados concuerdan con un estudio de Avellaneda, Pérez y Font-</w:t>
+      </w:r>
+      <w:proofErr w:type="spellStart"/>
       <w:r>
         <w:rPr>
           <w:color w:val="000000" w:themeColor="text1"/>
         </w:rPr>
-        <w:t xml:space="preserve">de hombres y mujeres cada vez es más </w:t>
-      </w:r>
+        <w:t>Mayolas</w:t>
+      </w:r>
+      <w:proofErr w:type="spellEnd"/>
       <w:r>
         <w:rPr>
           <w:color w:val="000000" w:themeColor="text1"/>
         </w:rPr>
+        <w:t xml:space="preserve"> (2010) el cual menciona que la brecha entre el consumo de hombres y mujeres cada vez es más </w:t>
+      </w:r>
+      <w:r>
+        <w:rPr>
+          <w:color w:val="000000" w:themeColor="text1"/>
+        </w:rPr>
         <w:lastRenderedPageBreak/>
-        <w:t>pequeña; pero al mismo tiempo van en contravía de varios estudios NIAAA (2007); Lema, Varela y colaboradores (2011); Montaño, Morales, Gomez, Vera y Gantiva (2011); y el Estudio Nacional de Consumo de Sustancias Psicoactivas en Colombia (2013) quienes han encontrado que el consumo de alcohol de alto riesgo es más frecu</w:t>
+        <w:t xml:space="preserve">pequeña; pero al mismo tiempo van en contravía de varios estudios NIAAA (2007); Lema, Varela y colaboradores (2011); Montaño, Morales, </w:t>
+      </w:r>
+      <w:proofErr w:type="spellStart"/>
+      <w:r>
+        <w:rPr>
+          <w:color w:val="000000" w:themeColor="text1"/>
+        </w:rPr>
+        <w:t>Gomez</w:t>
+      </w:r>
+      <w:proofErr w:type="spellEnd"/>
+      <w:r>
+        <w:rPr>
+          <w:color w:val="000000" w:themeColor="text1"/>
+        </w:rPr>
+        <w:t xml:space="preserve">, Vera y </w:t>
+      </w:r>
+      <w:proofErr w:type="spellStart"/>
+      <w:r>
+        <w:rPr>
+          <w:color w:val="000000" w:themeColor="text1"/>
+        </w:rPr>
+        <w:t>Gantiva</w:t>
+      </w:r>
+      <w:proofErr w:type="spellEnd"/>
+      <w:r>
+        <w:rPr>
+          <w:color w:val="000000" w:themeColor="text1"/>
+        </w:rPr>
+        <w:t xml:space="preserve"> (2011); y el Estudio Nacional de Consumo de Sustancias Psicoactivas en Colombia (2013) quienes han encontrado que el consumo de alcohol de alto riesgo es más frecu</w:t>
       </w:r>
       <w:r>
         <w:rPr>
@@ -19521,13 +21732,29 @@
       </w:r>
       <w:proofErr w:type="gramEnd"/>
       <w:r>
-        <w:t xml:space="preserve"> Pérez Gras, M, &amp; Font- Mayolas, S. (2010). Patrones de consumo de alcohol en la adolescencia. </w:t>
-      </w:r>
+        <w:t xml:space="preserve"> Pérez Gras, M, &amp; Font- </w:t>
+      </w:r>
+      <w:proofErr w:type="spellStart"/>
+      <w:r>
+        <w:t>Mayolas</w:t>
+      </w:r>
+      <w:proofErr w:type="spellEnd"/>
+      <w:r>
+        <w:t xml:space="preserve">, S. (2010). Patrones de consumo de alcohol en la adolescencia. </w:t>
+      </w:r>
+      <w:proofErr w:type="spellStart"/>
       <w:r>
         <w:rPr>
           <w:i/>
         </w:rPr>
-        <w:t>Psicothema. 22</w:t>
+        <w:t>Psicothema</w:t>
+      </w:r>
+      <w:proofErr w:type="spellEnd"/>
+      <w:r>
+        <w:rPr>
+          <w:i/>
+        </w:rPr>
+        <w:t>. 22</w:t>
       </w:r>
       <w:r>
         <w:t>(2), 189-195.</w:t>
@@ -19549,7 +21776,31 @@
         <w:jc w:val="both"/>
       </w:pPr>
       <w:r>
-        <w:t xml:space="preserve">Babor, T. F., Higgins-Biddle, J. C., Saunders, J. B., &amp; Monteiro, M. G. (2001). Cuestionario de Identificación de los Transtornos debidos al Consumo de Alcohol. </w:t>
+        <w:t xml:space="preserve">Babor, T. F., </w:t>
+      </w:r>
+      <w:proofErr w:type="spellStart"/>
+      <w:r>
+        <w:t>Higgins-Biddle</w:t>
+      </w:r>
+      <w:proofErr w:type="spellEnd"/>
+      <w:r>
+        <w:t xml:space="preserve">, J. C., Saunders, J. B., &amp; </w:t>
+      </w:r>
+      <w:proofErr w:type="spellStart"/>
+      <w:r>
+        <w:t>Monteiro</w:t>
+      </w:r>
+      <w:proofErr w:type="spellEnd"/>
+      <w:r>
+        <w:t xml:space="preserve">, M. G. (2001). Cuestionario de Identificación de los </w:t>
+      </w:r>
+      <w:proofErr w:type="spellStart"/>
+      <w:r>
+        <w:t>Transtornos</w:t>
+      </w:r>
+      <w:proofErr w:type="spellEnd"/>
+      <w:r>
+        <w:t xml:space="preserve"> debidos al Consumo de Alcohol. </w:t>
       </w:r>
       <w:r>
         <w:rPr>
@@ -19578,7 +21829,15 @@
         <w:jc w:val="both"/>
       </w:pPr>
       <w:r>
-        <w:t xml:space="preserve">Babor, T., &amp; Higgins-Biddle, J. (2001). Intervención breve para el consumo de riesgo y perjudicial de alcohol: Un manual para la utilización en atención primaria. </w:t>
+        <w:t xml:space="preserve">Babor, T., &amp; </w:t>
+      </w:r>
+      <w:proofErr w:type="spellStart"/>
+      <w:r>
+        <w:t>Higgins-Biddle</w:t>
+      </w:r>
+      <w:proofErr w:type="spellEnd"/>
+      <w:r>
+        <w:t xml:space="preserve">, J. (2001). Intervención breve para el consumo de riesgo y perjudicial de alcohol: Un manual para la utilización en atención primaria. </w:t>
       </w:r>
       <w:r>
         <w:rPr>
@@ -19652,7 +21911,39 @@
         <w:jc w:val="both"/>
       </w:pPr>
       <w:r>
-        <w:t>Campo-arias, A., Villamil-vargas, M., &amp; Herazo, E. (2013). Confiabilidad y dimensionalidad del audit en estudiantes de medicina</w:t>
+        <w:t>Campo-arias, A., Villamil-</w:t>
+      </w:r>
+      <w:proofErr w:type="spellStart"/>
+      <w:r>
+        <w:t>vargas</w:t>
+      </w:r>
+      <w:proofErr w:type="spellEnd"/>
+      <w:r>
+        <w:t xml:space="preserve">, M., &amp; </w:t>
+      </w:r>
+      <w:proofErr w:type="spellStart"/>
+      <w:r>
+        <w:t>Herazo</w:t>
+      </w:r>
+      <w:proofErr w:type="spellEnd"/>
+      <w:r>
+        <w:t xml:space="preserve">, E. (2013). Confiabilidad y </w:t>
+      </w:r>
+      <w:proofErr w:type="spellStart"/>
+      <w:r>
+        <w:t>dimensionalidad</w:t>
+      </w:r>
+      <w:proofErr w:type="spellEnd"/>
+      <w:r>
+        <w:t xml:space="preserve"> del </w:t>
+      </w:r>
+      <w:proofErr w:type="spellStart"/>
+      <w:r>
+        <w:t>audit</w:t>
+      </w:r>
+      <w:proofErr w:type="spellEnd"/>
+      <w:r>
+        <w:t xml:space="preserve"> en estudiantes de medicina</w:t>
       </w:r>
       <w:r>
         <w:t>. Psicología desde el Caribe</w:t>
@@ -19681,7 +21972,7 @@
       </w:pPr>
       <w:r>
         <w:rPr>
-          <w:lang w:val="es-CO"/>
+          <w:lang w:val="en-US"/>
         </w:rPr>
         <w:t xml:space="preserve">Daley, D.C., &amp; Moss, H.B. (2002). </w:t>
       </w:r>
@@ -19709,7 +22000,21 @@
         <w:rPr>
           <w:lang w:val="en-US"/>
         </w:rPr>
-        <w:t>Center City, MN: Hazelden.</w:t>
+        <w:t xml:space="preserve">Center City, MN: </w:t>
+      </w:r>
+      <w:proofErr w:type="spellStart"/>
+      <w:r>
+        <w:rPr>
+          <w:lang w:val="en-US"/>
+        </w:rPr>
+        <w:t>Hazelden</w:t>
+      </w:r>
+      <w:proofErr w:type="spellEnd"/>
+      <w:r>
+        <w:rPr>
+          <w:lang w:val="en-US"/>
+        </w:rPr>
+        <w:t>.</w:t>
       </w:r>
     </w:p>
     <w:p>
@@ -19746,7 +22051,7 @@
       </w:pPr>
       <w:r>
         <w:rPr>
-          <w:lang w:val="es-CO"/>
+          <w:lang w:val="en-US"/>
         </w:rPr>
         <w:t xml:space="preserve">De Martini, K.S. &amp; Carey, K.B. (2010). </w:t>
       </w:r>
@@ -19802,6 +22107,7 @@
           <w:lang w:val="es-CO"/>
         </w:rPr>
       </w:pPr>
+      <w:proofErr w:type="spellStart"/>
       <w:r>
         <w:rPr>
           <w:lang w:val="en-US"/>
@@ -19813,7 +22119,14 @@
         <w:rPr>
           <w:lang w:val="en-US"/>
         </w:rPr>
-        <w:t>iellin, D.A., Carrington, R.M. &amp;</w:t>
+        <w:t>iellin</w:t>
+      </w:r>
+      <w:proofErr w:type="spellEnd"/>
+      <w:r>
+        <w:rPr>
+          <w:lang w:val="en-US"/>
+        </w:rPr>
+        <w:t>, D.A., Carrington, R.M. &amp;</w:t>
       </w:r>
       <w:r>
         <w:rPr>
@@ -19838,14 +22151,30 @@
           <w:i/>
           <w:lang w:val="es-CO"/>
         </w:rPr>
-        <w:t>Archives of Intern</w:t>
-      </w:r>
+        <w:t xml:space="preserve">Archives of </w:t>
+      </w:r>
+      <w:proofErr w:type="spellStart"/>
       <w:r>
         <w:rPr>
           <w:i/>
           <w:lang w:val="es-CO"/>
         </w:rPr>
-        <w:t>al Medicine,</w:t>
+        <w:t>Intern</w:t>
+      </w:r>
+      <w:r>
+        <w:rPr>
+          <w:i/>
+          <w:lang w:val="es-CO"/>
+        </w:rPr>
+        <w:t>al</w:t>
+      </w:r>
+      <w:proofErr w:type="spellEnd"/>
+      <w:r>
+        <w:rPr>
+          <w:i/>
+          <w:lang w:val="es-CO"/>
+        </w:rPr>
+        <w:t xml:space="preserve"> Medicine,</w:t>
       </w:r>
       <w:r>
         <w:rPr>
@@ -19861,20 +22190,50 @@
         <w:contextualSpacing/>
         <w:jc w:val="both"/>
       </w:pPr>
+      <w:proofErr w:type="spellStart"/>
       <w:r>
         <w:rPr>
           <w:lang w:val="es-CO"/>
         </w:rPr>
-        <w:t>Gantiva, C.A., Bello, J., Vanegas, E. &amp; Sastoque, Y.</w:t>
-      </w:r>
+        <w:t>Gantiva</w:t>
+      </w:r>
+      <w:proofErr w:type="spellEnd"/>
       <w:r>
         <w:rPr>
           <w:lang w:val="es-CO"/>
         </w:rPr>
+        <w:t xml:space="preserve">, C.A., Bello, J., Vanegas, E. &amp; </w:t>
+      </w:r>
+      <w:proofErr w:type="spellStart"/>
+      <w:r>
+        <w:rPr>
+          <w:lang w:val="es-CO"/>
+        </w:rPr>
+        <w:t>Sastoque</w:t>
+      </w:r>
+      <w:proofErr w:type="spellEnd"/>
+      <w:r>
+        <w:rPr>
+          <w:lang w:val="es-CO"/>
+        </w:rPr>
+        <w:t>, Y.</w:t>
+      </w:r>
+      <w:r>
+        <w:rPr>
+          <w:lang w:val="es-CO"/>
+        </w:rPr>
         <w:t xml:space="preserve"> (2010). </w:t>
       </w:r>
       <w:r>
-        <w:t xml:space="preserve">Relación entre el consumo excesivo de alcohol y esquemas maladaptativos tempranos en estudiantes universitarios, </w:t>
+        <w:t xml:space="preserve">Relación entre el consumo excesivo de alcohol y esquemas </w:t>
+      </w:r>
+      <w:proofErr w:type="spellStart"/>
+      <w:r>
+        <w:t>maladaptativos</w:t>
+      </w:r>
+      <w:proofErr w:type="spellEnd"/>
+      <w:r>
+        <w:t xml:space="preserve"> tempranos en estudiantes universitarios, </w:t>
       </w:r>
       <w:r>
         <w:rPr>
@@ -19917,7 +22276,25 @@
           <w:iCs/>
           <w:lang w:val="en-US"/>
         </w:rPr>
-        <w:t>Uppers, downers, all arounders: Physical and mental effects of psychoactive drugs</w:t>
+        <w:t xml:space="preserve">Uppers, downers, all </w:t>
+      </w:r>
+      <w:proofErr w:type="spellStart"/>
+      <w:r>
+        <w:rPr>
+          <w:i/>
+          <w:iCs/>
+          <w:lang w:val="en-US"/>
+        </w:rPr>
+        <w:t>arounders</w:t>
+      </w:r>
+      <w:proofErr w:type="spellEnd"/>
+      <w:r>
+        <w:rPr>
+          <w:i/>
+          <w:iCs/>
+          <w:lang w:val="en-US"/>
+        </w:rPr>
+        <w:t>: Physical and mental effects of psychoactive drugs</w:t>
       </w:r>
       <w:r>
         <w:rPr>
@@ -19972,11 +22349,19 @@
         <w:contextualSpacing/>
         <w:jc w:val="both"/>
       </w:pPr>
+      <w:proofErr w:type="spellStart"/>
       <w:r>
         <w:rPr>
           <w:lang w:val="en-US"/>
         </w:rPr>
-        <w:t xml:space="preserve">Lema, L.F., Varela, M.T., Duarte, C &amp; Bonilla, M.V. (2011). </w:t>
+        <w:t>Lema</w:t>
+      </w:r>
+      <w:proofErr w:type="spellEnd"/>
+      <w:r>
+        <w:rPr>
+          <w:lang w:val="en-US"/>
+        </w:rPr>
+        <w:t xml:space="preserve">, L.F., Varela, M.T., Duarte, C &amp; Bonilla, M.V. (2011). </w:t>
       </w:r>
       <w:r>
         <w:t xml:space="preserve">Influencia Familiar y Social en el consumo de Alcohol de Jóvenes Universitarios. </w:t>
@@ -20007,7 +22392,23 @@
         <w:jc w:val="both"/>
       </w:pPr>
       <w:r>
-        <w:t xml:space="preserve">Londoño Pérez, C., García Hernández, W., Valencia Lara, S. &amp; Vinaccia Alpi, S. (2005). Expectativas frente al consumo de alcohol en jóvenes universitarios Colombianos. </w:t>
+        <w:t xml:space="preserve">Londoño Pérez, C., García Hernández, W., Valencia Lara, S. &amp; </w:t>
+      </w:r>
+      <w:proofErr w:type="spellStart"/>
+      <w:r>
+        <w:t>Vinaccia</w:t>
+      </w:r>
+      <w:proofErr w:type="spellEnd"/>
+      <w:r>
+        <w:t xml:space="preserve"> </w:t>
+      </w:r>
+      <w:proofErr w:type="spellStart"/>
+      <w:r>
+        <w:t>Alpi</w:t>
+      </w:r>
+      <w:proofErr w:type="spellEnd"/>
+      <w:r>
+        <w:t xml:space="preserve">, S. (2005). Expectativas frente al consumo de alcohol en jóvenes universitarios Colombianos. </w:t>
       </w:r>
       <w:r>
         <w:rPr>
@@ -20104,11 +22505,33 @@
       <w:r>
         <w:t xml:space="preserve">Mendoza Sierra, M.I., Carrasco González, A.M., Sánchez García, M. (2003). Consumo de alcohol y autopercepción en los adolescentes españoles. </w:t>
       </w:r>
+      <w:proofErr w:type="spellStart"/>
       <w:r>
         <w:rPr>
           <w:i/>
         </w:rPr>
-        <w:t>Psychosocial intervention, 12</w:t>
+        <w:t>Psychosocial</w:t>
+      </w:r>
+      <w:proofErr w:type="spellEnd"/>
+      <w:r>
+        <w:rPr>
+          <w:i/>
+        </w:rPr>
+        <w:t xml:space="preserve"> </w:t>
+      </w:r>
+      <w:proofErr w:type="spellStart"/>
+      <w:r>
+        <w:rPr>
+          <w:i/>
+        </w:rPr>
+        <w:t>intervention</w:t>
+      </w:r>
+      <w:proofErr w:type="spellEnd"/>
+      <w:r>
+        <w:rPr>
+          <w:i/>
+        </w:rPr>
+        <w:t>, 12</w:t>
       </w:r>
       <w:r>
         <w:t>(1). pp. 95-102.</w:t>
@@ -20302,7 +22725,7 @@
         </w:rPr>
         <w:t xml:space="preserve">Retrieved from </w:t>
       </w:r>
-      <w:hyperlink r:id="rId33" w:history="1">
+      <w:hyperlink r:id="rId34" w:history="1">
         <w:r>
           <w:rPr>
             <w:rStyle w:val="Hyperlink"/>
@@ -20360,16 +22783,70 @@
           <w:color w:val="1A1A1A"/>
           <w:lang w:eastAsia="ja-JP"/>
         </w:rPr>
-        <w:t xml:space="preserve"> (2012). Confiabilidad y dimensionalidad del cuestionario para identificación de trastornos debidos al consumo </w:t>
-      </w:r>
+        <w:t xml:space="preserve"> (2012). Confiabilidad y </w:t>
+      </w:r>
+      <w:proofErr w:type="spellStart"/>
       <w:r>
         <w:rPr>
           <w:rFonts w:eastAsiaTheme="minorEastAsia"/>
           <w:color w:val="1A1A1A"/>
           <w:lang w:eastAsia="ja-JP"/>
         </w:rPr>
+        <w:t>dimensionalidad</w:t>
+      </w:r>
+      <w:proofErr w:type="spellEnd"/>
+      <w:r>
+        <w:rPr>
+          <w:rFonts w:eastAsiaTheme="minorEastAsia"/>
+          <w:color w:val="1A1A1A"/>
+          <w:lang w:eastAsia="ja-JP"/>
+        </w:rPr>
+        <w:t xml:space="preserve"> del cuestionario para identificación de trastornos debidos al consumo </w:t>
+      </w:r>
+      <w:r>
+        <w:rPr>
+          <w:rFonts w:eastAsiaTheme="minorEastAsia"/>
+          <w:color w:val="1A1A1A"/>
+          <w:lang w:eastAsia="ja-JP"/>
+        </w:rPr>
         <w:lastRenderedPageBreak/>
-        <w:t xml:space="preserve">de alcohol (audit) en estudiantes universitarios de tunja (Colombia). </w:t>
+        <w:t>de alcohol (</w:t>
+      </w:r>
+      <w:proofErr w:type="spellStart"/>
+      <w:r>
+        <w:rPr>
+          <w:rFonts w:eastAsiaTheme="minorEastAsia"/>
+          <w:color w:val="1A1A1A"/>
+          <w:lang w:eastAsia="ja-JP"/>
+        </w:rPr>
+        <w:t>audit</w:t>
+      </w:r>
+      <w:proofErr w:type="spellEnd"/>
+      <w:r>
+        <w:rPr>
+          <w:rFonts w:eastAsiaTheme="minorEastAsia"/>
+          <w:color w:val="1A1A1A"/>
+          <w:lang w:eastAsia="ja-JP"/>
+        </w:rPr>
+        <w:t xml:space="preserve">) en estudiantes universitarios de </w:t>
+      </w:r>
+      <w:proofErr w:type="spellStart"/>
+      <w:r>
+        <w:rPr>
+          <w:rFonts w:eastAsiaTheme="minorEastAsia"/>
+          <w:color w:val="1A1A1A"/>
+          <w:lang w:eastAsia="ja-JP"/>
+        </w:rPr>
+        <w:t>tunja</w:t>
+      </w:r>
+      <w:proofErr w:type="spellEnd"/>
+      <w:r>
+        <w:rPr>
+          <w:rFonts w:eastAsiaTheme="minorEastAsia"/>
+          <w:color w:val="1A1A1A"/>
+          <w:lang w:eastAsia="ja-JP"/>
+        </w:rPr>
+        <w:t xml:space="preserve"> (Colombia). </w:t>
       </w:r>
       <w:r>
         <w:rPr>
@@ -20379,16 +22856,9 @@
           <w:color w:val="1A1A1A"/>
           <w:lang w:eastAsia="ja-JP"/>
         </w:rPr>
-        <w:t>Salud Uninorte</w:t>
-      </w:r>
-      <w:r>
-        <w:rPr>
-          <w:rFonts w:eastAsiaTheme="minorEastAsia"/>
-          <w:color w:val="1A1A1A"/>
-          <w:lang w:eastAsia="ja-JP"/>
-        </w:rPr>
-        <w:t xml:space="preserve">, </w:t>
-      </w:r>
+        <w:t xml:space="preserve">Salud </w:t>
+      </w:r>
+      <w:proofErr w:type="spellStart"/>
       <w:r>
         <w:rPr>
           <w:rFonts w:eastAsiaTheme="minorEastAsia"/>
@@ -20397,6 +22867,25 @@
           <w:color w:val="1A1A1A"/>
           <w:lang w:eastAsia="ja-JP"/>
         </w:rPr>
+        <w:t>Uninorte</w:t>
+      </w:r>
+      <w:proofErr w:type="spellEnd"/>
+      <w:r>
+        <w:rPr>
+          <w:rFonts w:eastAsiaTheme="minorEastAsia"/>
+          <w:color w:val="1A1A1A"/>
+          <w:lang w:eastAsia="ja-JP"/>
+        </w:rPr>
+        <w:t xml:space="preserve">, </w:t>
+      </w:r>
+      <w:r>
+        <w:rPr>
+          <w:rFonts w:eastAsiaTheme="minorEastAsia"/>
+          <w:i/>
+          <w:iCs/>
+          <w:color w:val="1A1A1A"/>
+          <w:lang w:eastAsia="ja-JP"/>
+        </w:rPr>
         <w:t>28</w:t>
       </w:r>
       <w:r>
@@ -20433,13 +22922,59 @@
           <w:lang w:eastAsia="ja-JP"/>
         </w:rPr>
       </w:pPr>
+      <w:proofErr w:type="spellStart"/>
       <w:r>
         <w:rPr>
           <w:rFonts w:eastAsiaTheme="minorEastAsia"/>
           <w:color w:val="1A1A1A"/>
           <w:lang w:eastAsia="ja-JP"/>
         </w:rPr>
-        <w:t xml:space="preserve">Rodriguez, F., Sanchiz, M.L., Bisquerra, R. (2014). Consumo de alcohol en la adolescencia. Consideraciones médicas y orientaciones educativas. </w:t>
+        <w:t>Rodriguez</w:t>
+      </w:r>
+      <w:proofErr w:type="spellEnd"/>
+      <w:r>
+        <w:rPr>
+          <w:rFonts w:eastAsiaTheme="minorEastAsia"/>
+          <w:color w:val="1A1A1A"/>
+          <w:lang w:eastAsia="ja-JP"/>
+        </w:rPr>
+        <w:t xml:space="preserve">, F., </w:t>
+      </w:r>
+      <w:proofErr w:type="spellStart"/>
+      <w:r>
+        <w:rPr>
+          <w:rFonts w:eastAsiaTheme="minorEastAsia"/>
+          <w:color w:val="1A1A1A"/>
+          <w:lang w:eastAsia="ja-JP"/>
+        </w:rPr>
+        <w:t>Sanchiz</w:t>
+      </w:r>
+      <w:proofErr w:type="spellEnd"/>
+      <w:r>
+        <w:rPr>
+          <w:rFonts w:eastAsiaTheme="minorEastAsia"/>
+          <w:color w:val="1A1A1A"/>
+          <w:lang w:eastAsia="ja-JP"/>
+        </w:rPr>
+        <w:t xml:space="preserve">, M.L., </w:t>
+      </w:r>
+      <w:proofErr w:type="spellStart"/>
+      <w:r>
+        <w:rPr>
+          <w:rFonts w:eastAsiaTheme="minorEastAsia"/>
+          <w:color w:val="1A1A1A"/>
+          <w:lang w:eastAsia="ja-JP"/>
+        </w:rPr>
+        <w:t>Bisquerra</w:t>
+      </w:r>
+      <w:proofErr w:type="spellEnd"/>
+      <w:r>
+        <w:rPr>
+          <w:rFonts w:eastAsiaTheme="minorEastAsia"/>
+          <w:color w:val="1A1A1A"/>
+          <w:lang w:eastAsia="ja-JP"/>
+        </w:rPr>
+        <w:t xml:space="preserve">, R. (2014). Consumo de alcohol en la adolescencia. Consideraciones médicas y orientaciones educativas. </w:t>
       </w:r>
       <w:r>
         <w:rPr>
@@ -20527,8 +23062,33 @@
           <w:i/>
           <w:lang w:val="en-US"/>
         </w:rPr>
-        <w:t>Rev Salud Pública</w:t>
-      </w:r>
+        <w:t xml:space="preserve">Rev </w:t>
+      </w:r>
+      <w:proofErr w:type="spellStart"/>
+      <w:r>
+        <w:rPr>
+          <w:i/>
+          <w:lang w:val="en-US"/>
+        </w:rPr>
+        <w:t>Salud</w:t>
+      </w:r>
+      <w:proofErr w:type="spellEnd"/>
+      <w:r>
+        <w:rPr>
+          <w:i/>
+          <w:lang w:val="en-US"/>
+        </w:rPr>
+        <w:t xml:space="preserve"> </w:t>
+      </w:r>
+      <w:proofErr w:type="spellStart"/>
+      <w:r>
+        <w:rPr>
+          <w:i/>
+          <w:lang w:val="en-US"/>
+        </w:rPr>
+        <w:t>Pública</w:t>
+      </w:r>
+      <w:proofErr w:type="spellEnd"/>
       <w:r>
         <w:rPr>
           <w:lang w:val="en-US"/>
@@ -20546,11 +23106,19 @@
           <w:lang w:val="en-US"/>
         </w:rPr>
       </w:pPr>
+      <w:proofErr w:type="spellStart"/>
       <w:r>
         <w:rPr>
           <w:lang w:val="en-US"/>
         </w:rPr>
-        <w:t xml:space="preserve">Silveri, M. (2012). Adolescent Brain Development and Underage Drinking in the United States: Identifying Risks of Alcohol Use in College Populations. </w:t>
+        <w:t>Silveri</w:t>
+      </w:r>
+      <w:proofErr w:type="spellEnd"/>
+      <w:r>
+        <w:rPr>
+          <w:lang w:val="en-US"/>
+        </w:rPr>
+        <w:t xml:space="preserve">, M. (2012). Adolescent Brain Development and Underage Drinking in the United States: Identifying Risks of Alcohol Use in College Populations. </w:t>
       </w:r>
       <w:r>
         <w:rPr>
@@ -20632,7 +23200,21 @@
         <w:rPr>
           <w:lang w:val="en-US"/>
         </w:rPr>
-        <w:t xml:space="preserve">WHO. The second decade: improving adolescent health and development. Ginebra, 2001. </w:t>
+        <w:t xml:space="preserve">WHO. The second decade: improving adolescent health and development. </w:t>
+      </w:r>
+      <w:proofErr w:type="spellStart"/>
+      <w:r>
+        <w:rPr>
+          <w:lang w:val="en-US"/>
+        </w:rPr>
+        <w:t>Ginebra</w:t>
+      </w:r>
+      <w:proofErr w:type="spellEnd"/>
+      <w:r>
+        <w:rPr>
+          <w:lang w:val="en-US"/>
+        </w:rPr>
+        <w:t xml:space="preserve">, 2001. </w:t>
       </w:r>
     </w:p>
     <w:p>
@@ -20658,8 +23240,8 @@
       </w:pPr>
     </w:p>
     <w:sectPr>
-      <w:footerReference w:type="even" r:id="rId34"/>
-      <w:footerReference w:type="default" r:id="rId35"/>
+      <w:footerReference w:type="even" r:id="rId35"/>
+      <w:footerReference w:type="default" r:id="rId36"/>
       <w:footnotePr>
         <w:numFmt w:val="chicago"/>
       </w:footnotePr>
@@ -20706,6 +23288,43 @@
       </w:r>
     </w:p>
   </w:comment>
+  <w:comment w:id="2" w:author="Achicanoy Estrella, Harold Armando (CIAT)" w:date="2016-05-01T08:39:00Z" w:initials="AEHA(">
+    <w:p>
+      <w:pPr>
+        <w:pStyle w:val="CommentText"/>
+      </w:pPr>
+      <w:r>
+        <w:rPr>
+          <w:rStyle w:val="CommentReference"/>
+        </w:rPr>
+        <w:annotationRef/>
+      </w:r>
+      <w:r>
+        <w:t xml:space="preserve">Sí observas la tabla anterior se puede ver que en caso de </w:t>
+      </w:r>
+      <w:proofErr w:type="spellStart"/>
+      <w:r>
+        <w:t>lo</w:t>
+      </w:r>
+      <w:proofErr w:type="spellEnd"/>
+      <w:r>
+        <w:t xml:space="preserve"> hombres tenemos 9 estudiantes de Economía con AUDIT mayores o iguales a 8, seguido de 5 estudiantes de Ingeniería industrial y derecho y medicina cada uno con 4 estudiantes.</w:t>
+      </w:r>
+    </w:p>
+    <w:p>
+      <w:pPr>
+        <w:pStyle w:val="CommentText"/>
+      </w:pPr>
+    </w:p>
+    <w:p>
+      <w:pPr>
+        <w:pStyle w:val="CommentText"/>
+      </w:pPr>
+      <w:r>
+        <w:t>Por el lado de las mujeres, tenemos a 6 de Economía, 4 de Ingeniería industrial y 4 de Mercadeo y Publicidad. Esto es lo que estoy mostrando en este párrafo.</w:t>
+      </w:r>
+    </w:p>
+  </w:comment>
 </w:comments>
 </file>
 
@@ -20713,6 +23332,7 @@
 <w15:commentsEx xmlns:wpc="http://schemas.microsoft.com/office/word/2010/wordprocessingCanvas" xmlns:mc="http://schemas.openxmlformats.org/markup-compatibility/2006" xmlns:o="urn:schemas-microsoft-com:office:office" xmlns:r="http://schemas.openxmlformats.org/officeDocument/2006/relationships" xmlns:m="http://schemas.openxmlformats.org/officeDocument/2006/math" xmlns:v="urn:schemas-microsoft-com:vml" xmlns:wp14="http://schemas.microsoft.com/office/word/2010/wordprocessingDrawing" xmlns:wp="http://schemas.openxmlformats.org/drawingml/2006/wordprocessingDrawing" xmlns:w10="urn:schemas-microsoft-com:office:word" xmlns:w="http://schemas.openxmlformats.org/wordprocessingml/2006/main" xmlns:w14="http://schemas.microsoft.com/office/word/2010/wordml" xmlns:w15="http://schemas.microsoft.com/office/word/2012/wordml" xmlns:wpg="http://schemas.microsoft.com/office/word/2010/wordprocessingGroup" xmlns:wpi="http://schemas.microsoft.com/office/word/2010/wordprocessingInk" xmlns:wne="http://schemas.microsoft.com/office/word/2006/wordml" xmlns:wps="http://schemas.microsoft.com/office/word/2010/wordprocessingShape" mc:Ignorable="w14 w15 wp14">
   <w15:commentEx w15:paraId="5B0326DA" w15:done="0"/>
   <w15:commentEx w15:paraId="161F660E" w15:done="0"/>
+  <w15:commentEx w15:paraId="373E9FB8" w15:done="0"/>
 </w15:commentsEx>
 </file>
 
@@ -20806,7 +23426,7 @@
         <w:rStyle w:val="PageNumber"/>
         <w:noProof/>
       </w:rPr>
-      <w:t>52</w:t>
+      <w:t>53</w:t>
     </w:r>
     <w:r>
       <w:rPr>
@@ -22603,6 +25223,14 @@
     <w:abstractNumId w:val="13"/>
   </w:num>
 </w:numbering>
+</file>
+
+<file path=word/people.xml><?xml version="1.0" encoding="utf-8"?>
+<w15:people xmlns:wpc="http://schemas.microsoft.com/office/word/2010/wordprocessingCanvas" xmlns:mc="http://schemas.openxmlformats.org/markup-compatibility/2006" xmlns:o="urn:schemas-microsoft-com:office:office" xmlns:r="http://schemas.openxmlformats.org/officeDocument/2006/relationships" xmlns:m="http://schemas.openxmlformats.org/officeDocument/2006/math" xmlns:v="urn:schemas-microsoft-com:vml" xmlns:wp14="http://schemas.microsoft.com/office/word/2010/wordprocessingDrawing" xmlns:wp="http://schemas.openxmlformats.org/drawingml/2006/wordprocessingDrawing" xmlns:w10="urn:schemas-microsoft-com:office:word" xmlns:w="http://schemas.openxmlformats.org/wordprocessingml/2006/main" xmlns:w14="http://schemas.microsoft.com/office/word/2010/wordml" xmlns:w15="http://schemas.microsoft.com/office/word/2012/wordml" xmlns:wpg="http://schemas.microsoft.com/office/word/2010/wordprocessingGroup" xmlns:wpi="http://schemas.microsoft.com/office/word/2010/wordprocessingInk" xmlns:wne="http://schemas.microsoft.com/office/word/2006/wordml" xmlns:wps="http://schemas.microsoft.com/office/word/2010/wordprocessingShape" mc:Ignorable="w14 w15 wp14">
+  <w15:person w15:author="Achicanoy Estrella, Harold Armando (CIAT)">
+    <w15:presenceInfo w15:providerId="AD" w15:userId="S-1-5-21-1606980848-162531612-839522115-32814"/>
+  </w15:person>
+</w15:people>
 </file>
 
 <file path=word/styles.xml><?xml version="1.0" encoding="utf-8"?>
@@ -23001,6 +25629,7 @@
   <w:style w:type="character" w:default="1" w:styleId="DefaultParagraphFont">
     <w:name w:val="Default Paragraph Font"/>
     <w:uiPriority w:val="1"/>
+    <w:semiHidden/>
     <w:unhideWhenUsed/>
   </w:style>
   <w:style w:type="table" w:default="1" w:styleId="TableNormal">
@@ -23590,7 +26219,7 @@
 </file>
 
 <file path=customXml/itemProps1.xml><?xml version="1.0" encoding="utf-8"?>
-<ds:datastoreItem xmlns:ds="http://schemas.openxmlformats.org/officeDocument/2006/customXml" ds:itemID="{E72F80F4-268A-46A4-9524-0609C25EA058}">
+<ds:datastoreItem xmlns:ds="http://schemas.openxmlformats.org/officeDocument/2006/customXml" ds:itemID="{556778F9-884D-4B34-9894-66A959B70619}">
   <ds:schemaRefs>
     <ds:schemaRef ds:uri="http://schemas.openxmlformats.org/officeDocument/2006/bibliography"/>
   </ds:schemaRefs>

--- a/_alcoholism_patterns/_report/PDG1-RV2-CA-HA.docx
+++ b/_alcoholism_patterns/_report/PDG1-RV2-CA-HA.docx
@@ -572,15 +572,7 @@
         <w:t>En el 2007, la Organización Panamericana de la Salud (OPS) publica el documento “Alcohol y Salud Pública en las Américas: Un caso para la acción” en donde documenta en detalle la extensión del problema en la región de las Américas la cual incluye Norte, Sur y Centroamérica. Según este documento se calcula que el 5.4% de todas las muertes en el 2002 en las Américas estuvieron relacionadas con el alcohol, lo cual comparado con el 3.7% de las cifras mundiales indicaría que el promedio en las Américas es 68% más alto que el promedio en el resto del mun</w:t>
       </w:r>
       <w:r>
-        <w:t xml:space="preserve">do (OPS, 2007). Según </w:t>
-      </w:r>
-      <w:proofErr w:type="spellStart"/>
-      <w:r>
-        <w:t>Monteiro</w:t>
-      </w:r>
-      <w:proofErr w:type="spellEnd"/>
-      <w:r>
-        <w:t xml:space="preserve"> (citado por Salcedo, Palacios y Espinosa, 2011) el consumo de alcohol debe ser considerado como un problema de salud pública en las Américas ya que las cifras medias de morbilidad y mortalidad son 50% mayores que en otras partes del mun</w:t>
+        <w:t>do (OPS, 2007). Según Monteiro (citado por Salcedo, Palacios y Espinosa, 2011) el consumo de alcohol debe ser considerado como un problema de salud pública en las Américas ya que las cifras medias de morbilidad y mortalidad son 50% mayores que en otras partes del mun</w:t>
       </w:r>
       <w:r>
         <w:t>do.</w:t>
@@ -609,22 +601,14 @@
         <w:t xml:space="preserve">universitarios. </w:t>
       </w:r>
       <w:r>
-        <w:t xml:space="preserve">En un estudio realizado por </w:t>
+        <w:t xml:space="preserve">En un estudio realizado por Gantiva, Bello, Vanegas &amp; </w:t>
       </w:r>
       <w:proofErr w:type="spellStart"/>
       <w:r>
-        <w:t>Gantiva</w:t>
+        <w:t>Sastoque</w:t>
       </w:r>
       <w:proofErr w:type="spellEnd"/>
       <w:r>
-        <w:t xml:space="preserve">, Bello, Vanegas &amp; </w:t>
-      </w:r>
-      <w:proofErr w:type="spellStart"/>
-      <w:r>
-        <w:t>Sastoque</w:t>
-      </w:r>
-      <w:proofErr w:type="spellEnd"/>
-      <w:r>
         <w:t xml:space="preserve"> (2010) se encontró que el 42.9%</w:t>
       </w:r>
       <w:r>
@@ -637,26 +621,10 @@
         <w:t>En un estudio posterior realizado por</w:t>
       </w:r>
       <w:r>
-        <w:t xml:space="preserve"> Montaño, Morales, </w:t>
-      </w:r>
-      <w:proofErr w:type="spellStart"/>
-      <w:r>
-        <w:t>Gomez</w:t>
-      </w:r>
-      <w:proofErr w:type="spellEnd"/>
-      <w:r>
-        <w:t>, Vera &amp;</w:t>
-      </w:r>
-      <w:r>
-        <w:t xml:space="preserve"> </w:t>
-      </w:r>
-      <w:proofErr w:type="spellStart"/>
-      <w:r>
-        <w:t>Gantiva</w:t>
-      </w:r>
-      <w:proofErr w:type="spellEnd"/>
-      <w:r>
-        <w:t xml:space="preserve"> (2011)</w:t>
+        <w:t xml:space="preserve"> Montaño, Morales, Gomez, Vera &amp;</w:t>
+      </w:r>
+      <w:r>
+        <w:t xml:space="preserve"> Gantiva (2011)</w:t>
       </w:r>
       <w:r>
         <w:t xml:space="preserve"> con una población de 336 estudiantes de una universidad privada de la ciudad de Bogotá, se encontró que </w:t>
@@ -920,15 +888,7 @@
         <w:t>Gómez</w:t>
       </w:r>
       <w:r>
-        <w:t xml:space="preserve">, Vera &amp; </w:t>
-      </w:r>
-      <w:proofErr w:type="spellStart"/>
-      <w:r>
-        <w:t>Gantiva</w:t>
-      </w:r>
-      <w:proofErr w:type="spellEnd"/>
-      <w:r>
-        <w:t xml:space="preserve"> (2011) encontraron que los hombres obtienen porcentajes superiores en las categorías de consumo de alto riesgo y posible dependencia mientras que entre las mujeres hay más alto porcentaje de abstinencia y consumo </w:t>
+        <w:t xml:space="preserve">, Vera &amp; Gantiva (2011) encontraron que los hombres obtienen porcentajes superiores en las categorías de consumo de alto riesgo y posible dependencia mientras que entre las mujeres hay más alto porcentaje de abstinencia y consumo </w:t>
       </w:r>
       <w:r>
         <w:t>de bajo riesgo. E</w:t>
@@ -983,15 +943,7 @@
         <w:t>studios revisados no</w:t>
       </w:r>
       <w:r>
-        <w:t xml:space="preserve"> especifican la carrera estudiada por los estudiantes universitarios (Lema, Varela y colaboradores, 2011; </w:t>
-      </w:r>
-      <w:proofErr w:type="spellStart"/>
-      <w:r>
-        <w:t>Gantiva</w:t>
-      </w:r>
-      <w:proofErr w:type="spellEnd"/>
-      <w:r>
-        <w:t xml:space="preserve">, Bello, Vanegas y </w:t>
+        <w:t xml:space="preserve"> especifican la carrera estudiada por los estudiantes universitarios (Lema, Varela y colaboradores, 2011; Gantiva, Bello, Vanegas y </w:t>
       </w:r>
       <w:proofErr w:type="spellStart"/>
       <w:r>
@@ -1871,15 +1823,7 @@
         <w:t>, contemplación, preparación, acción y mantenimiento)</w:t>
       </w:r>
       <w:r>
-        <w:t xml:space="preserve"> en el cual se encuentra el sujeto/paciente, proporcionar un desarrollo de habilidades mediante el folleto de auto-ayuda y realizar un seguimiento (Babor y </w:t>
-      </w:r>
-      <w:proofErr w:type="spellStart"/>
-      <w:r>
-        <w:t>Higgins-Biddle</w:t>
-      </w:r>
-      <w:proofErr w:type="spellEnd"/>
-      <w:r>
-        <w:t>, 2001). En 1990</w:t>
+        <w:t xml:space="preserve"> en el cual se encuentra el sujeto/paciente, proporcionar un desarrollo de habilidades mediante el folleto de auto-ayuda y realizar un seguimiento (Babor y Higgins-Biddle, 2001). En 1990</w:t>
       </w:r>
       <w:r>
         <w:t>,</w:t>
@@ -1968,23 +1912,7 @@
         <w:jc w:val="both"/>
       </w:pPr>
       <w:r>
-        <w:t xml:space="preserve">Según el Manual del AUDIT (Babor, </w:t>
-      </w:r>
-      <w:proofErr w:type="spellStart"/>
-      <w:r>
-        <w:t>Higgins-Biddle</w:t>
-      </w:r>
-      <w:proofErr w:type="spellEnd"/>
-      <w:r>
-        <w:t xml:space="preserve">, Saunders y </w:t>
-      </w:r>
-      <w:proofErr w:type="spellStart"/>
-      <w:r>
-        <w:t>Monteiro</w:t>
-      </w:r>
-      <w:proofErr w:type="spellEnd"/>
-      <w:r>
-        <w:t xml:space="preserve">, 2001), el consumo de riesgo está definido como un “patrón de consumo que aumenta el riesgo de </w:t>
+        <w:t xml:space="preserve">Según el Manual del AUDIT (Babor, Higgins-Biddle, Saunders y Monteiro, 2001), el consumo de riesgo está definido como un “patrón de consumo que aumenta el riesgo de </w:t>
       </w:r>
       <w:r>
         <w:lastRenderedPageBreak/>
@@ -3234,23 +3162,7 @@
         <w:t>Según</w:t>
       </w:r>
       <w:r>
-        <w:t xml:space="preserve"> Babor, </w:t>
-      </w:r>
-      <w:proofErr w:type="spellStart"/>
-      <w:r>
-        <w:t>Higgins-Biddle</w:t>
-      </w:r>
-      <w:proofErr w:type="spellEnd"/>
-      <w:r>
-        <w:t xml:space="preserve">, Saunders y </w:t>
-      </w:r>
-      <w:proofErr w:type="spellStart"/>
-      <w:r>
-        <w:t>Monteiro</w:t>
-      </w:r>
-      <w:proofErr w:type="spellEnd"/>
-      <w:r>
-        <w:t xml:space="preserve"> (2001) en su manual AUDIT, l</w:t>
+        <w:t xml:space="preserve"> Babor, Higgins-Biddle, Saunders y Monteiro (2001) en su manual AUDIT, l</w:t>
       </w:r>
       <w:r>
         <w:t>a sensibilidad</w:t>
@@ -3559,23 +3471,7 @@
         <w:t>estas preguntas las que conforman el último dominio de consumo perjudicial de alcohol (</w:t>
       </w:r>
       <w:r>
-        <w:t xml:space="preserve">Babor, </w:t>
-      </w:r>
-      <w:proofErr w:type="spellStart"/>
-      <w:r>
-        <w:t>Higgins-Biddle</w:t>
-      </w:r>
-      <w:proofErr w:type="spellEnd"/>
-      <w:r>
-        <w:t xml:space="preserve">, Saunders y </w:t>
-      </w:r>
-      <w:proofErr w:type="spellStart"/>
-      <w:r>
-        <w:t>Monteiro</w:t>
-      </w:r>
-      <w:proofErr w:type="spellEnd"/>
-      <w:r>
-        <w:t xml:space="preserve">, </w:t>
+        <w:t xml:space="preserve">Babor, Higgins-Biddle, Saunders y Monteiro, </w:t>
       </w:r>
       <w:r>
         <w:t>2001).</w:t>
@@ -3997,23 +3893,7 @@
         <w:t xml:space="preserve">El manual AUDIT </w:t>
       </w:r>
       <w:r>
-        <w:t xml:space="preserve">(Babor, </w:t>
-      </w:r>
-      <w:proofErr w:type="spellStart"/>
-      <w:r>
-        <w:t>Higgins-Biddle</w:t>
-      </w:r>
-      <w:proofErr w:type="spellEnd"/>
-      <w:r>
-        <w:t xml:space="preserve">, Saunders y </w:t>
-      </w:r>
-      <w:proofErr w:type="spellStart"/>
-      <w:r>
-        <w:t>Monteiro</w:t>
-      </w:r>
-      <w:proofErr w:type="spellEnd"/>
-      <w:r>
-        <w:t>, 2001) establece que puntajes totales iguales o superiores a 8 indican consumo de riesgo, consumo perjudicial o un posible consumo de dependencia al alcohol. También recomiendan que si se quiere tener una mayor sensibilidad de la escala, se puede reducir el puntaje total a 7 para mujeres</w:t>
+        <w:t>(Babor, Higgins-Biddle, Saunders y Monteiro, 2001) establece que puntajes totales iguales o superiores a 8 indican consumo de riesgo, consumo perjudicial o un posible consumo de dependencia al alcohol. También recomiendan que si se quiere tener una mayor sensibilidad de la escala, se puede reducir el puntaje total a 7 para mujeres</w:t>
       </w:r>
       <w:r>
         <w:t xml:space="preserve"> y personas mayores de 65 años, pero esto sería a expensas de la especificidad. Finalmente ellos recomiendan interpretar el puntaje total de la siguiente manera: “</w:t>
@@ -4430,13 +4310,8 @@
         <w:t xml:space="preserve"> con</w:t>
       </w:r>
       <w:r>
-        <w:t xml:space="preserve"> video </w:t>
-      </w:r>
-      <w:proofErr w:type="spellStart"/>
-      <w:r>
-        <w:t>beam</w:t>
-      </w:r>
-      <w:proofErr w:type="spellEnd"/>
+        <w:t xml:space="preserve"> video beam</w:t>
+      </w:r>
       <w:r>
         <w:t xml:space="preserve"> </w:t>
       </w:r>
@@ -5944,21 +5819,7 @@
           <w:lang w:val="es-CO"/>
         </w:rPr>
         <w:lastRenderedPageBreak/>
-        <w:t xml:space="preserve">Finalmente, cuando se intenta verificar la incidencia de la carrera sobre el patrón de consumo, se hace necesario utilizar test para el contraste de más de dos poblaciones independientes. El objetivo consiste en probar la hipótesis de igualdad de medianas en todas las poblaciones estudiadas, para esto se hizo uso del Test de </w:t>
-      </w:r>
-      <w:proofErr w:type="spellStart"/>
-      <w:r>
-        <w:rPr>
-          <w:lang w:val="es-CO"/>
-        </w:rPr>
-        <w:t>Kruskal</w:t>
-      </w:r>
-      <w:proofErr w:type="spellEnd"/>
-      <w:r>
-        <w:rPr>
-          <w:lang w:val="es-CO"/>
-        </w:rPr>
-        <w:t>-Wallis. Aquí las hipótesis estadísticas a contrastar son:</w:t>
+        <w:t>Finalmente, cuando se intenta verificar la incidencia de la carrera sobre el patrón de consumo, se hace necesario utilizar test para el contraste de más de dos poblaciones independientes. El objetivo consiste en probar la hipótesis de igualdad de medianas en todas las poblaciones estudiadas, para esto se hizo uso del Test de Kruskal-Wallis. Aquí las hipótesis estadísticas a contrastar son:</w:t>
       </w:r>
     </w:p>
     <w:p>
@@ -6483,20 +6344,11 @@
           <w:b/>
           <w:i/>
         </w:rPr>
-        <w:t xml:space="preserve"> </w:t>
-      </w:r>
-      <w:proofErr w:type="spellStart"/>
+        <w:t xml:space="preserve"> analysis</w:t>
+      </w:r>
       <w:r>
         <w:rPr>
           <w:b/>
-          <w:i/>
-        </w:rPr>
-        <w:t>analysis</w:t>
-      </w:r>
-      <w:proofErr w:type="spellEnd"/>
-      <w:r>
-        <w:rPr>
-          <w:b/>
         </w:rPr>
         <w:t>)</w:t>
       </w:r>
@@ -6511,15 +6363,7 @@
       </w:r>
       <w:r>
         <w:lastRenderedPageBreak/>
-        <w:t xml:space="preserve">Correspondencias Múltiple. El Análisis de Correspondencias Múltiple es una técnica exploratoria </w:t>
-      </w:r>
-      <w:proofErr w:type="spellStart"/>
-      <w:r>
-        <w:t>multivariante</w:t>
-      </w:r>
-      <w:proofErr w:type="spellEnd"/>
-      <w:r>
-        <w:t xml:space="preserve"> que permite explorar y analizar la estructura de interrelaciones para individuos y variables, la cual tiene como input una matriz de variables categóricas en escala nominal.</w:t>
+        <w:t>Correspondencias Múltiple. El Análisis de Correspondencias Múltiple es una técnica exploratoria multivariante que permite explorar y analizar la estructura de interrelaciones para individuos y variables, la cual tiene como input una matriz de variables categóricas en escala nominal.</w:t>
       </w:r>
     </w:p>
     <w:p>
@@ -6614,88 +6458,42 @@
         <w:rPr>
           <w:i/>
         </w:rPr>
-        <w:t xml:space="preserve">principal </w:t>
+        <w:t>principal component analysis</w:t>
+      </w:r>
+      <w:r>
+        <w:t>, técnica exploratoria multivariante para datos numéricos), el MCA intenta descomponer la variabilidad o inercia total en la matriz de datos, que para este caso específico constituye una matriz indicadora (matriz compuesta de 0 y 1’s, donde cada fila corresponde a un individuo y cada columna de la matriz corresponde a una categoría de respuesta de una determinada variable) o una matriz de Burt (matriz compuesta por tablas de contingencia entre todos los posibles pares de variables) en factores no correlacionados, denominados componentes o ejes principales.</w:t>
+      </w:r>
+    </w:p>
+    <w:p>
+      <w:pPr>
+        <w:spacing w:line="480" w:lineRule="auto"/>
+        <w:jc w:val="both"/>
+      </w:pPr>
+    </w:p>
+    <w:p>
+      <w:pPr>
+        <w:spacing w:line="480" w:lineRule="auto"/>
+        <w:jc w:val="both"/>
+      </w:pPr>
+      <w:r>
+        <w:t>Estos nuevos componentes resumen la variación total en orden decreciente, es decir, el primer eje principal explica la mayor parte de la variabilidad de la tabla de datos, mientras el segundo eje explica parte de la variación no explicada por el primero. Finalmente la variación explicada por todos los ejes constituye el 100% de la inercia total de la tabla de datos.</w:t>
+      </w:r>
+    </w:p>
+    <w:p>
+      <w:pPr>
+        <w:spacing w:line="480" w:lineRule="auto"/>
+        <w:jc w:val="both"/>
+      </w:pPr>
+      <w:r>
+        <w:t xml:space="preserve">Dado que las variables son categóricas, el cálculo de las proximidades entre variables e individuos parte del uso de la distancia </w:t>
       </w:r>
       <w:proofErr w:type="spellStart"/>
       <w:r>
-        <w:rPr>
-          <w:i/>
-        </w:rPr>
-        <w:t>component</w:t>
+        <w:t>chi</w:t>
       </w:r>
       <w:proofErr w:type="spellEnd"/>
       <w:r>
-        <w:rPr>
-          <w:i/>
-        </w:rPr>
-        <w:t xml:space="preserve"> </w:t>
-      </w:r>
-      <w:proofErr w:type="spellStart"/>
-      <w:r>
-        <w:rPr>
-          <w:i/>
-        </w:rPr>
-        <w:t>analysis</w:t>
-      </w:r>
-      <w:proofErr w:type="spellEnd"/>
-      <w:r>
-        <w:t xml:space="preserve">, técnica exploratoria </w:t>
-      </w:r>
-      <w:proofErr w:type="spellStart"/>
-      <w:r>
-        <w:t>multivariante</w:t>
-      </w:r>
-      <w:proofErr w:type="spellEnd"/>
-      <w:r>
-        <w:t xml:space="preserve"> para datos numéricos), el MCA intenta descomponer la variabilidad o inercia total en la matriz de datos, que para este caso específico constituye una matriz indicadora (matriz compuesta de 0 y 1’s, donde cada fila corresponde a un individuo y cada columna de la matriz corresponde a una categoría de respuesta de una determinada variable) o una matriz de </w:t>
-      </w:r>
-      <w:proofErr w:type="spellStart"/>
-      <w:r>
-        <w:t>Burt</w:t>
-      </w:r>
-      <w:proofErr w:type="spellEnd"/>
-      <w:r>
-        <w:t xml:space="preserve"> (matriz compuesta por tablas de contingencia entre todos los posibles pares de variables) en factores no correlacionados, denominados componentes o ejes principales.</w:t>
-      </w:r>
-    </w:p>
-    <w:p>
-      <w:pPr>
-        <w:spacing w:line="480" w:lineRule="auto"/>
-        <w:jc w:val="both"/>
-      </w:pPr>
-    </w:p>
-    <w:p>
-      <w:pPr>
-        <w:spacing w:line="480" w:lineRule="auto"/>
-        <w:jc w:val="both"/>
-      </w:pPr>
-      <w:r>
-        <w:t>Estos nuevos componentes resumen la variación total en orden decreciente, es decir, el primer eje principal explica la mayor parte de la variabilidad de la tabla de datos, mientras el segundo eje explica parte de la variación no explicada por el primero. Finalmente la variación explicada por todos los ejes constituye el 100% de la inercia total de la tabla de datos.</w:t>
-      </w:r>
-    </w:p>
-    <w:p>
-      <w:pPr>
-        <w:spacing w:line="480" w:lineRule="auto"/>
-        <w:jc w:val="both"/>
-      </w:pPr>
-      <w:r>
-        <w:t xml:space="preserve">Dado que las variables son categóricas, el cálculo de las proximidades entre variables e individuos parte del uso de la distancia </w:t>
-      </w:r>
-      <w:proofErr w:type="spellStart"/>
-      <w:r>
-        <w:t>chi</w:t>
-      </w:r>
-      <w:proofErr w:type="spellEnd"/>
-      <w:r>
-        <w:t xml:space="preserve">-cuadrado sobre la matriz indicadora o sobre la matriz de </w:t>
-      </w:r>
-      <w:proofErr w:type="spellStart"/>
-      <w:r>
-        <w:t>Burt</w:t>
-      </w:r>
-      <w:proofErr w:type="spellEnd"/>
-      <w:r>
-        <w:t>. Con esto los individuos y/o variables que muestran un patrón de respuesta promedio se encuentran en la coordenada del origen (punto 0,0 en el plano), mientras que los individuos que se alejan del origen muestran un patrón de respuesta con algunas particularidades a destacar, se ven caracterizados por las variables que muestran la mayor influencia en la composición de los ejes principales.</w:t>
+        <w:t>-cuadrado sobre la matriz indicadora o sobre la matriz de Burt. Con esto los individuos y/o variables que muestran un patrón de respuesta promedio se encuentran en la coordenada del origen (punto 0,0 en el plano), mientras que los individuos que se alejan del origen muestran un patrón de respuesta con algunas particularidades a destacar, se ven caracterizados por las variables que muestran la mayor influencia en la composición de los ejes principales.</w:t>
       </w:r>
     </w:p>
     <w:p>
@@ -9359,17 +9157,8 @@
           <w:rFonts w:eastAsiaTheme="minorEastAsia"/>
           <w:lang w:val="es-CO" w:eastAsia="ja-JP"/>
         </w:rPr>
-        <w:t xml:space="preserve"> de </w:t>
-      </w:r>
-      <w:proofErr w:type="spellStart"/>
-      <w:r>
-        <w:rPr>
-          <w:rFonts w:eastAsiaTheme="minorEastAsia"/>
-          <w:lang w:val="es-CO" w:eastAsia="ja-JP"/>
-        </w:rPr>
-        <w:t>Spearman</w:t>
-      </w:r>
-      <w:proofErr w:type="spellEnd"/>
+        <w:t xml:space="preserve"> de Spearman</w:t>
+      </w:r>
       <w:r>
         <w:rPr>
           <w:rFonts w:eastAsiaTheme="minorEastAsia"/>
@@ -9665,23 +9454,7 @@
           <w:rFonts w:eastAsiaTheme="minorEastAsia"/>
           <w:lang w:val="es-CO" w:eastAsia="ja-JP"/>
         </w:rPr>
-        <w:t xml:space="preserve">Examinando los coeficientes estimados se estima una leve relación positiva entre la edad y el puntaje AUDIT (Coeficiente de </w:t>
-      </w:r>
-      <w:proofErr w:type="spellStart"/>
-      <w:r>
-        <w:rPr>
-          <w:rFonts w:eastAsiaTheme="minorEastAsia"/>
-          <w:lang w:val="es-CO" w:eastAsia="ja-JP"/>
-        </w:rPr>
-        <w:t>Spearman</w:t>
-      </w:r>
-      <w:proofErr w:type="spellEnd"/>
-      <w:r>
-        <w:rPr>
-          <w:rFonts w:eastAsiaTheme="minorEastAsia"/>
-          <w:lang w:val="es-CO" w:eastAsia="ja-JP"/>
-        </w:rPr>
-        <w:t>: 0.</w:t>
+        <w:t>Examinando los coeficientes estimados se estima una leve relación positiva entre la edad y el puntaje AUDIT (Coeficiente de Spearman: 0.</w:t>
       </w:r>
       <w:r>
         <w:rPr>
@@ -10546,46 +10319,14 @@
           <w:rFonts w:eastAsiaTheme="minorEastAsia"/>
           <w:lang w:val="es-CO" w:eastAsia="ja-JP"/>
         </w:rPr>
-        <w:t xml:space="preserve"> test </w:t>
-      </w:r>
-      <w:proofErr w:type="spellStart"/>
-      <w:r>
-        <w:rPr>
-          <w:rFonts w:eastAsiaTheme="minorEastAsia"/>
-          <w:lang w:val="es-CO" w:eastAsia="ja-JP"/>
-        </w:rPr>
-        <w:t>Kruskal</w:t>
-      </w:r>
-      <w:proofErr w:type="spellEnd"/>
-      <w:r>
-        <w:rPr>
-          <w:rFonts w:eastAsiaTheme="minorEastAsia"/>
-          <w:lang w:val="es-CO" w:eastAsia="ja-JP"/>
-        </w:rPr>
-        <w:t>-Wallis con verificar la existencia de diferencias estadísticamente significativas entre más de dos grupos</w:t>
-      </w:r>
-      <w:r>
-        <w:rPr>
-          <w:rFonts w:eastAsiaTheme="minorEastAsia"/>
-          <w:lang w:val="es-CO" w:eastAsia="ja-JP"/>
-        </w:rPr>
-        <w:t xml:space="preserve"> (Estadístico </w:t>
-      </w:r>
-      <w:proofErr w:type="spellStart"/>
-      <w:r>
-        <w:rPr>
-          <w:rFonts w:eastAsiaTheme="minorEastAsia"/>
-          <w:lang w:val="es-CO" w:eastAsia="ja-JP"/>
-        </w:rPr>
-        <w:t>Kruskal</w:t>
-      </w:r>
-      <w:proofErr w:type="spellEnd"/>
-      <w:r>
-        <w:rPr>
-          <w:rFonts w:eastAsiaTheme="minorEastAsia"/>
-          <w:lang w:val="es-CO" w:eastAsia="ja-JP"/>
-        </w:rPr>
-        <w:t>-</w:t>
+        <w:t xml:space="preserve"> test Kruskal-Wallis con verificar la existencia de diferencias estadísticamente significativas entre más de dos grupos</w:t>
+      </w:r>
+      <w:r>
+        <w:rPr>
+          <w:rFonts w:eastAsiaTheme="minorEastAsia"/>
+          <w:lang w:val="es-CO" w:eastAsia="ja-JP"/>
+        </w:rPr>
+        <w:t xml:space="preserve"> (Estadístico Kruskal-</w:t>
       </w:r>
       <w:r>
         <w:rPr>
@@ -10728,15 +10469,7 @@
         <w:fldChar w:fldCharType="end"/>
       </w:r>
       <w:r>
-        <w:t xml:space="preserve">. </w:t>
-      </w:r>
-      <w:proofErr w:type="spellStart"/>
-      <w:r>
-        <w:t>Boxplot</w:t>
-      </w:r>
-      <w:proofErr w:type="spellEnd"/>
-      <w:r>
-        <w:t xml:space="preserve"> del puntaje AUDIT en función de la carrera que cursa el encuestado</w:t>
+        <w:t>. Boxplot del puntaje AUDIT en función de la carrera que cursa el encuestado</w:t>
       </w:r>
     </w:p>
     <w:p>
@@ -15522,6 +15255,58 @@
         <w:autoSpaceDN w:val="0"/>
         <w:adjustRightInd w:val="0"/>
         <w:spacing w:line="400" w:lineRule="atLeast"/>
+        <w:jc w:val="both"/>
+        <w:rPr>
+          <w:rFonts w:eastAsiaTheme="minorEastAsia"/>
+          <w:lang w:val="es-CO" w:eastAsia="ja-JP"/>
+        </w:rPr>
+      </w:pPr>
+    </w:p>
+    <w:p>
+      <w:pPr>
+        <w:autoSpaceDE w:val="0"/>
+        <w:autoSpaceDN w:val="0"/>
+        <w:adjustRightInd w:val="0"/>
+        <w:spacing w:line="400" w:lineRule="atLeast"/>
+        <w:jc w:val="both"/>
+        <w:rPr>
+          <w:rFonts w:eastAsiaTheme="minorEastAsia"/>
+          <w:lang w:val="es-CO" w:eastAsia="ja-JP"/>
+        </w:rPr>
+      </w:pPr>
+    </w:p>
+    <w:p>
+      <w:pPr>
+        <w:autoSpaceDE w:val="0"/>
+        <w:autoSpaceDN w:val="0"/>
+        <w:adjustRightInd w:val="0"/>
+        <w:spacing w:line="400" w:lineRule="atLeast"/>
+        <w:jc w:val="both"/>
+        <w:rPr>
+          <w:rFonts w:eastAsiaTheme="minorEastAsia"/>
+          <w:lang w:val="es-CO" w:eastAsia="ja-JP"/>
+        </w:rPr>
+      </w:pPr>
+    </w:p>
+    <w:p>
+      <w:pPr>
+        <w:autoSpaceDE w:val="0"/>
+        <w:autoSpaceDN w:val="0"/>
+        <w:adjustRightInd w:val="0"/>
+        <w:spacing w:line="400" w:lineRule="atLeast"/>
+        <w:jc w:val="both"/>
+        <w:rPr>
+          <w:rFonts w:eastAsiaTheme="minorEastAsia"/>
+          <w:lang w:val="es-CO" w:eastAsia="ja-JP"/>
+        </w:rPr>
+      </w:pPr>
+    </w:p>
+    <w:p>
+      <w:pPr>
+        <w:autoSpaceDE w:val="0"/>
+        <w:autoSpaceDN w:val="0"/>
+        <w:adjustRightInd w:val="0"/>
+        <w:spacing w:line="400" w:lineRule="atLeast"/>
         <w:rPr>
           <w:rFonts w:eastAsiaTheme="minorEastAsia"/>
           <w:lang w:val="es-CO" w:eastAsia="ja-JP"/>
@@ -15563,6 +15348,7 @@
                 <w:noProof/>
                 <w:lang w:val="es-CO" w:eastAsia="es-CO"/>
               </w:rPr>
+              <w:lastRenderedPageBreak/>
               <mc:AlternateContent>
                 <mc:Choice Requires="wps">
                   <w:drawing>
@@ -15958,7 +15744,6 @@
                 <w:noProof/>
                 <w:lang w:val="es-CO" w:eastAsia="es-CO"/>
               </w:rPr>
-              <w:lastRenderedPageBreak/>
               <mc:AlternateContent>
                 <mc:Choice Requires="wps">
                   <w:drawing>
@@ -16291,6 +16076,7 @@
                 <w:noProof/>
                 <w:lang w:val="es-CO" w:eastAsia="es-CO"/>
               </w:rPr>
+              <w:lastRenderedPageBreak/>
               <mc:AlternateContent>
                 <mc:Choice Requires="wps">
                   <w:drawing>
@@ -16681,7 +16467,6 @@
                 <w:noProof/>
                 <w:lang w:val="es-CO" w:eastAsia="es-CO"/>
               </w:rPr>
-              <w:lastRenderedPageBreak/>
               <mc:AlternateContent>
                 <mc:Choice Requires="wps">
                   <w:drawing>
@@ -16997,8 +16782,6 @@
         </w:rPr>
         <w:t>10)</w:t>
       </w:r>
-      <w:bookmarkStart w:id="3" w:name="_GoBack"/>
-      <w:bookmarkEnd w:id="3"/>
       <w:r>
         <w:rPr>
           <w:rFonts w:eastAsiaTheme="minorEastAsia"/>
@@ -17055,6 +16838,7 @@
                 <w:noProof/>
                 <w:lang w:val="es-CO" w:eastAsia="es-CO"/>
               </w:rPr>
+              <w:lastRenderedPageBreak/>
               <mc:AlternateContent>
                 <mc:Choice Requires="wps">
                   <w:drawing>
@@ -17444,7 +17228,6 @@
                 <w:noProof/>
                 <w:lang w:val="es-CO" w:eastAsia="es-CO"/>
               </w:rPr>
-              <w:lastRenderedPageBreak/>
               <mc:AlternateContent>
                 <mc:Choice Requires="wps">
                   <w:drawing>
@@ -17954,7 +17737,15 @@
           <w:rFonts w:eastAsiaTheme="minorEastAsia"/>
           <w:lang w:val="es-CO" w:eastAsia="ja-JP"/>
         </w:rPr>
-        <w:t>entre todas las variables de la encuesta, esto permite: verificar que el instrumento mide lo que tiene que medir, es decir, existe consistencia entre las variables de la encuesta y permite realizar el MCA dado que el objetivo general de este an</w:t>
+        <w:t xml:space="preserve">entre todas las variables de la encuesta, esto permite: </w:t>
+      </w:r>
+      <w:r>
+        <w:rPr>
+          <w:rFonts w:eastAsiaTheme="minorEastAsia"/>
+          <w:lang w:val="es-CO" w:eastAsia="ja-JP"/>
+        </w:rPr>
+        <w:lastRenderedPageBreak/>
+        <w:t>verificar que el instrumento mide lo que tiene que medir, es decir, existe consistencia entre las variables de la encuesta y permite realizar el MCA dado que el objetivo general de este an</w:t>
       </w:r>
       <w:r>
         <w:rPr>
@@ -18022,7 +17813,16 @@
           <w:rFonts w:eastAsiaTheme="minorEastAsia"/>
           <w:lang w:val="es-CO" w:eastAsia="ja-JP"/>
         </w:rPr>
-        <w:t>aciones y patrones de respuesta en los mapas perceptuales que se muestran más adelante.</w:t>
+        <w:t>aciones y patrones de res</w:t>
+      </w:r>
+      <w:bookmarkStart w:id="3" w:name="_GoBack"/>
+      <w:bookmarkEnd w:id="3"/>
+      <w:r>
+        <w:rPr>
+          <w:rFonts w:eastAsiaTheme="minorEastAsia"/>
+          <w:lang w:val="es-CO" w:eastAsia="ja-JP"/>
+        </w:rPr>
+        <w:t>puesta en los mapas perceptuales que se muestran más adelante.</w:t>
       </w:r>
     </w:p>
     <w:p>
@@ -18081,15 +17881,7 @@
           <w:rFonts w:eastAsiaTheme="minorEastAsia"/>
           <w:lang w:val="es-CO" w:eastAsia="ja-JP"/>
         </w:rPr>
-        <w:t xml:space="preserve">ve caracterizada fuertemente por la frecuencia de consumo de bebidas </w:t>
-      </w:r>
-      <w:r>
-        <w:rPr>
-          <w:rFonts w:eastAsiaTheme="minorEastAsia"/>
-          <w:lang w:val="es-CO" w:eastAsia="ja-JP"/>
-        </w:rPr>
-        <w:lastRenderedPageBreak/>
-        <w:t>alcohólicas (Pregunta 1), número de consumiciones en un día de consumo normal (Pregunta 2) y por la frecuencia con que se toma 6 o más bebidas alcohólicas en un solo día (Pregunta 3), todas estas variables conforman el dominio correspondiente al consumo de riesgo de a</w:t>
+        <w:t>ve caracterizada fuertemente por la frecuencia de consumo de bebidas alcohólicas (Pregunta 1), número de consumiciones en un día de consumo normal (Pregunta 2) y por la frecuencia con que se toma 6 o más bebidas alcohólicas en un solo día (Pregunta 3), todas estas variables conforman el dominio correspondiente al consumo de riesgo de a</w:t>
       </w:r>
       <w:r>
         <w:rPr>
@@ -18246,7 +18038,15 @@
           <w:rFonts w:eastAsiaTheme="minorEastAsia"/>
           <w:lang w:val="es-CO" w:eastAsia="ja-JP"/>
         </w:rPr>
-        <w:t>el hecho de que alguien (familiar, amigo, médico o profesional sanitario) muestre preocupación por el consumo de bebidas alcohólicas</w:t>
+        <w:t xml:space="preserve">el hecho de que alguien (familiar, amigo, médico o profesional sanitario) muestre preocupación por el consumo de </w:t>
+      </w:r>
+      <w:r>
+        <w:rPr>
+          <w:rFonts w:eastAsiaTheme="minorEastAsia"/>
+          <w:lang w:val="es-CO" w:eastAsia="ja-JP"/>
+        </w:rPr>
+        <w:lastRenderedPageBreak/>
+        <w:t>bebidas alcohólicas</w:t>
       </w:r>
       <w:r>
         <w:rPr>
@@ -18396,7 +18196,6 @@
           <w:rFonts w:eastAsiaTheme="minorEastAsia"/>
           <w:lang w:val="es-CO" w:eastAsia="ja-JP"/>
         </w:rPr>
-        <w:lastRenderedPageBreak/>
         <w:t>La lectura de los mapas perceptuales presentados a continuación se base en la definición de cuadrantes como se exhibe en la siguiente Figura.</w:t>
       </w:r>
     </w:p>
@@ -18585,7 +18384,15 @@
           <w:rFonts w:eastAsiaTheme="minorEastAsia"/>
           <w:lang w:val="es-CO" w:eastAsia="ja-JP"/>
         </w:rPr>
-        <w:t>la preocupación sobre el consumo de bebidas alcohólicas además de lesiones personales causadas por el hecho de beber.</w:t>
+        <w:t xml:space="preserve">la preocupación sobre el consumo de bebidas alcohólicas además de lesiones personales </w:t>
+      </w:r>
+      <w:r>
+        <w:rPr>
+          <w:rFonts w:eastAsiaTheme="minorEastAsia"/>
+          <w:lang w:val="es-CO" w:eastAsia="ja-JP"/>
+        </w:rPr>
+        <w:lastRenderedPageBreak/>
+        <w:t>causadas por el hecho de beber.</w:t>
       </w:r>
       <w:r>
         <w:rPr>
@@ -18674,7 +18481,6 @@
           <w:noProof/>
           <w:lang w:val="es-CO" w:eastAsia="es-CO"/>
         </w:rPr>
-        <w:lastRenderedPageBreak/>
         <w:drawing>
           <wp:inline distT="0" distB="0" distL="0" distR="0" wp14:anchorId="0ED0B133" wp14:editId="23246BEB">
             <wp:extent cx="5727700" cy="4580324"/>
@@ -18817,6 +18623,7 @@
           <w:rFonts w:eastAsiaTheme="minorEastAsia"/>
           <w:lang w:val="es-CO" w:eastAsia="ja-JP"/>
         </w:rPr>
+        <w:lastRenderedPageBreak/>
         <w:t xml:space="preserve">Prosiguiendo con el análisis, </w:t>
       </w:r>
       <w:r>
@@ -18877,7 +18684,6 @@
           <w:noProof/>
           <w:lang w:val="es-CO" w:eastAsia="es-CO"/>
         </w:rPr>
-        <w:lastRenderedPageBreak/>
         <w:drawing>
           <wp:inline distT="0" distB="0" distL="0" distR="0" wp14:anchorId="635998A5" wp14:editId="78D4D15D">
             <wp:extent cx="5943600" cy="4761865"/>
@@ -20174,15 +19980,7 @@
           <w:rFonts w:eastAsiaTheme="minorEastAsia"/>
           <w:lang w:val="es-CO" w:eastAsia="ja-JP"/>
         </w:rPr>
-        <w:t xml:space="preserve"> es relativamente bajo, se muestran algunos casos </w:t>
-      </w:r>
-      <w:r>
-        <w:rPr>
-          <w:rFonts w:eastAsiaTheme="minorEastAsia"/>
-          <w:lang w:val="es-CO" w:eastAsia="ja-JP"/>
-        </w:rPr>
-        <w:lastRenderedPageBreak/>
-        <w:t>preocupantes como los me</w:t>
+        <w:t xml:space="preserve"> es relativamente bajo, se muestran algunos casos preocupantes como los me</w:t>
       </w:r>
       <w:r>
         <w:rPr>
@@ -21472,12 +21270,19 @@
         <w:rPr>
           <w:color w:val="000000" w:themeColor="text1"/>
         </w:rPr>
-        <w:t>El presente estudio logra cumplir con su objetivo general el cual es analizar la relación existente entre los patrones de consumo de alcohol de un grupo de estudiantes universitarios con la edad, el sexo y la carrera en un grupo de 326 estudiantes de una universidad privada en la ciudad de Cali. La conclusión tomada a partir del análisis de los resultados arrojados por el SPSS es que con un nivel de significancia de 0.05, no hay suficiente evidencia para rechazar la hipótesis nula, por lo tanto se puede afirmar que no hay relación entre los patrones de consumo de alcohol, la edad, el género y la carrera en el grupo de estudiantes qu</w:t>
+        <w:t xml:space="preserve">El presente estudio logra cumplir con su objetivo general el cual es analizar la relación existente entre los patrones de consumo de alcohol de un grupo de estudiantes universitarios con la edad, el sexo y la carrera en un grupo de 326 estudiantes de una universidad privada en la ciudad de Cali. La conclusión tomada a partir del análisis de los resultados arrojados por el SPSS es que con un nivel de significancia de 0.05, no hay suficiente evidencia para rechazar la hipótesis nula, por lo tanto se puede afirmar que no hay relación entre los patrones de </w:t>
       </w:r>
       <w:r>
         <w:rPr>
           <w:color w:val="000000" w:themeColor="text1"/>
         </w:rPr>
+        <w:lastRenderedPageBreak/>
+        <w:t>consumo de alcohol, la edad, el género y la carrera en el grupo de estudiantes qu</w:t>
+      </w:r>
+      <w:r>
+        <w:rPr>
+          <w:color w:val="000000" w:themeColor="text1"/>
+        </w:rPr>
         <w:t>e participaron en este estudio.</w:t>
       </w:r>
     </w:p>
@@ -21507,133 +21312,92 @@
         <w:rPr>
           <w:color w:val="000000" w:themeColor="text1"/>
         </w:rPr>
-        <w:t xml:space="preserve"> (2010) el cual menciona que la brecha entre el consumo de hombres y mujeres cada vez es más </w:t>
+        <w:t xml:space="preserve"> (2010) el cual menciona que la brecha entre el consumo de hombres y mujeres cada vez es más pequeña; pero al mismo tiempo van en contravía de varios estudios NIAAA (2007); Lema, Varela y colaboradores (2011); Montaño, Morales, Gomez, Vera y Gantiva (2011); y el Estudio Nacional de Consumo de Sustancias Psicoactivas en Colombia (2013) quienes han encontrado que el consumo de alcohol de alto riesgo es más frecu</w:t>
       </w:r>
       <w:r>
         <w:rPr>
           <w:color w:val="000000" w:themeColor="text1"/>
         </w:rPr>
+        <w:t>ente en hombres que en mujeres.</w:t>
+      </w:r>
+    </w:p>
+    <w:p>
+      <w:pPr>
+        <w:spacing w:line="480" w:lineRule="auto"/>
+        <w:jc w:val="both"/>
+        <w:rPr>
+          <w:color w:val="000000" w:themeColor="text1"/>
+        </w:rPr>
+      </w:pPr>
+      <w:r>
+        <w:rPr>
+          <w:color w:val="000000" w:themeColor="text1"/>
+        </w:rPr>
+        <w:t xml:space="preserve">     En cuanto a la relación entre la edad y los patrones de consumo de alcohol, el presente estudio arroja resultados similares a los de Lema, Varela y colaboradores (2011) quienes tampoco encontraron diferencias significativas en cuanto al rango de edad y los patrones de consumo de alcohol de alto riesgo.</w:t>
+      </w:r>
+    </w:p>
+    <w:p>
+      <w:pPr>
+        <w:spacing w:line="480" w:lineRule="auto"/>
+        <w:jc w:val="both"/>
+        <w:rPr>
+          <w:color w:val="000000" w:themeColor="text1"/>
+        </w:rPr>
+      </w:pPr>
+      <w:r>
+        <w:rPr>
+          <w:color w:val="000000" w:themeColor="text1"/>
+        </w:rPr>
+        <w:t xml:space="preserve">     Tampoco se encontró relación entre los patrones de consumo de alcohol y la carrera estudiada por los estudiantes, lo cual difiere con los resultados encontrados en Colombia por Montaño y colaboradores (2011) quienes refieren que en las carreras de la facultad de ingeniería los patrones de consumo de alcohol son de alto riesgo en relación con las demás carreras.</w:t>
+      </w:r>
+    </w:p>
+    <w:p>
+      <w:pPr>
+        <w:spacing w:line="480" w:lineRule="auto"/>
+        <w:jc w:val="both"/>
+        <w:rPr>
+          <w:color w:val="000000" w:themeColor="text1"/>
+        </w:rPr>
+      </w:pPr>
+      <w:r>
+        <w:rPr>
+          <w:color w:val="000000" w:themeColor="text1"/>
+        </w:rPr>
+        <w:t xml:space="preserve">     Entre los factores que puede</w:t>
+      </w:r>
+      <w:r>
+        <w:rPr>
+          <w:color w:val="000000" w:themeColor="text1"/>
+        </w:rPr>
+        <w:t>n</w:t>
+      </w:r>
+      <w:r>
+        <w:rPr>
+          <w:color w:val="000000" w:themeColor="text1"/>
+        </w:rPr>
+        <w:t xml:space="preserve"> haber influido en los resultados es el hecho de que el estudio se llevó a cabo en una universidad privada lo cual implica un tipo de población específica. Otro posible factor influyente pudo ser que el AUDIT fue contestado después de un taller de prevención de consumo de sustancias psicoactivas en donde se habló de los posibles riesgos implícitos en el consumo de alcohol. Esto puede haber sesgado las respuestas de los estudiante</w:t>
+      </w:r>
+      <w:r>
+        <w:rPr>
+          <w:color w:val="000000" w:themeColor="text1"/>
+        </w:rPr>
+        <w:t>s al contestar el cuestionario.</w:t>
+      </w:r>
+    </w:p>
+    <w:p>
+      <w:pPr>
+        <w:spacing w:line="480" w:lineRule="auto"/>
+        <w:jc w:val="both"/>
+        <w:rPr>
+          <w:color w:val="000000" w:themeColor="text1"/>
+        </w:rPr>
+      </w:pPr>
+      <w:r>
+        <w:rPr>
+          <w:color w:val="000000" w:themeColor="text1"/>
+        </w:rPr>
         <w:lastRenderedPageBreak/>
-        <w:t xml:space="preserve">pequeña; pero al mismo tiempo van en contravía de varios estudios NIAAA (2007); Lema, Varela y colaboradores (2011); Montaño, Morales, </w:t>
-      </w:r>
-      <w:proofErr w:type="spellStart"/>
-      <w:r>
-        <w:rPr>
-          <w:color w:val="000000" w:themeColor="text1"/>
-        </w:rPr>
-        <w:t>Gomez</w:t>
-      </w:r>
-      <w:proofErr w:type="spellEnd"/>
-      <w:r>
-        <w:rPr>
-          <w:color w:val="000000" w:themeColor="text1"/>
-        </w:rPr>
-        <w:t xml:space="preserve">, Vera y </w:t>
-      </w:r>
-      <w:proofErr w:type="spellStart"/>
-      <w:r>
-        <w:rPr>
-          <w:color w:val="000000" w:themeColor="text1"/>
-        </w:rPr>
-        <w:t>Gantiva</w:t>
-      </w:r>
-      <w:proofErr w:type="spellEnd"/>
-      <w:r>
-        <w:rPr>
-          <w:color w:val="000000" w:themeColor="text1"/>
-        </w:rPr>
-        <w:t xml:space="preserve"> (2011); y el Estudio Nacional de Consumo de Sustancias Psicoactivas en Colombia (2013) quienes han encontrado que el consumo de alcohol de alto riesgo es más frecu</w:t>
-      </w:r>
-      <w:r>
-        <w:rPr>
-          <w:color w:val="000000" w:themeColor="text1"/>
-        </w:rPr>
-        <w:t>ente en hombres que en mujeres.</w:t>
-      </w:r>
-    </w:p>
-    <w:p>
-      <w:pPr>
-        <w:spacing w:line="480" w:lineRule="auto"/>
-        <w:jc w:val="both"/>
-        <w:rPr>
-          <w:color w:val="000000" w:themeColor="text1"/>
-        </w:rPr>
-      </w:pPr>
-      <w:r>
-        <w:rPr>
-          <w:color w:val="000000" w:themeColor="text1"/>
-        </w:rPr>
-        <w:t xml:space="preserve">     En cuanto a la relación entre la edad y los patrones de consumo de alcohol, el presente estudio arroja resultados similares a los de Lema, Varela y colaboradores (2011) quienes tampoco encontraron diferencias significativas en cuanto al rango de edad y los patrones de consumo de alcohol de alto riesgo.</w:t>
-      </w:r>
-    </w:p>
-    <w:p>
-      <w:pPr>
-        <w:spacing w:line="480" w:lineRule="auto"/>
-        <w:jc w:val="both"/>
-        <w:rPr>
-          <w:color w:val="000000" w:themeColor="text1"/>
-        </w:rPr>
-      </w:pPr>
-      <w:r>
-        <w:rPr>
-          <w:color w:val="000000" w:themeColor="text1"/>
-        </w:rPr>
-        <w:t xml:space="preserve">     Tampoco se encontró relación entre los patrones de consumo de alcohol y la carrera estudiada por los estudiantes, lo cual difiere con los resultados encontrados en Colombia por Montaño y colaboradores (2011) quienes refieren que en las carreras de la facultad de ingeniería los patrones de consumo de alcohol son de alto riesgo en relación con las demás carreras.</w:t>
-      </w:r>
-    </w:p>
-    <w:p>
-      <w:pPr>
-        <w:spacing w:line="480" w:lineRule="auto"/>
-        <w:jc w:val="both"/>
-        <w:rPr>
-          <w:color w:val="000000" w:themeColor="text1"/>
-        </w:rPr>
-      </w:pPr>
-      <w:r>
-        <w:rPr>
-          <w:color w:val="000000" w:themeColor="text1"/>
-        </w:rPr>
-        <w:t xml:space="preserve">     Entre los factores que puede</w:t>
-      </w:r>
-      <w:r>
-        <w:rPr>
-          <w:color w:val="000000" w:themeColor="text1"/>
-        </w:rPr>
-        <w:t>n</w:t>
-      </w:r>
-      <w:r>
-        <w:rPr>
-          <w:color w:val="000000" w:themeColor="text1"/>
-        </w:rPr>
-        <w:t xml:space="preserve"> haber influido en los resultados es el hecho de que el estudio se llevó a cabo en una universidad privada lo cual implica un tipo de población específica. Otro posible factor influyente pudo ser que el AUDIT fue contestado después de un taller de prevención de consumo de sustancias psicoactivas en donde se habló de los posibles riesgos implícitos en el consumo de alcohol. Esto puede haber sesgado las respuestas de los estudiante</w:t>
-      </w:r>
-      <w:r>
-        <w:rPr>
-          <w:color w:val="000000" w:themeColor="text1"/>
-        </w:rPr>
-        <w:t>s al contestar el cuestionario.</w:t>
-      </w:r>
-    </w:p>
-    <w:p>
-      <w:pPr>
-        <w:spacing w:line="480" w:lineRule="auto"/>
-        <w:jc w:val="both"/>
-        <w:rPr>
-          <w:color w:val="000000" w:themeColor="text1"/>
-        </w:rPr>
-      </w:pPr>
-      <w:r>
-        <w:rPr>
-          <w:color w:val="000000" w:themeColor="text1"/>
-        </w:rPr>
-        <w:t xml:space="preserve">     Debido a que la información encontrada en los diversos estudios revisados no es totalmente coherente con los resultados obtenidos en el presente estudio, es importante continuar analizando los datos recogidos en los talleres de prevención dictados en la universidad, que corresponden a cohortes de semestres siguientes (2014-1, 2014-2 y 2015-1), en un intento de ampliar la población del estudio y comparar longitudinalmente los resultados </w:t>
-      </w:r>
-      <w:r>
-        <w:rPr>
-          <w:color w:val="000000" w:themeColor="text1"/>
-        </w:rPr>
-        <w:lastRenderedPageBreak/>
-        <w:t>de las cinco cohortes. Esto pone al presente estudio en una potencial línea de investigación que podría arrojar resultados muy valiosos no solamente para la investigación a nivel nacional, sino que daría pautas al programa de prevención del consumo de sustancias psicoactivas de la universidad para direccionar el programa de prevención de forma más específica a las áreas o poblaci</w:t>
+        <w:t xml:space="preserve">     Debido a que la información encontrada en los diversos estudios revisados no es totalmente coherente con los resultados obtenidos en el presente estudio, es importante continuar analizando los datos recogidos en los talleres de prevención dictados en la universidad, que corresponden a cohortes de semestres siguientes (2014-1, 2014-2 y 2015-1), en un intento de ampliar la población del estudio y comparar longitudinalmente los resultados de las cinco cohortes. Esto pone al presente estudio en una potencial línea de investigación que podría arrojar resultados muy valiosos no solamente para la investigación a nivel nacional, sino que daría pautas al programa de prevención del consumo de sustancias psicoactivas de la universidad para direccionar el programa de prevención de forma más específica a las áreas o poblaci</w:t>
       </w:r>
       <w:r>
         <w:rPr>
@@ -21776,23 +21540,7 @@
         <w:jc w:val="both"/>
       </w:pPr>
       <w:r>
-        <w:t xml:space="preserve">Babor, T. F., </w:t>
-      </w:r>
-      <w:proofErr w:type="spellStart"/>
-      <w:r>
-        <w:t>Higgins-Biddle</w:t>
-      </w:r>
-      <w:proofErr w:type="spellEnd"/>
-      <w:r>
-        <w:t xml:space="preserve">, J. C., Saunders, J. B., &amp; </w:t>
-      </w:r>
-      <w:proofErr w:type="spellStart"/>
-      <w:r>
-        <w:t>Monteiro</w:t>
-      </w:r>
-      <w:proofErr w:type="spellEnd"/>
-      <w:r>
-        <w:t xml:space="preserve">, M. G. (2001). Cuestionario de Identificación de los </w:t>
+        <w:t xml:space="preserve">Babor, T. F., Higgins-Biddle, J. C., Saunders, J. B., &amp; Monteiro, M. G. (2001). Cuestionario de Identificación de los </w:t>
       </w:r>
       <w:proofErr w:type="spellStart"/>
       <w:r>
@@ -21829,15 +21577,7 @@
         <w:jc w:val="both"/>
       </w:pPr>
       <w:r>
-        <w:t xml:space="preserve">Babor, T., &amp; </w:t>
-      </w:r>
-      <w:proofErr w:type="spellStart"/>
-      <w:r>
-        <w:t>Higgins-Biddle</w:t>
-      </w:r>
-      <w:proofErr w:type="spellEnd"/>
-      <w:r>
-        <w:t xml:space="preserve">, J. (2001). Intervención breve para el consumo de riesgo y perjudicial de alcohol: Un manual para la utilización en atención primaria. </w:t>
+        <w:t xml:space="preserve">Babor, T., &amp; Higgins-Biddle, J. (2001). Intervención breve para el consumo de riesgo y perjudicial de alcohol: Un manual para la utilización en atención primaria. </w:t>
       </w:r>
       <w:r>
         <w:rPr>
@@ -22112,7 +21852,6 @@
         <w:rPr>
           <w:lang w:val="en-US"/>
         </w:rPr>
-        <w:lastRenderedPageBreak/>
         <w:t>F</w:t>
       </w:r>
       <w:r>
@@ -22801,16 +22540,7 @@
           <w:color w:val="1A1A1A"/>
           <w:lang w:eastAsia="ja-JP"/>
         </w:rPr>
-        <w:t xml:space="preserve"> del cuestionario para identificación de trastornos debidos al consumo </w:t>
-      </w:r>
-      <w:r>
-        <w:rPr>
-          <w:rFonts w:eastAsiaTheme="minorEastAsia"/>
-          <w:color w:val="1A1A1A"/>
-          <w:lang w:eastAsia="ja-JP"/>
-        </w:rPr>
-        <w:lastRenderedPageBreak/>
-        <w:t>de alcohol (</w:t>
+        <w:t xml:space="preserve"> del cuestionario para identificación de trastornos debidos al consumo de alcohol (</w:t>
       </w:r>
       <w:proofErr w:type="spellStart"/>
       <w:r>
@@ -23426,7 +23156,7 @@
         <w:rStyle w:val="PageNumber"/>
         <w:noProof/>
       </w:rPr>
-      <w:t>53</w:t>
+      <w:t>47</w:t>
     </w:r>
     <w:r>
       <w:rPr>
@@ -26219,7 +25949,7 @@
 </file>
 
 <file path=customXml/itemProps1.xml><?xml version="1.0" encoding="utf-8"?>
-<ds:datastoreItem xmlns:ds="http://schemas.openxmlformats.org/officeDocument/2006/customXml" ds:itemID="{556778F9-884D-4B34-9894-66A959B70619}">
+<ds:datastoreItem xmlns:ds="http://schemas.openxmlformats.org/officeDocument/2006/customXml" ds:itemID="{96076D48-BD5C-49C8-A36A-753469C9881E}">
   <ds:schemaRefs>
     <ds:schemaRef ds:uri="http://schemas.openxmlformats.org/officeDocument/2006/bibliography"/>
   </ds:schemaRefs>
